--- a/Kubernetes_Detailed.docx
+++ b/Kubernetes_Detailed.docx
@@ -94,6 +94,91 @@
         <w:rPr/>
         <w:t xml:space="preserve"> </w:t>
       </w:r>
+      <w:hyperlink r:id="R2c857c43d8a74019">
+        <w:r>
+          <w:rPr>
+            <w:rStyle w:val="Hyperlink"/>
+          </w:rPr>
+          <w:t>https://www.youtube.com/watch?v=MGCF6slXG0w</w:t>
+        </w:r>
+      </w:hyperlink>
+    </w:p>
+    <w:p>
+      <w:pPr/>
+      <w:r>
+        <w:drawing>
+          <wp:anchor distT="0" distB="0" distL="114300" distR="114300" simplePos="0" relativeHeight="251658240" behindDoc="0" locked="0" layoutInCell="1" allowOverlap="1" wp14:editId="3F13A592" wp14:anchorId="56B07B39">
+            <wp:simplePos x="0" y="0"/>
+            <wp:positionH relativeFrom="column">
+              <wp:align>left</wp:align>
+            </wp:positionH>
+            <wp:positionV relativeFrom="paragraph">
+              <wp:posOffset>0</wp:posOffset>
+            </wp:positionV>
+            <wp:extent cx="5772150" cy="3343275"/>
+            <wp:effectExtent l="0" t="0" r="0" b="0"/>
+            <wp:wrapSquare wrapText="bothSides"/>
+            <wp:docPr id="1907646191" name="picture" title="Video titled: Kubernetes RBAC Tutorial: Practical Creation of Role, RoleBinding, ClusterRole &amp; ClusterRoleBinding">
+              <a:hlinkClick r:id="R2aa2787356cc4e0b"/>
+            </wp:docPr>
+            <wp:cNvGraphicFramePr>
+              <a:graphicFrameLocks noGrp="1" noSelect="1" noChangeAspect="1" noMove="1" noResize="1"/>
+            </wp:cNvGraphicFramePr>
+            <a:graphic>
+              <a:graphicData uri="http://schemas.openxmlformats.org/drawingml/2006/picture">
+                <pic:pic>
+                  <pic:nvPicPr>
+                    <pic:cNvPr id="0" name="picture"/>
+                    <pic:cNvPicPr>
+                      <a:picLocks noGrp="1" noRot="1" noChangeAspect="1" noMove="1" noResize="1" noEditPoints="1" noAdjustHandles="1" noChangeArrowheads="1" noChangeShapeType="1" noCrop="1"/>
+                    </pic:cNvPicPr>
+                  </pic:nvPicPr>
+                  <pic:blipFill>
+                    <a:blip r:embed="R5e8154885fe847d5">
+                      <a:extLst>
+                        <a:ext xmlns:a="http://schemas.openxmlformats.org/drawingml/2006/main" uri="{28A0092B-C50C-407E-A947-70E740481C1C}">
+                          <a14:useLocalDpi val="0"/>
+                        </a:ext>
+                        <a:ext uri="http://schemas.microsoft.com/office/word/2020/oembed">
+                          <woe:oembed oEmbedUrl="https://www.youtube.com/watch?v=MGCF6slXG0w" mediaType="Video" picLocksAutoForOEmbed="1"/>
+                        </a:ext>
+                      </a:extLst>
+                    </a:blip>
+                    <a:stretch>
+                      <a:fillRect/>
+                    </a:stretch>
+                  </pic:blipFill>
+                  <pic:spPr>
+                    <a:xfrm>
+                      <a:off x="0" y="0"/>
+                      <a:ext cx="5772150" cy="3343275"/>
+                    </a:xfrm>
+                    <a:prstGeom prst="rect">
+                      <a:avLst/>
+                    </a:prstGeom>
+                  </pic:spPr>
+                </pic:pic>
+              </a:graphicData>
+            </a:graphic>
+            <wp14:sizeRelH relativeFrom="page">
+              <wp14:pctWidth>0</wp14:pctWidth>
+            </wp14:sizeRelH>
+            <wp14:sizeRelV relativeFrom="page">
+              <wp14:pctHeight>0</wp14:pctHeight>
+            </wp14:sizeRelV>
+          </wp:anchor>
+        </w:drawing>
+      </w:r>
+    </w:p>
+    <w:p>
+      <w:pPr>
+        <w:pStyle w:val="Normal"/>
+      </w:pPr>
+    </w:p>
+    <w:p>
+      <w:pPr>
+        <w:pStyle w:val="Normal"/>
+      </w:pPr>
     </w:p>
     <w:sectPr>
       <w:pgSz w:w="12240" w:h="15840" w:orient="portrait"/>

--- a/Kubernetes_Detailed.docx
+++ b/Kubernetes_Detailed.docx
@@ -174,10 +174,269 @@
       <w:pPr>
         <w:pStyle w:val="Normal"/>
       </w:pPr>
-    </w:p>
-    <w:p>
-      <w:pPr>
-        <w:pStyle w:val="Normal"/>
+      <w:r>
+        <w:rPr/>
+        <w:t>ALMALinux -- Alma Linux is a free and open source linux distribution</w:t>
+      </w:r>
+    </w:p>
+    <w:p>
+      <w:pPr>
+        <w:pStyle w:val="Normal"/>
+      </w:pPr>
+    </w:p>
+    <w:p>
+      <w:pPr>
+        <w:pStyle w:val="Normal"/>
+      </w:pPr>
+      <w:r>
+        <w:rPr/>
+        <w:t>Java Programming for Complete Begineers -- By in28Minutes official</w:t>
+      </w:r>
+    </w:p>
+    <w:p>
+      <w:pPr>
+        <w:pStyle w:val="Normal"/>
+      </w:pPr>
+    </w:p>
+    <w:p>
+      <w:pPr>
+        <w:pStyle w:val="Normal"/>
+      </w:pPr>
+      <w:r>
+        <w:rPr/>
+        <w:t>Dr. Angela Yu, Developer and Lead Instructor - Udemy Instructor Partner</w:t>
+      </w:r>
+    </w:p>
+    <w:p>
+      <w:pPr>
+        <w:pStyle w:val="Normal"/>
+      </w:pPr>
+    </w:p>
+    <w:p>
+      <w:pPr>
+        <w:pStyle w:val="Normal"/>
+      </w:pPr>
+      <w:r>
+        <w:rPr/>
+        <w:t xml:space="preserve">Terraform on Azure with </w:t>
+      </w:r>
+      <w:r>
+        <w:rPr/>
+        <w:t>IaC</w:t>
+      </w:r>
+      <w:r>
+        <w:rPr/>
+        <w:t xml:space="preserve"> DevOps SRE | Real-World 25 Demos by Kalyan Reddy Daida</w:t>
+      </w:r>
+    </w:p>
+    <w:p>
+      <w:pPr>
+        <w:pStyle w:val="Normal"/>
+      </w:pPr>
+    </w:p>
+    <w:p>
+      <w:pPr>
+        <w:pStyle w:val="Normal"/>
+      </w:pPr>
+      <w:r>
+        <w:rPr/>
+        <w:t>GITLAB CI --- How to integrate.</w:t>
+      </w:r>
+    </w:p>
+    <w:p>
+      <w:pPr>
+        <w:pStyle w:val="Normal"/>
+      </w:pPr>
+    </w:p>
+    <w:p>
+      <w:pPr>
+        <w:pStyle w:val="Normal"/>
+      </w:pPr>
+      <w:r>
+        <w:rPr/>
+        <w:t>Ansible for automating tasks</w:t>
+      </w:r>
+      <w:r>
+        <w:rPr/>
+        <w:t>.</w:t>
+      </w:r>
+    </w:p>
+    <w:p>
+      <w:pPr>
+        <w:pStyle w:val="Normal"/>
+      </w:pPr>
+    </w:p>
+    <w:p>
+      <w:pPr>
+        <w:pStyle w:val="Normal"/>
+      </w:pPr>
+      <w:r>
+        <w:rPr/>
+        <w:t>Monitoring in Linux -- last command is used.</w:t>
+      </w:r>
+    </w:p>
+    <w:p>
+      <w:pPr>
+        <w:pStyle w:val="Normal"/>
+      </w:pPr>
+    </w:p>
+    <w:p>
+      <w:pPr>
+        <w:pStyle w:val="Normal"/>
+      </w:pPr>
+    </w:p>
+    <w:p>
+      <w:pPr>
+        <w:pStyle w:val="Normal"/>
+      </w:pPr>
+      <w:hyperlink r:id="R7be26e078d0a4269">
+        <w:r>
+          <w:rPr>
+            <w:rStyle w:val="Hyperlink"/>
+          </w:rPr>
+          <w:t>https://www.udemy.com/course/certified-kubernetes-administrator-with-practice-tests/?couponCode=24T4MT120424</w:t>
+        </w:r>
+      </w:hyperlink>
+    </w:p>
+    <w:p>
+      <w:pPr>
+        <w:pStyle w:val="Normal"/>
+      </w:pPr>
+    </w:p>
+    <w:p>
+      <w:pPr>
+        <w:pStyle w:val="Heading1"/>
+        <w:shd w:val="clear" w:color="auto" w:fill="1C1D1F"/>
+        <w:spacing w:before="0" w:beforeAutospacing="off" w:after="192" w:afterAutospacing="off"/>
+      </w:pPr>
+      <w:r>
+        <w:rPr>
+          <w:rFonts w:ascii="Aptos" w:hAnsi="Aptos" w:eastAsia="Aptos" w:cs="Aptos"/>
+          <w:b w:val="1"/>
+          <w:bCs w:val="1"/>
+          <w:i w:val="0"/>
+          <w:iCs w:val="0"/>
+          <w:caps w:val="0"/>
+          <w:smallCaps w:val="0"/>
+          <w:noProof w:val="0"/>
+          <w:color w:val="FFFFFF" w:themeColor="background1" w:themeTint="FF" w:themeShade="FF"/>
+          <w:sz w:val="24"/>
+          <w:szCs w:val="24"/>
+          <w:lang w:val="en-US"/>
+        </w:rPr>
+        <w:t>Certified Kubernetes Administrator (CKA) with Practice Tests</w:t>
+      </w:r>
+    </w:p>
+    <w:p>
+      <w:pPr>
+        <w:pStyle w:val="Normal"/>
+        <w:spacing w:before="0" w:beforeAutospacing="off" w:after="96" w:afterAutospacing="off"/>
+        <w:rPr>
+          <w:noProof w:val="0"/>
+          <w:lang w:val="en-US"/>
+        </w:rPr>
+      </w:pPr>
+      <w:r>
+        <w:rPr>
+          <w:noProof w:val="0"/>
+          <w:lang w:val="en-US"/>
+        </w:rPr>
+        <w:t xml:space="preserve">By </w:t>
+      </w:r>
+      <w:hyperlink r:id="Re54839149bbf4064">
+        <w:r>
+          <w:rPr>
+            <w:rStyle w:val="Hyperlink"/>
+            <w:rFonts w:ascii="Aptos" w:hAnsi="Aptos" w:eastAsia="Aptos" w:cs="Aptos"/>
+            <w:b w:val="1"/>
+            <w:bCs w:val="1"/>
+            <w:i w:val="0"/>
+            <w:iCs w:val="0"/>
+            <w:caps w:val="0"/>
+            <w:smallCaps w:val="0"/>
+            <w:strike w:val="0"/>
+            <w:dstrike w:val="0"/>
+            <w:noProof w:val="0"/>
+            <w:color w:val="5022C3"/>
+            <w:sz w:val="24"/>
+            <w:szCs w:val="24"/>
+            <w:u w:val="none"/>
+            <w:lang w:val="en-US"/>
+          </w:rPr>
+          <w:t>Mumshad Mannambeth</w:t>
+        </w:r>
+      </w:hyperlink>
+    </w:p>
+    <w:p/>
+    <w:p>
+      <w:hyperlink r:id="R33da4568e2284ce7">
+        <w:r>
+          <w:rPr>
+            <w:rStyle w:val="Hyperlink"/>
+          </w:rPr>
+          <w:t>https://www.udemy.com/course/aws-certified-devops-engineer-professional-hands-on/?couponCode=24T4MT120424</w:t>
+        </w:r>
+      </w:hyperlink>
+    </w:p>
+    <w:p>
+      <w:pPr>
+        <w:pStyle w:val="Normal"/>
+      </w:pPr>
+    </w:p>
+    <w:p>
+      <w:pPr>
+        <w:pStyle w:val="Heading1"/>
+        <w:shd w:val="clear" w:color="auto" w:fill="1C1D1F"/>
+        <w:spacing w:before="0" w:beforeAutospacing="off" w:after="384" w:afterAutospacing="off"/>
+      </w:pPr>
+      <w:r>
+        <w:rPr>
+          <w:rFonts w:ascii="Aptos" w:hAnsi="Aptos" w:eastAsia="Aptos" w:cs="Aptos"/>
+          <w:b w:val="1"/>
+          <w:bCs w:val="1"/>
+          <w:i w:val="0"/>
+          <w:iCs w:val="0"/>
+          <w:caps w:val="0"/>
+          <w:smallCaps w:val="0"/>
+          <w:noProof w:val="0"/>
+          <w:color w:val="FFFFFF" w:themeColor="background1" w:themeTint="FF" w:themeShade="FF"/>
+          <w:sz w:val="24"/>
+          <w:szCs w:val="24"/>
+          <w:lang w:val="en-US"/>
+        </w:rPr>
+        <w:t>AWS Certified DevOps Engineer Professional 2025 - DOP-C02</w:t>
+      </w:r>
+    </w:p>
+    <w:p>
+      <w:pPr>
+        <w:pStyle w:val="Normal"/>
+      </w:pPr>
+      <w:hyperlink w:anchor="instructor-1" r:id="R22cbbdb1e0504032">
+        <w:r>
+          <w:rPr>
+            <w:rStyle w:val="Hyperlink"/>
+          </w:rPr>
+          <w:t>https://www.udemy.com/course/aws-certified-devops-engineer-professional-hands-on/?couponCode=24T4MT120424#instructor-1</w:t>
+        </w:r>
+      </w:hyperlink>
+    </w:p>
+    <w:p>
+      <w:pPr>
+        <w:pStyle w:val="Normal"/>
+      </w:pPr>
+    </w:p>
+    <w:p>
+      <w:pPr>
+        <w:pStyle w:val="Normal"/>
+      </w:pPr>
+    </w:p>
+    <w:p>
+      <w:pPr>
+        <w:pStyle w:val="Normal"/>
+        <w:rPr>
+          <w:noProof w:val="0"/>
+          <w:lang w:val="en-US"/>
+        </w:rPr>
       </w:pPr>
     </w:p>
     <w:sectPr>

--- a/Kubernetes_Detailed.docx
+++ b/Kubernetes_Detailed.docx
@@ -289,7 +289,7 @@
       <w:pPr>
         <w:pStyle w:val="Normal"/>
       </w:pPr>
-      <w:hyperlink r:id="R7be26e078d0a4269">
+      <w:hyperlink r:id="Rd874773f301f4fa0">
         <w:r>
           <w:rPr>
             <w:rStyle w:val="Hyperlink"/>
@@ -343,7 +343,7 @@
         </w:rPr>
         <w:t xml:space="preserve">By </w:t>
       </w:r>
-      <w:hyperlink r:id="Re54839149bbf4064">
+      <w:hyperlink r:id="R6f4a2b747a3543f3">
         <w:r>
           <w:rPr>
             <w:rStyle w:val="Hyperlink"/>
@@ -369,7 +369,7 @@
     </w:p>
     <w:p/>
     <w:p>
-      <w:hyperlink r:id="R33da4568e2284ce7">
+      <w:hyperlink r:id="R9f737826f2ba4627">
         <w:r>
           <w:rPr>
             <w:rStyle w:val="Hyperlink"/>
@@ -411,7 +411,7 @@
       <w:pPr>
         <w:pStyle w:val="Normal"/>
       </w:pPr>
-      <w:hyperlink w:anchor="instructor-1" r:id="R22cbbdb1e0504032">
+      <w:hyperlink w:anchor="instructor-1" r:id="Rdd10ee865529433d">
         <w:r>
           <w:rPr>
             <w:rStyle w:val="Hyperlink"/>
@@ -432,9 +432,2369 @@
     </w:p>
     <w:p>
       <w:pPr>
-        <w:pStyle w:val="Normal"/>
-        <w:rPr>
-          <w:noProof w:val="0"/>
+        <w:spacing w:before="240" w:beforeAutospacing="off" w:after="240" w:afterAutospacing="off"/>
+      </w:pPr>
+      <w:r>
+        <w:rPr>
+          <w:rFonts w:ascii="Aptos" w:hAnsi="Aptos" w:eastAsia="Aptos" w:cs="Aptos"/>
+          <w:noProof w:val="0"/>
+          <w:sz w:val="24"/>
+          <w:szCs w:val="24"/>
+          <w:lang w:val="en-US"/>
+        </w:rPr>
+        <w:t xml:space="preserve">Admiralty is a Kubernetes plugin designed for </w:t>
+      </w:r>
+      <w:r>
+        <w:rPr>
+          <w:rFonts w:ascii="Aptos" w:hAnsi="Aptos" w:eastAsia="Aptos" w:cs="Aptos"/>
+          <w:b w:val="1"/>
+          <w:bCs w:val="1"/>
+          <w:noProof w:val="0"/>
+          <w:sz w:val="24"/>
+          <w:szCs w:val="24"/>
+          <w:lang w:val="en-US"/>
+        </w:rPr>
+        <w:t>multi-cluster management</w:t>
+      </w:r>
+      <w:r>
+        <w:rPr>
+          <w:rFonts w:ascii="Aptos" w:hAnsi="Aptos" w:eastAsia="Aptos" w:cs="Aptos"/>
+          <w:noProof w:val="0"/>
+          <w:sz w:val="24"/>
+          <w:szCs w:val="24"/>
+          <w:lang w:val="en-US"/>
+        </w:rPr>
+        <w:t>, allowing users to deploy applications across multiple Kubernetes clusters efficiently. It simplifies the process of managing workloads, traffic routing, and disaster recovery across clusters, making it particularly useful for organizations operating in diverse environments, including cloud and on-premises setups.</w:t>
+      </w:r>
+    </w:p>
+    <w:p>
+      <w:pPr>
+        <w:pStyle w:val="Heading2"/>
+        <w:spacing w:before="299" w:beforeAutospacing="off" w:after="299" w:afterAutospacing="off"/>
+      </w:pPr>
+      <w:r>
+        <w:rPr>
+          <w:rFonts w:ascii="Aptos" w:hAnsi="Aptos" w:eastAsia="Aptos" w:cs="Aptos"/>
+          <w:b w:val="1"/>
+          <w:bCs w:val="1"/>
+          <w:noProof w:val="0"/>
+          <w:sz w:val="36"/>
+          <w:szCs w:val="36"/>
+          <w:lang w:val="en-US"/>
+        </w:rPr>
+        <w:t>Key Features of Admiralty</w:t>
+      </w:r>
+    </w:p>
+    <w:p>
+      <w:pPr>
+        <w:pStyle w:val="ListParagraph"/>
+        <w:numPr>
+          <w:ilvl w:val="0"/>
+          <w:numId w:val="1"/>
+        </w:numPr>
+        <w:spacing w:before="0" w:beforeAutospacing="off" w:after="0" w:afterAutospacing="off"/>
+        <w:rPr>
+          <w:rFonts w:ascii="Aptos" w:hAnsi="Aptos" w:eastAsia="Aptos" w:cs="Aptos"/>
+          <w:noProof w:val="0"/>
+          <w:sz w:val="24"/>
+          <w:szCs w:val="24"/>
+          <w:lang w:val="en-US"/>
+        </w:rPr>
+      </w:pPr>
+      <w:r>
+        <w:rPr>
+          <w:rFonts w:ascii="Aptos" w:hAnsi="Aptos" w:eastAsia="Aptos" w:cs="Aptos"/>
+          <w:b w:val="1"/>
+          <w:bCs w:val="1"/>
+          <w:noProof w:val="0"/>
+          <w:sz w:val="24"/>
+          <w:szCs w:val="24"/>
+          <w:lang w:val="en-US"/>
+        </w:rPr>
+        <w:t>Multi-Cluster Deployment</w:t>
+      </w:r>
+      <w:r>
+        <w:rPr>
+          <w:rFonts w:ascii="Aptos" w:hAnsi="Aptos" w:eastAsia="Aptos" w:cs="Aptos"/>
+          <w:noProof w:val="0"/>
+          <w:sz w:val="24"/>
+          <w:szCs w:val="24"/>
+          <w:lang w:val="en-US"/>
+        </w:rPr>
+        <w:t>: Deploy applications across various clusters seamlessly.</w:t>
+      </w:r>
+    </w:p>
+    <w:p>
+      <w:pPr>
+        <w:pStyle w:val="ListParagraph"/>
+        <w:numPr>
+          <w:ilvl w:val="0"/>
+          <w:numId w:val="1"/>
+        </w:numPr>
+        <w:spacing w:before="0" w:beforeAutospacing="off" w:after="0" w:afterAutospacing="off"/>
+        <w:rPr>
+          <w:rFonts w:ascii="Aptos" w:hAnsi="Aptos" w:eastAsia="Aptos" w:cs="Aptos"/>
+          <w:noProof w:val="0"/>
+          <w:sz w:val="24"/>
+          <w:szCs w:val="24"/>
+          <w:lang w:val="en-US"/>
+        </w:rPr>
+      </w:pPr>
+      <w:r>
+        <w:rPr>
+          <w:rFonts w:ascii="Aptos" w:hAnsi="Aptos" w:eastAsia="Aptos" w:cs="Aptos"/>
+          <w:b w:val="1"/>
+          <w:bCs w:val="1"/>
+          <w:noProof w:val="0"/>
+          <w:sz w:val="24"/>
+          <w:szCs w:val="24"/>
+          <w:lang w:val="en-US"/>
+        </w:rPr>
+        <w:t>Traffic Optimization</w:t>
+      </w:r>
+      <w:r>
+        <w:rPr>
+          <w:rFonts w:ascii="Aptos" w:hAnsi="Aptos" w:eastAsia="Aptos" w:cs="Aptos"/>
+          <w:noProof w:val="0"/>
+          <w:sz w:val="24"/>
+          <w:szCs w:val="24"/>
+          <w:lang w:val="en-US"/>
+        </w:rPr>
+        <w:t>: Ensures low latency and instant failover.</w:t>
+      </w:r>
+    </w:p>
+    <w:p>
+      <w:pPr>
+        <w:pStyle w:val="ListParagraph"/>
+        <w:numPr>
+          <w:ilvl w:val="0"/>
+          <w:numId w:val="1"/>
+        </w:numPr>
+        <w:spacing w:before="0" w:beforeAutospacing="off" w:after="0" w:afterAutospacing="off"/>
+        <w:rPr>
+          <w:rFonts w:ascii="Aptos" w:hAnsi="Aptos" w:eastAsia="Aptos" w:cs="Aptos"/>
+          <w:noProof w:val="0"/>
+          <w:sz w:val="24"/>
+          <w:szCs w:val="24"/>
+          <w:lang w:val="en-US"/>
+        </w:rPr>
+      </w:pPr>
+      <w:r>
+        <w:rPr>
+          <w:rFonts w:ascii="Aptos" w:hAnsi="Aptos" w:eastAsia="Aptos" w:cs="Aptos"/>
+          <w:b w:val="1"/>
+          <w:bCs w:val="1"/>
+          <w:noProof w:val="0"/>
+          <w:sz w:val="24"/>
+          <w:szCs w:val="24"/>
+          <w:lang w:val="en-US"/>
+        </w:rPr>
+        <w:t>Centralized Management</w:t>
+      </w:r>
+      <w:r>
+        <w:rPr>
+          <w:rFonts w:ascii="Aptos" w:hAnsi="Aptos" w:eastAsia="Aptos" w:cs="Aptos"/>
+          <w:noProof w:val="0"/>
+          <w:sz w:val="24"/>
+          <w:szCs w:val="24"/>
+          <w:lang w:val="en-US"/>
+        </w:rPr>
+        <w:t>: Provides a single control plane for managing user access and audit logs.</w:t>
+      </w:r>
+    </w:p>
+    <w:p>
+      <w:pPr>
+        <w:pStyle w:val="ListParagraph"/>
+        <w:numPr>
+          <w:ilvl w:val="0"/>
+          <w:numId w:val="1"/>
+        </w:numPr>
+        <w:spacing w:before="0" w:beforeAutospacing="off" w:after="0" w:afterAutospacing="off"/>
+        <w:rPr>
+          <w:rFonts w:ascii="Aptos" w:hAnsi="Aptos" w:eastAsia="Aptos" w:cs="Aptos"/>
+          <w:noProof w:val="0"/>
+          <w:sz w:val="24"/>
+          <w:szCs w:val="24"/>
+          <w:lang w:val="en-US"/>
+        </w:rPr>
+      </w:pPr>
+      <w:r>
+        <w:rPr>
+          <w:rFonts w:ascii="Aptos" w:hAnsi="Aptos" w:eastAsia="Aptos" w:cs="Aptos"/>
+          <w:b w:val="1"/>
+          <w:bCs w:val="1"/>
+          <w:noProof w:val="0"/>
+          <w:sz w:val="24"/>
+          <w:szCs w:val="24"/>
+          <w:lang w:val="en-US"/>
+        </w:rPr>
+        <w:t>Flexible Architecture</w:t>
+      </w:r>
+      <w:r>
+        <w:rPr>
+          <w:rFonts w:ascii="Aptos" w:hAnsi="Aptos" w:eastAsia="Aptos" w:cs="Aptos"/>
+          <w:noProof w:val="0"/>
+          <w:sz w:val="24"/>
+          <w:szCs w:val="24"/>
+          <w:lang w:val="en-US"/>
+        </w:rPr>
+        <w:t>: Supports both centralized and decentralized cluster topologies.</w:t>
+      </w:r>
+    </w:p>
+    <w:p>
+      <w:pPr>
+        <w:pStyle w:val="ListParagraph"/>
+        <w:numPr>
+          <w:ilvl w:val="0"/>
+          <w:numId w:val="1"/>
+        </w:numPr>
+        <w:spacing w:before="0" w:beforeAutospacing="off" w:after="0" w:afterAutospacing="off"/>
+        <w:rPr>
+          <w:rFonts w:ascii="Aptos" w:hAnsi="Aptos" w:eastAsia="Aptos" w:cs="Aptos"/>
+          <w:noProof w:val="0"/>
+          <w:sz w:val="24"/>
+          <w:szCs w:val="24"/>
+          <w:lang w:val="en-US"/>
+        </w:rPr>
+      </w:pPr>
+      <w:r>
+        <w:rPr>
+          <w:rFonts w:ascii="Aptos" w:hAnsi="Aptos" w:eastAsia="Aptos" w:cs="Aptos"/>
+          <w:b w:val="1"/>
+          <w:bCs w:val="1"/>
+          <w:noProof w:val="0"/>
+          <w:sz w:val="24"/>
+          <w:szCs w:val="24"/>
+          <w:lang w:val="en-US"/>
+        </w:rPr>
+        <w:t>Disaster Recovery</w:t>
+      </w:r>
+      <w:r>
+        <w:rPr>
+          <w:rFonts w:ascii="Aptos" w:hAnsi="Aptos" w:eastAsia="Aptos" w:cs="Aptos"/>
+          <w:noProof w:val="0"/>
+          <w:sz w:val="24"/>
+          <w:szCs w:val="24"/>
+          <w:lang w:val="en-US"/>
+        </w:rPr>
+        <w:t>: Facilitates active-active disaster recovery strategies.</w:t>
+      </w:r>
+    </w:p>
+    <w:p>
+      <w:pPr>
+        <w:pStyle w:val="Heading2"/>
+        <w:spacing w:before="299" w:beforeAutospacing="off" w:after="299" w:afterAutospacing="off"/>
+      </w:pPr>
+      <w:r>
+        <w:rPr>
+          <w:rFonts w:ascii="Aptos" w:hAnsi="Aptos" w:eastAsia="Aptos" w:cs="Aptos"/>
+          <w:b w:val="1"/>
+          <w:bCs w:val="1"/>
+          <w:noProof w:val="0"/>
+          <w:sz w:val="36"/>
+          <w:szCs w:val="36"/>
+          <w:lang w:val="en-US"/>
+        </w:rPr>
+        <w:t>Steps to Install and Configure Admiralty Plugin in Kubernetes</w:t>
+      </w:r>
+    </w:p>
+    <w:p>
+      <w:pPr>
+        <w:pStyle w:val="Heading3"/>
+        <w:spacing w:before="281" w:beforeAutospacing="off" w:after="281" w:afterAutospacing="off"/>
+      </w:pPr>
+      <w:r>
+        <w:rPr>
+          <w:rFonts w:ascii="Aptos" w:hAnsi="Aptos" w:eastAsia="Aptos" w:cs="Aptos"/>
+          <w:b w:val="1"/>
+          <w:bCs w:val="1"/>
+          <w:noProof w:val="0"/>
+          <w:sz w:val="28"/>
+          <w:szCs w:val="28"/>
+          <w:lang w:val="en-US"/>
+        </w:rPr>
+        <w:t>Prerequisites</w:t>
+      </w:r>
+    </w:p>
+    <w:p>
+      <w:pPr>
+        <w:pStyle w:val="ListParagraph"/>
+        <w:numPr>
+          <w:ilvl w:val="0"/>
+          <w:numId w:val="2"/>
+        </w:numPr>
+        <w:spacing w:before="0" w:beforeAutospacing="off" w:after="0" w:afterAutospacing="off"/>
+        <w:rPr>
+          <w:rFonts w:ascii="Aptos" w:hAnsi="Aptos" w:eastAsia="Aptos" w:cs="Aptos"/>
+          <w:noProof w:val="0"/>
+          <w:sz w:val="24"/>
+          <w:szCs w:val="24"/>
+          <w:lang w:val="en-US"/>
+        </w:rPr>
+      </w:pPr>
+      <w:r>
+        <w:rPr>
+          <w:rFonts w:ascii="Aptos" w:hAnsi="Aptos" w:eastAsia="Aptos" w:cs="Aptos"/>
+          <w:noProof w:val="0"/>
+          <w:sz w:val="24"/>
+          <w:szCs w:val="24"/>
+          <w:lang w:val="en-US"/>
+        </w:rPr>
+        <w:t>Ensure you have a working Kubernetes cluster.</w:t>
+      </w:r>
+    </w:p>
+    <w:p>
+      <w:pPr>
+        <w:pStyle w:val="ListParagraph"/>
+        <w:numPr>
+          <w:ilvl w:val="0"/>
+          <w:numId w:val="2"/>
+        </w:numPr>
+        <w:spacing w:before="0" w:beforeAutospacing="off" w:after="0" w:afterAutospacing="off"/>
+        <w:rPr>
+          <w:rFonts w:ascii="Aptos" w:hAnsi="Aptos" w:eastAsia="Aptos" w:cs="Aptos"/>
+          <w:noProof w:val="0"/>
+          <w:sz w:val="24"/>
+          <w:szCs w:val="24"/>
+          <w:lang w:val="en-US"/>
+        </w:rPr>
+      </w:pPr>
+      <w:r>
+        <w:rPr>
+          <w:rFonts w:ascii="Aptos" w:hAnsi="Aptos" w:eastAsia="Aptos" w:cs="Aptos"/>
+          <w:noProof w:val="0"/>
+          <w:sz w:val="24"/>
+          <w:szCs w:val="24"/>
+          <w:lang w:val="en-US"/>
+        </w:rPr>
+        <w:t xml:space="preserve">Install </w:t>
+      </w:r>
+      <w:r>
+        <w:rPr>
+          <w:rFonts w:ascii="Consolas" w:hAnsi="Consolas" w:eastAsia="Consolas" w:cs="Consolas"/>
+          <w:noProof w:val="0"/>
+          <w:sz w:val="24"/>
+          <w:szCs w:val="24"/>
+          <w:lang w:val="en-US"/>
+        </w:rPr>
+        <w:t>kubectl</w:t>
+      </w:r>
+      <w:r>
+        <w:rPr>
+          <w:rFonts w:ascii="Aptos" w:hAnsi="Aptos" w:eastAsia="Aptos" w:cs="Aptos"/>
+          <w:noProof w:val="0"/>
+          <w:sz w:val="24"/>
+          <w:szCs w:val="24"/>
+          <w:lang w:val="en-US"/>
+        </w:rPr>
+        <w:t xml:space="preserve"> and </w:t>
+      </w:r>
+      <w:r>
+        <w:rPr>
+          <w:rFonts w:ascii="Consolas" w:hAnsi="Consolas" w:eastAsia="Consolas" w:cs="Consolas"/>
+          <w:noProof w:val="0"/>
+          <w:sz w:val="24"/>
+          <w:szCs w:val="24"/>
+          <w:lang w:val="en-US"/>
+        </w:rPr>
+        <w:t>helm</w:t>
+      </w:r>
+      <w:r>
+        <w:rPr>
+          <w:rFonts w:ascii="Aptos" w:hAnsi="Aptos" w:eastAsia="Aptos" w:cs="Aptos"/>
+          <w:noProof w:val="0"/>
+          <w:sz w:val="24"/>
+          <w:szCs w:val="24"/>
+          <w:lang w:val="en-US"/>
+        </w:rPr>
+        <w:t xml:space="preserve"> on your local machine.</w:t>
+      </w:r>
+    </w:p>
+    <w:p>
+      <w:pPr>
+        <w:pStyle w:val="ListParagraph"/>
+        <w:numPr>
+          <w:ilvl w:val="0"/>
+          <w:numId w:val="2"/>
+        </w:numPr>
+        <w:spacing w:before="0" w:beforeAutospacing="off" w:after="0" w:afterAutospacing="off"/>
+        <w:rPr>
+          <w:rFonts w:ascii="Aptos" w:hAnsi="Aptos" w:eastAsia="Aptos" w:cs="Aptos"/>
+          <w:noProof w:val="0"/>
+          <w:sz w:val="24"/>
+          <w:szCs w:val="24"/>
+          <w:lang w:val="en-US"/>
+        </w:rPr>
+      </w:pPr>
+      <w:r>
+        <w:rPr>
+          <w:rFonts w:ascii="Aptos" w:hAnsi="Aptos" w:eastAsia="Aptos" w:cs="Aptos"/>
+          <w:noProof w:val="0"/>
+          <w:sz w:val="24"/>
+          <w:szCs w:val="24"/>
+          <w:lang w:val="en-US"/>
+        </w:rPr>
+        <w:t>Have access to the Kubernetes API with appropriate permissions.</w:t>
+      </w:r>
+    </w:p>
+    <w:p>
+      <w:pPr>
+        <w:pStyle w:val="Heading3"/>
+        <w:spacing w:before="281" w:beforeAutospacing="off" w:after="281" w:afterAutospacing="off"/>
+      </w:pPr>
+      <w:r>
+        <w:rPr>
+          <w:rFonts w:ascii="Aptos" w:hAnsi="Aptos" w:eastAsia="Aptos" w:cs="Aptos"/>
+          <w:b w:val="1"/>
+          <w:bCs w:val="1"/>
+          <w:noProof w:val="0"/>
+          <w:sz w:val="28"/>
+          <w:szCs w:val="28"/>
+          <w:lang w:val="en-US"/>
+        </w:rPr>
+        <w:t>Installation Steps</w:t>
+      </w:r>
+    </w:p>
+    <w:p>
+      <w:pPr>
+        <w:pStyle w:val="ListParagraph"/>
+        <w:numPr>
+          <w:ilvl w:val="0"/>
+          <w:numId w:val="3"/>
+        </w:numPr>
+        <w:spacing w:before="240" w:beforeAutospacing="off" w:after="240" w:afterAutospacing="off"/>
+        <w:rPr>
+          <w:rFonts w:ascii="Aptos" w:hAnsi="Aptos" w:eastAsia="Aptos" w:cs="Aptos"/>
+          <w:noProof w:val="0"/>
+          <w:sz w:val="24"/>
+          <w:szCs w:val="24"/>
+          <w:lang w:val="en-US"/>
+        </w:rPr>
+      </w:pPr>
+      <w:r>
+        <w:rPr>
+          <w:rFonts w:ascii="Aptos" w:hAnsi="Aptos" w:eastAsia="Aptos" w:cs="Aptos"/>
+          <w:b w:val="1"/>
+          <w:bCs w:val="1"/>
+          <w:noProof w:val="0"/>
+          <w:sz w:val="24"/>
+          <w:szCs w:val="24"/>
+          <w:lang w:val="en-US"/>
+        </w:rPr>
+        <w:t>Add the Admiralty Helm Repository</w:t>
+      </w:r>
+      <w:r>
+        <w:rPr>
+          <w:rFonts w:ascii="Aptos" w:hAnsi="Aptos" w:eastAsia="Aptos" w:cs="Aptos"/>
+          <w:noProof w:val="0"/>
+          <w:sz w:val="24"/>
+          <w:szCs w:val="24"/>
+          <w:lang w:val="en-US"/>
+        </w:rPr>
+        <w:t>:</w:t>
+      </w:r>
+    </w:p>
+    <w:p>
+      <w:pPr>
+        <w:spacing w:before="0" w:beforeAutospacing="off" w:after="0" w:afterAutospacing="off"/>
+      </w:pPr>
+      <w:r>
+        <w:rPr>
+          <w:rFonts w:ascii="Consolas" w:hAnsi="Consolas" w:eastAsia="Consolas" w:cs="Consolas"/>
+          <w:noProof w:val="0"/>
+          <w:sz w:val="24"/>
+          <w:szCs w:val="24"/>
+          <w:lang w:val="en-US"/>
+        </w:rPr>
+        <w:t>helm repo add admiralty oci://public.ecr.aws/admiralty/admiralty</w:t>
+      </w:r>
+      <w:r>
+        <w:br/>
+      </w:r>
+      <w:r>
+        <w:rPr>
+          <w:rFonts w:ascii="Consolas" w:hAnsi="Consolas" w:eastAsia="Consolas" w:cs="Consolas"/>
+          <w:noProof w:val="0"/>
+          <w:sz w:val="24"/>
+          <w:szCs w:val="24"/>
+          <w:lang w:val="en-US"/>
+        </w:rPr>
+        <w:t>helm repo update</w:t>
+      </w:r>
+      <w:r>
+        <w:br/>
+      </w:r>
+      <w:r>
+        <w:rPr>
+          <w:rFonts w:ascii="Aptos" w:hAnsi="Aptos" w:eastAsia="Aptos" w:cs="Aptos"/>
+          <w:noProof w:val="0"/>
+          <w:sz w:val="24"/>
+          <w:szCs w:val="24"/>
+          <w:lang w:val="en-US"/>
+        </w:rPr>
+        <w:t xml:space="preserve"> </w:t>
+      </w:r>
+    </w:p>
+    <w:p>
+      <w:pPr>
+        <w:pStyle w:val="ListParagraph"/>
+        <w:numPr>
+          <w:ilvl w:val="0"/>
+          <w:numId w:val="3"/>
+        </w:numPr>
+        <w:spacing w:before="240" w:beforeAutospacing="off" w:after="240" w:afterAutospacing="off"/>
+        <w:rPr>
+          <w:rFonts w:ascii="Aptos" w:hAnsi="Aptos" w:eastAsia="Aptos" w:cs="Aptos"/>
+          <w:noProof w:val="0"/>
+          <w:sz w:val="24"/>
+          <w:szCs w:val="24"/>
+          <w:lang w:val="en-US"/>
+        </w:rPr>
+      </w:pPr>
+      <w:r>
+        <w:rPr>
+          <w:rFonts w:ascii="Aptos" w:hAnsi="Aptos" w:eastAsia="Aptos" w:cs="Aptos"/>
+          <w:b w:val="1"/>
+          <w:bCs w:val="1"/>
+          <w:noProof w:val="0"/>
+          <w:sz w:val="24"/>
+          <w:szCs w:val="24"/>
+          <w:lang w:val="en-US"/>
+        </w:rPr>
+        <w:t>Install Admiralty in Each Cluster</w:t>
+      </w:r>
+      <w:r>
+        <w:rPr>
+          <w:rFonts w:ascii="Aptos" w:hAnsi="Aptos" w:eastAsia="Aptos" w:cs="Aptos"/>
+          <w:noProof w:val="0"/>
+          <w:sz w:val="24"/>
+          <w:szCs w:val="24"/>
+          <w:lang w:val="en-US"/>
+        </w:rPr>
+        <w:t>: Use the following command to install Admiralty in your desired clusters:</w:t>
+      </w:r>
+    </w:p>
+    <w:p>
+      <w:pPr>
+        <w:spacing w:before="0" w:beforeAutospacing="off" w:after="0" w:afterAutospacing="off"/>
+      </w:pPr>
+      <w:r>
+        <w:rPr>
+          <w:rFonts w:ascii="Consolas" w:hAnsi="Consolas" w:eastAsia="Consolas" w:cs="Consolas"/>
+          <w:noProof w:val="0"/>
+          <w:sz w:val="24"/>
+          <w:szCs w:val="24"/>
+          <w:lang w:val="en-US"/>
+        </w:rPr>
+        <w:t>for CLUSTER_NAME in &lt;your-cluster-names&gt;; do</w:t>
+      </w:r>
+      <w:r>
+        <w:br/>
+      </w:r>
+      <w:r>
+        <w:rPr>
+          <w:rFonts w:ascii="Consolas" w:hAnsi="Consolas" w:eastAsia="Consolas" w:cs="Consolas"/>
+          <w:noProof w:val="0"/>
+          <w:sz w:val="24"/>
+          <w:szCs w:val="24"/>
+          <w:lang w:val="en-US"/>
+        </w:rPr>
+        <w:t xml:space="preserve">    sudo helm install admiralty oci://public.ecr.aws/admiralty/admiralty \</w:t>
+      </w:r>
+      <w:r>
+        <w:br/>
+      </w:r>
+      <w:r>
+        <w:rPr>
+          <w:rFonts w:ascii="Consolas" w:hAnsi="Consolas" w:eastAsia="Consolas" w:cs="Consolas"/>
+          <w:noProof w:val="0"/>
+          <w:sz w:val="24"/>
+          <w:szCs w:val="24"/>
+          <w:lang w:val="en-US"/>
+        </w:rPr>
+        <w:t xml:space="preserve">    --kube-context kind-$CLUSTER_NAME \</w:t>
+      </w:r>
+      <w:r>
+        <w:br/>
+      </w:r>
+      <w:r>
+        <w:rPr>
+          <w:rFonts w:ascii="Consolas" w:hAnsi="Consolas" w:eastAsia="Consolas" w:cs="Consolas"/>
+          <w:noProof w:val="0"/>
+          <w:sz w:val="24"/>
+          <w:szCs w:val="24"/>
+          <w:lang w:val="en-US"/>
+        </w:rPr>
+        <w:t xml:space="preserve">    --namespace admiralty --create-namespace \</w:t>
+      </w:r>
+      <w:r>
+        <w:br/>
+      </w:r>
+      <w:r>
+        <w:rPr>
+          <w:rFonts w:ascii="Consolas" w:hAnsi="Consolas" w:eastAsia="Consolas" w:cs="Consolas"/>
+          <w:noProof w:val="0"/>
+          <w:sz w:val="24"/>
+          <w:szCs w:val="24"/>
+          <w:lang w:val="en-US"/>
+        </w:rPr>
+        <w:t xml:space="preserve">    --version 0.16.0 --wait --debug</w:t>
+      </w:r>
+      <w:r>
+        <w:br/>
+      </w:r>
+      <w:r>
+        <w:rPr>
+          <w:rFonts w:ascii="Consolas" w:hAnsi="Consolas" w:eastAsia="Consolas" w:cs="Consolas"/>
+          <w:noProof w:val="0"/>
+          <w:sz w:val="24"/>
+          <w:szCs w:val="24"/>
+          <w:lang w:val="en-US"/>
+        </w:rPr>
+        <w:t>done</w:t>
+      </w:r>
+      <w:r>
+        <w:br/>
+      </w:r>
+      <w:r>
+        <w:rPr>
+          <w:rFonts w:ascii="Aptos" w:hAnsi="Aptos" w:eastAsia="Aptos" w:cs="Aptos"/>
+          <w:noProof w:val="0"/>
+          <w:sz w:val="24"/>
+          <w:szCs w:val="24"/>
+          <w:lang w:val="en-US"/>
+        </w:rPr>
+        <w:t xml:space="preserve"> </w:t>
+      </w:r>
+    </w:p>
+    <w:p>
+      <w:pPr>
+        <w:spacing w:before="240" w:beforeAutospacing="off" w:after="240" w:afterAutospacing="off"/>
+      </w:pPr>
+      <w:r>
+        <w:rPr>
+          <w:rFonts w:ascii="Aptos" w:hAnsi="Aptos" w:eastAsia="Aptos" w:cs="Aptos"/>
+          <w:noProof w:val="0"/>
+          <w:sz w:val="24"/>
+          <w:szCs w:val="24"/>
+          <w:lang w:val="en-US"/>
+        </w:rPr>
+        <w:t xml:space="preserve">Replace </w:t>
+      </w:r>
+      <w:r>
+        <w:rPr>
+          <w:rFonts w:ascii="Consolas" w:hAnsi="Consolas" w:eastAsia="Consolas" w:cs="Consolas"/>
+          <w:noProof w:val="0"/>
+          <w:sz w:val="24"/>
+          <w:szCs w:val="24"/>
+          <w:lang w:val="en-US"/>
+        </w:rPr>
+        <w:t>&lt;your-cluster-names&gt;</w:t>
+      </w:r>
+      <w:r>
+        <w:rPr>
+          <w:rFonts w:ascii="Aptos" w:hAnsi="Aptos" w:eastAsia="Aptos" w:cs="Aptos"/>
+          <w:noProof w:val="0"/>
+          <w:sz w:val="24"/>
+          <w:szCs w:val="24"/>
+          <w:lang w:val="en-US"/>
+        </w:rPr>
+        <w:t xml:space="preserve"> with the actual names of your clusters.</w:t>
+      </w:r>
+    </w:p>
+    <w:p>
+      <w:pPr>
+        <w:pStyle w:val="ListParagraph"/>
+        <w:numPr>
+          <w:ilvl w:val="0"/>
+          <w:numId w:val="3"/>
+        </w:numPr>
+        <w:spacing w:before="240" w:beforeAutospacing="off" w:after="240" w:afterAutospacing="off"/>
+        <w:rPr>
+          <w:rFonts w:ascii="Aptos" w:hAnsi="Aptos" w:eastAsia="Aptos" w:cs="Aptos"/>
+          <w:noProof w:val="0"/>
+          <w:sz w:val="24"/>
+          <w:szCs w:val="24"/>
+          <w:lang w:val="en-US"/>
+        </w:rPr>
+      </w:pPr>
+      <w:r>
+        <w:rPr>
+          <w:rFonts w:ascii="Aptos" w:hAnsi="Aptos" w:eastAsia="Aptos" w:cs="Aptos"/>
+          <w:b w:val="1"/>
+          <w:bCs w:val="1"/>
+          <w:noProof w:val="0"/>
+          <w:sz w:val="24"/>
+          <w:szCs w:val="24"/>
+          <w:lang w:val="en-US"/>
+        </w:rPr>
+        <w:t>Set Up Cross-Cluster Authentication</w:t>
+      </w:r>
+      <w:r>
+        <w:rPr>
+          <w:rFonts w:ascii="Aptos" w:hAnsi="Aptos" w:eastAsia="Aptos" w:cs="Aptos"/>
+          <w:noProof w:val="0"/>
+          <w:sz w:val="24"/>
+          <w:szCs w:val="24"/>
+          <w:lang w:val="en-US"/>
+        </w:rPr>
+        <w:t>:</w:t>
+      </w:r>
+    </w:p>
+    <w:p>
+      <w:pPr>
+        <w:pStyle w:val="ListParagraph"/>
+        <w:numPr>
+          <w:ilvl w:val="1"/>
+          <w:numId w:val="3"/>
+        </w:numPr>
+        <w:spacing w:before="0" w:beforeAutospacing="off" w:after="0" w:afterAutospacing="off"/>
+        <w:rPr>
+          <w:rFonts w:ascii="Aptos" w:hAnsi="Aptos" w:eastAsia="Aptos" w:cs="Aptos"/>
+          <w:noProof w:val="0"/>
+          <w:sz w:val="24"/>
+          <w:szCs w:val="24"/>
+          <w:lang w:val="en-US"/>
+        </w:rPr>
+      </w:pPr>
+      <w:r>
+        <w:rPr>
+          <w:rFonts w:ascii="Aptos" w:hAnsi="Aptos" w:eastAsia="Aptos" w:cs="Aptos"/>
+          <w:noProof w:val="0"/>
+          <w:sz w:val="24"/>
+          <w:szCs w:val="24"/>
+          <w:lang w:val="en-US"/>
+        </w:rPr>
+        <w:t>Create a Kubernetes service account in each workload cluster for the management cluster.</w:t>
+      </w:r>
+    </w:p>
+    <w:p>
+      <w:pPr>
+        <w:pStyle w:val="ListParagraph"/>
+        <w:numPr>
+          <w:ilvl w:val="1"/>
+          <w:numId w:val="3"/>
+        </w:numPr>
+        <w:spacing w:before="0" w:beforeAutospacing="off" w:after="0" w:afterAutospacing="off"/>
+        <w:rPr>
+          <w:rFonts w:ascii="Aptos" w:hAnsi="Aptos" w:eastAsia="Aptos" w:cs="Aptos"/>
+          <w:noProof w:val="0"/>
+          <w:sz w:val="24"/>
+          <w:szCs w:val="24"/>
+          <w:lang w:val="en-US"/>
+        </w:rPr>
+      </w:pPr>
+      <w:r>
+        <w:rPr>
+          <w:rFonts w:ascii="Aptos" w:hAnsi="Aptos" w:eastAsia="Aptos" w:cs="Aptos"/>
+          <w:noProof w:val="0"/>
+          <w:sz w:val="24"/>
+          <w:szCs w:val="24"/>
+          <w:lang w:val="en-US"/>
+        </w:rPr>
+        <w:t>Generate a token for this service account.</w:t>
+      </w:r>
+    </w:p>
+    <w:p>
+      <w:pPr>
+        <w:pStyle w:val="ListParagraph"/>
+        <w:numPr>
+          <w:ilvl w:val="1"/>
+          <w:numId w:val="3"/>
+        </w:numPr>
+        <w:spacing w:before="0" w:beforeAutospacing="off" w:after="0" w:afterAutospacing="off"/>
+        <w:rPr>
+          <w:rFonts w:ascii="Aptos" w:hAnsi="Aptos" w:eastAsia="Aptos" w:cs="Aptos"/>
+          <w:noProof w:val="0"/>
+          <w:sz w:val="24"/>
+          <w:szCs w:val="24"/>
+          <w:lang w:val="en-US"/>
+        </w:rPr>
+      </w:pPr>
+      <w:r>
+        <w:rPr>
+          <w:rFonts w:ascii="Aptos" w:hAnsi="Aptos" w:eastAsia="Aptos" w:cs="Aptos"/>
+          <w:noProof w:val="0"/>
+          <w:sz w:val="24"/>
+          <w:szCs w:val="24"/>
+          <w:lang w:val="en-US"/>
+        </w:rPr>
+        <w:t>Obtain a routable Kubernetes API address from the management cluster.</w:t>
+      </w:r>
+    </w:p>
+    <w:p>
+      <w:pPr>
+        <w:pStyle w:val="ListParagraph"/>
+        <w:numPr>
+          <w:ilvl w:val="1"/>
+          <w:numId w:val="3"/>
+        </w:numPr>
+        <w:spacing w:before="0" w:beforeAutospacing="off" w:after="0" w:afterAutospacing="off"/>
+        <w:rPr>
+          <w:rFonts w:ascii="Aptos" w:hAnsi="Aptos" w:eastAsia="Aptos" w:cs="Aptos"/>
+          <w:noProof w:val="0"/>
+          <w:sz w:val="24"/>
+          <w:szCs w:val="24"/>
+          <w:lang w:val="en-US"/>
+        </w:rPr>
+      </w:pPr>
+      <w:r>
+        <w:rPr>
+          <w:rFonts w:ascii="Aptos" w:hAnsi="Aptos" w:eastAsia="Aptos" w:cs="Aptos"/>
+          <w:noProof w:val="0"/>
+          <w:sz w:val="24"/>
+          <w:szCs w:val="24"/>
+          <w:lang w:val="en-US"/>
+        </w:rPr>
+        <w:t>Prepare a kubeconfig file using the token and address, then save this kubeconfig as a secret in the management cluster.</w:t>
+      </w:r>
+    </w:p>
+    <w:p>
+      <w:pPr>
+        <w:pStyle w:val="ListParagraph"/>
+        <w:numPr>
+          <w:ilvl w:val="0"/>
+          <w:numId w:val="3"/>
+        </w:numPr>
+        <w:spacing w:before="240" w:beforeAutospacing="off" w:after="240" w:afterAutospacing="off"/>
+        <w:rPr>
+          <w:rFonts w:ascii="Aptos" w:hAnsi="Aptos" w:eastAsia="Aptos" w:cs="Aptos"/>
+          <w:noProof w:val="0"/>
+          <w:sz w:val="24"/>
+          <w:szCs w:val="24"/>
+          <w:lang w:val="en-US"/>
+        </w:rPr>
+      </w:pPr>
+      <w:r>
+        <w:rPr>
+          <w:rFonts w:ascii="Aptos" w:hAnsi="Aptos" w:eastAsia="Aptos" w:cs="Aptos"/>
+          <w:b w:val="1"/>
+          <w:bCs w:val="1"/>
+          <w:noProof w:val="0"/>
+          <w:sz w:val="24"/>
+          <w:szCs w:val="24"/>
+          <w:lang w:val="en-US"/>
+        </w:rPr>
+        <w:t>Configure Workloads</w:t>
+      </w:r>
+      <w:r>
+        <w:rPr>
+          <w:rFonts w:ascii="Aptos" w:hAnsi="Aptos" w:eastAsia="Aptos" w:cs="Aptos"/>
+          <w:noProof w:val="0"/>
+          <w:sz w:val="24"/>
+          <w:szCs w:val="24"/>
+          <w:lang w:val="en-US"/>
+        </w:rPr>
+        <w:t xml:space="preserve">: Annotate your pods with </w:t>
+      </w:r>
+      <w:r>
+        <w:rPr>
+          <w:rFonts w:ascii="Consolas" w:hAnsi="Consolas" w:eastAsia="Consolas" w:cs="Consolas"/>
+          <w:noProof w:val="0"/>
+          <w:sz w:val="24"/>
+          <w:szCs w:val="24"/>
+          <w:lang w:val="en-US"/>
+        </w:rPr>
+        <w:t>multicluster.admiralty.io/elect=""</w:t>
+      </w:r>
+      <w:r>
+        <w:rPr>
+          <w:rFonts w:ascii="Aptos" w:hAnsi="Aptos" w:eastAsia="Aptos" w:cs="Aptos"/>
+          <w:noProof w:val="0"/>
+          <w:sz w:val="24"/>
+          <w:szCs w:val="24"/>
+          <w:lang w:val="en-US"/>
+        </w:rPr>
+        <w:t xml:space="preserve"> to enable workload distribution across clusters.</w:t>
+      </w:r>
+    </w:p>
+    <w:p>
+      <w:pPr>
+        <w:pStyle w:val="ListParagraph"/>
+        <w:numPr>
+          <w:ilvl w:val="0"/>
+          <w:numId w:val="3"/>
+        </w:numPr>
+        <w:spacing w:before="240" w:beforeAutospacing="off" w:after="240" w:afterAutospacing="off"/>
+        <w:rPr>
+          <w:rFonts w:ascii="Aptos" w:hAnsi="Aptos" w:eastAsia="Aptos" w:cs="Aptos"/>
+          <w:noProof w:val="0"/>
+          <w:sz w:val="24"/>
+          <w:szCs w:val="24"/>
+          <w:lang w:val="en-US"/>
+        </w:rPr>
+      </w:pPr>
+      <w:r>
+        <w:rPr>
+          <w:rFonts w:ascii="Aptos" w:hAnsi="Aptos" w:eastAsia="Aptos" w:cs="Aptos"/>
+          <w:b w:val="1"/>
+          <w:bCs w:val="1"/>
+          <w:noProof w:val="0"/>
+          <w:sz w:val="24"/>
+          <w:szCs w:val="24"/>
+          <w:lang w:val="en-US"/>
+        </w:rPr>
+        <w:t>Verify Installation</w:t>
+      </w:r>
+      <w:r>
+        <w:rPr>
+          <w:rFonts w:ascii="Aptos" w:hAnsi="Aptos" w:eastAsia="Aptos" w:cs="Aptos"/>
+          <w:noProof w:val="0"/>
+          <w:sz w:val="24"/>
+          <w:szCs w:val="24"/>
+          <w:lang w:val="en-US"/>
+        </w:rPr>
+        <w:t>: Check that all components are running correctly by executing:</w:t>
+      </w:r>
+    </w:p>
+    <w:p>
+      <w:pPr>
+        <w:spacing w:before="0" w:beforeAutospacing="off" w:after="0" w:afterAutospacing="off"/>
+      </w:pPr>
+      <w:r>
+        <w:rPr>
+          <w:rFonts w:ascii="Consolas" w:hAnsi="Consolas" w:eastAsia="Consolas" w:cs="Consolas"/>
+          <w:noProof w:val="0"/>
+          <w:sz w:val="24"/>
+          <w:szCs w:val="24"/>
+          <w:lang w:val="en-US"/>
+        </w:rPr>
+        <w:t>kubectl get pods -n admiralty</w:t>
+      </w:r>
+      <w:r>
+        <w:br/>
+      </w:r>
+      <w:r>
+        <w:rPr>
+          <w:rFonts w:ascii="Aptos" w:hAnsi="Aptos" w:eastAsia="Aptos" w:cs="Aptos"/>
+          <w:noProof w:val="0"/>
+          <w:sz w:val="24"/>
+          <w:szCs w:val="24"/>
+          <w:lang w:val="en-US"/>
+        </w:rPr>
+        <w:t xml:space="preserve"> </w:t>
+      </w:r>
+    </w:p>
+    <w:p>
+      <w:pPr>
+        <w:pStyle w:val="ListParagraph"/>
+        <w:numPr>
+          <w:ilvl w:val="0"/>
+          <w:numId w:val="3"/>
+        </w:numPr>
+        <w:spacing w:before="240" w:beforeAutospacing="off" w:after="240" w:afterAutospacing="off"/>
+        <w:rPr>
+          <w:rFonts w:ascii="Aptos" w:hAnsi="Aptos" w:eastAsia="Aptos" w:cs="Aptos"/>
+          <w:noProof w:val="0"/>
+          <w:sz w:val="24"/>
+          <w:szCs w:val="24"/>
+          <w:lang w:val="en-US"/>
+        </w:rPr>
+      </w:pPr>
+      <w:r>
+        <w:rPr>
+          <w:rFonts w:ascii="Aptos" w:hAnsi="Aptos" w:eastAsia="Aptos" w:cs="Aptos"/>
+          <w:b w:val="1"/>
+          <w:bCs w:val="1"/>
+          <w:noProof w:val="0"/>
+          <w:sz w:val="24"/>
+          <w:szCs w:val="24"/>
+          <w:lang w:val="en-US"/>
+        </w:rPr>
+        <w:t>Monitor and Manage</w:t>
+      </w:r>
+      <w:r>
+        <w:rPr>
+          <w:rFonts w:ascii="Aptos" w:hAnsi="Aptos" w:eastAsia="Aptos" w:cs="Aptos"/>
+          <w:noProof w:val="0"/>
+          <w:sz w:val="24"/>
+          <w:szCs w:val="24"/>
+          <w:lang w:val="en-US"/>
+        </w:rPr>
+        <w:t>: Use kubectl commands to monitor the status of your deployments and manage workloads across clusters effectively.</w:t>
+      </w:r>
+    </w:p>
+    <w:p>
+      <w:pPr>
+        <w:spacing w:before="240" w:beforeAutospacing="off" w:after="240" w:afterAutospacing="off"/>
+        <w:rPr>
+          <w:rFonts w:ascii="Aptos" w:hAnsi="Aptos" w:eastAsia="Aptos" w:cs="Aptos"/>
+          <w:noProof w:val="0"/>
+          <w:sz w:val="24"/>
+          <w:szCs w:val="24"/>
+          <w:lang w:val="en-US"/>
+        </w:rPr>
+      </w:pPr>
+      <w:r>
+        <w:rPr>
+          <w:rFonts w:ascii="Aptos" w:hAnsi="Aptos" w:eastAsia="Aptos" w:cs="Aptos"/>
+          <w:noProof w:val="0"/>
+          <w:sz w:val="24"/>
+          <w:szCs w:val="24"/>
+          <w:lang w:val="en-US"/>
+        </w:rPr>
+        <w:t xml:space="preserve">By following these steps, you can successfully install and configure the Admiralty plugin in your Kubernetes environment, enabling efficient multi-cluster management and deployment capabilities </w:t>
+      </w:r>
+    </w:p>
+    <w:p>
+      <w:pPr>
+        <w:spacing w:before="240" w:beforeAutospacing="off" w:after="240" w:afterAutospacing="off"/>
+        <w:rPr>
+          <w:rFonts w:ascii="Aptos" w:hAnsi="Aptos" w:eastAsia="Aptos" w:cs="Aptos"/>
+          <w:noProof w:val="0"/>
+          <w:sz w:val="24"/>
+          <w:szCs w:val="24"/>
+          <w:lang w:val="en-US"/>
+        </w:rPr>
+      </w:pPr>
+    </w:p>
+    <w:p>
+      <w:pPr>
+        <w:spacing w:before="240" w:beforeAutospacing="off" w:after="240" w:afterAutospacing="off"/>
+        <w:rPr>
+          <w:rFonts w:ascii="Aptos" w:hAnsi="Aptos" w:eastAsia="Aptos" w:cs="Aptos"/>
+          <w:noProof w:val="0"/>
+          <w:sz w:val="24"/>
+          <w:szCs w:val="24"/>
+          <w:lang w:val="en-US"/>
+        </w:rPr>
+      </w:pPr>
+    </w:p>
+    <w:p>
+      <w:pPr>
+        <w:spacing w:before="240" w:beforeAutospacing="off" w:after="240" w:afterAutospacing="off"/>
+        <w:rPr>
+          <w:rFonts w:ascii="Aptos" w:hAnsi="Aptos" w:eastAsia="Aptos" w:cs="Aptos"/>
+          <w:noProof w:val="0"/>
+          <w:sz w:val="24"/>
+          <w:szCs w:val="24"/>
+          <w:lang w:val="en-US"/>
+        </w:rPr>
+      </w:pPr>
+    </w:p>
+    <w:p>
+      <w:pPr>
+        <w:spacing w:before="240" w:beforeAutospacing="off" w:after="240" w:afterAutospacing="off"/>
+        <w:rPr>
+          <w:rFonts w:ascii="Aptos" w:hAnsi="Aptos" w:eastAsia="Aptos" w:cs="Aptos"/>
+          <w:noProof w:val="0"/>
+          <w:sz w:val="24"/>
+          <w:szCs w:val="24"/>
+          <w:lang w:val="en-US"/>
+        </w:rPr>
+      </w:pPr>
+    </w:p>
+    <w:p>
+      <w:pPr>
+        <w:spacing w:before="240" w:beforeAutospacing="off" w:after="240" w:afterAutospacing="off"/>
+        <w:rPr>
+          <w:rFonts w:ascii="Aptos" w:hAnsi="Aptos" w:eastAsia="Aptos" w:cs="Aptos"/>
+          <w:noProof w:val="0"/>
+          <w:sz w:val="24"/>
+          <w:szCs w:val="24"/>
+          <w:lang w:val="en-US"/>
+        </w:rPr>
+      </w:pPr>
+    </w:p>
+    <w:p>
+      <w:pPr>
+        <w:spacing w:before="240" w:beforeAutospacing="off" w:after="240" w:afterAutospacing="off"/>
+      </w:pPr>
+      <w:r>
+        <w:rPr>
+          <w:rFonts w:ascii="Aptos" w:hAnsi="Aptos" w:eastAsia="Aptos" w:cs="Aptos"/>
+          <w:noProof w:val="0"/>
+          <w:sz w:val="24"/>
+          <w:szCs w:val="24"/>
+          <w:lang w:val="en-US"/>
+        </w:rPr>
+        <w:t>Calico is an open-source networking and network security solution designed for Kubernetes and other container orchestration platforms. It provides robust networking capabilities, including IP address management, network policies, and security features, making it a popular choice for organizations looking to enhance their Kubernetes environments.</w:t>
+      </w:r>
+    </w:p>
+    <w:p>
+      <w:pPr>
+        <w:pStyle w:val="Heading2"/>
+        <w:spacing w:before="299" w:beforeAutospacing="off" w:after="299" w:afterAutospacing="off"/>
+      </w:pPr>
+      <w:r>
+        <w:rPr>
+          <w:rFonts w:ascii="Aptos" w:hAnsi="Aptos" w:eastAsia="Aptos" w:cs="Aptos"/>
+          <w:b w:val="1"/>
+          <w:bCs w:val="1"/>
+          <w:noProof w:val="0"/>
+          <w:sz w:val="36"/>
+          <w:szCs w:val="36"/>
+          <w:lang w:val="en-US"/>
+        </w:rPr>
+        <w:t>Uses of Calico in Kubernetes</w:t>
+      </w:r>
+    </w:p>
+    <w:p>
+      <w:pPr>
+        <w:pStyle w:val="ListParagraph"/>
+        <w:numPr>
+          <w:ilvl w:val="0"/>
+          <w:numId w:val="4"/>
+        </w:numPr>
+        <w:spacing w:before="0" w:beforeAutospacing="off" w:after="0" w:afterAutospacing="off"/>
+        <w:rPr>
+          <w:rFonts w:ascii="Aptos" w:hAnsi="Aptos" w:eastAsia="Aptos" w:cs="Aptos"/>
+          <w:noProof w:val="0"/>
+          <w:sz w:val="24"/>
+          <w:szCs w:val="24"/>
+          <w:lang w:val="en-US"/>
+        </w:rPr>
+      </w:pPr>
+      <w:r>
+        <w:rPr>
+          <w:rFonts w:ascii="Aptos" w:hAnsi="Aptos" w:eastAsia="Aptos" w:cs="Aptos"/>
+          <w:b w:val="1"/>
+          <w:bCs w:val="1"/>
+          <w:noProof w:val="0"/>
+          <w:sz w:val="24"/>
+          <w:szCs w:val="24"/>
+          <w:lang w:val="en-US"/>
+        </w:rPr>
+        <w:t>Networking</w:t>
+      </w:r>
+      <w:r>
+        <w:rPr>
+          <w:rFonts w:ascii="Aptos" w:hAnsi="Aptos" w:eastAsia="Aptos" w:cs="Aptos"/>
+          <w:noProof w:val="0"/>
+          <w:sz w:val="24"/>
+          <w:szCs w:val="24"/>
+          <w:lang w:val="en-US"/>
+        </w:rPr>
+        <w:t>: Calico enables a flat networking model where each pod receives its own IP address, allowing direct communication without the need for Network Address Translation (NAT).</w:t>
+      </w:r>
+    </w:p>
+    <w:p>
+      <w:pPr>
+        <w:pStyle w:val="ListParagraph"/>
+        <w:numPr>
+          <w:ilvl w:val="0"/>
+          <w:numId w:val="4"/>
+        </w:numPr>
+        <w:spacing w:before="0" w:beforeAutospacing="off" w:after="0" w:afterAutospacing="off"/>
+        <w:rPr>
+          <w:rFonts w:ascii="Aptos" w:hAnsi="Aptos" w:eastAsia="Aptos" w:cs="Aptos"/>
+          <w:noProof w:val="0"/>
+          <w:sz w:val="24"/>
+          <w:szCs w:val="24"/>
+          <w:lang w:val="en-US"/>
+        </w:rPr>
+      </w:pPr>
+      <w:r>
+        <w:rPr>
+          <w:rFonts w:ascii="Aptos" w:hAnsi="Aptos" w:eastAsia="Aptos" w:cs="Aptos"/>
+          <w:b w:val="1"/>
+          <w:bCs w:val="1"/>
+          <w:noProof w:val="0"/>
+          <w:sz w:val="24"/>
+          <w:szCs w:val="24"/>
+          <w:lang w:val="en-US"/>
+        </w:rPr>
+        <w:t>Network Policies</w:t>
+      </w:r>
+      <w:r>
+        <w:rPr>
+          <w:rFonts w:ascii="Aptos" w:hAnsi="Aptos" w:eastAsia="Aptos" w:cs="Aptos"/>
+          <w:noProof w:val="0"/>
+          <w:sz w:val="24"/>
+          <w:szCs w:val="24"/>
+          <w:lang w:val="en-US"/>
+        </w:rPr>
+        <w:t xml:space="preserve">: It supports Kubernetes network policies and extends them with </w:t>
+      </w:r>
+      <w:r>
+        <w:rPr>
+          <w:rFonts w:ascii="Aptos" w:hAnsi="Aptos" w:eastAsia="Aptos" w:cs="Aptos"/>
+          <w:noProof w:val="0"/>
+          <w:sz w:val="24"/>
+          <w:szCs w:val="24"/>
+          <w:lang w:val="en-US"/>
+        </w:rPr>
+        <w:t>additional</w:t>
+      </w:r>
+      <w:r>
+        <w:rPr>
+          <w:rFonts w:ascii="Aptos" w:hAnsi="Aptos" w:eastAsia="Aptos" w:cs="Aptos"/>
+          <w:noProof w:val="0"/>
+          <w:sz w:val="24"/>
+          <w:szCs w:val="24"/>
+          <w:lang w:val="en-US"/>
+        </w:rPr>
+        <w:t xml:space="preserve"> features for fine-grained control over traffic between pods, enhancing security through </w:t>
+      </w:r>
+      <w:r>
+        <w:rPr>
+          <w:rFonts w:ascii="Aptos" w:hAnsi="Aptos" w:eastAsia="Aptos" w:cs="Aptos"/>
+          <w:noProof w:val="0"/>
+          <w:sz w:val="24"/>
+          <w:szCs w:val="24"/>
+          <w:lang w:val="en-US"/>
+        </w:rPr>
+        <w:t>microsegmentation</w:t>
+      </w:r>
+      <w:r>
+        <w:rPr>
+          <w:rFonts w:ascii="Aptos" w:hAnsi="Aptos" w:eastAsia="Aptos" w:cs="Aptos"/>
+          <w:noProof w:val="0"/>
+          <w:sz w:val="24"/>
+          <w:szCs w:val="24"/>
+          <w:lang w:val="en-US"/>
+        </w:rPr>
+        <w:t>.</w:t>
+      </w:r>
+    </w:p>
+    <w:p>
+      <w:pPr>
+        <w:pStyle w:val="ListParagraph"/>
+        <w:numPr>
+          <w:ilvl w:val="0"/>
+          <w:numId w:val="4"/>
+        </w:numPr>
+        <w:spacing w:before="0" w:beforeAutospacing="off" w:after="0" w:afterAutospacing="off"/>
+        <w:rPr>
+          <w:rFonts w:ascii="Aptos" w:hAnsi="Aptos" w:eastAsia="Aptos" w:cs="Aptos"/>
+          <w:noProof w:val="0"/>
+          <w:sz w:val="24"/>
+          <w:szCs w:val="24"/>
+          <w:lang w:val="en-US"/>
+        </w:rPr>
+      </w:pPr>
+      <w:r>
+        <w:rPr>
+          <w:rFonts w:ascii="Aptos" w:hAnsi="Aptos" w:eastAsia="Aptos" w:cs="Aptos"/>
+          <w:b w:val="1"/>
+          <w:bCs w:val="1"/>
+          <w:noProof w:val="0"/>
+          <w:sz w:val="24"/>
+          <w:szCs w:val="24"/>
+          <w:lang w:val="en-US"/>
+        </w:rPr>
+        <w:t>Performance</w:t>
+      </w:r>
+      <w:r>
+        <w:rPr>
+          <w:rFonts w:ascii="Aptos" w:hAnsi="Aptos" w:eastAsia="Aptos" w:cs="Aptos"/>
+          <w:noProof w:val="0"/>
+          <w:sz w:val="24"/>
+          <w:szCs w:val="24"/>
+          <w:lang w:val="en-US"/>
+        </w:rPr>
+        <w:t xml:space="preserve">: Calico can leverage </w:t>
+      </w:r>
+      <w:r>
+        <w:rPr>
+          <w:rFonts w:ascii="Aptos" w:hAnsi="Aptos" w:eastAsia="Aptos" w:cs="Aptos"/>
+          <w:noProof w:val="0"/>
+          <w:sz w:val="24"/>
+          <w:szCs w:val="24"/>
+          <w:lang w:val="en-US"/>
+        </w:rPr>
+        <w:t>eBPF</w:t>
+      </w:r>
+      <w:r>
+        <w:rPr>
+          <w:rFonts w:ascii="Aptos" w:hAnsi="Aptos" w:eastAsia="Aptos" w:cs="Aptos"/>
+          <w:noProof w:val="0"/>
+          <w:sz w:val="24"/>
+          <w:szCs w:val="24"/>
+          <w:lang w:val="en-US"/>
+        </w:rPr>
+        <w:t xml:space="preserve"> (Extended Berkeley Packet Filter) or standard Linux networking for high-performance networking, suitable for large-scale deployments.</w:t>
+      </w:r>
+    </w:p>
+    <w:p>
+      <w:pPr>
+        <w:pStyle w:val="ListParagraph"/>
+        <w:numPr>
+          <w:ilvl w:val="0"/>
+          <w:numId w:val="4"/>
+        </w:numPr>
+        <w:spacing w:before="0" w:beforeAutospacing="off" w:after="0" w:afterAutospacing="off"/>
+        <w:rPr>
+          <w:rFonts w:ascii="Aptos" w:hAnsi="Aptos" w:eastAsia="Aptos" w:cs="Aptos"/>
+          <w:noProof w:val="0"/>
+          <w:sz w:val="24"/>
+          <w:szCs w:val="24"/>
+          <w:lang w:val="en-US"/>
+        </w:rPr>
+      </w:pPr>
+      <w:r>
+        <w:rPr>
+          <w:rFonts w:ascii="Aptos" w:hAnsi="Aptos" w:eastAsia="Aptos" w:cs="Aptos"/>
+          <w:b w:val="1"/>
+          <w:bCs w:val="1"/>
+          <w:noProof w:val="0"/>
+          <w:sz w:val="24"/>
+          <w:szCs w:val="24"/>
+          <w:lang w:val="en-US"/>
+        </w:rPr>
+        <w:t>Multi-Tenancy</w:t>
+      </w:r>
+      <w:r>
+        <w:rPr>
+          <w:rFonts w:ascii="Aptos" w:hAnsi="Aptos" w:eastAsia="Aptos" w:cs="Aptos"/>
+          <w:noProof w:val="0"/>
+          <w:sz w:val="24"/>
+          <w:szCs w:val="24"/>
+          <w:lang w:val="en-US"/>
+        </w:rPr>
+        <w:t xml:space="preserve">: It </w:t>
+      </w:r>
+      <w:r>
+        <w:rPr>
+          <w:rFonts w:ascii="Aptos" w:hAnsi="Aptos" w:eastAsia="Aptos" w:cs="Aptos"/>
+          <w:noProof w:val="0"/>
+          <w:sz w:val="24"/>
+          <w:szCs w:val="24"/>
+          <w:lang w:val="en-US"/>
+        </w:rPr>
+        <w:t>facilitates</w:t>
+      </w:r>
+      <w:r>
+        <w:rPr>
+          <w:rFonts w:ascii="Aptos" w:hAnsi="Aptos" w:eastAsia="Aptos" w:cs="Aptos"/>
+          <w:noProof w:val="0"/>
+          <w:sz w:val="24"/>
+          <w:szCs w:val="24"/>
+          <w:lang w:val="en-US"/>
+        </w:rPr>
+        <w:t xml:space="preserve"> network segmentation in multi-tenant environments, allowing organizations to isolate workloads and enforce strict security policies.</w:t>
+      </w:r>
+    </w:p>
+    <w:p>
+      <w:pPr>
+        <w:pStyle w:val="Heading2"/>
+        <w:spacing w:before="299" w:beforeAutospacing="off" w:after="299" w:afterAutospacing="off"/>
+      </w:pPr>
+      <w:r>
+        <w:rPr>
+          <w:rFonts w:ascii="Aptos" w:hAnsi="Aptos" w:eastAsia="Aptos" w:cs="Aptos"/>
+          <w:b w:val="1"/>
+          <w:bCs w:val="1"/>
+          <w:noProof w:val="0"/>
+          <w:sz w:val="36"/>
+          <w:szCs w:val="36"/>
+          <w:lang w:val="en-US"/>
+        </w:rPr>
+        <w:t>Installation and Configuration of Calico in Kubernetes</w:t>
+      </w:r>
+    </w:p>
+    <w:p>
+      <w:pPr>
+        <w:pStyle w:val="Heading3"/>
+        <w:spacing w:before="281" w:beforeAutospacing="off" w:after="281" w:afterAutospacing="off"/>
+      </w:pPr>
+      <w:r>
+        <w:rPr>
+          <w:rFonts w:ascii="Aptos" w:hAnsi="Aptos" w:eastAsia="Aptos" w:cs="Aptos"/>
+          <w:b w:val="1"/>
+          <w:bCs w:val="1"/>
+          <w:noProof w:val="0"/>
+          <w:sz w:val="28"/>
+          <w:szCs w:val="28"/>
+          <w:lang w:val="en-US"/>
+        </w:rPr>
+        <w:t>Prerequisites</w:t>
+      </w:r>
+    </w:p>
+    <w:p>
+      <w:pPr>
+        <w:pStyle w:val="ListParagraph"/>
+        <w:numPr>
+          <w:ilvl w:val="0"/>
+          <w:numId w:val="5"/>
+        </w:numPr>
+        <w:spacing w:before="0" w:beforeAutospacing="off" w:after="0" w:afterAutospacing="off"/>
+        <w:rPr>
+          <w:rFonts w:ascii="Aptos" w:hAnsi="Aptos" w:eastAsia="Aptos" w:cs="Aptos"/>
+          <w:noProof w:val="0"/>
+          <w:sz w:val="24"/>
+          <w:szCs w:val="24"/>
+          <w:lang w:val="en-US"/>
+        </w:rPr>
+      </w:pPr>
+      <w:r>
+        <w:rPr>
+          <w:rFonts w:ascii="Aptos" w:hAnsi="Aptos" w:eastAsia="Aptos" w:cs="Aptos"/>
+          <w:noProof w:val="0"/>
+          <w:sz w:val="24"/>
+          <w:szCs w:val="24"/>
+          <w:lang w:val="en-US"/>
+        </w:rPr>
+        <w:t>A running Kubernetes cluster.</w:t>
+      </w:r>
+    </w:p>
+    <w:p>
+      <w:pPr>
+        <w:pStyle w:val="ListParagraph"/>
+        <w:numPr>
+          <w:ilvl w:val="0"/>
+          <w:numId w:val="5"/>
+        </w:numPr>
+        <w:spacing w:before="0" w:beforeAutospacing="off" w:after="0" w:afterAutospacing="off"/>
+        <w:rPr>
+          <w:rFonts w:ascii="Aptos" w:hAnsi="Aptos" w:eastAsia="Aptos" w:cs="Aptos"/>
+          <w:noProof w:val="0"/>
+          <w:sz w:val="24"/>
+          <w:szCs w:val="24"/>
+          <w:lang w:val="en-US"/>
+        </w:rPr>
+      </w:pPr>
+      <w:r>
+        <w:rPr>
+          <w:rFonts w:ascii="Aptos" w:hAnsi="Aptos" w:eastAsia="Aptos" w:cs="Aptos"/>
+          <w:noProof w:val="0"/>
+          <w:sz w:val="24"/>
+          <w:szCs w:val="24"/>
+          <w:lang w:val="en-US"/>
+        </w:rPr>
+        <w:t xml:space="preserve">Access to </w:t>
+      </w:r>
+      <w:r>
+        <w:rPr>
+          <w:rFonts w:ascii="Consolas" w:hAnsi="Consolas" w:eastAsia="Consolas" w:cs="Consolas"/>
+          <w:noProof w:val="0"/>
+          <w:sz w:val="24"/>
+          <w:szCs w:val="24"/>
+          <w:lang w:val="en-US"/>
+        </w:rPr>
+        <w:t>kubectl</w:t>
+      </w:r>
+      <w:r>
+        <w:rPr>
+          <w:rFonts w:ascii="Aptos" w:hAnsi="Aptos" w:eastAsia="Aptos" w:cs="Aptos"/>
+          <w:noProof w:val="0"/>
+          <w:sz w:val="24"/>
+          <w:szCs w:val="24"/>
+          <w:lang w:val="en-US"/>
+        </w:rPr>
+        <w:t xml:space="preserve"> command-line tool.</w:t>
+      </w:r>
+    </w:p>
+    <w:p>
+      <w:pPr>
+        <w:pStyle w:val="Heading3"/>
+        <w:spacing w:before="281" w:beforeAutospacing="off" w:after="281" w:afterAutospacing="off"/>
+      </w:pPr>
+      <w:r>
+        <w:rPr>
+          <w:rFonts w:ascii="Aptos" w:hAnsi="Aptos" w:eastAsia="Aptos" w:cs="Aptos"/>
+          <w:b w:val="1"/>
+          <w:bCs w:val="1"/>
+          <w:noProof w:val="0"/>
+          <w:sz w:val="28"/>
+          <w:szCs w:val="28"/>
+          <w:lang w:val="en-US"/>
+        </w:rPr>
+        <w:t>Installation Steps</w:t>
+      </w:r>
+    </w:p>
+    <w:p>
+      <w:pPr>
+        <w:pStyle w:val="ListParagraph"/>
+        <w:numPr>
+          <w:ilvl w:val="0"/>
+          <w:numId w:val="6"/>
+        </w:numPr>
+        <w:spacing w:before="240" w:beforeAutospacing="off" w:after="240" w:afterAutospacing="off"/>
+        <w:rPr>
+          <w:rFonts w:ascii="Aptos" w:hAnsi="Aptos" w:eastAsia="Aptos" w:cs="Aptos"/>
+          <w:noProof w:val="0"/>
+          <w:sz w:val="24"/>
+          <w:szCs w:val="24"/>
+          <w:lang w:val="en-US"/>
+        </w:rPr>
+      </w:pPr>
+      <w:r>
+        <w:rPr>
+          <w:rFonts w:ascii="Aptos" w:hAnsi="Aptos" w:eastAsia="Aptos" w:cs="Aptos"/>
+          <w:b w:val="1"/>
+          <w:bCs w:val="1"/>
+          <w:noProof w:val="0"/>
+          <w:sz w:val="24"/>
+          <w:szCs w:val="24"/>
+          <w:lang w:val="en-US"/>
+        </w:rPr>
+        <w:t>Download the Calico Manifest</w:t>
+      </w:r>
+      <w:r>
+        <w:rPr>
+          <w:rFonts w:ascii="Aptos" w:hAnsi="Aptos" w:eastAsia="Aptos" w:cs="Aptos"/>
+          <w:noProof w:val="0"/>
+          <w:sz w:val="24"/>
+          <w:szCs w:val="24"/>
+          <w:lang w:val="en-US"/>
+        </w:rPr>
+        <w:t>: Use the following command to download the Calico manifest file:</w:t>
+      </w:r>
+    </w:p>
+    <w:p>
+      <w:pPr>
+        <w:spacing w:before="0" w:beforeAutospacing="off" w:after="0" w:afterAutospacing="off"/>
+      </w:pPr>
+      <w:r>
+        <w:rPr>
+          <w:rFonts w:ascii="Consolas" w:hAnsi="Consolas" w:eastAsia="Consolas" w:cs="Consolas"/>
+          <w:noProof w:val="0"/>
+          <w:sz w:val="24"/>
+          <w:szCs w:val="24"/>
+          <w:lang w:val="en-US"/>
+        </w:rPr>
+        <w:t xml:space="preserve">curl </w:t>
+      </w:r>
+      <w:hyperlink r:id="R136bf37ef02140d4">
+        <w:r>
+          <w:rPr>
+            <w:rStyle w:val="Hyperlink"/>
+            <w:rFonts w:ascii="Consolas" w:hAnsi="Consolas" w:eastAsia="Consolas" w:cs="Consolas"/>
+            <w:noProof w:val="0"/>
+            <w:sz w:val="24"/>
+            <w:szCs w:val="24"/>
+            <w:lang w:val="en-US"/>
+          </w:rPr>
+          <w:t>https://docs.projectcalico.org/manifests/calico.yaml</w:t>
+        </w:r>
+      </w:hyperlink>
+      <w:r>
+        <w:rPr>
+          <w:rFonts w:ascii="Consolas" w:hAnsi="Consolas" w:eastAsia="Consolas" w:cs="Consolas"/>
+          <w:noProof w:val="0"/>
+          <w:sz w:val="24"/>
+          <w:szCs w:val="24"/>
+          <w:lang w:val="en-US"/>
+        </w:rPr>
+        <w:t xml:space="preserve"> -O</w:t>
+      </w:r>
+      <w:r>
+        <w:br/>
+      </w:r>
+      <w:r>
+        <w:rPr>
+          <w:rFonts w:ascii="Aptos" w:hAnsi="Aptos" w:eastAsia="Aptos" w:cs="Aptos"/>
+          <w:noProof w:val="0"/>
+          <w:sz w:val="24"/>
+          <w:szCs w:val="24"/>
+          <w:lang w:val="en-US"/>
+        </w:rPr>
+        <w:t xml:space="preserve"> </w:t>
+      </w:r>
+    </w:p>
+    <w:p>
+      <w:pPr>
+        <w:pStyle w:val="ListParagraph"/>
+        <w:numPr>
+          <w:ilvl w:val="0"/>
+          <w:numId w:val="6"/>
+        </w:numPr>
+        <w:spacing w:before="240" w:beforeAutospacing="off" w:after="240" w:afterAutospacing="off"/>
+        <w:rPr>
+          <w:rFonts w:ascii="Aptos" w:hAnsi="Aptos" w:eastAsia="Aptos" w:cs="Aptos"/>
+          <w:noProof w:val="0"/>
+          <w:sz w:val="24"/>
+          <w:szCs w:val="24"/>
+          <w:lang w:val="en-US"/>
+        </w:rPr>
+      </w:pPr>
+      <w:r>
+        <w:rPr>
+          <w:rFonts w:ascii="Aptos" w:hAnsi="Aptos" w:eastAsia="Aptos" w:cs="Aptos"/>
+          <w:b w:val="1"/>
+          <w:bCs w:val="1"/>
+          <w:noProof w:val="0"/>
+          <w:sz w:val="24"/>
+          <w:szCs w:val="24"/>
+          <w:lang w:val="en-US"/>
+        </w:rPr>
+        <w:t>Apply the Manifest</w:t>
+      </w:r>
+      <w:r>
+        <w:rPr>
+          <w:rFonts w:ascii="Aptos" w:hAnsi="Aptos" w:eastAsia="Aptos" w:cs="Aptos"/>
+          <w:noProof w:val="0"/>
+          <w:sz w:val="24"/>
+          <w:szCs w:val="24"/>
+          <w:lang w:val="en-US"/>
+        </w:rPr>
+        <w:t>: Deploy Calico by applying the downloaded manifest:</w:t>
+      </w:r>
+    </w:p>
+    <w:p>
+      <w:pPr>
+        <w:spacing w:before="0" w:beforeAutospacing="off" w:after="0" w:afterAutospacing="off"/>
+      </w:pPr>
+      <w:r>
+        <w:rPr>
+          <w:rFonts w:ascii="Consolas" w:hAnsi="Consolas" w:eastAsia="Consolas" w:cs="Consolas"/>
+          <w:noProof w:val="0"/>
+          <w:sz w:val="24"/>
+          <w:szCs w:val="24"/>
+          <w:lang w:val="en-US"/>
+        </w:rPr>
+        <w:t>kubectl apply -f calico.yaml</w:t>
+      </w:r>
+      <w:r>
+        <w:br/>
+      </w:r>
+      <w:r>
+        <w:rPr>
+          <w:rFonts w:ascii="Aptos" w:hAnsi="Aptos" w:eastAsia="Aptos" w:cs="Aptos"/>
+          <w:noProof w:val="0"/>
+          <w:sz w:val="24"/>
+          <w:szCs w:val="24"/>
+          <w:lang w:val="en-US"/>
+        </w:rPr>
+        <w:t xml:space="preserve"> </w:t>
+      </w:r>
+    </w:p>
+    <w:p>
+      <w:pPr>
+        <w:pStyle w:val="ListParagraph"/>
+        <w:numPr>
+          <w:ilvl w:val="0"/>
+          <w:numId w:val="6"/>
+        </w:numPr>
+        <w:spacing w:before="240" w:beforeAutospacing="off" w:after="240" w:afterAutospacing="off"/>
+        <w:rPr>
+          <w:rFonts w:ascii="Aptos" w:hAnsi="Aptos" w:eastAsia="Aptos" w:cs="Aptos"/>
+          <w:noProof w:val="0"/>
+          <w:sz w:val="24"/>
+          <w:szCs w:val="24"/>
+          <w:lang w:val="en-US"/>
+        </w:rPr>
+      </w:pPr>
+      <w:r>
+        <w:rPr>
+          <w:rFonts w:ascii="Aptos" w:hAnsi="Aptos" w:eastAsia="Aptos" w:cs="Aptos"/>
+          <w:b w:val="1"/>
+          <w:bCs w:val="1"/>
+          <w:noProof w:val="0"/>
+          <w:sz w:val="24"/>
+          <w:szCs w:val="24"/>
+          <w:lang w:val="en-US"/>
+        </w:rPr>
+        <w:t>Verify Installation</w:t>
+      </w:r>
+      <w:r>
+        <w:rPr>
+          <w:rFonts w:ascii="Aptos" w:hAnsi="Aptos" w:eastAsia="Aptos" w:cs="Aptos"/>
+          <w:noProof w:val="0"/>
+          <w:sz w:val="24"/>
+          <w:szCs w:val="24"/>
+          <w:lang w:val="en-US"/>
+        </w:rPr>
+        <w:t>: Check that the Calico node agent is running on all nodes:</w:t>
+      </w:r>
+    </w:p>
+    <w:p>
+      <w:pPr>
+        <w:spacing w:before="0" w:beforeAutospacing="off" w:after="0" w:afterAutospacing="off"/>
+      </w:pPr>
+      <w:r>
+        <w:rPr>
+          <w:rFonts w:ascii="Consolas" w:hAnsi="Consolas" w:eastAsia="Consolas" w:cs="Consolas"/>
+          <w:noProof w:val="0"/>
+          <w:sz w:val="24"/>
+          <w:szCs w:val="24"/>
+          <w:lang w:val="en-US"/>
+        </w:rPr>
+        <w:t>kubectl get pods -n kube-system -l k8s-app=calico-node</w:t>
+      </w:r>
+      <w:r>
+        <w:br/>
+      </w:r>
+      <w:r>
+        <w:rPr>
+          <w:rFonts w:ascii="Aptos" w:hAnsi="Aptos" w:eastAsia="Aptos" w:cs="Aptos"/>
+          <w:noProof w:val="0"/>
+          <w:sz w:val="24"/>
+          <w:szCs w:val="24"/>
+          <w:lang w:val="en-US"/>
+        </w:rPr>
+        <w:t xml:space="preserve"> </w:t>
+      </w:r>
+    </w:p>
+    <w:p>
+      <w:pPr>
+        <w:pStyle w:val="ListParagraph"/>
+        <w:numPr>
+          <w:ilvl w:val="0"/>
+          <w:numId w:val="6"/>
+        </w:numPr>
+        <w:spacing w:before="240" w:beforeAutospacing="off" w:after="240" w:afterAutospacing="off"/>
+        <w:rPr>
+          <w:rFonts w:ascii="Aptos" w:hAnsi="Aptos" w:eastAsia="Aptos" w:cs="Aptos"/>
+          <w:noProof w:val="0"/>
+          <w:sz w:val="24"/>
+          <w:szCs w:val="24"/>
+          <w:lang w:val="en-US"/>
+        </w:rPr>
+      </w:pPr>
+      <w:r>
+        <w:rPr>
+          <w:rFonts w:ascii="Aptos" w:hAnsi="Aptos" w:eastAsia="Aptos" w:cs="Aptos"/>
+          <w:b w:val="1"/>
+          <w:bCs w:val="1"/>
+          <w:noProof w:val="0"/>
+          <w:sz w:val="24"/>
+          <w:szCs w:val="24"/>
+          <w:lang w:val="en-US"/>
+        </w:rPr>
+        <w:t>Create a Sample Deployment</w:t>
+      </w:r>
+      <w:r>
+        <w:rPr>
+          <w:rFonts w:ascii="Aptos" w:hAnsi="Aptos" w:eastAsia="Aptos" w:cs="Aptos"/>
+          <w:noProof w:val="0"/>
+          <w:sz w:val="24"/>
+          <w:szCs w:val="24"/>
+          <w:lang w:val="en-US"/>
+        </w:rPr>
+        <w:t>: For demonstration, create a simple Nginx deployment:</w:t>
+      </w:r>
+    </w:p>
+    <w:p>
+      <w:pPr>
+        <w:spacing w:before="0" w:beforeAutospacing="off" w:after="0" w:afterAutospacing="off"/>
+      </w:pPr>
+      <w:r>
+        <w:rPr>
+          <w:rFonts w:ascii="Consolas" w:hAnsi="Consolas" w:eastAsia="Consolas" w:cs="Consolas"/>
+          <w:noProof w:val="0"/>
+          <w:sz w:val="24"/>
+          <w:szCs w:val="24"/>
+          <w:lang w:val="en-US"/>
+        </w:rPr>
+        <w:t>kubectl create deployment nginx --image=nginx</w:t>
+      </w:r>
+      <w:r>
+        <w:br/>
+      </w:r>
+      <w:r>
+        <w:rPr>
+          <w:rFonts w:ascii="Aptos" w:hAnsi="Aptos" w:eastAsia="Aptos" w:cs="Aptos"/>
+          <w:noProof w:val="0"/>
+          <w:sz w:val="24"/>
+          <w:szCs w:val="24"/>
+          <w:lang w:val="en-US"/>
+        </w:rPr>
+        <w:t xml:space="preserve"> </w:t>
+      </w:r>
+    </w:p>
+    <w:p>
+      <w:pPr>
+        <w:pStyle w:val="ListParagraph"/>
+        <w:numPr>
+          <w:ilvl w:val="0"/>
+          <w:numId w:val="6"/>
+        </w:numPr>
+        <w:spacing w:before="240" w:beforeAutospacing="off" w:after="240" w:afterAutospacing="off"/>
+        <w:rPr>
+          <w:rFonts w:ascii="Aptos" w:hAnsi="Aptos" w:eastAsia="Aptos" w:cs="Aptos"/>
+          <w:noProof w:val="0"/>
+          <w:sz w:val="24"/>
+          <w:szCs w:val="24"/>
+          <w:lang w:val="en-US"/>
+        </w:rPr>
+      </w:pPr>
+      <w:r>
+        <w:rPr>
+          <w:rFonts w:ascii="Aptos" w:hAnsi="Aptos" w:eastAsia="Aptos" w:cs="Aptos"/>
+          <w:b w:val="1"/>
+          <w:bCs w:val="1"/>
+          <w:noProof w:val="0"/>
+          <w:sz w:val="24"/>
+          <w:szCs w:val="24"/>
+          <w:lang w:val="en-US"/>
+        </w:rPr>
+        <w:t>Expose the Deployment</w:t>
+      </w:r>
+      <w:r>
+        <w:rPr>
+          <w:rFonts w:ascii="Aptos" w:hAnsi="Aptos" w:eastAsia="Aptos" w:cs="Aptos"/>
+          <w:noProof w:val="0"/>
+          <w:sz w:val="24"/>
+          <w:szCs w:val="24"/>
+          <w:lang w:val="en-US"/>
+        </w:rPr>
+        <w:t>: Expose the Nginx deployment as a ClusterIP service:</w:t>
+      </w:r>
+    </w:p>
+    <w:p>
+      <w:pPr>
+        <w:spacing w:before="0" w:beforeAutospacing="off" w:after="0" w:afterAutospacing="off"/>
+      </w:pPr>
+      <w:r>
+        <w:rPr>
+          <w:rFonts w:ascii="Consolas" w:hAnsi="Consolas" w:eastAsia="Consolas" w:cs="Consolas"/>
+          <w:noProof w:val="0"/>
+          <w:sz w:val="24"/>
+          <w:szCs w:val="24"/>
+          <w:lang w:val="en-US"/>
+        </w:rPr>
+        <w:t>kubectl expose deployment nginx --port=80 --type=ClusterIP</w:t>
+      </w:r>
+      <w:r>
+        <w:br/>
+      </w:r>
+      <w:r>
+        <w:rPr>
+          <w:rFonts w:ascii="Aptos" w:hAnsi="Aptos" w:eastAsia="Aptos" w:cs="Aptos"/>
+          <w:noProof w:val="0"/>
+          <w:sz w:val="24"/>
+          <w:szCs w:val="24"/>
+          <w:lang w:val="en-US"/>
+        </w:rPr>
+        <w:t xml:space="preserve"> </w:t>
+      </w:r>
+    </w:p>
+    <w:p>
+      <w:pPr>
+        <w:pStyle w:val="ListParagraph"/>
+        <w:numPr>
+          <w:ilvl w:val="0"/>
+          <w:numId w:val="6"/>
+        </w:numPr>
+        <w:spacing w:before="240" w:beforeAutospacing="off" w:after="240" w:afterAutospacing="off"/>
+        <w:rPr>
+          <w:rFonts w:ascii="Aptos" w:hAnsi="Aptos" w:eastAsia="Aptos" w:cs="Aptos"/>
+          <w:noProof w:val="0"/>
+          <w:sz w:val="24"/>
+          <w:szCs w:val="24"/>
+          <w:lang w:val="en-US"/>
+        </w:rPr>
+      </w:pPr>
+      <w:r>
+        <w:rPr>
+          <w:rFonts w:ascii="Aptos" w:hAnsi="Aptos" w:eastAsia="Aptos" w:cs="Aptos"/>
+          <w:b w:val="1"/>
+          <w:bCs w:val="1"/>
+          <w:noProof w:val="0"/>
+          <w:sz w:val="24"/>
+          <w:szCs w:val="24"/>
+          <w:lang w:val="en-US"/>
+        </w:rPr>
+        <w:t>Verify Pod Networking</w:t>
+      </w:r>
+      <w:r>
+        <w:rPr>
+          <w:rFonts w:ascii="Aptos" w:hAnsi="Aptos" w:eastAsia="Aptos" w:cs="Aptos"/>
+          <w:noProof w:val="0"/>
+          <w:sz w:val="24"/>
+          <w:szCs w:val="24"/>
+          <w:lang w:val="en-US"/>
+        </w:rPr>
+        <w:t>: Check that Calico has assigned an IP address to the Nginx pod and set up necessary routes:</w:t>
+      </w:r>
+    </w:p>
+    <w:p>
+      <w:pPr>
+        <w:spacing w:before="0" w:beforeAutospacing="off" w:after="0" w:afterAutospacing="off"/>
+      </w:pPr>
+      <w:r>
+        <w:rPr>
+          <w:rFonts w:ascii="Consolas" w:hAnsi="Consolas" w:eastAsia="Consolas" w:cs="Consolas"/>
+          <w:noProof w:val="0"/>
+          <w:sz w:val="24"/>
+          <w:szCs w:val="24"/>
+          <w:lang w:val="en-US"/>
+        </w:rPr>
+        <w:t>kubectl get pods -l app=nginx -o wide</w:t>
+      </w:r>
+      <w:r>
+        <w:br/>
+      </w:r>
+      <w:r>
+        <w:rPr>
+          <w:rFonts w:ascii="Aptos" w:hAnsi="Aptos" w:eastAsia="Aptos" w:cs="Aptos"/>
+          <w:noProof w:val="0"/>
+          <w:sz w:val="24"/>
+          <w:szCs w:val="24"/>
+          <w:lang w:val="en-US"/>
+        </w:rPr>
+        <w:t xml:space="preserve"> </w:t>
+      </w:r>
+    </w:p>
+    <w:p>
+      <w:pPr>
+        <w:pStyle w:val="Heading3"/>
+        <w:spacing w:before="281" w:beforeAutospacing="off" w:after="281" w:afterAutospacing="off"/>
+      </w:pPr>
+      <w:r>
+        <w:rPr>
+          <w:rFonts w:ascii="Aptos" w:hAnsi="Aptos" w:eastAsia="Aptos" w:cs="Aptos"/>
+          <w:b w:val="1"/>
+          <w:bCs w:val="1"/>
+          <w:noProof w:val="0"/>
+          <w:sz w:val="28"/>
+          <w:szCs w:val="28"/>
+          <w:lang w:val="en-US"/>
+        </w:rPr>
+        <w:t>Example of Using Network Policies</w:t>
+      </w:r>
+    </w:p>
+    <w:p>
+      <w:pPr>
+        <w:spacing w:before="240" w:beforeAutospacing="off" w:after="240" w:afterAutospacing="off"/>
+      </w:pPr>
+      <w:r>
+        <w:rPr>
+          <w:rFonts w:ascii="Aptos" w:hAnsi="Aptos" w:eastAsia="Aptos" w:cs="Aptos"/>
+          <w:noProof w:val="0"/>
+          <w:sz w:val="24"/>
+          <w:szCs w:val="24"/>
+          <w:lang w:val="en-US"/>
+        </w:rPr>
+        <w:t>To demonstrate Calico's network policy capabilities, you can create a policy that restricts access to the Nginx pod:</w:t>
+      </w:r>
+    </w:p>
+    <w:p>
+      <w:pPr>
+        <w:pStyle w:val="ListParagraph"/>
+        <w:numPr>
+          <w:ilvl w:val="0"/>
+          <w:numId w:val="7"/>
+        </w:numPr>
+        <w:spacing w:before="240" w:beforeAutospacing="off" w:after="240" w:afterAutospacing="off"/>
+        <w:rPr>
+          <w:rFonts w:ascii="Aptos" w:hAnsi="Aptos" w:eastAsia="Aptos" w:cs="Aptos"/>
+          <w:noProof w:val="0"/>
+          <w:sz w:val="24"/>
+          <w:szCs w:val="24"/>
+          <w:lang w:val="en-US"/>
+        </w:rPr>
+      </w:pPr>
+      <w:r>
+        <w:rPr>
+          <w:rFonts w:ascii="Aptos" w:hAnsi="Aptos" w:eastAsia="Aptos" w:cs="Aptos"/>
+          <w:b w:val="1"/>
+          <w:bCs w:val="1"/>
+          <w:noProof w:val="0"/>
+          <w:sz w:val="24"/>
+          <w:szCs w:val="24"/>
+          <w:lang w:val="en-US"/>
+        </w:rPr>
+        <w:t>Define a Network Policy</w:t>
+      </w:r>
+      <w:r>
+        <w:rPr>
+          <w:rFonts w:ascii="Aptos" w:hAnsi="Aptos" w:eastAsia="Aptos" w:cs="Aptos"/>
+          <w:noProof w:val="0"/>
+          <w:sz w:val="24"/>
+          <w:szCs w:val="24"/>
+          <w:lang w:val="en-US"/>
+        </w:rPr>
+        <w:t xml:space="preserve">: Create a YAML file named </w:t>
+      </w:r>
+      <w:r>
+        <w:rPr>
+          <w:rFonts w:ascii="Consolas" w:hAnsi="Consolas" w:eastAsia="Consolas" w:cs="Consolas"/>
+          <w:noProof w:val="0"/>
+          <w:sz w:val="24"/>
+          <w:szCs w:val="24"/>
+          <w:lang w:val="en-US"/>
+        </w:rPr>
+        <w:t>nginx-network-policy.yaml</w:t>
+      </w:r>
+      <w:r>
+        <w:rPr>
+          <w:rFonts w:ascii="Aptos" w:hAnsi="Aptos" w:eastAsia="Aptos" w:cs="Aptos"/>
+          <w:noProof w:val="0"/>
+          <w:sz w:val="24"/>
+          <w:szCs w:val="24"/>
+          <w:lang w:val="en-US"/>
+        </w:rPr>
+        <w:t xml:space="preserve"> with the following content:</w:t>
+      </w:r>
+    </w:p>
+    <w:p>
+      <w:pPr>
+        <w:spacing w:before="0" w:beforeAutospacing="off" w:after="0" w:afterAutospacing="off"/>
+      </w:pPr>
+      <w:r>
+        <w:rPr>
+          <w:rFonts w:ascii="Consolas" w:hAnsi="Consolas" w:eastAsia="Consolas" w:cs="Consolas"/>
+          <w:noProof w:val="0"/>
+          <w:sz w:val="24"/>
+          <w:szCs w:val="24"/>
+          <w:lang w:val="en-US"/>
+        </w:rPr>
+        <w:t>apiVersion: networking.k8s.io/v1</w:t>
+      </w:r>
+      <w:r>
+        <w:br/>
+      </w:r>
+      <w:r>
+        <w:rPr>
+          <w:rFonts w:ascii="Consolas" w:hAnsi="Consolas" w:eastAsia="Consolas" w:cs="Consolas"/>
+          <w:noProof w:val="0"/>
+          <w:sz w:val="24"/>
+          <w:szCs w:val="24"/>
+          <w:lang w:val="en-US"/>
+        </w:rPr>
+        <w:t>kind: NetworkPolicy</w:t>
+      </w:r>
+      <w:r>
+        <w:br/>
+      </w:r>
+      <w:r>
+        <w:rPr>
+          <w:rFonts w:ascii="Consolas" w:hAnsi="Consolas" w:eastAsia="Consolas" w:cs="Consolas"/>
+          <w:noProof w:val="0"/>
+          <w:sz w:val="24"/>
+          <w:szCs w:val="24"/>
+          <w:lang w:val="en-US"/>
+        </w:rPr>
+        <w:t>metadata:</w:t>
+      </w:r>
+      <w:r>
+        <w:br/>
+      </w:r>
+      <w:r>
+        <w:rPr>
+          <w:rFonts w:ascii="Consolas" w:hAnsi="Consolas" w:eastAsia="Consolas" w:cs="Consolas"/>
+          <w:noProof w:val="0"/>
+          <w:sz w:val="24"/>
+          <w:szCs w:val="24"/>
+          <w:lang w:val="en-US"/>
+        </w:rPr>
+        <w:t xml:space="preserve">  name: deny-all-ingress</w:t>
+      </w:r>
+      <w:r>
+        <w:br/>
+      </w:r>
+      <w:r>
+        <w:rPr>
+          <w:rFonts w:ascii="Consolas" w:hAnsi="Consolas" w:eastAsia="Consolas" w:cs="Consolas"/>
+          <w:noProof w:val="0"/>
+          <w:sz w:val="24"/>
+          <w:szCs w:val="24"/>
+          <w:lang w:val="en-US"/>
+        </w:rPr>
+        <w:t xml:space="preserve">  namespace: default</w:t>
+      </w:r>
+      <w:r>
+        <w:br/>
+      </w:r>
+      <w:r>
+        <w:rPr>
+          <w:rFonts w:ascii="Consolas" w:hAnsi="Consolas" w:eastAsia="Consolas" w:cs="Consolas"/>
+          <w:noProof w:val="0"/>
+          <w:sz w:val="24"/>
+          <w:szCs w:val="24"/>
+          <w:lang w:val="en-US"/>
+        </w:rPr>
+        <w:t>spec:</w:t>
+      </w:r>
+      <w:r>
+        <w:br/>
+      </w:r>
+      <w:r>
+        <w:rPr>
+          <w:rFonts w:ascii="Consolas" w:hAnsi="Consolas" w:eastAsia="Consolas" w:cs="Consolas"/>
+          <w:noProof w:val="0"/>
+          <w:sz w:val="24"/>
+          <w:szCs w:val="24"/>
+          <w:lang w:val="en-US"/>
+        </w:rPr>
+        <w:t xml:space="preserve">  podSelector:</w:t>
+      </w:r>
+      <w:r>
+        <w:br/>
+      </w:r>
+      <w:r>
+        <w:rPr>
+          <w:rFonts w:ascii="Consolas" w:hAnsi="Consolas" w:eastAsia="Consolas" w:cs="Consolas"/>
+          <w:noProof w:val="0"/>
+          <w:sz w:val="24"/>
+          <w:szCs w:val="24"/>
+          <w:lang w:val="en-US"/>
+        </w:rPr>
+        <w:t xml:space="preserve">    matchLabels:</w:t>
+      </w:r>
+      <w:r>
+        <w:br/>
+      </w:r>
+      <w:r>
+        <w:rPr>
+          <w:rFonts w:ascii="Consolas" w:hAnsi="Consolas" w:eastAsia="Consolas" w:cs="Consolas"/>
+          <w:noProof w:val="0"/>
+          <w:sz w:val="24"/>
+          <w:szCs w:val="24"/>
+          <w:lang w:val="en-US"/>
+        </w:rPr>
+        <w:t xml:space="preserve">      app: nginx</w:t>
+      </w:r>
+      <w:r>
+        <w:br/>
+      </w:r>
+      <w:r>
+        <w:rPr>
+          <w:rFonts w:ascii="Consolas" w:hAnsi="Consolas" w:eastAsia="Consolas" w:cs="Consolas"/>
+          <w:noProof w:val="0"/>
+          <w:sz w:val="24"/>
+          <w:szCs w:val="24"/>
+          <w:lang w:val="en-US"/>
+        </w:rPr>
+        <w:t xml:space="preserve">  policyTypes:</w:t>
+      </w:r>
+      <w:r>
+        <w:br/>
+      </w:r>
+      <w:r>
+        <w:rPr>
+          <w:rFonts w:ascii="Consolas" w:hAnsi="Consolas" w:eastAsia="Consolas" w:cs="Consolas"/>
+          <w:noProof w:val="0"/>
+          <w:sz w:val="24"/>
+          <w:szCs w:val="24"/>
+          <w:lang w:val="en-US"/>
+        </w:rPr>
+        <w:t xml:space="preserve">  - Ingress</w:t>
+      </w:r>
+      <w:r>
+        <w:br/>
+      </w:r>
+      <w:r>
+        <w:rPr>
+          <w:rFonts w:ascii="Consolas" w:hAnsi="Consolas" w:eastAsia="Consolas" w:cs="Consolas"/>
+          <w:noProof w:val="0"/>
+          <w:sz w:val="24"/>
+          <w:szCs w:val="24"/>
+          <w:lang w:val="en-US"/>
+        </w:rPr>
+        <w:t xml:space="preserve">  ingress: []</w:t>
+      </w:r>
+      <w:r>
+        <w:br/>
+      </w:r>
+      <w:r>
+        <w:rPr>
+          <w:rFonts w:ascii="Aptos" w:hAnsi="Aptos" w:eastAsia="Aptos" w:cs="Aptos"/>
+          <w:noProof w:val="0"/>
+          <w:sz w:val="24"/>
+          <w:szCs w:val="24"/>
+          <w:lang w:val="en-US"/>
+        </w:rPr>
+        <w:t xml:space="preserve"> </w:t>
+      </w:r>
+    </w:p>
+    <w:p>
+      <w:pPr>
+        <w:pStyle w:val="ListParagraph"/>
+        <w:numPr>
+          <w:ilvl w:val="0"/>
+          <w:numId w:val="7"/>
+        </w:numPr>
+        <w:spacing w:before="240" w:beforeAutospacing="off" w:after="240" w:afterAutospacing="off"/>
+        <w:rPr>
+          <w:rFonts w:ascii="Aptos" w:hAnsi="Aptos" w:eastAsia="Aptos" w:cs="Aptos"/>
+          <w:noProof w:val="0"/>
+          <w:sz w:val="24"/>
+          <w:szCs w:val="24"/>
+          <w:lang w:val="en-US"/>
+        </w:rPr>
+      </w:pPr>
+      <w:r>
+        <w:rPr>
+          <w:rFonts w:ascii="Aptos" w:hAnsi="Aptos" w:eastAsia="Aptos" w:cs="Aptos"/>
+          <w:b w:val="1"/>
+          <w:bCs w:val="1"/>
+          <w:noProof w:val="0"/>
+          <w:sz w:val="24"/>
+          <w:szCs w:val="24"/>
+          <w:lang w:val="en-US"/>
+        </w:rPr>
+        <w:t>Apply the Network Policy</w:t>
+      </w:r>
+      <w:r>
+        <w:rPr>
+          <w:rFonts w:ascii="Aptos" w:hAnsi="Aptos" w:eastAsia="Aptos" w:cs="Aptos"/>
+          <w:noProof w:val="0"/>
+          <w:sz w:val="24"/>
+          <w:szCs w:val="24"/>
+          <w:lang w:val="en-US"/>
+        </w:rPr>
+        <w:t>: Apply the policy to enforce restrictions on incoming traffic to the Nginx pod:</w:t>
+      </w:r>
+    </w:p>
+    <w:p>
+      <w:pPr>
+        <w:spacing w:before="0" w:beforeAutospacing="off" w:after="0" w:afterAutospacing="off"/>
+      </w:pPr>
+      <w:r>
+        <w:rPr>
+          <w:rFonts w:ascii="Consolas" w:hAnsi="Consolas" w:eastAsia="Consolas" w:cs="Consolas"/>
+          <w:noProof w:val="0"/>
+          <w:sz w:val="24"/>
+          <w:szCs w:val="24"/>
+          <w:lang w:val="en-US"/>
+        </w:rPr>
+        <w:t>kubectl apply -f nginx-network-policy.yaml</w:t>
+      </w:r>
+      <w:r>
+        <w:br/>
+      </w:r>
+      <w:r>
+        <w:rPr>
+          <w:rFonts w:ascii="Aptos" w:hAnsi="Aptos" w:eastAsia="Aptos" w:cs="Aptos"/>
+          <w:noProof w:val="0"/>
+          <w:sz w:val="24"/>
+          <w:szCs w:val="24"/>
+          <w:lang w:val="en-US"/>
+        </w:rPr>
+        <w:t xml:space="preserve"> </w:t>
+      </w:r>
+    </w:p>
+    <w:p>
+      <w:pPr>
+        <w:spacing w:before="240" w:beforeAutospacing="off" w:after="240" w:afterAutospacing="off"/>
+      </w:pPr>
+      <w:r>
+        <w:rPr>
+          <w:rFonts w:ascii="Aptos" w:hAnsi="Aptos" w:eastAsia="Aptos" w:cs="Aptos"/>
+          <w:noProof w:val="0"/>
+          <w:sz w:val="24"/>
+          <w:szCs w:val="24"/>
+          <w:lang w:val="en-US"/>
+        </w:rPr>
+        <w:t xml:space="preserve">This configuration </w:t>
+      </w:r>
+      <w:r>
+        <w:rPr>
+          <w:rFonts w:ascii="Aptos" w:hAnsi="Aptos" w:eastAsia="Aptos" w:cs="Aptos"/>
+          <w:noProof w:val="0"/>
+          <w:sz w:val="24"/>
+          <w:szCs w:val="24"/>
+          <w:lang w:val="en-US"/>
+        </w:rPr>
+        <w:t>establishes</w:t>
+      </w:r>
+      <w:r>
+        <w:rPr>
+          <w:rFonts w:ascii="Aptos" w:hAnsi="Aptos" w:eastAsia="Aptos" w:cs="Aptos"/>
+          <w:noProof w:val="0"/>
+          <w:sz w:val="24"/>
+          <w:szCs w:val="24"/>
+          <w:lang w:val="en-US"/>
+        </w:rPr>
+        <w:t xml:space="preserve"> a basic setup of Calico in your Kubernetes environment, </w:t>
+      </w:r>
+      <w:r>
+        <w:rPr>
+          <w:rFonts w:ascii="Aptos" w:hAnsi="Aptos" w:eastAsia="Aptos" w:cs="Aptos"/>
+          <w:noProof w:val="0"/>
+          <w:sz w:val="24"/>
+          <w:szCs w:val="24"/>
+          <w:lang w:val="en-US"/>
+        </w:rPr>
+        <w:t>showcasing</w:t>
+      </w:r>
+      <w:r>
+        <w:rPr>
+          <w:rFonts w:ascii="Aptos" w:hAnsi="Aptos" w:eastAsia="Aptos" w:cs="Aptos"/>
+          <w:noProof w:val="0"/>
+          <w:sz w:val="24"/>
+          <w:szCs w:val="24"/>
+          <w:lang w:val="en-US"/>
+        </w:rPr>
+        <w:t xml:space="preserve"> its networking capabilities and how to implement network policies for enhanced security.</w:t>
+      </w:r>
+    </w:p>
+    <w:p>
+      <w:pPr>
+        <w:spacing w:before="240" w:beforeAutospacing="off" w:after="240" w:afterAutospacing="off"/>
+        <w:rPr>
+          <w:rFonts w:ascii="Aptos" w:hAnsi="Aptos" w:eastAsia="Aptos" w:cs="Aptos"/>
+          <w:noProof w:val="0"/>
+          <w:sz w:val="24"/>
+          <w:szCs w:val="24"/>
+          <w:lang w:val="en-US"/>
+        </w:rPr>
+      </w:pPr>
+    </w:p>
+    <w:p>
+      <w:pPr>
+        <w:spacing w:before="240" w:beforeAutospacing="off" w:after="240" w:afterAutospacing="off"/>
+        <w:rPr>
+          <w:rFonts w:ascii="Aptos" w:hAnsi="Aptos" w:eastAsia="Aptos" w:cs="Aptos"/>
+          <w:noProof w:val="0"/>
+          <w:sz w:val="24"/>
+          <w:szCs w:val="24"/>
+          <w:lang w:val="en-US"/>
+        </w:rPr>
+      </w:pPr>
+    </w:p>
+    <w:p>
+      <w:pPr>
+        <w:spacing w:before="240" w:beforeAutospacing="off" w:after="240" w:afterAutospacing="off"/>
+        <w:rPr>
+          <w:rFonts w:ascii="Aptos" w:hAnsi="Aptos" w:eastAsia="Aptos" w:cs="Aptos"/>
+          <w:noProof w:val="0"/>
+          <w:sz w:val="24"/>
+          <w:szCs w:val="24"/>
+          <w:lang w:val="en-US"/>
+        </w:rPr>
+      </w:pPr>
+    </w:p>
+    <w:p>
+      <w:pPr>
+        <w:spacing w:before="240" w:beforeAutospacing="off" w:after="240" w:afterAutospacing="off"/>
+        <w:rPr>
+          <w:rFonts w:ascii="Aptos" w:hAnsi="Aptos" w:eastAsia="Aptos" w:cs="Aptos"/>
+          <w:noProof w:val="0"/>
+          <w:sz w:val="24"/>
+          <w:szCs w:val="24"/>
+          <w:lang w:val="en-US"/>
+        </w:rPr>
+      </w:pPr>
+    </w:p>
+    <w:p>
+      <w:pPr>
+        <w:spacing w:before="240" w:beforeAutospacing="off" w:after="240" w:afterAutospacing="off"/>
+        <w:rPr>
+          <w:rFonts w:ascii="Aptos" w:hAnsi="Aptos" w:eastAsia="Aptos" w:cs="Aptos"/>
+          <w:noProof w:val="0"/>
+          <w:sz w:val="24"/>
+          <w:szCs w:val="24"/>
+          <w:lang w:val="en-US"/>
+        </w:rPr>
+      </w:pPr>
+    </w:p>
+    <w:p>
+      <w:pPr>
+        <w:spacing w:before="240" w:beforeAutospacing="off" w:after="240" w:afterAutospacing="off"/>
+        <w:rPr>
+          <w:rFonts w:ascii="Aptos" w:hAnsi="Aptos" w:eastAsia="Aptos" w:cs="Aptos"/>
+          <w:noProof w:val="0"/>
+          <w:sz w:val="24"/>
+          <w:szCs w:val="24"/>
+          <w:lang w:val="en-US"/>
+        </w:rPr>
+      </w:pPr>
+    </w:p>
+    <w:p>
+      <w:pPr>
+        <w:spacing w:before="240" w:beforeAutospacing="off" w:after="240" w:afterAutospacing="off"/>
+        <w:rPr>
+          <w:rFonts w:ascii="Aptos" w:hAnsi="Aptos" w:eastAsia="Aptos" w:cs="Aptos"/>
+          <w:noProof w:val="0"/>
+          <w:sz w:val="24"/>
+          <w:szCs w:val="24"/>
+          <w:lang w:val="en-US"/>
+        </w:rPr>
+      </w:pPr>
+    </w:p>
+    <w:p>
+      <w:pPr>
+        <w:spacing w:before="240" w:beforeAutospacing="off" w:after="240" w:afterAutospacing="off"/>
+        <w:rPr>
+          <w:rFonts w:ascii="Aptos" w:hAnsi="Aptos" w:eastAsia="Aptos" w:cs="Aptos"/>
+          <w:noProof w:val="0"/>
+          <w:sz w:val="24"/>
+          <w:szCs w:val="24"/>
           <w:lang w:val="en-US"/>
         </w:rPr>
       </w:pPr>
@@ -447,6 +2807,708 @@
     </w:sectPr>
   </w:body>
 </w:document>
+</file>
+
+<file path=word/numbering.xml><?xml version="1.0" encoding="utf-8"?>
+<w:numbering xmlns:w="http://schemas.openxmlformats.org/wordprocessingml/2006/main">
+  <w:abstractNum xmlns:w="http://schemas.openxmlformats.org/wordprocessingml/2006/main" w:abstractNumId="7">
+    <w:nsid w:val="6bf2f774"/>
+    <w:multiLevelType xmlns:w="http://schemas.openxmlformats.org/wordprocessingml/2006/main" w:val="hybridMultilevel"/>
+    <w:lvl xmlns:w="http://schemas.openxmlformats.org/wordprocessingml/2006/main" w:ilvl="0">
+      <w:start w:val="1"/>
+      <w:numFmt w:val="decimal"/>
+      <w:lvlText w:val="%1."/>
+      <w:lvlJc w:val="left"/>
+      <w:pPr>
+        <w:ind w:left="720" w:hanging="360"/>
+      </w:pPr>
+    </w:lvl>
+    <w:lvl xmlns:w="http://schemas.openxmlformats.org/wordprocessingml/2006/main" w:ilvl="1">
+      <w:start w:val="1"/>
+      <w:numFmt w:val="lowerLetter"/>
+      <w:lvlText w:val="%2."/>
+      <w:lvlJc w:val="left"/>
+      <w:pPr>
+        <w:ind w:left="1440" w:hanging="360"/>
+      </w:pPr>
+    </w:lvl>
+    <w:lvl xmlns:w="http://schemas.openxmlformats.org/wordprocessingml/2006/main" w:ilvl="2">
+      <w:start w:val="1"/>
+      <w:numFmt w:val="lowerRoman"/>
+      <w:lvlText w:val="%3."/>
+      <w:lvlJc w:val="right"/>
+      <w:pPr>
+        <w:ind w:left="2160" w:hanging="180"/>
+      </w:pPr>
+    </w:lvl>
+    <w:lvl xmlns:w="http://schemas.openxmlformats.org/wordprocessingml/2006/main" w:ilvl="3">
+      <w:start w:val="1"/>
+      <w:numFmt w:val="decimal"/>
+      <w:lvlText w:val="%4."/>
+      <w:lvlJc w:val="left"/>
+      <w:pPr>
+        <w:ind w:left="2880" w:hanging="360"/>
+      </w:pPr>
+    </w:lvl>
+    <w:lvl xmlns:w="http://schemas.openxmlformats.org/wordprocessingml/2006/main" w:ilvl="4">
+      <w:start w:val="1"/>
+      <w:numFmt w:val="lowerLetter"/>
+      <w:lvlText w:val="%5."/>
+      <w:lvlJc w:val="left"/>
+      <w:pPr>
+        <w:ind w:left="3600" w:hanging="360"/>
+      </w:pPr>
+    </w:lvl>
+    <w:lvl xmlns:w="http://schemas.openxmlformats.org/wordprocessingml/2006/main" w:ilvl="5">
+      <w:start w:val="1"/>
+      <w:numFmt w:val="lowerRoman"/>
+      <w:lvlText w:val="%6."/>
+      <w:lvlJc w:val="right"/>
+      <w:pPr>
+        <w:ind w:left="4320" w:hanging="180"/>
+      </w:pPr>
+    </w:lvl>
+    <w:lvl xmlns:w="http://schemas.openxmlformats.org/wordprocessingml/2006/main" w:ilvl="6">
+      <w:start w:val="1"/>
+      <w:numFmt w:val="decimal"/>
+      <w:lvlText w:val="%7."/>
+      <w:lvlJc w:val="left"/>
+      <w:pPr>
+        <w:ind w:left="5040" w:hanging="360"/>
+      </w:pPr>
+    </w:lvl>
+    <w:lvl xmlns:w="http://schemas.openxmlformats.org/wordprocessingml/2006/main" w:ilvl="7">
+      <w:start w:val="1"/>
+      <w:numFmt w:val="lowerLetter"/>
+      <w:lvlText w:val="%8."/>
+      <w:lvlJc w:val="left"/>
+      <w:pPr>
+        <w:ind w:left="5760" w:hanging="360"/>
+      </w:pPr>
+    </w:lvl>
+    <w:lvl xmlns:w="http://schemas.openxmlformats.org/wordprocessingml/2006/main" w:ilvl="8">
+      <w:start w:val="1"/>
+      <w:numFmt w:val="lowerRoman"/>
+      <w:lvlText w:val="%9."/>
+      <w:lvlJc w:val="right"/>
+      <w:pPr>
+        <w:ind w:left="6480" w:hanging="180"/>
+      </w:pPr>
+    </w:lvl>
+  </w:abstractNum>
+  <w:abstractNum xmlns:w="http://schemas.openxmlformats.org/wordprocessingml/2006/main" w:abstractNumId="6">
+    <w:nsid w:val="5a122f86"/>
+    <w:multiLevelType xmlns:w="http://schemas.openxmlformats.org/wordprocessingml/2006/main" w:val="hybridMultilevel"/>
+    <w:lvl xmlns:w="http://schemas.openxmlformats.org/wordprocessingml/2006/main" w:ilvl="0">
+      <w:start w:val="1"/>
+      <w:numFmt w:val="decimal"/>
+      <w:lvlText w:val="%1."/>
+      <w:lvlJc w:val="left"/>
+      <w:pPr>
+        <w:ind w:left="720" w:hanging="360"/>
+      </w:pPr>
+    </w:lvl>
+    <w:lvl xmlns:w="http://schemas.openxmlformats.org/wordprocessingml/2006/main" w:ilvl="1">
+      <w:start w:val="1"/>
+      <w:numFmt w:val="lowerLetter"/>
+      <w:lvlText w:val="%2."/>
+      <w:lvlJc w:val="left"/>
+      <w:pPr>
+        <w:ind w:left="1440" w:hanging="360"/>
+      </w:pPr>
+    </w:lvl>
+    <w:lvl xmlns:w="http://schemas.openxmlformats.org/wordprocessingml/2006/main" w:ilvl="2">
+      <w:start w:val="1"/>
+      <w:numFmt w:val="lowerRoman"/>
+      <w:lvlText w:val="%3."/>
+      <w:lvlJc w:val="right"/>
+      <w:pPr>
+        <w:ind w:left="2160" w:hanging="180"/>
+      </w:pPr>
+    </w:lvl>
+    <w:lvl xmlns:w="http://schemas.openxmlformats.org/wordprocessingml/2006/main" w:ilvl="3">
+      <w:start w:val="1"/>
+      <w:numFmt w:val="decimal"/>
+      <w:lvlText w:val="%4."/>
+      <w:lvlJc w:val="left"/>
+      <w:pPr>
+        <w:ind w:left="2880" w:hanging="360"/>
+      </w:pPr>
+    </w:lvl>
+    <w:lvl xmlns:w="http://schemas.openxmlformats.org/wordprocessingml/2006/main" w:ilvl="4">
+      <w:start w:val="1"/>
+      <w:numFmt w:val="lowerLetter"/>
+      <w:lvlText w:val="%5."/>
+      <w:lvlJc w:val="left"/>
+      <w:pPr>
+        <w:ind w:left="3600" w:hanging="360"/>
+      </w:pPr>
+    </w:lvl>
+    <w:lvl xmlns:w="http://schemas.openxmlformats.org/wordprocessingml/2006/main" w:ilvl="5">
+      <w:start w:val="1"/>
+      <w:numFmt w:val="lowerRoman"/>
+      <w:lvlText w:val="%6."/>
+      <w:lvlJc w:val="right"/>
+      <w:pPr>
+        <w:ind w:left="4320" w:hanging="180"/>
+      </w:pPr>
+    </w:lvl>
+    <w:lvl xmlns:w="http://schemas.openxmlformats.org/wordprocessingml/2006/main" w:ilvl="6">
+      <w:start w:val="1"/>
+      <w:numFmt w:val="decimal"/>
+      <w:lvlText w:val="%7."/>
+      <w:lvlJc w:val="left"/>
+      <w:pPr>
+        <w:ind w:left="5040" w:hanging="360"/>
+      </w:pPr>
+    </w:lvl>
+    <w:lvl xmlns:w="http://schemas.openxmlformats.org/wordprocessingml/2006/main" w:ilvl="7">
+      <w:start w:val="1"/>
+      <w:numFmt w:val="lowerLetter"/>
+      <w:lvlText w:val="%8."/>
+      <w:lvlJc w:val="left"/>
+      <w:pPr>
+        <w:ind w:left="5760" w:hanging="360"/>
+      </w:pPr>
+    </w:lvl>
+    <w:lvl xmlns:w="http://schemas.openxmlformats.org/wordprocessingml/2006/main" w:ilvl="8">
+      <w:start w:val="1"/>
+      <w:numFmt w:val="lowerRoman"/>
+      <w:lvlText w:val="%9."/>
+      <w:lvlJc w:val="right"/>
+      <w:pPr>
+        <w:ind w:left="6480" w:hanging="180"/>
+      </w:pPr>
+    </w:lvl>
+  </w:abstractNum>
+  <w:abstractNum xmlns:w="http://schemas.openxmlformats.org/wordprocessingml/2006/main" w:abstractNumId="5">
+    <w:nsid w:val="492c9fb2"/>
+    <w:multiLevelType xmlns:w="http://schemas.openxmlformats.org/wordprocessingml/2006/main" w:val="hybridMultilevel"/>
+    <w:lvl xmlns:w="http://schemas.openxmlformats.org/wordprocessingml/2006/main" w:ilvl="0">
+      <w:start w:val="1"/>
+      <w:numFmt w:val="bullet"/>
+      <w:lvlText w:val=""/>
+      <w:lvlJc w:val="left"/>
+      <w:pPr>
+        <w:ind w:left="720" w:hanging="360"/>
+      </w:pPr>
+      <w:rPr>
+        <w:rFonts w:hint="default" w:ascii="Symbol" w:hAnsi="Symbol"/>
+      </w:rPr>
+    </w:lvl>
+    <w:lvl xmlns:w="http://schemas.openxmlformats.org/wordprocessingml/2006/main" w:ilvl="1">
+      <w:start w:val="1"/>
+      <w:numFmt w:val="bullet"/>
+      <w:lvlText w:val="o"/>
+      <w:lvlJc w:val="left"/>
+      <w:pPr>
+        <w:ind w:left="1440" w:hanging="360"/>
+      </w:pPr>
+      <w:rPr>
+        <w:rFonts w:hint="default" w:ascii="Courier New" w:hAnsi="Courier New"/>
+      </w:rPr>
+    </w:lvl>
+    <w:lvl xmlns:w="http://schemas.openxmlformats.org/wordprocessingml/2006/main" w:ilvl="2">
+      <w:start w:val="1"/>
+      <w:numFmt w:val="bullet"/>
+      <w:lvlText w:val=""/>
+      <w:lvlJc w:val="left"/>
+      <w:pPr>
+        <w:ind w:left="2160" w:hanging="360"/>
+      </w:pPr>
+      <w:rPr>
+        <w:rFonts w:hint="default" w:ascii="Wingdings" w:hAnsi="Wingdings"/>
+      </w:rPr>
+    </w:lvl>
+    <w:lvl xmlns:w="http://schemas.openxmlformats.org/wordprocessingml/2006/main" w:ilvl="3">
+      <w:start w:val="1"/>
+      <w:numFmt w:val="bullet"/>
+      <w:lvlText w:val=""/>
+      <w:lvlJc w:val="left"/>
+      <w:pPr>
+        <w:ind w:left="2880" w:hanging="360"/>
+      </w:pPr>
+      <w:rPr>
+        <w:rFonts w:hint="default" w:ascii="Symbol" w:hAnsi="Symbol"/>
+      </w:rPr>
+    </w:lvl>
+    <w:lvl xmlns:w="http://schemas.openxmlformats.org/wordprocessingml/2006/main" w:ilvl="4">
+      <w:start w:val="1"/>
+      <w:numFmt w:val="bullet"/>
+      <w:lvlText w:val="o"/>
+      <w:lvlJc w:val="left"/>
+      <w:pPr>
+        <w:ind w:left="3600" w:hanging="360"/>
+      </w:pPr>
+      <w:rPr>
+        <w:rFonts w:hint="default" w:ascii="Courier New" w:hAnsi="Courier New"/>
+      </w:rPr>
+    </w:lvl>
+    <w:lvl xmlns:w="http://schemas.openxmlformats.org/wordprocessingml/2006/main" w:ilvl="5">
+      <w:start w:val="1"/>
+      <w:numFmt w:val="bullet"/>
+      <w:lvlText w:val=""/>
+      <w:lvlJc w:val="left"/>
+      <w:pPr>
+        <w:ind w:left="4320" w:hanging="360"/>
+      </w:pPr>
+      <w:rPr>
+        <w:rFonts w:hint="default" w:ascii="Wingdings" w:hAnsi="Wingdings"/>
+      </w:rPr>
+    </w:lvl>
+    <w:lvl xmlns:w="http://schemas.openxmlformats.org/wordprocessingml/2006/main" w:ilvl="6">
+      <w:start w:val="1"/>
+      <w:numFmt w:val="bullet"/>
+      <w:lvlText w:val=""/>
+      <w:lvlJc w:val="left"/>
+      <w:pPr>
+        <w:ind w:left="5040" w:hanging="360"/>
+      </w:pPr>
+      <w:rPr>
+        <w:rFonts w:hint="default" w:ascii="Symbol" w:hAnsi="Symbol"/>
+      </w:rPr>
+    </w:lvl>
+    <w:lvl xmlns:w="http://schemas.openxmlformats.org/wordprocessingml/2006/main" w:ilvl="7">
+      <w:start w:val="1"/>
+      <w:numFmt w:val="bullet"/>
+      <w:lvlText w:val="o"/>
+      <w:lvlJc w:val="left"/>
+      <w:pPr>
+        <w:ind w:left="5760" w:hanging="360"/>
+      </w:pPr>
+      <w:rPr>
+        <w:rFonts w:hint="default" w:ascii="Courier New" w:hAnsi="Courier New"/>
+      </w:rPr>
+    </w:lvl>
+    <w:lvl xmlns:w="http://schemas.openxmlformats.org/wordprocessingml/2006/main" w:ilvl="8">
+      <w:start w:val="1"/>
+      <w:numFmt w:val="bullet"/>
+      <w:lvlText w:val=""/>
+      <w:lvlJc w:val="left"/>
+      <w:pPr>
+        <w:ind w:left="6480" w:hanging="360"/>
+      </w:pPr>
+      <w:rPr>
+        <w:rFonts w:hint="default" w:ascii="Wingdings" w:hAnsi="Wingdings"/>
+      </w:rPr>
+    </w:lvl>
+  </w:abstractNum>
+  <w:abstractNum xmlns:w="http://schemas.openxmlformats.org/wordprocessingml/2006/main" w:abstractNumId="4">
+    <w:nsid w:val="602f99eb"/>
+    <w:multiLevelType xmlns:w="http://schemas.openxmlformats.org/wordprocessingml/2006/main" w:val="hybridMultilevel"/>
+    <w:lvl xmlns:w="http://schemas.openxmlformats.org/wordprocessingml/2006/main" w:ilvl="0">
+      <w:start w:val="1"/>
+      <w:numFmt w:val="bullet"/>
+      <w:lvlText w:val=""/>
+      <w:lvlJc w:val="left"/>
+      <w:pPr>
+        <w:ind w:left="720" w:hanging="360"/>
+      </w:pPr>
+      <w:rPr>
+        <w:rFonts w:hint="default" w:ascii="Symbol" w:hAnsi="Symbol"/>
+      </w:rPr>
+    </w:lvl>
+    <w:lvl xmlns:w="http://schemas.openxmlformats.org/wordprocessingml/2006/main" w:ilvl="1">
+      <w:start w:val="1"/>
+      <w:numFmt w:val="bullet"/>
+      <w:lvlText w:val="o"/>
+      <w:lvlJc w:val="left"/>
+      <w:pPr>
+        <w:ind w:left="1440" w:hanging="360"/>
+      </w:pPr>
+      <w:rPr>
+        <w:rFonts w:hint="default" w:ascii="Courier New" w:hAnsi="Courier New"/>
+      </w:rPr>
+    </w:lvl>
+    <w:lvl xmlns:w="http://schemas.openxmlformats.org/wordprocessingml/2006/main" w:ilvl="2">
+      <w:start w:val="1"/>
+      <w:numFmt w:val="bullet"/>
+      <w:lvlText w:val=""/>
+      <w:lvlJc w:val="left"/>
+      <w:pPr>
+        <w:ind w:left="2160" w:hanging="360"/>
+      </w:pPr>
+      <w:rPr>
+        <w:rFonts w:hint="default" w:ascii="Wingdings" w:hAnsi="Wingdings"/>
+      </w:rPr>
+    </w:lvl>
+    <w:lvl xmlns:w="http://schemas.openxmlformats.org/wordprocessingml/2006/main" w:ilvl="3">
+      <w:start w:val="1"/>
+      <w:numFmt w:val="bullet"/>
+      <w:lvlText w:val=""/>
+      <w:lvlJc w:val="left"/>
+      <w:pPr>
+        <w:ind w:left="2880" w:hanging="360"/>
+      </w:pPr>
+      <w:rPr>
+        <w:rFonts w:hint="default" w:ascii="Symbol" w:hAnsi="Symbol"/>
+      </w:rPr>
+    </w:lvl>
+    <w:lvl xmlns:w="http://schemas.openxmlformats.org/wordprocessingml/2006/main" w:ilvl="4">
+      <w:start w:val="1"/>
+      <w:numFmt w:val="bullet"/>
+      <w:lvlText w:val="o"/>
+      <w:lvlJc w:val="left"/>
+      <w:pPr>
+        <w:ind w:left="3600" w:hanging="360"/>
+      </w:pPr>
+      <w:rPr>
+        <w:rFonts w:hint="default" w:ascii="Courier New" w:hAnsi="Courier New"/>
+      </w:rPr>
+    </w:lvl>
+    <w:lvl xmlns:w="http://schemas.openxmlformats.org/wordprocessingml/2006/main" w:ilvl="5">
+      <w:start w:val="1"/>
+      <w:numFmt w:val="bullet"/>
+      <w:lvlText w:val=""/>
+      <w:lvlJc w:val="left"/>
+      <w:pPr>
+        <w:ind w:left="4320" w:hanging="360"/>
+      </w:pPr>
+      <w:rPr>
+        <w:rFonts w:hint="default" w:ascii="Wingdings" w:hAnsi="Wingdings"/>
+      </w:rPr>
+    </w:lvl>
+    <w:lvl xmlns:w="http://schemas.openxmlformats.org/wordprocessingml/2006/main" w:ilvl="6">
+      <w:start w:val="1"/>
+      <w:numFmt w:val="bullet"/>
+      <w:lvlText w:val=""/>
+      <w:lvlJc w:val="left"/>
+      <w:pPr>
+        <w:ind w:left="5040" w:hanging="360"/>
+      </w:pPr>
+      <w:rPr>
+        <w:rFonts w:hint="default" w:ascii="Symbol" w:hAnsi="Symbol"/>
+      </w:rPr>
+    </w:lvl>
+    <w:lvl xmlns:w="http://schemas.openxmlformats.org/wordprocessingml/2006/main" w:ilvl="7">
+      <w:start w:val="1"/>
+      <w:numFmt w:val="bullet"/>
+      <w:lvlText w:val="o"/>
+      <w:lvlJc w:val="left"/>
+      <w:pPr>
+        <w:ind w:left="5760" w:hanging="360"/>
+      </w:pPr>
+      <w:rPr>
+        <w:rFonts w:hint="default" w:ascii="Courier New" w:hAnsi="Courier New"/>
+      </w:rPr>
+    </w:lvl>
+    <w:lvl xmlns:w="http://schemas.openxmlformats.org/wordprocessingml/2006/main" w:ilvl="8">
+      <w:start w:val="1"/>
+      <w:numFmt w:val="bullet"/>
+      <w:lvlText w:val=""/>
+      <w:lvlJc w:val="left"/>
+      <w:pPr>
+        <w:ind w:left="6480" w:hanging="360"/>
+      </w:pPr>
+      <w:rPr>
+        <w:rFonts w:hint="default" w:ascii="Wingdings" w:hAnsi="Wingdings"/>
+      </w:rPr>
+    </w:lvl>
+  </w:abstractNum>
+  <w:abstractNum xmlns:w="http://schemas.openxmlformats.org/wordprocessingml/2006/main" w:abstractNumId="3">
+    <w:nsid w:val="585ca53a"/>
+    <w:multiLevelType xmlns:w="http://schemas.openxmlformats.org/wordprocessingml/2006/main" w:val="hybridMultilevel"/>
+    <w:lvl xmlns:w="http://schemas.openxmlformats.org/wordprocessingml/2006/main" w:ilvl="0">
+      <w:start w:val="1"/>
+      <w:numFmt w:val="decimal"/>
+      <w:lvlText w:val="%1."/>
+      <w:lvlJc w:val="left"/>
+      <w:pPr>
+        <w:ind w:left="720" w:hanging="360"/>
+      </w:pPr>
+    </w:lvl>
+    <w:lvl xmlns:w="http://schemas.openxmlformats.org/wordprocessingml/2006/main" w:ilvl="1">
+      <w:start w:val="1"/>
+      <w:numFmt w:val="lowerLetter"/>
+      <w:lvlText w:val="%2."/>
+      <w:lvlJc w:val="left"/>
+      <w:pPr>
+        <w:ind w:left="1440" w:hanging="360"/>
+      </w:pPr>
+    </w:lvl>
+    <w:lvl xmlns:w="http://schemas.openxmlformats.org/wordprocessingml/2006/main" w:ilvl="2">
+      <w:start w:val="1"/>
+      <w:numFmt w:val="lowerRoman"/>
+      <w:lvlText w:val="%3."/>
+      <w:lvlJc w:val="right"/>
+      <w:pPr>
+        <w:ind w:left="2160" w:hanging="180"/>
+      </w:pPr>
+    </w:lvl>
+    <w:lvl xmlns:w="http://schemas.openxmlformats.org/wordprocessingml/2006/main" w:ilvl="3">
+      <w:start w:val="1"/>
+      <w:numFmt w:val="decimal"/>
+      <w:lvlText w:val="%4."/>
+      <w:lvlJc w:val="left"/>
+      <w:pPr>
+        <w:ind w:left="2880" w:hanging="360"/>
+      </w:pPr>
+    </w:lvl>
+    <w:lvl xmlns:w="http://schemas.openxmlformats.org/wordprocessingml/2006/main" w:ilvl="4">
+      <w:start w:val="1"/>
+      <w:numFmt w:val="lowerLetter"/>
+      <w:lvlText w:val="%5."/>
+      <w:lvlJc w:val="left"/>
+      <w:pPr>
+        <w:ind w:left="3600" w:hanging="360"/>
+      </w:pPr>
+    </w:lvl>
+    <w:lvl xmlns:w="http://schemas.openxmlformats.org/wordprocessingml/2006/main" w:ilvl="5">
+      <w:start w:val="1"/>
+      <w:numFmt w:val="lowerRoman"/>
+      <w:lvlText w:val="%6."/>
+      <w:lvlJc w:val="right"/>
+      <w:pPr>
+        <w:ind w:left="4320" w:hanging="180"/>
+      </w:pPr>
+    </w:lvl>
+    <w:lvl xmlns:w="http://schemas.openxmlformats.org/wordprocessingml/2006/main" w:ilvl="6">
+      <w:start w:val="1"/>
+      <w:numFmt w:val="decimal"/>
+      <w:lvlText w:val="%7."/>
+      <w:lvlJc w:val="left"/>
+      <w:pPr>
+        <w:ind w:left="5040" w:hanging="360"/>
+      </w:pPr>
+    </w:lvl>
+    <w:lvl xmlns:w="http://schemas.openxmlformats.org/wordprocessingml/2006/main" w:ilvl="7">
+      <w:start w:val="1"/>
+      <w:numFmt w:val="lowerLetter"/>
+      <w:lvlText w:val="%8."/>
+      <w:lvlJc w:val="left"/>
+      <w:pPr>
+        <w:ind w:left="5760" w:hanging="360"/>
+      </w:pPr>
+    </w:lvl>
+    <w:lvl xmlns:w="http://schemas.openxmlformats.org/wordprocessingml/2006/main" w:ilvl="8">
+      <w:start w:val="1"/>
+      <w:numFmt w:val="lowerRoman"/>
+      <w:lvlText w:val="%9."/>
+      <w:lvlJc w:val="right"/>
+      <w:pPr>
+        <w:ind w:left="6480" w:hanging="180"/>
+      </w:pPr>
+    </w:lvl>
+  </w:abstractNum>
+  <w:abstractNum xmlns:w="http://schemas.openxmlformats.org/wordprocessingml/2006/main" w:abstractNumId="2">
+    <w:nsid w:val="35b8d971"/>
+    <w:multiLevelType xmlns:w="http://schemas.openxmlformats.org/wordprocessingml/2006/main" w:val="hybridMultilevel"/>
+    <w:lvl xmlns:w="http://schemas.openxmlformats.org/wordprocessingml/2006/main" w:ilvl="0">
+      <w:start w:val="1"/>
+      <w:numFmt w:val="decimal"/>
+      <w:lvlText w:val="%1."/>
+      <w:lvlJc w:val="left"/>
+      <w:pPr>
+        <w:ind w:left="720" w:hanging="360"/>
+      </w:pPr>
+    </w:lvl>
+    <w:lvl xmlns:w="http://schemas.openxmlformats.org/wordprocessingml/2006/main" w:ilvl="1">
+      <w:start w:val="1"/>
+      <w:numFmt w:val="lowerLetter"/>
+      <w:lvlText w:val="%2."/>
+      <w:lvlJc w:val="left"/>
+      <w:pPr>
+        <w:ind w:left="1440" w:hanging="360"/>
+      </w:pPr>
+    </w:lvl>
+    <w:lvl xmlns:w="http://schemas.openxmlformats.org/wordprocessingml/2006/main" w:ilvl="2">
+      <w:start w:val="1"/>
+      <w:numFmt w:val="lowerRoman"/>
+      <w:lvlText w:val="%3."/>
+      <w:lvlJc w:val="right"/>
+      <w:pPr>
+        <w:ind w:left="2160" w:hanging="180"/>
+      </w:pPr>
+    </w:lvl>
+    <w:lvl xmlns:w="http://schemas.openxmlformats.org/wordprocessingml/2006/main" w:ilvl="3">
+      <w:start w:val="1"/>
+      <w:numFmt w:val="decimal"/>
+      <w:lvlText w:val="%4."/>
+      <w:lvlJc w:val="left"/>
+      <w:pPr>
+        <w:ind w:left="2880" w:hanging="360"/>
+      </w:pPr>
+    </w:lvl>
+    <w:lvl xmlns:w="http://schemas.openxmlformats.org/wordprocessingml/2006/main" w:ilvl="4">
+      <w:start w:val="1"/>
+      <w:numFmt w:val="lowerLetter"/>
+      <w:lvlText w:val="%5."/>
+      <w:lvlJc w:val="left"/>
+      <w:pPr>
+        <w:ind w:left="3600" w:hanging="360"/>
+      </w:pPr>
+    </w:lvl>
+    <w:lvl xmlns:w="http://schemas.openxmlformats.org/wordprocessingml/2006/main" w:ilvl="5">
+      <w:start w:val="1"/>
+      <w:numFmt w:val="lowerRoman"/>
+      <w:lvlText w:val="%6."/>
+      <w:lvlJc w:val="right"/>
+      <w:pPr>
+        <w:ind w:left="4320" w:hanging="180"/>
+      </w:pPr>
+    </w:lvl>
+    <w:lvl xmlns:w="http://schemas.openxmlformats.org/wordprocessingml/2006/main" w:ilvl="6">
+      <w:start w:val="1"/>
+      <w:numFmt w:val="decimal"/>
+      <w:lvlText w:val="%7."/>
+      <w:lvlJc w:val="left"/>
+      <w:pPr>
+        <w:ind w:left="5040" w:hanging="360"/>
+      </w:pPr>
+    </w:lvl>
+    <w:lvl xmlns:w="http://schemas.openxmlformats.org/wordprocessingml/2006/main" w:ilvl="7">
+      <w:start w:val="1"/>
+      <w:numFmt w:val="lowerLetter"/>
+      <w:lvlText w:val="%8."/>
+      <w:lvlJc w:val="left"/>
+      <w:pPr>
+        <w:ind w:left="5760" w:hanging="360"/>
+      </w:pPr>
+    </w:lvl>
+    <w:lvl xmlns:w="http://schemas.openxmlformats.org/wordprocessingml/2006/main" w:ilvl="8">
+      <w:start w:val="1"/>
+      <w:numFmt w:val="lowerRoman"/>
+      <w:lvlText w:val="%9."/>
+      <w:lvlJc w:val="right"/>
+      <w:pPr>
+        <w:ind w:left="6480" w:hanging="180"/>
+      </w:pPr>
+    </w:lvl>
+  </w:abstractNum>
+  <w:abstractNum xmlns:w="http://schemas.openxmlformats.org/wordprocessingml/2006/main" w:abstractNumId="1">
+    <w:nsid w:val="465f3480"/>
+    <w:multiLevelType xmlns:w="http://schemas.openxmlformats.org/wordprocessingml/2006/main" w:val="hybridMultilevel"/>
+    <w:lvl xmlns:w="http://schemas.openxmlformats.org/wordprocessingml/2006/main" w:ilvl="0">
+      <w:start w:val="1"/>
+      <w:numFmt w:val="bullet"/>
+      <w:lvlText w:val=""/>
+      <w:lvlJc w:val="left"/>
+      <w:pPr>
+        <w:ind w:left="720" w:hanging="360"/>
+      </w:pPr>
+      <w:rPr>
+        <w:rFonts w:hint="default" w:ascii="Symbol" w:hAnsi="Symbol"/>
+      </w:rPr>
+    </w:lvl>
+    <w:lvl xmlns:w="http://schemas.openxmlformats.org/wordprocessingml/2006/main" w:ilvl="1">
+      <w:start w:val="1"/>
+      <w:numFmt w:val="bullet"/>
+      <w:lvlText w:val="o"/>
+      <w:lvlJc w:val="left"/>
+      <w:pPr>
+        <w:ind w:left="1440" w:hanging="360"/>
+      </w:pPr>
+      <w:rPr>
+        <w:rFonts w:hint="default" w:ascii="Courier New" w:hAnsi="Courier New"/>
+      </w:rPr>
+    </w:lvl>
+    <w:lvl xmlns:w="http://schemas.openxmlformats.org/wordprocessingml/2006/main" w:ilvl="2">
+      <w:start w:val="1"/>
+      <w:numFmt w:val="bullet"/>
+      <w:lvlText w:val=""/>
+      <w:lvlJc w:val="left"/>
+      <w:pPr>
+        <w:ind w:left="2160" w:hanging="360"/>
+      </w:pPr>
+      <w:rPr>
+        <w:rFonts w:hint="default" w:ascii="Wingdings" w:hAnsi="Wingdings"/>
+      </w:rPr>
+    </w:lvl>
+    <w:lvl xmlns:w="http://schemas.openxmlformats.org/wordprocessingml/2006/main" w:ilvl="3">
+      <w:start w:val="1"/>
+      <w:numFmt w:val="bullet"/>
+      <w:lvlText w:val=""/>
+      <w:lvlJc w:val="left"/>
+      <w:pPr>
+        <w:ind w:left="2880" w:hanging="360"/>
+      </w:pPr>
+      <w:rPr>
+        <w:rFonts w:hint="default" w:ascii="Symbol" w:hAnsi="Symbol"/>
+      </w:rPr>
+    </w:lvl>
+    <w:lvl xmlns:w="http://schemas.openxmlformats.org/wordprocessingml/2006/main" w:ilvl="4">
+      <w:start w:val="1"/>
+      <w:numFmt w:val="bullet"/>
+      <w:lvlText w:val="o"/>
+      <w:lvlJc w:val="left"/>
+      <w:pPr>
+        <w:ind w:left="3600" w:hanging="360"/>
+      </w:pPr>
+      <w:rPr>
+        <w:rFonts w:hint="default" w:ascii="Courier New" w:hAnsi="Courier New"/>
+      </w:rPr>
+    </w:lvl>
+    <w:lvl xmlns:w="http://schemas.openxmlformats.org/wordprocessingml/2006/main" w:ilvl="5">
+      <w:start w:val="1"/>
+      <w:numFmt w:val="bullet"/>
+      <w:lvlText w:val=""/>
+      <w:lvlJc w:val="left"/>
+      <w:pPr>
+        <w:ind w:left="4320" w:hanging="360"/>
+      </w:pPr>
+      <w:rPr>
+        <w:rFonts w:hint="default" w:ascii="Wingdings" w:hAnsi="Wingdings"/>
+      </w:rPr>
+    </w:lvl>
+    <w:lvl xmlns:w="http://schemas.openxmlformats.org/wordprocessingml/2006/main" w:ilvl="6">
+      <w:start w:val="1"/>
+      <w:numFmt w:val="bullet"/>
+      <w:lvlText w:val=""/>
+      <w:lvlJc w:val="left"/>
+      <w:pPr>
+        <w:ind w:left="5040" w:hanging="360"/>
+      </w:pPr>
+      <w:rPr>
+        <w:rFonts w:hint="default" w:ascii="Symbol" w:hAnsi="Symbol"/>
+      </w:rPr>
+    </w:lvl>
+    <w:lvl xmlns:w="http://schemas.openxmlformats.org/wordprocessingml/2006/main" w:ilvl="7">
+      <w:start w:val="1"/>
+      <w:numFmt w:val="bullet"/>
+      <w:lvlText w:val="o"/>
+      <w:lvlJc w:val="left"/>
+      <w:pPr>
+        <w:ind w:left="5760" w:hanging="360"/>
+      </w:pPr>
+      <w:rPr>
+        <w:rFonts w:hint="default" w:ascii="Courier New" w:hAnsi="Courier New"/>
+      </w:rPr>
+    </w:lvl>
+    <w:lvl xmlns:w="http://schemas.openxmlformats.org/wordprocessingml/2006/main" w:ilvl="8">
+      <w:start w:val="1"/>
+      <w:numFmt w:val="bullet"/>
+      <w:lvlText w:val=""/>
+      <w:lvlJc w:val="left"/>
+      <w:pPr>
+        <w:ind w:left="6480" w:hanging="360"/>
+      </w:pPr>
+      <w:rPr>
+        <w:rFonts w:hint="default" w:ascii="Wingdings" w:hAnsi="Wingdings"/>
+      </w:rPr>
+    </w:lvl>
+  </w:abstractNum>
+  <w:num w:numId="7">
+    <w:abstractNumId w:val="7"/>
+  </w:num>
+  <w:num w:numId="6">
+    <w:abstractNumId w:val="6"/>
+  </w:num>
+  <w:num w:numId="5">
+    <w:abstractNumId w:val="5"/>
+  </w:num>
+  <w:num w:numId="4">
+    <w:abstractNumId w:val="4"/>
+  </w:num>
+  <w:num w:numId="3">
+    <w:abstractNumId w:val="3"/>
+  </w:num>
+  <w:num w:numId="2">
+    <w:abstractNumId w:val="2"/>
+  </w:num>
+  <w:num w:numId="1">
+    <w:abstractNumId w:val="1"/>
+  </w:num>
+</w:numbering>
 </file>
 
 <file path=word/styles.xml><?xml version="1.0" encoding="utf-8"?>
@@ -1319,6 +4381,16 @@
       <w:u w:val="single"/>
     </w:rPr>
   </w:style>
+  <w:style xmlns:w14="http://schemas.microsoft.com/office/word/2010/wordml" xmlns:mc="http://schemas.openxmlformats.org/markup-compatibility/2006" xmlns:w="http://schemas.openxmlformats.org/wordprocessingml/2006/main" w:type="paragraph" w:styleId="ListParagraph" mc:Ignorable="w14">
+    <w:name xmlns:w="http://schemas.openxmlformats.org/wordprocessingml/2006/main" w:val="List Paragraph"/>
+    <w:basedOn xmlns:w="http://schemas.openxmlformats.org/wordprocessingml/2006/main" w:val="Normal"/>
+    <w:uiPriority xmlns:w="http://schemas.openxmlformats.org/wordprocessingml/2006/main" w:val="34"/>
+    <w:qFormat xmlns:w="http://schemas.openxmlformats.org/wordprocessingml/2006/main"/>
+    <w:pPr xmlns:w="http://schemas.openxmlformats.org/wordprocessingml/2006/main">
+      <w:ind xmlns:w="http://schemas.openxmlformats.org/wordprocessingml/2006/main" w:left="720"/>
+      <w:contextualSpacing xmlns:w="http://schemas.openxmlformats.org/wordprocessingml/2006/main"/>
+    </w:pPr>
+  </w:style>
 </w:styles>
 </file>
 

--- a/Kubernetes_Detailed.docx
+++ b/Kubernetes_Detailed.docx
@@ -2786,6 +2786,1741 @@
           <w:lang w:val="en-US"/>
         </w:rPr>
       </w:pPr>
+      <w:r>
+        <w:rPr>
+          <w:rFonts w:ascii="Aptos" w:hAnsi="Aptos" w:eastAsia="Aptos" w:cs="Aptos"/>
+          <w:noProof w:val="0"/>
+          <w:sz w:val="24"/>
+          <w:szCs w:val="24"/>
+          <w:lang w:val="en-US"/>
+        </w:rPr>
+        <w:t>Kubernetes with Kind</w:t>
+      </w:r>
+    </w:p>
+    <w:p>
+      <w:pPr>
+        <w:spacing w:before="240" w:beforeAutospacing="off" w:after="240" w:afterAutospacing="off"/>
+        <w:rPr>
+          <w:rFonts w:ascii="Aptos" w:hAnsi="Aptos" w:eastAsia="Aptos" w:cs="Aptos"/>
+          <w:noProof w:val="0"/>
+          <w:sz w:val="24"/>
+          <w:szCs w:val="24"/>
+          <w:lang w:val="en-US"/>
+        </w:rPr>
+      </w:pPr>
+    </w:p>
+    <w:p>
+      <w:pPr>
+        <w:spacing w:before="240" w:beforeAutospacing="off" w:after="240" w:afterAutospacing="off"/>
+        <w:rPr>
+          <w:rFonts w:ascii="Aptos" w:hAnsi="Aptos" w:eastAsia="Aptos" w:cs="Aptos"/>
+          <w:noProof w:val="0"/>
+          <w:sz w:val="24"/>
+          <w:szCs w:val="24"/>
+          <w:lang w:val="en-US"/>
+        </w:rPr>
+      </w:pPr>
+      <w:r>
+        <w:rPr>
+          <w:rFonts w:ascii="Aptos" w:hAnsi="Aptos" w:eastAsia="Aptos" w:cs="Aptos"/>
+          <w:noProof w:val="0"/>
+          <w:sz w:val="24"/>
+          <w:szCs w:val="24"/>
+          <w:lang w:val="en-US"/>
+        </w:rPr>
+        <w:t>Etcd</w:t>
+      </w:r>
+      <w:r>
+        <w:rPr>
+          <w:rFonts w:ascii="Aptos" w:hAnsi="Aptos" w:eastAsia="Aptos" w:cs="Aptos"/>
+          <w:noProof w:val="0"/>
+          <w:sz w:val="24"/>
+          <w:szCs w:val="24"/>
+          <w:lang w:val="en-US"/>
+        </w:rPr>
+        <w:t xml:space="preserve"> stores the data in Key-Value format. </w:t>
+      </w:r>
+      <w:r>
+        <w:rPr>
+          <w:rFonts w:ascii="Aptos" w:hAnsi="Aptos" w:eastAsia="Aptos" w:cs="Aptos"/>
+          <w:noProof w:val="0"/>
+          <w:sz w:val="24"/>
+          <w:szCs w:val="24"/>
+          <w:lang w:val="en-US"/>
+        </w:rPr>
+        <w:t>And</w:t>
+      </w:r>
+      <w:r>
+        <w:rPr>
+          <w:rFonts w:ascii="Aptos" w:hAnsi="Aptos" w:eastAsia="Aptos" w:cs="Aptos"/>
+          <w:noProof w:val="0"/>
+          <w:sz w:val="24"/>
+          <w:szCs w:val="24"/>
+          <w:lang w:val="en-US"/>
+        </w:rPr>
+        <w:t xml:space="preserve"> stores the status of pods</w:t>
+      </w:r>
+      <w:r>
+        <w:rPr>
+          <w:rFonts w:ascii="Aptos" w:hAnsi="Aptos" w:eastAsia="Aptos" w:cs="Aptos"/>
+          <w:noProof w:val="0"/>
+          <w:sz w:val="24"/>
+          <w:szCs w:val="24"/>
+          <w:lang w:val="en-US"/>
+        </w:rPr>
+        <w:t xml:space="preserve">. </w:t>
+      </w:r>
+    </w:p>
+    <w:p>
+      <w:pPr>
+        <w:spacing w:before="240" w:beforeAutospacing="off" w:after="240" w:afterAutospacing="off"/>
+        <w:rPr>
+          <w:rFonts w:ascii="Aptos" w:hAnsi="Aptos" w:eastAsia="Aptos" w:cs="Aptos"/>
+          <w:noProof w:val="0"/>
+          <w:sz w:val="24"/>
+          <w:szCs w:val="24"/>
+          <w:lang w:val="en-US"/>
+        </w:rPr>
+      </w:pPr>
+      <w:r>
+        <w:rPr>
+          <w:rFonts w:ascii="Aptos" w:hAnsi="Aptos" w:eastAsia="Aptos" w:cs="Aptos"/>
+          <w:noProof w:val="0"/>
+          <w:sz w:val="24"/>
+          <w:szCs w:val="24"/>
+          <w:lang w:val="en-US"/>
+        </w:rPr>
+        <w:t xml:space="preserve">All the </w:t>
+      </w:r>
+      <w:r>
+        <w:rPr>
+          <w:rFonts w:ascii="Aptos" w:hAnsi="Aptos" w:eastAsia="Aptos" w:cs="Aptos"/>
+          <w:noProof w:val="0"/>
+          <w:sz w:val="24"/>
+          <w:szCs w:val="24"/>
+          <w:lang w:val="en-US"/>
+        </w:rPr>
+        <w:t>request comes</w:t>
+      </w:r>
+      <w:r>
+        <w:rPr>
+          <w:rFonts w:ascii="Aptos" w:hAnsi="Aptos" w:eastAsia="Aptos" w:cs="Aptos"/>
+          <w:noProof w:val="0"/>
+          <w:sz w:val="24"/>
+          <w:szCs w:val="24"/>
+          <w:lang w:val="en-US"/>
+        </w:rPr>
+        <w:t xml:space="preserve"> to API Server. As scheduler </w:t>
+      </w:r>
+      <w:r>
+        <w:rPr>
+          <w:rFonts w:ascii="Aptos" w:hAnsi="Aptos" w:eastAsia="Aptos" w:cs="Aptos"/>
+          <w:noProof w:val="0"/>
+          <w:sz w:val="24"/>
+          <w:szCs w:val="24"/>
+          <w:lang w:val="en-US"/>
+        </w:rPr>
+        <w:t>contineously</w:t>
+      </w:r>
+      <w:r>
+        <w:rPr>
+          <w:rFonts w:ascii="Aptos" w:hAnsi="Aptos" w:eastAsia="Aptos" w:cs="Aptos"/>
+          <w:noProof w:val="0"/>
+          <w:sz w:val="24"/>
+          <w:szCs w:val="24"/>
+          <w:lang w:val="en-US"/>
+        </w:rPr>
+        <w:t xml:space="preserve"> runs and </w:t>
+      </w:r>
+      <w:r>
+        <w:rPr>
+          <w:rFonts w:ascii="Aptos" w:hAnsi="Aptos" w:eastAsia="Aptos" w:cs="Aptos"/>
+          <w:noProof w:val="0"/>
+          <w:sz w:val="24"/>
+          <w:szCs w:val="24"/>
+          <w:lang w:val="en-US"/>
+        </w:rPr>
+        <w:t>check</w:t>
+      </w:r>
+      <w:r>
+        <w:rPr>
+          <w:rFonts w:ascii="Aptos" w:hAnsi="Aptos" w:eastAsia="Aptos" w:cs="Aptos"/>
+          <w:noProof w:val="0"/>
+          <w:sz w:val="24"/>
+          <w:szCs w:val="24"/>
+          <w:lang w:val="en-US"/>
+        </w:rPr>
+        <w:t xml:space="preserve"> the status of nodes. It will check which node is used less. </w:t>
+      </w:r>
+      <w:r>
+        <w:rPr>
+          <w:rFonts w:ascii="Aptos" w:hAnsi="Aptos" w:eastAsia="Aptos" w:cs="Aptos"/>
+          <w:noProof w:val="0"/>
+          <w:sz w:val="24"/>
+          <w:szCs w:val="24"/>
+          <w:lang w:val="en-US"/>
+        </w:rPr>
+        <w:t>So</w:t>
+      </w:r>
+      <w:r>
+        <w:rPr>
+          <w:rFonts w:ascii="Aptos" w:hAnsi="Aptos" w:eastAsia="Aptos" w:cs="Aptos"/>
+          <w:noProof w:val="0"/>
+          <w:sz w:val="24"/>
+          <w:szCs w:val="24"/>
+          <w:lang w:val="en-US"/>
+        </w:rPr>
+        <w:t xml:space="preserve"> he can transfer new request to hi</w:t>
+      </w:r>
+      <w:r>
+        <w:rPr>
+          <w:rFonts w:ascii="Aptos" w:hAnsi="Aptos" w:eastAsia="Aptos" w:cs="Aptos"/>
+          <w:noProof w:val="0"/>
+          <w:sz w:val="24"/>
+          <w:szCs w:val="24"/>
+          <w:lang w:val="en-US"/>
+        </w:rPr>
+        <w:t xml:space="preserve">m. </w:t>
+      </w:r>
+    </w:p>
+    <w:p>
+      <w:pPr>
+        <w:spacing w:before="240" w:beforeAutospacing="off" w:after="240" w:afterAutospacing="off"/>
+        <w:rPr>
+          <w:rFonts w:ascii="Aptos" w:hAnsi="Aptos" w:eastAsia="Aptos" w:cs="Aptos"/>
+          <w:noProof w:val="0"/>
+          <w:sz w:val="24"/>
+          <w:szCs w:val="24"/>
+          <w:lang w:val="en-US"/>
+        </w:rPr>
+      </w:pPr>
+      <w:r>
+        <w:rPr>
+          <w:rFonts w:ascii="Aptos" w:hAnsi="Aptos" w:eastAsia="Aptos" w:cs="Aptos"/>
+          <w:noProof w:val="0"/>
+          <w:sz w:val="24"/>
+          <w:szCs w:val="24"/>
+          <w:lang w:val="en-US"/>
+        </w:rPr>
+        <w:t>API-</w:t>
+      </w:r>
+      <w:r>
+        <w:rPr>
+          <w:rFonts w:ascii="Aptos" w:hAnsi="Aptos" w:eastAsia="Aptos" w:cs="Aptos"/>
+          <w:noProof w:val="0"/>
+          <w:sz w:val="24"/>
+          <w:szCs w:val="24"/>
+          <w:lang w:val="en-US"/>
+        </w:rPr>
+        <w:t xml:space="preserve">Gateway </w:t>
+      </w:r>
+      <w:r>
+        <w:rPr>
+          <w:rFonts w:ascii="Aptos" w:hAnsi="Aptos" w:eastAsia="Aptos" w:cs="Aptos"/>
+          <w:noProof w:val="0"/>
+          <w:sz w:val="24"/>
+          <w:szCs w:val="24"/>
+          <w:lang w:val="en-US"/>
+        </w:rPr>
+        <w:t xml:space="preserve">talks to </w:t>
+      </w:r>
+      <w:r>
+        <w:rPr>
+          <w:rFonts w:ascii="Aptos" w:hAnsi="Aptos" w:eastAsia="Aptos" w:cs="Aptos"/>
+          <w:noProof w:val="0"/>
+          <w:sz w:val="24"/>
+          <w:szCs w:val="24"/>
+          <w:lang w:val="en-US"/>
+        </w:rPr>
+        <w:t>etcd</w:t>
+      </w:r>
+      <w:r>
+        <w:rPr>
+          <w:rFonts w:ascii="Aptos" w:hAnsi="Aptos" w:eastAsia="Aptos" w:cs="Aptos"/>
+          <w:noProof w:val="0"/>
+          <w:sz w:val="24"/>
+          <w:szCs w:val="24"/>
+          <w:lang w:val="en-US"/>
+        </w:rPr>
+        <w:t xml:space="preserve"> and tell them to create pods. </w:t>
+      </w:r>
+      <w:r>
+        <w:rPr>
+          <w:rFonts w:ascii="Aptos" w:hAnsi="Aptos" w:eastAsia="Aptos" w:cs="Aptos"/>
+          <w:noProof w:val="0"/>
+          <w:sz w:val="24"/>
+          <w:szCs w:val="24"/>
+          <w:lang w:val="en-US"/>
+        </w:rPr>
+        <w:t>Kubeproxy</w:t>
+      </w:r>
+      <w:r>
+        <w:rPr>
+          <w:rFonts w:ascii="Aptos" w:hAnsi="Aptos" w:eastAsia="Aptos" w:cs="Aptos"/>
+          <w:noProof w:val="0"/>
+          <w:sz w:val="24"/>
+          <w:szCs w:val="24"/>
+          <w:lang w:val="en-US"/>
+        </w:rPr>
+        <w:t xml:space="preserve"> </w:t>
+      </w:r>
+      <w:r>
+        <w:rPr>
+          <w:rFonts w:ascii="Aptos" w:hAnsi="Aptos" w:eastAsia="Aptos" w:cs="Aptos"/>
+          <w:noProof w:val="0"/>
+          <w:sz w:val="24"/>
+          <w:szCs w:val="24"/>
+          <w:lang w:val="en-US"/>
+        </w:rPr>
+        <w:t xml:space="preserve">is used for running POD and also check its status. IP tables handle by </w:t>
+      </w:r>
+      <w:r>
+        <w:rPr>
+          <w:rFonts w:ascii="Aptos" w:hAnsi="Aptos" w:eastAsia="Aptos" w:cs="Aptos"/>
+          <w:noProof w:val="0"/>
+          <w:sz w:val="24"/>
+          <w:szCs w:val="24"/>
+          <w:lang w:val="en-US"/>
+        </w:rPr>
+        <w:t>kubeproxy</w:t>
+      </w:r>
+      <w:r>
+        <w:rPr>
+          <w:rFonts w:ascii="Aptos" w:hAnsi="Aptos" w:eastAsia="Aptos" w:cs="Aptos"/>
+          <w:noProof w:val="0"/>
+          <w:sz w:val="24"/>
+          <w:szCs w:val="24"/>
+          <w:lang w:val="en-US"/>
+        </w:rPr>
+        <w:t>.</w:t>
+      </w:r>
+    </w:p>
+    <w:p>
+      <w:pPr>
+        <w:pStyle w:val="Normal"/>
+        <w:spacing w:before="240" w:beforeAutospacing="off" w:after="240" w:afterAutospacing="off"/>
+        <w:rPr>
+          <w:rFonts w:ascii="Aptos" w:hAnsi="Aptos" w:eastAsia="Aptos" w:cs="Aptos"/>
+          <w:noProof w:val="0"/>
+          <w:sz w:val="24"/>
+          <w:szCs w:val="24"/>
+          <w:lang w:val="en-US"/>
+        </w:rPr>
+      </w:pPr>
+      <w:r>
+        <w:rPr>
+          <w:rFonts w:ascii="Aptos" w:hAnsi="Aptos" w:eastAsia="Aptos" w:cs="Aptos"/>
+          <w:noProof w:val="0"/>
+          <w:sz w:val="24"/>
+          <w:szCs w:val="24"/>
+          <w:lang w:val="en-US"/>
+        </w:rPr>
+        <w:t>Application runs inside PODs.</w:t>
+      </w:r>
+    </w:p>
+    <w:p>
+      <w:pPr>
+        <w:pStyle w:val="Normal"/>
+        <w:spacing w:before="240" w:beforeAutospacing="off" w:after="240" w:afterAutospacing="off"/>
+        <w:rPr>
+          <w:rFonts w:ascii="Aptos" w:hAnsi="Aptos" w:eastAsia="Aptos" w:cs="Aptos"/>
+          <w:noProof w:val="0"/>
+          <w:sz w:val="24"/>
+          <w:szCs w:val="24"/>
+          <w:lang w:val="en-US"/>
+        </w:rPr>
+      </w:pPr>
+      <w:r>
+        <w:rPr>
+          <w:rFonts w:ascii="Aptos" w:hAnsi="Aptos" w:eastAsia="Aptos" w:cs="Aptos"/>
+          <w:noProof w:val="0"/>
+          <w:sz w:val="24"/>
+          <w:szCs w:val="24"/>
+          <w:lang w:val="en-US"/>
+        </w:rPr>
+        <w:t xml:space="preserve">Deployments controlled by Deployment Controller. </w:t>
+      </w:r>
+      <w:r>
+        <w:rPr>
+          <w:rFonts w:ascii="Aptos" w:hAnsi="Aptos" w:eastAsia="Aptos" w:cs="Aptos"/>
+          <w:noProof w:val="0"/>
+          <w:sz w:val="24"/>
+          <w:szCs w:val="24"/>
+          <w:lang w:val="en-US"/>
+        </w:rPr>
+        <w:t>ReplicaSet</w:t>
+      </w:r>
+      <w:r>
+        <w:rPr>
+          <w:rFonts w:ascii="Aptos" w:hAnsi="Aptos" w:eastAsia="Aptos" w:cs="Aptos"/>
+          <w:noProof w:val="0"/>
+          <w:sz w:val="24"/>
+          <w:szCs w:val="24"/>
+          <w:lang w:val="en-US"/>
+        </w:rPr>
+        <w:t xml:space="preserve"> controlled by Replicaset controller.</w:t>
+      </w:r>
+    </w:p>
+    <w:p>
+      <w:pPr>
+        <w:pStyle w:val="Normal"/>
+        <w:spacing w:before="240" w:beforeAutospacing="off" w:after="240" w:afterAutospacing="off"/>
+        <w:rPr>
+          <w:rFonts w:ascii="Aptos" w:hAnsi="Aptos" w:eastAsia="Aptos" w:cs="Aptos"/>
+          <w:noProof w:val="0"/>
+          <w:sz w:val="24"/>
+          <w:szCs w:val="24"/>
+          <w:lang w:val="en-US"/>
+        </w:rPr>
+      </w:pPr>
+    </w:p>
+    <w:p>
+      <w:pPr>
+        <w:spacing w:before="240" w:beforeAutospacing="off" w:after="240" w:afterAutospacing="off"/>
+        <w:rPr>
+          <w:rFonts w:ascii="Aptos" w:hAnsi="Aptos" w:eastAsia="Aptos" w:cs="Aptos"/>
+          <w:noProof w:val="0"/>
+          <w:sz w:val="24"/>
+          <w:szCs w:val="24"/>
+          <w:lang w:val="en-US"/>
+        </w:rPr>
+      </w:pPr>
+    </w:p>
+    <w:p>
+      <w:pPr>
+        <w:spacing w:before="240" w:beforeAutospacing="off" w:after="240" w:afterAutospacing="off"/>
+        <w:rPr>
+          <w:rFonts w:ascii="Aptos" w:hAnsi="Aptos" w:eastAsia="Aptos" w:cs="Aptos"/>
+          <w:noProof w:val="0"/>
+          <w:sz w:val="24"/>
+          <w:szCs w:val="24"/>
+          <w:lang w:val="en-US"/>
+        </w:rPr>
+      </w:pPr>
+      <w:r>
+        <w:rPr>
+          <w:rFonts w:ascii="Aptos" w:hAnsi="Aptos" w:eastAsia="Aptos" w:cs="Aptos"/>
+          <w:noProof w:val="0"/>
+          <w:sz w:val="24"/>
+          <w:szCs w:val="24"/>
+          <w:lang w:val="en-US"/>
+        </w:rPr>
+        <w:t xml:space="preserve">Install “Kind” on Windows for Kubernetes. </w:t>
+      </w:r>
+    </w:p>
+    <w:p>
+      <w:pPr>
+        <w:spacing w:before="240" w:beforeAutospacing="off" w:after="240" w:afterAutospacing="off"/>
+      </w:pPr>
+      <w:r>
+        <w:rPr>
+          <w:rFonts w:ascii="Aptos" w:hAnsi="Aptos" w:eastAsia="Aptos" w:cs="Aptos"/>
+          <w:noProof w:val="0"/>
+          <w:sz w:val="24"/>
+          <w:szCs w:val="24"/>
+          <w:lang w:val="en-US"/>
+        </w:rPr>
+        <w:t>To install Kind (Kubernetes in Docker) on Windows and create a running pod with master-slave architecture, follow these detailed steps:</w:t>
+      </w:r>
+    </w:p>
+    <w:p>
+      <w:pPr>
+        <w:pStyle w:val="Heading2"/>
+        <w:spacing w:before="299" w:beforeAutospacing="off" w:after="299" w:afterAutospacing="off"/>
+      </w:pPr>
+      <w:r>
+        <w:rPr>
+          <w:rFonts w:ascii="Aptos" w:hAnsi="Aptos" w:eastAsia="Aptos" w:cs="Aptos"/>
+          <w:b w:val="1"/>
+          <w:bCs w:val="1"/>
+          <w:noProof w:val="0"/>
+          <w:sz w:val="36"/>
+          <w:szCs w:val="36"/>
+          <w:lang w:val="en-US"/>
+        </w:rPr>
+        <w:t>Step 1: Install Prerequisites</w:t>
+      </w:r>
+    </w:p>
+    <w:p>
+      <w:pPr>
+        <w:pStyle w:val="ListParagraph"/>
+        <w:numPr>
+          <w:ilvl w:val="0"/>
+          <w:numId w:val="8"/>
+        </w:numPr>
+        <w:spacing w:before="240" w:beforeAutospacing="off" w:after="240" w:afterAutospacing="off"/>
+        <w:rPr>
+          <w:rFonts w:ascii="Aptos" w:hAnsi="Aptos" w:eastAsia="Aptos" w:cs="Aptos"/>
+          <w:noProof w:val="0"/>
+          <w:sz w:val="24"/>
+          <w:szCs w:val="24"/>
+          <w:lang w:val="en-US"/>
+        </w:rPr>
+      </w:pPr>
+      <w:r>
+        <w:rPr>
+          <w:rFonts w:ascii="Aptos" w:hAnsi="Aptos" w:eastAsia="Aptos" w:cs="Aptos"/>
+          <w:b w:val="1"/>
+          <w:bCs w:val="1"/>
+          <w:noProof w:val="0"/>
+          <w:sz w:val="24"/>
+          <w:szCs w:val="24"/>
+          <w:lang w:val="en-US"/>
+        </w:rPr>
+        <w:t>Install Docker</w:t>
+      </w:r>
+      <w:r>
+        <w:rPr>
+          <w:rFonts w:ascii="Aptos" w:hAnsi="Aptos" w:eastAsia="Aptos" w:cs="Aptos"/>
+          <w:noProof w:val="0"/>
+          <w:sz w:val="24"/>
+          <w:szCs w:val="24"/>
+          <w:lang w:val="en-US"/>
+        </w:rPr>
+        <w:t>:</w:t>
+      </w:r>
+    </w:p>
+    <w:p>
+      <w:pPr>
+        <w:pStyle w:val="ListParagraph"/>
+        <w:numPr>
+          <w:ilvl w:val="1"/>
+          <w:numId w:val="8"/>
+        </w:numPr>
+        <w:spacing w:before="0" w:beforeAutospacing="off" w:after="0" w:afterAutospacing="off"/>
+        <w:rPr>
+          <w:rFonts w:ascii="Aptos" w:hAnsi="Aptos" w:eastAsia="Aptos" w:cs="Aptos"/>
+          <w:noProof w:val="0"/>
+          <w:sz w:val="24"/>
+          <w:szCs w:val="24"/>
+          <w:lang w:val="en-US"/>
+        </w:rPr>
+      </w:pPr>
+      <w:r>
+        <w:rPr>
+          <w:rFonts w:ascii="Aptos" w:hAnsi="Aptos" w:eastAsia="Aptos" w:cs="Aptos"/>
+          <w:noProof w:val="0"/>
+          <w:sz w:val="24"/>
+          <w:szCs w:val="24"/>
+          <w:lang w:val="en-US"/>
+        </w:rPr>
+        <w:t>Download Docker Desktop for Windows from the official Docker website.</w:t>
+      </w:r>
+    </w:p>
+    <w:p>
+      <w:pPr>
+        <w:pStyle w:val="ListParagraph"/>
+        <w:numPr>
+          <w:ilvl w:val="1"/>
+          <w:numId w:val="8"/>
+        </w:numPr>
+        <w:spacing w:before="0" w:beforeAutospacing="off" w:after="0" w:afterAutospacing="off"/>
+        <w:rPr>
+          <w:rFonts w:ascii="Aptos" w:hAnsi="Aptos" w:eastAsia="Aptos" w:cs="Aptos"/>
+          <w:noProof w:val="0"/>
+          <w:sz w:val="24"/>
+          <w:szCs w:val="24"/>
+          <w:lang w:val="en-US"/>
+        </w:rPr>
+      </w:pPr>
+      <w:r>
+        <w:rPr>
+          <w:rFonts w:ascii="Aptos" w:hAnsi="Aptos" w:eastAsia="Aptos" w:cs="Aptos"/>
+          <w:noProof w:val="0"/>
+          <w:sz w:val="24"/>
+          <w:szCs w:val="24"/>
+          <w:lang w:val="en-US"/>
+        </w:rPr>
+        <w:t>Follow the installation prompts, ensuring that WSL 2 is enabled if you are using Windows 10 Home.</w:t>
+      </w:r>
+    </w:p>
+    <w:p>
+      <w:pPr>
+        <w:pStyle w:val="ListParagraph"/>
+        <w:numPr>
+          <w:ilvl w:val="0"/>
+          <w:numId w:val="8"/>
+        </w:numPr>
+        <w:spacing w:before="240" w:beforeAutospacing="off" w:after="240" w:afterAutospacing="off"/>
+        <w:rPr>
+          <w:rFonts w:ascii="Aptos" w:hAnsi="Aptos" w:eastAsia="Aptos" w:cs="Aptos"/>
+          <w:noProof w:val="0"/>
+          <w:sz w:val="24"/>
+          <w:szCs w:val="24"/>
+          <w:lang w:val="en-US"/>
+        </w:rPr>
+      </w:pPr>
+      <w:r>
+        <w:rPr>
+          <w:rFonts w:ascii="Aptos" w:hAnsi="Aptos" w:eastAsia="Aptos" w:cs="Aptos"/>
+          <w:b w:val="1"/>
+          <w:bCs w:val="1"/>
+          <w:noProof w:val="0"/>
+          <w:sz w:val="24"/>
+          <w:szCs w:val="24"/>
+          <w:lang w:val="en-US"/>
+        </w:rPr>
+        <w:t>Install Chocolatey</w:t>
+      </w:r>
+      <w:r>
+        <w:rPr>
+          <w:rFonts w:ascii="Aptos" w:hAnsi="Aptos" w:eastAsia="Aptos" w:cs="Aptos"/>
+          <w:noProof w:val="0"/>
+          <w:sz w:val="24"/>
+          <w:szCs w:val="24"/>
+          <w:lang w:val="en-US"/>
+        </w:rPr>
+        <w:t xml:space="preserve"> (optional but recommended):</w:t>
+      </w:r>
+    </w:p>
+    <w:p>
+      <w:pPr>
+        <w:pStyle w:val="ListParagraph"/>
+        <w:numPr>
+          <w:ilvl w:val="1"/>
+          <w:numId w:val="8"/>
+        </w:numPr>
+        <w:spacing w:before="0" w:beforeAutospacing="off" w:after="0" w:afterAutospacing="off"/>
+        <w:rPr>
+          <w:rFonts w:ascii="Aptos" w:hAnsi="Aptos" w:eastAsia="Aptos" w:cs="Aptos"/>
+          <w:noProof w:val="0"/>
+          <w:sz w:val="24"/>
+          <w:szCs w:val="24"/>
+          <w:lang w:val="en-US"/>
+        </w:rPr>
+      </w:pPr>
+      <w:r>
+        <w:rPr>
+          <w:rFonts w:ascii="Aptos" w:hAnsi="Aptos" w:eastAsia="Aptos" w:cs="Aptos"/>
+          <w:noProof w:val="0"/>
+          <w:sz w:val="24"/>
+          <w:szCs w:val="24"/>
+          <w:lang w:val="en-US"/>
+        </w:rPr>
+        <w:t>Open PowerShell as an administrator and run:</w:t>
+      </w:r>
+      <w:r>
+        <w:rPr>
+          <w:rFonts w:ascii="Consolas" w:hAnsi="Consolas" w:eastAsia="Consolas" w:cs="Consolas"/>
+          <w:noProof w:val="0"/>
+          <w:sz w:val="24"/>
+          <w:szCs w:val="24"/>
+          <w:lang w:val="en-US"/>
+        </w:rPr>
+        <w:t>Set-ExecutionPolicy Bypass -Scope Process -Force; [System.Net.ServicePointManager]::SecurityProtocol = [System.Net.ServicePointManager]::SecurityProtocol -bor 3072; iex ((New-Object System.Net.WebClient).DownloadString('https://chocolatey.org/install.ps1'))</w:t>
+      </w:r>
+      <w:r>
+        <w:br/>
+      </w:r>
+      <w:r>
+        <w:rPr>
+          <w:rFonts w:ascii="Aptos" w:hAnsi="Aptos" w:eastAsia="Aptos" w:cs="Aptos"/>
+          <w:noProof w:val="0"/>
+          <w:sz w:val="24"/>
+          <w:szCs w:val="24"/>
+          <w:lang w:val="en-US"/>
+        </w:rPr>
+        <w:t xml:space="preserve"> </w:t>
+      </w:r>
+    </w:p>
+    <w:p>
+      <w:pPr>
+        <w:pStyle w:val="Heading2"/>
+        <w:spacing w:before="299" w:beforeAutospacing="off" w:after="299" w:afterAutospacing="off"/>
+      </w:pPr>
+      <w:r>
+        <w:rPr>
+          <w:rFonts w:ascii="Aptos" w:hAnsi="Aptos" w:eastAsia="Aptos" w:cs="Aptos"/>
+          <w:b w:val="1"/>
+          <w:bCs w:val="1"/>
+          <w:noProof w:val="0"/>
+          <w:sz w:val="36"/>
+          <w:szCs w:val="36"/>
+          <w:lang w:val="en-US"/>
+        </w:rPr>
+        <w:t>Step 2: Install Kind</w:t>
+      </w:r>
+    </w:p>
+    <w:p>
+      <w:pPr>
+        <w:pStyle w:val="Heading3"/>
+        <w:spacing w:before="281" w:beforeAutospacing="off" w:after="281" w:afterAutospacing="off"/>
+      </w:pPr>
+      <w:r>
+        <w:rPr>
+          <w:rFonts w:ascii="Aptos" w:hAnsi="Aptos" w:eastAsia="Aptos" w:cs="Aptos"/>
+          <w:b w:val="1"/>
+          <w:bCs w:val="1"/>
+          <w:noProof w:val="0"/>
+          <w:sz w:val="28"/>
+          <w:szCs w:val="28"/>
+          <w:lang w:val="en-US"/>
+        </w:rPr>
+        <w:t>Method 1: Using Chocolatey</w:t>
+      </w:r>
+    </w:p>
+    <w:p>
+      <w:pPr>
+        <w:pStyle w:val="ListParagraph"/>
+        <w:numPr>
+          <w:ilvl w:val="0"/>
+          <w:numId w:val="9"/>
+        </w:numPr>
+        <w:spacing w:before="0" w:beforeAutospacing="off" w:after="0" w:afterAutospacing="off"/>
+        <w:rPr>
+          <w:rFonts w:ascii="Aptos" w:hAnsi="Aptos" w:eastAsia="Aptos" w:cs="Aptos"/>
+          <w:noProof w:val="0"/>
+          <w:sz w:val="24"/>
+          <w:szCs w:val="24"/>
+          <w:lang w:val="en-US"/>
+        </w:rPr>
+      </w:pPr>
+      <w:r>
+        <w:rPr>
+          <w:rFonts w:ascii="Aptos" w:hAnsi="Aptos" w:eastAsia="Aptos" w:cs="Aptos"/>
+          <w:noProof w:val="0"/>
+          <w:sz w:val="24"/>
+          <w:szCs w:val="24"/>
+          <w:lang w:val="en-US"/>
+        </w:rPr>
+        <w:t>Open a new PowerShell window and run:</w:t>
+      </w:r>
+      <w:r>
+        <w:rPr>
+          <w:rFonts w:ascii="Consolas" w:hAnsi="Consolas" w:eastAsia="Consolas" w:cs="Consolas"/>
+          <w:noProof w:val="0"/>
+          <w:sz w:val="24"/>
+          <w:szCs w:val="24"/>
+          <w:lang w:val="en-US"/>
+        </w:rPr>
+        <w:t>choco install kind -y</w:t>
+      </w:r>
+      <w:r>
+        <w:br/>
+      </w:r>
+      <w:r>
+        <w:rPr>
+          <w:rFonts w:ascii="Aptos" w:hAnsi="Aptos" w:eastAsia="Aptos" w:cs="Aptos"/>
+          <w:noProof w:val="0"/>
+          <w:sz w:val="24"/>
+          <w:szCs w:val="24"/>
+          <w:lang w:val="en-US"/>
+        </w:rPr>
+        <w:t xml:space="preserve"> </w:t>
+      </w:r>
+    </w:p>
+    <w:p>
+      <w:pPr>
+        <w:pStyle w:val="Heading3"/>
+        <w:spacing w:before="281" w:beforeAutospacing="off" w:after="281" w:afterAutospacing="off"/>
+      </w:pPr>
+      <w:r>
+        <w:rPr>
+          <w:rFonts w:ascii="Aptos" w:hAnsi="Aptos" w:eastAsia="Aptos" w:cs="Aptos"/>
+          <w:b w:val="1"/>
+          <w:bCs w:val="1"/>
+          <w:noProof w:val="0"/>
+          <w:sz w:val="28"/>
+          <w:szCs w:val="28"/>
+          <w:lang w:val="en-US"/>
+        </w:rPr>
+        <w:t>Method 2: Direct Download</w:t>
+      </w:r>
+    </w:p>
+    <w:p>
+      <w:pPr>
+        <w:pStyle w:val="ListParagraph"/>
+        <w:numPr>
+          <w:ilvl w:val="0"/>
+          <w:numId w:val="10"/>
+        </w:numPr>
+        <w:spacing w:before="0" w:beforeAutospacing="off" w:after="0" w:afterAutospacing="off"/>
+        <w:rPr>
+          <w:rFonts w:ascii="Aptos" w:hAnsi="Aptos" w:eastAsia="Aptos" w:cs="Aptos"/>
+          <w:noProof w:val="0"/>
+          <w:sz w:val="24"/>
+          <w:szCs w:val="24"/>
+          <w:lang w:val="en-US"/>
+        </w:rPr>
+      </w:pPr>
+      <w:r>
+        <w:rPr>
+          <w:rFonts w:ascii="Aptos" w:hAnsi="Aptos" w:eastAsia="Aptos" w:cs="Aptos"/>
+          <w:noProof w:val="0"/>
+          <w:sz w:val="24"/>
+          <w:szCs w:val="24"/>
+          <w:lang w:val="en-US"/>
+        </w:rPr>
+        <w:t>In PowerShell, run the following command to download Kind:</w:t>
+      </w:r>
+      <w:r>
+        <w:rPr>
+          <w:rFonts w:ascii="Consolas" w:hAnsi="Consolas" w:eastAsia="Consolas" w:cs="Consolas"/>
+          <w:noProof w:val="0"/>
+          <w:sz w:val="24"/>
+          <w:szCs w:val="24"/>
+          <w:lang w:val="en-US"/>
+        </w:rPr>
+        <w:t xml:space="preserve">curl.exe -Lo kind-windows-amd64.exe </w:t>
+      </w:r>
+      <w:hyperlink r:id="R4a0f29806e5d457b">
+        <w:r>
+          <w:rPr>
+            <w:rStyle w:val="Hyperlink"/>
+            <w:rFonts w:ascii="Consolas" w:hAnsi="Consolas" w:eastAsia="Consolas" w:cs="Consolas"/>
+            <w:noProof w:val="0"/>
+            <w:sz w:val="24"/>
+            <w:szCs w:val="24"/>
+            <w:lang w:val="en-US"/>
+          </w:rPr>
+          <w:t>https://kind.sigs.k8s.io/dl/v0.14.0/kind-windows-amd64</w:t>
+        </w:r>
+        <w:r>
+          <w:br/>
+        </w:r>
+      </w:hyperlink>
+      <w:r>
+        <w:rPr>
+          <w:rFonts w:ascii="Aptos" w:hAnsi="Aptos" w:eastAsia="Aptos" w:cs="Aptos"/>
+          <w:noProof w:val="0"/>
+          <w:sz w:val="24"/>
+          <w:szCs w:val="24"/>
+          <w:lang w:val="en-US"/>
+        </w:rPr>
+        <w:t xml:space="preserve"> </w:t>
+      </w:r>
+    </w:p>
+    <w:p>
+      <w:pPr>
+        <w:pStyle w:val="ListParagraph"/>
+        <w:numPr>
+          <w:ilvl w:val="0"/>
+          <w:numId w:val="10"/>
+        </w:numPr>
+        <w:spacing w:before="0" w:beforeAutospacing="off" w:after="0" w:afterAutospacing="off"/>
+        <w:rPr>
+          <w:rFonts w:ascii="Aptos" w:hAnsi="Aptos" w:eastAsia="Aptos" w:cs="Aptos"/>
+          <w:noProof w:val="0"/>
+          <w:sz w:val="24"/>
+          <w:szCs w:val="24"/>
+          <w:lang w:val="en-US"/>
+        </w:rPr>
+      </w:pPr>
+      <w:r>
+        <w:rPr>
+          <w:rFonts w:ascii="Aptos" w:hAnsi="Aptos" w:eastAsia="Aptos" w:cs="Aptos"/>
+          <w:noProof w:val="0"/>
+          <w:sz w:val="24"/>
+          <w:szCs w:val="24"/>
+          <w:lang w:val="en-US"/>
+        </w:rPr>
+        <w:t>Move the executable to a directory in your PATH:</w:t>
+      </w:r>
+      <w:r>
+        <w:rPr>
+          <w:rFonts w:ascii="Consolas" w:hAnsi="Consolas" w:eastAsia="Consolas" w:cs="Consolas"/>
+          <w:noProof w:val="0"/>
+          <w:sz w:val="24"/>
+          <w:szCs w:val="24"/>
+          <w:lang w:val="en-US"/>
+        </w:rPr>
+        <w:t>Move-Item .\kind-windows-amd64.exe C:\some-dir-in-your-PATH\kind.exe</w:t>
+      </w:r>
+      <w:r>
+        <w:br/>
+      </w:r>
+      <w:r>
+        <w:rPr>
+          <w:rFonts w:ascii="Aptos" w:hAnsi="Aptos" w:eastAsia="Aptos" w:cs="Aptos"/>
+          <w:noProof w:val="0"/>
+          <w:sz w:val="24"/>
+          <w:szCs w:val="24"/>
+          <w:lang w:val="en-US"/>
+        </w:rPr>
+        <w:t xml:space="preserve"> </w:t>
+      </w:r>
+    </w:p>
+    <w:p>
+      <w:pPr>
+        <w:pStyle w:val="Heading2"/>
+        <w:spacing w:before="299" w:beforeAutospacing="off" w:after="299" w:afterAutospacing="off"/>
+      </w:pPr>
+      <w:r>
+        <w:rPr>
+          <w:rFonts w:ascii="Aptos" w:hAnsi="Aptos" w:eastAsia="Aptos" w:cs="Aptos"/>
+          <w:b w:val="1"/>
+          <w:bCs w:val="1"/>
+          <w:noProof w:val="0"/>
+          <w:sz w:val="36"/>
+          <w:szCs w:val="36"/>
+          <w:lang w:val="en-US"/>
+        </w:rPr>
+        <w:t>Step 3: Verify Installation</w:t>
+      </w:r>
+    </w:p>
+    <w:p>
+      <w:pPr>
+        <w:spacing w:before="240" w:beforeAutospacing="off" w:after="240" w:afterAutospacing="off"/>
+      </w:pPr>
+      <w:r>
+        <w:rPr>
+          <w:rFonts w:ascii="Aptos" w:hAnsi="Aptos" w:eastAsia="Aptos" w:cs="Aptos"/>
+          <w:noProof w:val="0"/>
+          <w:sz w:val="24"/>
+          <w:szCs w:val="24"/>
+          <w:lang w:val="en-US"/>
+        </w:rPr>
+        <w:t>Confirm that Kind is installed correctly by running:</w:t>
+      </w:r>
+    </w:p>
+    <w:p>
+      <w:r>
+        <w:rPr>
+          <w:rFonts w:ascii="Consolas" w:hAnsi="Consolas" w:eastAsia="Consolas" w:cs="Consolas"/>
+          <w:noProof w:val="0"/>
+          <w:sz w:val="24"/>
+          <w:szCs w:val="24"/>
+          <w:lang w:val="en-US"/>
+        </w:rPr>
+        <w:t>kind --version</w:t>
+      </w:r>
+      <w:r>
+        <w:br/>
+      </w:r>
+      <w:r>
+        <w:rPr>
+          <w:rFonts w:ascii="Aptos" w:hAnsi="Aptos" w:eastAsia="Aptos" w:cs="Aptos"/>
+          <w:noProof w:val="0"/>
+          <w:sz w:val="24"/>
+          <w:szCs w:val="24"/>
+          <w:lang w:val="en-US"/>
+        </w:rPr>
+        <w:t xml:space="preserve"> </w:t>
+      </w:r>
+    </w:p>
+    <w:p>
+      <w:pPr>
+        <w:pStyle w:val="Heading2"/>
+        <w:spacing w:before="299" w:beforeAutospacing="off" w:after="299" w:afterAutospacing="off"/>
+      </w:pPr>
+      <w:r>
+        <w:rPr>
+          <w:rFonts w:ascii="Aptos" w:hAnsi="Aptos" w:eastAsia="Aptos" w:cs="Aptos"/>
+          <w:b w:val="1"/>
+          <w:bCs w:val="1"/>
+          <w:noProof w:val="0"/>
+          <w:sz w:val="36"/>
+          <w:szCs w:val="36"/>
+          <w:lang w:val="en-US"/>
+        </w:rPr>
+        <w:t>Step 4: Create a Kubernetes Cluster</w:t>
+      </w:r>
+    </w:p>
+    <w:p>
+      <w:pPr>
+        <w:spacing w:before="240" w:beforeAutospacing="off" w:after="240" w:afterAutospacing="off"/>
+      </w:pPr>
+      <w:r>
+        <w:rPr>
+          <w:rFonts w:ascii="Aptos" w:hAnsi="Aptos" w:eastAsia="Aptos" w:cs="Aptos"/>
+          <w:noProof w:val="0"/>
+          <w:sz w:val="24"/>
+          <w:szCs w:val="24"/>
+          <w:lang w:val="en-US"/>
+        </w:rPr>
+        <w:t>To create a Kubernetes cluster with Kind, execute:</w:t>
+      </w:r>
+    </w:p>
+    <w:p>
+      <w:r>
+        <w:rPr>
+          <w:rFonts w:ascii="Consolas" w:hAnsi="Consolas" w:eastAsia="Consolas" w:cs="Consolas"/>
+          <w:noProof w:val="0"/>
+          <w:sz w:val="24"/>
+          <w:szCs w:val="24"/>
+          <w:lang w:val="en-US"/>
+        </w:rPr>
+        <w:t>kind create cluster</w:t>
+      </w:r>
+      <w:r>
+        <w:br/>
+      </w:r>
+      <w:r>
+        <w:rPr>
+          <w:rFonts w:ascii="Aptos" w:hAnsi="Aptos" w:eastAsia="Aptos" w:cs="Aptos"/>
+          <w:noProof w:val="0"/>
+          <w:sz w:val="24"/>
+          <w:szCs w:val="24"/>
+          <w:lang w:val="en-US"/>
+        </w:rPr>
+        <w:t xml:space="preserve"> </w:t>
+      </w:r>
+    </w:p>
+    <w:p>
+      <w:pPr>
+        <w:spacing w:before="240" w:beforeAutospacing="off" w:after="240" w:afterAutospacing="off"/>
+      </w:pPr>
+      <w:r>
+        <w:rPr>
+          <w:rFonts w:ascii="Aptos" w:hAnsi="Aptos" w:eastAsia="Aptos" w:cs="Aptos"/>
+          <w:noProof w:val="0"/>
+          <w:sz w:val="24"/>
+          <w:szCs w:val="24"/>
+          <w:lang w:val="en-US"/>
+        </w:rPr>
+        <w:t>This command will create a single-node cluster named "kind" by default.</w:t>
+      </w:r>
+    </w:p>
+    <w:p>
+      <w:pPr>
+        <w:pStyle w:val="Heading2"/>
+        <w:spacing w:before="299" w:beforeAutospacing="off" w:after="299" w:afterAutospacing="off"/>
+      </w:pPr>
+      <w:r>
+        <w:rPr>
+          <w:rFonts w:ascii="Aptos" w:hAnsi="Aptos" w:eastAsia="Aptos" w:cs="Aptos"/>
+          <w:b w:val="1"/>
+          <w:bCs w:val="1"/>
+          <w:noProof w:val="0"/>
+          <w:sz w:val="36"/>
+          <w:szCs w:val="36"/>
+          <w:lang w:val="en-US"/>
+        </w:rPr>
+        <w:t>Step 5: Create a Pod</w:t>
+      </w:r>
+    </w:p>
+    <w:p>
+      <w:pPr>
+        <w:spacing w:before="240" w:beforeAutospacing="off" w:after="240" w:afterAutospacing="off"/>
+      </w:pPr>
+      <w:r>
+        <w:rPr>
+          <w:rFonts w:ascii="Aptos" w:hAnsi="Aptos" w:eastAsia="Aptos" w:cs="Aptos"/>
+          <w:noProof w:val="0"/>
+          <w:sz w:val="24"/>
+          <w:szCs w:val="24"/>
+          <w:lang w:val="en-US"/>
+        </w:rPr>
+        <w:t xml:space="preserve">To create a running pod, you can use a simple YAML configuration file. Create a file named </w:t>
+      </w:r>
+      <w:r>
+        <w:rPr>
+          <w:rFonts w:ascii="Consolas" w:hAnsi="Consolas" w:eastAsia="Consolas" w:cs="Consolas"/>
+          <w:noProof w:val="0"/>
+          <w:sz w:val="24"/>
+          <w:szCs w:val="24"/>
+          <w:lang w:val="en-US"/>
+        </w:rPr>
+        <w:t>pod.yaml</w:t>
+      </w:r>
+      <w:r>
+        <w:rPr>
+          <w:rFonts w:ascii="Aptos" w:hAnsi="Aptos" w:eastAsia="Aptos" w:cs="Aptos"/>
+          <w:noProof w:val="0"/>
+          <w:sz w:val="24"/>
+          <w:szCs w:val="24"/>
+          <w:lang w:val="en-US"/>
+        </w:rPr>
+        <w:t xml:space="preserve"> with the following content:</w:t>
+      </w:r>
+    </w:p>
+    <w:p>
+      <w:r>
+        <w:rPr>
+          <w:rFonts w:ascii="Consolas" w:hAnsi="Consolas" w:eastAsia="Consolas" w:cs="Consolas"/>
+          <w:noProof w:val="0"/>
+          <w:sz w:val="24"/>
+          <w:szCs w:val="24"/>
+          <w:lang w:val="en-US"/>
+        </w:rPr>
+        <w:t>apiVersion: v1</w:t>
+      </w:r>
+      <w:r>
+        <w:br/>
+      </w:r>
+      <w:r>
+        <w:rPr>
+          <w:rFonts w:ascii="Consolas" w:hAnsi="Consolas" w:eastAsia="Consolas" w:cs="Consolas"/>
+          <w:noProof w:val="0"/>
+          <w:sz w:val="24"/>
+          <w:szCs w:val="24"/>
+          <w:lang w:val="en-US"/>
+        </w:rPr>
+        <w:t>kind: Pod</w:t>
+      </w:r>
+      <w:r>
+        <w:br/>
+      </w:r>
+      <w:r>
+        <w:rPr>
+          <w:rFonts w:ascii="Consolas" w:hAnsi="Consolas" w:eastAsia="Consolas" w:cs="Consolas"/>
+          <w:noProof w:val="0"/>
+          <w:sz w:val="24"/>
+          <w:szCs w:val="24"/>
+          <w:lang w:val="en-US"/>
+        </w:rPr>
+        <w:t>metadata:</w:t>
+      </w:r>
+      <w:r>
+        <w:br/>
+      </w:r>
+      <w:r>
+        <w:rPr>
+          <w:rFonts w:ascii="Consolas" w:hAnsi="Consolas" w:eastAsia="Consolas" w:cs="Consolas"/>
+          <w:noProof w:val="0"/>
+          <w:sz w:val="24"/>
+          <w:szCs w:val="24"/>
+          <w:lang w:val="en-US"/>
+        </w:rPr>
+        <w:t xml:space="preserve">  name: my-pod</w:t>
+      </w:r>
+      <w:r>
+        <w:br/>
+      </w:r>
+      <w:r>
+        <w:rPr>
+          <w:rFonts w:ascii="Consolas" w:hAnsi="Consolas" w:eastAsia="Consolas" w:cs="Consolas"/>
+          <w:noProof w:val="0"/>
+          <w:sz w:val="24"/>
+          <w:szCs w:val="24"/>
+          <w:lang w:val="en-US"/>
+        </w:rPr>
+        <w:t>spec:</w:t>
+      </w:r>
+      <w:r>
+        <w:br/>
+      </w:r>
+      <w:r>
+        <w:rPr>
+          <w:rFonts w:ascii="Consolas" w:hAnsi="Consolas" w:eastAsia="Consolas" w:cs="Consolas"/>
+          <w:noProof w:val="0"/>
+          <w:sz w:val="24"/>
+          <w:szCs w:val="24"/>
+          <w:lang w:val="en-US"/>
+        </w:rPr>
+        <w:t xml:space="preserve">  containers:</w:t>
+      </w:r>
+      <w:r>
+        <w:br/>
+      </w:r>
+      <w:r>
+        <w:rPr>
+          <w:rFonts w:ascii="Consolas" w:hAnsi="Consolas" w:eastAsia="Consolas" w:cs="Consolas"/>
+          <w:noProof w:val="0"/>
+          <w:sz w:val="24"/>
+          <w:szCs w:val="24"/>
+          <w:lang w:val="en-US"/>
+        </w:rPr>
+        <w:t xml:space="preserve">    - name: my-container</w:t>
+      </w:r>
+      <w:r>
+        <w:br/>
+      </w:r>
+      <w:r>
+        <w:rPr>
+          <w:rFonts w:ascii="Consolas" w:hAnsi="Consolas" w:eastAsia="Consolas" w:cs="Consolas"/>
+          <w:noProof w:val="0"/>
+          <w:sz w:val="24"/>
+          <w:szCs w:val="24"/>
+          <w:lang w:val="en-US"/>
+        </w:rPr>
+        <w:t xml:space="preserve">      image: nginx</w:t>
+      </w:r>
+      <w:r>
+        <w:br/>
+      </w:r>
+      <w:r>
+        <w:rPr>
+          <w:rFonts w:ascii="Consolas" w:hAnsi="Consolas" w:eastAsia="Consolas" w:cs="Consolas"/>
+          <w:noProof w:val="0"/>
+          <w:sz w:val="24"/>
+          <w:szCs w:val="24"/>
+          <w:lang w:val="en-US"/>
+        </w:rPr>
+        <w:t xml:space="preserve">      ports:</w:t>
+      </w:r>
+      <w:r>
+        <w:br/>
+      </w:r>
+      <w:r>
+        <w:rPr>
+          <w:rFonts w:ascii="Consolas" w:hAnsi="Consolas" w:eastAsia="Consolas" w:cs="Consolas"/>
+          <w:noProof w:val="0"/>
+          <w:sz w:val="24"/>
+          <w:szCs w:val="24"/>
+          <w:lang w:val="en-US"/>
+        </w:rPr>
+        <w:t xml:space="preserve">        - containerPort: 80</w:t>
+      </w:r>
+      <w:r>
+        <w:br/>
+      </w:r>
+      <w:r>
+        <w:rPr>
+          <w:rFonts w:ascii="Aptos" w:hAnsi="Aptos" w:eastAsia="Aptos" w:cs="Aptos"/>
+          <w:noProof w:val="0"/>
+          <w:sz w:val="24"/>
+          <w:szCs w:val="24"/>
+          <w:lang w:val="en-US"/>
+        </w:rPr>
+        <w:t xml:space="preserve"> </w:t>
+      </w:r>
+    </w:p>
+    <w:p>
+      <w:pPr>
+        <w:spacing w:before="240" w:beforeAutospacing="off" w:after="240" w:afterAutospacing="off"/>
+      </w:pPr>
+      <w:r>
+        <w:rPr>
+          <w:rFonts w:ascii="Aptos" w:hAnsi="Aptos" w:eastAsia="Aptos" w:cs="Aptos"/>
+          <w:noProof w:val="0"/>
+          <w:sz w:val="24"/>
+          <w:szCs w:val="24"/>
+          <w:lang w:val="en-US"/>
+        </w:rPr>
+        <w:t>Then, apply this configuration to create the pod:</w:t>
+      </w:r>
+    </w:p>
+    <w:p>
+      <w:r>
+        <w:rPr>
+          <w:rFonts w:ascii="Consolas" w:hAnsi="Consolas" w:eastAsia="Consolas" w:cs="Consolas"/>
+          <w:noProof w:val="0"/>
+          <w:sz w:val="24"/>
+          <w:szCs w:val="24"/>
+          <w:lang w:val="en-US"/>
+        </w:rPr>
+        <w:t>kubectl apply -f pod.yaml</w:t>
+      </w:r>
+      <w:r>
+        <w:br/>
+      </w:r>
+      <w:r>
+        <w:rPr>
+          <w:rFonts w:ascii="Aptos" w:hAnsi="Aptos" w:eastAsia="Aptos" w:cs="Aptos"/>
+          <w:noProof w:val="0"/>
+          <w:sz w:val="24"/>
+          <w:szCs w:val="24"/>
+          <w:lang w:val="en-US"/>
+        </w:rPr>
+        <w:t xml:space="preserve"> </w:t>
+      </w:r>
+    </w:p>
+    <w:p>
+      <w:pPr>
+        <w:pStyle w:val="Heading2"/>
+        <w:spacing w:before="299" w:beforeAutospacing="off" w:after="299" w:afterAutospacing="off"/>
+      </w:pPr>
+      <w:r>
+        <w:rPr>
+          <w:rFonts w:ascii="Aptos" w:hAnsi="Aptos" w:eastAsia="Aptos" w:cs="Aptos"/>
+          <w:b w:val="1"/>
+          <w:bCs w:val="1"/>
+          <w:noProof w:val="0"/>
+          <w:sz w:val="36"/>
+          <w:szCs w:val="36"/>
+          <w:lang w:val="en-US"/>
+        </w:rPr>
+        <w:t>Step 6: Create a Master-Slave Setup</w:t>
+      </w:r>
+    </w:p>
+    <w:p>
+      <w:pPr>
+        <w:spacing w:before="240" w:beforeAutospacing="off" w:after="240" w:afterAutospacing="off"/>
+      </w:pPr>
+      <w:r>
+        <w:rPr>
+          <w:rFonts w:ascii="Aptos" w:hAnsi="Aptos" w:eastAsia="Aptos" w:cs="Aptos"/>
+          <w:noProof w:val="0"/>
+          <w:sz w:val="24"/>
+          <w:szCs w:val="24"/>
+          <w:lang w:val="en-US"/>
+        </w:rPr>
+        <w:t xml:space="preserve">To set up a master-slave architecture (for example, using two pods), you can define a Deployment with replicas. Create a file named </w:t>
+      </w:r>
+      <w:r>
+        <w:rPr>
+          <w:rFonts w:ascii="Consolas" w:hAnsi="Consolas" w:eastAsia="Consolas" w:cs="Consolas"/>
+          <w:noProof w:val="0"/>
+          <w:sz w:val="24"/>
+          <w:szCs w:val="24"/>
+          <w:lang w:val="en-US"/>
+        </w:rPr>
+        <w:t>deployment.yaml</w:t>
+      </w:r>
+      <w:r>
+        <w:rPr>
+          <w:rFonts w:ascii="Aptos" w:hAnsi="Aptos" w:eastAsia="Aptos" w:cs="Aptos"/>
+          <w:noProof w:val="0"/>
+          <w:sz w:val="24"/>
+          <w:szCs w:val="24"/>
+          <w:lang w:val="en-US"/>
+        </w:rPr>
+        <w:t xml:space="preserve"> with the following content:</w:t>
+      </w:r>
+    </w:p>
+    <w:p>
+      <w:r>
+        <w:rPr>
+          <w:rFonts w:ascii="Consolas" w:hAnsi="Consolas" w:eastAsia="Consolas" w:cs="Consolas"/>
+          <w:noProof w:val="0"/>
+          <w:sz w:val="24"/>
+          <w:szCs w:val="24"/>
+          <w:lang w:val="en-US"/>
+        </w:rPr>
+        <w:t>apiVersion: apps/v1</w:t>
+      </w:r>
+      <w:r>
+        <w:br/>
+      </w:r>
+      <w:r>
+        <w:rPr>
+          <w:rFonts w:ascii="Consolas" w:hAnsi="Consolas" w:eastAsia="Consolas" w:cs="Consolas"/>
+          <w:noProof w:val="0"/>
+          <w:sz w:val="24"/>
+          <w:szCs w:val="24"/>
+          <w:lang w:val="en-US"/>
+        </w:rPr>
+        <w:t>kind: Deployment</w:t>
+      </w:r>
+      <w:r>
+        <w:br/>
+      </w:r>
+      <w:r>
+        <w:rPr>
+          <w:rFonts w:ascii="Consolas" w:hAnsi="Consolas" w:eastAsia="Consolas" w:cs="Consolas"/>
+          <w:noProof w:val="0"/>
+          <w:sz w:val="24"/>
+          <w:szCs w:val="24"/>
+          <w:lang w:val="en-US"/>
+        </w:rPr>
+        <w:t>metadata:</w:t>
+      </w:r>
+      <w:r>
+        <w:br/>
+      </w:r>
+      <w:r>
+        <w:rPr>
+          <w:rFonts w:ascii="Consolas" w:hAnsi="Consolas" w:eastAsia="Consolas" w:cs="Consolas"/>
+          <w:noProof w:val="0"/>
+          <w:sz w:val="24"/>
+          <w:szCs w:val="24"/>
+          <w:lang w:val="en-US"/>
+        </w:rPr>
+        <w:t xml:space="preserve">  name: my-deployment</w:t>
+      </w:r>
+      <w:r>
+        <w:br/>
+      </w:r>
+      <w:r>
+        <w:rPr>
+          <w:rFonts w:ascii="Consolas" w:hAnsi="Consolas" w:eastAsia="Consolas" w:cs="Consolas"/>
+          <w:noProof w:val="0"/>
+          <w:sz w:val="24"/>
+          <w:szCs w:val="24"/>
+          <w:lang w:val="en-US"/>
+        </w:rPr>
+        <w:t>spec:</w:t>
+      </w:r>
+      <w:r>
+        <w:br/>
+      </w:r>
+      <w:r>
+        <w:rPr>
+          <w:rFonts w:ascii="Consolas" w:hAnsi="Consolas" w:eastAsia="Consolas" w:cs="Consolas"/>
+          <w:noProof w:val="0"/>
+          <w:sz w:val="24"/>
+          <w:szCs w:val="24"/>
+          <w:lang w:val="en-US"/>
+        </w:rPr>
+        <w:t xml:space="preserve">  replicas: 2 # This creates one master and one slave pod</w:t>
+      </w:r>
+      <w:r>
+        <w:br/>
+      </w:r>
+      <w:r>
+        <w:rPr>
+          <w:rFonts w:ascii="Consolas" w:hAnsi="Consolas" w:eastAsia="Consolas" w:cs="Consolas"/>
+          <w:noProof w:val="0"/>
+          <w:sz w:val="24"/>
+          <w:szCs w:val="24"/>
+          <w:lang w:val="en-US"/>
+        </w:rPr>
+        <w:t xml:space="preserve">  selector:</w:t>
+      </w:r>
+      <w:r>
+        <w:br/>
+      </w:r>
+      <w:r>
+        <w:rPr>
+          <w:rFonts w:ascii="Consolas" w:hAnsi="Consolas" w:eastAsia="Consolas" w:cs="Consolas"/>
+          <w:noProof w:val="0"/>
+          <w:sz w:val="24"/>
+          <w:szCs w:val="24"/>
+          <w:lang w:val="en-US"/>
+        </w:rPr>
+        <w:t xml:space="preserve">    matchLabels:</w:t>
+      </w:r>
+      <w:r>
+        <w:br/>
+      </w:r>
+      <w:r>
+        <w:rPr>
+          <w:rFonts w:ascii="Consolas" w:hAnsi="Consolas" w:eastAsia="Consolas" w:cs="Consolas"/>
+          <w:noProof w:val="0"/>
+          <w:sz w:val="24"/>
+          <w:szCs w:val="24"/>
+          <w:lang w:val="en-US"/>
+        </w:rPr>
+        <w:t xml:space="preserve">      app: my-app</w:t>
+      </w:r>
+      <w:r>
+        <w:br/>
+      </w:r>
+      <w:r>
+        <w:rPr>
+          <w:rFonts w:ascii="Consolas" w:hAnsi="Consolas" w:eastAsia="Consolas" w:cs="Consolas"/>
+          <w:noProof w:val="0"/>
+          <w:sz w:val="24"/>
+          <w:szCs w:val="24"/>
+          <w:lang w:val="en-US"/>
+        </w:rPr>
+        <w:t xml:space="preserve">  template:</w:t>
+      </w:r>
+      <w:r>
+        <w:br/>
+      </w:r>
+      <w:r>
+        <w:rPr>
+          <w:rFonts w:ascii="Consolas" w:hAnsi="Consolas" w:eastAsia="Consolas" w:cs="Consolas"/>
+          <w:noProof w:val="0"/>
+          <w:sz w:val="24"/>
+          <w:szCs w:val="24"/>
+          <w:lang w:val="en-US"/>
+        </w:rPr>
+        <w:t xml:space="preserve">    metadata:</w:t>
+      </w:r>
+      <w:r>
+        <w:br/>
+      </w:r>
+      <w:r>
+        <w:rPr>
+          <w:rFonts w:ascii="Consolas" w:hAnsi="Consolas" w:eastAsia="Consolas" w:cs="Consolas"/>
+          <w:noProof w:val="0"/>
+          <w:sz w:val="24"/>
+          <w:szCs w:val="24"/>
+          <w:lang w:val="en-US"/>
+        </w:rPr>
+        <w:t xml:space="preserve">      labels:</w:t>
+      </w:r>
+      <w:r>
+        <w:br/>
+      </w:r>
+      <w:r>
+        <w:rPr>
+          <w:rFonts w:ascii="Consolas" w:hAnsi="Consolas" w:eastAsia="Consolas" w:cs="Consolas"/>
+          <w:noProof w:val="0"/>
+          <w:sz w:val="24"/>
+          <w:szCs w:val="24"/>
+          <w:lang w:val="en-US"/>
+        </w:rPr>
+        <w:t xml:space="preserve">        app: my-app</w:t>
+      </w:r>
+      <w:r>
+        <w:br/>
+      </w:r>
+      <w:r>
+        <w:rPr>
+          <w:rFonts w:ascii="Consolas" w:hAnsi="Consolas" w:eastAsia="Consolas" w:cs="Consolas"/>
+          <w:noProof w:val="0"/>
+          <w:sz w:val="24"/>
+          <w:szCs w:val="24"/>
+          <w:lang w:val="en-US"/>
+        </w:rPr>
+        <w:t xml:space="preserve">    spec:</w:t>
+      </w:r>
+      <w:r>
+        <w:br/>
+      </w:r>
+      <w:r>
+        <w:rPr>
+          <w:rFonts w:ascii="Consolas" w:hAnsi="Consolas" w:eastAsia="Consolas" w:cs="Consolas"/>
+          <w:noProof w:val="0"/>
+          <w:sz w:val="24"/>
+          <w:szCs w:val="24"/>
+          <w:lang w:val="en-US"/>
+        </w:rPr>
+        <w:t xml:space="preserve">      containers:</w:t>
+      </w:r>
+      <w:r>
+        <w:br/>
+      </w:r>
+      <w:r>
+        <w:rPr>
+          <w:rFonts w:ascii="Consolas" w:hAnsi="Consolas" w:eastAsia="Consolas" w:cs="Consolas"/>
+          <w:noProof w:val="0"/>
+          <w:sz w:val="24"/>
+          <w:szCs w:val="24"/>
+          <w:lang w:val="en-US"/>
+        </w:rPr>
+        <w:t xml:space="preserve">        - name: my-container</w:t>
+      </w:r>
+      <w:r>
+        <w:br/>
+      </w:r>
+      <w:r>
+        <w:rPr>
+          <w:rFonts w:ascii="Consolas" w:hAnsi="Consolas" w:eastAsia="Consolas" w:cs="Consolas"/>
+          <w:noProof w:val="0"/>
+          <w:sz w:val="24"/>
+          <w:szCs w:val="24"/>
+          <w:lang w:val="en-US"/>
+        </w:rPr>
+        <w:t xml:space="preserve">          image: nginx</w:t>
+      </w:r>
+      <w:r>
+        <w:br/>
+      </w:r>
+      <w:r>
+        <w:rPr>
+          <w:rFonts w:ascii="Consolas" w:hAnsi="Consolas" w:eastAsia="Consolas" w:cs="Consolas"/>
+          <w:noProof w:val="0"/>
+          <w:sz w:val="24"/>
+          <w:szCs w:val="24"/>
+          <w:lang w:val="en-US"/>
+        </w:rPr>
+        <w:t xml:space="preserve">          ports:</w:t>
+      </w:r>
+      <w:r>
+        <w:br/>
+      </w:r>
+      <w:r>
+        <w:rPr>
+          <w:rFonts w:ascii="Consolas" w:hAnsi="Consolas" w:eastAsia="Consolas" w:cs="Consolas"/>
+          <w:noProof w:val="0"/>
+          <w:sz w:val="24"/>
+          <w:szCs w:val="24"/>
+          <w:lang w:val="en-US"/>
+        </w:rPr>
+        <w:t xml:space="preserve">            - containerPort: 80</w:t>
+      </w:r>
+      <w:r>
+        <w:br/>
+      </w:r>
+      <w:r>
+        <w:rPr>
+          <w:rFonts w:ascii="Aptos" w:hAnsi="Aptos" w:eastAsia="Aptos" w:cs="Aptos"/>
+          <w:noProof w:val="0"/>
+          <w:sz w:val="24"/>
+          <w:szCs w:val="24"/>
+          <w:lang w:val="en-US"/>
+        </w:rPr>
+        <w:t xml:space="preserve"> </w:t>
+      </w:r>
+    </w:p>
+    <w:p>
+      <w:pPr>
+        <w:spacing w:before="240" w:beforeAutospacing="off" w:after="240" w:afterAutospacing="off"/>
+      </w:pPr>
+      <w:r>
+        <w:rPr>
+          <w:rFonts w:ascii="Aptos" w:hAnsi="Aptos" w:eastAsia="Aptos" w:cs="Aptos"/>
+          <w:noProof w:val="0"/>
+          <w:sz w:val="24"/>
+          <w:szCs w:val="24"/>
+          <w:lang w:val="en-US"/>
+        </w:rPr>
+        <w:t>Apply this deployment configuration with:</w:t>
+      </w:r>
+    </w:p>
+    <w:p>
+      <w:r>
+        <w:rPr>
+          <w:rFonts w:ascii="Consolas" w:hAnsi="Consolas" w:eastAsia="Consolas" w:cs="Consolas"/>
+          <w:noProof w:val="0"/>
+          <w:sz w:val="24"/>
+          <w:szCs w:val="24"/>
+          <w:lang w:val="en-US"/>
+        </w:rPr>
+        <w:t>kubectl apply -f deployment.yaml</w:t>
+      </w:r>
+      <w:r>
+        <w:br/>
+      </w:r>
+      <w:r>
+        <w:rPr>
+          <w:rFonts w:ascii="Aptos" w:hAnsi="Aptos" w:eastAsia="Aptos" w:cs="Aptos"/>
+          <w:noProof w:val="0"/>
+          <w:sz w:val="24"/>
+          <w:szCs w:val="24"/>
+          <w:lang w:val="en-US"/>
+        </w:rPr>
+        <w:t xml:space="preserve"> </w:t>
+      </w:r>
+    </w:p>
+    <w:p>
+      <w:pPr>
+        <w:pStyle w:val="Heading2"/>
+        <w:spacing w:before="299" w:beforeAutospacing="off" w:after="299" w:afterAutospacing="off"/>
+      </w:pPr>
+      <w:r>
+        <w:rPr>
+          <w:rFonts w:ascii="Aptos" w:hAnsi="Aptos" w:eastAsia="Aptos" w:cs="Aptos"/>
+          <w:b w:val="1"/>
+          <w:bCs w:val="1"/>
+          <w:noProof w:val="0"/>
+          <w:sz w:val="36"/>
+          <w:szCs w:val="36"/>
+          <w:lang w:val="en-US"/>
+        </w:rPr>
+        <w:t>Step 7: Verify Pods</w:t>
+      </w:r>
+    </w:p>
+    <w:p>
+      <w:pPr>
+        <w:spacing w:before="240" w:beforeAutospacing="off" w:after="240" w:afterAutospacing="off"/>
+      </w:pPr>
+      <w:r>
+        <w:rPr>
+          <w:rFonts w:ascii="Aptos" w:hAnsi="Aptos" w:eastAsia="Aptos" w:cs="Aptos"/>
+          <w:noProof w:val="0"/>
+          <w:sz w:val="24"/>
+          <w:szCs w:val="24"/>
+          <w:lang w:val="en-US"/>
+        </w:rPr>
+        <w:t>To check if your pods are running, use the following command:</w:t>
+      </w:r>
+    </w:p>
+    <w:p>
+      <w:r>
+        <w:rPr>
+          <w:rFonts w:ascii="Consolas" w:hAnsi="Consolas" w:eastAsia="Consolas" w:cs="Consolas"/>
+          <w:noProof w:val="0"/>
+          <w:sz w:val="24"/>
+          <w:szCs w:val="24"/>
+          <w:lang w:val="en-US"/>
+        </w:rPr>
+        <w:t>kubectl get pods</w:t>
+      </w:r>
+      <w:r>
+        <w:br/>
+      </w:r>
+      <w:r>
+        <w:rPr>
+          <w:rFonts w:ascii="Aptos" w:hAnsi="Aptos" w:eastAsia="Aptos" w:cs="Aptos"/>
+          <w:noProof w:val="0"/>
+          <w:sz w:val="24"/>
+          <w:szCs w:val="24"/>
+          <w:lang w:val="en-US"/>
+        </w:rPr>
+        <w:t xml:space="preserve"> </w:t>
+      </w:r>
+    </w:p>
+    <w:p>
+      <w:pPr>
+        <w:spacing w:before="240" w:beforeAutospacing="off" w:after="240" w:afterAutospacing="off"/>
+      </w:pPr>
+      <w:r>
+        <w:rPr>
+          <w:rFonts w:ascii="Aptos" w:hAnsi="Aptos" w:eastAsia="Aptos" w:cs="Aptos"/>
+          <w:noProof w:val="0"/>
+          <w:sz w:val="24"/>
+          <w:szCs w:val="24"/>
+          <w:lang w:val="en-US"/>
+        </w:rPr>
+        <w:t>You should see your master and slave pods listed.</w:t>
+      </w:r>
+    </w:p>
+    <w:p>
+      <w:pPr>
+        <w:pStyle w:val="Heading2"/>
+        <w:spacing w:before="299" w:beforeAutospacing="off" w:after="299" w:afterAutospacing="off"/>
+      </w:pPr>
+      <w:r>
+        <w:rPr>
+          <w:rFonts w:ascii="Aptos" w:hAnsi="Aptos" w:eastAsia="Aptos" w:cs="Aptos"/>
+          <w:b w:val="1"/>
+          <w:bCs w:val="1"/>
+          <w:noProof w:val="0"/>
+          <w:sz w:val="36"/>
+          <w:szCs w:val="36"/>
+          <w:lang w:val="en-US"/>
+        </w:rPr>
+        <w:t>Conclusion</w:t>
+      </w:r>
+    </w:p>
+    <w:p>
+      <w:pPr>
+        <w:spacing w:before="240" w:beforeAutospacing="off" w:after="240" w:afterAutospacing="off"/>
+      </w:pPr>
+      <w:r>
+        <w:rPr>
+          <w:rFonts w:ascii="Aptos" w:hAnsi="Aptos" w:eastAsia="Aptos" w:cs="Aptos"/>
+          <w:noProof w:val="0"/>
+          <w:sz w:val="24"/>
+          <w:szCs w:val="24"/>
+          <w:lang w:val="en-US"/>
+        </w:rPr>
+        <w:t>You have successfully installed Kind on Windows, created a Kubernetes cluster, deployed a pod, and set up a master-slave architecture using Kubernetes Deployments. This setup is ideal for local development and testing purposes.</w:t>
+      </w:r>
+    </w:p>
+    <w:p>
+      <w:pPr>
+        <w:spacing w:before="240" w:beforeAutospacing="off" w:after="240" w:afterAutospacing="off"/>
+        <w:rPr>
+          <w:rFonts w:ascii="Aptos" w:hAnsi="Aptos" w:eastAsia="Aptos" w:cs="Aptos"/>
+          <w:noProof w:val="0"/>
+          <w:sz w:val="24"/>
+          <w:szCs w:val="24"/>
+          <w:lang w:val="en-US"/>
+        </w:rPr>
+      </w:pPr>
+      <w:r>
+        <w:rPr>
+          <w:rFonts w:ascii="Aptos" w:hAnsi="Aptos" w:eastAsia="Aptos" w:cs="Aptos"/>
+          <w:noProof w:val="0"/>
+          <w:sz w:val="24"/>
+          <w:szCs w:val="24"/>
+          <w:lang w:val="en-US"/>
+        </w:rPr>
+        <w:t xml:space="preserve"> </w:t>
+      </w:r>
+    </w:p>
+    <w:p>
+      <w:pPr>
+        <w:spacing w:before="240" w:beforeAutospacing="off" w:after="240" w:afterAutospacing="off"/>
+        <w:rPr>
+          <w:rFonts w:ascii="Aptos" w:hAnsi="Aptos" w:eastAsia="Aptos" w:cs="Aptos"/>
+          <w:noProof w:val="0"/>
+          <w:sz w:val="24"/>
+          <w:szCs w:val="24"/>
+          <w:lang w:val="en-US"/>
+        </w:rPr>
+      </w:pPr>
+    </w:p>
+    <w:p>
+      <w:pPr>
+        <w:spacing w:before="240" w:beforeAutospacing="off" w:after="240" w:afterAutospacing="off"/>
+        <w:rPr>
+          <w:rFonts w:ascii="Aptos" w:hAnsi="Aptos" w:eastAsia="Aptos" w:cs="Aptos"/>
+          <w:noProof w:val="0"/>
+          <w:sz w:val="24"/>
+          <w:szCs w:val="24"/>
+          <w:lang w:val="en-US"/>
+        </w:rPr>
+      </w:pPr>
+    </w:p>
+    <w:p>
+      <w:pPr>
+        <w:spacing w:before="240" w:beforeAutospacing="off" w:after="240" w:afterAutospacing="off"/>
+        <w:rPr>
+          <w:rFonts w:ascii="Aptos" w:hAnsi="Aptos" w:eastAsia="Aptos" w:cs="Aptos"/>
+          <w:noProof w:val="0"/>
+          <w:sz w:val="24"/>
+          <w:szCs w:val="24"/>
+          <w:lang w:val="en-US"/>
+        </w:rPr>
+      </w:pPr>
     </w:p>
     <w:p>
       <w:pPr>
@@ -2811,6 +4546,261 @@
 
 <file path=word/numbering.xml><?xml version="1.0" encoding="utf-8"?>
 <w:numbering xmlns:w="http://schemas.openxmlformats.org/wordprocessingml/2006/main">
+  <w:abstractNum xmlns:w="http://schemas.openxmlformats.org/wordprocessingml/2006/main" w:abstractNumId="10">
+    <w:nsid w:val="6daad021"/>
+    <w:multiLevelType xmlns:w="http://schemas.openxmlformats.org/wordprocessingml/2006/main" w:val="hybridMultilevel"/>
+    <w:lvl xmlns:w="http://schemas.openxmlformats.org/wordprocessingml/2006/main" w:ilvl="0">
+      <w:start w:val="1"/>
+      <w:numFmt w:val="decimal"/>
+      <w:lvlText w:val="%1."/>
+      <w:lvlJc w:val="left"/>
+      <w:pPr>
+        <w:ind w:left="720" w:hanging="360"/>
+      </w:pPr>
+    </w:lvl>
+    <w:lvl xmlns:w="http://schemas.openxmlformats.org/wordprocessingml/2006/main" w:ilvl="1">
+      <w:start w:val="1"/>
+      <w:numFmt w:val="lowerLetter"/>
+      <w:lvlText w:val="%2."/>
+      <w:lvlJc w:val="left"/>
+      <w:pPr>
+        <w:ind w:left="1440" w:hanging="360"/>
+      </w:pPr>
+    </w:lvl>
+    <w:lvl xmlns:w="http://schemas.openxmlformats.org/wordprocessingml/2006/main" w:ilvl="2">
+      <w:start w:val="1"/>
+      <w:numFmt w:val="lowerRoman"/>
+      <w:lvlText w:val="%3."/>
+      <w:lvlJc w:val="right"/>
+      <w:pPr>
+        <w:ind w:left="2160" w:hanging="180"/>
+      </w:pPr>
+    </w:lvl>
+    <w:lvl xmlns:w="http://schemas.openxmlformats.org/wordprocessingml/2006/main" w:ilvl="3">
+      <w:start w:val="1"/>
+      <w:numFmt w:val="decimal"/>
+      <w:lvlText w:val="%4."/>
+      <w:lvlJc w:val="left"/>
+      <w:pPr>
+        <w:ind w:left="2880" w:hanging="360"/>
+      </w:pPr>
+    </w:lvl>
+    <w:lvl xmlns:w="http://schemas.openxmlformats.org/wordprocessingml/2006/main" w:ilvl="4">
+      <w:start w:val="1"/>
+      <w:numFmt w:val="lowerLetter"/>
+      <w:lvlText w:val="%5."/>
+      <w:lvlJc w:val="left"/>
+      <w:pPr>
+        <w:ind w:left="3600" w:hanging="360"/>
+      </w:pPr>
+    </w:lvl>
+    <w:lvl xmlns:w="http://schemas.openxmlformats.org/wordprocessingml/2006/main" w:ilvl="5">
+      <w:start w:val="1"/>
+      <w:numFmt w:val="lowerRoman"/>
+      <w:lvlText w:val="%6."/>
+      <w:lvlJc w:val="right"/>
+      <w:pPr>
+        <w:ind w:left="4320" w:hanging="180"/>
+      </w:pPr>
+    </w:lvl>
+    <w:lvl xmlns:w="http://schemas.openxmlformats.org/wordprocessingml/2006/main" w:ilvl="6">
+      <w:start w:val="1"/>
+      <w:numFmt w:val="decimal"/>
+      <w:lvlText w:val="%7."/>
+      <w:lvlJc w:val="left"/>
+      <w:pPr>
+        <w:ind w:left="5040" w:hanging="360"/>
+      </w:pPr>
+    </w:lvl>
+    <w:lvl xmlns:w="http://schemas.openxmlformats.org/wordprocessingml/2006/main" w:ilvl="7">
+      <w:start w:val="1"/>
+      <w:numFmt w:val="lowerLetter"/>
+      <w:lvlText w:val="%8."/>
+      <w:lvlJc w:val="left"/>
+      <w:pPr>
+        <w:ind w:left="5760" w:hanging="360"/>
+      </w:pPr>
+    </w:lvl>
+    <w:lvl xmlns:w="http://schemas.openxmlformats.org/wordprocessingml/2006/main" w:ilvl="8">
+      <w:start w:val="1"/>
+      <w:numFmt w:val="lowerRoman"/>
+      <w:lvlText w:val="%9."/>
+      <w:lvlJc w:val="right"/>
+      <w:pPr>
+        <w:ind w:left="6480" w:hanging="180"/>
+      </w:pPr>
+    </w:lvl>
+  </w:abstractNum>
+  <w:abstractNum xmlns:w="http://schemas.openxmlformats.org/wordprocessingml/2006/main" w:abstractNumId="9">
+    <w:nsid w:val="2e1b711f"/>
+    <w:multiLevelType xmlns:w="http://schemas.openxmlformats.org/wordprocessingml/2006/main" w:val="hybridMultilevel"/>
+    <w:lvl xmlns:w="http://schemas.openxmlformats.org/wordprocessingml/2006/main" w:ilvl="0">
+      <w:start w:val="1"/>
+      <w:numFmt w:val="decimal"/>
+      <w:lvlText w:val="%1."/>
+      <w:lvlJc w:val="left"/>
+      <w:pPr>
+        <w:ind w:left="720" w:hanging="360"/>
+      </w:pPr>
+    </w:lvl>
+    <w:lvl xmlns:w="http://schemas.openxmlformats.org/wordprocessingml/2006/main" w:ilvl="1">
+      <w:start w:val="1"/>
+      <w:numFmt w:val="lowerLetter"/>
+      <w:lvlText w:val="%2."/>
+      <w:lvlJc w:val="left"/>
+      <w:pPr>
+        <w:ind w:left="1440" w:hanging="360"/>
+      </w:pPr>
+    </w:lvl>
+    <w:lvl xmlns:w="http://schemas.openxmlformats.org/wordprocessingml/2006/main" w:ilvl="2">
+      <w:start w:val="1"/>
+      <w:numFmt w:val="lowerRoman"/>
+      <w:lvlText w:val="%3."/>
+      <w:lvlJc w:val="right"/>
+      <w:pPr>
+        <w:ind w:left="2160" w:hanging="180"/>
+      </w:pPr>
+    </w:lvl>
+    <w:lvl xmlns:w="http://schemas.openxmlformats.org/wordprocessingml/2006/main" w:ilvl="3">
+      <w:start w:val="1"/>
+      <w:numFmt w:val="decimal"/>
+      <w:lvlText w:val="%4."/>
+      <w:lvlJc w:val="left"/>
+      <w:pPr>
+        <w:ind w:left="2880" w:hanging="360"/>
+      </w:pPr>
+    </w:lvl>
+    <w:lvl xmlns:w="http://schemas.openxmlformats.org/wordprocessingml/2006/main" w:ilvl="4">
+      <w:start w:val="1"/>
+      <w:numFmt w:val="lowerLetter"/>
+      <w:lvlText w:val="%5."/>
+      <w:lvlJc w:val="left"/>
+      <w:pPr>
+        <w:ind w:left="3600" w:hanging="360"/>
+      </w:pPr>
+    </w:lvl>
+    <w:lvl xmlns:w="http://schemas.openxmlformats.org/wordprocessingml/2006/main" w:ilvl="5">
+      <w:start w:val="1"/>
+      <w:numFmt w:val="lowerRoman"/>
+      <w:lvlText w:val="%6."/>
+      <w:lvlJc w:val="right"/>
+      <w:pPr>
+        <w:ind w:left="4320" w:hanging="180"/>
+      </w:pPr>
+    </w:lvl>
+    <w:lvl xmlns:w="http://schemas.openxmlformats.org/wordprocessingml/2006/main" w:ilvl="6">
+      <w:start w:val="1"/>
+      <w:numFmt w:val="decimal"/>
+      <w:lvlText w:val="%7."/>
+      <w:lvlJc w:val="left"/>
+      <w:pPr>
+        <w:ind w:left="5040" w:hanging="360"/>
+      </w:pPr>
+    </w:lvl>
+    <w:lvl xmlns:w="http://schemas.openxmlformats.org/wordprocessingml/2006/main" w:ilvl="7">
+      <w:start w:val="1"/>
+      <w:numFmt w:val="lowerLetter"/>
+      <w:lvlText w:val="%8."/>
+      <w:lvlJc w:val="left"/>
+      <w:pPr>
+        <w:ind w:left="5760" w:hanging="360"/>
+      </w:pPr>
+    </w:lvl>
+    <w:lvl xmlns:w="http://schemas.openxmlformats.org/wordprocessingml/2006/main" w:ilvl="8">
+      <w:start w:val="1"/>
+      <w:numFmt w:val="lowerRoman"/>
+      <w:lvlText w:val="%9."/>
+      <w:lvlJc w:val="right"/>
+      <w:pPr>
+        <w:ind w:left="6480" w:hanging="180"/>
+      </w:pPr>
+    </w:lvl>
+  </w:abstractNum>
+  <w:abstractNum xmlns:w="http://schemas.openxmlformats.org/wordprocessingml/2006/main" w:abstractNumId="8">
+    <w:nsid w:val="430913f7"/>
+    <w:multiLevelType xmlns:w="http://schemas.openxmlformats.org/wordprocessingml/2006/main" w:val="hybridMultilevel"/>
+    <w:lvl xmlns:w="http://schemas.openxmlformats.org/wordprocessingml/2006/main" w:ilvl="0">
+      <w:start w:val="1"/>
+      <w:numFmt w:val="decimal"/>
+      <w:lvlText w:val="%1."/>
+      <w:lvlJc w:val="left"/>
+      <w:pPr>
+        <w:ind w:left="720" w:hanging="360"/>
+      </w:pPr>
+    </w:lvl>
+    <w:lvl xmlns:w="http://schemas.openxmlformats.org/wordprocessingml/2006/main" w:ilvl="1">
+      <w:start w:val="1"/>
+      <w:numFmt w:val="lowerLetter"/>
+      <w:lvlText w:val="%2."/>
+      <w:lvlJc w:val="left"/>
+      <w:pPr>
+        <w:ind w:left="1440" w:hanging="360"/>
+      </w:pPr>
+    </w:lvl>
+    <w:lvl xmlns:w="http://schemas.openxmlformats.org/wordprocessingml/2006/main" w:ilvl="2">
+      <w:start w:val="1"/>
+      <w:numFmt w:val="lowerRoman"/>
+      <w:lvlText w:val="%3."/>
+      <w:lvlJc w:val="right"/>
+      <w:pPr>
+        <w:ind w:left="2160" w:hanging="180"/>
+      </w:pPr>
+    </w:lvl>
+    <w:lvl xmlns:w="http://schemas.openxmlformats.org/wordprocessingml/2006/main" w:ilvl="3">
+      <w:start w:val="1"/>
+      <w:numFmt w:val="decimal"/>
+      <w:lvlText w:val="%4."/>
+      <w:lvlJc w:val="left"/>
+      <w:pPr>
+        <w:ind w:left="2880" w:hanging="360"/>
+      </w:pPr>
+    </w:lvl>
+    <w:lvl xmlns:w="http://schemas.openxmlformats.org/wordprocessingml/2006/main" w:ilvl="4">
+      <w:start w:val="1"/>
+      <w:numFmt w:val="lowerLetter"/>
+      <w:lvlText w:val="%5."/>
+      <w:lvlJc w:val="left"/>
+      <w:pPr>
+        <w:ind w:left="3600" w:hanging="360"/>
+      </w:pPr>
+    </w:lvl>
+    <w:lvl xmlns:w="http://schemas.openxmlformats.org/wordprocessingml/2006/main" w:ilvl="5">
+      <w:start w:val="1"/>
+      <w:numFmt w:val="lowerRoman"/>
+      <w:lvlText w:val="%6."/>
+      <w:lvlJc w:val="right"/>
+      <w:pPr>
+        <w:ind w:left="4320" w:hanging="180"/>
+      </w:pPr>
+    </w:lvl>
+    <w:lvl xmlns:w="http://schemas.openxmlformats.org/wordprocessingml/2006/main" w:ilvl="6">
+      <w:start w:val="1"/>
+      <w:numFmt w:val="decimal"/>
+      <w:lvlText w:val="%7."/>
+      <w:lvlJc w:val="left"/>
+      <w:pPr>
+        <w:ind w:left="5040" w:hanging="360"/>
+      </w:pPr>
+    </w:lvl>
+    <w:lvl xmlns:w="http://schemas.openxmlformats.org/wordprocessingml/2006/main" w:ilvl="7">
+      <w:start w:val="1"/>
+      <w:numFmt w:val="lowerLetter"/>
+      <w:lvlText w:val="%8."/>
+      <w:lvlJc w:val="left"/>
+      <w:pPr>
+        <w:ind w:left="5760" w:hanging="360"/>
+      </w:pPr>
+    </w:lvl>
+    <w:lvl xmlns:w="http://schemas.openxmlformats.org/wordprocessingml/2006/main" w:ilvl="8">
+      <w:start w:val="1"/>
+      <w:numFmt w:val="lowerRoman"/>
+      <w:lvlText w:val="%9."/>
+      <w:lvlJc w:val="right"/>
+      <w:pPr>
+        <w:ind w:left="6480" w:hanging="180"/>
+      </w:pPr>
+    </w:lvl>
+  </w:abstractNum>
   <w:abstractNum xmlns:w="http://schemas.openxmlformats.org/wordprocessingml/2006/main" w:abstractNumId="7">
     <w:nsid w:val="6bf2f774"/>
     <w:multiLevelType xmlns:w="http://schemas.openxmlformats.org/wordprocessingml/2006/main" w:val="hybridMultilevel"/>
@@ -3487,6 +5477,15 @@
       </w:rPr>
     </w:lvl>
   </w:abstractNum>
+  <w:num w:numId="10">
+    <w:abstractNumId w:val="10"/>
+  </w:num>
+  <w:num w:numId="9">
+    <w:abstractNumId w:val="9"/>
+  </w:num>
+  <w:num w:numId="8">
+    <w:abstractNumId w:val="8"/>
+  </w:num>
   <w:num w:numId="7">
     <w:abstractNumId w:val="7"/>
   </w:num>

--- a/Kubernetes_Detailed.docx
+++ b/Kubernetes_Detailed.docx
@@ -4500,6 +4500,68 @@
     </w:p>
     <w:p>
       <w:pPr>
+        <w:spacing w:before="240" w:beforeAutospacing="off" w:after="240" w:afterAutospacing="off"/>
+        <w:rPr>
+          <w:rFonts w:ascii="Aptos" w:hAnsi="Aptos" w:eastAsia="Aptos" w:cs="Aptos"/>
+          <w:noProof w:val="0"/>
+          <w:sz w:val="24"/>
+          <w:szCs w:val="24"/>
+          <w:lang w:val="en-US"/>
+        </w:rPr>
+      </w:pPr>
+      <w:r>
+        <w:rPr>
+          <w:rFonts w:ascii="Aptos" w:hAnsi="Aptos" w:eastAsia="Aptos" w:cs="Aptos"/>
+          <w:noProof w:val="0"/>
+          <w:sz w:val="24"/>
+          <w:szCs w:val="24"/>
+          <w:lang w:val="en-US"/>
+        </w:rPr>
+        <w:t>IBM DevOps and Software Engineering Professional Certificate – Coursera</w:t>
+      </w:r>
+    </w:p>
+    <w:p>
+      <w:pPr>
+        <w:pStyle w:val="Normal"/>
+        <w:spacing w:before="240" w:beforeAutospacing="off" w:after="240" w:afterAutospacing="off"/>
+        <w:rPr>
+          <w:rFonts w:ascii="Aptos" w:hAnsi="Aptos" w:eastAsia="Aptos" w:cs="Aptos"/>
+          <w:noProof w:val="0"/>
+          <w:sz w:val="24"/>
+          <w:szCs w:val="24"/>
+          <w:lang w:val="en-US"/>
+        </w:rPr>
+      </w:pPr>
+      <w:hyperlink r:id="Rf3577c6558cc4f35">
+        <w:r>
+          <w:rPr>
+            <w:rStyle w:val="Hyperlink"/>
+            <w:rFonts w:ascii="Aptos" w:hAnsi="Aptos" w:eastAsia="Aptos" w:cs="Aptos"/>
+            <w:noProof w:val="0"/>
+            <w:sz w:val="24"/>
+            <w:szCs w:val="24"/>
+            <w:lang w:val="en-US"/>
+          </w:rPr>
+          <w:t>IBM DevOps and Software Engineering Professional Certificate | Coursera</w:t>
+        </w:r>
+      </w:hyperlink>
+    </w:p>
+    <w:p>
+      <w:pPr>
+        <w:pStyle w:val="Normal"/>
+        <w:spacing w:before="240" w:beforeAutospacing="off" w:after="240" w:afterAutospacing="off"/>
+        <w:rPr>
+          <w:rFonts w:ascii="Aptos" w:hAnsi="Aptos" w:eastAsia="Aptos" w:cs="Aptos"/>
+          <w:noProof w:val="0"/>
+          <w:sz w:val="24"/>
+          <w:szCs w:val="24"/>
+          <w:lang w:val="en-US"/>
+        </w:rPr>
+      </w:pPr>
+    </w:p>
+    <w:p>
+      <w:pPr>
+        <w:pStyle w:val="Normal"/>
         <w:spacing w:before="240" w:beforeAutospacing="off" w:after="240" w:afterAutospacing="off"/>
         <w:rPr>
           <w:rFonts w:ascii="Aptos" w:hAnsi="Aptos" w:eastAsia="Aptos" w:cs="Aptos"/>

--- a/Kubernetes_Detailed.docx
+++ b/Kubernetes_Detailed.docx
@@ -4532,7 +4532,7 @@
           <w:lang w:val="en-US"/>
         </w:rPr>
       </w:pPr>
-      <w:hyperlink r:id="Rf3577c6558cc4f35">
+      <w:hyperlink r:id="R0c439fbaeee347b5">
         <w:r>
           <w:rPr>
             <w:rStyle w:val="Hyperlink"/>
@@ -4571,21 +4571,80 @@
           <w:lang w:val="en-US"/>
         </w:rPr>
       </w:pPr>
-    </w:p>
-    <w:p>
-      <w:pPr>
-        <w:spacing w:before="240" w:beforeAutospacing="off" w:after="240" w:afterAutospacing="off"/>
-        <w:rPr>
-          <w:rFonts w:ascii="Aptos" w:hAnsi="Aptos" w:eastAsia="Aptos" w:cs="Aptos"/>
-          <w:noProof w:val="0"/>
-          <w:sz w:val="24"/>
-          <w:szCs w:val="24"/>
-          <w:lang w:val="en-US"/>
-        </w:rPr>
-      </w:pPr>
-    </w:p>
-    <w:p>
-      <w:pPr>
+      <w:r>
+        <w:rPr>
+          <w:rFonts w:ascii="Aptos" w:hAnsi="Aptos" w:eastAsia="Aptos" w:cs="Aptos"/>
+          <w:noProof w:val="0"/>
+          <w:sz w:val="24"/>
+          <w:szCs w:val="24"/>
+          <w:lang w:val="en-US"/>
+        </w:rPr>
+        <w:t xml:space="preserve">How to deploy envoy load balancer </w:t>
+      </w:r>
+      <w:r>
+        <w:rPr>
+          <w:rFonts w:ascii="Aptos" w:hAnsi="Aptos" w:eastAsia="Aptos" w:cs="Aptos"/>
+          <w:noProof w:val="0"/>
+          <w:sz w:val="24"/>
+          <w:szCs w:val="24"/>
+          <w:lang w:val="en-US"/>
+        </w:rPr>
+        <w:t>and also</w:t>
+      </w:r>
+      <w:r>
+        <w:rPr>
+          <w:rFonts w:ascii="Aptos" w:hAnsi="Aptos" w:eastAsia="Aptos" w:cs="Aptos"/>
+          <w:noProof w:val="0"/>
+          <w:sz w:val="24"/>
+          <w:szCs w:val="24"/>
+          <w:lang w:val="en-US"/>
+        </w:rPr>
+        <w:t xml:space="preserve"> steps to </w:t>
+      </w:r>
+      <w:r>
+        <w:rPr>
+          <w:rFonts w:ascii="Aptos" w:hAnsi="Aptos" w:eastAsia="Aptos" w:cs="Aptos"/>
+          <w:noProof w:val="0"/>
+          <w:sz w:val="24"/>
+          <w:szCs w:val="24"/>
+          <w:lang w:val="en-US"/>
+        </w:rPr>
+        <w:t>confgure</w:t>
+      </w:r>
+      <w:r>
+        <w:rPr>
+          <w:rFonts w:ascii="Aptos" w:hAnsi="Aptos" w:eastAsia="Aptos" w:cs="Aptos"/>
+          <w:noProof w:val="0"/>
+          <w:sz w:val="24"/>
+          <w:szCs w:val="24"/>
+          <w:lang w:val="en-US"/>
+        </w:rPr>
+        <w:t xml:space="preserve"> it with current </w:t>
+      </w:r>
+      <w:r>
+        <w:rPr>
+          <w:rFonts w:ascii="Aptos" w:hAnsi="Aptos" w:eastAsia="Aptos" w:cs="Aptos"/>
+          <w:noProof w:val="0"/>
+          <w:sz w:val="24"/>
+          <w:szCs w:val="24"/>
+          <w:lang w:val="en-US"/>
+        </w:rPr>
+        <w:t>kubernetes</w:t>
+      </w:r>
+      <w:r>
+        <w:rPr>
+          <w:rFonts w:ascii="Aptos" w:hAnsi="Aptos" w:eastAsia="Aptos" w:cs="Aptos"/>
+          <w:noProof w:val="0"/>
+          <w:sz w:val="24"/>
+          <w:szCs w:val="24"/>
+          <w:lang w:val="en-US"/>
+        </w:rPr>
+        <w:t xml:space="preserve"> master and slaves.</w:t>
+      </w:r>
+    </w:p>
+    <w:p>
+      <w:pPr>
+        <w:pStyle w:val="Normal"/>
         <w:spacing w:before="240" w:beforeAutospacing="off" w:after="240" w:afterAutospacing="off"/>
         <w:rPr>
           <w:rFonts w:ascii="Aptos" w:hAnsi="Aptos" w:eastAsia="Aptos" w:cs="Aptos"/>

--- a/Kubernetes_Detailed.docx
+++ b/Kubernetes_Detailed.docx
@@ -4571,6 +4571,32 @@
           <w:lang w:val="en-US"/>
         </w:rPr>
       </w:pPr>
+    </w:p>
+    <w:p>
+      <w:pPr>
+        <w:pStyle w:val="Normal"/>
+        <w:spacing w:before="240" w:beforeAutospacing="off" w:after="240" w:afterAutospacing="off"/>
+        <w:rPr>
+          <w:rFonts w:ascii="Aptos" w:hAnsi="Aptos" w:eastAsia="Aptos" w:cs="Aptos"/>
+          <w:noProof w:val="0"/>
+          <w:sz w:val="24"/>
+          <w:szCs w:val="24"/>
+          <w:lang w:val="en-US"/>
+        </w:rPr>
+      </w:pPr>
+    </w:p>
+    <w:p>
+      <w:pPr>
+        <w:pStyle w:val="Normal"/>
+        <w:spacing w:before="240" w:beforeAutospacing="off" w:after="240" w:afterAutospacing="off"/>
+        <w:rPr>
+          <w:rFonts w:ascii="Aptos" w:hAnsi="Aptos" w:eastAsia="Aptos" w:cs="Aptos"/>
+          <w:noProof w:val="0"/>
+          <w:sz w:val="24"/>
+          <w:szCs w:val="24"/>
+          <w:lang w:val="en-US"/>
+        </w:rPr>
+      </w:pPr>
       <w:r>
         <w:rPr>
           <w:rFonts w:ascii="Aptos" w:hAnsi="Aptos" w:eastAsia="Aptos" w:cs="Aptos"/>
@@ -4645,6 +4671,2576 @@
     <w:p>
       <w:pPr>
         <w:pStyle w:val="Normal"/>
+        <w:spacing w:before="240" w:beforeAutospacing="off" w:after="240" w:afterAutospacing="off"/>
+        <w:rPr>
+          <w:rFonts w:ascii="Aptos" w:hAnsi="Aptos" w:eastAsia="Aptos" w:cs="Aptos"/>
+          <w:noProof w:val="0"/>
+          <w:sz w:val="24"/>
+          <w:szCs w:val="24"/>
+          <w:lang w:val="en-US"/>
+        </w:rPr>
+      </w:pPr>
+    </w:p>
+    <w:p>
+      <w:pPr>
+        <w:pStyle w:val="Normal"/>
+        <w:spacing w:before="240" w:beforeAutospacing="off" w:after="240" w:afterAutospacing="off"/>
+        <w:rPr>
+          <w:rFonts w:ascii="Aptos" w:hAnsi="Aptos" w:eastAsia="Aptos" w:cs="Aptos"/>
+          <w:noProof w:val="0"/>
+          <w:sz w:val="24"/>
+          <w:szCs w:val="24"/>
+          <w:lang w:val="en-US"/>
+        </w:rPr>
+      </w:pPr>
+    </w:p>
+    <w:p>
+      <w:pPr>
+        <w:pStyle w:val="Normal"/>
+        <w:spacing w:before="240" w:beforeAutospacing="off" w:after="240" w:afterAutospacing="off"/>
+        <w:rPr>
+          <w:rFonts w:ascii="Aptos" w:hAnsi="Aptos" w:eastAsia="Aptos" w:cs="Aptos"/>
+          <w:noProof w:val="0"/>
+          <w:sz w:val="24"/>
+          <w:szCs w:val="24"/>
+          <w:lang w:val="en-US"/>
+        </w:rPr>
+      </w:pPr>
+    </w:p>
+    <w:p>
+      <w:pPr>
+        <w:pStyle w:val="Normal"/>
+        <w:spacing w:before="240" w:beforeAutospacing="off" w:after="240" w:afterAutospacing="off"/>
+        <w:rPr>
+          <w:rFonts w:ascii="Aptos" w:hAnsi="Aptos" w:eastAsia="Aptos" w:cs="Aptos"/>
+          <w:noProof w:val="0"/>
+          <w:sz w:val="24"/>
+          <w:szCs w:val="24"/>
+          <w:lang w:val="en-US"/>
+        </w:rPr>
+      </w:pPr>
+      <w:r>
+        <w:rPr>
+          <w:rFonts w:ascii="Aptos" w:hAnsi="Aptos" w:eastAsia="Aptos" w:cs="Aptos"/>
+          <w:noProof w:val="0"/>
+          <w:sz w:val="24"/>
+          <w:szCs w:val="24"/>
+          <w:lang w:val="en-US"/>
+        </w:rPr>
+        <w:t>Metrics Server Kubernetes ---</w:t>
+      </w:r>
+    </w:p>
+    <w:p>
+      <w:pPr>
+        <w:spacing w:before="240" w:beforeAutospacing="off" w:after="240" w:afterAutospacing="off"/>
+      </w:pPr>
+      <w:r>
+        <w:rPr>
+          <w:rFonts w:ascii="Aptos" w:hAnsi="Aptos" w:eastAsia="Aptos" w:cs="Aptos"/>
+          <w:noProof w:val="0"/>
+          <w:sz w:val="24"/>
+          <w:szCs w:val="24"/>
+          <w:lang w:val="en-US"/>
+        </w:rPr>
+        <w:t>Metrics Server is a crucial component in Kubernetes that provides resource metrics for pods and nodes, primarily for autoscaling purposes. Here’s a comprehensive overview of why you should use it and how to set it up using a Helm chart.</w:t>
+      </w:r>
+    </w:p>
+    <w:p>
+      <w:pPr>
+        <w:pStyle w:val="Heading2"/>
+        <w:spacing w:before="299" w:beforeAutospacing="off" w:after="299" w:afterAutospacing="off"/>
+      </w:pPr>
+      <w:r>
+        <w:rPr>
+          <w:rFonts w:ascii="Aptos" w:hAnsi="Aptos" w:eastAsia="Aptos" w:cs="Aptos"/>
+          <w:b w:val="1"/>
+          <w:bCs w:val="1"/>
+          <w:noProof w:val="0"/>
+          <w:sz w:val="36"/>
+          <w:szCs w:val="36"/>
+          <w:lang w:val="en-US"/>
+        </w:rPr>
+        <w:t>Why Use Metrics Server?</w:t>
+      </w:r>
+    </w:p>
+    <w:p>
+      <w:pPr>
+        <w:pStyle w:val="ListParagraph"/>
+        <w:numPr>
+          <w:ilvl w:val="0"/>
+          <w:numId w:val="11"/>
+        </w:numPr>
+        <w:spacing w:before="240" w:beforeAutospacing="off" w:after="240" w:afterAutospacing="off"/>
+        <w:rPr>
+          <w:rFonts w:ascii="Aptos" w:hAnsi="Aptos" w:eastAsia="Aptos" w:cs="Aptos"/>
+          <w:noProof w:val="0"/>
+          <w:sz w:val="24"/>
+          <w:szCs w:val="24"/>
+          <w:lang w:val="en-US"/>
+        </w:rPr>
+      </w:pPr>
+      <w:r>
+        <w:rPr>
+          <w:rFonts w:ascii="Aptos" w:hAnsi="Aptos" w:eastAsia="Aptos" w:cs="Aptos"/>
+          <w:b w:val="1"/>
+          <w:bCs w:val="1"/>
+          <w:noProof w:val="0"/>
+          <w:sz w:val="24"/>
+          <w:szCs w:val="24"/>
+          <w:lang w:val="en-US"/>
+        </w:rPr>
+        <w:t>Autoscaling Support</w:t>
+      </w:r>
+      <w:r>
+        <w:rPr>
+          <w:rFonts w:ascii="Aptos" w:hAnsi="Aptos" w:eastAsia="Aptos" w:cs="Aptos"/>
+          <w:noProof w:val="0"/>
+          <w:sz w:val="24"/>
+          <w:szCs w:val="24"/>
+          <w:lang w:val="en-US"/>
+        </w:rPr>
+        <w:t xml:space="preserve">: Metrics Server collects resource metrics (CPU and memory) from </w:t>
+      </w:r>
+      <w:r>
+        <w:rPr>
+          <w:rFonts w:ascii="Aptos" w:hAnsi="Aptos" w:eastAsia="Aptos" w:cs="Aptos"/>
+          <w:noProof w:val="0"/>
+          <w:sz w:val="24"/>
+          <w:szCs w:val="24"/>
+          <w:lang w:val="en-US"/>
+        </w:rPr>
+        <w:t>Kubelets</w:t>
+      </w:r>
+      <w:r>
+        <w:rPr>
+          <w:rFonts w:ascii="Aptos" w:hAnsi="Aptos" w:eastAsia="Aptos" w:cs="Aptos"/>
+          <w:noProof w:val="0"/>
+          <w:sz w:val="24"/>
+          <w:szCs w:val="24"/>
+          <w:lang w:val="en-US"/>
+        </w:rPr>
+        <w:t xml:space="preserve"> and exposes them via the Kubernetes API. This data is essential for the Horizontal Pod </w:t>
+      </w:r>
+      <w:r>
+        <w:rPr>
+          <w:rFonts w:ascii="Aptos" w:hAnsi="Aptos" w:eastAsia="Aptos" w:cs="Aptos"/>
+          <w:noProof w:val="0"/>
+          <w:sz w:val="24"/>
+          <w:szCs w:val="24"/>
+          <w:lang w:val="en-US"/>
+        </w:rPr>
+        <w:t>Autoscaler</w:t>
+      </w:r>
+      <w:r>
+        <w:rPr>
+          <w:rFonts w:ascii="Aptos" w:hAnsi="Aptos" w:eastAsia="Aptos" w:cs="Aptos"/>
+          <w:noProof w:val="0"/>
+          <w:sz w:val="24"/>
+          <w:szCs w:val="24"/>
+          <w:lang w:val="en-US"/>
+        </w:rPr>
+        <w:t xml:space="preserve"> (HPA) and Vertical Pod </w:t>
+      </w:r>
+      <w:r>
+        <w:rPr>
+          <w:rFonts w:ascii="Aptos" w:hAnsi="Aptos" w:eastAsia="Aptos" w:cs="Aptos"/>
+          <w:noProof w:val="0"/>
+          <w:sz w:val="24"/>
+          <w:szCs w:val="24"/>
+          <w:lang w:val="en-US"/>
+        </w:rPr>
+        <w:t>Autoscaler</w:t>
+      </w:r>
+      <w:r>
+        <w:rPr>
+          <w:rFonts w:ascii="Aptos" w:hAnsi="Aptos" w:eastAsia="Aptos" w:cs="Aptos"/>
+          <w:noProof w:val="0"/>
+          <w:sz w:val="24"/>
+          <w:szCs w:val="24"/>
+          <w:lang w:val="en-US"/>
+        </w:rPr>
+        <w:t xml:space="preserve"> (VPA) to dynamically scale workloads based on </w:t>
+      </w:r>
+      <w:r>
+        <w:rPr>
+          <w:rFonts w:ascii="Aptos" w:hAnsi="Aptos" w:eastAsia="Aptos" w:cs="Aptos"/>
+          <w:noProof w:val="0"/>
+          <w:sz w:val="24"/>
+          <w:szCs w:val="24"/>
+          <w:lang w:val="en-US"/>
+        </w:rPr>
+        <w:t>demand</w:t>
+      </w:r>
+      <w:r>
+        <w:rPr>
+          <w:rFonts w:ascii="Aptos" w:hAnsi="Aptos" w:eastAsia="Aptos" w:cs="Aptos"/>
+          <w:noProof w:val="0"/>
+          <w:sz w:val="24"/>
+          <w:szCs w:val="24"/>
+          <w:lang w:val="en-US"/>
+        </w:rPr>
+        <w:t>.</w:t>
+      </w:r>
+    </w:p>
+    <w:p>
+      <w:pPr>
+        <w:pStyle w:val="ListParagraph"/>
+        <w:numPr>
+          <w:ilvl w:val="0"/>
+          <w:numId w:val="11"/>
+        </w:numPr>
+        <w:spacing w:before="240" w:beforeAutospacing="off" w:after="240" w:afterAutospacing="off"/>
+        <w:rPr>
+          <w:rFonts w:ascii="Aptos" w:hAnsi="Aptos" w:eastAsia="Aptos" w:cs="Aptos"/>
+          <w:noProof w:val="0"/>
+          <w:sz w:val="24"/>
+          <w:szCs w:val="24"/>
+          <w:lang w:val="en-US"/>
+        </w:rPr>
+      </w:pPr>
+      <w:r>
+        <w:rPr>
+          <w:rFonts w:ascii="Aptos" w:hAnsi="Aptos" w:eastAsia="Aptos" w:cs="Aptos"/>
+          <w:b w:val="1"/>
+          <w:bCs w:val="1"/>
+          <w:noProof w:val="0"/>
+          <w:sz w:val="24"/>
+          <w:szCs w:val="24"/>
+          <w:lang w:val="en-US"/>
+        </w:rPr>
+        <w:t>Resource Efficiency</w:t>
+      </w:r>
+      <w:r>
+        <w:rPr>
+          <w:rFonts w:ascii="Aptos" w:hAnsi="Aptos" w:eastAsia="Aptos" w:cs="Aptos"/>
+          <w:noProof w:val="0"/>
+          <w:sz w:val="24"/>
+          <w:szCs w:val="24"/>
+          <w:lang w:val="en-US"/>
+        </w:rPr>
+        <w:t xml:space="preserve">: It has a minimal resource footprint, typically requiring only about 1 milli-core of CPU and 2 MB of memory per node, making it suitable for clusters with up to 5,000 </w:t>
+      </w:r>
+      <w:r>
+        <w:rPr>
+          <w:rFonts w:ascii="Aptos" w:hAnsi="Aptos" w:eastAsia="Aptos" w:cs="Aptos"/>
+          <w:noProof w:val="0"/>
+          <w:sz w:val="24"/>
+          <w:szCs w:val="24"/>
+          <w:lang w:val="en-US"/>
+        </w:rPr>
+        <w:t>nodes</w:t>
+      </w:r>
+      <w:r>
+        <w:rPr>
+          <w:rFonts w:ascii="Aptos" w:hAnsi="Aptos" w:eastAsia="Aptos" w:cs="Aptos"/>
+          <w:noProof w:val="0"/>
+          <w:sz w:val="24"/>
+          <w:szCs w:val="24"/>
+          <w:lang w:val="en-US"/>
+        </w:rPr>
+        <w:t>.</w:t>
+      </w:r>
+    </w:p>
+    <w:p>
+      <w:pPr>
+        <w:pStyle w:val="ListParagraph"/>
+        <w:numPr>
+          <w:ilvl w:val="0"/>
+          <w:numId w:val="11"/>
+        </w:numPr>
+        <w:spacing w:before="240" w:beforeAutospacing="off" w:after="240" w:afterAutospacing="off"/>
+        <w:rPr>
+          <w:rFonts w:ascii="Aptos" w:hAnsi="Aptos" w:eastAsia="Aptos" w:cs="Aptos"/>
+          <w:noProof w:val="0"/>
+          <w:sz w:val="24"/>
+          <w:szCs w:val="24"/>
+          <w:lang w:val="en-US"/>
+        </w:rPr>
+      </w:pPr>
+      <w:r>
+        <w:rPr>
+          <w:rFonts w:ascii="Aptos" w:hAnsi="Aptos" w:eastAsia="Aptos" w:cs="Aptos"/>
+          <w:b w:val="1"/>
+          <w:bCs w:val="1"/>
+          <w:noProof w:val="0"/>
+          <w:sz w:val="24"/>
+          <w:szCs w:val="24"/>
+          <w:lang w:val="en-US"/>
+        </w:rPr>
+        <w:t>Real-time Metrics</w:t>
+      </w:r>
+      <w:r>
+        <w:rPr>
+          <w:rFonts w:ascii="Aptos" w:hAnsi="Aptos" w:eastAsia="Aptos" w:cs="Aptos"/>
+          <w:noProof w:val="0"/>
+          <w:sz w:val="24"/>
+          <w:szCs w:val="24"/>
+          <w:lang w:val="en-US"/>
+        </w:rPr>
+        <w:t xml:space="preserve">: Metrics Server collects metrics every 15 seconds, allowing for </w:t>
+      </w:r>
+      <w:r>
+        <w:rPr>
+          <w:rFonts w:ascii="Aptos" w:hAnsi="Aptos" w:eastAsia="Aptos" w:cs="Aptos"/>
+          <w:noProof w:val="0"/>
+          <w:sz w:val="24"/>
+          <w:szCs w:val="24"/>
+          <w:lang w:val="en-US"/>
+        </w:rPr>
+        <w:t>timely</w:t>
+      </w:r>
+      <w:r>
+        <w:rPr>
+          <w:rFonts w:ascii="Aptos" w:hAnsi="Aptos" w:eastAsia="Aptos" w:cs="Aptos"/>
+          <w:noProof w:val="0"/>
+          <w:sz w:val="24"/>
+          <w:szCs w:val="24"/>
+          <w:lang w:val="en-US"/>
+        </w:rPr>
+        <w:t xml:space="preserve"> adjustments to resource allocations as workloads </w:t>
+      </w:r>
+      <w:r>
+        <w:rPr>
+          <w:rFonts w:ascii="Aptos" w:hAnsi="Aptos" w:eastAsia="Aptos" w:cs="Aptos"/>
+          <w:noProof w:val="0"/>
+          <w:sz w:val="24"/>
+          <w:szCs w:val="24"/>
+          <w:lang w:val="en-US"/>
+        </w:rPr>
+        <w:t>change</w:t>
+      </w:r>
+      <w:r>
+        <w:rPr>
+          <w:rFonts w:ascii="Aptos" w:hAnsi="Aptos" w:eastAsia="Aptos" w:cs="Aptos"/>
+          <w:noProof w:val="0"/>
+          <w:sz w:val="24"/>
+          <w:szCs w:val="24"/>
+          <w:lang w:val="en-US"/>
+        </w:rPr>
+        <w:t>.</w:t>
+      </w:r>
+    </w:p>
+    <w:p>
+      <w:pPr>
+        <w:pStyle w:val="ListParagraph"/>
+        <w:numPr>
+          <w:ilvl w:val="0"/>
+          <w:numId w:val="11"/>
+        </w:numPr>
+        <w:spacing w:before="240" w:beforeAutospacing="off" w:after="240" w:afterAutospacing="off"/>
+        <w:rPr>
+          <w:rFonts w:ascii="Aptos" w:hAnsi="Aptos" w:eastAsia="Aptos" w:cs="Aptos"/>
+          <w:noProof w:val="0"/>
+          <w:sz w:val="24"/>
+          <w:szCs w:val="24"/>
+          <w:lang w:val="en-US"/>
+        </w:rPr>
+      </w:pPr>
+      <w:r>
+        <w:rPr>
+          <w:rFonts w:ascii="Aptos" w:hAnsi="Aptos" w:eastAsia="Aptos" w:cs="Aptos"/>
+          <w:b w:val="1"/>
+          <w:bCs w:val="1"/>
+          <w:noProof w:val="0"/>
+          <w:sz w:val="24"/>
+          <w:szCs w:val="24"/>
+          <w:lang w:val="en-US"/>
+        </w:rPr>
+        <w:t>Debugging Tool</w:t>
+      </w:r>
+      <w:r>
+        <w:rPr>
+          <w:rFonts w:ascii="Aptos" w:hAnsi="Aptos" w:eastAsia="Aptos" w:cs="Aptos"/>
+          <w:noProof w:val="0"/>
+          <w:sz w:val="24"/>
+          <w:szCs w:val="24"/>
+          <w:lang w:val="en-US"/>
+        </w:rPr>
+        <w:t xml:space="preserve">: The metrics can also be accessed using the </w:t>
+      </w:r>
+      <w:r>
+        <w:rPr>
+          <w:rFonts w:ascii="Consolas" w:hAnsi="Consolas" w:eastAsia="Consolas" w:cs="Consolas"/>
+          <w:noProof w:val="0"/>
+          <w:sz w:val="24"/>
+          <w:szCs w:val="24"/>
+          <w:lang w:val="en-US"/>
+        </w:rPr>
+        <w:t>kubectl</w:t>
+      </w:r>
+      <w:r>
+        <w:rPr>
+          <w:rFonts w:ascii="Consolas" w:hAnsi="Consolas" w:eastAsia="Consolas" w:cs="Consolas"/>
+          <w:noProof w:val="0"/>
+          <w:sz w:val="24"/>
+          <w:szCs w:val="24"/>
+          <w:lang w:val="en-US"/>
+        </w:rPr>
+        <w:t xml:space="preserve"> top</w:t>
+      </w:r>
+      <w:r>
+        <w:rPr>
+          <w:rFonts w:ascii="Aptos" w:hAnsi="Aptos" w:eastAsia="Aptos" w:cs="Aptos"/>
+          <w:noProof w:val="0"/>
+          <w:sz w:val="24"/>
+          <w:szCs w:val="24"/>
+          <w:lang w:val="en-US"/>
+        </w:rPr>
+        <w:t xml:space="preserve"> command, which aids in debugging and monitoring cluster </w:t>
+      </w:r>
+      <w:r>
+        <w:rPr>
+          <w:rFonts w:ascii="Aptos" w:hAnsi="Aptos" w:eastAsia="Aptos" w:cs="Aptos"/>
+          <w:noProof w:val="0"/>
+          <w:sz w:val="24"/>
+          <w:szCs w:val="24"/>
+          <w:lang w:val="en-US"/>
+        </w:rPr>
+        <w:t>performance</w:t>
+      </w:r>
+      <w:r>
+        <w:rPr>
+          <w:rFonts w:ascii="Aptos" w:hAnsi="Aptos" w:eastAsia="Aptos" w:cs="Aptos"/>
+          <w:noProof w:val="0"/>
+          <w:sz w:val="24"/>
+          <w:szCs w:val="24"/>
+          <w:lang w:val="en-US"/>
+        </w:rPr>
+        <w:t>.</w:t>
+      </w:r>
+    </w:p>
+    <w:p>
+      <w:pPr>
+        <w:pStyle w:val="Heading2"/>
+        <w:spacing w:before="299" w:beforeAutospacing="off" w:after="299" w:afterAutospacing="off"/>
+      </w:pPr>
+      <w:r>
+        <w:rPr>
+          <w:rFonts w:ascii="Aptos" w:hAnsi="Aptos" w:eastAsia="Aptos" w:cs="Aptos"/>
+          <w:b w:val="1"/>
+          <w:bCs w:val="1"/>
+          <w:noProof w:val="0"/>
+          <w:sz w:val="36"/>
+          <w:szCs w:val="36"/>
+          <w:lang w:val="en-US"/>
+        </w:rPr>
+        <w:t>How to Create and Configure Metrics Server Using Helm</w:t>
+      </w:r>
+    </w:p>
+    <w:p>
+      <w:pPr>
+        <w:pStyle w:val="Heading3"/>
+        <w:spacing w:before="281" w:beforeAutospacing="off" w:after="281" w:afterAutospacing="off"/>
+      </w:pPr>
+      <w:r>
+        <w:rPr>
+          <w:rFonts w:ascii="Aptos" w:hAnsi="Aptos" w:eastAsia="Aptos" w:cs="Aptos"/>
+          <w:b w:val="1"/>
+          <w:bCs w:val="1"/>
+          <w:noProof w:val="0"/>
+          <w:sz w:val="28"/>
+          <w:szCs w:val="28"/>
+          <w:lang w:val="en-US"/>
+        </w:rPr>
+        <w:t>Prerequisites</w:t>
+      </w:r>
+    </w:p>
+    <w:p>
+      <w:pPr>
+        <w:pStyle w:val="ListParagraph"/>
+        <w:numPr>
+          <w:ilvl w:val="0"/>
+          <w:numId w:val="12"/>
+        </w:numPr>
+        <w:spacing w:before="0" w:beforeAutospacing="off" w:after="0" w:afterAutospacing="off"/>
+        <w:rPr>
+          <w:rFonts w:ascii="Aptos" w:hAnsi="Aptos" w:eastAsia="Aptos" w:cs="Aptos"/>
+          <w:noProof w:val="0"/>
+          <w:sz w:val="24"/>
+          <w:szCs w:val="24"/>
+          <w:lang w:val="en-US"/>
+        </w:rPr>
+      </w:pPr>
+      <w:r>
+        <w:rPr>
+          <w:rFonts w:ascii="Aptos" w:hAnsi="Aptos" w:eastAsia="Aptos" w:cs="Aptos"/>
+          <w:noProof w:val="0"/>
+          <w:sz w:val="24"/>
+          <w:szCs w:val="24"/>
+          <w:lang w:val="en-US"/>
+        </w:rPr>
+        <w:t>A running Kubernetes cluster (version 1.4 or later).</w:t>
+      </w:r>
+    </w:p>
+    <w:p>
+      <w:pPr>
+        <w:pStyle w:val="ListParagraph"/>
+        <w:numPr>
+          <w:ilvl w:val="0"/>
+          <w:numId w:val="12"/>
+        </w:numPr>
+        <w:spacing w:before="0" w:beforeAutospacing="off" w:after="0" w:afterAutospacing="off"/>
+        <w:rPr>
+          <w:rFonts w:ascii="Aptos" w:hAnsi="Aptos" w:eastAsia="Aptos" w:cs="Aptos"/>
+          <w:noProof w:val="0"/>
+          <w:sz w:val="24"/>
+          <w:szCs w:val="24"/>
+          <w:lang w:val="en-US"/>
+        </w:rPr>
+      </w:pPr>
+      <w:r>
+        <w:rPr>
+          <w:rFonts w:ascii="Aptos" w:hAnsi="Aptos" w:eastAsia="Aptos" w:cs="Aptos"/>
+          <w:noProof w:val="0"/>
+          <w:sz w:val="24"/>
+          <w:szCs w:val="24"/>
+          <w:lang w:val="en-US"/>
+        </w:rPr>
+        <w:t>Helm installed and configured to manage your Kubernetes applications.</w:t>
+      </w:r>
+    </w:p>
+    <w:p>
+      <w:pPr>
+        <w:pStyle w:val="Heading3"/>
+        <w:spacing w:before="281" w:beforeAutospacing="off" w:after="281" w:afterAutospacing="off"/>
+      </w:pPr>
+      <w:r>
+        <w:rPr>
+          <w:rFonts w:ascii="Aptos" w:hAnsi="Aptos" w:eastAsia="Aptos" w:cs="Aptos"/>
+          <w:b w:val="1"/>
+          <w:bCs w:val="1"/>
+          <w:noProof w:val="0"/>
+          <w:sz w:val="28"/>
+          <w:szCs w:val="28"/>
+          <w:lang w:val="en-US"/>
+        </w:rPr>
+        <w:t>Step-by-Step Installation</w:t>
+      </w:r>
+    </w:p>
+    <w:p>
+      <w:pPr>
+        <w:pStyle w:val="Heading4"/>
+        <w:spacing w:before="319" w:beforeAutospacing="off" w:after="319" w:afterAutospacing="off"/>
+      </w:pPr>
+      <w:r>
+        <w:rPr>
+          <w:rFonts w:ascii="Aptos" w:hAnsi="Aptos" w:eastAsia="Aptos" w:cs="Aptos"/>
+          <w:b w:val="1"/>
+          <w:bCs w:val="1"/>
+          <w:noProof w:val="0"/>
+          <w:sz w:val="24"/>
+          <w:szCs w:val="24"/>
+          <w:lang w:val="en-US"/>
+        </w:rPr>
+        <w:t>1. Add the Metrics Server Helm Repository</w:t>
+      </w:r>
+    </w:p>
+    <w:p>
+      <w:pPr>
+        <w:spacing w:before="240" w:beforeAutospacing="off" w:after="240" w:afterAutospacing="off"/>
+      </w:pPr>
+      <w:r>
+        <w:rPr>
+          <w:rFonts w:ascii="Aptos" w:hAnsi="Aptos" w:eastAsia="Aptos" w:cs="Aptos"/>
+          <w:noProof w:val="0"/>
+          <w:sz w:val="24"/>
+          <w:szCs w:val="24"/>
+          <w:lang w:val="en-US"/>
+        </w:rPr>
+        <w:t>Run the following command to add the official Metrics Server repository:</w:t>
+      </w:r>
+    </w:p>
+    <w:p>
+      <w:r>
+        <w:rPr>
+          <w:rFonts w:ascii="Consolas" w:hAnsi="Consolas" w:eastAsia="Consolas" w:cs="Consolas"/>
+          <w:noProof w:val="0"/>
+          <w:sz w:val="24"/>
+          <w:szCs w:val="24"/>
+          <w:lang w:val="en-US"/>
+        </w:rPr>
+        <w:t xml:space="preserve">helm repo add metrics-server </w:t>
+      </w:r>
+      <w:hyperlink r:id="Rfe92013d781f4c10">
+        <w:r>
+          <w:rPr>
+            <w:rStyle w:val="Hyperlink"/>
+            <w:rFonts w:ascii="Consolas" w:hAnsi="Consolas" w:eastAsia="Consolas" w:cs="Consolas"/>
+            <w:noProof w:val="0"/>
+            <w:sz w:val="24"/>
+            <w:szCs w:val="24"/>
+            <w:lang w:val="en-US"/>
+          </w:rPr>
+          <w:t>https://kubernetes-sigs.github.io/metrics-server/</w:t>
+        </w:r>
+        <w:r>
+          <w:br/>
+        </w:r>
+      </w:hyperlink>
+      <w:r>
+        <w:rPr>
+          <w:rFonts w:ascii="Aptos" w:hAnsi="Aptos" w:eastAsia="Aptos" w:cs="Aptos"/>
+          <w:noProof w:val="0"/>
+          <w:sz w:val="24"/>
+          <w:szCs w:val="24"/>
+          <w:lang w:val="en-US"/>
+        </w:rPr>
+        <w:t xml:space="preserve"> </w:t>
+      </w:r>
+    </w:p>
+    <w:p>
+      <w:pPr>
+        <w:pStyle w:val="Heading4"/>
+        <w:spacing w:before="319" w:beforeAutospacing="off" w:after="319" w:afterAutospacing="off"/>
+      </w:pPr>
+      <w:r>
+        <w:rPr>
+          <w:rFonts w:ascii="Aptos" w:hAnsi="Aptos" w:eastAsia="Aptos" w:cs="Aptos"/>
+          <w:b w:val="1"/>
+          <w:bCs w:val="1"/>
+          <w:noProof w:val="0"/>
+          <w:sz w:val="24"/>
+          <w:szCs w:val="24"/>
+          <w:lang w:val="en-US"/>
+        </w:rPr>
+        <w:t>2. Install Metrics Server</w:t>
+      </w:r>
+    </w:p>
+    <w:p>
+      <w:pPr>
+        <w:spacing w:before="240" w:beforeAutospacing="off" w:after="240" w:afterAutospacing="off"/>
+      </w:pPr>
+      <w:r>
+        <w:rPr>
+          <w:rFonts w:ascii="Aptos" w:hAnsi="Aptos" w:eastAsia="Aptos" w:cs="Aptos"/>
+          <w:noProof w:val="0"/>
+          <w:sz w:val="24"/>
+          <w:szCs w:val="24"/>
+          <w:lang w:val="en-US"/>
+        </w:rPr>
+        <w:t>To install Metrics Server, execute:</w:t>
+      </w:r>
+    </w:p>
+    <w:p>
+      <w:r>
+        <w:rPr>
+          <w:rFonts w:ascii="Consolas" w:hAnsi="Consolas" w:eastAsia="Consolas" w:cs="Consolas"/>
+          <w:noProof w:val="0"/>
+          <w:sz w:val="24"/>
+          <w:szCs w:val="24"/>
+          <w:lang w:val="en-US"/>
+        </w:rPr>
+        <w:t>helm install metrics-server metrics-server/metrics-server</w:t>
+      </w:r>
+      <w:r>
+        <w:br/>
+      </w:r>
+      <w:r>
+        <w:rPr>
+          <w:rFonts w:ascii="Aptos" w:hAnsi="Aptos" w:eastAsia="Aptos" w:cs="Aptos"/>
+          <w:noProof w:val="0"/>
+          <w:sz w:val="24"/>
+          <w:szCs w:val="24"/>
+          <w:lang w:val="en-US"/>
+        </w:rPr>
+        <w:t xml:space="preserve"> </w:t>
+      </w:r>
+    </w:p>
+    <w:p>
+      <w:pPr>
+        <w:spacing w:before="240" w:beforeAutospacing="off" w:after="240" w:afterAutospacing="off"/>
+      </w:pPr>
+      <w:r>
+        <w:rPr>
+          <w:rFonts w:ascii="Aptos" w:hAnsi="Aptos" w:eastAsia="Aptos" w:cs="Aptos"/>
+          <w:noProof w:val="0"/>
+          <w:sz w:val="24"/>
+          <w:szCs w:val="24"/>
+          <w:lang w:val="en-US"/>
+        </w:rPr>
+        <w:t>If you need a specific version, specify it as follows:</w:t>
+      </w:r>
+    </w:p>
+    <w:p>
+      <w:r>
+        <w:rPr>
+          <w:rFonts w:ascii="Consolas" w:hAnsi="Consolas" w:eastAsia="Consolas" w:cs="Consolas"/>
+          <w:noProof w:val="0"/>
+          <w:sz w:val="24"/>
+          <w:szCs w:val="24"/>
+          <w:lang w:val="en-US"/>
+        </w:rPr>
+        <w:t>helm install metrics-server metrics-server/metrics-server --version &lt;version&gt;</w:t>
+      </w:r>
+      <w:r>
+        <w:br/>
+      </w:r>
+      <w:r>
+        <w:rPr>
+          <w:rFonts w:ascii="Aptos" w:hAnsi="Aptos" w:eastAsia="Aptos" w:cs="Aptos"/>
+          <w:noProof w:val="0"/>
+          <w:sz w:val="24"/>
+          <w:szCs w:val="24"/>
+          <w:lang w:val="en-US"/>
+        </w:rPr>
+        <w:t xml:space="preserve"> </w:t>
+      </w:r>
+    </w:p>
+    <w:p>
+      <w:pPr>
+        <w:spacing w:before="240" w:beforeAutospacing="off" w:after="240" w:afterAutospacing="off"/>
+      </w:pPr>
+      <w:r>
+        <w:rPr>
+          <w:rFonts w:ascii="Aptos" w:hAnsi="Aptos" w:eastAsia="Aptos" w:cs="Aptos"/>
+          <w:noProof w:val="0"/>
+          <w:sz w:val="24"/>
+          <w:szCs w:val="24"/>
+          <w:lang w:val="en-US"/>
+        </w:rPr>
+        <w:t xml:space="preserve">Replace </w:t>
+      </w:r>
+      <w:r>
+        <w:rPr>
+          <w:rFonts w:ascii="Consolas" w:hAnsi="Consolas" w:eastAsia="Consolas" w:cs="Consolas"/>
+          <w:noProof w:val="0"/>
+          <w:sz w:val="24"/>
+          <w:szCs w:val="24"/>
+          <w:lang w:val="en-US"/>
+        </w:rPr>
+        <w:t>&lt;version&gt;</w:t>
+      </w:r>
+      <w:r>
+        <w:rPr>
+          <w:rFonts w:ascii="Aptos" w:hAnsi="Aptos" w:eastAsia="Aptos" w:cs="Aptos"/>
+          <w:noProof w:val="0"/>
+          <w:sz w:val="24"/>
+          <w:szCs w:val="24"/>
+          <w:lang w:val="en-US"/>
+        </w:rPr>
+        <w:t xml:space="preserve"> with your desired version number.</w:t>
+      </w:r>
+    </w:p>
+    <w:p>
+      <w:pPr>
+        <w:pStyle w:val="Heading4"/>
+        <w:spacing w:before="319" w:beforeAutospacing="off" w:after="319" w:afterAutospacing="off"/>
+      </w:pPr>
+      <w:r>
+        <w:rPr>
+          <w:rFonts w:ascii="Aptos" w:hAnsi="Aptos" w:eastAsia="Aptos" w:cs="Aptos"/>
+          <w:b w:val="1"/>
+          <w:bCs w:val="1"/>
+          <w:noProof w:val="0"/>
+          <w:sz w:val="24"/>
+          <w:szCs w:val="24"/>
+          <w:lang w:val="en-US"/>
+        </w:rPr>
+        <w:t>3. Verify Installation</w:t>
+      </w:r>
+    </w:p>
+    <w:p>
+      <w:pPr>
+        <w:spacing w:before="240" w:beforeAutospacing="off" w:after="240" w:afterAutospacing="off"/>
+      </w:pPr>
+      <w:r>
+        <w:rPr>
+          <w:rFonts w:ascii="Aptos" w:hAnsi="Aptos" w:eastAsia="Aptos" w:cs="Aptos"/>
+          <w:noProof w:val="0"/>
+          <w:sz w:val="24"/>
+          <w:szCs w:val="24"/>
+          <w:lang w:val="en-US"/>
+        </w:rPr>
+        <w:t>Check the status of the installation:</w:t>
+      </w:r>
+    </w:p>
+    <w:p>
+      <w:r>
+        <w:rPr>
+          <w:rFonts w:ascii="Consolas" w:hAnsi="Consolas" w:eastAsia="Consolas" w:cs="Consolas"/>
+          <w:noProof w:val="0"/>
+          <w:sz w:val="24"/>
+          <w:szCs w:val="24"/>
+          <w:lang w:val="en-US"/>
+        </w:rPr>
+        <w:t>helm ls -n default</w:t>
+      </w:r>
+      <w:r>
+        <w:br/>
+      </w:r>
+      <w:r>
+        <w:rPr>
+          <w:rFonts w:ascii="Aptos" w:hAnsi="Aptos" w:eastAsia="Aptos" w:cs="Aptos"/>
+          <w:noProof w:val="0"/>
+          <w:sz w:val="24"/>
+          <w:szCs w:val="24"/>
+          <w:lang w:val="en-US"/>
+        </w:rPr>
+        <w:t xml:space="preserve"> </w:t>
+      </w:r>
+    </w:p>
+    <w:p>
+      <w:pPr>
+        <w:spacing w:before="240" w:beforeAutospacing="off" w:after="240" w:afterAutospacing="off"/>
+      </w:pPr>
+      <w:r>
+        <w:rPr>
+          <w:rFonts w:ascii="Aptos" w:hAnsi="Aptos" w:eastAsia="Aptos" w:cs="Aptos"/>
+          <w:noProof w:val="0"/>
+          <w:sz w:val="24"/>
+          <w:szCs w:val="24"/>
+          <w:lang w:val="en-US"/>
+        </w:rPr>
+        <w:t xml:space="preserve">You should see </w:t>
+      </w:r>
+      <w:r>
+        <w:rPr>
+          <w:rFonts w:ascii="Consolas" w:hAnsi="Consolas" w:eastAsia="Consolas" w:cs="Consolas"/>
+          <w:noProof w:val="0"/>
+          <w:sz w:val="24"/>
+          <w:szCs w:val="24"/>
+          <w:lang w:val="en-US"/>
+        </w:rPr>
+        <w:t>metrics-server</w:t>
+      </w:r>
+      <w:r>
+        <w:rPr>
+          <w:rFonts w:ascii="Aptos" w:hAnsi="Aptos" w:eastAsia="Aptos" w:cs="Aptos"/>
+          <w:noProof w:val="0"/>
+          <w:sz w:val="24"/>
+          <w:szCs w:val="24"/>
+          <w:lang w:val="en-US"/>
+        </w:rPr>
+        <w:t xml:space="preserve"> listed with a status of </w:t>
+      </w:r>
+      <w:r>
+        <w:rPr>
+          <w:rFonts w:ascii="Consolas" w:hAnsi="Consolas" w:eastAsia="Consolas" w:cs="Consolas"/>
+          <w:noProof w:val="0"/>
+          <w:sz w:val="24"/>
+          <w:szCs w:val="24"/>
+          <w:lang w:val="en-US"/>
+        </w:rPr>
+        <w:t>deployed</w:t>
+      </w:r>
+      <w:r>
+        <w:rPr>
+          <w:rFonts w:ascii="Aptos" w:hAnsi="Aptos" w:eastAsia="Aptos" w:cs="Aptos"/>
+          <w:noProof w:val="0"/>
+          <w:sz w:val="24"/>
+          <w:szCs w:val="24"/>
+          <w:lang w:val="en-US"/>
+        </w:rPr>
+        <w:t>. To confirm that the pods are running, use:</w:t>
+      </w:r>
+    </w:p>
+    <w:p>
+      <w:r>
+        <w:rPr>
+          <w:rFonts w:ascii="Consolas" w:hAnsi="Consolas" w:eastAsia="Consolas" w:cs="Consolas"/>
+          <w:noProof w:val="0"/>
+          <w:sz w:val="24"/>
+          <w:szCs w:val="24"/>
+          <w:lang w:val="en-US"/>
+        </w:rPr>
+        <w:t>kubectl get pods -n kube-system</w:t>
+      </w:r>
+      <w:r>
+        <w:br/>
+      </w:r>
+      <w:r>
+        <w:rPr>
+          <w:rFonts w:ascii="Aptos" w:hAnsi="Aptos" w:eastAsia="Aptos" w:cs="Aptos"/>
+          <w:noProof w:val="0"/>
+          <w:sz w:val="24"/>
+          <w:szCs w:val="24"/>
+          <w:lang w:val="en-US"/>
+        </w:rPr>
+        <w:t xml:space="preserve"> </w:t>
+      </w:r>
+    </w:p>
+    <w:p>
+      <w:pPr>
+        <w:pStyle w:val="Heading4"/>
+        <w:spacing w:before="319" w:beforeAutospacing="off" w:after="319" w:afterAutospacing="off"/>
+      </w:pPr>
+      <w:r>
+        <w:rPr>
+          <w:rFonts w:ascii="Aptos" w:hAnsi="Aptos" w:eastAsia="Aptos" w:cs="Aptos"/>
+          <w:b w:val="1"/>
+          <w:bCs w:val="1"/>
+          <w:noProof w:val="0"/>
+          <w:sz w:val="24"/>
+          <w:szCs w:val="24"/>
+          <w:lang w:val="en-US"/>
+        </w:rPr>
+        <w:t>4. Configuration Options</w:t>
+      </w:r>
+    </w:p>
+    <w:p>
+      <w:pPr>
+        <w:spacing w:before="240" w:beforeAutospacing="off" w:after="240" w:afterAutospacing="off"/>
+      </w:pPr>
+      <w:r>
+        <w:rPr>
+          <w:rFonts w:ascii="Aptos" w:hAnsi="Aptos" w:eastAsia="Aptos" w:cs="Aptos"/>
+          <w:noProof w:val="0"/>
+          <w:sz w:val="24"/>
+          <w:szCs w:val="24"/>
+          <w:lang w:val="en-US"/>
+        </w:rPr>
+        <w:t>You may need to customize certain configurations based on your cluster setup. Common flags include:</w:t>
+      </w:r>
+    </w:p>
+    <w:p>
+      <w:pPr>
+        <w:pStyle w:val="ListParagraph"/>
+        <w:numPr>
+          <w:ilvl w:val="0"/>
+          <w:numId w:val="13"/>
+        </w:numPr>
+        <w:spacing w:before="0" w:beforeAutospacing="off" w:after="0" w:afterAutospacing="off"/>
+        <w:rPr>
+          <w:rFonts w:ascii="Aptos" w:hAnsi="Aptos" w:eastAsia="Aptos" w:cs="Aptos"/>
+          <w:noProof w:val="0"/>
+          <w:sz w:val="24"/>
+          <w:szCs w:val="24"/>
+          <w:lang w:val="en-US"/>
+        </w:rPr>
+      </w:pPr>
+      <w:r>
+        <w:rPr>
+          <w:rFonts w:ascii="Consolas" w:hAnsi="Consolas" w:eastAsia="Consolas" w:cs="Consolas"/>
+          <w:noProof w:val="0"/>
+          <w:sz w:val="24"/>
+          <w:szCs w:val="24"/>
+          <w:lang w:val="en-US"/>
+        </w:rPr>
+        <w:t>--kubelet-preferred-address-types</w:t>
+      </w:r>
+      <w:r>
+        <w:rPr>
+          <w:rFonts w:ascii="Aptos" w:hAnsi="Aptos" w:eastAsia="Aptos" w:cs="Aptos"/>
+          <w:noProof w:val="0"/>
+          <w:sz w:val="24"/>
+          <w:szCs w:val="24"/>
+          <w:lang w:val="en-US"/>
+        </w:rPr>
+        <w:t>: Adjusts the preferred address types used when connecting to nodes.</w:t>
+      </w:r>
+    </w:p>
+    <w:p>
+      <w:pPr>
+        <w:pStyle w:val="ListParagraph"/>
+        <w:numPr>
+          <w:ilvl w:val="0"/>
+          <w:numId w:val="13"/>
+        </w:numPr>
+        <w:spacing w:before="0" w:beforeAutospacing="off" w:after="0" w:afterAutospacing="off"/>
+        <w:rPr>
+          <w:rFonts w:ascii="Aptos" w:hAnsi="Aptos" w:eastAsia="Aptos" w:cs="Aptos"/>
+          <w:noProof w:val="0"/>
+          <w:sz w:val="24"/>
+          <w:szCs w:val="24"/>
+          <w:lang w:val="en-US"/>
+        </w:rPr>
+      </w:pPr>
+      <w:r>
+        <w:rPr>
+          <w:rFonts w:ascii="Consolas" w:hAnsi="Consolas" w:eastAsia="Consolas" w:cs="Consolas"/>
+          <w:noProof w:val="0"/>
+          <w:sz w:val="24"/>
+          <w:szCs w:val="24"/>
+          <w:lang w:val="en-US"/>
+        </w:rPr>
+        <w:t>--kubelet-insecure-tls</w:t>
+      </w:r>
+      <w:r>
+        <w:rPr>
+          <w:rFonts w:ascii="Aptos" w:hAnsi="Aptos" w:eastAsia="Aptos" w:cs="Aptos"/>
+          <w:noProof w:val="0"/>
+          <w:sz w:val="24"/>
+          <w:szCs w:val="24"/>
+          <w:lang w:val="en-US"/>
+        </w:rPr>
+        <w:t>: Disables TLS verification for Kubelet connections (useful in non-production environments).</w:t>
+      </w:r>
+    </w:p>
+    <w:p>
+      <w:pPr>
+        <w:spacing w:before="240" w:beforeAutospacing="off" w:after="240" w:afterAutospacing="off"/>
+      </w:pPr>
+      <w:r>
+        <w:rPr>
+          <w:rFonts w:ascii="Aptos" w:hAnsi="Aptos" w:eastAsia="Aptos" w:cs="Aptos"/>
+          <w:noProof w:val="0"/>
+          <w:sz w:val="24"/>
+          <w:szCs w:val="24"/>
+          <w:lang w:val="en-US"/>
+        </w:rPr>
+        <w:t xml:space="preserve">To apply these configurations, create a </w:t>
+      </w:r>
+      <w:r>
+        <w:rPr>
+          <w:rFonts w:ascii="Consolas" w:hAnsi="Consolas" w:eastAsia="Consolas" w:cs="Consolas"/>
+          <w:noProof w:val="0"/>
+          <w:sz w:val="24"/>
+          <w:szCs w:val="24"/>
+          <w:lang w:val="en-US"/>
+        </w:rPr>
+        <w:t>values.yaml</w:t>
+      </w:r>
+      <w:r>
+        <w:rPr>
+          <w:rFonts w:ascii="Aptos" w:hAnsi="Aptos" w:eastAsia="Aptos" w:cs="Aptos"/>
+          <w:noProof w:val="0"/>
+          <w:sz w:val="24"/>
+          <w:szCs w:val="24"/>
+          <w:lang w:val="en-US"/>
+        </w:rPr>
+        <w:t xml:space="preserve"> file with your desired settings or pass them directly in the command line during installation.</w:t>
+      </w:r>
+    </w:p>
+    <w:p>
+      <w:pPr>
+        <w:pStyle w:val="Heading4"/>
+        <w:spacing w:before="319" w:beforeAutospacing="off" w:after="319" w:afterAutospacing="off"/>
+      </w:pPr>
+      <w:r>
+        <w:rPr>
+          <w:rFonts w:ascii="Aptos" w:hAnsi="Aptos" w:eastAsia="Aptos" w:cs="Aptos"/>
+          <w:b w:val="1"/>
+          <w:bCs w:val="1"/>
+          <w:noProof w:val="0"/>
+          <w:sz w:val="24"/>
+          <w:szCs w:val="24"/>
+          <w:lang w:val="en-US"/>
+        </w:rPr>
+        <w:t>5. Upgrading or Uninstalling</w:t>
+      </w:r>
+    </w:p>
+    <w:p>
+      <w:pPr>
+        <w:spacing w:before="240" w:beforeAutospacing="off" w:after="240" w:afterAutospacing="off"/>
+      </w:pPr>
+      <w:r>
+        <w:rPr>
+          <w:rFonts w:ascii="Aptos" w:hAnsi="Aptos" w:eastAsia="Aptos" w:cs="Aptos"/>
+          <w:noProof w:val="0"/>
+          <w:sz w:val="24"/>
+          <w:szCs w:val="24"/>
+          <w:lang w:val="en-US"/>
+        </w:rPr>
+        <w:t>To upgrade Metrics Server:</w:t>
+      </w:r>
+    </w:p>
+    <w:p>
+      <w:r>
+        <w:rPr>
+          <w:rFonts w:ascii="Consolas" w:hAnsi="Consolas" w:eastAsia="Consolas" w:cs="Consolas"/>
+          <w:noProof w:val="0"/>
+          <w:sz w:val="24"/>
+          <w:szCs w:val="24"/>
+          <w:lang w:val="en-US"/>
+        </w:rPr>
+        <w:t>helm upgrade metrics-server metrics-server/metrics-server --version &lt;new-version&gt;</w:t>
+      </w:r>
+      <w:r>
+        <w:br/>
+      </w:r>
+      <w:r>
+        <w:rPr>
+          <w:rFonts w:ascii="Aptos" w:hAnsi="Aptos" w:eastAsia="Aptos" w:cs="Aptos"/>
+          <w:noProof w:val="0"/>
+          <w:sz w:val="24"/>
+          <w:szCs w:val="24"/>
+          <w:lang w:val="en-US"/>
+        </w:rPr>
+        <w:t xml:space="preserve"> </w:t>
+      </w:r>
+    </w:p>
+    <w:p>
+      <w:pPr>
+        <w:spacing w:before="240" w:beforeAutospacing="off" w:after="240" w:afterAutospacing="off"/>
+      </w:pPr>
+      <w:r>
+        <w:rPr>
+          <w:rFonts w:ascii="Aptos" w:hAnsi="Aptos" w:eastAsia="Aptos" w:cs="Aptos"/>
+          <w:noProof w:val="0"/>
+          <w:sz w:val="24"/>
+          <w:szCs w:val="24"/>
+          <w:lang w:val="en-US"/>
+        </w:rPr>
+        <w:t>To uninstall it:</w:t>
+      </w:r>
+    </w:p>
+    <w:p>
+      <w:r>
+        <w:rPr>
+          <w:rFonts w:ascii="Consolas" w:hAnsi="Consolas" w:eastAsia="Consolas" w:cs="Consolas"/>
+          <w:noProof w:val="0"/>
+          <w:sz w:val="24"/>
+          <w:szCs w:val="24"/>
+          <w:lang w:val="en-US"/>
+        </w:rPr>
+        <w:t>helm uninstall metrics-server -n kube-system</w:t>
+      </w:r>
+      <w:r>
+        <w:br/>
+      </w:r>
+      <w:r>
+        <w:rPr>
+          <w:rFonts w:ascii="Aptos" w:hAnsi="Aptos" w:eastAsia="Aptos" w:cs="Aptos"/>
+          <w:noProof w:val="0"/>
+          <w:sz w:val="24"/>
+          <w:szCs w:val="24"/>
+          <w:lang w:val="en-US"/>
+        </w:rPr>
+        <w:t xml:space="preserve"> </w:t>
+      </w:r>
+    </w:p>
+    <w:p>
+      <w:pPr>
+        <w:spacing w:before="240" w:beforeAutospacing="off" w:after="240" w:afterAutospacing="off"/>
+      </w:pPr>
+      <w:r>
+        <w:rPr>
+          <w:rFonts w:ascii="Aptos" w:hAnsi="Aptos" w:eastAsia="Aptos" w:cs="Aptos"/>
+          <w:noProof w:val="0"/>
+          <w:sz w:val="24"/>
+          <w:szCs w:val="24"/>
+          <w:lang w:val="en-US"/>
+        </w:rPr>
+        <w:t>If you wish to delete the associated namespace, run:</w:t>
+      </w:r>
+    </w:p>
+    <w:p>
+      <w:r>
+        <w:rPr>
+          <w:rFonts w:ascii="Consolas" w:hAnsi="Consolas" w:eastAsia="Consolas" w:cs="Consolas"/>
+          <w:noProof w:val="0"/>
+          <w:sz w:val="24"/>
+          <w:szCs w:val="24"/>
+          <w:lang w:val="en-US"/>
+        </w:rPr>
+        <w:t>kubectl delete ns kube-system</w:t>
+      </w:r>
+      <w:r>
+        <w:br/>
+      </w:r>
+      <w:r>
+        <w:rPr>
+          <w:rFonts w:ascii="Aptos" w:hAnsi="Aptos" w:eastAsia="Aptos" w:cs="Aptos"/>
+          <w:noProof w:val="0"/>
+          <w:sz w:val="24"/>
+          <w:szCs w:val="24"/>
+          <w:lang w:val="en-US"/>
+        </w:rPr>
+        <w:t xml:space="preserve"> </w:t>
+      </w:r>
+    </w:p>
+    <w:p>
+      <w:pPr>
+        <w:pStyle w:val="Heading2"/>
+        <w:spacing w:before="299" w:beforeAutospacing="off" w:after="299" w:afterAutospacing="off"/>
+      </w:pPr>
+      <w:r>
+        <w:rPr>
+          <w:rFonts w:ascii="Aptos" w:hAnsi="Aptos" w:eastAsia="Aptos" w:cs="Aptos"/>
+          <w:b w:val="1"/>
+          <w:bCs w:val="1"/>
+          <w:noProof w:val="0"/>
+          <w:sz w:val="36"/>
+          <w:szCs w:val="36"/>
+          <w:lang w:val="en-US"/>
+        </w:rPr>
+        <w:t>Conclusion</w:t>
+      </w:r>
+    </w:p>
+    <w:p>
+      <w:pPr>
+        <w:spacing w:before="240" w:beforeAutospacing="off" w:after="240" w:afterAutospacing="off"/>
+      </w:pPr>
+      <w:r>
+        <w:rPr>
+          <w:rFonts w:ascii="Aptos" w:hAnsi="Aptos" w:eastAsia="Aptos" w:cs="Aptos"/>
+          <w:noProof w:val="0"/>
+          <w:sz w:val="24"/>
+          <w:szCs w:val="24"/>
+          <w:lang w:val="en-US"/>
+        </w:rPr>
+        <w:t>Deploying and configuring Metrics Server in your Kubernetes cluster using Helm is straightforward and offers significant benefits for autoscaling applications. By following these steps, you can ensure that your cluster efficiently manages resources based on real-time usage data, enhancing performance and reliability.</w:t>
+      </w:r>
+    </w:p>
+    <w:p>
+      <w:pPr>
+        <w:pStyle w:val="Normal"/>
+        <w:spacing w:before="240" w:beforeAutospacing="off" w:after="240" w:afterAutospacing="off"/>
+        <w:rPr>
+          <w:rFonts w:ascii="Aptos" w:hAnsi="Aptos" w:eastAsia="Aptos" w:cs="Aptos"/>
+          <w:noProof w:val="0"/>
+          <w:sz w:val="24"/>
+          <w:szCs w:val="24"/>
+          <w:lang w:val="en-US"/>
+        </w:rPr>
+      </w:pPr>
+    </w:p>
+    <w:p>
+      <w:pPr>
+        <w:pStyle w:val="Normal"/>
+        <w:spacing w:before="240" w:beforeAutospacing="off" w:after="240" w:afterAutospacing="off"/>
+        <w:rPr>
+          <w:rFonts w:ascii="Aptos" w:hAnsi="Aptos" w:eastAsia="Aptos" w:cs="Aptos"/>
+          <w:noProof w:val="0"/>
+          <w:sz w:val="24"/>
+          <w:szCs w:val="24"/>
+          <w:lang w:val="en-US"/>
+        </w:rPr>
+      </w:pPr>
+    </w:p>
+    <w:p>
+      <w:pPr>
+        <w:pStyle w:val="Normal"/>
+        <w:spacing w:before="240" w:beforeAutospacing="off" w:after="240" w:afterAutospacing="off"/>
+        <w:rPr>
+          <w:rFonts w:ascii="Aptos" w:hAnsi="Aptos" w:eastAsia="Aptos" w:cs="Aptos"/>
+          <w:noProof w:val="0"/>
+          <w:sz w:val="24"/>
+          <w:szCs w:val="24"/>
+          <w:lang w:val="en-US"/>
+        </w:rPr>
+      </w:pPr>
+    </w:p>
+    <w:p>
+      <w:pPr>
+        <w:pStyle w:val="Normal"/>
+        <w:spacing w:before="240" w:beforeAutospacing="off" w:after="240" w:afterAutospacing="off"/>
+      </w:pPr>
+      <w:r>
+        <w:rPr>
+          <w:rFonts w:ascii="Aptos" w:hAnsi="Aptos" w:eastAsia="Aptos" w:cs="Aptos"/>
+          <w:noProof w:val="0"/>
+          <w:sz w:val="24"/>
+          <w:szCs w:val="24"/>
+          <w:lang w:val="en-US"/>
+        </w:rPr>
+        <w:t xml:space="preserve">HPA [Horizontal Pod </w:t>
+      </w:r>
+      <w:r>
+        <w:rPr>
+          <w:rFonts w:ascii="Aptos" w:hAnsi="Aptos" w:eastAsia="Aptos" w:cs="Aptos"/>
+          <w:noProof w:val="0"/>
+          <w:sz w:val="24"/>
+          <w:szCs w:val="24"/>
+          <w:lang w:val="en-US"/>
+        </w:rPr>
+        <w:t>AutoScaler</w:t>
+      </w:r>
+      <w:r>
+        <w:rPr>
+          <w:rFonts w:ascii="Aptos" w:hAnsi="Aptos" w:eastAsia="Aptos" w:cs="Aptos"/>
+          <w:noProof w:val="0"/>
+          <w:sz w:val="24"/>
+          <w:szCs w:val="24"/>
+          <w:lang w:val="en-US"/>
+        </w:rPr>
+        <w:t xml:space="preserve"> </w:t>
+      </w:r>
+      <w:r>
+        <w:rPr>
+          <w:rFonts w:ascii="Aptos" w:hAnsi="Aptos" w:eastAsia="Aptos" w:cs="Aptos"/>
+          <w:noProof w:val="0"/>
+          <w:sz w:val="24"/>
+          <w:szCs w:val="24"/>
+          <w:lang w:val="en-US"/>
+        </w:rPr>
+        <w:t>Scalling</w:t>
+      </w:r>
+      <w:r>
+        <w:rPr>
+          <w:rFonts w:ascii="Aptos" w:hAnsi="Aptos" w:eastAsia="Aptos" w:cs="Aptos"/>
+          <w:noProof w:val="0"/>
+          <w:sz w:val="24"/>
+          <w:szCs w:val="24"/>
+          <w:lang w:val="en-US"/>
+        </w:rPr>
+        <w:t>] ---</w:t>
+      </w:r>
+    </w:p>
+    <w:p>
+      <w:pPr>
+        <w:pStyle w:val="Normal"/>
+        <w:spacing w:before="240" w:beforeAutospacing="off" w:after="240" w:afterAutospacing="off"/>
+        <w:rPr>
+          <w:rFonts w:ascii="Aptos" w:hAnsi="Aptos" w:eastAsia="Aptos" w:cs="Aptos"/>
+          <w:noProof w:val="0"/>
+          <w:sz w:val="24"/>
+          <w:szCs w:val="24"/>
+          <w:lang w:val="en-US"/>
+        </w:rPr>
+      </w:pPr>
+    </w:p>
+    <w:p>
+      <w:pPr>
+        <w:spacing w:before="240" w:beforeAutospacing="off" w:after="240" w:afterAutospacing="off"/>
+      </w:pPr>
+      <w:r>
+        <w:rPr>
+          <w:rFonts w:ascii="Aptos" w:hAnsi="Aptos" w:eastAsia="Aptos" w:cs="Aptos"/>
+          <w:noProof w:val="0"/>
+          <w:sz w:val="24"/>
+          <w:szCs w:val="24"/>
+          <w:lang w:val="en-US"/>
+        </w:rPr>
+        <w:t>Horizontal Pod Autoscaler (HPA) in Kubernetes is a powerful feature that automatically adjusts the number of pod replicas in a deployment based on observed metrics, such as CPU utilization or memory consumption. This capability is essential for maintaining application performance and resource efficiency in dynamic environments.</w:t>
+      </w:r>
+    </w:p>
+    <w:p>
+      <w:pPr>
+        <w:pStyle w:val="Heading2"/>
+        <w:spacing w:before="299" w:beforeAutospacing="off" w:after="299" w:afterAutospacing="off"/>
+      </w:pPr>
+      <w:r>
+        <w:rPr>
+          <w:rFonts w:ascii="Aptos" w:hAnsi="Aptos" w:eastAsia="Aptos" w:cs="Aptos"/>
+          <w:b w:val="1"/>
+          <w:bCs w:val="1"/>
+          <w:noProof w:val="0"/>
+          <w:sz w:val="36"/>
+          <w:szCs w:val="36"/>
+          <w:lang w:val="en-US"/>
+        </w:rPr>
+        <w:t>Why Use Horizontal Pod Autoscaler?</w:t>
+      </w:r>
+    </w:p>
+    <w:p>
+      <w:pPr>
+        <w:pStyle w:val="ListParagraph"/>
+        <w:numPr>
+          <w:ilvl w:val="0"/>
+          <w:numId w:val="14"/>
+        </w:numPr>
+        <w:spacing w:before="240" w:beforeAutospacing="off" w:after="240" w:afterAutospacing="off"/>
+        <w:rPr>
+          <w:rFonts w:ascii="Aptos" w:hAnsi="Aptos" w:eastAsia="Aptos" w:cs="Aptos"/>
+          <w:noProof w:val="0"/>
+          <w:sz w:val="24"/>
+          <w:szCs w:val="24"/>
+          <w:lang w:val="en-US"/>
+        </w:rPr>
+      </w:pPr>
+      <w:r>
+        <w:rPr>
+          <w:rFonts w:ascii="Aptos" w:hAnsi="Aptos" w:eastAsia="Aptos" w:cs="Aptos"/>
+          <w:b w:val="1"/>
+          <w:bCs w:val="1"/>
+          <w:noProof w:val="0"/>
+          <w:sz w:val="24"/>
+          <w:szCs w:val="24"/>
+          <w:lang w:val="en-US"/>
+        </w:rPr>
+        <w:t>Dynamic Scaling</w:t>
+      </w:r>
+      <w:r>
+        <w:rPr>
+          <w:rFonts w:ascii="Aptos" w:hAnsi="Aptos" w:eastAsia="Aptos" w:cs="Aptos"/>
+          <w:noProof w:val="0"/>
+          <w:sz w:val="24"/>
+          <w:szCs w:val="24"/>
+          <w:lang w:val="en-US"/>
+        </w:rPr>
+        <w:t xml:space="preserve">: HPA automatically scales the number of pods up or down based on real-time demand, ensuring that applications can handle varying workloads without manual </w:t>
+      </w:r>
+      <w:r>
+        <w:rPr>
+          <w:rFonts w:ascii="Aptos" w:hAnsi="Aptos" w:eastAsia="Aptos" w:cs="Aptos"/>
+          <w:noProof w:val="0"/>
+          <w:sz w:val="24"/>
+          <w:szCs w:val="24"/>
+          <w:lang w:val="en-US"/>
+        </w:rPr>
+        <w:t>intervention</w:t>
+      </w:r>
+      <w:r>
+        <w:rPr>
+          <w:rFonts w:ascii="Aptos" w:hAnsi="Aptos" w:eastAsia="Aptos" w:cs="Aptos"/>
+          <w:noProof w:val="0"/>
+          <w:sz w:val="24"/>
+          <w:szCs w:val="24"/>
+          <w:lang w:val="en-US"/>
+        </w:rPr>
+        <w:t>.</w:t>
+      </w:r>
+    </w:p>
+    <w:p>
+      <w:pPr>
+        <w:pStyle w:val="ListParagraph"/>
+        <w:numPr>
+          <w:ilvl w:val="0"/>
+          <w:numId w:val="14"/>
+        </w:numPr>
+        <w:spacing w:before="240" w:beforeAutospacing="off" w:after="240" w:afterAutospacing="off"/>
+        <w:rPr>
+          <w:rFonts w:ascii="Aptos" w:hAnsi="Aptos" w:eastAsia="Aptos" w:cs="Aptos"/>
+          <w:noProof w:val="0"/>
+          <w:sz w:val="24"/>
+          <w:szCs w:val="24"/>
+          <w:lang w:val="en-US"/>
+        </w:rPr>
+      </w:pPr>
+      <w:r>
+        <w:rPr>
+          <w:rFonts w:ascii="Aptos" w:hAnsi="Aptos" w:eastAsia="Aptos" w:cs="Aptos"/>
+          <w:b w:val="1"/>
+          <w:bCs w:val="1"/>
+          <w:noProof w:val="0"/>
+          <w:sz w:val="24"/>
+          <w:szCs w:val="24"/>
+          <w:lang w:val="en-US"/>
+        </w:rPr>
+        <w:t>Cost Efficiency</w:t>
+      </w:r>
+      <w:r>
+        <w:rPr>
+          <w:rFonts w:ascii="Aptos" w:hAnsi="Aptos" w:eastAsia="Aptos" w:cs="Aptos"/>
+          <w:noProof w:val="0"/>
+          <w:sz w:val="24"/>
+          <w:szCs w:val="24"/>
+          <w:lang w:val="en-US"/>
+        </w:rPr>
+        <w:t xml:space="preserve">: By scaling resources according to actual usage, HPA helps avoid overprovisioning, which can lead to unnecessary costs in cloud </w:t>
+      </w:r>
+      <w:r>
+        <w:rPr>
+          <w:rFonts w:ascii="Aptos" w:hAnsi="Aptos" w:eastAsia="Aptos" w:cs="Aptos"/>
+          <w:noProof w:val="0"/>
+          <w:sz w:val="24"/>
+          <w:szCs w:val="24"/>
+          <w:lang w:val="en-US"/>
+        </w:rPr>
+        <w:t>environments</w:t>
+      </w:r>
+      <w:r>
+        <w:rPr>
+          <w:rFonts w:ascii="Aptos" w:hAnsi="Aptos" w:eastAsia="Aptos" w:cs="Aptos"/>
+          <w:noProof w:val="0"/>
+          <w:sz w:val="24"/>
+          <w:szCs w:val="24"/>
+          <w:lang w:val="en-US"/>
+        </w:rPr>
+        <w:t>.</w:t>
+      </w:r>
+    </w:p>
+    <w:p>
+      <w:pPr>
+        <w:pStyle w:val="ListParagraph"/>
+        <w:numPr>
+          <w:ilvl w:val="0"/>
+          <w:numId w:val="14"/>
+        </w:numPr>
+        <w:spacing w:before="240" w:beforeAutospacing="off" w:after="240" w:afterAutospacing="off"/>
+        <w:rPr>
+          <w:rFonts w:ascii="Aptos" w:hAnsi="Aptos" w:eastAsia="Aptos" w:cs="Aptos"/>
+          <w:noProof w:val="0"/>
+          <w:sz w:val="24"/>
+          <w:szCs w:val="24"/>
+          <w:lang w:val="en-US"/>
+        </w:rPr>
+      </w:pPr>
+      <w:r>
+        <w:rPr>
+          <w:rFonts w:ascii="Aptos" w:hAnsi="Aptos" w:eastAsia="Aptos" w:cs="Aptos"/>
+          <w:b w:val="1"/>
+          <w:bCs w:val="1"/>
+          <w:noProof w:val="0"/>
+          <w:sz w:val="24"/>
+          <w:szCs w:val="24"/>
+          <w:lang w:val="en-US"/>
+        </w:rPr>
+        <w:t>Improved Performance</w:t>
+      </w:r>
+      <w:r>
+        <w:rPr>
+          <w:rFonts w:ascii="Aptos" w:hAnsi="Aptos" w:eastAsia="Aptos" w:cs="Aptos"/>
+          <w:noProof w:val="0"/>
+          <w:sz w:val="24"/>
+          <w:szCs w:val="24"/>
+          <w:lang w:val="en-US"/>
+        </w:rPr>
+        <w:t xml:space="preserve">: Applications can </w:t>
+      </w:r>
+      <w:r>
+        <w:rPr>
+          <w:rFonts w:ascii="Aptos" w:hAnsi="Aptos" w:eastAsia="Aptos" w:cs="Aptos"/>
+          <w:noProof w:val="0"/>
+          <w:sz w:val="24"/>
+          <w:szCs w:val="24"/>
+          <w:lang w:val="en-US"/>
+        </w:rPr>
+        <w:t>maintain</w:t>
+      </w:r>
+      <w:r>
+        <w:rPr>
+          <w:rFonts w:ascii="Aptos" w:hAnsi="Aptos" w:eastAsia="Aptos" w:cs="Aptos"/>
+          <w:noProof w:val="0"/>
+          <w:sz w:val="24"/>
+          <w:szCs w:val="24"/>
+          <w:lang w:val="en-US"/>
+        </w:rPr>
+        <w:t xml:space="preserve"> </w:t>
+      </w:r>
+      <w:r>
+        <w:rPr>
+          <w:rFonts w:ascii="Aptos" w:hAnsi="Aptos" w:eastAsia="Aptos" w:cs="Aptos"/>
+          <w:noProof w:val="0"/>
+          <w:sz w:val="24"/>
+          <w:szCs w:val="24"/>
+          <w:lang w:val="en-US"/>
+        </w:rPr>
+        <w:t>optimal</w:t>
+      </w:r>
+      <w:r>
+        <w:rPr>
+          <w:rFonts w:ascii="Aptos" w:hAnsi="Aptos" w:eastAsia="Aptos" w:cs="Aptos"/>
+          <w:noProof w:val="0"/>
+          <w:sz w:val="24"/>
+          <w:szCs w:val="24"/>
+          <w:lang w:val="en-US"/>
+        </w:rPr>
+        <w:t xml:space="preserve"> performance levels during peak loads by increasing the number of replicas, thus distributing the workload </w:t>
+      </w:r>
+      <w:r>
+        <w:rPr>
+          <w:rFonts w:ascii="Aptos" w:hAnsi="Aptos" w:eastAsia="Aptos" w:cs="Aptos"/>
+          <w:noProof w:val="0"/>
+          <w:sz w:val="24"/>
+          <w:szCs w:val="24"/>
+          <w:lang w:val="en-US"/>
+        </w:rPr>
+        <w:t>effectively</w:t>
+      </w:r>
+      <w:r>
+        <w:rPr>
+          <w:rFonts w:ascii="Aptos" w:hAnsi="Aptos" w:eastAsia="Aptos" w:cs="Aptos"/>
+          <w:noProof w:val="0"/>
+          <w:sz w:val="24"/>
+          <w:szCs w:val="24"/>
+          <w:lang w:val="en-US"/>
+        </w:rPr>
+        <w:t>.</w:t>
+      </w:r>
+    </w:p>
+    <w:p>
+      <w:pPr>
+        <w:pStyle w:val="ListParagraph"/>
+        <w:numPr>
+          <w:ilvl w:val="0"/>
+          <w:numId w:val="14"/>
+        </w:numPr>
+        <w:spacing w:before="240" w:beforeAutospacing="off" w:after="240" w:afterAutospacing="off"/>
+        <w:rPr>
+          <w:rFonts w:ascii="Aptos" w:hAnsi="Aptos" w:eastAsia="Aptos" w:cs="Aptos"/>
+          <w:noProof w:val="0"/>
+          <w:sz w:val="24"/>
+          <w:szCs w:val="24"/>
+          <w:lang w:val="en-US"/>
+        </w:rPr>
+      </w:pPr>
+      <w:r>
+        <w:rPr>
+          <w:rFonts w:ascii="Aptos" w:hAnsi="Aptos" w:eastAsia="Aptos" w:cs="Aptos"/>
+          <w:b w:val="1"/>
+          <w:bCs w:val="1"/>
+          <w:noProof w:val="0"/>
+          <w:sz w:val="24"/>
+          <w:szCs w:val="24"/>
+          <w:lang w:val="en-US"/>
+        </w:rPr>
+        <w:t>High Availability</w:t>
+      </w:r>
+      <w:r>
+        <w:rPr>
+          <w:rFonts w:ascii="Aptos" w:hAnsi="Aptos" w:eastAsia="Aptos" w:cs="Aptos"/>
+          <w:noProof w:val="0"/>
+          <w:sz w:val="24"/>
+          <w:szCs w:val="24"/>
+          <w:lang w:val="en-US"/>
+        </w:rPr>
+        <w:t xml:space="preserve">: HPA contributes to application availability by ensuring that sufficient resources are </w:t>
+      </w:r>
+      <w:r>
+        <w:rPr>
+          <w:rFonts w:ascii="Aptos" w:hAnsi="Aptos" w:eastAsia="Aptos" w:cs="Aptos"/>
+          <w:noProof w:val="0"/>
+          <w:sz w:val="24"/>
+          <w:szCs w:val="24"/>
+          <w:lang w:val="en-US"/>
+        </w:rPr>
+        <w:t>allocated</w:t>
+      </w:r>
+      <w:r>
+        <w:rPr>
+          <w:rFonts w:ascii="Aptos" w:hAnsi="Aptos" w:eastAsia="Aptos" w:cs="Aptos"/>
+          <w:noProof w:val="0"/>
+          <w:sz w:val="24"/>
+          <w:szCs w:val="24"/>
+          <w:lang w:val="en-US"/>
+        </w:rPr>
+        <w:t xml:space="preserve"> to meet user demand at all </w:t>
+      </w:r>
+      <w:r>
+        <w:rPr>
+          <w:rFonts w:ascii="Aptos" w:hAnsi="Aptos" w:eastAsia="Aptos" w:cs="Aptos"/>
+          <w:noProof w:val="0"/>
+          <w:sz w:val="24"/>
+          <w:szCs w:val="24"/>
+          <w:lang w:val="en-US"/>
+        </w:rPr>
+        <w:t>times</w:t>
+      </w:r>
+      <w:r>
+        <w:rPr>
+          <w:rFonts w:ascii="Aptos" w:hAnsi="Aptos" w:eastAsia="Aptos" w:cs="Aptos"/>
+          <w:noProof w:val="0"/>
+          <w:sz w:val="24"/>
+          <w:szCs w:val="24"/>
+          <w:lang w:val="en-US"/>
+        </w:rPr>
+        <w:t>.</w:t>
+      </w:r>
+    </w:p>
+    <w:p>
+      <w:pPr>
+        <w:pStyle w:val="Heading2"/>
+        <w:spacing w:before="299" w:beforeAutospacing="off" w:after="299" w:afterAutospacing="off"/>
+      </w:pPr>
+      <w:r>
+        <w:rPr>
+          <w:rFonts w:ascii="Aptos" w:hAnsi="Aptos" w:eastAsia="Aptos" w:cs="Aptos"/>
+          <w:b w:val="1"/>
+          <w:bCs w:val="1"/>
+          <w:noProof w:val="0"/>
+          <w:sz w:val="36"/>
+          <w:szCs w:val="36"/>
+          <w:lang w:val="en-US"/>
+        </w:rPr>
+        <w:t>How to Configure Horizontal Pod Autoscaler</w:t>
+      </w:r>
+    </w:p>
+    <w:p>
+      <w:pPr>
+        <w:pStyle w:val="Heading3"/>
+        <w:spacing w:before="281" w:beforeAutospacing="off" w:after="281" w:afterAutospacing="off"/>
+      </w:pPr>
+      <w:r>
+        <w:rPr>
+          <w:rFonts w:ascii="Aptos" w:hAnsi="Aptos" w:eastAsia="Aptos" w:cs="Aptos"/>
+          <w:b w:val="1"/>
+          <w:bCs w:val="1"/>
+          <w:noProof w:val="0"/>
+          <w:sz w:val="28"/>
+          <w:szCs w:val="28"/>
+          <w:lang w:val="en-US"/>
+        </w:rPr>
+        <w:t>Prerequisites</w:t>
+      </w:r>
+    </w:p>
+    <w:p>
+      <w:pPr>
+        <w:pStyle w:val="ListParagraph"/>
+        <w:numPr>
+          <w:ilvl w:val="0"/>
+          <w:numId w:val="15"/>
+        </w:numPr>
+        <w:spacing w:before="0" w:beforeAutospacing="off" w:after="0" w:afterAutospacing="off"/>
+        <w:rPr>
+          <w:rFonts w:ascii="Aptos" w:hAnsi="Aptos" w:eastAsia="Aptos" w:cs="Aptos"/>
+          <w:noProof w:val="0"/>
+          <w:sz w:val="24"/>
+          <w:szCs w:val="24"/>
+          <w:lang w:val="en-US"/>
+        </w:rPr>
+      </w:pPr>
+      <w:r>
+        <w:rPr>
+          <w:rFonts w:ascii="Aptos" w:hAnsi="Aptos" w:eastAsia="Aptos" w:cs="Aptos"/>
+          <w:noProof w:val="0"/>
+          <w:sz w:val="24"/>
+          <w:szCs w:val="24"/>
+          <w:lang w:val="en-US"/>
+        </w:rPr>
+        <w:t>A running Kubernetes cluster (version 1.6 or later).</w:t>
+      </w:r>
+    </w:p>
+    <w:p>
+      <w:pPr>
+        <w:pStyle w:val="ListParagraph"/>
+        <w:numPr>
+          <w:ilvl w:val="0"/>
+          <w:numId w:val="15"/>
+        </w:numPr>
+        <w:spacing w:before="0" w:beforeAutospacing="off" w:after="0" w:afterAutospacing="off"/>
+        <w:rPr>
+          <w:rFonts w:ascii="Aptos" w:hAnsi="Aptos" w:eastAsia="Aptos" w:cs="Aptos"/>
+          <w:noProof w:val="0"/>
+          <w:sz w:val="24"/>
+          <w:szCs w:val="24"/>
+          <w:lang w:val="en-US"/>
+        </w:rPr>
+      </w:pPr>
+      <w:r>
+        <w:rPr>
+          <w:rFonts w:ascii="Aptos" w:hAnsi="Aptos" w:eastAsia="Aptos" w:cs="Aptos"/>
+          <w:noProof w:val="0"/>
+          <w:sz w:val="24"/>
+          <w:szCs w:val="24"/>
+          <w:lang w:val="en-US"/>
+        </w:rPr>
+        <w:t>Metrics Server installed in your cluster to provide resource metrics.</w:t>
+      </w:r>
+    </w:p>
+    <w:p>
+      <w:pPr>
+        <w:pStyle w:val="Heading3"/>
+        <w:spacing w:before="281" w:beforeAutospacing="off" w:after="281" w:afterAutospacing="off"/>
+      </w:pPr>
+      <w:r>
+        <w:rPr>
+          <w:rFonts w:ascii="Aptos" w:hAnsi="Aptos" w:eastAsia="Aptos" w:cs="Aptos"/>
+          <w:b w:val="1"/>
+          <w:bCs w:val="1"/>
+          <w:noProof w:val="0"/>
+          <w:sz w:val="28"/>
+          <w:szCs w:val="28"/>
+          <w:lang w:val="en-US"/>
+        </w:rPr>
+        <w:t>Step-by-Step Configuration</w:t>
+      </w:r>
+    </w:p>
+    <w:p>
+      <w:pPr>
+        <w:pStyle w:val="Heading4"/>
+        <w:spacing w:before="319" w:beforeAutospacing="off" w:after="319" w:afterAutospacing="off"/>
+      </w:pPr>
+      <w:r>
+        <w:rPr>
+          <w:rFonts w:ascii="Aptos" w:hAnsi="Aptos" w:eastAsia="Aptos" w:cs="Aptos"/>
+          <w:b w:val="1"/>
+          <w:bCs w:val="1"/>
+          <w:noProof w:val="0"/>
+          <w:sz w:val="24"/>
+          <w:szCs w:val="24"/>
+          <w:lang w:val="en-US"/>
+        </w:rPr>
+        <w:t>1. Create a Deployment</w:t>
+      </w:r>
+    </w:p>
+    <w:p>
+      <w:pPr>
+        <w:spacing w:before="240" w:beforeAutospacing="off" w:after="240" w:afterAutospacing="off"/>
+      </w:pPr>
+      <w:r>
+        <w:rPr>
+          <w:rFonts w:ascii="Aptos" w:hAnsi="Aptos" w:eastAsia="Aptos" w:cs="Aptos"/>
+          <w:noProof w:val="0"/>
+          <w:sz w:val="24"/>
+          <w:szCs w:val="24"/>
+          <w:lang w:val="en-US"/>
+        </w:rPr>
+        <w:t xml:space="preserve">First, create a deployment that you want to scale. Save the following YAML configuration as </w:t>
+      </w:r>
+      <w:r>
+        <w:rPr>
+          <w:rFonts w:ascii="Consolas" w:hAnsi="Consolas" w:eastAsia="Consolas" w:cs="Consolas"/>
+          <w:noProof w:val="0"/>
+          <w:sz w:val="24"/>
+          <w:szCs w:val="24"/>
+          <w:lang w:val="en-US"/>
+        </w:rPr>
+        <w:t>app-deployment.yaml</w:t>
+      </w:r>
+      <w:r>
+        <w:rPr>
+          <w:rFonts w:ascii="Aptos" w:hAnsi="Aptos" w:eastAsia="Aptos" w:cs="Aptos"/>
+          <w:noProof w:val="0"/>
+          <w:sz w:val="24"/>
+          <w:szCs w:val="24"/>
+          <w:lang w:val="en-US"/>
+        </w:rPr>
+        <w:t>:</w:t>
+      </w:r>
+    </w:p>
+    <w:p>
+      <w:r>
+        <w:rPr>
+          <w:rFonts w:ascii="Consolas" w:hAnsi="Consolas" w:eastAsia="Consolas" w:cs="Consolas"/>
+          <w:noProof w:val="0"/>
+          <w:sz w:val="24"/>
+          <w:szCs w:val="24"/>
+          <w:lang w:val="en-US"/>
+        </w:rPr>
+        <w:t>apiVersion: apps/v1</w:t>
+      </w:r>
+      <w:r>
+        <w:br/>
+      </w:r>
+      <w:r>
+        <w:rPr>
+          <w:rFonts w:ascii="Consolas" w:hAnsi="Consolas" w:eastAsia="Consolas" w:cs="Consolas"/>
+          <w:noProof w:val="0"/>
+          <w:sz w:val="24"/>
+          <w:szCs w:val="24"/>
+          <w:lang w:val="en-US"/>
+        </w:rPr>
+        <w:t>kind: Deployment</w:t>
+      </w:r>
+      <w:r>
+        <w:br/>
+      </w:r>
+      <w:r>
+        <w:rPr>
+          <w:rFonts w:ascii="Consolas" w:hAnsi="Consolas" w:eastAsia="Consolas" w:cs="Consolas"/>
+          <w:noProof w:val="0"/>
+          <w:sz w:val="24"/>
+          <w:szCs w:val="24"/>
+          <w:lang w:val="en-US"/>
+        </w:rPr>
+        <w:t>metadata:</w:t>
+      </w:r>
+      <w:r>
+        <w:br/>
+      </w:r>
+      <w:r>
+        <w:rPr>
+          <w:rFonts w:ascii="Consolas" w:hAnsi="Consolas" w:eastAsia="Consolas" w:cs="Consolas"/>
+          <w:noProof w:val="0"/>
+          <w:sz w:val="24"/>
+          <w:szCs w:val="24"/>
+          <w:lang w:val="en-US"/>
+        </w:rPr>
+        <w:t xml:space="preserve">  name: sample-app</w:t>
+      </w:r>
+      <w:r>
+        <w:br/>
+      </w:r>
+      <w:r>
+        <w:rPr>
+          <w:rFonts w:ascii="Consolas" w:hAnsi="Consolas" w:eastAsia="Consolas" w:cs="Consolas"/>
+          <w:noProof w:val="0"/>
+          <w:sz w:val="24"/>
+          <w:szCs w:val="24"/>
+          <w:lang w:val="en-US"/>
+        </w:rPr>
+        <w:t>spec:</w:t>
+      </w:r>
+      <w:r>
+        <w:br/>
+      </w:r>
+      <w:r>
+        <w:rPr>
+          <w:rFonts w:ascii="Consolas" w:hAnsi="Consolas" w:eastAsia="Consolas" w:cs="Consolas"/>
+          <w:noProof w:val="0"/>
+          <w:sz w:val="24"/>
+          <w:szCs w:val="24"/>
+          <w:lang w:val="en-US"/>
+        </w:rPr>
+        <w:t xml:space="preserve">  replicas: 2</w:t>
+      </w:r>
+      <w:r>
+        <w:br/>
+      </w:r>
+      <w:r>
+        <w:rPr>
+          <w:rFonts w:ascii="Consolas" w:hAnsi="Consolas" w:eastAsia="Consolas" w:cs="Consolas"/>
+          <w:noProof w:val="0"/>
+          <w:sz w:val="24"/>
+          <w:szCs w:val="24"/>
+          <w:lang w:val="en-US"/>
+        </w:rPr>
+        <w:t xml:space="preserve">  selector:</w:t>
+      </w:r>
+      <w:r>
+        <w:br/>
+      </w:r>
+      <w:r>
+        <w:rPr>
+          <w:rFonts w:ascii="Consolas" w:hAnsi="Consolas" w:eastAsia="Consolas" w:cs="Consolas"/>
+          <w:noProof w:val="0"/>
+          <w:sz w:val="24"/>
+          <w:szCs w:val="24"/>
+          <w:lang w:val="en-US"/>
+        </w:rPr>
+        <w:t xml:space="preserve">    matchLabels:</w:t>
+      </w:r>
+      <w:r>
+        <w:br/>
+      </w:r>
+      <w:r>
+        <w:rPr>
+          <w:rFonts w:ascii="Consolas" w:hAnsi="Consolas" w:eastAsia="Consolas" w:cs="Consolas"/>
+          <w:noProof w:val="0"/>
+          <w:sz w:val="24"/>
+          <w:szCs w:val="24"/>
+          <w:lang w:val="en-US"/>
+        </w:rPr>
+        <w:t xml:space="preserve">      app: sample-app</w:t>
+      </w:r>
+      <w:r>
+        <w:br/>
+      </w:r>
+      <w:r>
+        <w:rPr>
+          <w:rFonts w:ascii="Consolas" w:hAnsi="Consolas" w:eastAsia="Consolas" w:cs="Consolas"/>
+          <w:noProof w:val="0"/>
+          <w:sz w:val="24"/>
+          <w:szCs w:val="24"/>
+          <w:lang w:val="en-US"/>
+        </w:rPr>
+        <w:t xml:space="preserve">  template:</w:t>
+      </w:r>
+      <w:r>
+        <w:br/>
+      </w:r>
+      <w:r>
+        <w:rPr>
+          <w:rFonts w:ascii="Consolas" w:hAnsi="Consolas" w:eastAsia="Consolas" w:cs="Consolas"/>
+          <w:noProof w:val="0"/>
+          <w:sz w:val="24"/>
+          <w:szCs w:val="24"/>
+          <w:lang w:val="en-US"/>
+        </w:rPr>
+        <w:t xml:space="preserve">    metadata:</w:t>
+      </w:r>
+      <w:r>
+        <w:br/>
+      </w:r>
+      <w:r>
+        <w:rPr>
+          <w:rFonts w:ascii="Consolas" w:hAnsi="Consolas" w:eastAsia="Consolas" w:cs="Consolas"/>
+          <w:noProof w:val="0"/>
+          <w:sz w:val="24"/>
+          <w:szCs w:val="24"/>
+          <w:lang w:val="en-US"/>
+        </w:rPr>
+        <w:t xml:space="preserve">      labels:</w:t>
+      </w:r>
+      <w:r>
+        <w:br/>
+      </w:r>
+      <w:r>
+        <w:rPr>
+          <w:rFonts w:ascii="Consolas" w:hAnsi="Consolas" w:eastAsia="Consolas" w:cs="Consolas"/>
+          <w:noProof w:val="0"/>
+          <w:sz w:val="24"/>
+          <w:szCs w:val="24"/>
+          <w:lang w:val="en-US"/>
+        </w:rPr>
+        <w:t xml:space="preserve">        app: sample-app</w:t>
+      </w:r>
+      <w:r>
+        <w:br/>
+      </w:r>
+      <w:r>
+        <w:rPr>
+          <w:rFonts w:ascii="Consolas" w:hAnsi="Consolas" w:eastAsia="Consolas" w:cs="Consolas"/>
+          <w:noProof w:val="0"/>
+          <w:sz w:val="24"/>
+          <w:szCs w:val="24"/>
+          <w:lang w:val="en-US"/>
+        </w:rPr>
+        <w:t xml:space="preserve">    spec:</w:t>
+      </w:r>
+      <w:r>
+        <w:br/>
+      </w:r>
+      <w:r>
+        <w:rPr>
+          <w:rFonts w:ascii="Consolas" w:hAnsi="Consolas" w:eastAsia="Consolas" w:cs="Consolas"/>
+          <w:noProof w:val="0"/>
+          <w:sz w:val="24"/>
+          <w:szCs w:val="24"/>
+          <w:lang w:val="en-US"/>
+        </w:rPr>
+        <w:t xml:space="preserve">      containers:</w:t>
+      </w:r>
+      <w:r>
+        <w:br/>
+      </w:r>
+      <w:r>
+        <w:rPr>
+          <w:rFonts w:ascii="Consolas" w:hAnsi="Consolas" w:eastAsia="Consolas" w:cs="Consolas"/>
+          <w:noProof w:val="0"/>
+          <w:sz w:val="24"/>
+          <w:szCs w:val="24"/>
+          <w:lang w:val="en-US"/>
+        </w:rPr>
+        <w:t xml:space="preserve">      - name: sample-app-container</w:t>
+      </w:r>
+      <w:r>
+        <w:br/>
+      </w:r>
+      <w:r>
+        <w:rPr>
+          <w:rFonts w:ascii="Consolas" w:hAnsi="Consolas" w:eastAsia="Consolas" w:cs="Consolas"/>
+          <w:noProof w:val="0"/>
+          <w:sz w:val="24"/>
+          <w:szCs w:val="24"/>
+          <w:lang w:val="en-US"/>
+        </w:rPr>
+        <w:t xml:space="preserve">        image: nginx</w:t>
+      </w:r>
+      <w:r>
+        <w:br/>
+      </w:r>
+      <w:r>
+        <w:rPr>
+          <w:rFonts w:ascii="Consolas" w:hAnsi="Consolas" w:eastAsia="Consolas" w:cs="Consolas"/>
+          <w:noProof w:val="0"/>
+          <w:sz w:val="24"/>
+          <w:szCs w:val="24"/>
+          <w:lang w:val="en-US"/>
+        </w:rPr>
+        <w:t xml:space="preserve">        resources:</w:t>
+      </w:r>
+      <w:r>
+        <w:br/>
+      </w:r>
+      <w:r>
+        <w:rPr>
+          <w:rFonts w:ascii="Consolas" w:hAnsi="Consolas" w:eastAsia="Consolas" w:cs="Consolas"/>
+          <w:noProof w:val="0"/>
+          <w:sz w:val="24"/>
+          <w:szCs w:val="24"/>
+          <w:lang w:val="en-US"/>
+        </w:rPr>
+        <w:t xml:space="preserve">          limits:</w:t>
+      </w:r>
+      <w:r>
+        <w:br/>
+      </w:r>
+      <w:r>
+        <w:rPr>
+          <w:rFonts w:ascii="Consolas" w:hAnsi="Consolas" w:eastAsia="Consolas" w:cs="Consolas"/>
+          <w:noProof w:val="0"/>
+          <w:sz w:val="24"/>
+          <w:szCs w:val="24"/>
+          <w:lang w:val="en-US"/>
+        </w:rPr>
+        <w:t xml:space="preserve">            cpu: "500m"</w:t>
+      </w:r>
+      <w:r>
+        <w:br/>
+      </w:r>
+      <w:r>
+        <w:rPr>
+          <w:rFonts w:ascii="Consolas" w:hAnsi="Consolas" w:eastAsia="Consolas" w:cs="Consolas"/>
+          <w:noProof w:val="0"/>
+          <w:sz w:val="24"/>
+          <w:szCs w:val="24"/>
+          <w:lang w:val="en-US"/>
+        </w:rPr>
+        <w:t xml:space="preserve">          requests:</w:t>
+      </w:r>
+      <w:r>
+        <w:br/>
+      </w:r>
+      <w:r>
+        <w:rPr>
+          <w:rFonts w:ascii="Consolas" w:hAnsi="Consolas" w:eastAsia="Consolas" w:cs="Consolas"/>
+          <w:noProof w:val="0"/>
+          <w:sz w:val="24"/>
+          <w:szCs w:val="24"/>
+          <w:lang w:val="en-US"/>
+        </w:rPr>
+        <w:t xml:space="preserve">            cpu: "200m"</w:t>
+      </w:r>
+      <w:r>
+        <w:br/>
+      </w:r>
+      <w:r>
+        <w:rPr>
+          <w:rFonts w:ascii="Aptos" w:hAnsi="Aptos" w:eastAsia="Aptos" w:cs="Aptos"/>
+          <w:noProof w:val="0"/>
+          <w:sz w:val="24"/>
+          <w:szCs w:val="24"/>
+          <w:lang w:val="en-US"/>
+        </w:rPr>
+        <w:t xml:space="preserve"> </w:t>
+      </w:r>
+    </w:p>
+    <w:p>
+      <w:pPr>
+        <w:spacing w:before="240" w:beforeAutospacing="off" w:after="240" w:afterAutospacing="off"/>
+      </w:pPr>
+      <w:r>
+        <w:rPr>
+          <w:rFonts w:ascii="Aptos" w:hAnsi="Aptos" w:eastAsia="Aptos" w:cs="Aptos"/>
+          <w:noProof w:val="0"/>
+          <w:sz w:val="24"/>
+          <w:szCs w:val="24"/>
+          <w:lang w:val="en-US"/>
+        </w:rPr>
+        <w:t>Apply the deployment using:</w:t>
+      </w:r>
+    </w:p>
+    <w:p>
+      <w:r>
+        <w:rPr>
+          <w:rFonts w:ascii="Consolas" w:hAnsi="Consolas" w:eastAsia="Consolas" w:cs="Consolas"/>
+          <w:noProof w:val="0"/>
+          <w:sz w:val="24"/>
+          <w:szCs w:val="24"/>
+          <w:lang w:val="en-US"/>
+        </w:rPr>
+        <w:t>kubectl apply -f app-deployment.yaml</w:t>
+      </w:r>
+      <w:r>
+        <w:br/>
+      </w:r>
+      <w:r>
+        <w:rPr>
+          <w:rFonts w:ascii="Aptos" w:hAnsi="Aptos" w:eastAsia="Aptos" w:cs="Aptos"/>
+          <w:noProof w:val="0"/>
+          <w:sz w:val="24"/>
+          <w:szCs w:val="24"/>
+          <w:lang w:val="en-US"/>
+        </w:rPr>
+        <w:t xml:space="preserve"> </w:t>
+      </w:r>
+    </w:p>
+    <w:p>
+      <w:pPr>
+        <w:pStyle w:val="Heading4"/>
+        <w:spacing w:before="319" w:beforeAutospacing="off" w:after="319" w:afterAutospacing="off"/>
+      </w:pPr>
+      <w:r>
+        <w:rPr>
+          <w:rFonts w:ascii="Aptos" w:hAnsi="Aptos" w:eastAsia="Aptos" w:cs="Aptos"/>
+          <w:b w:val="1"/>
+          <w:bCs w:val="1"/>
+          <w:noProof w:val="0"/>
+          <w:sz w:val="24"/>
+          <w:szCs w:val="24"/>
+          <w:lang w:val="en-US"/>
+        </w:rPr>
+        <w:t>2. Create the Horizontal Pod Autoscaler</w:t>
+      </w:r>
+    </w:p>
+    <w:p>
+      <w:pPr>
+        <w:spacing w:before="240" w:beforeAutospacing="off" w:after="240" w:afterAutospacing="off"/>
+      </w:pPr>
+      <w:r>
+        <w:rPr>
+          <w:rFonts w:ascii="Aptos" w:hAnsi="Aptos" w:eastAsia="Aptos" w:cs="Aptos"/>
+          <w:noProof w:val="0"/>
+          <w:sz w:val="24"/>
+          <w:szCs w:val="24"/>
+          <w:lang w:val="en-US"/>
+        </w:rPr>
+        <w:t xml:space="preserve">Now, create the HPA for your deployment. You can do this using the </w:t>
+      </w:r>
+      <w:r>
+        <w:rPr>
+          <w:rFonts w:ascii="Consolas" w:hAnsi="Consolas" w:eastAsia="Consolas" w:cs="Consolas"/>
+          <w:noProof w:val="0"/>
+          <w:sz w:val="24"/>
+          <w:szCs w:val="24"/>
+          <w:lang w:val="en-US"/>
+        </w:rPr>
+        <w:t>kubectl autoscale</w:t>
+      </w:r>
+      <w:r>
+        <w:rPr>
+          <w:rFonts w:ascii="Aptos" w:hAnsi="Aptos" w:eastAsia="Aptos" w:cs="Aptos"/>
+          <w:noProof w:val="0"/>
+          <w:sz w:val="24"/>
+          <w:szCs w:val="24"/>
+          <w:lang w:val="en-US"/>
+        </w:rPr>
+        <w:t xml:space="preserve"> command:</w:t>
+      </w:r>
+    </w:p>
+    <w:p>
+      <w:r>
+        <w:rPr>
+          <w:rFonts w:ascii="Consolas" w:hAnsi="Consolas" w:eastAsia="Consolas" w:cs="Consolas"/>
+          <w:noProof w:val="0"/>
+          <w:sz w:val="24"/>
+          <w:szCs w:val="24"/>
+          <w:lang w:val="en-US"/>
+        </w:rPr>
+        <w:t>kubectl autoscale deployment sample-app --cpu-percent=50 --min=1 --max=10</w:t>
+      </w:r>
+      <w:r>
+        <w:br/>
+      </w:r>
+      <w:r>
+        <w:rPr>
+          <w:rFonts w:ascii="Aptos" w:hAnsi="Aptos" w:eastAsia="Aptos" w:cs="Aptos"/>
+          <w:noProof w:val="0"/>
+          <w:sz w:val="24"/>
+          <w:szCs w:val="24"/>
+          <w:lang w:val="en-US"/>
+        </w:rPr>
+        <w:t xml:space="preserve"> </w:t>
+      </w:r>
+    </w:p>
+    <w:p>
+      <w:pPr>
+        <w:spacing w:before="240" w:beforeAutospacing="off" w:after="240" w:afterAutospacing="off"/>
+      </w:pPr>
+      <w:r>
+        <w:rPr>
+          <w:rFonts w:ascii="Aptos" w:hAnsi="Aptos" w:eastAsia="Aptos" w:cs="Aptos"/>
+          <w:noProof w:val="0"/>
+          <w:sz w:val="24"/>
+          <w:szCs w:val="24"/>
+          <w:lang w:val="en-US"/>
+        </w:rPr>
+        <w:t>In this command:</w:t>
+      </w:r>
+    </w:p>
+    <w:p>
+      <w:pPr>
+        <w:pStyle w:val="ListParagraph"/>
+        <w:numPr>
+          <w:ilvl w:val="0"/>
+          <w:numId w:val="16"/>
+        </w:numPr>
+        <w:spacing w:before="0" w:beforeAutospacing="off" w:after="0" w:afterAutospacing="off"/>
+        <w:rPr>
+          <w:rFonts w:ascii="Aptos" w:hAnsi="Aptos" w:eastAsia="Aptos" w:cs="Aptos"/>
+          <w:noProof w:val="0"/>
+          <w:sz w:val="24"/>
+          <w:szCs w:val="24"/>
+          <w:lang w:val="en-US"/>
+        </w:rPr>
+      </w:pPr>
+      <w:r>
+        <w:rPr>
+          <w:rFonts w:ascii="Consolas" w:hAnsi="Consolas" w:eastAsia="Consolas" w:cs="Consolas"/>
+          <w:noProof w:val="0"/>
+          <w:sz w:val="24"/>
+          <w:szCs w:val="24"/>
+          <w:lang w:val="en-US"/>
+        </w:rPr>
+        <w:t>--cpu-percent=50</w:t>
+      </w:r>
+      <w:r>
+        <w:rPr>
+          <w:rFonts w:ascii="Aptos" w:hAnsi="Aptos" w:eastAsia="Aptos" w:cs="Aptos"/>
+          <w:noProof w:val="0"/>
+          <w:sz w:val="24"/>
+          <w:szCs w:val="24"/>
+          <w:lang w:val="en-US"/>
+        </w:rPr>
+        <w:t xml:space="preserve"> sets the target average CPU utilization across all pods.</w:t>
+      </w:r>
+    </w:p>
+    <w:p>
+      <w:pPr>
+        <w:pStyle w:val="ListParagraph"/>
+        <w:numPr>
+          <w:ilvl w:val="0"/>
+          <w:numId w:val="16"/>
+        </w:numPr>
+        <w:spacing w:before="0" w:beforeAutospacing="off" w:after="0" w:afterAutospacing="off"/>
+        <w:rPr>
+          <w:rFonts w:ascii="Aptos" w:hAnsi="Aptos" w:eastAsia="Aptos" w:cs="Aptos"/>
+          <w:noProof w:val="0"/>
+          <w:sz w:val="24"/>
+          <w:szCs w:val="24"/>
+          <w:lang w:val="en-US"/>
+        </w:rPr>
+      </w:pPr>
+      <w:r>
+        <w:rPr>
+          <w:rFonts w:ascii="Consolas" w:hAnsi="Consolas" w:eastAsia="Consolas" w:cs="Consolas"/>
+          <w:noProof w:val="0"/>
+          <w:sz w:val="24"/>
+          <w:szCs w:val="24"/>
+          <w:lang w:val="en-US"/>
+        </w:rPr>
+        <w:t>--min=1</w:t>
+      </w:r>
+      <w:r>
+        <w:rPr>
+          <w:rFonts w:ascii="Aptos" w:hAnsi="Aptos" w:eastAsia="Aptos" w:cs="Aptos"/>
+          <w:noProof w:val="0"/>
+          <w:sz w:val="24"/>
+          <w:szCs w:val="24"/>
+          <w:lang w:val="en-US"/>
+        </w:rPr>
+        <w:t xml:space="preserve"> specifies the minimum number of pod replicas.</w:t>
+      </w:r>
+    </w:p>
+    <w:p>
+      <w:pPr>
+        <w:pStyle w:val="ListParagraph"/>
+        <w:numPr>
+          <w:ilvl w:val="0"/>
+          <w:numId w:val="16"/>
+        </w:numPr>
+        <w:spacing w:before="0" w:beforeAutospacing="off" w:after="0" w:afterAutospacing="off"/>
+        <w:rPr>
+          <w:rFonts w:ascii="Aptos" w:hAnsi="Aptos" w:eastAsia="Aptos" w:cs="Aptos"/>
+          <w:noProof w:val="0"/>
+          <w:sz w:val="24"/>
+          <w:szCs w:val="24"/>
+          <w:lang w:val="en-US"/>
+        </w:rPr>
+      </w:pPr>
+      <w:r>
+        <w:rPr>
+          <w:rFonts w:ascii="Consolas" w:hAnsi="Consolas" w:eastAsia="Consolas" w:cs="Consolas"/>
+          <w:noProof w:val="0"/>
+          <w:sz w:val="24"/>
+          <w:szCs w:val="24"/>
+          <w:lang w:val="en-US"/>
+        </w:rPr>
+        <w:t>--max=10</w:t>
+      </w:r>
+      <w:r>
+        <w:rPr>
+          <w:rFonts w:ascii="Aptos" w:hAnsi="Aptos" w:eastAsia="Aptos" w:cs="Aptos"/>
+          <w:noProof w:val="0"/>
+          <w:sz w:val="24"/>
+          <w:szCs w:val="24"/>
+          <w:lang w:val="en-US"/>
+        </w:rPr>
+        <w:t xml:space="preserve"> sets the maximum number of pod replicas.</w:t>
+      </w:r>
+    </w:p>
+    <w:p>
+      <w:pPr>
+        <w:pStyle w:val="Heading4"/>
+        <w:spacing w:before="319" w:beforeAutospacing="off" w:after="319" w:afterAutospacing="off"/>
+      </w:pPr>
+      <w:r>
+        <w:rPr>
+          <w:rFonts w:ascii="Aptos" w:hAnsi="Aptos" w:eastAsia="Aptos" w:cs="Aptos"/>
+          <w:b w:val="1"/>
+          <w:bCs w:val="1"/>
+          <w:noProof w:val="0"/>
+          <w:sz w:val="24"/>
+          <w:szCs w:val="24"/>
+          <w:lang w:val="en-US"/>
+        </w:rPr>
+        <w:t>3. Verify HPA Configuration</w:t>
+      </w:r>
+    </w:p>
+    <w:p>
+      <w:pPr>
+        <w:spacing w:before="240" w:beforeAutospacing="off" w:after="240" w:afterAutospacing="off"/>
+      </w:pPr>
+      <w:r>
+        <w:rPr>
+          <w:rFonts w:ascii="Aptos" w:hAnsi="Aptos" w:eastAsia="Aptos" w:cs="Aptos"/>
+          <w:noProof w:val="0"/>
+          <w:sz w:val="24"/>
+          <w:szCs w:val="24"/>
+          <w:lang w:val="en-US"/>
+        </w:rPr>
+        <w:t>To check if the HPA has been created successfully and is functioning as expected, run:</w:t>
+      </w:r>
+    </w:p>
+    <w:p>
+      <w:r>
+        <w:rPr>
+          <w:rFonts w:ascii="Consolas" w:hAnsi="Consolas" w:eastAsia="Consolas" w:cs="Consolas"/>
+          <w:noProof w:val="0"/>
+          <w:sz w:val="24"/>
+          <w:szCs w:val="24"/>
+          <w:lang w:val="en-US"/>
+        </w:rPr>
+        <w:t>kubectl get hpa</w:t>
+      </w:r>
+      <w:r>
+        <w:br/>
+      </w:r>
+      <w:r>
+        <w:rPr>
+          <w:rFonts w:ascii="Aptos" w:hAnsi="Aptos" w:eastAsia="Aptos" w:cs="Aptos"/>
+          <w:noProof w:val="0"/>
+          <w:sz w:val="24"/>
+          <w:szCs w:val="24"/>
+          <w:lang w:val="en-US"/>
+        </w:rPr>
+        <w:t xml:space="preserve"> </w:t>
+      </w:r>
+    </w:p>
+    <w:p>
+      <w:pPr>
+        <w:spacing w:before="240" w:beforeAutospacing="off" w:after="240" w:afterAutospacing="off"/>
+      </w:pPr>
+      <w:r>
+        <w:rPr>
+          <w:rFonts w:ascii="Aptos" w:hAnsi="Aptos" w:eastAsia="Aptos" w:cs="Aptos"/>
+          <w:noProof w:val="0"/>
+          <w:sz w:val="24"/>
+          <w:szCs w:val="24"/>
+          <w:lang w:val="en-US"/>
+        </w:rPr>
+        <w:t>This will display information about your HPA, including current and desired replica counts based on CPU utilization.</w:t>
+      </w:r>
+    </w:p>
+    <w:p>
+      <w:pPr>
+        <w:pStyle w:val="Heading4"/>
+        <w:spacing w:before="319" w:beforeAutospacing="off" w:after="319" w:afterAutospacing="off"/>
+      </w:pPr>
+      <w:r>
+        <w:rPr>
+          <w:rFonts w:ascii="Aptos" w:hAnsi="Aptos" w:eastAsia="Aptos" w:cs="Aptos"/>
+          <w:b w:val="1"/>
+          <w:bCs w:val="1"/>
+          <w:noProof w:val="0"/>
+          <w:sz w:val="24"/>
+          <w:szCs w:val="24"/>
+          <w:lang w:val="en-US"/>
+        </w:rPr>
+        <w:t>4. Monitor and Test</w:t>
+      </w:r>
+    </w:p>
+    <w:p>
+      <w:pPr>
+        <w:spacing w:before="240" w:beforeAutospacing="off" w:after="240" w:afterAutospacing="off"/>
+      </w:pPr>
+      <w:r>
+        <w:rPr>
+          <w:rFonts w:ascii="Aptos" w:hAnsi="Aptos" w:eastAsia="Aptos" w:cs="Aptos"/>
+          <w:noProof w:val="0"/>
+          <w:sz w:val="24"/>
+          <w:szCs w:val="24"/>
+          <w:lang w:val="en-US"/>
+        </w:rPr>
+        <w:t>You can simulate load on your application to see how HPA responds. For example, you could use a load testing tool to increase traffic to your service and observe how the number of pods scales up or down accordingly.</w:t>
+      </w:r>
+    </w:p>
+    <w:p>
+      <w:pPr>
+        <w:pStyle w:val="Heading3"/>
+        <w:spacing w:before="281" w:beforeAutospacing="off" w:after="281" w:afterAutospacing="off"/>
+      </w:pPr>
+      <w:r>
+        <w:rPr>
+          <w:rFonts w:ascii="Aptos" w:hAnsi="Aptos" w:eastAsia="Aptos" w:cs="Aptos"/>
+          <w:b w:val="1"/>
+          <w:bCs w:val="1"/>
+          <w:noProof w:val="0"/>
+          <w:sz w:val="28"/>
+          <w:szCs w:val="28"/>
+          <w:lang w:val="en-US"/>
+        </w:rPr>
+        <w:t>Conclusion</w:t>
+      </w:r>
+    </w:p>
+    <w:p>
+      <w:pPr>
+        <w:spacing w:before="240" w:beforeAutospacing="off" w:after="240" w:afterAutospacing="off"/>
+      </w:pPr>
+      <w:r>
+        <w:rPr>
+          <w:rFonts w:ascii="Aptos" w:hAnsi="Aptos" w:eastAsia="Aptos" w:cs="Aptos"/>
+          <w:noProof w:val="0"/>
+          <w:sz w:val="24"/>
+          <w:szCs w:val="24"/>
+          <w:lang w:val="en-US"/>
+        </w:rPr>
+        <w:t xml:space="preserve">Configuring Horizontal Pod </w:t>
+      </w:r>
+      <w:r>
+        <w:rPr>
+          <w:rFonts w:ascii="Aptos" w:hAnsi="Aptos" w:eastAsia="Aptos" w:cs="Aptos"/>
+          <w:noProof w:val="0"/>
+          <w:sz w:val="24"/>
+          <w:szCs w:val="24"/>
+          <w:lang w:val="en-US"/>
+        </w:rPr>
+        <w:t>Autoscaler</w:t>
+      </w:r>
+      <w:r>
+        <w:rPr>
+          <w:rFonts w:ascii="Aptos" w:hAnsi="Aptos" w:eastAsia="Aptos" w:cs="Aptos"/>
+          <w:noProof w:val="0"/>
+          <w:sz w:val="24"/>
+          <w:szCs w:val="24"/>
+          <w:lang w:val="en-US"/>
+        </w:rPr>
+        <w:t xml:space="preserve"> in Kubernetes allows your applications to dynamically adjust their resource allocation based on real-time metrics, enhancing both</w:t>
+      </w:r>
+      <w:r>
+        <w:rPr>
+          <w:rFonts w:ascii="Aptos" w:hAnsi="Aptos" w:eastAsia="Aptos" w:cs="Aptos"/>
+          <w:noProof w:val="0"/>
+          <w:sz w:val="24"/>
+          <w:szCs w:val="24"/>
+          <w:lang w:val="en-US"/>
+        </w:rPr>
+        <w:t xml:space="preserve"> performance and cost efficiency. By following these steps, you can ensure that your Kubernetes workloads are resilient and responsive to changing demands.</w:t>
+      </w:r>
+      <w:r>
+        <w:rPr>
+          <w:rFonts w:ascii="Aptos" w:hAnsi="Aptos" w:eastAsia="Aptos" w:cs="Aptos"/>
+          <w:noProof w:val="0"/>
+          <w:sz w:val="24"/>
+          <w:szCs w:val="24"/>
+          <w:lang w:val="en-US"/>
+        </w:rPr>
+        <w:t xml:space="preserve"> </w:t>
+      </w:r>
+    </w:p>
+    <w:p>
+      <w:pPr>
+        <w:spacing w:before="240" w:beforeAutospacing="off" w:after="240" w:afterAutospacing="off"/>
+        <w:rPr>
+          <w:rFonts w:ascii="Aptos" w:hAnsi="Aptos" w:eastAsia="Aptos" w:cs="Aptos"/>
+          <w:noProof w:val="0"/>
+          <w:sz w:val="24"/>
+          <w:szCs w:val="24"/>
+          <w:lang w:val="en-US"/>
+        </w:rPr>
+      </w:pPr>
+    </w:p>
+    <w:p>
+      <w:pPr>
+        <w:spacing w:before="240" w:beforeAutospacing="off" w:after="240" w:afterAutospacing="off"/>
+        <w:rPr>
+          <w:rFonts w:ascii="Aptos" w:hAnsi="Aptos" w:eastAsia="Aptos" w:cs="Aptos"/>
+          <w:noProof w:val="0"/>
+          <w:sz w:val="24"/>
+          <w:szCs w:val="24"/>
+          <w:lang w:val="en-US"/>
+        </w:rPr>
+      </w:pPr>
+    </w:p>
+    <w:p>
+      <w:pPr>
+        <w:spacing w:before="240" w:beforeAutospacing="off" w:after="240" w:afterAutospacing="off"/>
+        <w:rPr>
+          <w:rFonts w:ascii="Aptos" w:hAnsi="Aptos" w:eastAsia="Aptos" w:cs="Aptos"/>
+          <w:noProof w:val="0"/>
+          <w:sz w:val="24"/>
+          <w:szCs w:val="24"/>
+          <w:lang w:val="en-US"/>
+        </w:rPr>
+      </w:pPr>
+    </w:p>
+    <w:p>
+      <w:pPr>
+        <w:spacing w:before="240" w:beforeAutospacing="off" w:after="240" w:afterAutospacing="off"/>
+        <w:rPr>
+          <w:rFonts w:ascii="Aptos" w:hAnsi="Aptos" w:eastAsia="Aptos" w:cs="Aptos"/>
+          <w:noProof w:val="0"/>
+          <w:sz w:val="24"/>
+          <w:szCs w:val="24"/>
+          <w:lang w:val="en-US"/>
+        </w:rPr>
+      </w:pPr>
+    </w:p>
+    <w:p>
+      <w:pPr>
         <w:spacing w:before="240" w:beforeAutospacing="off" w:after="240" w:afterAutospacing="off"/>
         <w:rPr>
           <w:rFonts w:ascii="Aptos" w:hAnsi="Aptos" w:eastAsia="Aptos" w:cs="Aptos"/>
@@ -4667,6 +7263,624 @@
 
 <file path=word/numbering.xml><?xml version="1.0" encoding="utf-8"?>
 <w:numbering xmlns:w="http://schemas.openxmlformats.org/wordprocessingml/2006/main">
+  <w:abstractNum xmlns:w="http://schemas.openxmlformats.org/wordprocessingml/2006/main" w:abstractNumId="16">
+    <w:nsid w:val="55349e9f"/>
+    <w:multiLevelType xmlns:w="http://schemas.openxmlformats.org/wordprocessingml/2006/main" w:val="hybridMultilevel"/>
+    <w:lvl xmlns:w="http://schemas.openxmlformats.org/wordprocessingml/2006/main" w:ilvl="0">
+      <w:start w:val="1"/>
+      <w:numFmt w:val="bullet"/>
+      <w:lvlText w:val=""/>
+      <w:lvlJc w:val="left"/>
+      <w:pPr>
+        <w:ind w:left="720" w:hanging="360"/>
+      </w:pPr>
+      <w:rPr>
+        <w:rFonts w:hint="default" w:ascii="Symbol" w:hAnsi="Symbol"/>
+      </w:rPr>
+    </w:lvl>
+    <w:lvl xmlns:w="http://schemas.openxmlformats.org/wordprocessingml/2006/main" w:ilvl="1">
+      <w:start w:val="1"/>
+      <w:numFmt w:val="bullet"/>
+      <w:lvlText w:val="o"/>
+      <w:lvlJc w:val="left"/>
+      <w:pPr>
+        <w:ind w:left="1440" w:hanging="360"/>
+      </w:pPr>
+      <w:rPr>
+        <w:rFonts w:hint="default" w:ascii="Courier New" w:hAnsi="Courier New"/>
+      </w:rPr>
+    </w:lvl>
+    <w:lvl xmlns:w="http://schemas.openxmlformats.org/wordprocessingml/2006/main" w:ilvl="2">
+      <w:start w:val="1"/>
+      <w:numFmt w:val="bullet"/>
+      <w:lvlText w:val=""/>
+      <w:lvlJc w:val="left"/>
+      <w:pPr>
+        <w:ind w:left="2160" w:hanging="360"/>
+      </w:pPr>
+      <w:rPr>
+        <w:rFonts w:hint="default" w:ascii="Wingdings" w:hAnsi="Wingdings"/>
+      </w:rPr>
+    </w:lvl>
+    <w:lvl xmlns:w="http://schemas.openxmlformats.org/wordprocessingml/2006/main" w:ilvl="3">
+      <w:start w:val="1"/>
+      <w:numFmt w:val="bullet"/>
+      <w:lvlText w:val=""/>
+      <w:lvlJc w:val="left"/>
+      <w:pPr>
+        <w:ind w:left="2880" w:hanging="360"/>
+      </w:pPr>
+      <w:rPr>
+        <w:rFonts w:hint="default" w:ascii="Symbol" w:hAnsi="Symbol"/>
+      </w:rPr>
+    </w:lvl>
+    <w:lvl xmlns:w="http://schemas.openxmlformats.org/wordprocessingml/2006/main" w:ilvl="4">
+      <w:start w:val="1"/>
+      <w:numFmt w:val="bullet"/>
+      <w:lvlText w:val="o"/>
+      <w:lvlJc w:val="left"/>
+      <w:pPr>
+        <w:ind w:left="3600" w:hanging="360"/>
+      </w:pPr>
+      <w:rPr>
+        <w:rFonts w:hint="default" w:ascii="Courier New" w:hAnsi="Courier New"/>
+      </w:rPr>
+    </w:lvl>
+    <w:lvl xmlns:w="http://schemas.openxmlformats.org/wordprocessingml/2006/main" w:ilvl="5">
+      <w:start w:val="1"/>
+      <w:numFmt w:val="bullet"/>
+      <w:lvlText w:val=""/>
+      <w:lvlJc w:val="left"/>
+      <w:pPr>
+        <w:ind w:left="4320" w:hanging="360"/>
+      </w:pPr>
+      <w:rPr>
+        <w:rFonts w:hint="default" w:ascii="Wingdings" w:hAnsi="Wingdings"/>
+      </w:rPr>
+    </w:lvl>
+    <w:lvl xmlns:w="http://schemas.openxmlformats.org/wordprocessingml/2006/main" w:ilvl="6">
+      <w:start w:val="1"/>
+      <w:numFmt w:val="bullet"/>
+      <w:lvlText w:val=""/>
+      <w:lvlJc w:val="left"/>
+      <w:pPr>
+        <w:ind w:left="5040" w:hanging="360"/>
+      </w:pPr>
+      <w:rPr>
+        <w:rFonts w:hint="default" w:ascii="Symbol" w:hAnsi="Symbol"/>
+      </w:rPr>
+    </w:lvl>
+    <w:lvl xmlns:w="http://schemas.openxmlformats.org/wordprocessingml/2006/main" w:ilvl="7">
+      <w:start w:val="1"/>
+      <w:numFmt w:val="bullet"/>
+      <w:lvlText w:val="o"/>
+      <w:lvlJc w:val="left"/>
+      <w:pPr>
+        <w:ind w:left="5760" w:hanging="360"/>
+      </w:pPr>
+      <w:rPr>
+        <w:rFonts w:hint="default" w:ascii="Courier New" w:hAnsi="Courier New"/>
+      </w:rPr>
+    </w:lvl>
+    <w:lvl xmlns:w="http://schemas.openxmlformats.org/wordprocessingml/2006/main" w:ilvl="8">
+      <w:start w:val="1"/>
+      <w:numFmt w:val="bullet"/>
+      <w:lvlText w:val=""/>
+      <w:lvlJc w:val="left"/>
+      <w:pPr>
+        <w:ind w:left="6480" w:hanging="360"/>
+      </w:pPr>
+      <w:rPr>
+        <w:rFonts w:hint="default" w:ascii="Wingdings" w:hAnsi="Wingdings"/>
+      </w:rPr>
+    </w:lvl>
+  </w:abstractNum>
+  <w:abstractNum xmlns:w="http://schemas.openxmlformats.org/wordprocessingml/2006/main" w:abstractNumId="15">
+    <w:nsid w:val="5bcab6"/>
+    <w:multiLevelType xmlns:w="http://schemas.openxmlformats.org/wordprocessingml/2006/main" w:val="hybridMultilevel"/>
+    <w:lvl xmlns:w="http://schemas.openxmlformats.org/wordprocessingml/2006/main" w:ilvl="0">
+      <w:start w:val="1"/>
+      <w:numFmt w:val="bullet"/>
+      <w:lvlText w:val=""/>
+      <w:lvlJc w:val="left"/>
+      <w:pPr>
+        <w:ind w:left="720" w:hanging="360"/>
+      </w:pPr>
+      <w:rPr>
+        <w:rFonts w:hint="default" w:ascii="Symbol" w:hAnsi="Symbol"/>
+      </w:rPr>
+    </w:lvl>
+    <w:lvl xmlns:w="http://schemas.openxmlformats.org/wordprocessingml/2006/main" w:ilvl="1">
+      <w:start w:val="1"/>
+      <w:numFmt w:val="bullet"/>
+      <w:lvlText w:val="o"/>
+      <w:lvlJc w:val="left"/>
+      <w:pPr>
+        <w:ind w:left="1440" w:hanging="360"/>
+      </w:pPr>
+      <w:rPr>
+        <w:rFonts w:hint="default" w:ascii="Courier New" w:hAnsi="Courier New"/>
+      </w:rPr>
+    </w:lvl>
+    <w:lvl xmlns:w="http://schemas.openxmlformats.org/wordprocessingml/2006/main" w:ilvl="2">
+      <w:start w:val="1"/>
+      <w:numFmt w:val="bullet"/>
+      <w:lvlText w:val=""/>
+      <w:lvlJc w:val="left"/>
+      <w:pPr>
+        <w:ind w:left="2160" w:hanging="360"/>
+      </w:pPr>
+      <w:rPr>
+        <w:rFonts w:hint="default" w:ascii="Wingdings" w:hAnsi="Wingdings"/>
+      </w:rPr>
+    </w:lvl>
+    <w:lvl xmlns:w="http://schemas.openxmlformats.org/wordprocessingml/2006/main" w:ilvl="3">
+      <w:start w:val="1"/>
+      <w:numFmt w:val="bullet"/>
+      <w:lvlText w:val=""/>
+      <w:lvlJc w:val="left"/>
+      <w:pPr>
+        <w:ind w:left="2880" w:hanging="360"/>
+      </w:pPr>
+      <w:rPr>
+        <w:rFonts w:hint="default" w:ascii="Symbol" w:hAnsi="Symbol"/>
+      </w:rPr>
+    </w:lvl>
+    <w:lvl xmlns:w="http://schemas.openxmlformats.org/wordprocessingml/2006/main" w:ilvl="4">
+      <w:start w:val="1"/>
+      <w:numFmt w:val="bullet"/>
+      <w:lvlText w:val="o"/>
+      <w:lvlJc w:val="left"/>
+      <w:pPr>
+        <w:ind w:left="3600" w:hanging="360"/>
+      </w:pPr>
+      <w:rPr>
+        <w:rFonts w:hint="default" w:ascii="Courier New" w:hAnsi="Courier New"/>
+      </w:rPr>
+    </w:lvl>
+    <w:lvl xmlns:w="http://schemas.openxmlformats.org/wordprocessingml/2006/main" w:ilvl="5">
+      <w:start w:val="1"/>
+      <w:numFmt w:val="bullet"/>
+      <w:lvlText w:val=""/>
+      <w:lvlJc w:val="left"/>
+      <w:pPr>
+        <w:ind w:left="4320" w:hanging="360"/>
+      </w:pPr>
+      <w:rPr>
+        <w:rFonts w:hint="default" w:ascii="Wingdings" w:hAnsi="Wingdings"/>
+      </w:rPr>
+    </w:lvl>
+    <w:lvl xmlns:w="http://schemas.openxmlformats.org/wordprocessingml/2006/main" w:ilvl="6">
+      <w:start w:val="1"/>
+      <w:numFmt w:val="bullet"/>
+      <w:lvlText w:val=""/>
+      <w:lvlJc w:val="left"/>
+      <w:pPr>
+        <w:ind w:left="5040" w:hanging="360"/>
+      </w:pPr>
+      <w:rPr>
+        <w:rFonts w:hint="default" w:ascii="Symbol" w:hAnsi="Symbol"/>
+      </w:rPr>
+    </w:lvl>
+    <w:lvl xmlns:w="http://schemas.openxmlformats.org/wordprocessingml/2006/main" w:ilvl="7">
+      <w:start w:val="1"/>
+      <w:numFmt w:val="bullet"/>
+      <w:lvlText w:val="o"/>
+      <w:lvlJc w:val="left"/>
+      <w:pPr>
+        <w:ind w:left="5760" w:hanging="360"/>
+      </w:pPr>
+      <w:rPr>
+        <w:rFonts w:hint="default" w:ascii="Courier New" w:hAnsi="Courier New"/>
+      </w:rPr>
+    </w:lvl>
+    <w:lvl xmlns:w="http://schemas.openxmlformats.org/wordprocessingml/2006/main" w:ilvl="8">
+      <w:start w:val="1"/>
+      <w:numFmt w:val="bullet"/>
+      <w:lvlText w:val=""/>
+      <w:lvlJc w:val="left"/>
+      <w:pPr>
+        <w:ind w:left="6480" w:hanging="360"/>
+      </w:pPr>
+      <w:rPr>
+        <w:rFonts w:hint="default" w:ascii="Wingdings" w:hAnsi="Wingdings"/>
+      </w:rPr>
+    </w:lvl>
+  </w:abstractNum>
+  <w:abstractNum xmlns:w="http://schemas.openxmlformats.org/wordprocessingml/2006/main" w:abstractNumId="14">
+    <w:nsid w:val="f160211"/>
+    <w:multiLevelType xmlns:w="http://schemas.openxmlformats.org/wordprocessingml/2006/main" w:val="hybridMultilevel"/>
+    <w:lvl xmlns:w="http://schemas.openxmlformats.org/wordprocessingml/2006/main" w:ilvl="0">
+      <w:start w:val="1"/>
+      <w:numFmt w:val="decimal"/>
+      <w:lvlText w:val="%1."/>
+      <w:lvlJc w:val="left"/>
+      <w:pPr>
+        <w:ind w:left="720" w:hanging="360"/>
+      </w:pPr>
+    </w:lvl>
+    <w:lvl xmlns:w="http://schemas.openxmlformats.org/wordprocessingml/2006/main" w:ilvl="1">
+      <w:start w:val="1"/>
+      <w:numFmt w:val="lowerLetter"/>
+      <w:lvlText w:val="%2."/>
+      <w:lvlJc w:val="left"/>
+      <w:pPr>
+        <w:ind w:left="1440" w:hanging="360"/>
+      </w:pPr>
+    </w:lvl>
+    <w:lvl xmlns:w="http://schemas.openxmlformats.org/wordprocessingml/2006/main" w:ilvl="2">
+      <w:start w:val="1"/>
+      <w:numFmt w:val="lowerRoman"/>
+      <w:lvlText w:val="%3."/>
+      <w:lvlJc w:val="right"/>
+      <w:pPr>
+        <w:ind w:left="2160" w:hanging="180"/>
+      </w:pPr>
+    </w:lvl>
+    <w:lvl xmlns:w="http://schemas.openxmlformats.org/wordprocessingml/2006/main" w:ilvl="3">
+      <w:start w:val="1"/>
+      <w:numFmt w:val="decimal"/>
+      <w:lvlText w:val="%4."/>
+      <w:lvlJc w:val="left"/>
+      <w:pPr>
+        <w:ind w:left="2880" w:hanging="360"/>
+      </w:pPr>
+    </w:lvl>
+    <w:lvl xmlns:w="http://schemas.openxmlformats.org/wordprocessingml/2006/main" w:ilvl="4">
+      <w:start w:val="1"/>
+      <w:numFmt w:val="lowerLetter"/>
+      <w:lvlText w:val="%5."/>
+      <w:lvlJc w:val="left"/>
+      <w:pPr>
+        <w:ind w:left="3600" w:hanging="360"/>
+      </w:pPr>
+    </w:lvl>
+    <w:lvl xmlns:w="http://schemas.openxmlformats.org/wordprocessingml/2006/main" w:ilvl="5">
+      <w:start w:val="1"/>
+      <w:numFmt w:val="lowerRoman"/>
+      <w:lvlText w:val="%6."/>
+      <w:lvlJc w:val="right"/>
+      <w:pPr>
+        <w:ind w:left="4320" w:hanging="180"/>
+      </w:pPr>
+    </w:lvl>
+    <w:lvl xmlns:w="http://schemas.openxmlformats.org/wordprocessingml/2006/main" w:ilvl="6">
+      <w:start w:val="1"/>
+      <w:numFmt w:val="decimal"/>
+      <w:lvlText w:val="%7."/>
+      <w:lvlJc w:val="left"/>
+      <w:pPr>
+        <w:ind w:left="5040" w:hanging="360"/>
+      </w:pPr>
+    </w:lvl>
+    <w:lvl xmlns:w="http://schemas.openxmlformats.org/wordprocessingml/2006/main" w:ilvl="7">
+      <w:start w:val="1"/>
+      <w:numFmt w:val="lowerLetter"/>
+      <w:lvlText w:val="%8."/>
+      <w:lvlJc w:val="left"/>
+      <w:pPr>
+        <w:ind w:left="5760" w:hanging="360"/>
+      </w:pPr>
+    </w:lvl>
+    <w:lvl xmlns:w="http://schemas.openxmlformats.org/wordprocessingml/2006/main" w:ilvl="8">
+      <w:start w:val="1"/>
+      <w:numFmt w:val="lowerRoman"/>
+      <w:lvlText w:val="%9."/>
+      <w:lvlJc w:val="right"/>
+      <w:pPr>
+        <w:ind w:left="6480" w:hanging="180"/>
+      </w:pPr>
+    </w:lvl>
+  </w:abstractNum>
+  <w:abstractNum xmlns:w="http://schemas.openxmlformats.org/wordprocessingml/2006/main" w:abstractNumId="13">
+    <w:nsid w:val="473984ae"/>
+    <w:multiLevelType xmlns:w="http://schemas.openxmlformats.org/wordprocessingml/2006/main" w:val="hybridMultilevel"/>
+    <w:lvl xmlns:w="http://schemas.openxmlformats.org/wordprocessingml/2006/main" w:ilvl="0">
+      <w:start w:val="1"/>
+      <w:numFmt w:val="bullet"/>
+      <w:lvlText w:val=""/>
+      <w:lvlJc w:val="left"/>
+      <w:pPr>
+        <w:ind w:left="720" w:hanging="360"/>
+      </w:pPr>
+      <w:rPr>
+        <w:rFonts w:hint="default" w:ascii="Symbol" w:hAnsi="Symbol"/>
+      </w:rPr>
+    </w:lvl>
+    <w:lvl xmlns:w="http://schemas.openxmlformats.org/wordprocessingml/2006/main" w:ilvl="1">
+      <w:start w:val="1"/>
+      <w:numFmt w:val="bullet"/>
+      <w:lvlText w:val="o"/>
+      <w:lvlJc w:val="left"/>
+      <w:pPr>
+        <w:ind w:left="1440" w:hanging="360"/>
+      </w:pPr>
+      <w:rPr>
+        <w:rFonts w:hint="default" w:ascii="Courier New" w:hAnsi="Courier New"/>
+      </w:rPr>
+    </w:lvl>
+    <w:lvl xmlns:w="http://schemas.openxmlformats.org/wordprocessingml/2006/main" w:ilvl="2">
+      <w:start w:val="1"/>
+      <w:numFmt w:val="bullet"/>
+      <w:lvlText w:val=""/>
+      <w:lvlJc w:val="left"/>
+      <w:pPr>
+        <w:ind w:left="2160" w:hanging="360"/>
+      </w:pPr>
+      <w:rPr>
+        <w:rFonts w:hint="default" w:ascii="Wingdings" w:hAnsi="Wingdings"/>
+      </w:rPr>
+    </w:lvl>
+    <w:lvl xmlns:w="http://schemas.openxmlformats.org/wordprocessingml/2006/main" w:ilvl="3">
+      <w:start w:val="1"/>
+      <w:numFmt w:val="bullet"/>
+      <w:lvlText w:val=""/>
+      <w:lvlJc w:val="left"/>
+      <w:pPr>
+        <w:ind w:left="2880" w:hanging="360"/>
+      </w:pPr>
+      <w:rPr>
+        <w:rFonts w:hint="default" w:ascii="Symbol" w:hAnsi="Symbol"/>
+      </w:rPr>
+    </w:lvl>
+    <w:lvl xmlns:w="http://schemas.openxmlformats.org/wordprocessingml/2006/main" w:ilvl="4">
+      <w:start w:val="1"/>
+      <w:numFmt w:val="bullet"/>
+      <w:lvlText w:val="o"/>
+      <w:lvlJc w:val="left"/>
+      <w:pPr>
+        <w:ind w:left="3600" w:hanging="360"/>
+      </w:pPr>
+      <w:rPr>
+        <w:rFonts w:hint="default" w:ascii="Courier New" w:hAnsi="Courier New"/>
+      </w:rPr>
+    </w:lvl>
+    <w:lvl xmlns:w="http://schemas.openxmlformats.org/wordprocessingml/2006/main" w:ilvl="5">
+      <w:start w:val="1"/>
+      <w:numFmt w:val="bullet"/>
+      <w:lvlText w:val=""/>
+      <w:lvlJc w:val="left"/>
+      <w:pPr>
+        <w:ind w:left="4320" w:hanging="360"/>
+      </w:pPr>
+      <w:rPr>
+        <w:rFonts w:hint="default" w:ascii="Wingdings" w:hAnsi="Wingdings"/>
+      </w:rPr>
+    </w:lvl>
+    <w:lvl xmlns:w="http://schemas.openxmlformats.org/wordprocessingml/2006/main" w:ilvl="6">
+      <w:start w:val="1"/>
+      <w:numFmt w:val="bullet"/>
+      <w:lvlText w:val=""/>
+      <w:lvlJc w:val="left"/>
+      <w:pPr>
+        <w:ind w:left="5040" w:hanging="360"/>
+      </w:pPr>
+      <w:rPr>
+        <w:rFonts w:hint="default" w:ascii="Symbol" w:hAnsi="Symbol"/>
+      </w:rPr>
+    </w:lvl>
+    <w:lvl xmlns:w="http://schemas.openxmlformats.org/wordprocessingml/2006/main" w:ilvl="7">
+      <w:start w:val="1"/>
+      <w:numFmt w:val="bullet"/>
+      <w:lvlText w:val="o"/>
+      <w:lvlJc w:val="left"/>
+      <w:pPr>
+        <w:ind w:left="5760" w:hanging="360"/>
+      </w:pPr>
+      <w:rPr>
+        <w:rFonts w:hint="default" w:ascii="Courier New" w:hAnsi="Courier New"/>
+      </w:rPr>
+    </w:lvl>
+    <w:lvl xmlns:w="http://schemas.openxmlformats.org/wordprocessingml/2006/main" w:ilvl="8">
+      <w:start w:val="1"/>
+      <w:numFmt w:val="bullet"/>
+      <w:lvlText w:val=""/>
+      <w:lvlJc w:val="left"/>
+      <w:pPr>
+        <w:ind w:left="6480" w:hanging="360"/>
+      </w:pPr>
+      <w:rPr>
+        <w:rFonts w:hint="default" w:ascii="Wingdings" w:hAnsi="Wingdings"/>
+      </w:rPr>
+    </w:lvl>
+  </w:abstractNum>
+  <w:abstractNum xmlns:w="http://schemas.openxmlformats.org/wordprocessingml/2006/main" w:abstractNumId="12">
+    <w:nsid w:val="2c303d9a"/>
+    <w:multiLevelType xmlns:w="http://schemas.openxmlformats.org/wordprocessingml/2006/main" w:val="hybridMultilevel"/>
+    <w:lvl xmlns:w="http://schemas.openxmlformats.org/wordprocessingml/2006/main" w:ilvl="0">
+      <w:start w:val="1"/>
+      <w:numFmt w:val="bullet"/>
+      <w:lvlText w:val=""/>
+      <w:lvlJc w:val="left"/>
+      <w:pPr>
+        <w:ind w:left="720" w:hanging="360"/>
+      </w:pPr>
+      <w:rPr>
+        <w:rFonts w:hint="default" w:ascii="Symbol" w:hAnsi="Symbol"/>
+      </w:rPr>
+    </w:lvl>
+    <w:lvl xmlns:w="http://schemas.openxmlformats.org/wordprocessingml/2006/main" w:ilvl="1">
+      <w:start w:val="1"/>
+      <w:numFmt w:val="bullet"/>
+      <w:lvlText w:val="o"/>
+      <w:lvlJc w:val="left"/>
+      <w:pPr>
+        <w:ind w:left="1440" w:hanging="360"/>
+      </w:pPr>
+      <w:rPr>
+        <w:rFonts w:hint="default" w:ascii="Courier New" w:hAnsi="Courier New"/>
+      </w:rPr>
+    </w:lvl>
+    <w:lvl xmlns:w="http://schemas.openxmlformats.org/wordprocessingml/2006/main" w:ilvl="2">
+      <w:start w:val="1"/>
+      <w:numFmt w:val="bullet"/>
+      <w:lvlText w:val=""/>
+      <w:lvlJc w:val="left"/>
+      <w:pPr>
+        <w:ind w:left="2160" w:hanging="360"/>
+      </w:pPr>
+      <w:rPr>
+        <w:rFonts w:hint="default" w:ascii="Wingdings" w:hAnsi="Wingdings"/>
+      </w:rPr>
+    </w:lvl>
+    <w:lvl xmlns:w="http://schemas.openxmlformats.org/wordprocessingml/2006/main" w:ilvl="3">
+      <w:start w:val="1"/>
+      <w:numFmt w:val="bullet"/>
+      <w:lvlText w:val=""/>
+      <w:lvlJc w:val="left"/>
+      <w:pPr>
+        <w:ind w:left="2880" w:hanging="360"/>
+      </w:pPr>
+      <w:rPr>
+        <w:rFonts w:hint="default" w:ascii="Symbol" w:hAnsi="Symbol"/>
+      </w:rPr>
+    </w:lvl>
+    <w:lvl xmlns:w="http://schemas.openxmlformats.org/wordprocessingml/2006/main" w:ilvl="4">
+      <w:start w:val="1"/>
+      <w:numFmt w:val="bullet"/>
+      <w:lvlText w:val="o"/>
+      <w:lvlJc w:val="left"/>
+      <w:pPr>
+        <w:ind w:left="3600" w:hanging="360"/>
+      </w:pPr>
+      <w:rPr>
+        <w:rFonts w:hint="default" w:ascii="Courier New" w:hAnsi="Courier New"/>
+      </w:rPr>
+    </w:lvl>
+    <w:lvl xmlns:w="http://schemas.openxmlformats.org/wordprocessingml/2006/main" w:ilvl="5">
+      <w:start w:val="1"/>
+      <w:numFmt w:val="bullet"/>
+      <w:lvlText w:val=""/>
+      <w:lvlJc w:val="left"/>
+      <w:pPr>
+        <w:ind w:left="4320" w:hanging="360"/>
+      </w:pPr>
+      <w:rPr>
+        <w:rFonts w:hint="default" w:ascii="Wingdings" w:hAnsi="Wingdings"/>
+      </w:rPr>
+    </w:lvl>
+    <w:lvl xmlns:w="http://schemas.openxmlformats.org/wordprocessingml/2006/main" w:ilvl="6">
+      <w:start w:val="1"/>
+      <w:numFmt w:val="bullet"/>
+      <w:lvlText w:val=""/>
+      <w:lvlJc w:val="left"/>
+      <w:pPr>
+        <w:ind w:left="5040" w:hanging="360"/>
+      </w:pPr>
+      <w:rPr>
+        <w:rFonts w:hint="default" w:ascii="Symbol" w:hAnsi="Symbol"/>
+      </w:rPr>
+    </w:lvl>
+    <w:lvl xmlns:w="http://schemas.openxmlformats.org/wordprocessingml/2006/main" w:ilvl="7">
+      <w:start w:val="1"/>
+      <w:numFmt w:val="bullet"/>
+      <w:lvlText w:val="o"/>
+      <w:lvlJc w:val="left"/>
+      <w:pPr>
+        <w:ind w:left="5760" w:hanging="360"/>
+      </w:pPr>
+      <w:rPr>
+        <w:rFonts w:hint="default" w:ascii="Courier New" w:hAnsi="Courier New"/>
+      </w:rPr>
+    </w:lvl>
+    <w:lvl xmlns:w="http://schemas.openxmlformats.org/wordprocessingml/2006/main" w:ilvl="8">
+      <w:start w:val="1"/>
+      <w:numFmt w:val="bullet"/>
+      <w:lvlText w:val=""/>
+      <w:lvlJc w:val="left"/>
+      <w:pPr>
+        <w:ind w:left="6480" w:hanging="360"/>
+      </w:pPr>
+      <w:rPr>
+        <w:rFonts w:hint="default" w:ascii="Wingdings" w:hAnsi="Wingdings"/>
+      </w:rPr>
+    </w:lvl>
+  </w:abstractNum>
+  <w:abstractNum xmlns:w="http://schemas.openxmlformats.org/wordprocessingml/2006/main" w:abstractNumId="11">
+    <w:nsid w:val="622567ca"/>
+    <w:multiLevelType xmlns:w="http://schemas.openxmlformats.org/wordprocessingml/2006/main" w:val="hybridMultilevel"/>
+    <w:lvl xmlns:w="http://schemas.openxmlformats.org/wordprocessingml/2006/main" w:ilvl="0">
+      <w:start w:val="1"/>
+      <w:numFmt w:val="decimal"/>
+      <w:lvlText w:val="%1."/>
+      <w:lvlJc w:val="left"/>
+      <w:pPr>
+        <w:ind w:left="720" w:hanging="360"/>
+      </w:pPr>
+    </w:lvl>
+    <w:lvl xmlns:w="http://schemas.openxmlformats.org/wordprocessingml/2006/main" w:ilvl="1">
+      <w:start w:val="1"/>
+      <w:numFmt w:val="lowerLetter"/>
+      <w:lvlText w:val="%2."/>
+      <w:lvlJc w:val="left"/>
+      <w:pPr>
+        <w:ind w:left="1440" w:hanging="360"/>
+      </w:pPr>
+    </w:lvl>
+    <w:lvl xmlns:w="http://schemas.openxmlformats.org/wordprocessingml/2006/main" w:ilvl="2">
+      <w:start w:val="1"/>
+      <w:numFmt w:val="lowerRoman"/>
+      <w:lvlText w:val="%3."/>
+      <w:lvlJc w:val="right"/>
+      <w:pPr>
+        <w:ind w:left="2160" w:hanging="180"/>
+      </w:pPr>
+    </w:lvl>
+    <w:lvl xmlns:w="http://schemas.openxmlformats.org/wordprocessingml/2006/main" w:ilvl="3">
+      <w:start w:val="1"/>
+      <w:numFmt w:val="decimal"/>
+      <w:lvlText w:val="%4."/>
+      <w:lvlJc w:val="left"/>
+      <w:pPr>
+        <w:ind w:left="2880" w:hanging="360"/>
+      </w:pPr>
+    </w:lvl>
+    <w:lvl xmlns:w="http://schemas.openxmlformats.org/wordprocessingml/2006/main" w:ilvl="4">
+      <w:start w:val="1"/>
+      <w:numFmt w:val="lowerLetter"/>
+      <w:lvlText w:val="%5."/>
+      <w:lvlJc w:val="left"/>
+      <w:pPr>
+        <w:ind w:left="3600" w:hanging="360"/>
+      </w:pPr>
+    </w:lvl>
+    <w:lvl xmlns:w="http://schemas.openxmlformats.org/wordprocessingml/2006/main" w:ilvl="5">
+      <w:start w:val="1"/>
+      <w:numFmt w:val="lowerRoman"/>
+      <w:lvlText w:val="%6."/>
+      <w:lvlJc w:val="right"/>
+      <w:pPr>
+        <w:ind w:left="4320" w:hanging="180"/>
+      </w:pPr>
+    </w:lvl>
+    <w:lvl xmlns:w="http://schemas.openxmlformats.org/wordprocessingml/2006/main" w:ilvl="6">
+      <w:start w:val="1"/>
+      <w:numFmt w:val="decimal"/>
+      <w:lvlText w:val="%7."/>
+      <w:lvlJc w:val="left"/>
+      <w:pPr>
+        <w:ind w:left="5040" w:hanging="360"/>
+      </w:pPr>
+    </w:lvl>
+    <w:lvl xmlns:w="http://schemas.openxmlformats.org/wordprocessingml/2006/main" w:ilvl="7">
+      <w:start w:val="1"/>
+      <w:numFmt w:val="lowerLetter"/>
+      <w:lvlText w:val="%8."/>
+      <w:lvlJc w:val="left"/>
+      <w:pPr>
+        <w:ind w:left="5760" w:hanging="360"/>
+      </w:pPr>
+    </w:lvl>
+    <w:lvl xmlns:w="http://schemas.openxmlformats.org/wordprocessingml/2006/main" w:ilvl="8">
+      <w:start w:val="1"/>
+      <w:numFmt w:val="lowerRoman"/>
+      <w:lvlText w:val="%9."/>
+      <w:lvlJc w:val="right"/>
+      <w:pPr>
+        <w:ind w:left="6480" w:hanging="180"/>
+      </w:pPr>
+    </w:lvl>
+  </w:abstractNum>
   <w:abstractNum xmlns:w="http://schemas.openxmlformats.org/wordprocessingml/2006/main" w:abstractNumId="10">
     <w:nsid w:val="6daad021"/>
     <w:multiLevelType xmlns:w="http://schemas.openxmlformats.org/wordprocessingml/2006/main" w:val="hybridMultilevel"/>
@@ -5598,6 +8812,24 @@
       </w:rPr>
     </w:lvl>
   </w:abstractNum>
+  <w:num w:numId="16">
+    <w:abstractNumId w:val="16"/>
+  </w:num>
+  <w:num w:numId="15">
+    <w:abstractNumId w:val="15"/>
+  </w:num>
+  <w:num w:numId="14">
+    <w:abstractNumId w:val="14"/>
+  </w:num>
+  <w:num w:numId="13">
+    <w:abstractNumId w:val="13"/>
+  </w:num>
+  <w:num w:numId="12">
+    <w:abstractNumId w:val="12"/>
+  </w:num>
+  <w:num w:numId="11">
+    <w:abstractNumId w:val="11"/>
+  </w:num>
   <w:num w:numId="10">
     <w:abstractNumId w:val="10"/>
   </w:num>

--- a/Kubernetes_Detailed.docx
+++ b/Kubernetes_Detailed.docx
@@ -7251,6 +7251,1369 @@
         </w:rPr>
       </w:pPr>
     </w:p>
+    <w:p>
+      <w:pPr>
+        <w:spacing w:before="240" w:beforeAutospacing="off" w:after="240" w:afterAutospacing="off"/>
+        <w:rPr>
+          <w:rFonts w:ascii="Aptos" w:hAnsi="Aptos" w:eastAsia="Aptos" w:cs="Aptos"/>
+          <w:noProof w:val="0"/>
+          <w:sz w:val="24"/>
+          <w:szCs w:val="24"/>
+          <w:lang w:val="en-US"/>
+        </w:rPr>
+      </w:pPr>
+    </w:p>
+    <w:p>
+      <w:pPr>
+        <w:spacing w:before="240" w:beforeAutospacing="off" w:after="240" w:afterAutospacing="off"/>
+        <w:rPr>
+          <w:rFonts w:ascii="Aptos" w:hAnsi="Aptos" w:eastAsia="Aptos" w:cs="Aptos"/>
+          <w:noProof w:val="0"/>
+          <w:sz w:val="24"/>
+          <w:szCs w:val="24"/>
+          <w:lang w:val="en-US"/>
+        </w:rPr>
+      </w:pPr>
+    </w:p>
+    <w:p>
+      <w:pPr>
+        <w:pStyle w:val="Heading2"/>
+        <w:spacing w:before="299" w:beforeAutospacing="off" w:after="299" w:afterAutospacing="off"/>
+      </w:pPr>
+      <w:r>
+        <w:rPr>
+          <w:rFonts w:ascii="Aptos" w:hAnsi="Aptos" w:eastAsia="Aptos" w:cs="Aptos"/>
+          <w:b w:val="1"/>
+          <w:bCs w:val="1"/>
+          <w:noProof w:val="0"/>
+          <w:sz w:val="36"/>
+          <w:szCs w:val="36"/>
+          <w:lang w:val="en-US"/>
+        </w:rPr>
+        <w:t>Automated Sidecar Container in Kubernetes</w:t>
+      </w:r>
+    </w:p>
+    <w:p>
+      <w:pPr>
+        <w:spacing w:before="240" w:beforeAutospacing="off" w:after="240" w:afterAutospacing="off"/>
+      </w:pPr>
+      <w:r>
+        <w:rPr>
+          <w:rFonts w:ascii="Aptos" w:hAnsi="Aptos" w:eastAsia="Aptos" w:cs="Aptos"/>
+          <w:noProof w:val="0"/>
+          <w:sz w:val="24"/>
+          <w:szCs w:val="24"/>
+          <w:lang w:val="en-US"/>
+        </w:rPr>
+        <w:t xml:space="preserve">An </w:t>
+      </w:r>
+      <w:r>
+        <w:rPr>
+          <w:rFonts w:ascii="Aptos" w:hAnsi="Aptos" w:eastAsia="Aptos" w:cs="Aptos"/>
+          <w:b w:val="1"/>
+          <w:bCs w:val="1"/>
+          <w:noProof w:val="0"/>
+          <w:sz w:val="24"/>
+          <w:szCs w:val="24"/>
+          <w:lang w:val="en-US"/>
+        </w:rPr>
+        <w:t>automated sidecar container</w:t>
+      </w:r>
+      <w:r>
+        <w:rPr>
+          <w:rFonts w:ascii="Aptos" w:hAnsi="Aptos" w:eastAsia="Aptos" w:cs="Aptos"/>
+          <w:noProof w:val="0"/>
+          <w:sz w:val="24"/>
+          <w:szCs w:val="24"/>
+          <w:lang w:val="en-US"/>
+        </w:rPr>
+        <w:t xml:space="preserve"> in Kubernetes is a design pattern that allows developers to extend the functionality of the main application container within a pod. Sidecar containers run alongside the primary container and share the same lifecycle, network, and storage resources. This setup enables various enhancements such as logging, monitoring, data synchronization, and proxying without modifying the main application code.</w:t>
+      </w:r>
+    </w:p>
+    <w:p>
+      <w:pPr>
+        <w:pStyle w:val="Heading3"/>
+        <w:spacing w:before="281" w:beforeAutospacing="off" w:after="281" w:afterAutospacing="off"/>
+      </w:pPr>
+      <w:r>
+        <w:rPr>
+          <w:rFonts w:ascii="Aptos" w:hAnsi="Aptos" w:eastAsia="Aptos" w:cs="Aptos"/>
+          <w:b w:val="1"/>
+          <w:bCs w:val="1"/>
+          <w:noProof w:val="0"/>
+          <w:sz w:val="28"/>
+          <w:szCs w:val="28"/>
+          <w:lang w:val="en-US"/>
+        </w:rPr>
+        <w:t>Key Features of Sidecar Containers</w:t>
+      </w:r>
+    </w:p>
+    <w:p>
+      <w:pPr>
+        <w:pStyle w:val="ListParagraph"/>
+        <w:numPr>
+          <w:ilvl w:val="0"/>
+          <w:numId w:val="17"/>
+        </w:numPr>
+        <w:spacing w:before="0" w:beforeAutospacing="off" w:after="0" w:afterAutospacing="off"/>
+        <w:rPr>
+          <w:rFonts w:ascii="Aptos" w:hAnsi="Aptos" w:eastAsia="Aptos" w:cs="Aptos"/>
+          <w:noProof w:val="0"/>
+          <w:sz w:val="24"/>
+          <w:szCs w:val="24"/>
+          <w:lang w:val="en-US"/>
+        </w:rPr>
+      </w:pPr>
+      <w:r>
+        <w:rPr>
+          <w:rFonts w:ascii="Aptos" w:hAnsi="Aptos" w:eastAsia="Aptos" w:cs="Aptos"/>
+          <w:b w:val="1"/>
+          <w:bCs w:val="1"/>
+          <w:noProof w:val="0"/>
+          <w:sz w:val="24"/>
+          <w:szCs w:val="24"/>
+          <w:lang w:val="en-US"/>
+        </w:rPr>
+        <w:t>Shared Lifecycle</w:t>
+      </w:r>
+      <w:r>
+        <w:rPr>
+          <w:rFonts w:ascii="Aptos" w:hAnsi="Aptos" w:eastAsia="Aptos" w:cs="Aptos"/>
+          <w:noProof w:val="0"/>
+          <w:sz w:val="24"/>
+          <w:szCs w:val="24"/>
+          <w:lang w:val="en-US"/>
+        </w:rPr>
+        <w:t>: Sidecar containers start and stop with the main application container.</w:t>
+      </w:r>
+    </w:p>
+    <w:p>
+      <w:pPr>
+        <w:pStyle w:val="ListParagraph"/>
+        <w:numPr>
+          <w:ilvl w:val="0"/>
+          <w:numId w:val="17"/>
+        </w:numPr>
+        <w:spacing w:before="0" w:beforeAutospacing="off" w:after="0" w:afterAutospacing="off"/>
+        <w:rPr>
+          <w:rFonts w:ascii="Aptos" w:hAnsi="Aptos" w:eastAsia="Aptos" w:cs="Aptos"/>
+          <w:noProof w:val="0"/>
+          <w:sz w:val="24"/>
+          <w:szCs w:val="24"/>
+          <w:lang w:val="en-US"/>
+        </w:rPr>
+      </w:pPr>
+      <w:r>
+        <w:rPr>
+          <w:rFonts w:ascii="Aptos" w:hAnsi="Aptos" w:eastAsia="Aptos" w:cs="Aptos"/>
+          <w:b w:val="1"/>
+          <w:bCs w:val="1"/>
+          <w:noProof w:val="0"/>
+          <w:sz w:val="24"/>
+          <w:szCs w:val="24"/>
+          <w:lang w:val="en-US"/>
+        </w:rPr>
+        <w:t>Resource Sharing</w:t>
+      </w:r>
+      <w:r>
+        <w:rPr>
+          <w:rFonts w:ascii="Aptos" w:hAnsi="Aptos" w:eastAsia="Aptos" w:cs="Aptos"/>
+          <w:noProof w:val="0"/>
+          <w:sz w:val="24"/>
+          <w:szCs w:val="24"/>
+          <w:lang w:val="en-US"/>
+        </w:rPr>
+        <w:t xml:space="preserve">: They share the same network namespace, allowing communication via </w:t>
+      </w:r>
+      <w:r>
+        <w:rPr>
+          <w:rFonts w:ascii="Consolas" w:hAnsi="Consolas" w:eastAsia="Consolas" w:cs="Consolas"/>
+          <w:noProof w:val="0"/>
+          <w:sz w:val="24"/>
+          <w:szCs w:val="24"/>
+          <w:lang w:val="en-US"/>
+        </w:rPr>
+        <w:t>localhost</w:t>
+      </w:r>
+      <w:r>
+        <w:rPr>
+          <w:rFonts w:ascii="Aptos" w:hAnsi="Aptos" w:eastAsia="Aptos" w:cs="Aptos"/>
+          <w:noProof w:val="0"/>
+          <w:sz w:val="24"/>
+          <w:szCs w:val="24"/>
+          <w:lang w:val="en-US"/>
+        </w:rPr>
+        <w:t>, and can access shared storage volumes.</w:t>
+      </w:r>
+    </w:p>
+    <w:p>
+      <w:pPr>
+        <w:pStyle w:val="ListParagraph"/>
+        <w:numPr>
+          <w:ilvl w:val="0"/>
+          <w:numId w:val="17"/>
+        </w:numPr>
+        <w:spacing w:before="0" w:beforeAutospacing="off" w:after="0" w:afterAutospacing="off"/>
+        <w:rPr>
+          <w:rFonts w:ascii="Aptos" w:hAnsi="Aptos" w:eastAsia="Aptos" w:cs="Aptos"/>
+          <w:noProof w:val="0"/>
+          <w:sz w:val="24"/>
+          <w:szCs w:val="24"/>
+          <w:lang w:val="en-US"/>
+        </w:rPr>
+      </w:pPr>
+      <w:r>
+        <w:rPr>
+          <w:rFonts w:ascii="Aptos" w:hAnsi="Aptos" w:eastAsia="Aptos" w:cs="Aptos"/>
+          <w:b w:val="1"/>
+          <w:bCs w:val="1"/>
+          <w:noProof w:val="0"/>
+          <w:sz w:val="24"/>
+          <w:szCs w:val="24"/>
+          <w:lang w:val="en-US"/>
+        </w:rPr>
+        <w:t>Independence</w:t>
+      </w:r>
+      <w:r>
+        <w:rPr>
+          <w:rFonts w:ascii="Aptos" w:hAnsi="Aptos" w:eastAsia="Aptos" w:cs="Aptos"/>
+          <w:noProof w:val="0"/>
+          <w:sz w:val="24"/>
+          <w:szCs w:val="24"/>
+          <w:lang w:val="en-US"/>
+        </w:rPr>
+        <w:t>: Although they share resources, sidecars can be managed independently, enabling updates or maintenance without affecting the primary application.</w:t>
+      </w:r>
+    </w:p>
+    <w:p>
+      <w:pPr>
+        <w:pStyle w:val="Heading3"/>
+        <w:spacing w:before="281" w:beforeAutospacing="off" w:after="281" w:afterAutospacing="off"/>
+      </w:pPr>
+      <w:r>
+        <w:rPr>
+          <w:rFonts w:ascii="Aptos" w:hAnsi="Aptos" w:eastAsia="Aptos" w:cs="Aptos"/>
+          <w:b w:val="1"/>
+          <w:bCs w:val="1"/>
+          <w:noProof w:val="0"/>
+          <w:sz w:val="28"/>
+          <w:szCs w:val="28"/>
+          <w:lang w:val="en-US"/>
+        </w:rPr>
+        <w:t>Use Cases for Sidecar Containers</w:t>
+      </w:r>
+    </w:p>
+    <w:p>
+      <w:pPr>
+        <w:pStyle w:val="ListParagraph"/>
+        <w:numPr>
+          <w:ilvl w:val="0"/>
+          <w:numId w:val="18"/>
+        </w:numPr>
+        <w:spacing w:before="0" w:beforeAutospacing="off" w:after="0" w:afterAutospacing="off"/>
+        <w:rPr>
+          <w:rFonts w:ascii="Aptos" w:hAnsi="Aptos" w:eastAsia="Aptos" w:cs="Aptos"/>
+          <w:noProof w:val="0"/>
+          <w:sz w:val="24"/>
+          <w:szCs w:val="24"/>
+          <w:lang w:val="en-US"/>
+        </w:rPr>
+      </w:pPr>
+      <w:r>
+        <w:rPr>
+          <w:rFonts w:ascii="Aptos" w:hAnsi="Aptos" w:eastAsia="Aptos" w:cs="Aptos"/>
+          <w:b w:val="1"/>
+          <w:bCs w:val="1"/>
+          <w:noProof w:val="0"/>
+          <w:sz w:val="24"/>
+          <w:szCs w:val="24"/>
+          <w:lang w:val="en-US"/>
+        </w:rPr>
+        <w:t>Logging and Monitoring</w:t>
+      </w:r>
+      <w:r>
+        <w:rPr>
+          <w:rFonts w:ascii="Aptos" w:hAnsi="Aptos" w:eastAsia="Aptos" w:cs="Aptos"/>
+          <w:noProof w:val="0"/>
+          <w:sz w:val="24"/>
+          <w:szCs w:val="24"/>
+          <w:lang w:val="en-US"/>
+        </w:rPr>
+        <w:t>: Collect logs from the main container and forward them to a centralized logging system.</w:t>
+      </w:r>
+    </w:p>
+    <w:p>
+      <w:pPr>
+        <w:pStyle w:val="ListParagraph"/>
+        <w:numPr>
+          <w:ilvl w:val="0"/>
+          <w:numId w:val="18"/>
+        </w:numPr>
+        <w:spacing w:before="0" w:beforeAutospacing="off" w:after="0" w:afterAutospacing="off"/>
+        <w:rPr>
+          <w:rFonts w:ascii="Aptos" w:hAnsi="Aptos" w:eastAsia="Aptos" w:cs="Aptos"/>
+          <w:noProof w:val="0"/>
+          <w:sz w:val="24"/>
+          <w:szCs w:val="24"/>
+          <w:lang w:val="en-US"/>
+        </w:rPr>
+      </w:pPr>
+      <w:r>
+        <w:rPr>
+          <w:rFonts w:ascii="Aptos" w:hAnsi="Aptos" w:eastAsia="Aptos" w:cs="Aptos"/>
+          <w:b w:val="1"/>
+          <w:bCs w:val="1"/>
+          <w:noProof w:val="0"/>
+          <w:sz w:val="24"/>
+          <w:szCs w:val="24"/>
+          <w:lang w:val="en-US"/>
+        </w:rPr>
+        <w:t>Data Synchronization</w:t>
+      </w:r>
+      <w:r>
+        <w:rPr>
+          <w:rFonts w:ascii="Aptos" w:hAnsi="Aptos" w:eastAsia="Aptos" w:cs="Aptos"/>
+          <w:noProof w:val="0"/>
+          <w:sz w:val="24"/>
+          <w:szCs w:val="24"/>
+          <w:lang w:val="en-US"/>
+        </w:rPr>
+        <w:t>: Sync data between the main application and external databases or storage systems.</w:t>
+      </w:r>
+    </w:p>
+    <w:p>
+      <w:pPr>
+        <w:pStyle w:val="ListParagraph"/>
+        <w:numPr>
+          <w:ilvl w:val="0"/>
+          <w:numId w:val="18"/>
+        </w:numPr>
+        <w:spacing w:before="0" w:beforeAutospacing="off" w:after="0" w:afterAutospacing="off"/>
+        <w:rPr>
+          <w:rFonts w:ascii="Aptos" w:hAnsi="Aptos" w:eastAsia="Aptos" w:cs="Aptos"/>
+          <w:noProof w:val="0"/>
+          <w:sz w:val="24"/>
+          <w:szCs w:val="24"/>
+          <w:lang w:val="en-US"/>
+        </w:rPr>
+      </w:pPr>
+      <w:r>
+        <w:rPr>
+          <w:rFonts w:ascii="Aptos" w:hAnsi="Aptos" w:eastAsia="Aptos" w:cs="Aptos"/>
+          <w:b w:val="1"/>
+          <w:bCs w:val="1"/>
+          <w:noProof w:val="0"/>
+          <w:sz w:val="24"/>
+          <w:szCs w:val="24"/>
+          <w:lang w:val="en-US"/>
+        </w:rPr>
+        <w:t>Service Discovery</w:t>
+      </w:r>
+      <w:r>
+        <w:rPr>
+          <w:rFonts w:ascii="Aptos" w:hAnsi="Aptos" w:eastAsia="Aptos" w:cs="Aptos"/>
+          <w:noProof w:val="0"/>
+          <w:sz w:val="24"/>
+          <w:szCs w:val="24"/>
+          <w:lang w:val="en-US"/>
+        </w:rPr>
+        <w:t>: Act as a proxy for routing requests to backend services.</w:t>
+      </w:r>
+    </w:p>
+    <w:p>
+      <w:pPr>
+        <w:pStyle w:val="Heading3"/>
+        <w:spacing w:before="281" w:beforeAutospacing="off" w:after="281" w:afterAutospacing="off"/>
+      </w:pPr>
+      <w:r>
+        <w:rPr>
+          <w:rFonts w:ascii="Aptos" w:hAnsi="Aptos" w:eastAsia="Aptos" w:cs="Aptos"/>
+          <w:b w:val="1"/>
+          <w:bCs w:val="1"/>
+          <w:noProof w:val="0"/>
+          <w:sz w:val="28"/>
+          <w:szCs w:val="28"/>
+          <w:lang w:val="en-US"/>
+        </w:rPr>
+        <w:t>Implementing Automated Sidecar Containers</w:t>
+      </w:r>
+    </w:p>
+    <w:p>
+      <w:pPr>
+        <w:spacing w:before="240" w:beforeAutospacing="off" w:after="240" w:afterAutospacing="off"/>
+      </w:pPr>
+      <w:r>
+        <w:rPr>
+          <w:rFonts w:ascii="Aptos" w:hAnsi="Aptos" w:eastAsia="Aptos" w:cs="Aptos"/>
+          <w:noProof w:val="0"/>
+          <w:sz w:val="24"/>
+          <w:szCs w:val="24"/>
+          <w:lang w:val="en-US"/>
+        </w:rPr>
+        <w:t>To implement automated sidecar containers in Kubernetes, you can use the built-in support introduced in version 1.28. Here’s a step-by-step example of how to set up a sidecar container for logging purposes using Fluentd.</w:t>
+      </w:r>
+    </w:p>
+    <w:p>
+      <w:pPr>
+        <w:pStyle w:val="Heading4"/>
+        <w:spacing w:before="319" w:beforeAutospacing="off" w:after="319" w:afterAutospacing="off"/>
+      </w:pPr>
+      <w:r>
+        <w:rPr>
+          <w:rFonts w:ascii="Aptos" w:hAnsi="Aptos" w:eastAsia="Aptos" w:cs="Aptos"/>
+          <w:b w:val="1"/>
+          <w:bCs w:val="1"/>
+          <w:noProof w:val="0"/>
+          <w:sz w:val="24"/>
+          <w:szCs w:val="24"/>
+          <w:lang w:val="en-US"/>
+        </w:rPr>
+        <w:t>Example: Setting Up a Sidecar Container for Logging</w:t>
+      </w:r>
+    </w:p>
+    <w:p>
+      <w:pPr>
+        <w:pStyle w:val="ListParagraph"/>
+        <w:numPr>
+          <w:ilvl w:val="0"/>
+          <w:numId w:val="19"/>
+        </w:numPr>
+        <w:spacing w:before="240" w:beforeAutospacing="off" w:after="240" w:afterAutospacing="off"/>
+        <w:rPr>
+          <w:rFonts w:ascii="Aptos" w:hAnsi="Aptos" w:eastAsia="Aptos" w:cs="Aptos"/>
+          <w:noProof w:val="0"/>
+          <w:sz w:val="24"/>
+          <w:szCs w:val="24"/>
+          <w:lang w:val="en-US"/>
+        </w:rPr>
+      </w:pPr>
+      <w:r>
+        <w:rPr>
+          <w:rFonts w:ascii="Aptos" w:hAnsi="Aptos" w:eastAsia="Aptos" w:cs="Aptos"/>
+          <w:b w:val="1"/>
+          <w:bCs w:val="1"/>
+          <w:noProof w:val="0"/>
+          <w:sz w:val="24"/>
+          <w:szCs w:val="24"/>
+          <w:lang w:val="en-US"/>
+        </w:rPr>
+        <w:t>Create a ConfigMap for Fluentd Configuration</w:t>
+      </w:r>
+      <w:r>
+        <w:rPr>
+          <w:rFonts w:ascii="Aptos" w:hAnsi="Aptos" w:eastAsia="Aptos" w:cs="Aptos"/>
+          <w:noProof w:val="0"/>
+          <w:sz w:val="24"/>
+          <w:szCs w:val="24"/>
+          <w:lang w:val="en-US"/>
+        </w:rPr>
+        <w:t>: First, create a ConfigMap to hold your Fluentd configuration.</w:t>
+      </w:r>
+    </w:p>
+    <w:p>
+      <w:pPr>
+        <w:spacing w:before="0" w:beforeAutospacing="off" w:after="0" w:afterAutospacing="off"/>
+      </w:pPr>
+      <w:r>
+        <w:rPr>
+          <w:rFonts w:ascii="Consolas" w:hAnsi="Consolas" w:eastAsia="Consolas" w:cs="Consolas"/>
+          <w:noProof w:val="0"/>
+          <w:sz w:val="24"/>
+          <w:szCs w:val="24"/>
+          <w:lang w:val="en-US"/>
+        </w:rPr>
+        <w:t>apiVersion: v1</w:t>
+      </w:r>
+      <w:r>
+        <w:br/>
+      </w:r>
+      <w:r>
+        <w:rPr>
+          <w:rFonts w:ascii="Consolas" w:hAnsi="Consolas" w:eastAsia="Consolas" w:cs="Consolas"/>
+          <w:noProof w:val="0"/>
+          <w:sz w:val="24"/>
+          <w:szCs w:val="24"/>
+          <w:lang w:val="en-US"/>
+        </w:rPr>
+        <w:t>kind: ConfigMap</w:t>
+      </w:r>
+      <w:r>
+        <w:br/>
+      </w:r>
+      <w:r>
+        <w:rPr>
+          <w:rFonts w:ascii="Consolas" w:hAnsi="Consolas" w:eastAsia="Consolas" w:cs="Consolas"/>
+          <w:noProof w:val="0"/>
+          <w:sz w:val="24"/>
+          <w:szCs w:val="24"/>
+          <w:lang w:val="en-US"/>
+        </w:rPr>
+        <w:t>metadata:</w:t>
+      </w:r>
+      <w:r>
+        <w:br/>
+      </w:r>
+      <w:r>
+        <w:rPr>
+          <w:rFonts w:ascii="Consolas" w:hAnsi="Consolas" w:eastAsia="Consolas" w:cs="Consolas"/>
+          <w:noProof w:val="0"/>
+          <w:sz w:val="24"/>
+          <w:szCs w:val="24"/>
+          <w:lang w:val="en-US"/>
+        </w:rPr>
+        <w:t xml:space="preserve">  name: fluentd-config</w:t>
+      </w:r>
+      <w:r>
+        <w:br/>
+      </w:r>
+      <w:r>
+        <w:rPr>
+          <w:rFonts w:ascii="Consolas" w:hAnsi="Consolas" w:eastAsia="Consolas" w:cs="Consolas"/>
+          <w:noProof w:val="0"/>
+          <w:sz w:val="24"/>
+          <w:szCs w:val="24"/>
+          <w:lang w:val="en-US"/>
+        </w:rPr>
+        <w:t>data:</w:t>
+      </w:r>
+      <w:r>
+        <w:br/>
+      </w:r>
+      <w:r>
+        <w:rPr>
+          <w:rFonts w:ascii="Consolas" w:hAnsi="Consolas" w:eastAsia="Consolas" w:cs="Consolas"/>
+          <w:noProof w:val="0"/>
+          <w:sz w:val="24"/>
+          <w:szCs w:val="24"/>
+          <w:lang w:val="en-US"/>
+        </w:rPr>
+        <w:t xml:space="preserve">  fluent.conf: |</w:t>
+      </w:r>
+      <w:r>
+        <w:br/>
+      </w:r>
+      <w:r>
+        <w:rPr>
+          <w:rFonts w:ascii="Consolas" w:hAnsi="Consolas" w:eastAsia="Consolas" w:cs="Consolas"/>
+          <w:noProof w:val="0"/>
+          <w:sz w:val="24"/>
+          <w:szCs w:val="24"/>
+          <w:lang w:val="en-US"/>
+        </w:rPr>
+        <w:t xml:space="preserve">    &lt;source&gt;</w:t>
+      </w:r>
+      <w:r>
+        <w:br/>
+      </w:r>
+      <w:r>
+        <w:rPr>
+          <w:rFonts w:ascii="Consolas" w:hAnsi="Consolas" w:eastAsia="Consolas" w:cs="Consolas"/>
+          <w:noProof w:val="0"/>
+          <w:sz w:val="24"/>
+          <w:szCs w:val="24"/>
+          <w:lang w:val="en-US"/>
+        </w:rPr>
+        <w:t xml:space="preserve">      @type forward</w:t>
+      </w:r>
+      <w:r>
+        <w:br/>
+      </w:r>
+      <w:r>
+        <w:rPr>
+          <w:rFonts w:ascii="Consolas" w:hAnsi="Consolas" w:eastAsia="Consolas" w:cs="Consolas"/>
+          <w:noProof w:val="0"/>
+          <w:sz w:val="24"/>
+          <w:szCs w:val="24"/>
+          <w:lang w:val="en-US"/>
+        </w:rPr>
+        <w:t xml:space="preserve">      port 24224</w:t>
+      </w:r>
+      <w:r>
+        <w:br/>
+      </w:r>
+      <w:r>
+        <w:rPr>
+          <w:rFonts w:ascii="Consolas" w:hAnsi="Consolas" w:eastAsia="Consolas" w:cs="Consolas"/>
+          <w:noProof w:val="0"/>
+          <w:sz w:val="24"/>
+          <w:szCs w:val="24"/>
+          <w:lang w:val="en-US"/>
+        </w:rPr>
+        <w:t xml:space="preserve">    &lt;/source&gt;</w:t>
+      </w:r>
+      <w:r>
+        <w:br/>
+      </w:r>
+      <w:r>
+        <w:rPr>
+          <w:rFonts w:ascii="Consolas" w:hAnsi="Consolas" w:eastAsia="Consolas" w:cs="Consolas"/>
+          <w:noProof w:val="0"/>
+          <w:sz w:val="24"/>
+          <w:szCs w:val="24"/>
+          <w:lang w:val="en-US"/>
+        </w:rPr>
+        <w:t xml:space="preserve">    &lt;match **&gt;</w:t>
+      </w:r>
+      <w:r>
+        <w:br/>
+      </w:r>
+      <w:r>
+        <w:rPr>
+          <w:rFonts w:ascii="Consolas" w:hAnsi="Consolas" w:eastAsia="Consolas" w:cs="Consolas"/>
+          <w:noProof w:val="0"/>
+          <w:sz w:val="24"/>
+          <w:szCs w:val="24"/>
+          <w:lang w:val="en-US"/>
+        </w:rPr>
+        <w:t xml:space="preserve">      @type stdout</w:t>
+      </w:r>
+      <w:r>
+        <w:br/>
+      </w:r>
+      <w:r>
+        <w:rPr>
+          <w:rFonts w:ascii="Consolas" w:hAnsi="Consolas" w:eastAsia="Consolas" w:cs="Consolas"/>
+          <w:noProof w:val="0"/>
+          <w:sz w:val="24"/>
+          <w:szCs w:val="24"/>
+          <w:lang w:val="en-US"/>
+        </w:rPr>
+        <w:t xml:space="preserve">    &lt;/match&gt;</w:t>
+      </w:r>
+      <w:r>
+        <w:br/>
+      </w:r>
+      <w:r>
+        <w:rPr>
+          <w:rFonts w:ascii="Aptos" w:hAnsi="Aptos" w:eastAsia="Aptos" w:cs="Aptos"/>
+          <w:noProof w:val="0"/>
+          <w:sz w:val="24"/>
+          <w:szCs w:val="24"/>
+          <w:lang w:val="en-US"/>
+        </w:rPr>
+        <w:t xml:space="preserve"> </w:t>
+      </w:r>
+    </w:p>
+    <w:p>
+      <w:pPr>
+        <w:pStyle w:val="ListParagraph"/>
+        <w:numPr>
+          <w:ilvl w:val="0"/>
+          <w:numId w:val="19"/>
+        </w:numPr>
+        <w:spacing w:before="240" w:beforeAutospacing="off" w:after="240" w:afterAutospacing="off"/>
+        <w:rPr>
+          <w:rFonts w:ascii="Aptos" w:hAnsi="Aptos" w:eastAsia="Aptos" w:cs="Aptos"/>
+          <w:noProof w:val="0"/>
+          <w:sz w:val="24"/>
+          <w:szCs w:val="24"/>
+          <w:lang w:val="en-US"/>
+        </w:rPr>
+      </w:pPr>
+      <w:r>
+        <w:rPr>
+          <w:rFonts w:ascii="Aptos" w:hAnsi="Aptos" w:eastAsia="Aptos" w:cs="Aptos"/>
+          <w:b w:val="1"/>
+          <w:bCs w:val="1"/>
+          <w:noProof w:val="0"/>
+          <w:sz w:val="24"/>
+          <w:szCs w:val="24"/>
+          <w:lang w:val="en-US"/>
+        </w:rPr>
+        <w:t>Define Your Pod with Sidecar Container</w:t>
+      </w:r>
+      <w:r>
+        <w:rPr>
+          <w:rFonts w:ascii="Aptos" w:hAnsi="Aptos" w:eastAsia="Aptos" w:cs="Aptos"/>
+          <w:noProof w:val="0"/>
+          <w:sz w:val="24"/>
+          <w:szCs w:val="24"/>
+          <w:lang w:val="en-US"/>
+        </w:rPr>
+        <w:t>: Create a pod definition that includes both your main application container and the Fluentd sidecar.</w:t>
+      </w:r>
+    </w:p>
+    <w:p>
+      <w:pPr>
+        <w:spacing w:before="0" w:beforeAutospacing="off" w:after="0" w:afterAutospacing="off"/>
+      </w:pPr>
+      <w:r>
+        <w:rPr>
+          <w:rFonts w:ascii="Consolas" w:hAnsi="Consolas" w:eastAsia="Consolas" w:cs="Consolas"/>
+          <w:noProof w:val="0"/>
+          <w:sz w:val="24"/>
+          <w:szCs w:val="24"/>
+          <w:lang w:val="en-US"/>
+        </w:rPr>
+        <w:t>apiVersion: v1</w:t>
+      </w:r>
+      <w:r>
+        <w:br/>
+      </w:r>
+      <w:r>
+        <w:rPr>
+          <w:rFonts w:ascii="Consolas" w:hAnsi="Consolas" w:eastAsia="Consolas" w:cs="Consolas"/>
+          <w:noProof w:val="0"/>
+          <w:sz w:val="24"/>
+          <w:szCs w:val="24"/>
+          <w:lang w:val="en-US"/>
+        </w:rPr>
+        <w:t>kind: Pod</w:t>
+      </w:r>
+      <w:r>
+        <w:br/>
+      </w:r>
+      <w:r>
+        <w:rPr>
+          <w:rFonts w:ascii="Consolas" w:hAnsi="Consolas" w:eastAsia="Consolas" w:cs="Consolas"/>
+          <w:noProof w:val="0"/>
+          <w:sz w:val="24"/>
+          <w:szCs w:val="24"/>
+          <w:lang w:val="en-US"/>
+        </w:rPr>
+        <w:t>metadata:</w:t>
+      </w:r>
+      <w:r>
+        <w:br/>
+      </w:r>
+      <w:r>
+        <w:rPr>
+          <w:rFonts w:ascii="Consolas" w:hAnsi="Consolas" w:eastAsia="Consolas" w:cs="Consolas"/>
+          <w:noProof w:val="0"/>
+          <w:sz w:val="24"/>
+          <w:szCs w:val="24"/>
+          <w:lang w:val="en-US"/>
+        </w:rPr>
+        <w:t xml:space="preserve">  name: my-app-pod</w:t>
+      </w:r>
+      <w:r>
+        <w:br/>
+      </w:r>
+      <w:r>
+        <w:rPr>
+          <w:rFonts w:ascii="Consolas" w:hAnsi="Consolas" w:eastAsia="Consolas" w:cs="Consolas"/>
+          <w:noProof w:val="0"/>
+          <w:sz w:val="24"/>
+          <w:szCs w:val="24"/>
+          <w:lang w:val="en-US"/>
+        </w:rPr>
+        <w:t>spec:</w:t>
+      </w:r>
+      <w:r>
+        <w:br/>
+      </w:r>
+      <w:r>
+        <w:rPr>
+          <w:rFonts w:ascii="Consolas" w:hAnsi="Consolas" w:eastAsia="Consolas" w:cs="Consolas"/>
+          <w:noProof w:val="0"/>
+          <w:sz w:val="24"/>
+          <w:szCs w:val="24"/>
+          <w:lang w:val="en-US"/>
+        </w:rPr>
+        <w:t xml:space="preserve">  containers:</w:t>
+      </w:r>
+      <w:r>
+        <w:br/>
+      </w:r>
+      <w:r>
+        <w:rPr>
+          <w:rFonts w:ascii="Consolas" w:hAnsi="Consolas" w:eastAsia="Consolas" w:cs="Consolas"/>
+          <w:noProof w:val="0"/>
+          <w:sz w:val="24"/>
+          <w:szCs w:val="24"/>
+          <w:lang w:val="en-US"/>
+        </w:rPr>
+        <w:t xml:space="preserve">  - name: my-app-container</w:t>
+      </w:r>
+      <w:r>
+        <w:br/>
+      </w:r>
+      <w:r>
+        <w:rPr>
+          <w:rFonts w:ascii="Consolas" w:hAnsi="Consolas" w:eastAsia="Consolas" w:cs="Consolas"/>
+          <w:noProof w:val="0"/>
+          <w:sz w:val="24"/>
+          <w:szCs w:val="24"/>
+          <w:lang w:val="en-US"/>
+        </w:rPr>
+        <w:t xml:space="preserve">    image: my-app-image</w:t>
+      </w:r>
+      <w:r>
+        <w:br/>
+      </w:r>
+      <w:r>
+        <w:rPr>
+          <w:rFonts w:ascii="Consolas" w:hAnsi="Consolas" w:eastAsia="Consolas" w:cs="Consolas"/>
+          <w:noProof w:val="0"/>
+          <w:sz w:val="24"/>
+          <w:szCs w:val="24"/>
+          <w:lang w:val="en-US"/>
+        </w:rPr>
+        <w:t xml:space="preserve">    ports:</w:t>
+      </w:r>
+      <w:r>
+        <w:br/>
+      </w:r>
+      <w:r>
+        <w:rPr>
+          <w:rFonts w:ascii="Consolas" w:hAnsi="Consolas" w:eastAsia="Consolas" w:cs="Consolas"/>
+          <w:noProof w:val="0"/>
+          <w:sz w:val="24"/>
+          <w:szCs w:val="24"/>
+          <w:lang w:val="en-US"/>
+        </w:rPr>
+        <w:t xml:space="preserve">    - containerPort: 8080</w:t>
+      </w:r>
+      <w:r>
+        <w:br/>
+      </w:r>
+      <w:r>
+        <w:rPr>
+          <w:rFonts w:ascii="Consolas" w:hAnsi="Consolas" w:eastAsia="Consolas" w:cs="Consolas"/>
+          <w:noProof w:val="0"/>
+          <w:sz w:val="24"/>
+          <w:szCs w:val="24"/>
+          <w:lang w:val="en-US"/>
+        </w:rPr>
+        <w:t xml:space="preserve">    volumeMounts:</w:t>
+      </w:r>
+      <w:r>
+        <w:br/>
+      </w:r>
+      <w:r>
+        <w:rPr>
+          <w:rFonts w:ascii="Consolas" w:hAnsi="Consolas" w:eastAsia="Consolas" w:cs="Consolas"/>
+          <w:noProof w:val="0"/>
+          <w:sz w:val="24"/>
+          <w:szCs w:val="24"/>
+          <w:lang w:val="en-US"/>
+        </w:rPr>
+        <w:t xml:space="preserve">    - name: log-volume</w:t>
+      </w:r>
+      <w:r>
+        <w:br/>
+      </w:r>
+      <w:r>
+        <w:rPr>
+          <w:rFonts w:ascii="Consolas" w:hAnsi="Consolas" w:eastAsia="Consolas" w:cs="Consolas"/>
+          <w:noProof w:val="0"/>
+          <w:sz w:val="24"/>
+          <w:szCs w:val="24"/>
+          <w:lang w:val="en-US"/>
+        </w:rPr>
+        <w:t xml:space="preserve">      mountPath: /var/log/myapp</w:t>
+      </w:r>
+      <w:r>
+        <w:br/>
+      </w:r>
+      <w:r>
+        <w:rPr>
+          <w:rFonts w:ascii="Consolas" w:hAnsi="Consolas" w:eastAsia="Consolas" w:cs="Consolas"/>
+          <w:noProof w:val="0"/>
+          <w:sz w:val="24"/>
+          <w:szCs w:val="24"/>
+          <w:lang w:val="en-US"/>
+        </w:rPr>
+        <w:t xml:space="preserve">  - name: fluentd-sidecar</w:t>
+      </w:r>
+      <w:r>
+        <w:br/>
+      </w:r>
+      <w:r>
+        <w:rPr>
+          <w:rFonts w:ascii="Consolas" w:hAnsi="Consolas" w:eastAsia="Consolas" w:cs="Consolas"/>
+          <w:noProof w:val="0"/>
+          <w:sz w:val="24"/>
+          <w:szCs w:val="24"/>
+          <w:lang w:val="en-US"/>
+        </w:rPr>
+        <w:t xml:space="preserve">    image: fluent/fluentd:v1.12-1</w:t>
+      </w:r>
+      <w:r>
+        <w:br/>
+      </w:r>
+      <w:r>
+        <w:rPr>
+          <w:rFonts w:ascii="Consolas" w:hAnsi="Consolas" w:eastAsia="Consolas" w:cs="Consolas"/>
+          <w:noProof w:val="0"/>
+          <w:sz w:val="24"/>
+          <w:szCs w:val="24"/>
+          <w:lang w:val="en-US"/>
+        </w:rPr>
+        <w:t xml:space="preserve">    env:</w:t>
+      </w:r>
+      <w:r>
+        <w:br/>
+      </w:r>
+      <w:r>
+        <w:rPr>
+          <w:rFonts w:ascii="Consolas" w:hAnsi="Consolas" w:eastAsia="Consolas" w:cs="Consolas"/>
+          <w:noProof w:val="0"/>
+          <w:sz w:val="24"/>
+          <w:szCs w:val="24"/>
+          <w:lang w:val="en-US"/>
+        </w:rPr>
+        <w:t xml:space="preserve">    - name: FLUENTD_CONF</w:t>
+      </w:r>
+      <w:r>
+        <w:br/>
+      </w:r>
+      <w:r>
+        <w:rPr>
+          <w:rFonts w:ascii="Consolas" w:hAnsi="Consolas" w:eastAsia="Consolas" w:cs="Consolas"/>
+          <w:noProof w:val="0"/>
+          <w:sz w:val="24"/>
+          <w:szCs w:val="24"/>
+          <w:lang w:val="en-US"/>
+        </w:rPr>
+        <w:t xml:space="preserve">      value: "fluent.conf"</w:t>
+      </w:r>
+      <w:r>
+        <w:br/>
+      </w:r>
+      <w:r>
+        <w:rPr>
+          <w:rFonts w:ascii="Consolas" w:hAnsi="Consolas" w:eastAsia="Consolas" w:cs="Consolas"/>
+          <w:noProof w:val="0"/>
+          <w:sz w:val="24"/>
+          <w:szCs w:val="24"/>
+          <w:lang w:val="en-US"/>
+        </w:rPr>
+        <w:t xml:space="preserve">    volumeMounts:</w:t>
+      </w:r>
+      <w:r>
+        <w:br/>
+      </w:r>
+      <w:r>
+        <w:rPr>
+          <w:rFonts w:ascii="Consolas" w:hAnsi="Consolas" w:eastAsia="Consolas" w:cs="Consolas"/>
+          <w:noProof w:val="0"/>
+          <w:sz w:val="24"/>
+          <w:szCs w:val="24"/>
+          <w:lang w:val="en-US"/>
+        </w:rPr>
+        <w:t xml:space="preserve">    - name: log-volume</w:t>
+      </w:r>
+      <w:r>
+        <w:br/>
+      </w:r>
+      <w:r>
+        <w:rPr>
+          <w:rFonts w:ascii="Consolas" w:hAnsi="Consolas" w:eastAsia="Consolas" w:cs="Consolas"/>
+          <w:noProof w:val="0"/>
+          <w:sz w:val="24"/>
+          <w:szCs w:val="24"/>
+          <w:lang w:val="en-US"/>
+        </w:rPr>
+        <w:t xml:space="preserve">      mountPath: /var/log/myapp</w:t>
+      </w:r>
+      <w:r>
+        <w:br/>
+      </w:r>
+      <w:r>
+        <w:rPr>
+          <w:rFonts w:ascii="Consolas" w:hAnsi="Consolas" w:eastAsia="Consolas" w:cs="Consolas"/>
+          <w:noProof w:val="0"/>
+          <w:sz w:val="24"/>
+          <w:szCs w:val="24"/>
+          <w:lang w:val="en-US"/>
+        </w:rPr>
+        <w:t xml:space="preserve">  volumes:</w:t>
+      </w:r>
+      <w:r>
+        <w:br/>
+      </w:r>
+      <w:r>
+        <w:rPr>
+          <w:rFonts w:ascii="Consolas" w:hAnsi="Consolas" w:eastAsia="Consolas" w:cs="Consolas"/>
+          <w:noProof w:val="0"/>
+          <w:sz w:val="24"/>
+          <w:szCs w:val="24"/>
+          <w:lang w:val="en-US"/>
+        </w:rPr>
+        <w:t xml:space="preserve">  - name: log-volume</w:t>
+      </w:r>
+      <w:r>
+        <w:br/>
+      </w:r>
+      <w:r>
+        <w:rPr>
+          <w:rFonts w:ascii="Consolas" w:hAnsi="Consolas" w:eastAsia="Consolas" w:cs="Consolas"/>
+          <w:noProof w:val="0"/>
+          <w:sz w:val="24"/>
+          <w:szCs w:val="24"/>
+          <w:lang w:val="en-US"/>
+        </w:rPr>
+        <w:t xml:space="preserve">    emptyDir: {}</w:t>
+      </w:r>
+      <w:r>
+        <w:br/>
+      </w:r>
+      <w:r>
+        <w:rPr>
+          <w:rFonts w:ascii="Aptos" w:hAnsi="Aptos" w:eastAsia="Aptos" w:cs="Aptos"/>
+          <w:noProof w:val="0"/>
+          <w:sz w:val="24"/>
+          <w:szCs w:val="24"/>
+          <w:lang w:val="en-US"/>
+        </w:rPr>
+        <w:t xml:space="preserve"> </w:t>
+      </w:r>
+    </w:p>
+    <w:p>
+      <w:pPr>
+        <w:pStyle w:val="ListParagraph"/>
+        <w:numPr>
+          <w:ilvl w:val="0"/>
+          <w:numId w:val="19"/>
+        </w:numPr>
+        <w:spacing w:before="240" w:beforeAutospacing="off" w:after="240" w:afterAutospacing="off"/>
+        <w:rPr>
+          <w:rFonts w:ascii="Aptos" w:hAnsi="Aptos" w:eastAsia="Aptos" w:cs="Aptos"/>
+          <w:noProof w:val="0"/>
+          <w:sz w:val="24"/>
+          <w:szCs w:val="24"/>
+          <w:lang w:val="en-US"/>
+        </w:rPr>
+      </w:pPr>
+      <w:r>
+        <w:rPr>
+          <w:rFonts w:ascii="Aptos" w:hAnsi="Aptos" w:eastAsia="Aptos" w:cs="Aptos"/>
+          <w:b w:val="1"/>
+          <w:bCs w:val="1"/>
+          <w:noProof w:val="0"/>
+          <w:sz w:val="24"/>
+          <w:szCs w:val="24"/>
+          <w:lang w:val="en-US"/>
+        </w:rPr>
+        <w:t>Deploy the Pod</w:t>
+      </w:r>
+      <w:r>
+        <w:rPr>
+          <w:rFonts w:ascii="Aptos" w:hAnsi="Aptos" w:eastAsia="Aptos" w:cs="Aptos"/>
+          <w:noProof w:val="0"/>
+          <w:sz w:val="24"/>
+          <w:szCs w:val="24"/>
+          <w:lang w:val="en-US"/>
+        </w:rPr>
+        <w:t>: Apply the configuration to your Kubernetes cluster.</w:t>
+      </w:r>
+    </w:p>
+    <w:p>
+      <w:pPr>
+        <w:spacing w:before="0" w:beforeAutospacing="off" w:after="0" w:afterAutospacing="off"/>
+      </w:pPr>
+      <w:r>
+        <w:rPr>
+          <w:rFonts w:ascii="Consolas" w:hAnsi="Consolas" w:eastAsia="Consolas" w:cs="Consolas"/>
+          <w:noProof w:val="0"/>
+          <w:sz w:val="24"/>
+          <w:szCs w:val="24"/>
+          <w:lang w:val="en-US"/>
+        </w:rPr>
+        <w:t>kubectl apply -f fluentd-config.yaml</w:t>
+      </w:r>
+      <w:r>
+        <w:br/>
+      </w:r>
+      <w:r>
+        <w:rPr>
+          <w:rFonts w:ascii="Consolas" w:hAnsi="Consolas" w:eastAsia="Consolas" w:cs="Consolas"/>
+          <w:noProof w:val="0"/>
+          <w:sz w:val="24"/>
+          <w:szCs w:val="24"/>
+          <w:lang w:val="en-US"/>
+        </w:rPr>
+        <w:t>kubectl apply -f my-app-pod.yaml</w:t>
+      </w:r>
+      <w:r>
+        <w:br/>
+      </w:r>
+      <w:r>
+        <w:rPr>
+          <w:rFonts w:ascii="Aptos" w:hAnsi="Aptos" w:eastAsia="Aptos" w:cs="Aptos"/>
+          <w:noProof w:val="0"/>
+          <w:sz w:val="24"/>
+          <w:szCs w:val="24"/>
+          <w:lang w:val="en-US"/>
+        </w:rPr>
+        <w:t xml:space="preserve"> </w:t>
+      </w:r>
+    </w:p>
+    <w:p>
+      <w:pPr>
+        <w:pStyle w:val="ListParagraph"/>
+        <w:numPr>
+          <w:ilvl w:val="0"/>
+          <w:numId w:val="19"/>
+        </w:numPr>
+        <w:spacing w:before="240" w:beforeAutospacing="off" w:after="240" w:afterAutospacing="off"/>
+        <w:rPr>
+          <w:rFonts w:ascii="Aptos" w:hAnsi="Aptos" w:eastAsia="Aptos" w:cs="Aptos"/>
+          <w:noProof w:val="0"/>
+          <w:sz w:val="24"/>
+          <w:szCs w:val="24"/>
+          <w:lang w:val="en-US"/>
+        </w:rPr>
+      </w:pPr>
+      <w:r>
+        <w:rPr>
+          <w:rFonts w:ascii="Aptos" w:hAnsi="Aptos" w:eastAsia="Aptos" w:cs="Aptos"/>
+          <w:b w:val="1"/>
+          <w:bCs w:val="1"/>
+          <w:noProof w:val="0"/>
+          <w:sz w:val="24"/>
+          <w:szCs w:val="24"/>
+          <w:lang w:val="en-US"/>
+        </w:rPr>
+        <w:t>Verify Functionality</w:t>
+      </w:r>
+      <w:r>
+        <w:rPr>
+          <w:rFonts w:ascii="Aptos" w:hAnsi="Aptos" w:eastAsia="Aptos" w:cs="Aptos"/>
+          <w:noProof w:val="0"/>
+          <w:sz w:val="24"/>
+          <w:szCs w:val="24"/>
+          <w:lang w:val="en-US"/>
+        </w:rPr>
+        <w:t>: Check if both containers are running and that Fluentd is collecting logs from your application.</w:t>
+      </w:r>
+    </w:p>
+    <w:p>
+      <w:pPr>
+        <w:spacing w:before="0" w:beforeAutospacing="off" w:after="0" w:afterAutospacing="off"/>
+      </w:pPr>
+      <w:r>
+        <w:rPr>
+          <w:rFonts w:ascii="Consolas" w:hAnsi="Consolas" w:eastAsia="Consolas" w:cs="Consolas"/>
+          <w:noProof w:val="0"/>
+          <w:sz w:val="24"/>
+          <w:szCs w:val="24"/>
+          <w:lang w:val="en-US"/>
+        </w:rPr>
+        <w:t>kubectl get pods my-app-pod</w:t>
+      </w:r>
+      <w:r>
+        <w:br/>
+      </w:r>
+      <w:r>
+        <w:rPr>
+          <w:rFonts w:ascii="Consolas" w:hAnsi="Consolas" w:eastAsia="Consolas" w:cs="Consolas"/>
+          <w:noProof w:val="0"/>
+          <w:sz w:val="24"/>
+          <w:szCs w:val="24"/>
+          <w:lang w:val="en-US"/>
+        </w:rPr>
+        <w:t>kubectl logs my-app-pod -c fluentd-sidecar</w:t>
+      </w:r>
+      <w:r>
+        <w:br/>
+      </w:r>
+      <w:r>
+        <w:rPr>
+          <w:rFonts w:ascii="Aptos" w:hAnsi="Aptos" w:eastAsia="Aptos" w:cs="Aptos"/>
+          <w:noProof w:val="0"/>
+          <w:sz w:val="24"/>
+          <w:szCs w:val="24"/>
+          <w:lang w:val="en-US"/>
+        </w:rPr>
+        <w:t xml:space="preserve"> </w:t>
+      </w:r>
+    </w:p>
+    <w:p>
+      <w:pPr>
+        <w:pStyle w:val="Heading3"/>
+        <w:spacing w:before="281" w:beforeAutospacing="off" w:after="281" w:afterAutospacing="off"/>
+      </w:pPr>
+      <w:r>
+        <w:rPr>
+          <w:rFonts w:ascii="Aptos" w:hAnsi="Aptos" w:eastAsia="Aptos" w:cs="Aptos"/>
+          <w:b w:val="1"/>
+          <w:bCs w:val="1"/>
+          <w:noProof w:val="0"/>
+          <w:sz w:val="28"/>
+          <w:szCs w:val="28"/>
+          <w:lang w:val="en-US"/>
+        </w:rPr>
+        <w:t>Conclusion</w:t>
+      </w:r>
+    </w:p>
+    <w:p>
+      <w:pPr>
+        <w:spacing w:before="240" w:beforeAutospacing="off" w:after="240" w:afterAutospacing="off"/>
+        <w:rPr>
+          <w:rFonts w:ascii="Aptos" w:hAnsi="Aptos" w:eastAsia="Aptos" w:cs="Aptos"/>
+          <w:noProof w:val="0"/>
+          <w:sz w:val="24"/>
+          <w:szCs w:val="24"/>
+          <w:lang w:val="en-US"/>
+        </w:rPr>
+      </w:pPr>
+      <w:r>
+        <w:rPr>
+          <w:rFonts w:ascii="Aptos" w:hAnsi="Aptos" w:eastAsia="Aptos" w:cs="Aptos"/>
+          <w:noProof w:val="0"/>
+          <w:sz w:val="24"/>
+          <w:szCs w:val="24"/>
+          <w:lang w:val="en-US"/>
+        </w:rPr>
+        <w:t xml:space="preserve">Automated sidecar containers in Kubernetes </w:t>
+      </w:r>
+      <w:r>
+        <w:rPr>
+          <w:rFonts w:ascii="Aptos" w:hAnsi="Aptos" w:eastAsia="Aptos" w:cs="Aptos"/>
+          <w:noProof w:val="0"/>
+          <w:sz w:val="24"/>
+          <w:szCs w:val="24"/>
+          <w:lang w:val="en-US"/>
+        </w:rPr>
+        <w:t>provide</w:t>
+      </w:r>
+      <w:r>
+        <w:rPr>
+          <w:rFonts w:ascii="Aptos" w:hAnsi="Aptos" w:eastAsia="Aptos" w:cs="Aptos"/>
+          <w:noProof w:val="0"/>
+          <w:sz w:val="24"/>
+          <w:szCs w:val="24"/>
+          <w:lang w:val="en-US"/>
+        </w:rPr>
+        <w:t xml:space="preserve"> an effective way to enhance application functionality while </w:t>
+      </w:r>
+      <w:r>
+        <w:rPr>
+          <w:rFonts w:ascii="Aptos" w:hAnsi="Aptos" w:eastAsia="Aptos" w:cs="Aptos"/>
+          <w:noProof w:val="0"/>
+          <w:sz w:val="24"/>
+          <w:szCs w:val="24"/>
+          <w:lang w:val="en-US"/>
+        </w:rPr>
+        <w:t>maintaining</w:t>
+      </w:r>
+      <w:r>
+        <w:rPr>
+          <w:rFonts w:ascii="Aptos" w:hAnsi="Aptos" w:eastAsia="Aptos" w:cs="Aptos"/>
+          <w:noProof w:val="0"/>
+          <w:sz w:val="24"/>
+          <w:szCs w:val="24"/>
+          <w:lang w:val="en-US"/>
+        </w:rPr>
+        <w:t xml:space="preserve"> clean separation of concerns. By </w:t>
+      </w:r>
+      <w:r>
+        <w:rPr>
+          <w:rFonts w:ascii="Aptos" w:hAnsi="Aptos" w:eastAsia="Aptos" w:cs="Aptos"/>
+          <w:noProof w:val="0"/>
+          <w:sz w:val="24"/>
+          <w:szCs w:val="24"/>
+          <w:lang w:val="en-US"/>
+        </w:rPr>
+        <w:t>leveraging</w:t>
+      </w:r>
+      <w:r>
+        <w:rPr>
+          <w:rFonts w:ascii="Aptos" w:hAnsi="Aptos" w:eastAsia="Aptos" w:cs="Aptos"/>
+          <w:noProof w:val="0"/>
+          <w:sz w:val="24"/>
+          <w:szCs w:val="24"/>
+          <w:lang w:val="en-US"/>
+        </w:rPr>
+        <w:t xml:space="preserve"> Kubernetes' built-in support for sidecars, developers can easily implement </w:t>
+      </w:r>
+      <w:r>
+        <w:rPr>
+          <w:rFonts w:ascii="Aptos" w:hAnsi="Aptos" w:eastAsia="Aptos" w:cs="Aptos"/>
+          <w:noProof w:val="0"/>
+          <w:sz w:val="24"/>
+          <w:szCs w:val="24"/>
+          <w:lang w:val="en-US"/>
+        </w:rPr>
+        <w:t>additional</w:t>
+      </w:r>
+      <w:r>
+        <w:rPr>
+          <w:rFonts w:ascii="Aptos" w:hAnsi="Aptos" w:eastAsia="Aptos" w:cs="Aptos"/>
+          <w:noProof w:val="0"/>
+          <w:sz w:val="24"/>
+          <w:szCs w:val="24"/>
+          <w:lang w:val="en-US"/>
+        </w:rPr>
+        <w:t xml:space="preserve"> features like logging or monitoring without altering their main application logic. This approach not only simplifies deployments but also improves maintainability and scalability of applications running in Kubernetes environments.</w:t>
+      </w:r>
+    </w:p>
+    <w:p>
+      <w:pPr>
+        <w:pStyle w:val="Normal"/>
+        <w:spacing w:before="240" w:beforeAutospacing="off" w:after="240" w:afterAutospacing="off"/>
+        <w:rPr>
+          <w:rFonts w:ascii="Aptos" w:hAnsi="Aptos" w:eastAsia="Aptos" w:cs="Aptos"/>
+          <w:noProof w:val="0"/>
+          <w:sz w:val="24"/>
+          <w:szCs w:val="24"/>
+          <w:lang w:val="en-US"/>
+        </w:rPr>
+      </w:pPr>
+    </w:p>
+    <w:p>
+      <w:pPr>
+        <w:spacing w:before="240" w:beforeAutospacing="off" w:after="240" w:afterAutospacing="off"/>
+        <w:rPr>
+          <w:rFonts w:ascii="Aptos" w:hAnsi="Aptos" w:eastAsia="Aptos" w:cs="Aptos"/>
+          <w:noProof w:val="0"/>
+          <w:sz w:val="24"/>
+          <w:szCs w:val="24"/>
+          <w:lang w:val="en-US"/>
+        </w:rPr>
+      </w:pPr>
+    </w:p>
+    <w:p>
+      <w:pPr>
+        <w:spacing w:before="240" w:beforeAutospacing="off" w:after="240" w:afterAutospacing="off"/>
+        <w:rPr>
+          <w:rFonts w:ascii="Aptos" w:hAnsi="Aptos" w:eastAsia="Aptos" w:cs="Aptos"/>
+          <w:noProof w:val="0"/>
+          <w:sz w:val="24"/>
+          <w:szCs w:val="24"/>
+          <w:lang w:val="en-US"/>
+        </w:rPr>
+      </w:pPr>
+    </w:p>
+    <w:p>
+      <w:pPr>
+        <w:spacing w:before="240" w:beforeAutospacing="off" w:after="240" w:afterAutospacing="off"/>
+        <w:rPr>
+          <w:rFonts w:ascii="Aptos" w:hAnsi="Aptos" w:eastAsia="Aptos" w:cs="Aptos"/>
+          <w:noProof w:val="0"/>
+          <w:sz w:val="24"/>
+          <w:szCs w:val="24"/>
+          <w:lang w:val="en-US"/>
+        </w:rPr>
+      </w:pPr>
+    </w:p>
+    <w:p>
+      <w:pPr>
+        <w:spacing w:before="240" w:beforeAutospacing="off" w:after="240" w:afterAutospacing="off"/>
+        <w:rPr>
+          <w:rFonts w:ascii="Aptos" w:hAnsi="Aptos" w:eastAsia="Aptos" w:cs="Aptos"/>
+          <w:noProof w:val="0"/>
+          <w:sz w:val="24"/>
+          <w:szCs w:val="24"/>
+          <w:lang w:val="en-US"/>
+        </w:rPr>
+      </w:pPr>
+    </w:p>
+    <w:p>
+      <w:pPr>
+        <w:pStyle w:val="Normal"/>
+        <w:spacing w:before="240" w:beforeAutospacing="off" w:after="240" w:afterAutospacing="off"/>
+        <w:rPr>
+          <w:rFonts w:ascii="Aptos" w:hAnsi="Aptos" w:eastAsia="Aptos" w:cs="Aptos"/>
+          <w:noProof w:val="0"/>
+          <w:sz w:val="24"/>
+          <w:szCs w:val="24"/>
+          <w:lang w:val="en-US"/>
+        </w:rPr>
+      </w:pPr>
+    </w:p>
     <w:sectPr>
       <w:pgSz w:w="12240" w:h="15840" w:orient="portrait"/>
       <w:pgMar w:top="1440" w:right="1440" w:bottom="1440" w:left="1440" w:header="720" w:footer="720" w:gutter="0"/>
@@ -7263,6 +8626,288 @@
 
 <file path=word/numbering.xml><?xml version="1.0" encoding="utf-8"?>
 <w:numbering xmlns:w="http://schemas.openxmlformats.org/wordprocessingml/2006/main">
+  <w:abstractNum xmlns:w="http://schemas.openxmlformats.org/wordprocessingml/2006/main" w:abstractNumId="19">
+    <w:nsid w:val="47d6949a"/>
+    <w:multiLevelType xmlns:w="http://schemas.openxmlformats.org/wordprocessingml/2006/main" w:val="hybridMultilevel"/>
+    <w:lvl xmlns:w="http://schemas.openxmlformats.org/wordprocessingml/2006/main" w:ilvl="0">
+      <w:start w:val="1"/>
+      <w:numFmt w:val="decimal"/>
+      <w:lvlText w:val="%1."/>
+      <w:lvlJc w:val="left"/>
+      <w:pPr>
+        <w:ind w:left="720" w:hanging="360"/>
+      </w:pPr>
+    </w:lvl>
+    <w:lvl xmlns:w="http://schemas.openxmlformats.org/wordprocessingml/2006/main" w:ilvl="1">
+      <w:start w:val="1"/>
+      <w:numFmt w:val="lowerLetter"/>
+      <w:lvlText w:val="%2."/>
+      <w:lvlJc w:val="left"/>
+      <w:pPr>
+        <w:ind w:left="1440" w:hanging="360"/>
+      </w:pPr>
+    </w:lvl>
+    <w:lvl xmlns:w="http://schemas.openxmlformats.org/wordprocessingml/2006/main" w:ilvl="2">
+      <w:start w:val="1"/>
+      <w:numFmt w:val="lowerRoman"/>
+      <w:lvlText w:val="%3."/>
+      <w:lvlJc w:val="right"/>
+      <w:pPr>
+        <w:ind w:left="2160" w:hanging="180"/>
+      </w:pPr>
+    </w:lvl>
+    <w:lvl xmlns:w="http://schemas.openxmlformats.org/wordprocessingml/2006/main" w:ilvl="3">
+      <w:start w:val="1"/>
+      <w:numFmt w:val="decimal"/>
+      <w:lvlText w:val="%4."/>
+      <w:lvlJc w:val="left"/>
+      <w:pPr>
+        <w:ind w:left="2880" w:hanging="360"/>
+      </w:pPr>
+    </w:lvl>
+    <w:lvl xmlns:w="http://schemas.openxmlformats.org/wordprocessingml/2006/main" w:ilvl="4">
+      <w:start w:val="1"/>
+      <w:numFmt w:val="lowerLetter"/>
+      <w:lvlText w:val="%5."/>
+      <w:lvlJc w:val="left"/>
+      <w:pPr>
+        <w:ind w:left="3600" w:hanging="360"/>
+      </w:pPr>
+    </w:lvl>
+    <w:lvl xmlns:w="http://schemas.openxmlformats.org/wordprocessingml/2006/main" w:ilvl="5">
+      <w:start w:val="1"/>
+      <w:numFmt w:val="lowerRoman"/>
+      <w:lvlText w:val="%6."/>
+      <w:lvlJc w:val="right"/>
+      <w:pPr>
+        <w:ind w:left="4320" w:hanging="180"/>
+      </w:pPr>
+    </w:lvl>
+    <w:lvl xmlns:w="http://schemas.openxmlformats.org/wordprocessingml/2006/main" w:ilvl="6">
+      <w:start w:val="1"/>
+      <w:numFmt w:val="decimal"/>
+      <w:lvlText w:val="%7."/>
+      <w:lvlJc w:val="left"/>
+      <w:pPr>
+        <w:ind w:left="5040" w:hanging="360"/>
+      </w:pPr>
+    </w:lvl>
+    <w:lvl xmlns:w="http://schemas.openxmlformats.org/wordprocessingml/2006/main" w:ilvl="7">
+      <w:start w:val="1"/>
+      <w:numFmt w:val="lowerLetter"/>
+      <w:lvlText w:val="%8."/>
+      <w:lvlJc w:val="left"/>
+      <w:pPr>
+        <w:ind w:left="5760" w:hanging="360"/>
+      </w:pPr>
+    </w:lvl>
+    <w:lvl xmlns:w="http://schemas.openxmlformats.org/wordprocessingml/2006/main" w:ilvl="8">
+      <w:start w:val="1"/>
+      <w:numFmt w:val="lowerRoman"/>
+      <w:lvlText w:val="%9."/>
+      <w:lvlJc w:val="right"/>
+      <w:pPr>
+        <w:ind w:left="6480" w:hanging="180"/>
+      </w:pPr>
+    </w:lvl>
+  </w:abstractNum>
+  <w:abstractNum xmlns:w="http://schemas.openxmlformats.org/wordprocessingml/2006/main" w:abstractNumId="18">
+    <w:nsid w:val="1d4d5208"/>
+    <w:multiLevelType xmlns:w="http://schemas.openxmlformats.org/wordprocessingml/2006/main" w:val="hybridMultilevel"/>
+    <w:lvl xmlns:w="http://schemas.openxmlformats.org/wordprocessingml/2006/main" w:ilvl="0">
+      <w:start w:val="1"/>
+      <w:numFmt w:val="bullet"/>
+      <w:lvlText w:val=""/>
+      <w:lvlJc w:val="left"/>
+      <w:pPr>
+        <w:ind w:left="720" w:hanging="360"/>
+      </w:pPr>
+      <w:rPr>
+        <w:rFonts w:hint="default" w:ascii="Symbol" w:hAnsi="Symbol"/>
+      </w:rPr>
+    </w:lvl>
+    <w:lvl xmlns:w="http://schemas.openxmlformats.org/wordprocessingml/2006/main" w:ilvl="1">
+      <w:start w:val="1"/>
+      <w:numFmt w:val="bullet"/>
+      <w:lvlText w:val="o"/>
+      <w:lvlJc w:val="left"/>
+      <w:pPr>
+        <w:ind w:left="1440" w:hanging="360"/>
+      </w:pPr>
+      <w:rPr>
+        <w:rFonts w:hint="default" w:ascii="Courier New" w:hAnsi="Courier New"/>
+      </w:rPr>
+    </w:lvl>
+    <w:lvl xmlns:w="http://schemas.openxmlformats.org/wordprocessingml/2006/main" w:ilvl="2">
+      <w:start w:val="1"/>
+      <w:numFmt w:val="bullet"/>
+      <w:lvlText w:val=""/>
+      <w:lvlJc w:val="left"/>
+      <w:pPr>
+        <w:ind w:left="2160" w:hanging="360"/>
+      </w:pPr>
+      <w:rPr>
+        <w:rFonts w:hint="default" w:ascii="Wingdings" w:hAnsi="Wingdings"/>
+      </w:rPr>
+    </w:lvl>
+    <w:lvl xmlns:w="http://schemas.openxmlformats.org/wordprocessingml/2006/main" w:ilvl="3">
+      <w:start w:val="1"/>
+      <w:numFmt w:val="bullet"/>
+      <w:lvlText w:val=""/>
+      <w:lvlJc w:val="left"/>
+      <w:pPr>
+        <w:ind w:left="2880" w:hanging="360"/>
+      </w:pPr>
+      <w:rPr>
+        <w:rFonts w:hint="default" w:ascii="Symbol" w:hAnsi="Symbol"/>
+      </w:rPr>
+    </w:lvl>
+    <w:lvl xmlns:w="http://schemas.openxmlformats.org/wordprocessingml/2006/main" w:ilvl="4">
+      <w:start w:val="1"/>
+      <w:numFmt w:val="bullet"/>
+      <w:lvlText w:val="o"/>
+      <w:lvlJc w:val="left"/>
+      <w:pPr>
+        <w:ind w:left="3600" w:hanging="360"/>
+      </w:pPr>
+      <w:rPr>
+        <w:rFonts w:hint="default" w:ascii="Courier New" w:hAnsi="Courier New"/>
+      </w:rPr>
+    </w:lvl>
+    <w:lvl xmlns:w="http://schemas.openxmlformats.org/wordprocessingml/2006/main" w:ilvl="5">
+      <w:start w:val="1"/>
+      <w:numFmt w:val="bullet"/>
+      <w:lvlText w:val=""/>
+      <w:lvlJc w:val="left"/>
+      <w:pPr>
+        <w:ind w:left="4320" w:hanging="360"/>
+      </w:pPr>
+      <w:rPr>
+        <w:rFonts w:hint="default" w:ascii="Wingdings" w:hAnsi="Wingdings"/>
+      </w:rPr>
+    </w:lvl>
+    <w:lvl xmlns:w="http://schemas.openxmlformats.org/wordprocessingml/2006/main" w:ilvl="6">
+      <w:start w:val="1"/>
+      <w:numFmt w:val="bullet"/>
+      <w:lvlText w:val=""/>
+      <w:lvlJc w:val="left"/>
+      <w:pPr>
+        <w:ind w:left="5040" w:hanging="360"/>
+      </w:pPr>
+      <w:rPr>
+        <w:rFonts w:hint="default" w:ascii="Symbol" w:hAnsi="Symbol"/>
+      </w:rPr>
+    </w:lvl>
+    <w:lvl xmlns:w="http://schemas.openxmlformats.org/wordprocessingml/2006/main" w:ilvl="7">
+      <w:start w:val="1"/>
+      <w:numFmt w:val="bullet"/>
+      <w:lvlText w:val="o"/>
+      <w:lvlJc w:val="left"/>
+      <w:pPr>
+        <w:ind w:left="5760" w:hanging="360"/>
+      </w:pPr>
+      <w:rPr>
+        <w:rFonts w:hint="default" w:ascii="Courier New" w:hAnsi="Courier New"/>
+      </w:rPr>
+    </w:lvl>
+    <w:lvl xmlns:w="http://schemas.openxmlformats.org/wordprocessingml/2006/main" w:ilvl="8">
+      <w:start w:val="1"/>
+      <w:numFmt w:val="bullet"/>
+      <w:lvlText w:val=""/>
+      <w:lvlJc w:val="left"/>
+      <w:pPr>
+        <w:ind w:left="6480" w:hanging="360"/>
+      </w:pPr>
+      <w:rPr>
+        <w:rFonts w:hint="default" w:ascii="Wingdings" w:hAnsi="Wingdings"/>
+      </w:rPr>
+    </w:lvl>
+  </w:abstractNum>
+  <w:abstractNum xmlns:w="http://schemas.openxmlformats.org/wordprocessingml/2006/main" w:abstractNumId="17">
+    <w:nsid w:val="6f5c76ac"/>
+    <w:multiLevelType xmlns:w="http://schemas.openxmlformats.org/wordprocessingml/2006/main" w:val="hybridMultilevel"/>
+    <w:lvl xmlns:w="http://schemas.openxmlformats.org/wordprocessingml/2006/main" w:ilvl="0">
+      <w:start w:val="1"/>
+      <w:numFmt w:val="decimal"/>
+      <w:lvlText w:val="%1."/>
+      <w:lvlJc w:val="left"/>
+      <w:pPr>
+        <w:ind w:left="720" w:hanging="360"/>
+      </w:pPr>
+    </w:lvl>
+    <w:lvl xmlns:w="http://schemas.openxmlformats.org/wordprocessingml/2006/main" w:ilvl="1">
+      <w:start w:val="1"/>
+      <w:numFmt w:val="lowerLetter"/>
+      <w:lvlText w:val="%2."/>
+      <w:lvlJc w:val="left"/>
+      <w:pPr>
+        <w:ind w:left="1440" w:hanging="360"/>
+      </w:pPr>
+    </w:lvl>
+    <w:lvl xmlns:w="http://schemas.openxmlformats.org/wordprocessingml/2006/main" w:ilvl="2">
+      <w:start w:val="1"/>
+      <w:numFmt w:val="lowerRoman"/>
+      <w:lvlText w:val="%3."/>
+      <w:lvlJc w:val="right"/>
+      <w:pPr>
+        <w:ind w:left="2160" w:hanging="180"/>
+      </w:pPr>
+    </w:lvl>
+    <w:lvl xmlns:w="http://schemas.openxmlformats.org/wordprocessingml/2006/main" w:ilvl="3">
+      <w:start w:val="1"/>
+      <w:numFmt w:val="decimal"/>
+      <w:lvlText w:val="%4."/>
+      <w:lvlJc w:val="left"/>
+      <w:pPr>
+        <w:ind w:left="2880" w:hanging="360"/>
+      </w:pPr>
+    </w:lvl>
+    <w:lvl xmlns:w="http://schemas.openxmlformats.org/wordprocessingml/2006/main" w:ilvl="4">
+      <w:start w:val="1"/>
+      <w:numFmt w:val="lowerLetter"/>
+      <w:lvlText w:val="%5."/>
+      <w:lvlJc w:val="left"/>
+      <w:pPr>
+        <w:ind w:left="3600" w:hanging="360"/>
+      </w:pPr>
+    </w:lvl>
+    <w:lvl xmlns:w="http://schemas.openxmlformats.org/wordprocessingml/2006/main" w:ilvl="5">
+      <w:start w:val="1"/>
+      <w:numFmt w:val="lowerRoman"/>
+      <w:lvlText w:val="%6."/>
+      <w:lvlJc w:val="right"/>
+      <w:pPr>
+        <w:ind w:left="4320" w:hanging="180"/>
+      </w:pPr>
+    </w:lvl>
+    <w:lvl xmlns:w="http://schemas.openxmlformats.org/wordprocessingml/2006/main" w:ilvl="6">
+      <w:start w:val="1"/>
+      <w:numFmt w:val="decimal"/>
+      <w:lvlText w:val="%7."/>
+      <w:lvlJc w:val="left"/>
+      <w:pPr>
+        <w:ind w:left="5040" w:hanging="360"/>
+      </w:pPr>
+    </w:lvl>
+    <w:lvl xmlns:w="http://schemas.openxmlformats.org/wordprocessingml/2006/main" w:ilvl="7">
+      <w:start w:val="1"/>
+      <w:numFmt w:val="lowerLetter"/>
+      <w:lvlText w:val="%8."/>
+      <w:lvlJc w:val="left"/>
+      <w:pPr>
+        <w:ind w:left="5760" w:hanging="360"/>
+      </w:pPr>
+    </w:lvl>
+    <w:lvl xmlns:w="http://schemas.openxmlformats.org/wordprocessingml/2006/main" w:ilvl="8">
+      <w:start w:val="1"/>
+      <w:numFmt w:val="lowerRoman"/>
+      <w:lvlText w:val="%9."/>
+      <w:lvlJc w:val="right"/>
+      <w:pPr>
+        <w:ind w:left="6480" w:hanging="180"/>
+      </w:pPr>
+    </w:lvl>
+  </w:abstractNum>
   <w:abstractNum xmlns:w="http://schemas.openxmlformats.org/wordprocessingml/2006/main" w:abstractNumId="16">
     <w:nsid w:val="55349e9f"/>
     <w:multiLevelType xmlns:w="http://schemas.openxmlformats.org/wordprocessingml/2006/main" w:val="hybridMultilevel"/>
@@ -8812,6 +10457,15 @@
       </w:rPr>
     </w:lvl>
   </w:abstractNum>
+  <w:num w:numId="19">
+    <w:abstractNumId w:val="19"/>
+  </w:num>
+  <w:num w:numId="18">
+    <w:abstractNumId w:val="18"/>
+  </w:num>
+  <w:num w:numId="17">
+    <w:abstractNumId w:val="17"/>
+  </w:num>
   <w:num w:numId="16">
     <w:abstractNumId w:val="16"/>
   </w:num>

--- a/Kubernetes_Detailed.docx
+++ b/Kubernetes_Detailed.docx
@@ -4719,6 +4719,1413 @@
           <w:lang w:val="en-US"/>
         </w:rPr>
       </w:pPr>
+    </w:p>
+    <w:p>
+      <w:pPr>
+        <w:pStyle w:val="Normal"/>
+        <w:spacing w:before="240" w:beforeAutospacing="off" w:after="240" w:afterAutospacing="off"/>
+        <w:rPr>
+          <w:rFonts w:ascii="Aptos" w:hAnsi="Aptos" w:eastAsia="Aptos" w:cs="Aptos"/>
+          <w:noProof w:val="0"/>
+          <w:sz w:val="24"/>
+          <w:szCs w:val="24"/>
+          <w:lang w:val="en-US"/>
+        </w:rPr>
+      </w:pPr>
+    </w:p>
+    <w:p>
+      <w:pPr>
+        <w:pStyle w:val="Heading2"/>
+        <w:spacing w:before="299" w:beforeAutospacing="off" w:after="299" w:afterAutospacing="off"/>
+      </w:pPr>
+      <w:r>
+        <w:rPr>
+          <w:rFonts w:ascii="Aptos" w:hAnsi="Aptos" w:eastAsia="Aptos" w:cs="Aptos"/>
+          <w:b w:val="1"/>
+          <w:bCs w:val="1"/>
+          <w:noProof w:val="0"/>
+          <w:sz w:val="36"/>
+          <w:szCs w:val="36"/>
+          <w:lang w:val="en-US"/>
+        </w:rPr>
+        <w:t>What is Istio Service Mesh in Kubernetes?</w:t>
+      </w:r>
+    </w:p>
+    <w:p>
+      <w:pPr>
+        <w:spacing w:before="240" w:beforeAutospacing="off" w:after="240" w:afterAutospacing="off"/>
+      </w:pPr>
+      <w:r>
+        <w:rPr>
+          <w:rFonts w:ascii="Aptos" w:hAnsi="Aptos" w:eastAsia="Aptos" w:cs="Aptos"/>
+          <w:noProof w:val="0"/>
+          <w:sz w:val="24"/>
+          <w:szCs w:val="24"/>
+          <w:lang w:val="en-US"/>
+        </w:rPr>
+        <w:t xml:space="preserve">Istio is an open-source </w:t>
+      </w:r>
+      <w:r>
+        <w:rPr>
+          <w:rFonts w:ascii="Aptos" w:hAnsi="Aptos" w:eastAsia="Aptos" w:cs="Aptos"/>
+          <w:b w:val="1"/>
+          <w:bCs w:val="1"/>
+          <w:noProof w:val="0"/>
+          <w:sz w:val="24"/>
+          <w:szCs w:val="24"/>
+          <w:lang w:val="en-US"/>
+        </w:rPr>
+        <w:t>service mesh</w:t>
+      </w:r>
+      <w:r>
+        <w:rPr>
+          <w:rFonts w:ascii="Aptos" w:hAnsi="Aptos" w:eastAsia="Aptos" w:cs="Aptos"/>
+          <w:noProof w:val="0"/>
+          <w:sz w:val="24"/>
+          <w:szCs w:val="24"/>
+          <w:lang w:val="en-US"/>
+        </w:rPr>
+        <w:t xml:space="preserve"> that provides a transparent layer for managing microservices communication within a distributed architecture, particularly in Kubernetes environments. It enables developers to secure, connect, and monitor microservices without requiring significant changes to the application code. Key features of Istio include:</w:t>
+      </w:r>
+    </w:p>
+    <w:p>
+      <w:pPr>
+        <w:pStyle w:val="ListParagraph"/>
+        <w:numPr>
+          <w:ilvl w:val="0"/>
+          <w:numId w:val="20"/>
+        </w:numPr>
+        <w:spacing w:before="0" w:beforeAutospacing="off" w:after="0" w:afterAutospacing="off"/>
+        <w:rPr>
+          <w:rFonts w:ascii="Aptos" w:hAnsi="Aptos" w:eastAsia="Aptos" w:cs="Aptos"/>
+          <w:noProof w:val="0"/>
+          <w:sz w:val="24"/>
+          <w:szCs w:val="24"/>
+          <w:lang w:val="en-US"/>
+        </w:rPr>
+      </w:pPr>
+      <w:r>
+        <w:rPr>
+          <w:rFonts w:ascii="Aptos" w:hAnsi="Aptos" w:eastAsia="Aptos" w:cs="Aptos"/>
+          <w:b w:val="1"/>
+          <w:bCs w:val="1"/>
+          <w:noProof w:val="0"/>
+          <w:sz w:val="24"/>
+          <w:szCs w:val="24"/>
+          <w:lang w:val="en-US"/>
+        </w:rPr>
+        <w:t>Traffic Management</w:t>
+      </w:r>
+      <w:r>
+        <w:rPr>
+          <w:rFonts w:ascii="Aptos" w:hAnsi="Aptos" w:eastAsia="Aptos" w:cs="Aptos"/>
+          <w:noProof w:val="0"/>
+          <w:sz w:val="24"/>
+          <w:szCs w:val="24"/>
+          <w:lang w:val="en-US"/>
+        </w:rPr>
+        <w:t>: Automatic load balancing, traffic routing, and fine-grained control over service interactions.</w:t>
+      </w:r>
+    </w:p>
+    <w:p>
+      <w:pPr>
+        <w:pStyle w:val="ListParagraph"/>
+        <w:numPr>
+          <w:ilvl w:val="0"/>
+          <w:numId w:val="20"/>
+        </w:numPr>
+        <w:spacing w:before="0" w:beforeAutospacing="off" w:after="0" w:afterAutospacing="off"/>
+        <w:rPr>
+          <w:rFonts w:ascii="Aptos" w:hAnsi="Aptos" w:eastAsia="Aptos" w:cs="Aptos"/>
+          <w:noProof w:val="0"/>
+          <w:sz w:val="24"/>
+          <w:szCs w:val="24"/>
+          <w:lang w:val="en-US"/>
+        </w:rPr>
+      </w:pPr>
+      <w:r>
+        <w:rPr>
+          <w:rFonts w:ascii="Aptos" w:hAnsi="Aptos" w:eastAsia="Aptos" w:cs="Aptos"/>
+          <w:b w:val="1"/>
+          <w:bCs w:val="1"/>
+          <w:noProof w:val="0"/>
+          <w:sz w:val="24"/>
+          <w:szCs w:val="24"/>
+          <w:lang w:val="en-US"/>
+        </w:rPr>
+        <w:t>Security</w:t>
+      </w:r>
+      <w:r>
+        <w:rPr>
+          <w:rFonts w:ascii="Aptos" w:hAnsi="Aptos" w:eastAsia="Aptos" w:cs="Aptos"/>
+          <w:noProof w:val="0"/>
+          <w:sz w:val="24"/>
+          <w:szCs w:val="24"/>
+          <w:lang w:val="en-US"/>
+        </w:rPr>
+        <w:t>: Mutual TLS encryption for secure service-to-service communication and robust identity-based authentication.</w:t>
+      </w:r>
+    </w:p>
+    <w:p>
+      <w:pPr>
+        <w:pStyle w:val="ListParagraph"/>
+        <w:numPr>
+          <w:ilvl w:val="0"/>
+          <w:numId w:val="20"/>
+        </w:numPr>
+        <w:spacing w:before="0" w:beforeAutospacing="off" w:after="0" w:afterAutospacing="off"/>
+        <w:rPr>
+          <w:rFonts w:ascii="Aptos" w:hAnsi="Aptos" w:eastAsia="Aptos" w:cs="Aptos"/>
+          <w:noProof w:val="0"/>
+          <w:sz w:val="24"/>
+          <w:szCs w:val="24"/>
+          <w:lang w:val="en-US"/>
+        </w:rPr>
+      </w:pPr>
+      <w:r>
+        <w:rPr>
+          <w:rFonts w:ascii="Aptos" w:hAnsi="Aptos" w:eastAsia="Aptos" w:cs="Aptos"/>
+          <w:b w:val="1"/>
+          <w:bCs w:val="1"/>
+          <w:noProof w:val="0"/>
+          <w:sz w:val="24"/>
+          <w:szCs w:val="24"/>
+          <w:lang w:val="en-US"/>
+        </w:rPr>
+        <w:t>Observability</w:t>
+      </w:r>
+      <w:r>
+        <w:rPr>
+          <w:rFonts w:ascii="Aptos" w:hAnsi="Aptos" w:eastAsia="Aptos" w:cs="Aptos"/>
+          <w:noProof w:val="0"/>
+          <w:sz w:val="24"/>
+          <w:szCs w:val="24"/>
+          <w:lang w:val="en-US"/>
+        </w:rPr>
+        <w:t>: Automatic metrics collection, logging, and tracing for monitoring service behavior.</w:t>
+      </w:r>
+    </w:p>
+    <w:p>
+      <w:pPr>
+        <w:spacing w:before="240" w:beforeAutospacing="off" w:after="240" w:afterAutospacing="off"/>
+      </w:pPr>
+      <w:r>
+        <w:rPr>
+          <w:rFonts w:ascii="Aptos" w:hAnsi="Aptos" w:eastAsia="Aptos" w:cs="Aptos"/>
+          <w:noProof w:val="0"/>
+          <w:sz w:val="24"/>
+          <w:szCs w:val="24"/>
+          <w:lang w:val="en-US"/>
+        </w:rPr>
+        <w:t xml:space="preserve">Istio operates through a </w:t>
+      </w:r>
+      <w:r>
+        <w:rPr>
+          <w:rFonts w:ascii="Aptos" w:hAnsi="Aptos" w:eastAsia="Aptos" w:cs="Aptos"/>
+          <w:b w:val="1"/>
+          <w:bCs w:val="1"/>
+          <w:noProof w:val="0"/>
+          <w:sz w:val="24"/>
+          <w:szCs w:val="24"/>
+          <w:lang w:val="en-US"/>
+        </w:rPr>
+        <w:t>control plane</w:t>
+      </w:r>
+      <w:r>
+        <w:rPr>
+          <w:rFonts w:ascii="Aptos" w:hAnsi="Aptos" w:eastAsia="Aptos" w:cs="Aptos"/>
+          <w:noProof w:val="0"/>
+          <w:sz w:val="24"/>
+          <w:szCs w:val="24"/>
+          <w:lang w:val="en-US"/>
+        </w:rPr>
+        <w:t xml:space="preserve"> (which manages the configuration and policies) and a </w:t>
+      </w:r>
+      <w:r>
+        <w:rPr>
+          <w:rFonts w:ascii="Aptos" w:hAnsi="Aptos" w:eastAsia="Aptos" w:cs="Aptos"/>
+          <w:b w:val="1"/>
+          <w:bCs w:val="1"/>
+          <w:noProof w:val="0"/>
+          <w:sz w:val="24"/>
+          <w:szCs w:val="24"/>
+          <w:lang w:val="en-US"/>
+        </w:rPr>
+        <w:t>data plane</w:t>
+      </w:r>
+      <w:r>
+        <w:rPr>
+          <w:rFonts w:ascii="Aptos" w:hAnsi="Aptos" w:eastAsia="Aptos" w:cs="Aptos"/>
+          <w:noProof w:val="0"/>
+          <w:sz w:val="24"/>
+          <w:szCs w:val="24"/>
+          <w:lang w:val="en-US"/>
+        </w:rPr>
+        <w:t xml:space="preserve"> (which handles the actual traffic between services using Envoy proxies) [1][3][9].</w:t>
+      </w:r>
+    </w:p>
+    <w:p>
+      <w:pPr>
+        <w:pStyle w:val="Heading2"/>
+        <w:spacing w:before="299" w:beforeAutospacing="off" w:after="299" w:afterAutospacing="off"/>
+      </w:pPr>
+      <w:r>
+        <w:rPr>
+          <w:rFonts w:ascii="Aptos" w:hAnsi="Aptos" w:eastAsia="Aptos" w:cs="Aptos"/>
+          <w:b w:val="1"/>
+          <w:bCs w:val="1"/>
+          <w:noProof w:val="0"/>
+          <w:sz w:val="36"/>
+          <w:szCs w:val="36"/>
+          <w:lang w:val="en-US"/>
+        </w:rPr>
+        <w:t>Steps to Integrate Istio into a Kubernetes Cluster</w:t>
+      </w:r>
+    </w:p>
+    <w:p>
+      <w:pPr>
+        <w:spacing w:before="240" w:beforeAutospacing="off" w:after="240" w:afterAutospacing="off"/>
+      </w:pPr>
+      <w:r>
+        <w:rPr>
+          <w:rFonts w:ascii="Aptos" w:hAnsi="Aptos" w:eastAsia="Aptos" w:cs="Aptos"/>
+          <w:noProof w:val="0"/>
+          <w:sz w:val="24"/>
+          <w:szCs w:val="24"/>
+          <w:lang w:val="en-US"/>
+        </w:rPr>
+        <w:t>Integrating Istio into an existing Kubernetes cluster involves several steps. Below is a streamlined guide to help you set up Istio:</w:t>
+      </w:r>
+    </w:p>
+    <w:p>
+      <w:pPr>
+        <w:pStyle w:val="Heading3"/>
+        <w:spacing w:before="281" w:beforeAutospacing="off" w:after="281" w:afterAutospacing="off"/>
+      </w:pPr>
+      <w:r>
+        <w:rPr>
+          <w:rFonts w:ascii="Aptos" w:hAnsi="Aptos" w:eastAsia="Aptos" w:cs="Aptos"/>
+          <w:b w:val="1"/>
+          <w:bCs w:val="1"/>
+          <w:noProof w:val="0"/>
+          <w:sz w:val="28"/>
+          <w:szCs w:val="28"/>
+          <w:lang w:val="en-US"/>
+        </w:rPr>
+        <w:t>Step 1: Install Istio</w:t>
+      </w:r>
+    </w:p>
+    <w:p>
+      <w:pPr>
+        <w:pStyle w:val="ListParagraph"/>
+        <w:numPr>
+          <w:ilvl w:val="0"/>
+          <w:numId w:val="21"/>
+        </w:numPr>
+        <w:spacing w:before="240" w:beforeAutospacing="off" w:after="240" w:afterAutospacing="off"/>
+        <w:rPr>
+          <w:rFonts w:ascii="Aptos" w:hAnsi="Aptos" w:eastAsia="Aptos" w:cs="Aptos"/>
+          <w:noProof w:val="0"/>
+          <w:sz w:val="24"/>
+          <w:szCs w:val="24"/>
+          <w:lang w:val="en-US"/>
+        </w:rPr>
+      </w:pPr>
+      <w:r>
+        <w:rPr>
+          <w:rFonts w:ascii="Aptos" w:hAnsi="Aptos" w:eastAsia="Aptos" w:cs="Aptos"/>
+          <w:b w:val="1"/>
+          <w:bCs w:val="1"/>
+          <w:noProof w:val="0"/>
+          <w:sz w:val="24"/>
+          <w:szCs w:val="24"/>
+          <w:lang w:val="en-US"/>
+        </w:rPr>
+        <w:t>Download Istio</w:t>
+      </w:r>
+      <w:r>
+        <w:rPr>
+          <w:rFonts w:ascii="Aptos" w:hAnsi="Aptos" w:eastAsia="Aptos" w:cs="Aptos"/>
+          <w:noProof w:val="0"/>
+          <w:sz w:val="24"/>
+          <w:szCs w:val="24"/>
+          <w:lang w:val="en-US"/>
+        </w:rPr>
+        <w:t>:</w:t>
+      </w:r>
+    </w:p>
+    <w:p>
+      <w:pPr>
+        <w:pStyle w:val="ListParagraph"/>
+        <w:numPr>
+          <w:ilvl w:val="1"/>
+          <w:numId w:val="21"/>
+        </w:numPr>
+        <w:spacing w:before="0" w:beforeAutospacing="off" w:after="0" w:afterAutospacing="off"/>
+        <w:rPr>
+          <w:rFonts w:ascii="Aptos" w:hAnsi="Aptos" w:eastAsia="Aptos" w:cs="Aptos"/>
+          <w:noProof w:val="0"/>
+          <w:sz w:val="24"/>
+          <w:szCs w:val="24"/>
+          <w:lang w:val="en-US"/>
+        </w:rPr>
+      </w:pPr>
+      <w:r>
+        <w:rPr>
+          <w:rFonts w:ascii="Aptos" w:hAnsi="Aptos" w:eastAsia="Aptos" w:cs="Aptos"/>
+          <w:noProof w:val="0"/>
+          <w:sz w:val="24"/>
+          <w:szCs w:val="24"/>
+          <w:lang w:val="en-US"/>
+        </w:rPr>
+        <w:t>Download the latest Istio release from the official website.</w:t>
+      </w:r>
+    </w:p>
+    <w:p>
+      <w:pPr>
+        <w:pStyle w:val="ListParagraph"/>
+        <w:numPr>
+          <w:ilvl w:val="1"/>
+          <w:numId w:val="21"/>
+        </w:numPr>
+        <w:spacing w:before="0" w:beforeAutospacing="off" w:after="0" w:afterAutospacing="off"/>
+        <w:rPr>
+          <w:rFonts w:ascii="Aptos" w:hAnsi="Aptos" w:eastAsia="Aptos" w:cs="Aptos"/>
+          <w:noProof w:val="0"/>
+          <w:sz w:val="24"/>
+          <w:szCs w:val="24"/>
+          <w:lang w:val="en-US"/>
+        </w:rPr>
+      </w:pPr>
+      <w:r>
+        <w:rPr>
+          <w:rFonts w:ascii="Aptos" w:hAnsi="Aptos" w:eastAsia="Aptos" w:cs="Aptos"/>
+          <w:noProof w:val="0"/>
+          <w:sz w:val="24"/>
+          <w:szCs w:val="24"/>
+          <w:lang w:val="en-US"/>
+        </w:rPr>
+        <w:t xml:space="preserve">Add the </w:t>
+      </w:r>
+      <w:r>
+        <w:rPr>
+          <w:rFonts w:ascii="Consolas" w:hAnsi="Consolas" w:eastAsia="Consolas" w:cs="Consolas"/>
+          <w:noProof w:val="0"/>
+          <w:sz w:val="24"/>
+          <w:szCs w:val="24"/>
+          <w:lang w:val="en-US"/>
+        </w:rPr>
+        <w:t>istioctl</w:t>
+      </w:r>
+      <w:r>
+        <w:rPr>
+          <w:rFonts w:ascii="Aptos" w:hAnsi="Aptos" w:eastAsia="Aptos" w:cs="Aptos"/>
+          <w:noProof w:val="0"/>
+          <w:sz w:val="24"/>
+          <w:szCs w:val="24"/>
+          <w:lang w:val="en-US"/>
+        </w:rPr>
+        <w:t xml:space="preserve"> command-line tool to your system's PATH.</w:t>
+      </w:r>
+    </w:p>
+    <w:p>
+      <w:pPr>
+        <w:pStyle w:val="ListParagraph"/>
+        <w:numPr>
+          <w:ilvl w:val="0"/>
+          <w:numId w:val="21"/>
+        </w:numPr>
+        <w:spacing w:before="240" w:beforeAutospacing="off" w:after="240" w:afterAutospacing="off"/>
+        <w:rPr>
+          <w:rFonts w:ascii="Aptos" w:hAnsi="Aptos" w:eastAsia="Aptos" w:cs="Aptos"/>
+          <w:noProof w:val="0"/>
+          <w:sz w:val="24"/>
+          <w:szCs w:val="24"/>
+          <w:lang w:val="en-US"/>
+        </w:rPr>
+      </w:pPr>
+      <w:r>
+        <w:rPr>
+          <w:rFonts w:ascii="Aptos" w:hAnsi="Aptos" w:eastAsia="Aptos" w:cs="Aptos"/>
+          <w:b w:val="1"/>
+          <w:bCs w:val="1"/>
+          <w:noProof w:val="0"/>
+          <w:sz w:val="24"/>
+          <w:szCs w:val="24"/>
+          <w:lang w:val="en-US"/>
+        </w:rPr>
+        <w:t>Install Istio in your Kubernetes cluster</w:t>
+      </w:r>
+      <w:r>
+        <w:rPr>
+          <w:rFonts w:ascii="Aptos" w:hAnsi="Aptos" w:eastAsia="Aptos" w:cs="Aptos"/>
+          <w:noProof w:val="0"/>
+          <w:sz w:val="24"/>
+          <w:szCs w:val="24"/>
+          <w:lang w:val="en-US"/>
+        </w:rPr>
+        <w:t>:</w:t>
+      </w:r>
+    </w:p>
+    <w:p>
+      <w:pPr>
+        <w:pStyle w:val="ListParagraph"/>
+        <w:numPr>
+          <w:ilvl w:val="1"/>
+          <w:numId w:val="21"/>
+        </w:numPr>
+        <w:spacing w:before="0" w:beforeAutospacing="off" w:after="0" w:afterAutospacing="off"/>
+        <w:rPr>
+          <w:rFonts w:ascii="Aptos" w:hAnsi="Aptos" w:eastAsia="Aptos" w:cs="Aptos"/>
+          <w:noProof w:val="0"/>
+          <w:sz w:val="24"/>
+          <w:szCs w:val="24"/>
+          <w:lang w:val="en-US"/>
+        </w:rPr>
+      </w:pPr>
+      <w:r>
+        <w:rPr>
+          <w:rFonts w:ascii="Aptos" w:hAnsi="Aptos" w:eastAsia="Aptos" w:cs="Aptos"/>
+          <w:noProof w:val="0"/>
+          <w:sz w:val="24"/>
+          <w:szCs w:val="24"/>
+          <w:lang w:val="en-US"/>
+        </w:rPr>
+        <w:t xml:space="preserve">Use the following command to install Istio with the demo </w:t>
+      </w:r>
+      <w:r>
+        <w:rPr>
+          <w:rFonts w:ascii="Aptos" w:hAnsi="Aptos" w:eastAsia="Aptos" w:cs="Aptos"/>
+          <w:noProof w:val="0"/>
+          <w:sz w:val="24"/>
+          <w:szCs w:val="24"/>
+          <w:lang w:val="en-US"/>
+        </w:rPr>
+        <w:t>profile:</w:t>
+      </w:r>
+      <w:r>
+        <w:rPr>
+          <w:rFonts w:ascii="Consolas" w:hAnsi="Consolas" w:eastAsia="Consolas" w:cs="Consolas"/>
+          <w:noProof w:val="0"/>
+          <w:sz w:val="24"/>
+          <w:szCs w:val="24"/>
+          <w:lang w:val="en-US"/>
+        </w:rPr>
+        <w:t>istioctl</w:t>
+      </w:r>
+      <w:r>
+        <w:rPr>
+          <w:rFonts w:ascii="Consolas" w:hAnsi="Consolas" w:eastAsia="Consolas" w:cs="Consolas"/>
+          <w:noProof w:val="0"/>
+          <w:sz w:val="24"/>
+          <w:szCs w:val="24"/>
+          <w:lang w:val="en-US"/>
+        </w:rPr>
+        <w:t xml:space="preserve"> install --set profile=demo -y</w:t>
+      </w:r>
+      <w:r>
+        <w:br/>
+      </w:r>
+      <w:r>
+        <w:rPr>
+          <w:rFonts w:ascii="Aptos" w:hAnsi="Aptos" w:eastAsia="Aptos" w:cs="Aptos"/>
+          <w:noProof w:val="0"/>
+          <w:sz w:val="24"/>
+          <w:szCs w:val="24"/>
+          <w:lang w:val="en-US"/>
+        </w:rPr>
+        <w:t xml:space="preserve"> This command installs the core components of Istio, including </w:t>
+      </w:r>
+      <w:r>
+        <w:rPr>
+          <w:rFonts w:ascii="Consolas" w:hAnsi="Consolas" w:eastAsia="Consolas" w:cs="Consolas"/>
+          <w:noProof w:val="0"/>
+          <w:sz w:val="24"/>
+          <w:szCs w:val="24"/>
+          <w:lang w:val="en-US"/>
+        </w:rPr>
+        <w:t>Istiod</w:t>
+      </w:r>
+      <w:r>
+        <w:rPr>
+          <w:rFonts w:ascii="Aptos" w:hAnsi="Aptos" w:eastAsia="Aptos" w:cs="Aptos"/>
+          <w:noProof w:val="0"/>
+          <w:sz w:val="24"/>
+          <w:szCs w:val="24"/>
+          <w:lang w:val="en-US"/>
+        </w:rPr>
+        <w:t>, ingress, and egress gateways.</w:t>
+      </w:r>
+    </w:p>
+    <w:p>
+      <w:pPr>
+        <w:pStyle w:val="Heading3"/>
+        <w:spacing w:before="281" w:beforeAutospacing="off" w:after="281" w:afterAutospacing="off"/>
+      </w:pPr>
+      <w:r>
+        <w:rPr>
+          <w:rFonts w:ascii="Aptos" w:hAnsi="Aptos" w:eastAsia="Aptos" w:cs="Aptos"/>
+          <w:b w:val="1"/>
+          <w:bCs w:val="1"/>
+          <w:noProof w:val="0"/>
+          <w:sz w:val="28"/>
+          <w:szCs w:val="28"/>
+          <w:lang w:val="en-US"/>
+        </w:rPr>
+        <w:t>Step 2: Prepare Namespace for Istio</w:t>
+      </w:r>
+    </w:p>
+    <w:p>
+      <w:pPr>
+        <w:pStyle w:val="ListParagraph"/>
+        <w:numPr>
+          <w:ilvl w:val="0"/>
+          <w:numId w:val="22"/>
+        </w:numPr>
+        <w:spacing w:before="0" w:beforeAutospacing="off" w:after="0" w:afterAutospacing="off"/>
+        <w:rPr>
+          <w:rFonts w:ascii="Aptos" w:hAnsi="Aptos" w:eastAsia="Aptos" w:cs="Aptos"/>
+          <w:noProof w:val="0"/>
+          <w:sz w:val="24"/>
+          <w:szCs w:val="24"/>
+          <w:lang w:val="en-US"/>
+        </w:rPr>
+      </w:pPr>
+      <w:r>
+        <w:rPr>
+          <w:rFonts w:ascii="Aptos" w:hAnsi="Aptos" w:eastAsia="Aptos" w:cs="Aptos"/>
+          <w:noProof w:val="0"/>
+          <w:sz w:val="24"/>
+          <w:szCs w:val="24"/>
+          <w:lang w:val="en-US"/>
+        </w:rPr>
+        <w:t>Create a namespace for your application and enable automatic sidecar injection:</w:t>
+      </w:r>
+      <w:r>
+        <w:rPr>
+          <w:rFonts w:ascii="Consolas" w:hAnsi="Consolas" w:eastAsia="Consolas" w:cs="Consolas"/>
+          <w:noProof w:val="0"/>
+          <w:sz w:val="24"/>
+          <w:szCs w:val="24"/>
+          <w:lang w:val="en-US"/>
+        </w:rPr>
+        <w:t>kubectl create namespace my-app</w:t>
+      </w:r>
+      <w:r>
+        <w:br/>
+      </w:r>
+      <w:r>
+        <w:rPr>
+          <w:rFonts w:ascii="Consolas" w:hAnsi="Consolas" w:eastAsia="Consolas" w:cs="Consolas"/>
+          <w:noProof w:val="0"/>
+          <w:sz w:val="24"/>
+          <w:szCs w:val="24"/>
+          <w:lang w:val="en-US"/>
+        </w:rPr>
+        <w:t>kubectl label namespace my-app istio-injection=enabled</w:t>
+      </w:r>
+      <w:r>
+        <w:br/>
+      </w:r>
+      <w:r>
+        <w:rPr>
+          <w:rFonts w:ascii="Aptos" w:hAnsi="Aptos" w:eastAsia="Aptos" w:cs="Aptos"/>
+          <w:noProof w:val="0"/>
+          <w:sz w:val="24"/>
+          <w:szCs w:val="24"/>
+          <w:lang w:val="en-US"/>
+        </w:rPr>
+        <w:t xml:space="preserve"> This ensures that Envoy proxies are automatically injected into your application pods [4][10].</w:t>
+      </w:r>
+    </w:p>
+    <w:p>
+      <w:pPr>
+        <w:pStyle w:val="Heading3"/>
+        <w:spacing w:before="281" w:beforeAutospacing="off" w:after="281" w:afterAutospacing="off"/>
+      </w:pPr>
+      <w:r>
+        <w:rPr>
+          <w:rFonts w:ascii="Aptos" w:hAnsi="Aptos" w:eastAsia="Aptos" w:cs="Aptos"/>
+          <w:b w:val="1"/>
+          <w:bCs w:val="1"/>
+          <w:noProof w:val="0"/>
+          <w:sz w:val="28"/>
+          <w:szCs w:val="28"/>
+          <w:lang w:val="en-US"/>
+        </w:rPr>
+        <w:t>Step 3: Deploy a Demo Application</w:t>
+      </w:r>
+    </w:p>
+    <w:p>
+      <w:pPr>
+        <w:pStyle w:val="ListParagraph"/>
+        <w:numPr>
+          <w:ilvl w:val="0"/>
+          <w:numId w:val="23"/>
+        </w:numPr>
+        <w:spacing w:before="0" w:beforeAutospacing="off" w:after="0" w:afterAutospacing="off"/>
+        <w:rPr>
+          <w:rFonts w:ascii="Aptos" w:hAnsi="Aptos" w:eastAsia="Aptos" w:cs="Aptos"/>
+          <w:noProof w:val="0"/>
+          <w:sz w:val="24"/>
+          <w:szCs w:val="24"/>
+          <w:lang w:val="en-US"/>
+        </w:rPr>
+      </w:pPr>
+      <w:r>
+        <w:rPr>
+          <w:rFonts w:ascii="Aptos" w:hAnsi="Aptos" w:eastAsia="Aptos" w:cs="Aptos"/>
+          <w:noProof w:val="0"/>
+          <w:sz w:val="24"/>
+          <w:szCs w:val="24"/>
+          <w:lang w:val="en-US"/>
+        </w:rPr>
+        <w:t>Deploy a sample application to test your Istio installation. You can use a simple application like Bookinfo:</w:t>
+      </w:r>
+      <w:r>
+        <w:rPr>
+          <w:rFonts w:ascii="Consolas" w:hAnsi="Consolas" w:eastAsia="Consolas" w:cs="Consolas"/>
+          <w:noProof w:val="0"/>
+          <w:sz w:val="24"/>
+          <w:szCs w:val="24"/>
+          <w:lang w:val="en-US"/>
+        </w:rPr>
+        <w:t>apiVersion: apps/v1</w:t>
+      </w:r>
+      <w:r>
+        <w:br/>
+      </w:r>
+      <w:r>
+        <w:rPr>
+          <w:rFonts w:ascii="Consolas" w:hAnsi="Consolas" w:eastAsia="Consolas" w:cs="Consolas"/>
+          <w:noProof w:val="0"/>
+          <w:sz w:val="24"/>
+          <w:szCs w:val="24"/>
+          <w:lang w:val="en-US"/>
+        </w:rPr>
+        <w:t>kind: Deployment</w:t>
+      </w:r>
+      <w:r>
+        <w:br/>
+      </w:r>
+      <w:r>
+        <w:rPr>
+          <w:rFonts w:ascii="Consolas" w:hAnsi="Consolas" w:eastAsia="Consolas" w:cs="Consolas"/>
+          <w:noProof w:val="0"/>
+          <w:sz w:val="24"/>
+          <w:szCs w:val="24"/>
+          <w:lang w:val="en-US"/>
+        </w:rPr>
+        <w:t>metadata:</w:t>
+      </w:r>
+      <w:r>
+        <w:br/>
+      </w:r>
+      <w:r>
+        <w:rPr>
+          <w:rFonts w:ascii="Consolas" w:hAnsi="Consolas" w:eastAsia="Consolas" w:cs="Consolas"/>
+          <w:noProof w:val="0"/>
+          <w:sz w:val="24"/>
+          <w:szCs w:val="24"/>
+          <w:lang w:val="en-US"/>
+        </w:rPr>
+        <w:t>name: bookinfo</w:t>
+      </w:r>
+      <w:r>
+        <w:br/>
+      </w:r>
+      <w:r>
+        <w:rPr>
+          <w:rFonts w:ascii="Consolas" w:hAnsi="Consolas" w:eastAsia="Consolas" w:cs="Consolas"/>
+          <w:noProof w:val="0"/>
+          <w:sz w:val="24"/>
+          <w:szCs w:val="24"/>
+          <w:lang w:val="en-US"/>
+        </w:rPr>
+        <w:t>namespace: my-app</w:t>
+      </w:r>
+      <w:r>
+        <w:br/>
+      </w:r>
+      <w:r>
+        <w:rPr>
+          <w:rFonts w:ascii="Consolas" w:hAnsi="Consolas" w:eastAsia="Consolas" w:cs="Consolas"/>
+          <w:noProof w:val="0"/>
+          <w:sz w:val="24"/>
+          <w:szCs w:val="24"/>
+          <w:lang w:val="en-US"/>
+        </w:rPr>
+        <w:t>spec:</w:t>
+      </w:r>
+      <w:r>
+        <w:br/>
+      </w:r>
+      <w:r>
+        <w:rPr>
+          <w:rFonts w:ascii="Consolas" w:hAnsi="Consolas" w:eastAsia="Consolas" w:cs="Consolas"/>
+          <w:noProof w:val="0"/>
+          <w:sz w:val="24"/>
+          <w:szCs w:val="24"/>
+          <w:lang w:val="en-US"/>
+        </w:rPr>
+        <w:t>replicas: 3</w:t>
+      </w:r>
+      <w:r>
+        <w:br/>
+      </w:r>
+      <w:r>
+        <w:rPr>
+          <w:rFonts w:ascii="Consolas" w:hAnsi="Consolas" w:eastAsia="Consolas" w:cs="Consolas"/>
+          <w:noProof w:val="0"/>
+          <w:sz w:val="24"/>
+          <w:szCs w:val="24"/>
+          <w:lang w:val="en-US"/>
+        </w:rPr>
+        <w:t>selector:</w:t>
+      </w:r>
+      <w:r>
+        <w:br/>
+      </w:r>
+      <w:r>
+        <w:rPr>
+          <w:rFonts w:ascii="Consolas" w:hAnsi="Consolas" w:eastAsia="Consolas" w:cs="Consolas"/>
+          <w:noProof w:val="0"/>
+          <w:sz w:val="24"/>
+          <w:szCs w:val="24"/>
+          <w:lang w:val="en-US"/>
+        </w:rPr>
+        <w:t xml:space="preserve">  matchLabels:</w:t>
+      </w:r>
+      <w:r>
+        <w:br/>
+      </w:r>
+      <w:r>
+        <w:rPr>
+          <w:rFonts w:ascii="Consolas" w:hAnsi="Consolas" w:eastAsia="Consolas" w:cs="Consolas"/>
+          <w:noProof w:val="0"/>
+          <w:sz w:val="24"/>
+          <w:szCs w:val="24"/>
+          <w:lang w:val="en-US"/>
+        </w:rPr>
+        <w:t xml:space="preserve">    app: bookinfo</w:t>
+      </w:r>
+      <w:r>
+        <w:br/>
+      </w:r>
+      <w:r>
+        <w:rPr>
+          <w:rFonts w:ascii="Consolas" w:hAnsi="Consolas" w:eastAsia="Consolas" w:cs="Consolas"/>
+          <w:noProof w:val="0"/>
+          <w:sz w:val="24"/>
+          <w:szCs w:val="24"/>
+          <w:lang w:val="en-US"/>
+        </w:rPr>
+        <w:t>template:</w:t>
+      </w:r>
+      <w:r>
+        <w:br/>
+      </w:r>
+      <w:r>
+        <w:rPr>
+          <w:rFonts w:ascii="Consolas" w:hAnsi="Consolas" w:eastAsia="Consolas" w:cs="Consolas"/>
+          <w:noProof w:val="0"/>
+          <w:sz w:val="24"/>
+          <w:szCs w:val="24"/>
+          <w:lang w:val="en-US"/>
+        </w:rPr>
+        <w:t xml:space="preserve">  metadata:</w:t>
+      </w:r>
+      <w:r>
+        <w:br/>
+      </w:r>
+      <w:r>
+        <w:rPr>
+          <w:rFonts w:ascii="Consolas" w:hAnsi="Consolas" w:eastAsia="Consolas" w:cs="Consolas"/>
+          <w:noProof w:val="0"/>
+          <w:sz w:val="24"/>
+          <w:szCs w:val="24"/>
+          <w:lang w:val="en-US"/>
+        </w:rPr>
+        <w:t xml:space="preserve">    labels:</w:t>
+      </w:r>
+      <w:r>
+        <w:br/>
+      </w:r>
+      <w:r>
+        <w:rPr>
+          <w:rFonts w:ascii="Consolas" w:hAnsi="Consolas" w:eastAsia="Consolas" w:cs="Consolas"/>
+          <w:noProof w:val="0"/>
+          <w:sz w:val="24"/>
+          <w:szCs w:val="24"/>
+          <w:lang w:val="en-US"/>
+        </w:rPr>
+        <w:t xml:space="preserve">      app: bookinfo</w:t>
+      </w:r>
+      <w:r>
+        <w:br/>
+      </w:r>
+      <w:r>
+        <w:rPr>
+          <w:rFonts w:ascii="Consolas" w:hAnsi="Consolas" w:eastAsia="Consolas" w:cs="Consolas"/>
+          <w:noProof w:val="0"/>
+          <w:sz w:val="24"/>
+          <w:szCs w:val="24"/>
+          <w:lang w:val="en-US"/>
+        </w:rPr>
+        <w:t xml:space="preserve">  spec:</w:t>
+      </w:r>
+      <w:r>
+        <w:br/>
+      </w:r>
+      <w:r>
+        <w:rPr>
+          <w:rFonts w:ascii="Consolas" w:hAnsi="Consolas" w:eastAsia="Consolas" w:cs="Consolas"/>
+          <w:noProof w:val="0"/>
+          <w:sz w:val="24"/>
+          <w:szCs w:val="24"/>
+          <w:lang w:val="en-US"/>
+        </w:rPr>
+        <w:t xml:space="preserve">    containers:</w:t>
+      </w:r>
+      <w:r>
+        <w:br/>
+      </w:r>
+      <w:r>
+        <w:rPr>
+          <w:rFonts w:ascii="Consolas" w:hAnsi="Consolas" w:eastAsia="Consolas" w:cs="Consolas"/>
+          <w:noProof w:val="0"/>
+          <w:sz w:val="24"/>
+          <w:szCs w:val="24"/>
+          <w:lang w:val="en-US"/>
+        </w:rPr>
+        <w:t xml:space="preserve">    - name: bookinfo</w:t>
+      </w:r>
+      <w:r>
+        <w:br/>
+      </w:r>
+      <w:r>
+        <w:rPr>
+          <w:rFonts w:ascii="Consolas" w:hAnsi="Consolas" w:eastAsia="Consolas" w:cs="Consolas"/>
+          <w:noProof w:val="0"/>
+          <w:sz w:val="24"/>
+          <w:szCs w:val="24"/>
+          <w:lang w:val="en-US"/>
+        </w:rPr>
+        <w:t xml:space="preserve">      image: docker.io/istio/examples-bookinfo-productpage-v1:latest</w:t>
+      </w:r>
+      <w:r>
+        <w:br/>
+      </w:r>
+      <w:r>
+        <w:rPr>
+          <w:rFonts w:ascii="Aptos" w:hAnsi="Aptos" w:eastAsia="Aptos" w:cs="Aptos"/>
+          <w:noProof w:val="0"/>
+          <w:sz w:val="24"/>
+          <w:szCs w:val="24"/>
+          <w:lang w:val="en-US"/>
+        </w:rPr>
+        <w:t xml:space="preserve"> Apply this manifest using:</w:t>
+      </w:r>
+      <w:r>
+        <w:rPr>
+          <w:rFonts w:ascii="Consolas" w:hAnsi="Consolas" w:eastAsia="Consolas" w:cs="Consolas"/>
+          <w:noProof w:val="0"/>
+          <w:sz w:val="24"/>
+          <w:szCs w:val="24"/>
+          <w:lang w:val="en-US"/>
+        </w:rPr>
+        <w:t>kubectl apply -f bookinfo.yaml</w:t>
+      </w:r>
+      <w:r>
+        <w:br/>
+      </w:r>
+      <w:r>
+        <w:rPr>
+          <w:rFonts w:ascii="Aptos" w:hAnsi="Aptos" w:eastAsia="Aptos" w:cs="Aptos"/>
+          <w:noProof w:val="0"/>
+          <w:sz w:val="24"/>
+          <w:szCs w:val="24"/>
+          <w:lang w:val="en-US"/>
+        </w:rPr>
+        <w:t xml:space="preserve"> </w:t>
+      </w:r>
+    </w:p>
+    <w:p>
+      <w:pPr>
+        <w:pStyle w:val="Heading3"/>
+        <w:spacing w:before="281" w:beforeAutospacing="off" w:after="281" w:afterAutospacing="off"/>
+      </w:pPr>
+      <w:r>
+        <w:rPr>
+          <w:rFonts w:ascii="Aptos" w:hAnsi="Aptos" w:eastAsia="Aptos" w:cs="Aptos"/>
+          <w:b w:val="1"/>
+          <w:bCs w:val="1"/>
+          <w:noProof w:val="0"/>
+          <w:sz w:val="28"/>
+          <w:szCs w:val="28"/>
+          <w:lang w:val="en-US"/>
+        </w:rPr>
+        <w:t>Step 4: Set Up Ingress Gateway</w:t>
+      </w:r>
+    </w:p>
+    <w:p>
+      <w:pPr>
+        <w:pStyle w:val="ListParagraph"/>
+        <w:numPr>
+          <w:ilvl w:val="0"/>
+          <w:numId w:val="24"/>
+        </w:numPr>
+        <w:spacing w:before="0" w:beforeAutospacing="off" w:after="0" w:afterAutospacing="off"/>
+        <w:rPr>
+          <w:rFonts w:ascii="Aptos" w:hAnsi="Aptos" w:eastAsia="Aptos" w:cs="Aptos"/>
+          <w:noProof w:val="0"/>
+          <w:sz w:val="24"/>
+          <w:szCs w:val="24"/>
+          <w:lang w:val="en-US"/>
+        </w:rPr>
+      </w:pPr>
+      <w:r>
+        <w:rPr>
+          <w:rFonts w:ascii="Aptos" w:hAnsi="Aptos" w:eastAsia="Aptos" w:cs="Aptos"/>
+          <w:noProof w:val="0"/>
+          <w:sz w:val="24"/>
+          <w:szCs w:val="24"/>
+          <w:lang w:val="en-US"/>
+        </w:rPr>
+        <w:t>Create an ingress gateway to expose your application externally. Define a Gateway and VirtualService like so: ```yaml apiVersion: networking.istio.io/v1alpha3 kind: Gateway metadata: name: bookinfo-gateway namespace: my-app spec: selector: istio: ingressgateway # use istio default gateway servers:</w:t>
+      </w:r>
+    </w:p>
+    <w:p>
+      <w:pPr>
+        <w:pStyle w:val="ListParagraph"/>
+        <w:numPr>
+          <w:ilvl w:val="1"/>
+          <w:numId w:val="24"/>
+        </w:numPr>
+        <w:spacing w:before="0" w:beforeAutospacing="off" w:after="0" w:afterAutospacing="off"/>
+        <w:rPr>
+          <w:rFonts w:ascii="Aptos" w:hAnsi="Aptos" w:eastAsia="Aptos" w:cs="Aptos"/>
+          <w:noProof w:val="0"/>
+          <w:sz w:val="24"/>
+          <w:szCs w:val="24"/>
+          <w:lang w:val="en-US"/>
+        </w:rPr>
+      </w:pPr>
+      <w:r>
+        <w:rPr>
+          <w:rFonts w:ascii="Aptos" w:hAnsi="Aptos" w:eastAsia="Aptos" w:cs="Aptos"/>
+          <w:noProof w:val="0"/>
+          <w:sz w:val="24"/>
+          <w:szCs w:val="24"/>
+          <w:lang w:val="en-US"/>
+        </w:rPr>
+        <w:t>port: number: 80 name: http protocol: HTTP hosts:</w:t>
+      </w:r>
+    </w:p>
+    <w:p>
+      <w:pPr>
+        <w:pStyle w:val="ListParagraph"/>
+        <w:numPr>
+          <w:ilvl w:val="2"/>
+          <w:numId w:val="24"/>
+        </w:numPr>
+        <w:spacing w:before="0" w:beforeAutospacing="off" w:after="0" w:afterAutospacing="off"/>
+        <w:rPr>
+          <w:rFonts w:ascii="Aptos" w:hAnsi="Aptos" w:eastAsia="Aptos" w:cs="Aptos"/>
+          <w:noProof w:val="0"/>
+          <w:sz w:val="24"/>
+          <w:szCs w:val="24"/>
+          <w:lang w:val="en-US"/>
+        </w:rPr>
+      </w:pPr>
+      <w:r>
+        <w:rPr>
+          <w:rFonts w:ascii="Aptos" w:hAnsi="Aptos" w:eastAsia="Aptos" w:cs="Aptos"/>
+          <w:noProof w:val="0"/>
+          <w:sz w:val="24"/>
+          <w:szCs w:val="24"/>
+          <w:lang w:val="en-US"/>
+        </w:rPr>
+        <w:t>"*"</w:t>
+      </w:r>
+    </w:p>
+    <w:p/>
+    <w:p>
+      <w:pPr>
+        <w:spacing w:before="240" w:beforeAutospacing="off" w:after="240" w:afterAutospacing="off"/>
+      </w:pPr>
+      <w:r>
+        <w:rPr>
+          <w:rFonts w:ascii="Aptos" w:hAnsi="Aptos" w:eastAsia="Aptos" w:cs="Aptos"/>
+          <w:noProof w:val="0"/>
+          <w:sz w:val="24"/>
+          <w:szCs w:val="24"/>
+          <w:lang w:val="en-US"/>
+        </w:rPr>
+        <w:t>apiVersion: networking.istio.io/v1alpha3 kind: VirtualService metadata: name: bookinfo namespace: my-app spec: hosts:</w:t>
+      </w:r>
+    </w:p>
+    <w:p>
+      <w:pPr>
+        <w:pStyle w:val="ListParagraph"/>
+        <w:numPr>
+          <w:ilvl w:val="0"/>
+          <w:numId w:val="25"/>
+        </w:numPr>
+        <w:spacing w:before="0" w:beforeAutospacing="off" w:after="0" w:afterAutospacing="off"/>
+        <w:rPr>
+          <w:rFonts w:ascii="Aptos" w:hAnsi="Aptos" w:eastAsia="Aptos" w:cs="Aptos"/>
+          <w:noProof w:val="0"/>
+          <w:sz w:val="24"/>
+          <w:szCs w:val="24"/>
+          <w:lang w:val="en-US"/>
+        </w:rPr>
+      </w:pPr>
+      <w:r>
+        <w:rPr>
+          <w:rFonts w:ascii="Aptos" w:hAnsi="Aptos" w:eastAsia="Aptos" w:cs="Aptos"/>
+          <w:noProof w:val="0"/>
+          <w:sz w:val="24"/>
+          <w:szCs w:val="24"/>
+          <w:lang w:val="en-US"/>
+        </w:rPr>
+        <w:t>"*" gateways:</w:t>
+      </w:r>
+    </w:p>
+    <w:p>
+      <w:pPr>
+        <w:pStyle w:val="ListParagraph"/>
+        <w:numPr>
+          <w:ilvl w:val="0"/>
+          <w:numId w:val="25"/>
+        </w:numPr>
+        <w:spacing w:before="0" w:beforeAutospacing="off" w:after="0" w:afterAutospacing="off"/>
+        <w:rPr>
+          <w:rFonts w:ascii="Aptos" w:hAnsi="Aptos" w:eastAsia="Aptos" w:cs="Aptos"/>
+          <w:noProof w:val="0"/>
+          <w:sz w:val="24"/>
+          <w:szCs w:val="24"/>
+          <w:lang w:val="en-US"/>
+        </w:rPr>
+      </w:pPr>
+      <w:r>
+        <w:rPr>
+          <w:rFonts w:ascii="Aptos" w:hAnsi="Aptos" w:eastAsia="Aptos" w:cs="Aptos"/>
+          <w:noProof w:val="0"/>
+          <w:sz w:val="24"/>
+          <w:szCs w:val="24"/>
+          <w:lang w:val="en-US"/>
+        </w:rPr>
+        <w:t>bookinfo-gateway http:</w:t>
+      </w:r>
+    </w:p>
+    <w:p>
+      <w:pPr>
+        <w:pStyle w:val="ListParagraph"/>
+        <w:numPr>
+          <w:ilvl w:val="0"/>
+          <w:numId w:val="25"/>
+        </w:numPr>
+        <w:spacing w:before="0" w:beforeAutospacing="off" w:after="0" w:afterAutospacing="off"/>
+        <w:rPr>
+          <w:rFonts w:ascii="Aptos" w:hAnsi="Aptos" w:eastAsia="Aptos" w:cs="Aptos"/>
+          <w:noProof w:val="0"/>
+          <w:sz w:val="24"/>
+          <w:szCs w:val="24"/>
+          <w:lang w:val="en-US"/>
+        </w:rPr>
+      </w:pPr>
+      <w:r>
+        <w:rPr>
+          <w:rFonts w:ascii="Aptos" w:hAnsi="Aptos" w:eastAsia="Aptos" w:cs="Aptos"/>
+          <w:noProof w:val="0"/>
+          <w:sz w:val="24"/>
+          <w:szCs w:val="24"/>
+          <w:lang w:val="en-US"/>
+        </w:rPr>
+        <w:t>match:</w:t>
+      </w:r>
+    </w:p>
+    <w:p>
+      <w:pPr>
+        <w:pStyle w:val="ListParagraph"/>
+        <w:numPr>
+          <w:ilvl w:val="1"/>
+          <w:numId w:val="25"/>
+        </w:numPr>
+        <w:spacing w:before="0" w:beforeAutospacing="off" w:after="0" w:afterAutospacing="off"/>
+        <w:rPr>
+          <w:rFonts w:ascii="Aptos" w:hAnsi="Aptos" w:eastAsia="Aptos" w:cs="Aptos"/>
+          <w:noProof w:val="0"/>
+          <w:sz w:val="24"/>
+          <w:szCs w:val="24"/>
+          <w:lang w:val="en-US"/>
+        </w:rPr>
+      </w:pPr>
+      <w:r>
+        <w:rPr>
+          <w:rFonts w:ascii="Aptos" w:hAnsi="Aptos" w:eastAsia="Aptos" w:cs="Aptos"/>
+          <w:noProof w:val="0"/>
+          <w:sz w:val="24"/>
+          <w:szCs w:val="24"/>
+          <w:lang w:val="en-US"/>
+        </w:rPr>
+        <w:t>uri: prefix: /productpage route:</w:t>
+      </w:r>
+    </w:p>
+    <w:p>
+      <w:pPr>
+        <w:pStyle w:val="ListParagraph"/>
+        <w:numPr>
+          <w:ilvl w:val="1"/>
+          <w:numId w:val="25"/>
+        </w:numPr>
+        <w:spacing w:before="0" w:beforeAutospacing="off" w:after="0" w:afterAutospacing="off"/>
+        <w:rPr>
+          <w:rFonts w:ascii="Aptos" w:hAnsi="Aptos" w:eastAsia="Aptos" w:cs="Aptos"/>
+          <w:noProof w:val="0"/>
+          <w:sz w:val="24"/>
+          <w:szCs w:val="24"/>
+          <w:lang w:val="en-US"/>
+        </w:rPr>
+      </w:pPr>
+      <w:r>
+        <w:rPr>
+          <w:rFonts w:ascii="Aptos" w:hAnsi="Aptos" w:eastAsia="Aptos" w:cs="Aptos"/>
+          <w:noProof w:val="0"/>
+          <w:sz w:val="24"/>
+          <w:szCs w:val="24"/>
+          <w:lang w:val="en-US"/>
+        </w:rPr>
+        <w:t xml:space="preserve">destination: host: </w:t>
+      </w:r>
+      <w:r>
+        <w:rPr>
+          <w:rFonts w:ascii="Aptos" w:hAnsi="Aptos" w:eastAsia="Aptos" w:cs="Aptos"/>
+          <w:noProof w:val="0"/>
+          <w:sz w:val="24"/>
+          <w:szCs w:val="24"/>
+          <w:lang w:val="en-US"/>
+        </w:rPr>
+        <w:t>productpage.default.svc.cluster.local</w:t>
+      </w:r>
+      <w:r>
+        <w:rPr>
+          <w:rFonts w:ascii="Aptos" w:hAnsi="Aptos" w:eastAsia="Aptos" w:cs="Aptos"/>
+          <w:noProof w:val="0"/>
+          <w:sz w:val="24"/>
+          <w:szCs w:val="24"/>
+          <w:lang w:val="en-US"/>
+        </w:rPr>
+        <w:t xml:space="preserve"> # adjust as necessary port: number: 9080 ``` Apply these configurations using </w:t>
+      </w:r>
+      <w:r>
+        <w:rPr>
+          <w:rFonts w:ascii="Consolas" w:hAnsi="Consolas" w:eastAsia="Consolas" w:cs="Consolas"/>
+          <w:noProof w:val="0"/>
+          <w:sz w:val="24"/>
+          <w:szCs w:val="24"/>
+          <w:lang w:val="en-US"/>
+        </w:rPr>
+        <w:t>kubectl</w:t>
+      </w:r>
+      <w:r>
+        <w:rPr>
+          <w:rFonts w:ascii="Consolas" w:hAnsi="Consolas" w:eastAsia="Consolas" w:cs="Consolas"/>
+          <w:noProof w:val="0"/>
+          <w:sz w:val="24"/>
+          <w:szCs w:val="24"/>
+          <w:lang w:val="en-US"/>
+        </w:rPr>
+        <w:t xml:space="preserve"> apply</w:t>
+      </w:r>
+      <w:r>
+        <w:rPr>
+          <w:rFonts w:ascii="Aptos" w:hAnsi="Aptos" w:eastAsia="Aptos" w:cs="Aptos"/>
+          <w:noProof w:val="0"/>
+          <w:sz w:val="24"/>
+          <w:szCs w:val="24"/>
+          <w:lang w:val="en-US"/>
+        </w:rPr>
+        <w:t>.</w:t>
+      </w:r>
+    </w:p>
+    <w:p>
+      <w:pPr>
+        <w:pStyle w:val="Heading3"/>
+        <w:spacing w:before="281" w:beforeAutospacing="off" w:after="281" w:afterAutospacing="off"/>
+      </w:pPr>
+      <w:r>
+        <w:rPr>
+          <w:rFonts w:ascii="Aptos" w:hAnsi="Aptos" w:eastAsia="Aptos" w:cs="Aptos"/>
+          <w:b w:val="1"/>
+          <w:bCs w:val="1"/>
+          <w:noProof w:val="0"/>
+          <w:sz w:val="28"/>
+          <w:szCs w:val="28"/>
+          <w:lang w:val="en-US"/>
+        </w:rPr>
+        <w:t>Step 5: Visualize Traffic with Kiali Dashboard</w:t>
+      </w:r>
+    </w:p>
+    <w:p>
+      <w:pPr>
+        <w:pStyle w:val="ListParagraph"/>
+        <w:numPr>
+          <w:ilvl w:val="0"/>
+          <w:numId w:val="26"/>
+        </w:numPr>
+        <w:spacing w:before="0" w:beforeAutospacing="off" w:after="0" w:afterAutospacing="off"/>
+        <w:rPr>
+          <w:rFonts w:ascii="Aptos" w:hAnsi="Aptos" w:eastAsia="Aptos" w:cs="Aptos"/>
+          <w:noProof w:val="0"/>
+          <w:sz w:val="24"/>
+          <w:szCs w:val="24"/>
+          <w:lang w:val="en-US"/>
+        </w:rPr>
+      </w:pPr>
+      <w:r>
+        <w:rPr>
+          <w:rFonts w:ascii="Aptos" w:hAnsi="Aptos" w:eastAsia="Aptos" w:cs="Aptos"/>
+          <w:noProof w:val="0"/>
+          <w:sz w:val="24"/>
+          <w:szCs w:val="24"/>
+          <w:lang w:val="en-US"/>
+        </w:rPr>
+        <w:t>To visualize the service graph and monitor traffic, install Kiali by following its installation guide. Once installed, you can access Kiali via the ingress gateway.</w:t>
+      </w:r>
+    </w:p>
+    <w:p>
+      <w:pPr>
+        <w:spacing w:before="240" w:beforeAutospacing="off" w:after="240" w:afterAutospacing="off"/>
+      </w:pPr>
+      <w:r>
+        <w:rPr>
+          <w:rFonts w:ascii="Aptos" w:hAnsi="Aptos" w:eastAsia="Aptos" w:cs="Aptos"/>
+          <w:noProof w:val="0"/>
+          <w:sz w:val="24"/>
+          <w:szCs w:val="24"/>
+          <w:lang w:val="en-US"/>
+        </w:rPr>
+        <w:t>This setup enables you to leverage Istio's capabilities for traffic management, security, and observability in your Kubernetes cluster effectively.</w:t>
+      </w:r>
+    </w:p>
+    <w:p>
+      <w:pPr>
+        <w:pStyle w:val="Normal"/>
+        <w:spacing w:before="240" w:beforeAutospacing="off" w:after="240" w:afterAutospacing="off"/>
+        <w:rPr>
+          <w:rFonts w:ascii="Aptos" w:hAnsi="Aptos" w:eastAsia="Aptos" w:cs="Aptos"/>
+          <w:noProof w:val="0"/>
+          <w:sz w:val="24"/>
+          <w:szCs w:val="24"/>
+          <w:lang w:val="en-US"/>
+        </w:rPr>
+      </w:pPr>
+    </w:p>
+    <w:p>
+      <w:pPr>
+        <w:pStyle w:val="Normal"/>
+        <w:spacing w:before="240" w:beforeAutospacing="off" w:after="240" w:afterAutospacing="off"/>
+        <w:rPr>
+          <w:rFonts w:ascii="Aptos" w:hAnsi="Aptos" w:eastAsia="Aptos" w:cs="Aptos"/>
+          <w:noProof w:val="0"/>
+          <w:sz w:val="24"/>
+          <w:szCs w:val="24"/>
+          <w:lang w:val="en-US"/>
+        </w:rPr>
+      </w:pPr>
+    </w:p>
+    <w:p>
+      <w:pPr>
+        <w:pStyle w:val="Normal"/>
+        <w:spacing w:before="240" w:beforeAutospacing="off" w:after="240" w:afterAutospacing="off"/>
+        <w:rPr>
+          <w:rFonts w:ascii="Aptos" w:hAnsi="Aptos" w:eastAsia="Aptos" w:cs="Aptos"/>
+          <w:noProof w:val="0"/>
+          <w:sz w:val="24"/>
+          <w:szCs w:val="24"/>
+          <w:lang w:val="en-US"/>
+        </w:rPr>
+      </w:pPr>
+    </w:p>
+    <w:p>
+      <w:pPr>
+        <w:pStyle w:val="Normal"/>
+        <w:spacing w:before="240" w:beforeAutospacing="off" w:after="240" w:afterAutospacing="off"/>
+        <w:rPr>
+          <w:rFonts w:ascii="Aptos" w:hAnsi="Aptos" w:eastAsia="Aptos" w:cs="Aptos"/>
+          <w:noProof w:val="0"/>
+          <w:sz w:val="24"/>
+          <w:szCs w:val="24"/>
+          <w:lang w:val="en-US"/>
+        </w:rPr>
+      </w:pPr>
+    </w:p>
+    <w:p>
+      <w:pPr>
+        <w:pStyle w:val="Normal"/>
+        <w:spacing w:before="240" w:beforeAutospacing="off" w:after="240" w:afterAutospacing="off"/>
+        <w:rPr>
+          <w:rFonts w:ascii="Aptos" w:hAnsi="Aptos" w:eastAsia="Aptos" w:cs="Aptos"/>
+          <w:noProof w:val="0"/>
+          <w:sz w:val="24"/>
+          <w:szCs w:val="24"/>
+          <w:lang w:val="en-US"/>
+        </w:rPr>
+      </w:pPr>
+    </w:p>
+    <w:p>
+      <w:pPr>
+        <w:pStyle w:val="Normal"/>
+        <w:spacing w:before="240" w:beforeAutospacing="off" w:after="240" w:afterAutospacing="off"/>
+        <w:rPr>
+          <w:rFonts w:ascii="Aptos" w:hAnsi="Aptos" w:eastAsia="Aptos" w:cs="Aptos"/>
+          <w:noProof w:val="0"/>
+          <w:sz w:val="24"/>
+          <w:szCs w:val="24"/>
+          <w:lang w:val="en-US"/>
+        </w:rPr>
+      </w:pPr>
+    </w:p>
+    <w:p>
+      <w:pPr>
+        <w:pStyle w:val="Normal"/>
+        <w:spacing w:before="240" w:beforeAutospacing="off" w:after="240" w:afterAutospacing="off"/>
+        <w:rPr>
+          <w:rFonts w:ascii="Aptos" w:hAnsi="Aptos" w:eastAsia="Aptos" w:cs="Aptos"/>
+          <w:noProof w:val="0"/>
+          <w:sz w:val="24"/>
+          <w:szCs w:val="24"/>
+          <w:lang w:val="en-US"/>
+        </w:rPr>
+      </w:pPr>
+    </w:p>
+    <w:p>
+      <w:pPr>
+        <w:pStyle w:val="Normal"/>
+        <w:spacing w:before="240" w:beforeAutospacing="off" w:after="240" w:afterAutospacing="off"/>
+        <w:rPr>
+          <w:rFonts w:ascii="Aptos" w:hAnsi="Aptos" w:eastAsia="Aptos" w:cs="Aptos"/>
+          <w:noProof w:val="0"/>
+          <w:sz w:val="24"/>
+          <w:szCs w:val="24"/>
+          <w:lang w:val="en-US"/>
+        </w:rPr>
+      </w:pPr>
+    </w:p>
+    <w:p>
+      <w:pPr>
+        <w:pStyle w:val="Normal"/>
+        <w:spacing w:before="240" w:beforeAutospacing="off" w:after="240" w:afterAutospacing="off"/>
+        <w:rPr>
+          <w:rFonts w:ascii="Aptos" w:hAnsi="Aptos" w:eastAsia="Aptos" w:cs="Aptos"/>
+          <w:noProof w:val="0"/>
+          <w:sz w:val="24"/>
+          <w:szCs w:val="24"/>
+          <w:lang w:val="en-US"/>
+        </w:rPr>
+      </w:pPr>
       <w:r>
         <w:rPr>
           <w:rFonts w:ascii="Aptos" w:hAnsi="Aptos" w:eastAsia="Aptos" w:cs="Aptos"/>
@@ -8591,6 +9998,225 @@
     </w:p>
     <w:p>
       <w:pPr>
+        <w:pStyle w:val="Normal"/>
+        <w:spacing w:before="240" w:beforeAutospacing="off" w:after="240" w:afterAutospacing="off"/>
+        <w:rPr>
+          <w:rFonts w:ascii="Aptos" w:hAnsi="Aptos" w:eastAsia="Aptos" w:cs="Aptos"/>
+          <w:noProof w:val="0"/>
+          <w:sz w:val="24"/>
+          <w:szCs w:val="24"/>
+          <w:lang w:val="en-US"/>
+        </w:rPr>
+      </w:pPr>
+    </w:p>
+    <w:p>
+      <w:pPr>
+        <w:pStyle w:val="Normal"/>
+        <w:spacing w:before="240" w:beforeAutospacing="off" w:after="240" w:afterAutospacing="off"/>
+        <w:rPr>
+          <w:rFonts w:ascii="Aptos" w:hAnsi="Aptos" w:eastAsia="Aptos" w:cs="Aptos"/>
+          <w:noProof w:val="0"/>
+          <w:sz w:val="24"/>
+          <w:szCs w:val="24"/>
+          <w:lang w:val="en-US"/>
+        </w:rPr>
+      </w:pPr>
+    </w:p>
+    <w:p>
+      <w:pPr>
+        <w:pStyle w:val="Normal"/>
+        <w:spacing w:before="240" w:beforeAutospacing="off" w:after="240" w:afterAutospacing="off"/>
+        <w:rPr>
+          <w:rFonts w:ascii="Aptos" w:hAnsi="Aptos" w:eastAsia="Aptos" w:cs="Aptos"/>
+          <w:noProof w:val="0"/>
+          <w:sz w:val="24"/>
+          <w:szCs w:val="24"/>
+          <w:lang w:val="en-US"/>
+        </w:rPr>
+      </w:pPr>
+    </w:p>
+    <w:p>
+      <w:pPr>
+        <w:pStyle w:val="Normal"/>
+        <w:spacing w:before="240" w:beforeAutospacing="off" w:after="240" w:afterAutospacing="off"/>
+        <w:rPr>
+          <w:rFonts w:ascii="Aptos" w:hAnsi="Aptos" w:eastAsia="Aptos" w:cs="Aptos"/>
+          <w:noProof w:val="0"/>
+          <w:sz w:val="24"/>
+          <w:szCs w:val="24"/>
+          <w:lang w:val="en-US"/>
+        </w:rPr>
+      </w:pPr>
+      <w:r>
+        <w:rPr>
+          <w:rFonts w:ascii="Aptos" w:hAnsi="Aptos" w:eastAsia="Aptos" w:cs="Aptos"/>
+          <w:noProof w:val="0"/>
+          <w:sz w:val="24"/>
+          <w:szCs w:val="24"/>
+          <w:lang w:val="en-US"/>
+        </w:rPr>
+        <w:t xml:space="preserve">Virtual Server management by using </w:t>
+      </w:r>
+      <w:r>
+        <w:rPr>
+          <w:rFonts w:ascii="Aptos" w:hAnsi="Aptos" w:eastAsia="Aptos" w:cs="Aptos"/>
+          <w:noProof w:val="0"/>
+          <w:sz w:val="24"/>
+          <w:szCs w:val="24"/>
+          <w:lang w:val="en-US"/>
+        </w:rPr>
+        <w:t>KubeVirt</w:t>
+      </w:r>
+      <w:r>
+        <w:rPr>
+          <w:rFonts w:ascii="Aptos" w:hAnsi="Aptos" w:eastAsia="Aptos" w:cs="Aptos"/>
+          <w:noProof w:val="0"/>
+          <w:sz w:val="24"/>
+          <w:szCs w:val="24"/>
+          <w:lang w:val="en-US"/>
+        </w:rPr>
+        <w:t xml:space="preserve"> ----</w:t>
+      </w:r>
+    </w:p>
+    <w:p>
+      <w:pPr>
+        <w:pStyle w:val="Normal"/>
+        <w:spacing w:before="240" w:beforeAutospacing="off" w:after="240" w:afterAutospacing="off"/>
+        <w:rPr>
+          <w:rFonts w:ascii="Aptos" w:hAnsi="Aptos" w:eastAsia="Aptos" w:cs="Aptos"/>
+          <w:noProof w:val="0"/>
+          <w:sz w:val="24"/>
+          <w:szCs w:val="24"/>
+          <w:lang w:val="en-US"/>
+        </w:rPr>
+      </w:pPr>
+    </w:p>
+    <w:p>
+      <w:pPr>
+        <w:pStyle w:val="Normal"/>
+        <w:spacing w:before="240" w:beforeAutospacing="off" w:after="240" w:afterAutospacing="off"/>
+        <w:rPr>
+          <w:rFonts w:ascii="Aptos" w:hAnsi="Aptos" w:eastAsia="Aptos" w:cs="Aptos"/>
+          <w:noProof w:val="0"/>
+          <w:sz w:val="24"/>
+          <w:szCs w:val="24"/>
+          <w:lang w:val="en-US"/>
+        </w:rPr>
+      </w:pPr>
+    </w:p>
+    <w:p>
+      <w:pPr>
+        <w:pStyle w:val="Normal"/>
+        <w:spacing w:before="240" w:beforeAutospacing="off" w:after="240" w:afterAutospacing="off"/>
+        <w:rPr>
+          <w:rFonts w:ascii="Aptos" w:hAnsi="Aptos" w:eastAsia="Aptos" w:cs="Aptos"/>
+          <w:noProof w:val="0"/>
+          <w:sz w:val="24"/>
+          <w:szCs w:val="24"/>
+          <w:lang w:val="en-US"/>
+        </w:rPr>
+      </w:pPr>
+    </w:p>
+    <w:p>
+      <w:pPr>
+        <w:pStyle w:val="Normal"/>
+        <w:spacing w:before="240" w:beforeAutospacing="off" w:after="240" w:afterAutospacing="off"/>
+        <w:rPr>
+          <w:rFonts w:ascii="Aptos" w:hAnsi="Aptos" w:eastAsia="Aptos" w:cs="Aptos"/>
+          <w:noProof w:val="0"/>
+          <w:sz w:val="24"/>
+          <w:szCs w:val="24"/>
+          <w:lang w:val="en-US"/>
+        </w:rPr>
+      </w:pPr>
+      <w:r>
+        <w:rPr>
+          <w:rFonts w:ascii="Aptos" w:hAnsi="Aptos" w:eastAsia="Aptos" w:cs="Aptos"/>
+          <w:noProof w:val="0"/>
+          <w:sz w:val="24"/>
+          <w:szCs w:val="24"/>
+          <w:lang w:val="en-US"/>
+        </w:rPr>
+        <w:t>Minio Kubernetes -- Object Storage in your Kubernetes clsuter with MiniIO. Ceph kubernetes is an alternative.</w:t>
+      </w:r>
+    </w:p>
+    <w:p>
+      <w:pPr>
+        <w:pStyle w:val="Normal"/>
+        <w:spacing w:before="240" w:beforeAutospacing="off" w:after="240" w:afterAutospacing="off"/>
+        <w:rPr>
+          <w:rFonts w:ascii="Aptos" w:hAnsi="Aptos" w:eastAsia="Aptos" w:cs="Aptos"/>
+          <w:noProof w:val="0"/>
+          <w:sz w:val="24"/>
+          <w:szCs w:val="24"/>
+          <w:lang w:val="en-US"/>
+        </w:rPr>
+      </w:pPr>
+    </w:p>
+    <w:p>
+      <w:pPr>
+        <w:pStyle w:val="Normal"/>
+        <w:spacing w:before="240" w:beforeAutospacing="off" w:after="240" w:afterAutospacing="off"/>
+        <w:rPr>
+          <w:rFonts w:ascii="Aptos" w:hAnsi="Aptos" w:eastAsia="Aptos" w:cs="Aptos"/>
+          <w:noProof w:val="0"/>
+          <w:sz w:val="24"/>
+          <w:szCs w:val="24"/>
+          <w:lang w:val="en-US"/>
+        </w:rPr>
+      </w:pPr>
+    </w:p>
+    <w:p>
+      <w:pPr>
+        <w:pStyle w:val="Normal"/>
+        <w:spacing w:before="240" w:beforeAutospacing="off" w:after="240" w:afterAutospacing="off"/>
+      </w:pPr>
+      <w:r>
+        <w:rPr>
+          <w:rFonts w:ascii="Aptos" w:hAnsi="Aptos" w:eastAsia="Aptos" w:cs="Aptos"/>
+          <w:noProof w:val="0"/>
+          <w:sz w:val="24"/>
+          <w:szCs w:val="24"/>
+          <w:lang w:val="en-US"/>
+        </w:rPr>
+        <w:t>Velero kubernetes -- For Kubernetes backup.</w:t>
+      </w:r>
+    </w:p>
+    <w:p>
+      <w:pPr>
+        <w:pStyle w:val="Normal"/>
+        <w:spacing w:before="240" w:beforeAutospacing="off" w:after="240" w:afterAutospacing="off"/>
+      </w:pPr>
+      <w:r>
+        <w:rPr>
+          <w:rFonts w:ascii="Aptos" w:hAnsi="Aptos" w:eastAsia="Aptos" w:cs="Aptos"/>
+          <w:noProof w:val="0"/>
+          <w:sz w:val="24"/>
+          <w:szCs w:val="24"/>
+          <w:lang w:val="en-US"/>
+        </w:rPr>
+        <w:t xml:space="preserve"> </w:t>
+      </w:r>
+    </w:p>
+    <w:p>
+      <w:pPr>
+        <w:pStyle w:val="Normal"/>
+        <w:spacing w:before="240" w:beforeAutospacing="off" w:after="240" w:afterAutospacing="off"/>
+      </w:pPr>
+      <w:r>
+        <w:rPr>
+          <w:rFonts w:ascii="Aptos" w:hAnsi="Aptos" w:eastAsia="Aptos" w:cs="Aptos"/>
+          <w:noProof w:val="0"/>
+          <w:sz w:val="24"/>
+          <w:szCs w:val="24"/>
+          <w:lang w:val="en-US"/>
+        </w:rPr>
+        <w:t>Trino -- Trino is an open-source distributed SQL query engine for adhoc and batch ETL queries against multiple types of data sources.</w:t>
+      </w:r>
+    </w:p>
+    <w:p>
+      <w:pPr>
+        <w:pStyle w:val="Normal"/>
         <w:spacing w:before="240" w:beforeAutospacing="off" w:after="240" w:afterAutospacing="off"/>
         <w:rPr>
           <w:rFonts w:ascii="Aptos" w:hAnsi="Aptos" w:eastAsia="Aptos" w:cs="Aptos"/>
@@ -8626,6 +10252,763 @@
 
 <file path=word/numbering.xml><?xml version="1.0" encoding="utf-8"?>
 <w:numbering xmlns:w="http://schemas.openxmlformats.org/wordprocessingml/2006/main">
+  <w:abstractNum xmlns:w="http://schemas.openxmlformats.org/wordprocessingml/2006/main" w:abstractNumId="26">
+    <w:nsid w:val="dfc99d6"/>
+    <w:multiLevelType xmlns:w="http://schemas.openxmlformats.org/wordprocessingml/2006/main" w:val="hybridMultilevel"/>
+    <w:lvl xmlns:w="http://schemas.openxmlformats.org/wordprocessingml/2006/main" w:ilvl="0">
+      <w:start w:val="1"/>
+      <w:numFmt w:val="bullet"/>
+      <w:lvlText w:val=""/>
+      <w:lvlJc w:val="left"/>
+      <w:pPr>
+        <w:ind w:left="720" w:hanging="360"/>
+      </w:pPr>
+      <w:rPr>
+        <w:rFonts w:hint="default" w:ascii="Symbol" w:hAnsi="Symbol"/>
+      </w:rPr>
+    </w:lvl>
+    <w:lvl xmlns:w="http://schemas.openxmlformats.org/wordprocessingml/2006/main" w:ilvl="1">
+      <w:start w:val="1"/>
+      <w:numFmt w:val="bullet"/>
+      <w:lvlText w:val="o"/>
+      <w:lvlJc w:val="left"/>
+      <w:pPr>
+        <w:ind w:left="1440" w:hanging="360"/>
+      </w:pPr>
+      <w:rPr>
+        <w:rFonts w:hint="default" w:ascii="Courier New" w:hAnsi="Courier New"/>
+      </w:rPr>
+    </w:lvl>
+    <w:lvl xmlns:w="http://schemas.openxmlformats.org/wordprocessingml/2006/main" w:ilvl="2">
+      <w:start w:val="1"/>
+      <w:numFmt w:val="bullet"/>
+      <w:lvlText w:val=""/>
+      <w:lvlJc w:val="left"/>
+      <w:pPr>
+        <w:ind w:left="2160" w:hanging="360"/>
+      </w:pPr>
+      <w:rPr>
+        <w:rFonts w:hint="default" w:ascii="Wingdings" w:hAnsi="Wingdings"/>
+      </w:rPr>
+    </w:lvl>
+    <w:lvl xmlns:w="http://schemas.openxmlformats.org/wordprocessingml/2006/main" w:ilvl="3">
+      <w:start w:val="1"/>
+      <w:numFmt w:val="bullet"/>
+      <w:lvlText w:val=""/>
+      <w:lvlJc w:val="left"/>
+      <w:pPr>
+        <w:ind w:left="2880" w:hanging="360"/>
+      </w:pPr>
+      <w:rPr>
+        <w:rFonts w:hint="default" w:ascii="Symbol" w:hAnsi="Symbol"/>
+      </w:rPr>
+    </w:lvl>
+    <w:lvl xmlns:w="http://schemas.openxmlformats.org/wordprocessingml/2006/main" w:ilvl="4">
+      <w:start w:val="1"/>
+      <w:numFmt w:val="bullet"/>
+      <w:lvlText w:val="o"/>
+      <w:lvlJc w:val="left"/>
+      <w:pPr>
+        <w:ind w:left="3600" w:hanging="360"/>
+      </w:pPr>
+      <w:rPr>
+        <w:rFonts w:hint="default" w:ascii="Courier New" w:hAnsi="Courier New"/>
+      </w:rPr>
+    </w:lvl>
+    <w:lvl xmlns:w="http://schemas.openxmlformats.org/wordprocessingml/2006/main" w:ilvl="5">
+      <w:start w:val="1"/>
+      <w:numFmt w:val="bullet"/>
+      <w:lvlText w:val=""/>
+      <w:lvlJc w:val="left"/>
+      <w:pPr>
+        <w:ind w:left="4320" w:hanging="360"/>
+      </w:pPr>
+      <w:rPr>
+        <w:rFonts w:hint="default" w:ascii="Wingdings" w:hAnsi="Wingdings"/>
+      </w:rPr>
+    </w:lvl>
+    <w:lvl xmlns:w="http://schemas.openxmlformats.org/wordprocessingml/2006/main" w:ilvl="6">
+      <w:start w:val="1"/>
+      <w:numFmt w:val="bullet"/>
+      <w:lvlText w:val=""/>
+      <w:lvlJc w:val="left"/>
+      <w:pPr>
+        <w:ind w:left="5040" w:hanging="360"/>
+      </w:pPr>
+      <w:rPr>
+        <w:rFonts w:hint="default" w:ascii="Symbol" w:hAnsi="Symbol"/>
+      </w:rPr>
+    </w:lvl>
+    <w:lvl xmlns:w="http://schemas.openxmlformats.org/wordprocessingml/2006/main" w:ilvl="7">
+      <w:start w:val="1"/>
+      <w:numFmt w:val="bullet"/>
+      <w:lvlText w:val="o"/>
+      <w:lvlJc w:val="left"/>
+      <w:pPr>
+        <w:ind w:left="5760" w:hanging="360"/>
+      </w:pPr>
+      <w:rPr>
+        <w:rFonts w:hint="default" w:ascii="Courier New" w:hAnsi="Courier New"/>
+      </w:rPr>
+    </w:lvl>
+    <w:lvl xmlns:w="http://schemas.openxmlformats.org/wordprocessingml/2006/main" w:ilvl="8">
+      <w:start w:val="1"/>
+      <w:numFmt w:val="bullet"/>
+      <w:lvlText w:val=""/>
+      <w:lvlJc w:val="left"/>
+      <w:pPr>
+        <w:ind w:left="6480" w:hanging="360"/>
+      </w:pPr>
+      <w:rPr>
+        <w:rFonts w:hint="default" w:ascii="Wingdings" w:hAnsi="Wingdings"/>
+      </w:rPr>
+    </w:lvl>
+  </w:abstractNum>
+  <w:abstractNum xmlns:w="http://schemas.openxmlformats.org/wordprocessingml/2006/main" w:abstractNumId="25">
+    <w:nsid w:val="6692b482"/>
+    <w:multiLevelType xmlns:w="http://schemas.openxmlformats.org/wordprocessingml/2006/main" w:val="hybridMultilevel"/>
+    <w:lvl xmlns:w="http://schemas.openxmlformats.org/wordprocessingml/2006/main" w:ilvl="0">
+      <w:start w:val="1"/>
+      <w:numFmt w:val="bullet"/>
+      <w:lvlText w:val=""/>
+      <w:lvlJc w:val="left"/>
+      <w:pPr>
+        <w:ind w:left="720" w:hanging="360"/>
+      </w:pPr>
+      <w:rPr>
+        <w:rFonts w:hint="default" w:ascii="Symbol" w:hAnsi="Symbol"/>
+      </w:rPr>
+    </w:lvl>
+    <w:lvl xmlns:w="http://schemas.openxmlformats.org/wordprocessingml/2006/main" w:ilvl="1">
+      <w:start w:val="1"/>
+      <w:numFmt w:val="bullet"/>
+      <w:lvlText w:val="o"/>
+      <w:lvlJc w:val="left"/>
+      <w:pPr>
+        <w:ind w:left="1440" w:hanging="360"/>
+      </w:pPr>
+      <w:rPr>
+        <w:rFonts w:hint="default" w:ascii="Courier New" w:hAnsi="Courier New"/>
+      </w:rPr>
+    </w:lvl>
+    <w:lvl xmlns:w="http://schemas.openxmlformats.org/wordprocessingml/2006/main" w:ilvl="2">
+      <w:start w:val="1"/>
+      <w:numFmt w:val="bullet"/>
+      <w:lvlText w:val=""/>
+      <w:lvlJc w:val="left"/>
+      <w:pPr>
+        <w:ind w:left="2160" w:hanging="360"/>
+      </w:pPr>
+      <w:rPr>
+        <w:rFonts w:hint="default" w:ascii="Wingdings" w:hAnsi="Wingdings"/>
+      </w:rPr>
+    </w:lvl>
+    <w:lvl xmlns:w="http://schemas.openxmlformats.org/wordprocessingml/2006/main" w:ilvl="3">
+      <w:start w:val="1"/>
+      <w:numFmt w:val="bullet"/>
+      <w:lvlText w:val=""/>
+      <w:lvlJc w:val="left"/>
+      <w:pPr>
+        <w:ind w:left="2880" w:hanging="360"/>
+      </w:pPr>
+      <w:rPr>
+        <w:rFonts w:hint="default" w:ascii="Symbol" w:hAnsi="Symbol"/>
+      </w:rPr>
+    </w:lvl>
+    <w:lvl xmlns:w="http://schemas.openxmlformats.org/wordprocessingml/2006/main" w:ilvl="4">
+      <w:start w:val="1"/>
+      <w:numFmt w:val="bullet"/>
+      <w:lvlText w:val="o"/>
+      <w:lvlJc w:val="left"/>
+      <w:pPr>
+        <w:ind w:left="3600" w:hanging="360"/>
+      </w:pPr>
+      <w:rPr>
+        <w:rFonts w:hint="default" w:ascii="Courier New" w:hAnsi="Courier New"/>
+      </w:rPr>
+    </w:lvl>
+    <w:lvl xmlns:w="http://schemas.openxmlformats.org/wordprocessingml/2006/main" w:ilvl="5">
+      <w:start w:val="1"/>
+      <w:numFmt w:val="bullet"/>
+      <w:lvlText w:val=""/>
+      <w:lvlJc w:val="left"/>
+      <w:pPr>
+        <w:ind w:left="4320" w:hanging="360"/>
+      </w:pPr>
+      <w:rPr>
+        <w:rFonts w:hint="default" w:ascii="Wingdings" w:hAnsi="Wingdings"/>
+      </w:rPr>
+    </w:lvl>
+    <w:lvl xmlns:w="http://schemas.openxmlformats.org/wordprocessingml/2006/main" w:ilvl="6">
+      <w:start w:val="1"/>
+      <w:numFmt w:val="bullet"/>
+      <w:lvlText w:val=""/>
+      <w:lvlJc w:val="left"/>
+      <w:pPr>
+        <w:ind w:left="5040" w:hanging="360"/>
+      </w:pPr>
+      <w:rPr>
+        <w:rFonts w:hint="default" w:ascii="Symbol" w:hAnsi="Symbol"/>
+      </w:rPr>
+    </w:lvl>
+    <w:lvl xmlns:w="http://schemas.openxmlformats.org/wordprocessingml/2006/main" w:ilvl="7">
+      <w:start w:val="1"/>
+      <w:numFmt w:val="bullet"/>
+      <w:lvlText w:val="o"/>
+      <w:lvlJc w:val="left"/>
+      <w:pPr>
+        <w:ind w:left="5760" w:hanging="360"/>
+      </w:pPr>
+      <w:rPr>
+        <w:rFonts w:hint="default" w:ascii="Courier New" w:hAnsi="Courier New"/>
+      </w:rPr>
+    </w:lvl>
+    <w:lvl xmlns:w="http://schemas.openxmlformats.org/wordprocessingml/2006/main" w:ilvl="8">
+      <w:start w:val="1"/>
+      <w:numFmt w:val="bullet"/>
+      <w:lvlText w:val=""/>
+      <w:lvlJc w:val="left"/>
+      <w:pPr>
+        <w:ind w:left="6480" w:hanging="360"/>
+      </w:pPr>
+      <w:rPr>
+        <w:rFonts w:hint="default" w:ascii="Wingdings" w:hAnsi="Wingdings"/>
+      </w:rPr>
+    </w:lvl>
+  </w:abstractNum>
+  <w:abstractNum xmlns:w="http://schemas.openxmlformats.org/wordprocessingml/2006/main" w:abstractNumId="24">
+    <w:nsid w:val="2c98cf30"/>
+    <w:multiLevelType xmlns:w="http://schemas.openxmlformats.org/wordprocessingml/2006/main" w:val="hybridMultilevel"/>
+    <w:lvl xmlns:w="http://schemas.openxmlformats.org/wordprocessingml/2006/main" w:ilvl="0">
+      <w:start w:val="1"/>
+      <w:numFmt w:val="bullet"/>
+      <w:lvlText w:val=""/>
+      <w:lvlJc w:val="left"/>
+      <w:pPr>
+        <w:ind w:left="720" w:hanging="360"/>
+      </w:pPr>
+      <w:rPr>
+        <w:rFonts w:hint="default" w:ascii="Symbol" w:hAnsi="Symbol"/>
+      </w:rPr>
+    </w:lvl>
+    <w:lvl xmlns:w="http://schemas.openxmlformats.org/wordprocessingml/2006/main" w:ilvl="1">
+      <w:start w:val="1"/>
+      <w:numFmt w:val="bullet"/>
+      <w:lvlText w:val="o"/>
+      <w:lvlJc w:val="left"/>
+      <w:pPr>
+        <w:ind w:left="1440" w:hanging="360"/>
+      </w:pPr>
+      <w:rPr>
+        <w:rFonts w:hint="default" w:ascii="Courier New" w:hAnsi="Courier New"/>
+      </w:rPr>
+    </w:lvl>
+    <w:lvl xmlns:w="http://schemas.openxmlformats.org/wordprocessingml/2006/main" w:ilvl="2">
+      <w:start w:val="1"/>
+      <w:numFmt w:val="bullet"/>
+      <w:lvlText w:val=""/>
+      <w:lvlJc w:val="left"/>
+      <w:pPr>
+        <w:ind w:left="2160" w:hanging="360"/>
+      </w:pPr>
+      <w:rPr>
+        <w:rFonts w:hint="default" w:ascii="Wingdings" w:hAnsi="Wingdings"/>
+      </w:rPr>
+    </w:lvl>
+    <w:lvl xmlns:w="http://schemas.openxmlformats.org/wordprocessingml/2006/main" w:ilvl="3">
+      <w:start w:val="1"/>
+      <w:numFmt w:val="bullet"/>
+      <w:lvlText w:val=""/>
+      <w:lvlJc w:val="left"/>
+      <w:pPr>
+        <w:ind w:left="2880" w:hanging="360"/>
+      </w:pPr>
+      <w:rPr>
+        <w:rFonts w:hint="default" w:ascii="Symbol" w:hAnsi="Symbol"/>
+      </w:rPr>
+    </w:lvl>
+    <w:lvl xmlns:w="http://schemas.openxmlformats.org/wordprocessingml/2006/main" w:ilvl="4">
+      <w:start w:val="1"/>
+      <w:numFmt w:val="bullet"/>
+      <w:lvlText w:val="o"/>
+      <w:lvlJc w:val="left"/>
+      <w:pPr>
+        <w:ind w:left="3600" w:hanging="360"/>
+      </w:pPr>
+      <w:rPr>
+        <w:rFonts w:hint="default" w:ascii="Courier New" w:hAnsi="Courier New"/>
+      </w:rPr>
+    </w:lvl>
+    <w:lvl xmlns:w="http://schemas.openxmlformats.org/wordprocessingml/2006/main" w:ilvl="5">
+      <w:start w:val="1"/>
+      <w:numFmt w:val="bullet"/>
+      <w:lvlText w:val=""/>
+      <w:lvlJc w:val="left"/>
+      <w:pPr>
+        <w:ind w:left="4320" w:hanging="360"/>
+      </w:pPr>
+      <w:rPr>
+        <w:rFonts w:hint="default" w:ascii="Wingdings" w:hAnsi="Wingdings"/>
+      </w:rPr>
+    </w:lvl>
+    <w:lvl xmlns:w="http://schemas.openxmlformats.org/wordprocessingml/2006/main" w:ilvl="6">
+      <w:start w:val="1"/>
+      <w:numFmt w:val="bullet"/>
+      <w:lvlText w:val=""/>
+      <w:lvlJc w:val="left"/>
+      <w:pPr>
+        <w:ind w:left="5040" w:hanging="360"/>
+      </w:pPr>
+      <w:rPr>
+        <w:rFonts w:hint="default" w:ascii="Symbol" w:hAnsi="Symbol"/>
+      </w:rPr>
+    </w:lvl>
+    <w:lvl xmlns:w="http://schemas.openxmlformats.org/wordprocessingml/2006/main" w:ilvl="7">
+      <w:start w:val="1"/>
+      <w:numFmt w:val="bullet"/>
+      <w:lvlText w:val="o"/>
+      <w:lvlJc w:val="left"/>
+      <w:pPr>
+        <w:ind w:left="5760" w:hanging="360"/>
+      </w:pPr>
+      <w:rPr>
+        <w:rFonts w:hint="default" w:ascii="Courier New" w:hAnsi="Courier New"/>
+      </w:rPr>
+    </w:lvl>
+    <w:lvl xmlns:w="http://schemas.openxmlformats.org/wordprocessingml/2006/main" w:ilvl="8">
+      <w:start w:val="1"/>
+      <w:numFmt w:val="bullet"/>
+      <w:lvlText w:val=""/>
+      <w:lvlJc w:val="left"/>
+      <w:pPr>
+        <w:ind w:left="6480" w:hanging="360"/>
+      </w:pPr>
+      <w:rPr>
+        <w:rFonts w:hint="default" w:ascii="Wingdings" w:hAnsi="Wingdings"/>
+      </w:rPr>
+    </w:lvl>
+  </w:abstractNum>
+  <w:abstractNum xmlns:w="http://schemas.openxmlformats.org/wordprocessingml/2006/main" w:abstractNumId="23">
+    <w:nsid w:val="687f00ba"/>
+    <w:multiLevelType xmlns:w="http://schemas.openxmlformats.org/wordprocessingml/2006/main" w:val="hybridMultilevel"/>
+    <w:lvl xmlns:w="http://schemas.openxmlformats.org/wordprocessingml/2006/main" w:ilvl="0">
+      <w:start w:val="1"/>
+      <w:numFmt w:val="bullet"/>
+      <w:lvlText w:val=""/>
+      <w:lvlJc w:val="left"/>
+      <w:pPr>
+        <w:ind w:left="720" w:hanging="360"/>
+      </w:pPr>
+      <w:rPr>
+        <w:rFonts w:hint="default" w:ascii="Symbol" w:hAnsi="Symbol"/>
+      </w:rPr>
+    </w:lvl>
+    <w:lvl xmlns:w="http://schemas.openxmlformats.org/wordprocessingml/2006/main" w:ilvl="1">
+      <w:start w:val="1"/>
+      <w:numFmt w:val="bullet"/>
+      <w:lvlText w:val="o"/>
+      <w:lvlJc w:val="left"/>
+      <w:pPr>
+        <w:ind w:left="1440" w:hanging="360"/>
+      </w:pPr>
+      <w:rPr>
+        <w:rFonts w:hint="default" w:ascii="Courier New" w:hAnsi="Courier New"/>
+      </w:rPr>
+    </w:lvl>
+    <w:lvl xmlns:w="http://schemas.openxmlformats.org/wordprocessingml/2006/main" w:ilvl="2">
+      <w:start w:val="1"/>
+      <w:numFmt w:val="bullet"/>
+      <w:lvlText w:val=""/>
+      <w:lvlJc w:val="left"/>
+      <w:pPr>
+        <w:ind w:left="2160" w:hanging="360"/>
+      </w:pPr>
+      <w:rPr>
+        <w:rFonts w:hint="default" w:ascii="Wingdings" w:hAnsi="Wingdings"/>
+      </w:rPr>
+    </w:lvl>
+    <w:lvl xmlns:w="http://schemas.openxmlformats.org/wordprocessingml/2006/main" w:ilvl="3">
+      <w:start w:val="1"/>
+      <w:numFmt w:val="bullet"/>
+      <w:lvlText w:val=""/>
+      <w:lvlJc w:val="left"/>
+      <w:pPr>
+        <w:ind w:left="2880" w:hanging="360"/>
+      </w:pPr>
+      <w:rPr>
+        <w:rFonts w:hint="default" w:ascii="Symbol" w:hAnsi="Symbol"/>
+      </w:rPr>
+    </w:lvl>
+    <w:lvl xmlns:w="http://schemas.openxmlformats.org/wordprocessingml/2006/main" w:ilvl="4">
+      <w:start w:val="1"/>
+      <w:numFmt w:val="bullet"/>
+      <w:lvlText w:val="o"/>
+      <w:lvlJc w:val="left"/>
+      <w:pPr>
+        <w:ind w:left="3600" w:hanging="360"/>
+      </w:pPr>
+      <w:rPr>
+        <w:rFonts w:hint="default" w:ascii="Courier New" w:hAnsi="Courier New"/>
+      </w:rPr>
+    </w:lvl>
+    <w:lvl xmlns:w="http://schemas.openxmlformats.org/wordprocessingml/2006/main" w:ilvl="5">
+      <w:start w:val="1"/>
+      <w:numFmt w:val="bullet"/>
+      <w:lvlText w:val=""/>
+      <w:lvlJc w:val="left"/>
+      <w:pPr>
+        <w:ind w:left="4320" w:hanging="360"/>
+      </w:pPr>
+      <w:rPr>
+        <w:rFonts w:hint="default" w:ascii="Wingdings" w:hAnsi="Wingdings"/>
+      </w:rPr>
+    </w:lvl>
+    <w:lvl xmlns:w="http://schemas.openxmlformats.org/wordprocessingml/2006/main" w:ilvl="6">
+      <w:start w:val="1"/>
+      <w:numFmt w:val="bullet"/>
+      <w:lvlText w:val=""/>
+      <w:lvlJc w:val="left"/>
+      <w:pPr>
+        <w:ind w:left="5040" w:hanging="360"/>
+      </w:pPr>
+      <w:rPr>
+        <w:rFonts w:hint="default" w:ascii="Symbol" w:hAnsi="Symbol"/>
+      </w:rPr>
+    </w:lvl>
+    <w:lvl xmlns:w="http://schemas.openxmlformats.org/wordprocessingml/2006/main" w:ilvl="7">
+      <w:start w:val="1"/>
+      <w:numFmt w:val="bullet"/>
+      <w:lvlText w:val="o"/>
+      <w:lvlJc w:val="left"/>
+      <w:pPr>
+        <w:ind w:left="5760" w:hanging="360"/>
+      </w:pPr>
+      <w:rPr>
+        <w:rFonts w:hint="default" w:ascii="Courier New" w:hAnsi="Courier New"/>
+      </w:rPr>
+    </w:lvl>
+    <w:lvl xmlns:w="http://schemas.openxmlformats.org/wordprocessingml/2006/main" w:ilvl="8">
+      <w:start w:val="1"/>
+      <w:numFmt w:val="bullet"/>
+      <w:lvlText w:val=""/>
+      <w:lvlJc w:val="left"/>
+      <w:pPr>
+        <w:ind w:left="6480" w:hanging="360"/>
+      </w:pPr>
+      <w:rPr>
+        <w:rFonts w:hint="default" w:ascii="Wingdings" w:hAnsi="Wingdings"/>
+      </w:rPr>
+    </w:lvl>
+  </w:abstractNum>
+  <w:abstractNum xmlns:w="http://schemas.openxmlformats.org/wordprocessingml/2006/main" w:abstractNumId="22">
+    <w:nsid w:val="43eb788c"/>
+    <w:multiLevelType xmlns:w="http://schemas.openxmlformats.org/wordprocessingml/2006/main" w:val="hybridMultilevel"/>
+    <w:lvl xmlns:w="http://schemas.openxmlformats.org/wordprocessingml/2006/main" w:ilvl="0">
+      <w:start w:val="1"/>
+      <w:numFmt w:val="bullet"/>
+      <w:lvlText w:val=""/>
+      <w:lvlJc w:val="left"/>
+      <w:pPr>
+        <w:ind w:left="720" w:hanging="360"/>
+      </w:pPr>
+      <w:rPr>
+        <w:rFonts w:hint="default" w:ascii="Symbol" w:hAnsi="Symbol"/>
+      </w:rPr>
+    </w:lvl>
+    <w:lvl xmlns:w="http://schemas.openxmlformats.org/wordprocessingml/2006/main" w:ilvl="1">
+      <w:start w:val="1"/>
+      <w:numFmt w:val="bullet"/>
+      <w:lvlText w:val="o"/>
+      <w:lvlJc w:val="left"/>
+      <w:pPr>
+        <w:ind w:left="1440" w:hanging="360"/>
+      </w:pPr>
+      <w:rPr>
+        <w:rFonts w:hint="default" w:ascii="Courier New" w:hAnsi="Courier New"/>
+      </w:rPr>
+    </w:lvl>
+    <w:lvl xmlns:w="http://schemas.openxmlformats.org/wordprocessingml/2006/main" w:ilvl="2">
+      <w:start w:val="1"/>
+      <w:numFmt w:val="bullet"/>
+      <w:lvlText w:val=""/>
+      <w:lvlJc w:val="left"/>
+      <w:pPr>
+        <w:ind w:left="2160" w:hanging="360"/>
+      </w:pPr>
+      <w:rPr>
+        <w:rFonts w:hint="default" w:ascii="Wingdings" w:hAnsi="Wingdings"/>
+      </w:rPr>
+    </w:lvl>
+    <w:lvl xmlns:w="http://schemas.openxmlformats.org/wordprocessingml/2006/main" w:ilvl="3">
+      <w:start w:val="1"/>
+      <w:numFmt w:val="bullet"/>
+      <w:lvlText w:val=""/>
+      <w:lvlJc w:val="left"/>
+      <w:pPr>
+        <w:ind w:left="2880" w:hanging="360"/>
+      </w:pPr>
+      <w:rPr>
+        <w:rFonts w:hint="default" w:ascii="Symbol" w:hAnsi="Symbol"/>
+      </w:rPr>
+    </w:lvl>
+    <w:lvl xmlns:w="http://schemas.openxmlformats.org/wordprocessingml/2006/main" w:ilvl="4">
+      <w:start w:val="1"/>
+      <w:numFmt w:val="bullet"/>
+      <w:lvlText w:val="o"/>
+      <w:lvlJc w:val="left"/>
+      <w:pPr>
+        <w:ind w:left="3600" w:hanging="360"/>
+      </w:pPr>
+      <w:rPr>
+        <w:rFonts w:hint="default" w:ascii="Courier New" w:hAnsi="Courier New"/>
+      </w:rPr>
+    </w:lvl>
+    <w:lvl xmlns:w="http://schemas.openxmlformats.org/wordprocessingml/2006/main" w:ilvl="5">
+      <w:start w:val="1"/>
+      <w:numFmt w:val="bullet"/>
+      <w:lvlText w:val=""/>
+      <w:lvlJc w:val="left"/>
+      <w:pPr>
+        <w:ind w:left="4320" w:hanging="360"/>
+      </w:pPr>
+      <w:rPr>
+        <w:rFonts w:hint="default" w:ascii="Wingdings" w:hAnsi="Wingdings"/>
+      </w:rPr>
+    </w:lvl>
+    <w:lvl xmlns:w="http://schemas.openxmlformats.org/wordprocessingml/2006/main" w:ilvl="6">
+      <w:start w:val="1"/>
+      <w:numFmt w:val="bullet"/>
+      <w:lvlText w:val=""/>
+      <w:lvlJc w:val="left"/>
+      <w:pPr>
+        <w:ind w:left="5040" w:hanging="360"/>
+      </w:pPr>
+      <w:rPr>
+        <w:rFonts w:hint="default" w:ascii="Symbol" w:hAnsi="Symbol"/>
+      </w:rPr>
+    </w:lvl>
+    <w:lvl xmlns:w="http://schemas.openxmlformats.org/wordprocessingml/2006/main" w:ilvl="7">
+      <w:start w:val="1"/>
+      <w:numFmt w:val="bullet"/>
+      <w:lvlText w:val="o"/>
+      <w:lvlJc w:val="left"/>
+      <w:pPr>
+        <w:ind w:left="5760" w:hanging="360"/>
+      </w:pPr>
+      <w:rPr>
+        <w:rFonts w:hint="default" w:ascii="Courier New" w:hAnsi="Courier New"/>
+      </w:rPr>
+    </w:lvl>
+    <w:lvl xmlns:w="http://schemas.openxmlformats.org/wordprocessingml/2006/main" w:ilvl="8">
+      <w:start w:val="1"/>
+      <w:numFmt w:val="bullet"/>
+      <w:lvlText w:val=""/>
+      <w:lvlJc w:val="left"/>
+      <w:pPr>
+        <w:ind w:left="6480" w:hanging="360"/>
+      </w:pPr>
+      <w:rPr>
+        <w:rFonts w:hint="default" w:ascii="Wingdings" w:hAnsi="Wingdings"/>
+      </w:rPr>
+    </w:lvl>
+  </w:abstractNum>
+  <w:abstractNum xmlns:w="http://schemas.openxmlformats.org/wordprocessingml/2006/main" w:abstractNumId="21">
+    <w:nsid w:val="6bb8e6a0"/>
+    <w:multiLevelType xmlns:w="http://schemas.openxmlformats.org/wordprocessingml/2006/main" w:val="hybridMultilevel"/>
+    <w:lvl xmlns:w="http://schemas.openxmlformats.org/wordprocessingml/2006/main" w:ilvl="0">
+      <w:start w:val="1"/>
+      <w:numFmt w:val="decimal"/>
+      <w:lvlText w:val="%1."/>
+      <w:lvlJc w:val="left"/>
+      <w:pPr>
+        <w:ind w:left="720" w:hanging="360"/>
+      </w:pPr>
+    </w:lvl>
+    <w:lvl xmlns:w="http://schemas.openxmlformats.org/wordprocessingml/2006/main" w:ilvl="1">
+      <w:start w:val="1"/>
+      <w:numFmt w:val="lowerLetter"/>
+      <w:lvlText w:val="%2."/>
+      <w:lvlJc w:val="left"/>
+      <w:pPr>
+        <w:ind w:left="1440" w:hanging="360"/>
+      </w:pPr>
+    </w:lvl>
+    <w:lvl xmlns:w="http://schemas.openxmlformats.org/wordprocessingml/2006/main" w:ilvl="2">
+      <w:start w:val="1"/>
+      <w:numFmt w:val="lowerRoman"/>
+      <w:lvlText w:val="%3."/>
+      <w:lvlJc w:val="right"/>
+      <w:pPr>
+        <w:ind w:left="2160" w:hanging="180"/>
+      </w:pPr>
+    </w:lvl>
+    <w:lvl xmlns:w="http://schemas.openxmlformats.org/wordprocessingml/2006/main" w:ilvl="3">
+      <w:start w:val="1"/>
+      <w:numFmt w:val="decimal"/>
+      <w:lvlText w:val="%4."/>
+      <w:lvlJc w:val="left"/>
+      <w:pPr>
+        <w:ind w:left="2880" w:hanging="360"/>
+      </w:pPr>
+    </w:lvl>
+    <w:lvl xmlns:w="http://schemas.openxmlformats.org/wordprocessingml/2006/main" w:ilvl="4">
+      <w:start w:val="1"/>
+      <w:numFmt w:val="lowerLetter"/>
+      <w:lvlText w:val="%5."/>
+      <w:lvlJc w:val="left"/>
+      <w:pPr>
+        <w:ind w:left="3600" w:hanging="360"/>
+      </w:pPr>
+    </w:lvl>
+    <w:lvl xmlns:w="http://schemas.openxmlformats.org/wordprocessingml/2006/main" w:ilvl="5">
+      <w:start w:val="1"/>
+      <w:numFmt w:val="lowerRoman"/>
+      <w:lvlText w:val="%6."/>
+      <w:lvlJc w:val="right"/>
+      <w:pPr>
+        <w:ind w:left="4320" w:hanging="180"/>
+      </w:pPr>
+    </w:lvl>
+    <w:lvl xmlns:w="http://schemas.openxmlformats.org/wordprocessingml/2006/main" w:ilvl="6">
+      <w:start w:val="1"/>
+      <w:numFmt w:val="decimal"/>
+      <w:lvlText w:val="%7."/>
+      <w:lvlJc w:val="left"/>
+      <w:pPr>
+        <w:ind w:left="5040" w:hanging="360"/>
+      </w:pPr>
+    </w:lvl>
+    <w:lvl xmlns:w="http://schemas.openxmlformats.org/wordprocessingml/2006/main" w:ilvl="7">
+      <w:start w:val="1"/>
+      <w:numFmt w:val="lowerLetter"/>
+      <w:lvlText w:val="%8."/>
+      <w:lvlJc w:val="left"/>
+      <w:pPr>
+        <w:ind w:left="5760" w:hanging="360"/>
+      </w:pPr>
+    </w:lvl>
+    <w:lvl xmlns:w="http://schemas.openxmlformats.org/wordprocessingml/2006/main" w:ilvl="8">
+      <w:start w:val="1"/>
+      <w:numFmt w:val="lowerRoman"/>
+      <w:lvlText w:val="%9."/>
+      <w:lvlJc w:val="right"/>
+      <w:pPr>
+        <w:ind w:left="6480" w:hanging="180"/>
+      </w:pPr>
+    </w:lvl>
+  </w:abstractNum>
+  <w:abstractNum xmlns:w="http://schemas.openxmlformats.org/wordprocessingml/2006/main" w:abstractNumId="20">
+    <w:nsid w:val="5dd0f51d"/>
+    <w:multiLevelType xmlns:w="http://schemas.openxmlformats.org/wordprocessingml/2006/main" w:val="hybridMultilevel"/>
+    <w:lvl xmlns:w="http://schemas.openxmlformats.org/wordprocessingml/2006/main" w:ilvl="0">
+      <w:start w:val="1"/>
+      <w:numFmt w:val="bullet"/>
+      <w:lvlText w:val=""/>
+      <w:lvlJc w:val="left"/>
+      <w:pPr>
+        <w:ind w:left="720" w:hanging="360"/>
+      </w:pPr>
+      <w:rPr>
+        <w:rFonts w:hint="default" w:ascii="Symbol" w:hAnsi="Symbol"/>
+      </w:rPr>
+    </w:lvl>
+    <w:lvl xmlns:w="http://schemas.openxmlformats.org/wordprocessingml/2006/main" w:ilvl="1">
+      <w:start w:val="1"/>
+      <w:numFmt w:val="bullet"/>
+      <w:lvlText w:val="o"/>
+      <w:lvlJc w:val="left"/>
+      <w:pPr>
+        <w:ind w:left="1440" w:hanging="360"/>
+      </w:pPr>
+      <w:rPr>
+        <w:rFonts w:hint="default" w:ascii="Courier New" w:hAnsi="Courier New"/>
+      </w:rPr>
+    </w:lvl>
+    <w:lvl xmlns:w="http://schemas.openxmlformats.org/wordprocessingml/2006/main" w:ilvl="2">
+      <w:start w:val="1"/>
+      <w:numFmt w:val="bullet"/>
+      <w:lvlText w:val=""/>
+      <w:lvlJc w:val="left"/>
+      <w:pPr>
+        <w:ind w:left="2160" w:hanging="360"/>
+      </w:pPr>
+      <w:rPr>
+        <w:rFonts w:hint="default" w:ascii="Wingdings" w:hAnsi="Wingdings"/>
+      </w:rPr>
+    </w:lvl>
+    <w:lvl xmlns:w="http://schemas.openxmlformats.org/wordprocessingml/2006/main" w:ilvl="3">
+      <w:start w:val="1"/>
+      <w:numFmt w:val="bullet"/>
+      <w:lvlText w:val=""/>
+      <w:lvlJc w:val="left"/>
+      <w:pPr>
+        <w:ind w:left="2880" w:hanging="360"/>
+      </w:pPr>
+      <w:rPr>
+        <w:rFonts w:hint="default" w:ascii="Symbol" w:hAnsi="Symbol"/>
+      </w:rPr>
+    </w:lvl>
+    <w:lvl xmlns:w="http://schemas.openxmlformats.org/wordprocessingml/2006/main" w:ilvl="4">
+      <w:start w:val="1"/>
+      <w:numFmt w:val="bullet"/>
+      <w:lvlText w:val="o"/>
+      <w:lvlJc w:val="left"/>
+      <w:pPr>
+        <w:ind w:left="3600" w:hanging="360"/>
+      </w:pPr>
+      <w:rPr>
+        <w:rFonts w:hint="default" w:ascii="Courier New" w:hAnsi="Courier New"/>
+      </w:rPr>
+    </w:lvl>
+    <w:lvl xmlns:w="http://schemas.openxmlformats.org/wordprocessingml/2006/main" w:ilvl="5">
+      <w:start w:val="1"/>
+      <w:numFmt w:val="bullet"/>
+      <w:lvlText w:val=""/>
+      <w:lvlJc w:val="left"/>
+      <w:pPr>
+        <w:ind w:left="4320" w:hanging="360"/>
+      </w:pPr>
+      <w:rPr>
+        <w:rFonts w:hint="default" w:ascii="Wingdings" w:hAnsi="Wingdings"/>
+      </w:rPr>
+    </w:lvl>
+    <w:lvl xmlns:w="http://schemas.openxmlformats.org/wordprocessingml/2006/main" w:ilvl="6">
+      <w:start w:val="1"/>
+      <w:numFmt w:val="bullet"/>
+      <w:lvlText w:val=""/>
+      <w:lvlJc w:val="left"/>
+      <w:pPr>
+        <w:ind w:left="5040" w:hanging="360"/>
+      </w:pPr>
+      <w:rPr>
+        <w:rFonts w:hint="default" w:ascii="Symbol" w:hAnsi="Symbol"/>
+      </w:rPr>
+    </w:lvl>
+    <w:lvl xmlns:w="http://schemas.openxmlformats.org/wordprocessingml/2006/main" w:ilvl="7">
+      <w:start w:val="1"/>
+      <w:numFmt w:val="bullet"/>
+      <w:lvlText w:val="o"/>
+      <w:lvlJc w:val="left"/>
+      <w:pPr>
+        <w:ind w:left="5760" w:hanging="360"/>
+      </w:pPr>
+      <w:rPr>
+        <w:rFonts w:hint="default" w:ascii="Courier New" w:hAnsi="Courier New"/>
+      </w:rPr>
+    </w:lvl>
+    <w:lvl xmlns:w="http://schemas.openxmlformats.org/wordprocessingml/2006/main" w:ilvl="8">
+      <w:start w:val="1"/>
+      <w:numFmt w:val="bullet"/>
+      <w:lvlText w:val=""/>
+      <w:lvlJc w:val="left"/>
+      <w:pPr>
+        <w:ind w:left="6480" w:hanging="360"/>
+      </w:pPr>
+      <w:rPr>
+        <w:rFonts w:hint="default" w:ascii="Wingdings" w:hAnsi="Wingdings"/>
+      </w:rPr>
+    </w:lvl>
+  </w:abstractNum>
   <w:abstractNum xmlns:w="http://schemas.openxmlformats.org/wordprocessingml/2006/main" w:abstractNumId="19">
     <w:nsid w:val="47d6949a"/>
     <w:multiLevelType xmlns:w="http://schemas.openxmlformats.org/wordprocessingml/2006/main" w:val="hybridMultilevel"/>
@@ -10457,6 +12840,27 @@
       </w:rPr>
     </w:lvl>
   </w:abstractNum>
+  <w:num w:numId="26">
+    <w:abstractNumId w:val="26"/>
+  </w:num>
+  <w:num w:numId="25">
+    <w:abstractNumId w:val="25"/>
+  </w:num>
+  <w:num w:numId="24">
+    <w:abstractNumId w:val="24"/>
+  </w:num>
+  <w:num w:numId="23">
+    <w:abstractNumId w:val="23"/>
+  </w:num>
+  <w:num w:numId="22">
+    <w:abstractNumId w:val="22"/>
+  </w:num>
+  <w:num w:numId="21">
+    <w:abstractNumId w:val="21"/>
+  </w:num>
+  <w:num w:numId="20">
+    <w:abstractNumId w:val="20"/>
+  </w:num>
   <w:num w:numId="19">
     <w:abstractNumId w:val="19"/>
   </w:num>

--- a/Kubernetes_Detailed.docx
+++ b/Kubernetes_Detailed.docx
@@ -3655,7 +3655,7 @@
           <w:szCs w:val="24"/>
           <w:lang w:val="en-US"/>
         </w:rPr>
-        <w:t>contineously</w:t>
+        <w:t>continuously</w:t>
       </w:r>
       <w:r>
         <w:rPr>
@@ -3852,6 +3852,811 @@
         </w:rPr>
         <w:t>.</w:t>
       </w:r>
+    </w:p>
+    <w:p>
+      <w:pPr>
+        <w:spacing w:before="240" w:beforeAutospacing="off" w:after="240" w:afterAutospacing="off"/>
+        <w:jc w:val="both"/>
+      </w:pPr>
+      <w:r>
+        <w:rPr>
+          <w:rFonts w:ascii="Aptos" w:hAnsi="Aptos" w:eastAsia="Aptos" w:cs="Aptos"/>
+          <w:noProof w:val="0"/>
+          <w:sz w:val="24"/>
+          <w:szCs w:val="24"/>
+          <w:lang w:val="en-US"/>
+        </w:rPr>
+        <w:t>Here's</w:t>
+      </w:r>
+      <w:r>
+        <w:rPr>
+          <w:rFonts w:ascii="Aptos" w:hAnsi="Aptos" w:eastAsia="Aptos" w:cs="Aptos"/>
+          <w:noProof w:val="0"/>
+          <w:sz w:val="24"/>
+          <w:szCs w:val="24"/>
+          <w:lang w:val="en-US"/>
+        </w:rPr>
+        <w:t xml:space="preserve"> a breakdown of the differences between the components</w:t>
+      </w:r>
+      <w:r>
+        <w:rPr>
+          <w:rFonts w:ascii="Aptos" w:hAnsi="Aptos" w:eastAsia="Aptos" w:cs="Aptos"/>
+          <w:noProof w:val="0"/>
+          <w:sz w:val="24"/>
+          <w:szCs w:val="24"/>
+          <w:lang w:val="en-US"/>
+        </w:rPr>
+        <w:t xml:space="preserve"> </w:t>
+      </w:r>
+      <w:r>
+        <w:rPr>
+          <w:rFonts w:ascii="Aptos" w:hAnsi="Aptos" w:eastAsia="Aptos" w:cs="Aptos"/>
+          <w:noProof w:val="0"/>
+          <w:sz w:val="24"/>
+          <w:szCs w:val="24"/>
+          <w:lang w:val="en-US"/>
+        </w:rPr>
+        <w:t>kubeproxy</w:t>
+      </w:r>
+      <w:r>
+        <w:rPr>
+          <w:rFonts w:ascii="Aptos" w:hAnsi="Aptos" w:eastAsia="Aptos" w:cs="Aptos"/>
+          <w:noProof w:val="0"/>
+          <w:sz w:val="24"/>
+          <w:szCs w:val="24"/>
+          <w:lang w:val="en-US"/>
+        </w:rPr>
+        <w:t xml:space="preserve">, </w:t>
+      </w:r>
+      <w:r>
+        <w:rPr>
+          <w:rFonts w:ascii="Aptos" w:hAnsi="Aptos" w:eastAsia="Aptos" w:cs="Aptos"/>
+          <w:noProof w:val="0"/>
+          <w:sz w:val="24"/>
+          <w:szCs w:val="24"/>
+          <w:lang w:val="en-US"/>
+        </w:rPr>
+        <w:t>kubescheduler</w:t>
+      </w:r>
+      <w:r>
+        <w:rPr>
+          <w:rFonts w:ascii="Aptos" w:hAnsi="Aptos" w:eastAsia="Aptos" w:cs="Aptos"/>
+          <w:noProof w:val="0"/>
+          <w:sz w:val="24"/>
+          <w:szCs w:val="24"/>
+          <w:lang w:val="en-US"/>
+        </w:rPr>
+        <w:t>, calico,</w:t>
+      </w:r>
+      <w:r>
+        <w:rPr>
+          <w:rFonts w:ascii="Aptos" w:hAnsi="Aptos" w:eastAsia="Aptos" w:cs="Aptos"/>
+          <w:noProof w:val="0"/>
+          <w:sz w:val="24"/>
+          <w:szCs w:val="24"/>
+          <w:lang w:val="en-US"/>
+        </w:rPr>
+        <w:t xml:space="preserve"> sidecars,</w:t>
+      </w:r>
+      <w:r>
+        <w:rPr>
+          <w:rFonts w:ascii="Aptos" w:hAnsi="Aptos" w:eastAsia="Aptos" w:cs="Aptos"/>
+          <w:noProof w:val="0"/>
+          <w:sz w:val="24"/>
+          <w:szCs w:val="24"/>
+          <w:lang w:val="en-US"/>
+        </w:rPr>
+        <w:t xml:space="preserve"> kiali istio service and MTLS protocol</w:t>
+      </w:r>
+      <w:r>
+        <w:rPr>
+          <w:rFonts w:ascii="Aptos" w:hAnsi="Aptos" w:eastAsia="Aptos" w:cs="Aptos"/>
+          <w:noProof w:val="0"/>
+          <w:sz w:val="24"/>
+          <w:szCs w:val="24"/>
+          <w:lang w:val="en-US"/>
+        </w:rPr>
+        <w:t>:</w:t>
+      </w:r>
+    </w:p>
+    <w:p>
+      <w:pPr>
+        <w:pStyle w:val="ListParagraph"/>
+        <w:numPr>
+          <w:ilvl w:val="0"/>
+          <w:numId w:val="40"/>
+        </w:numPr>
+        <w:spacing w:before="240" w:beforeAutospacing="off" w:after="240" w:afterAutospacing="off"/>
+        <w:jc w:val="both"/>
+        <w:rPr>
+          <w:rFonts w:ascii="Aptos" w:hAnsi="Aptos" w:eastAsia="Aptos" w:cs="Aptos"/>
+          <w:noProof w:val="0"/>
+          <w:sz w:val="24"/>
+          <w:szCs w:val="24"/>
+          <w:lang w:val="en-US"/>
+        </w:rPr>
+      </w:pPr>
+      <w:r>
+        <w:rPr>
+          <w:rFonts w:ascii="Aptos" w:hAnsi="Aptos" w:eastAsia="Aptos" w:cs="Aptos"/>
+          <w:b w:val="1"/>
+          <w:bCs w:val="1"/>
+          <w:noProof w:val="0"/>
+          <w:sz w:val="24"/>
+          <w:szCs w:val="24"/>
+          <w:lang w:val="en-US"/>
+        </w:rPr>
+        <w:t>kube</w:t>
+      </w:r>
+      <w:r>
+        <w:rPr>
+          <w:rFonts w:ascii="Aptos" w:hAnsi="Aptos" w:eastAsia="Aptos" w:cs="Aptos"/>
+          <w:b w:val="1"/>
+          <w:bCs w:val="1"/>
+          <w:noProof w:val="0"/>
+          <w:sz w:val="24"/>
+          <w:szCs w:val="24"/>
+          <w:lang w:val="en-US"/>
+        </w:rPr>
+        <w:t>-proxy</w:t>
+      </w:r>
+      <w:r>
+        <w:rPr>
+          <w:rFonts w:ascii="Aptos" w:hAnsi="Aptos" w:eastAsia="Aptos" w:cs="Aptos"/>
+          <w:noProof w:val="0"/>
+          <w:sz w:val="24"/>
+          <w:szCs w:val="24"/>
+          <w:lang w:val="en-US"/>
+        </w:rPr>
+        <w:t xml:space="preserve">: A network proxy that runs on each node and manages network rules, </w:t>
+      </w:r>
+      <w:r>
+        <w:rPr>
+          <w:rFonts w:ascii="Aptos" w:hAnsi="Aptos" w:eastAsia="Aptos" w:cs="Aptos"/>
+          <w:noProof w:val="0"/>
+          <w:sz w:val="24"/>
+          <w:szCs w:val="24"/>
+          <w:lang w:val="en-US"/>
+        </w:rPr>
+        <w:t>facilitating</w:t>
+      </w:r>
+      <w:r>
+        <w:rPr>
+          <w:rFonts w:ascii="Aptos" w:hAnsi="Aptos" w:eastAsia="Aptos" w:cs="Aptos"/>
+          <w:noProof w:val="0"/>
+          <w:sz w:val="24"/>
+          <w:szCs w:val="24"/>
+          <w:lang w:val="en-US"/>
+        </w:rPr>
+        <w:t xml:space="preserve"> communication between pods and external services. It </w:t>
+      </w:r>
+      <w:r>
+        <w:rPr>
+          <w:rFonts w:ascii="Aptos" w:hAnsi="Aptos" w:eastAsia="Aptos" w:cs="Aptos"/>
+          <w:noProof w:val="0"/>
+          <w:sz w:val="24"/>
+          <w:szCs w:val="24"/>
+          <w:lang w:val="en-US"/>
+        </w:rPr>
+        <w:t>is responsible for</w:t>
+      </w:r>
+      <w:r>
+        <w:rPr>
+          <w:rFonts w:ascii="Aptos" w:hAnsi="Aptos" w:eastAsia="Aptos" w:cs="Aptos"/>
+          <w:noProof w:val="0"/>
+          <w:sz w:val="24"/>
+          <w:szCs w:val="24"/>
+          <w:lang w:val="en-US"/>
+        </w:rPr>
+        <w:t xml:space="preserve"> enabling network communication between Pods and external </w:t>
+      </w:r>
+      <w:r>
+        <w:rPr>
+          <w:rFonts w:ascii="Aptos" w:hAnsi="Aptos" w:eastAsia="Aptos" w:cs="Aptos"/>
+          <w:noProof w:val="0"/>
+          <w:sz w:val="24"/>
+          <w:szCs w:val="24"/>
+          <w:lang w:val="en-US"/>
+        </w:rPr>
+        <w:t>services</w:t>
+      </w:r>
+      <w:r>
+        <w:rPr>
+          <w:rFonts w:ascii="Aptos" w:hAnsi="Aptos" w:eastAsia="Aptos" w:cs="Aptos"/>
+          <w:noProof w:val="0"/>
+          <w:sz w:val="24"/>
+          <w:szCs w:val="24"/>
+          <w:lang w:val="en-US"/>
+        </w:rPr>
+        <w:t>.</w:t>
+      </w:r>
+    </w:p>
+    <w:p>
+      <w:pPr>
+        <w:pStyle w:val="ListParagraph"/>
+        <w:numPr>
+          <w:ilvl w:val="0"/>
+          <w:numId w:val="40"/>
+        </w:numPr>
+        <w:spacing w:before="240" w:beforeAutospacing="off" w:after="240" w:afterAutospacing="off"/>
+        <w:jc w:val="both"/>
+        <w:rPr>
+          <w:rFonts w:ascii="Aptos" w:hAnsi="Aptos" w:eastAsia="Aptos" w:cs="Aptos"/>
+          <w:noProof w:val="0"/>
+          <w:sz w:val="24"/>
+          <w:szCs w:val="24"/>
+          <w:lang w:val="en-US"/>
+        </w:rPr>
+      </w:pPr>
+      <w:r>
+        <w:rPr>
+          <w:rFonts w:ascii="Aptos" w:hAnsi="Aptos" w:eastAsia="Aptos" w:cs="Aptos"/>
+          <w:b w:val="1"/>
+          <w:bCs w:val="1"/>
+          <w:noProof w:val="0"/>
+          <w:sz w:val="24"/>
+          <w:szCs w:val="24"/>
+          <w:lang w:val="en-US"/>
+        </w:rPr>
+        <w:t>kube</w:t>
+      </w:r>
+      <w:r>
+        <w:rPr>
+          <w:rFonts w:ascii="Aptos" w:hAnsi="Aptos" w:eastAsia="Aptos" w:cs="Aptos"/>
+          <w:b w:val="1"/>
+          <w:bCs w:val="1"/>
+          <w:noProof w:val="0"/>
+          <w:sz w:val="24"/>
+          <w:szCs w:val="24"/>
+          <w:lang w:val="en-US"/>
+        </w:rPr>
+        <w:t>-scheduler</w:t>
+      </w:r>
+      <w:r>
+        <w:rPr>
+          <w:rFonts w:ascii="Aptos" w:hAnsi="Aptos" w:eastAsia="Aptos" w:cs="Aptos"/>
+          <w:noProof w:val="0"/>
+          <w:sz w:val="24"/>
+          <w:szCs w:val="24"/>
+          <w:lang w:val="en-US"/>
+        </w:rPr>
+        <w:t xml:space="preserve">: This </w:t>
+      </w:r>
+      <w:r>
+        <w:rPr>
+          <w:rFonts w:ascii="Aptos" w:hAnsi="Aptos" w:eastAsia="Aptos" w:cs="Aptos"/>
+          <w:noProof w:val="0"/>
+          <w:sz w:val="24"/>
+          <w:szCs w:val="24"/>
+          <w:lang w:val="en-US"/>
+        </w:rPr>
+        <w:t>component</w:t>
+      </w:r>
+      <w:r>
+        <w:rPr>
+          <w:rFonts w:ascii="Aptos" w:hAnsi="Aptos" w:eastAsia="Aptos" w:cs="Aptos"/>
+          <w:noProof w:val="0"/>
+          <w:sz w:val="24"/>
+          <w:szCs w:val="24"/>
+          <w:lang w:val="en-US"/>
+        </w:rPr>
+        <w:t xml:space="preserve"> looks for Pods that are not yet bound to a node and assigns them to a suitable </w:t>
+      </w:r>
+      <w:r>
+        <w:rPr>
+          <w:rFonts w:ascii="Aptos" w:hAnsi="Aptos" w:eastAsia="Aptos" w:cs="Aptos"/>
+          <w:noProof w:val="0"/>
+          <w:sz w:val="24"/>
+          <w:szCs w:val="24"/>
+          <w:lang w:val="en-US"/>
+        </w:rPr>
+        <w:t>node</w:t>
+      </w:r>
+      <w:r>
+        <w:rPr>
+          <w:rFonts w:ascii="Aptos" w:hAnsi="Aptos" w:eastAsia="Aptos" w:cs="Aptos"/>
+          <w:noProof w:val="0"/>
+          <w:sz w:val="24"/>
+          <w:szCs w:val="24"/>
+          <w:lang w:val="en-US"/>
+        </w:rPr>
+        <w:t>.</w:t>
+      </w:r>
+    </w:p>
+    <w:p>
+      <w:pPr>
+        <w:pStyle w:val="ListParagraph"/>
+        <w:numPr>
+          <w:ilvl w:val="0"/>
+          <w:numId w:val="40"/>
+        </w:numPr>
+        <w:spacing w:before="240" w:beforeAutospacing="off" w:after="240" w:afterAutospacing="off"/>
+        <w:jc w:val="both"/>
+        <w:rPr>
+          <w:rFonts w:ascii="Aptos" w:hAnsi="Aptos" w:eastAsia="Aptos" w:cs="Aptos"/>
+          <w:noProof w:val="0"/>
+          <w:sz w:val="24"/>
+          <w:szCs w:val="24"/>
+          <w:lang w:val="en-US"/>
+        </w:rPr>
+      </w:pPr>
+      <w:r>
+        <w:rPr>
+          <w:rFonts w:ascii="Aptos" w:hAnsi="Aptos" w:eastAsia="Aptos" w:cs="Aptos"/>
+          <w:b w:val="1"/>
+          <w:bCs w:val="1"/>
+          <w:noProof w:val="0"/>
+          <w:sz w:val="24"/>
+          <w:szCs w:val="24"/>
+          <w:lang w:val="en-US"/>
+        </w:rPr>
+        <w:t>Calico</w:t>
+      </w:r>
+      <w:r>
+        <w:rPr>
+          <w:rFonts w:ascii="Aptos" w:hAnsi="Aptos" w:eastAsia="Aptos" w:cs="Aptos"/>
+          <w:noProof w:val="0"/>
+          <w:sz w:val="24"/>
+          <w:szCs w:val="24"/>
+          <w:lang w:val="en-US"/>
+        </w:rPr>
+        <w:t xml:space="preserve">: While not a core Kubernetes </w:t>
+      </w:r>
+      <w:r>
+        <w:rPr>
+          <w:rFonts w:ascii="Aptos" w:hAnsi="Aptos" w:eastAsia="Aptos" w:cs="Aptos"/>
+          <w:noProof w:val="0"/>
+          <w:sz w:val="24"/>
+          <w:szCs w:val="24"/>
+          <w:lang w:val="en-US"/>
+        </w:rPr>
+        <w:t>component</w:t>
+      </w:r>
+      <w:r>
+        <w:rPr>
+          <w:rFonts w:ascii="Aptos" w:hAnsi="Aptos" w:eastAsia="Aptos" w:cs="Aptos"/>
+          <w:noProof w:val="0"/>
+          <w:sz w:val="24"/>
+          <w:szCs w:val="24"/>
+          <w:lang w:val="en-US"/>
+        </w:rPr>
+        <w:t xml:space="preserve">, Calico is a networking and network security solution for </w:t>
+      </w:r>
+      <w:r>
+        <w:rPr>
+          <w:rFonts w:ascii="Aptos" w:hAnsi="Aptos" w:eastAsia="Aptos" w:cs="Aptos"/>
+          <w:noProof w:val="0"/>
+          <w:sz w:val="24"/>
+          <w:szCs w:val="24"/>
+          <w:lang w:val="en-US"/>
+        </w:rPr>
+        <w:t>containers</w:t>
+      </w:r>
+      <w:r>
+        <w:rPr>
+          <w:rFonts w:ascii="Aptos" w:hAnsi="Aptos" w:eastAsia="Aptos" w:cs="Aptos"/>
+          <w:noProof w:val="0"/>
+          <w:sz w:val="24"/>
+          <w:szCs w:val="24"/>
+          <w:lang w:val="en-US"/>
+        </w:rPr>
+        <w:t xml:space="preserve">. It can be integrated with Istio to </w:t>
+      </w:r>
+      <w:r>
+        <w:rPr>
+          <w:rFonts w:ascii="Aptos" w:hAnsi="Aptos" w:eastAsia="Aptos" w:cs="Aptos"/>
+          <w:noProof w:val="0"/>
+          <w:sz w:val="24"/>
+          <w:szCs w:val="24"/>
+          <w:lang w:val="en-US"/>
+        </w:rPr>
+        <w:t>provide</w:t>
+      </w:r>
+      <w:r>
+        <w:rPr>
+          <w:rFonts w:ascii="Aptos" w:hAnsi="Aptos" w:eastAsia="Aptos" w:cs="Aptos"/>
+          <w:noProof w:val="0"/>
+          <w:sz w:val="24"/>
+          <w:szCs w:val="24"/>
+          <w:lang w:val="en-US"/>
+        </w:rPr>
+        <w:t xml:space="preserve"> a unified way to write security policies and implement restrictions without disturbing the entire system.</w:t>
+      </w:r>
+    </w:p>
+    <w:p>
+      <w:pPr>
+        <w:pStyle w:val="ListParagraph"/>
+        <w:numPr>
+          <w:ilvl w:val="0"/>
+          <w:numId w:val="40"/>
+        </w:numPr>
+        <w:spacing w:before="240" w:beforeAutospacing="off" w:after="240" w:afterAutospacing="off"/>
+        <w:jc w:val="both"/>
+        <w:rPr>
+          <w:rFonts w:ascii="system-ui" w:hAnsi="system-ui" w:eastAsia="system-ui" w:cs="system-ui"/>
+          <w:b w:val="0"/>
+          <w:bCs w:val="0"/>
+          <w:i w:val="0"/>
+          <w:iCs w:val="0"/>
+          <w:caps w:val="0"/>
+          <w:smallCaps w:val="0"/>
+          <w:noProof w:val="0"/>
+          <w:sz w:val="24"/>
+          <w:szCs w:val="24"/>
+          <w:lang w:val="en-US"/>
+        </w:rPr>
+      </w:pPr>
+      <w:r>
+        <w:rPr>
+          <w:rFonts w:ascii="system-ui" w:hAnsi="system-ui" w:eastAsia="system-ui" w:cs="system-ui"/>
+          <w:b w:val="1"/>
+          <w:bCs w:val="1"/>
+          <w:i w:val="0"/>
+          <w:iCs w:val="0"/>
+          <w:caps w:val="0"/>
+          <w:smallCaps w:val="0"/>
+          <w:noProof w:val="0"/>
+          <w:sz w:val="24"/>
+          <w:szCs w:val="24"/>
+          <w:lang w:val="en-US"/>
+        </w:rPr>
+        <w:t>Sidecars</w:t>
+      </w:r>
+      <w:r>
+        <w:rPr>
+          <w:rFonts w:ascii="system-ui" w:hAnsi="system-ui" w:eastAsia="system-ui" w:cs="system-ui"/>
+          <w:b w:val="0"/>
+          <w:bCs w:val="0"/>
+          <w:i w:val="0"/>
+          <w:iCs w:val="0"/>
+          <w:caps w:val="0"/>
+          <w:smallCaps w:val="0"/>
+          <w:noProof w:val="0"/>
+          <w:sz w:val="24"/>
+          <w:szCs w:val="24"/>
+          <w:lang w:val="en-US"/>
+        </w:rPr>
+        <w:t>: Although not mentioned in the search results, a sidecar is a design pattern where a secondary container runs alongside a primary container within the same pod. It augments and enhances the main container, often handling tasks like logging, monitoring, or security.</w:t>
+      </w:r>
+    </w:p>
+    <w:p>
+      <w:pPr>
+        <w:pStyle w:val="ListParagraph"/>
+        <w:numPr>
+          <w:ilvl w:val="0"/>
+          <w:numId w:val="40"/>
+        </w:numPr>
+        <w:spacing w:before="240" w:beforeAutospacing="off" w:after="240" w:afterAutospacing="off"/>
+        <w:jc w:val="both"/>
+        <w:rPr>
+          <w:rFonts w:ascii="Aptos" w:hAnsi="Aptos" w:eastAsia="Aptos" w:cs="Aptos"/>
+          <w:noProof w:val="0"/>
+          <w:sz w:val="24"/>
+          <w:szCs w:val="24"/>
+          <w:lang w:val="en-US"/>
+        </w:rPr>
+      </w:pPr>
+      <w:r>
+        <w:rPr>
+          <w:rFonts w:ascii="Aptos" w:hAnsi="Aptos" w:eastAsia="Aptos" w:cs="Aptos"/>
+          <w:b w:val="1"/>
+          <w:bCs w:val="1"/>
+          <w:noProof w:val="0"/>
+          <w:sz w:val="24"/>
+          <w:szCs w:val="24"/>
+          <w:lang w:val="en-US"/>
+        </w:rPr>
+        <w:t>Kiali</w:t>
+      </w:r>
+      <w:r>
+        <w:rPr>
+          <w:rFonts w:ascii="Aptos" w:hAnsi="Aptos" w:eastAsia="Aptos" w:cs="Aptos"/>
+          <w:noProof w:val="0"/>
+          <w:sz w:val="24"/>
+          <w:szCs w:val="24"/>
+          <w:lang w:val="en-US"/>
+        </w:rPr>
+        <w:t xml:space="preserve">: A console for the Istio service mesh, used to visualize and manage the </w:t>
+      </w:r>
+      <w:r>
+        <w:rPr>
+          <w:rFonts w:ascii="Aptos" w:hAnsi="Aptos" w:eastAsia="Aptos" w:cs="Aptos"/>
+          <w:noProof w:val="0"/>
+          <w:sz w:val="24"/>
+          <w:szCs w:val="24"/>
+          <w:lang w:val="en-US"/>
+        </w:rPr>
+        <w:t>mesh</w:t>
+      </w:r>
+      <w:r>
+        <w:rPr>
+          <w:rFonts w:ascii="Aptos" w:hAnsi="Aptos" w:eastAsia="Aptos" w:cs="Aptos"/>
+          <w:noProof w:val="0"/>
+          <w:sz w:val="24"/>
+          <w:szCs w:val="24"/>
+          <w:lang w:val="en-US"/>
+        </w:rPr>
+        <w:t xml:space="preserve">. Kiali needs to retrieve Istio data and configurations, which are exposed through Prometheus, the Kubernetes API, and </w:t>
+      </w:r>
+      <w:r>
+        <w:rPr>
+          <w:rFonts w:ascii="Aptos" w:hAnsi="Aptos" w:eastAsia="Aptos" w:cs="Aptos"/>
+          <w:noProof w:val="0"/>
+          <w:sz w:val="24"/>
+          <w:szCs w:val="24"/>
+          <w:lang w:val="en-US"/>
+        </w:rPr>
+        <w:t>istiod</w:t>
+      </w:r>
+      <w:r>
+        <w:rPr>
+          <w:rFonts w:ascii="Aptos" w:hAnsi="Aptos" w:eastAsia="Aptos" w:cs="Aptos"/>
+          <w:noProof w:val="0"/>
+          <w:sz w:val="24"/>
+          <w:szCs w:val="24"/>
+          <w:lang w:val="en-US"/>
+        </w:rPr>
+        <w:t>. It queries the Kubernetes API to retrieve definitions for namespaces, services, deployments, pods, and other entities.</w:t>
+      </w:r>
+    </w:p>
+    <w:p>
+      <w:pPr>
+        <w:pStyle w:val="ListParagraph"/>
+        <w:numPr>
+          <w:ilvl w:val="0"/>
+          <w:numId w:val="40"/>
+        </w:numPr>
+        <w:spacing w:before="240" w:beforeAutospacing="off" w:after="240" w:afterAutospacing="off"/>
+        <w:jc w:val="both"/>
+        <w:rPr>
+          <w:rFonts w:ascii="Aptos" w:hAnsi="Aptos" w:eastAsia="Aptos" w:cs="Aptos"/>
+          <w:noProof w:val="0"/>
+          <w:sz w:val="24"/>
+          <w:szCs w:val="24"/>
+          <w:lang w:val="en-US"/>
+        </w:rPr>
+      </w:pPr>
+      <w:r>
+        <w:rPr>
+          <w:rFonts w:ascii="Aptos" w:hAnsi="Aptos" w:eastAsia="Aptos" w:cs="Aptos"/>
+          <w:b w:val="1"/>
+          <w:bCs w:val="1"/>
+          <w:noProof w:val="0"/>
+          <w:sz w:val="24"/>
+          <w:szCs w:val="24"/>
+          <w:lang w:val="en-US"/>
+        </w:rPr>
+        <w:t>Istio</w:t>
+      </w:r>
+      <w:r>
+        <w:rPr>
+          <w:rFonts w:ascii="Aptos" w:hAnsi="Aptos" w:eastAsia="Aptos" w:cs="Aptos"/>
+          <w:noProof w:val="0"/>
+          <w:sz w:val="24"/>
+          <w:szCs w:val="24"/>
+          <w:lang w:val="en-US"/>
+        </w:rPr>
+        <w:t xml:space="preserve">: A service mesh that integrates with Kubernetes to provide features like secure pod-to-pod communications, traffic management, and </w:t>
+      </w:r>
+      <w:r>
+        <w:rPr>
+          <w:rFonts w:ascii="Aptos" w:hAnsi="Aptos" w:eastAsia="Aptos" w:cs="Aptos"/>
+          <w:noProof w:val="0"/>
+          <w:sz w:val="24"/>
+          <w:szCs w:val="24"/>
+          <w:lang w:val="en-US"/>
+        </w:rPr>
+        <w:t>observability</w:t>
+      </w:r>
+      <w:r>
+        <w:rPr>
+          <w:rFonts w:ascii="Aptos" w:hAnsi="Aptos" w:eastAsia="Aptos" w:cs="Aptos"/>
+          <w:noProof w:val="0"/>
+          <w:sz w:val="24"/>
+          <w:szCs w:val="24"/>
+          <w:lang w:val="en-US"/>
+        </w:rPr>
+        <w:t>. Istio works by injecting a sidecar proxy (Envoy) onto each pod, which intercepts traffic. The service mesh is split into two main components: a data plane (Envoy proxies) and a control plane (</w:t>
+      </w:r>
+      <w:r>
+        <w:rPr>
+          <w:rFonts w:ascii="Aptos" w:hAnsi="Aptos" w:eastAsia="Aptos" w:cs="Aptos"/>
+          <w:noProof w:val="0"/>
+          <w:sz w:val="24"/>
+          <w:szCs w:val="24"/>
+          <w:lang w:val="en-US"/>
+        </w:rPr>
+        <w:t>Istiod</w:t>
+      </w:r>
+      <w:r>
+        <w:rPr>
+          <w:rFonts w:ascii="Aptos" w:hAnsi="Aptos" w:eastAsia="Aptos" w:cs="Aptos"/>
+          <w:noProof w:val="0"/>
+          <w:sz w:val="24"/>
+          <w:szCs w:val="24"/>
+          <w:lang w:val="en-US"/>
+        </w:rPr>
+        <w:t>).</w:t>
+      </w:r>
+    </w:p>
+    <w:p>
+      <w:pPr>
+        <w:pStyle w:val="ListParagraph"/>
+        <w:numPr>
+          <w:ilvl w:val="0"/>
+          <w:numId w:val="40"/>
+        </w:numPr>
+        <w:spacing w:before="240" w:beforeAutospacing="off" w:after="240" w:afterAutospacing="off"/>
+        <w:jc w:val="both"/>
+        <w:rPr>
+          <w:rFonts w:ascii="Aptos" w:hAnsi="Aptos" w:eastAsia="Aptos" w:cs="Aptos"/>
+          <w:noProof w:val="0"/>
+          <w:sz w:val="24"/>
+          <w:szCs w:val="24"/>
+          <w:lang w:val="en-US"/>
+        </w:rPr>
+      </w:pPr>
+      <w:r>
+        <w:rPr>
+          <w:rFonts w:ascii="Aptos" w:hAnsi="Aptos" w:eastAsia="Aptos" w:cs="Aptos"/>
+          <w:b w:val="1"/>
+          <w:bCs w:val="1"/>
+          <w:noProof w:val="0"/>
+          <w:sz w:val="24"/>
+          <w:szCs w:val="24"/>
+          <w:lang w:val="en-US"/>
+        </w:rPr>
+        <w:t>Mutual TLS (</w:t>
+      </w:r>
+      <w:r>
+        <w:rPr>
+          <w:rFonts w:ascii="Aptos" w:hAnsi="Aptos" w:eastAsia="Aptos" w:cs="Aptos"/>
+          <w:b w:val="1"/>
+          <w:bCs w:val="1"/>
+          <w:noProof w:val="0"/>
+          <w:sz w:val="24"/>
+          <w:szCs w:val="24"/>
+          <w:lang w:val="en-US"/>
+        </w:rPr>
+        <w:t>mTLS</w:t>
+      </w:r>
+      <w:r>
+        <w:rPr>
+          <w:rFonts w:ascii="Aptos" w:hAnsi="Aptos" w:eastAsia="Aptos" w:cs="Aptos"/>
+          <w:b w:val="1"/>
+          <w:bCs w:val="1"/>
+          <w:noProof w:val="0"/>
+          <w:sz w:val="24"/>
+          <w:szCs w:val="24"/>
+          <w:lang w:val="en-US"/>
+        </w:rPr>
+        <w:t>)</w:t>
+      </w:r>
+      <w:r>
+        <w:rPr>
+          <w:rFonts w:ascii="Aptos" w:hAnsi="Aptos" w:eastAsia="Aptos" w:cs="Aptos"/>
+          <w:noProof w:val="0"/>
+          <w:sz w:val="24"/>
+          <w:szCs w:val="24"/>
+          <w:lang w:val="en-US"/>
+        </w:rPr>
+        <w:t xml:space="preserve">: A security protocol enabled by default in Istio that provides mutual authentication between </w:t>
+      </w:r>
+      <w:r>
+        <w:rPr>
+          <w:rFonts w:ascii="Aptos" w:hAnsi="Aptos" w:eastAsia="Aptos" w:cs="Aptos"/>
+          <w:noProof w:val="0"/>
+          <w:sz w:val="24"/>
+          <w:szCs w:val="24"/>
+          <w:lang w:val="en-US"/>
+        </w:rPr>
+        <w:t>services</w:t>
+      </w:r>
+      <w:r>
+        <w:rPr>
+          <w:rFonts w:ascii="Aptos" w:hAnsi="Aptos" w:eastAsia="Aptos" w:cs="Aptos"/>
+          <w:noProof w:val="0"/>
+          <w:sz w:val="24"/>
+          <w:szCs w:val="24"/>
+          <w:lang w:val="en-US"/>
+        </w:rPr>
+        <w:t xml:space="preserve">. It ensures that both the client and server verify each other's identities before </w:t>
+      </w:r>
+      <w:r>
+        <w:rPr>
+          <w:rFonts w:ascii="Aptos" w:hAnsi="Aptos" w:eastAsia="Aptos" w:cs="Aptos"/>
+          <w:noProof w:val="0"/>
+          <w:sz w:val="24"/>
+          <w:szCs w:val="24"/>
+          <w:lang w:val="en-US"/>
+        </w:rPr>
+        <w:t>establishing</w:t>
+      </w:r>
+      <w:r>
+        <w:rPr>
+          <w:rFonts w:ascii="Aptos" w:hAnsi="Aptos" w:eastAsia="Aptos" w:cs="Aptos"/>
+          <w:noProof w:val="0"/>
+          <w:sz w:val="24"/>
+          <w:szCs w:val="24"/>
+          <w:lang w:val="en-US"/>
+        </w:rPr>
+        <w:t xml:space="preserve"> a connection. Istio can configure </w:t>
+      </w:r>
+      <w:r>
+        <w:rPr>
+          <w:rFonts w:ascii="Aptos" w:hAnsi="Aptos" w:eastAsia="Aptos" w:cs="Aptos"/>
+          <w:noProof w:val="0"/>
+          <w:sz w:val="24"/>
+          <w:szCs w:val="24"/>
+          <w:lang w:val="en-US"/>
+        </w:rPr>
+        <w:t>mTLS</w:t>
+      </w:r>
+      <w:r>
+        <w:rPr>
+          <w:rFonts w:ascii="Aptos" w:hAnsi="Aptos" w:eastAsia="Aptos" w:cs="Aptos"/>
+          <w:noProof w:val="0"/>
+          <w:sz w:val="24"/>
+          <w:szCs w:val="24"/>
+          <w:lang w:val="en-US"/>
+        </w:rPr>
+        <w:t xml:space="preserve"> to work in three modes: Permissive, Strict, and Disable. When </w:t>
+      </w:r>
+      <w:r>
+        <w:rPr>
+          <w:rFonts w:ascii="Aptos" w:hAnsi="Aptos" w:eastAsia="Aptos" w:cs="Aptos"/>
+          <w:noProof w:val="0"/>
+          <w:sz w:val="24"/>
+          <w:szCs w:val="24"/>
+          <w:lang w:val="en-US"/>
+        </w:rPr>
+        <w:t>mTLS</w:t>
+      </w:r>
+      <w:r>
+        <w:rPr>
+          <w:rFonts w:ascii="Aptos" w:hAnsi="Aptos" w:eastAsia="Aptos" w:cs="Aptos"/>
+          <w:noProof w:val="0"/>
+          <w:sz w:val="24"/>
+          <w:szCs w:val="24"/>
+          <w:lang w:val="en-US"/>
+        </w:rPr>
+        <w:t xml:space="preserve"> is set to strict, workloads only accept </w:t>
+      </w:r>
+      <w:r>
+        <w:rPr>
+          <w:rFonts w:ascii="Aptos" w:hAnsi="Aptos" w:eastAsia="Aptos" w:cs="Aptos"/>
+          <w:noProof w:val="0"/>
+          <w:sz w:val="24"/>
+          <w:szCs w:val="24"/>
+          <w:lang w:val="en-US"/>
+        </w:rPr>
+        <w:t>mTLS</w:t>
+      </w:r>
+      <w:r>
+        <w:rPr>
+          <w:rFonts w:ascii="Aptos" w:hAnsi="Aptos" w:eastAsia="Aptos" w:cs="Aptos"/>
+          <w:noProof w:val="0"/>
+          <w:sz w:val="24"/>
+          <w:szCs w:val="24"/>
+          <w:lang w:val="en-US"/>
+        </w:rPr>
+        <w:t xml:space="preserve"> traffic.</w:t>
+      </w:r>
+    </w:p>
+    <w:p>
+      <w:pPr>
+        <w:keepNext w:val="0"/>
+        <w:keepLines w:val="0"/>
+        <w:spacing w:before="240" w:beforeAutospacing="off" w:after="240" w:afterAutospacing="off"/>
+        <w:jc w:val="both"/>
+        <w:rPr>
+          <w:rFonts w:ascii="Aptos" w:hAnsi="Aptos" w:eastAsia="Aptos" w:cs="Aptos"/>
+          <w:noProof w:val="0"/>
+          <w:sz w:val="24"/>
+          <w:szCs w:val="24"/>
+          <w:lang w:val="en-US"/>
+        </w:rPr>
+      </w:pPr>
     </w:p>
     <w:p>
       <w:pPr>
@@ -23087,6 +23892,118 @@
 
 <file path=word/numbering.xml><?xml version="1.0" encoding="utf-8"?>
 <w:numbering xmlns:w="http://schemas.openxmlformats.org/wordprocessingml/2006/main">
+  <w:abstractNum xmlns:w="http://schemas.openxmlformats.org/wordprocessingml/2006/main" w:abstractNumId="40">
+    <w:nsid w:val="5c8faa5c"/>
+    <w:multiLevelType xmlns:w="http://schemas.openxmlformats.org/wordprocessingml/2006/main" w:val="hybridMultilevel"/>
+    <w:lvl xmlns:w="http://schemas.openxmlformats.org/wordprocessingml/2006/main" w:ilvl="0">
+      <w:start w:val="1"/>
+      <w:numFmt w:val="bullet"/>
+      <w:lvlText w:val=""/>
+      <w:lvlJc w:val="left"/>
+      <w:pPr>
+        <w:ind w:left="720" w:hanging="360"/>
+      </w:pPr>
+      <w:rPr>
+        <w:rFonts w:hint="default" w:ascii="Symbol" w:hAnsi="Symbol"/>
+      </w:rPr>
+    </w:lvl>
+    <w:lvl xmlns:w="http://schemas.openxmlformats.org/wordprocessingml/2006/main" w:ilvl="1">
+      <w:start w:val="1"/>
+      <w:numFmt w:val="bullet"/>
+      <w:lvlText w:val="o"/>
+      <w:lvlJc w:val="left"/>
+      <w:pPr>
+        <w:ind w:left="1440" w:hanging="360"/>
+      </w:pPr>
+      <w:rPr>
+        <w:rFonts w:hint="default" w:ascii="Courier New" w:hAnsi="Courier New"/>
+      </w:rPr>
+    </w:lvl>
+    <w:lvl xmlns:w="http://schemas.openxmlformats.org/wordprocessingml/2006/main" w:ilvl="2">
+      <w:start w:val="1"/>
+      <w:numFmt w:val="bullet"/>
+      <w:lvlText w:val=""/>
+      <w:lvlJc w:val="left"/>
+      <w:pPr>
+        <w:ind w:left="2160" w:hanging="360"/>
+      </w:pPr>
+      <w:rPr>
+        <w:rFonts w:hint="default" w:ascii="Wingdings" w:hAnsi="Wingdings"/>
+      </w:rPr>
+    </w:lvl>
+    <w:lvl xmlns:w="http://schemas.openxmlformats.org/wordprocessingml/2006/main" w:ilvl="3">
+      <w:start w:val="1"/>
+      <w:numFmt w:val="bullet"/>
+      <w:lvlText w:val=""/>
+      <w:lvlJc w:val="left"/>
+      <w:pPr>
+        <w:ind w:left="2880" w:hanging="360"/>
+      </w:pPr>
+      <w:rPr>
+        <w:rFonts w:hint="default" w:ascii="Symbol" w:hAnsi="Symbol"/>
+      </w:rPr>
+    </w:lvl>
+    <w:lvl xmlns:w="http://schemas.openxmlformats.org/wordprocessingml/2006/main" w:ilvl="4">
+      <w:start w:val="1"/>
+      <w:numFmt w:val="bullet"/>
+      <w:lvlText w:val="o"/>
+      <w:lvlJc w:val="left"/>
+      <w:pPr>
+        <w:ind w:left="3600" w:hanging="360"/>
+      </w:pPr>
+      <w:rPr>
+        <w:rFonts w:hint="default" w:ascii="Courier New" w:hAnsi="Courier New"/>
+      </w:rPr>
+    </w:lvl>
+    <w:lvl xmlns:w="http://schemas.openxmlformats.org/wordprocessingml/2006/main" w:ilvl="5">
+      <w:start w:val="1"/>
+      <w:numFmt w:val="bullet"/>
+      <w:lvlText w:val=""/>
+      <w:lvlJc w:val="left"/>
+      <w:pPr>
+        <w:ind w:left="4320" w:hanging="360"/>
+      </w:pPr>
+      <w:rPr>
+        <w:rFonts w:hint="default" w:ascii="Wingdings" w:hAnsi="Wingdings"/>
+      </w:rPr>
+    </w:lvl>
+    <w:lvl xmlns:w="http://schemas.openxmlformats.org/wordprocessingml/2006/main" w:ilvl="6">
+      <w:start w:val="1"/>
+      <w:numFmt w:val="bullet"/>
+      <w:lvlText w:val=""/>
+      <w:lvlJc w:val="left"/>
+      <w:pPr>
+        <w:ind w:left="5040" w:hanging="360"/>
+      </w:pPr>
+      <w:rPr>
+        <w:rFonts w:hint="default" w:ascii="Symbol" w:hAnsi="Symbol"/>
+      </w:rPr>
+    </w:lvl>
+    <w:lvl xmlns:w="http://schemas.openxmlformats.org/wordprocessingml/2006/main" w:ilvl="7">
+      <w:start w:val="1"/>
+      <w:numFmt w:val="bullet"/>
+      <w:lvlText w:val="o"/>
+      <w:lvlJc w:val="left"/>
+      <w:pPr>
+        <w:ind w:left="5760" w:hanging="360"/>
+      </w:pPr>
+      <w:rPr>
+        <w:rFonts w:hint="default" w:ascii="Courier New" w:hAnsi="Courier New"/>
+      </w:rPr>
+    </w:lvl>
+    <w:lvl xmlns:w="http://schemas.openxmlformats.org/wordprocessingml/2006/main" w:ilvl="8">
+      <w:start w:val="1"/>
+      <w:numFmt w:val="bullet"/>
+      <w:lvlText w:val=""/>
+      <w:lvlJc w:val="left"/>
+      <w:pPr>
+        <w:ind w:left="6480" w:hanging="360"/>
+      </w:pPr>
+      <w:rPr>
+        <w:rFonts w:hint="default" w:ascii="Wingdings" w:hAnsi="Wingdings"/>
+      </w:rPr>
+    </w:lvl>
+  </w:abstractNum>
   <w:abstractNum xmlns:w="http://schemas.openxmlformats.org/wordprocessingml/2006/main" w:abstractNumId="39">
     <w:nsid w:val="3ed3da2"/>
     <w:multiLevelType xmlns:w="http://schemas.openxmlformats.org/wordprocessingml/2006/main" w:val="hybridMultilevel"/>
@@ -27023,6 +27940,9 @@
       </w:rPr>
     </w:lvl>
   </w:abstractNum>
+  <w:num w:numId="40">
+    <w:abstractNumId w:val="40"/>
+  </w:num>
   <w:num w:numId="39">
     <w:abstractNumId w:val="39"/>
   </w:num>

--- a/Kubernetes_Detailed.docx
+++ b/Kubernetes_Detailed.docx
@@ -16729,7 +16729,17 @@
           <w:szCs w:val="24"/>
           <w:lang w:val="en-US"/>
         </w:rPr>
-        <w:t xml:space="preserve">Istio operates through a </w:t>
+        <w:t>Istio</w:t>
+      </w:r>
+      <w:r>
+        <w:rPr>
+          <w:rFonts w:ascii="Aptos" w:hAnsi="Aptos" w:eastAsia="Aptos" w:cs="Aptos"/>
+          <w:noProof w:val="0"/>
+          <w:sz w:val="24"/>
+          <w:szCs w:val="24"/>
+          <w:lang w:val="en-US"/>
+        </w:rPr>
+        <w:t xml:space="preserve"> operates through a </w:t>
       </w:r>
       <w:r>
         <w:rPr>
@@ -16773,7 +16783,53 @@
           <w:szCs w:val="24"/>
           <w:lang w:val="en-US"/>
         </w:rPr>
-        <w:t xml:space="preserve"> (which handles the actual traffic between services using Envoy proxies) [1][3][9].</w:t>
+        <w:t xml:space="preserve"> (which handles the actual traffic between services using Envoy proxies).</w:t>
+      </w:r>
+      <w:r>
+        <w:rPr>
+          <w:rFonts w:ascii="Aptos" w:hAnsi="Aptos" w:eastAsia="Aptos" w:cs="Aptos"/>
+          <w:noProof w:val="0"/>
+          <w:sz w:val="24"/>
+          <w:szCs w:val="24"/>
+          <w:lang w:val="en-US"/>
+        </w:rPr>
+        <w:t xml:space="preserve"> </w:t>
+      </w:r>
+      <w:r>
+        <w:rPr>
+          <w:rFonts w:ascii="Aptos" w:hAnsi="Aptos" w:eastAsia="Aptos" w:cs="Aptos"/>
+          <w:b w:val="1"/>
+          <w:bCs w:val="1"/>
+          <w:noProof w:val="0"/>
+          <w:sz w:val="24"/>
+          <w:szCs w:val="24"/>
+          <w:lang w:val="en-US"/>
+        </w:rPr>
+        <w:t>Istio</w:t>
+      </w:r>
+      <w:r>
+        <w:rPr>
+          <w:rFonts w:ascii="Aptos" w:hAnsi="Aptos" w:eastAsia="Aptos" w:cs="Aptos"/>
+          <w:b w:val="1"/>
+          <w:bCs w:val="1"/>
+          <w:noProof w:val="0"/>
+          <w:sz w:val="24"/>
+          <w:szCs w:val="24"/>
+          <w:lang w:val="en-US"/>
+        </w:rPr>
+        <w:t xml:space="preserve"> provides details like the number of users currently accessing a pod.</w:t>
+      </w:r>
+      <w:r>
+        <w:rPr>
+          <w:rFonts w:ascii="Aptos" w:hAnsi="Aptos" w:eastAsia="Aptos" w:cs="Aptos"/>
+          <w:b w:val="1"/>
+          <w:bCs w:val="1"/>
+          <w:noProof w:val="0"/>
+          <w:sz w:val="24"/>
+          <w:szCs w:val="24"/>
+          <w:lang w:val="en-US"/>
+        </w:rPr>
+        <w:t xml:space="preserve"> </w:t>
       </w:r>
     </w:p>
     <w:p>

--- a/Kubernetes_Detailed.docx
+++ b/Kubernetes_Detailed.docx
@@ -545,6 +545,453 @@
         <w:keepLines w:val="0"/>
         <w:jc w:val="both"/>
       </w:pPr>
+      <w:hyperlink r:id="R29435e604cbe49d6">
+        <w:r>
+          <w:rPr>
+            <w:rStyle w:val="Hyperlink"/>
+          </w:rPr>
+          <w:t>https://www.youtube.com/watch?v=W04brGNgxN4&amp;t=</w:t>
+        </w:r>
+        <w:r>
+          <w:rPr>
+            <w:rStyle w:val="Hyperlink"/>
+          </w:rPr>
+          <w:t>1101s</w:t>
+        </w:r>
+      </w:hyperlink>
+    </w:p>
+    <w:p>
+      <w:pPr>
+        <w:keepNext w:val="0"/>
+        <w:keepLines w:val="0"/>
+      </w:pPr>
+      <w:r>
+        <w:drawing>
+          <wp:anchor distT="0" distB="0" distL="114300" distR="114300" simplePos="0" relativeHeight="251658240" behindDoc="0" locked="0" layoutInCell="1" allowOverlap="1" wp14:editId="2FDCC941" wp14:anchorId="58443F2B">
+            <wp:simplePos x="0" y="0"/>
+            <wp:positionH relativeFrom="column">
+              <wp:align>left</wp:align>
+            </wp:positionH>
+            <wp:positionV relativeFrom="paragraph">
+              <wp:posOffset>0</wp:posOffset>
+            </wp:positionV>
+            <wp:extent cx="5772150" cy="3343275"/>
+            <wp:effectExtent l="0" t="0" r="0" b="0"/>
+            <wp:wrapSquare wrapText="bothSides"/>
+            <wp:docPr id="1010470210" name="picture" title="Video titled: Kubernetes In One Shot | 3 Live DevOps Projects | Beginners to Advanced">
+              <a:hlinkClick r:id="R399bd772b86a416e"/>
+            </wp:docPr>
+            <wp:cNvGraphicFramePr>
+              <a:graphicFrameLocks noGrp="1" noSelect="1" noChangeAspect="1" noMove="1" noResize="1"/>
+            </wp:cNvGraphicFramePr>
+            <a:graphic>
+              <a:graphicData uri="http://schemas.openxmlformats.org/drawingml/2006/picture">
+                <pic:pic>
+                  <pic:nvPicPr>
+                    <pic:cNvPr id="0" name="picture"/>
+                    <pic:cNvPicPr>
+                      <a:picLocks noGrp="1" noRot="1" noChangeAspect="1" noMove="1" noResize="1" noEditPoints="1" noAdjustHandles="1" noChangeArrowheads="1" noChangeShapeType="1" noCrop="1"/>
+                    </pic:cNvPicPr>
+                  </pic:nvPicPr>
+                  <pic:blipFill>
+                    <a:blip r:embed="Rbc4fb902738942ea">
+                      <a:extLst>
+                        <a:ext xmlns:a="http://schemas.openxmlformats.org/drawingml/2006/main" uri="{28A0092B-C50C-407E-A947-70E740481C1C}">
+                          <a14:useLocalDpi val="0"/>
+                        </a:ext>
+                        <a:ext uri="http://schemas.microsoft.com/office/word/2020/oembed">
+                          <woe:oembed oEmbedUrl="https://www.youtube.com/watch?v=W04brGNgxN4&amp;t=1101s" mediaType="Video" picLocksAutoForOEmbed="1"/>
+                        </a:ext>
+                      </a:extLst>
+                    </a:blip>
+                    <a:stretch>
+                      <a:fillRect/>
+                    </a:stretch>
+                  </pic:blipFill>
+                  <pic:spPr>
+                    <a:xfrm>
+                      <a:off x="0" y="0"/>
+                      <a:ext cx="5772150" cy="3343275"/>
+                    </a:xfrm>
+                    <a:prstGeom prst="rect">
+                      <a:avLst/>
+                    </a:prstGeom>
+                  </pic:spPr>
+                </pic:pic>
+              </a:graphicData>
+            </a:graphic>
+            <wp14:sizeRelH relativeFrom="page">
+              <wp14:pctWidth>0</wp14:pctWidth>
+            </wp14:sizeRelH>
+            <wp14:sizeRelV relativeFrom="page">
+              <wp14:pctHeight>0</wp14:pctHeight>
+            </wp14:sizeRelV>
+          </wp:anchor>
+        </w:drawing>
+      </w:r>
+    </w:p>
+    <w:p>
+      <w:pPr>
+        <w:pStyle w:val="Normal"/>
+        <w:keepNext w:val="0"/>
+        <w:keepLines w:val="0"/>
+        <w:jc w:val="both"/>
+      </w:pPr>
+    </w:p>
+    <w:p>
+      <w:pPr>
+        <w:pStyle w:val="Normal"/>
+        <w:keepNext w:val="0"/>
+        <w:keepLines w:val="0"/>
+        <w:jc w:val="both"/>
+      </w:pPr>
+    </w:p>
+    <w:p>
+      <w:pPr>
+        <w:pStyle w:val="Normal"/>
+        <w:keepNext w:val="0"/>
+        <w:keepLines w:val="0"/>
+        <w:jc w:val="both"/>
+      </w:pPr>
+      <w:r>
+        <w:drawing>
+          <wp:inline wp14:editId="248DAD2B" wp14:anchorId="32D3DFB3">
+            <wp:extent cx="5943600" cy="3248025"/>
+            <wp:effectExtent l="0" t="0" r="0" b="0"/>
+            <wp:docPr id="79513478" name="" title=""/>
+            <wp:cNvGraphicFramePr>
+              <a:graphicFrameLocks noChangeAspect="1"/>
+            </wp:cNvGraphicFramePr>
+            <a:graphic>
+              <a:graphicData uri="http://schemas.openxmlformats.org/drawingml/2006/picture">
+                <pic:pic>
+                  <pic:nvPicPr>
+                    <pic:cNvPr id="0" name=""/>
+                    <pic:cNvPicPr/>
+                  </pic:nvPicPr>
+                  <pic:blipFill>
+                    <a:blip r:embed="R230bfb7fffb14dbe">
+                      <a:extLst>
+                        <a:ext xmlns:a="http://schemas.openxmlformats.org/drawingml/2006/main" uri="{28A0092B-C50C-407E-A947-70E740481C1C}">
+                          <a14:useLocalDpi val="0"/>
+                        </a:ext>
+                      </a:extLst>
+                    </a:blip>
+                    <a:stretch>
+                      <a:fillRect/>
+                    </a:stretch>
+                  </pic:blipFill>
+                  <pic:spPr>
+                    <a:xfrm>
+                      <a:off x="0" y="0"/>
+                      <a:ext cx="5943600" cy="3248025"/>
+                    </a:xfrm>
+                    <a:prstGeom prst="rect">
+                      <a:avLst/>
+                    </a:prstGeom>
+                  </pic:spPr>
+                </pic:pic>
+              </a:graphicData>
+            </a:graphic>
+          </wp:inline>
+        </w:drawing>
+      </w:r>
+    </w:p>
+    <w:p>
+      <w:pPr>
+        <w:pStyle w:val="Normal"/>
+        <w:keepNext w:val="0"/>
+        <w:keepLines w:val="0"/>
+        <w:jc w:val="both"/>
+      </w:pPr>
+      <w:r>
+        <w:rPr/>
+        <w:t>Kubernetes runs docker containers.</w:t>
+      </w:r>
+    </w:p>
+    <w:p>
+      <w:pPr>
+        <w:pStyle w:val="Normal"/>
+        <w:keepNext w:val="0"/>
+        <w:keepLines w:val="0"/>
+        <w:jc w:val="both"/>
+      </w:pPr>
+      <w:r>
+        <w:rPr/>
+        <w:t xml:space="preserve">Master has </w:t>
+      </w:r>
+      <w:r>
+        <w:rPr/>
+        <w:t>kubectl</w:t>
+      </w:r>
+      <w:r>
+        <w:rPr/>
+        <w:t xml:space="preserve"> command and Worker has </w:t>
+      </w:r>
+      <w:r>
+        <w:rPr/>
+        <w:t>kubelet</w:t>
+      </w:r>
+      <w:r>
+        <w:rPr/>
+        <w:t xml:space="preserve"> command.</w:t>
+      </w:r>
+    </w:p>
+    <w:p>
+      <w:pPr>
+        <w:pStyle w:val="Normal"/>
+        <w:keepNext w:val="0"/>
+        <w:keepLines w:val="0"/>
+        <w:jc w:val="both"/>
+      </w:pPr>
+      <w:r>
+        <w:rPr/>
+        <w:t xml:space="preserve">Node means Server like Master or Worker. And combination of nodes </w:t>
+      </w:r>
+      <w:r>
+        <w:rPr/>
+        <w:t>is</w:t>
+      </w:r>
+      <w:r>
+        <w:rPr/>
+        <w:t xml:space="preserve"> cluster.</w:t>
+      </w:r>
+    </w:p>
+    <w:p>
+      <w:pPr>
+        <w:pStyle w:val="Normal"/>
+        <w:keepNext w:val="0"/>
+        <w:keepLines w:val="0"/>
+        <w:jc w:val="both"/>
+      </w:pPr>
+      <w:r>
+        <w:rPr/>
+        <w:t xml:space="preserve">API Server </w:t>
+      </w:r>
+      <w:r>
+        <w:rPr/>
+        <w:t>contains</w:t>
+      </w:r>
+      <w:r>
+        <w:rPr/>
+        <w:t xml:space="preserve"> information of all activities happening on master and worker. </w:t>
+      </w:r>
+      <w:r>
+        <w:rPr/>
+        <w:t>It's</w:t>
+      </w:r>
+      <w:r>
+        <w:rPr/>
+        <w:t xml:space="preserve"> like </w:t>
+      </w:r>
+      <w:r>
+        <w:rPr/>
+        <w:t>a communication</w:t>
+      </w:r>
+      <w:r>
+        <w:rPr/>
+        <w:t xml:space="preserve"> gateway.</w:t>
+      </w:r>
+    </w:p>
+    <w:p>
+      <w:pPr>
+        <w:pStyle w:val="Normal"/>
+        <w:keepNext w:val="0"/>
+        <w:keepLines w:val="0"/>
+        <w:jc w:val="both"/>
+      </w:pPr>
+      <w:r>
+        <w:rPr/>
+        <w:t xml:space="preserve">Scheduler service fulfills </w:t>
+      </w:r>
+      <w:r>
+        <w:rPr/>
+        <w:t>requirement</w:t>
+      </w:r>
+      <w:r>
+        <w:rPr/>
+        <w:t xml:space="preserve"> of API Server. It creates container in Worker node. To run the pod. In pod </w:t>
+      </w:r>
+      <w:r>
+        <w:rPr/>
+        <w:t>its</w:t>
+      </w:r>
+      <w:r>
+        <w:rPr/>
+        <w:t xml:space="preserve"> </w:t>
+      </w:r>
+      <w:r>
+        <w:rPr/>
+        <w:t>run</w:t>
+      </w:r>
+      <w:r>
+        <w:rPr/>
+        <w:t xml:space="preserve"> docker </w:t>
+      </w:r>
+      <w:r>
+        <w:rPr/>
+        <w:t>container</w:t>
+      </w:r>
+      <w:r>
+        <w:rPr/>
+        <w:t>.</w:t>
+      </w:r>
+    </w:p>
+    <w:p>
+      <w:pPr>
+        <w:pStyle w:val="Normal"/>
+        <w:keepNext w:val="0"/>
+        <w:keepLines w:val="0"/>
+        <w:jc w:val="both"/>
+      </w:pPr>
+      <w:r>
+        <w:rPr/>
+        <w:t>Etcd</w:t>
+      </w:r>
+      <w:r>
+        <w:rPr/>
+        <w:t xml:space="preserve"> – data stores in key value pair format. It stores</w:t>
+      </w:r>
+      <w:r>
+        <w:rPr/>
+        <w:t xml:space="preserve"> status of all servers and pods.</w:t>
+      </w:r>
+    </w:p>
+    <w:p>
+      <w:pPr>
+        <w:pStyle w:val="Normal"/>
+        <w:keepNext w:val="0"/>
+        <w:keepLines w:val="0"/>
+        <w:jc w:val="both"/>
+      </w:pPr>
+      <w:r>
+        <w:rPr/>
+        <w:t xml:space="preserve">Controller manager – check everything working correctly in master or worker or not. </w:t>
+      </w:r>
+    </w:p>
+    <w:p>
+      <w:pPr>
+        <w:pStyle w:val="Normal"/>
+        <w:keepNext w:val="0"/>
+        <w:keepLines w:val="0"/>
+        <w:jc w:val="both"/>
+      </w:pPr>
+    </w:p>
+    <w:p>
+      <w:pPr>
+        <w:pStyle w:val="Normal"/>
+        <w:keepNext w:val="0"/>
+        <w:keepLines w:val="0"/>
+        <w:jc w:val="both"/>
+      </w:pPr>
+      <w:r>
+        <w:rPr/>
+        <w:t>Kubelet</w:t>
+      </w:r>
+      <w:r>
+        <w:rPr/>
+        <w:t xml:space="preserve"> is </w:t>
+      </w:r>
+      <w:r>
+        <w:rPr/>
+        <w:t>manager</w:t>
+      </w:r>
+      <w:r>
+        <w:rPr/>
+        <w:t xml:space="preserve"> at worker node. It provides information to API Server.</w:t>
+      </w:r>
+    </w:p>
+    <w:p>
+      <w:pPr>
+        <w:pStyle w:val="Normal"/>
+        <w:keepNext w:val="0"/>
+        <w:keepLines w:val="0"/>
+        <w:jc w:val="both"/>
+      </w:pPr>
+      <w:r>
+        <w:rPr/>
+        <w:t>Server Proxy or Kube Proxy – To access pods from outside. Because of this user can access pods.</w:t>
+      </w:r>
+    </w:p>
+    <w:p>
+      <w:pPr>
+        <w:pStyle w:val="Normal"/>
+        <w:keepNext w:val="0"/>
+        <w:keepLines w:val="0"/>
+        <w:jc w:val="both"/>
+      </w:pPr>
+    </w:p>
+    <w:p>
+      <w:pPr>
+        <w:pStyle w:val="Normal"/>
+        <w:keepNext w:val="0"/>
+        <w:keepLines w:val="0"/>
+        <w:jc w:val="both"/>
+      </w:pPr>
+      <w:r>
+        <w:rPr/>
+        <w:t xml:space="preserve">CNI Network example Calico, </w:t>
+      </w:r>
+      <w:r>
+        <w:rPr/>
+        <w:t>etc</w:t>
+      </w:r>
+      <w:r>
+        <w:rPr/>
+        <w:t xml:space="preserve"> helps Pods, server to communicates with each other.</w:t>
+      </w:r>
+    </w:p>
+    <w:p>
+      <w:pPr>
+        <w:pStyle w:val="Normal"/>
+        <w:keepNext w:val="0"/>
+        <w:keepLines w:val="0"/>
+        <w:jc w:val="both"/>
+      </w:pPr>
+      <w:r>
+        <w:rPr/>
+        <w:t>Kubectl</w:t>
+      </w:r>
+      <w:r>
+        <w:rPr/>
+        <w:t xml:space="preserve"> [Kube Controller] -- From using this you can give instruction to all </w:t>
+      </w:r>
+      <w:r>
+        <w:rPr/>
+        <w:t>kubernetes</w:t>
+      </w:r>
+      <w:r>
+        <w:rPr/>
+        <w:t xml:space="preserve"> pods and nodes.</w:t>
+      </w:r>
+    </w:p>
+    <w:p>
+      <w:pPr>
+        <w:pStyle w:val="Normal"/>
+        <w:keepNext w:val="0"/>
+        <w:keepLines w:val="0"/>
+        <w:jc w:val="both"/>
+      </w:pPr>
+    </w:p>
+    <w:p>
+      <w:pPr>
+        <w:pStyle w:val="Normal"/>
+        <w:keepNext w:val="0"/>
+        <w:keepLines w:val="0"/>
+        <w:jc w:val="both"/>
+      </w:pPr>
+      <w:r>
+        <w:rPr/>
+        <w:t xml:space="preserve"> </w:t>
+      </w:r>
+    </w:p>
+    <w:p>
+      <w:pPr>
+        <w:pStyle w:val="Normal"/>
+        <w:keepNext w:val="0"/>
+        <w:keepLines w:val="0"/>
+        <w:jc w:val="both"/>
+      </w:pPr>
     </w:p>
     <w:p>
       <w:pPr>
@@ -5746,7 +6193,7 @@
       <w:pPr>
         <w:keepNext w:val="0"/>
         <w:keepLines w:val="0"/>
-        <w:jc w:val="both"/>
+        <w:jc w:val="left"/>
       </w:pPr>
       <w:r>
         <w:rPr>
@@ -6060,7 +6507,7 @@
       <w:pPr>
         <w:keepNext w:val="0"/>
         <w:keepLines w:val="0"/>
-        <w:jc w:val="both"/>
+        <w:jc w:val="left"/>
       </w:pPr>
       <w:r>
         <w:rPr>
@@ -6598,6 +7045,298 @@
           <w:lang w:val="en-US"/>
         </w:rPr>
       </w:pPr>
+    </w:p>
+    <w:p>
+      <w:pPr>
+        <w:keepNext w:val="0"/>
+        <w:keepLines w:val="0"/>
+        <w:spacing w:before="240" w:beforeAutospacing="off" w:after="240" w:afterAutospacing="off"/>
+        <w:jc w:val="both"/>
+        <w:rPr>
+          <w:rFonts w:ascii="Aptos" w:hAnsi="Aptos" w:eastAsia="Aptos" w:cs="Aptos"/>
+          <w:noProof w:val="0"/>
+          <w:sz w:val="24"/>
+          <w:szCs w:val="24"/>
+          <w:lang w:val="en-US"/>
+        </w:rPr>
+      </w:pPr>
+    </w:p>
+    <w:p>
+      <w:pPr>
+        <w:keepNext w:val="0"/>
+        <w:keepLines w:val="0"/>
+        <w:spacing w:before="240" w:beforeAutospacing="off" w:after="240" w:afterAutospacing="off"/>
+        <w:jc w:val="both"/>
+        <w:rPr>
+          <w:rFonts w:ascii="Aptos" w:hAnsi="Aptos" w:eastAsia="Aptos" w:cs="Aptos"/>
+          <w:noProof w:val="0"/>
+          <w:sz w:val="24"/>
+          <w:szCs w:val="24"/>
+          <w:lang w:val="en-US"/>
+        </w:rPr>
+      </w:pPr>
+    </w:p>
+    <w:p>
+      <w:pPr>
+        <w:keepNext w:val="0"/>
+        <w:keepLines w:val="0"/>
+        <w:spacing w:before="240" w:beforeAutospacing="off" w:after="240" w:afterAutospacing="off"/>
+        <w:jc w:val="both"/>
+        <w:rPr>
+          <w:rFonts w:ascii="Aptos" w:hAnsi="Aptos" w:eastAsia="Aptos" w:cs="Aptos"/>
+          <w:noProof w:val="0"/>
+          <w:sz w:val="24"/>
+          <w:szCs w:val="24"/>
+          <w:lang w:val="en-US"/>
+        </w:rPr>
+      </w:pPr>
+    </w:p>
+    <w:p>
+      <w:pPr>
+        <w:keepNext w:val="0"/>
+        <w:keepLines w:val="0"/>
+        <w:spacing w:before="240" w:beforeAutospacing="off" w:after="240" w:afterAutospacing="off"/>
+        <w:jc w:val="both"/>
+        <w:rPr>
+          <w:rFonts w:ascii="Aptos" w:hAnsi="Aptos" w:eastAsia="Aptos" w:cs="Aptos"/>
+          <w:noProof w:val="0"/>
+          <w:sz w:val="24"/>
+          <w:szCs w:val="24"/>
+          <w:lang w:val="en-US"/>
+        </w:rPr>
+      </w:pPr>
+      <w:r>
+        <w:rPr>
+          <w:rFonts w:ascii="Aptos" w:hAnsi="Aptos" w:eastAsia="Aptos" w:cs="Aptos"/>
+          <w:noProof w:val="0"/>
+          <w:sz w:val="24"/>
+          <w:szCs w:val="24"/>
+          <w:lang w:val="en-US"/>
+        </w:rPr>
+        <w:t xml:space="preserve">In Kubernetes, the </w:t>
+      </w:r>
+      <w:r>
+        <w:rPr>
+          <w:rFonts w:ascii="Consolas" w:hAnsi="Consolas" w:eastAsia="Consolas" w:cs="Consolas"/>
+          <w:noProof w:val="0"/>
+          <w:sz w:val="24"/>
+          <w:szCs w:val="24"/>
+          <w:lang w:val="en-US"/>
+        </w:rPr>
+        <w:t>kind</w:t>
+      </w:r>
+      <w:r>
+        <w:rPr>
+          <w:rFonts w:ascii="Aptos" w:hAnsi="Aptos" w:eastAsia="Aptos" w:cs="Aptos"/>
+          <w:noProof w:val="0"/>
+          <w:sz w:val="24"/>
+          <w:szCs w:val="24"/>
+          <w:lang w:val="en-US"/>
+        </w:rPr>
+        <w:t xml:space="preserve"> parameter is used to specify the type of Kubernetes resource that you are defining in your YAML configuration. Here are some of the </w:t>
+      </w:r>
+      <w:r>
+        <w:rPr>
+          <w:rFonts w:ascii="Aptos" w:hAnsi="Aptos" w:eastAsia="Aptos" w:cs="Aptos"/>
+          <w:noProof w:val="0"/>
+          <w:sz w:val="24"/>
+          <w:szCs w:val="24"/>
+          <w:lang w:val="en-US"/>
+        </w:rPr>
+        <w:t>most used</w:t>
+      </w:r>
+      <w:r>
+        <w:rPr>
+          <w:rFonts w:ascii="Aptos" w:hAnsi="Aptos" w:eastAsia="Aptos" w:cs="Aptos"/>
+          <w:noProof w:val="0"/>
+          <w:sz w:val="24"/>
+          <w:szCs w:val="24"/>
+          <w:lang w:val="en-US"/>
+        </w:rPr>
+        <w:t xml:space="preserve"> values for the </w:t>
+      </w:r>
+      <w:r>
+        <w:rPr>
+          <w:rFonts w:ascii="Consolas" w:hAnsi="Consolas" w:eastAsia="Consolas" w:cs="Consolas"/>
+          <w:noProof w:val="0"/>
+          <w:sz w:val="24"/>
+          <w:szCs w:val="24"/>
+          <w:lang w:val="en-US"/>
+        </w:rPr>
+        <w:t>kind</w:t>
+      </w:r>
+      <w:r>
+        <w:rPr>
+          <w:rFonts w:ascii="Aptos" w:hAnsi="Aptos" w:eastAsia="Aptos" w:cs="Aptos"/>
+          <w:noProof w:val="0"/>
+          <w:sz w:val="24"/>
+          <w:szCs w:val="24"/>
+          <w:lang w:val="en-US"/>
+        </w:rPr>
+        <w:t xml:space="preserve"> parameter:</w:t>
+      </w:r>
+    </w:p>
+    <w:p>
+      <w:pPr>
+        <w:pStyle w:val="Heading3"/>
+        <w:spacing w:before="281" w:beforeAutospacing="off" w:after="281" w:afterAutospacing="off"/>
+        <w:jc w:val="both"/>
+      </w:pPr>
+      <w:r>
+        <w:rPr>
+          <w:rFonts w:ascii="Aptos" w:hAnsi="Aptos" w:eastAsia="Aptos" w:cs="Aptos"/>
+          <w:b w:val="1"/>
+          <w:bCs w:val="1"/>
+          <w:noProof w:val="0"/>
+          <w:sz w:val="28"/>
+          <w:szCs w:val="28"/>
+          <w:lang w:val="en-US"/>
+        </w:rPr>
+        <w:t xml:space="preserve">Common </w:t>
+      </w:r>
+      <w:r>
+        <w:rPr>
+          <w:rFonts w:ascii="Consolas" w:hAnsi="Consolas" w:eastAsia="Consolas" w:cs="Consolas"/>
+          <w:b w:val="1"/>
+          <w:bCs w:val="1"/>
+          <w:noProof w:val="0"/>
+          <w:sz w:val="28"/>
+          <w:szCs w:val="28"/>
+          <w:lang w:val="en-US"/>
+        </w:rPr>
+        <w:t>kind</w:t>
+      </w:r>
+      <w:r>
+        <w:rPr>
+          <w:rFonts w:ascii="Aptos" w:hAnsi="Aptos" w:eastAsia="Aptos" w:cs="Aptos"/>
+          <w:b w:val="1"/>
+          <w:bCs w:val="1"/>
+          <w:noProof w:val="0"/>
+          <w:sz w:val="28"/>
+          <w:szCs w:val="28"/>
+          <w:lang w:val="en-US"/>
+        </w:rPr>
+        <w:t xml:space="preserve"> Options in Kubernetes:</w:t>
+      </w:r>
+    </w:p>
+    <w:p>
+      <w:pPr>
+        <w:pStyle w:val="ListParagraph"/>
+        <w:keepNext w:val="0"/>
+        <w:keepLines w:val="0"/>
+        <w:numPr>
+          <w:ilvl w:val="0"/>
+          <w:numId w:val="41"/>
+        </w:numPr>
+        <w:spacing w:before="240" w:beforeAutospacing="off" w:after="240" w:afterAutospacing="off"/>
+        <w:jc w:val="both"/>
+        <w:rPr>
+          <w:rFonts w:ascii="Aptos" w:hAnsi="Aptos" w:eastAsia="Aptos" w:cs="Aptos"/>
+          <w:b w:val="1"/>
+          <w:bCs w:val="1"/>
+          <w:noProof w:val="0"/>
+          <w:sz w:val="24"/>
+          <w:szCs w:val="24"/>
+          <w:lang w:val="en-US"/>
+        </w:rPr>
+      </w:pPr>
+      <w:r>
+        <w:rPr>
+          <w:rFonts w:ascii="Aptos" w:hAnsi="Aptos" w:eastAsia="Aptos" w:cs="Aptos"/>
+          <w:b w:val="1"/>
+          <w:bCs w:val="1"/>
+          <w:noProof w:val="0"/>
+          <w:sz w:val="24"/>
+          <w:szCs w:val="24"/>
+          <w:lang w:val="en-US"/>
+        </w:rPr>
+        <w:t>Pod</w:t>
+      </w:r>
+    </w:p>
+    <w:p>
+      <w:pPr>
+        <w:pStyle w:val="ListParagraph"/>
+        <w:keepNext w:val="0"/>
+        <w:keepLines w:val="0"/>
+        <w:numPr>
+          <w:ilvl w:val="1"/>
+          <w:numId w:val="41"/>
+        </w:numPr>
+        <w:spacing w:before="0" w:beforeAutospacing="off" w:after="0" w:afterAutospacing="off"/>
+        <w:jc w:val="both"/>
+        <w:rPr>
+          <w:rFonts w:ascii="Aptos" w:hAnsi="Aptos" w:eastAsia="Aptos" w:cs="Aptos"/>
+          <w:noProof w:val="0"/>
+          <w:sz w:val="24"/>
+          <w:szCs w:val="24"/>
+          <w:lang w:val="en-US"/>
+        </w:rPr>
+      </w:pPr>
+      <w:r>
+        <w:rPr>
+          <w:rFonts w:ascii="Aptos" w:hAnsi="Aptos" w:eastAsia="Aptos" w:cs="Aptos"/>
+          <w:b w:val="1"/>
+          <w:bCs w:val="1"/>
+          <w:noProof w:val="0"/>
+          <w:sz w:val="24"/>
+          <w:szCs w:val="24"/>
+          <w:lang w:val="en-US"/>
+        </w:rPr>
+        <w:t>Purpose:</w:t>
+      </w:r>
+      <w:r>
+        <w:rPr>
+          <w:rFonts w:ascii="Aptos" w:hAnsi="Aptos" w:eastAsia="Aptos" w:cs="Aptos"/>
+          <w:noProof w:val="0"/>
+          <w:sz w:val="24"/>
+          <w:szCs w:val="24"/>
+          <w:lang w:val="en-US"/>
+        </w:rPr>
+        <w:t xml:space="preserve"> Defines a single pod. A pod is the smallest deployable unit in Kubernetes that can contain one or more containers.</w:t>
+      </w:r>
+    </w:p>
+    <w:p>
+      <w:pPr>
+        <w:pStyle w:val="ListParagraph"/>
+        <w:keepNext w:val="0"/>
+        <w:keepLines w:val="0"/>
+        <w:numPr>
+          <w:ilvl w:val="1"/>
+          <w:numId w:val="41"/>
+        </w:numPr>
+        <w:spacing w:before="0" w:beforeAutospacing="off" w:after="0" w:afterAutospacing="off"/>
+        <w:jc w:val="both"/>
+        <w:rPr>
+          <w:rFonts w:ascii="Aptos" w:hAnsi="Aptos" w:eastAsia="Aptos" w:cs="Aptos"/>
+          <w:noProof w:val="0"/>
+          <w:sz w:val="24"/>
+          <w:szCs w:val="24"/>
+          <w:lang w:val="en-US"/>
+        </w:rPr>
+      </w:pPr>
+      <w:r>
+        <w:rPr>
+          <w:rFonts w:ascii="Aptos" w:hAnsi="Aptos" w:eastAsia="Aptos" w:cs="Aptos"/>
+          <w:noProof w:val="0"/>
+          <w:sz w:val="24"/>
+          <w:szCs w:val="24"/>
+          <w:lang w:val="en-US"/>
+        </w:rPr>
+        <w:t xml:space="preserve">Example: </w:t>
+      </w:r>
+      <w:r>
+        <w:rPr>
+          <w:rFonts w:ascii="Consolas" w:hAnsi="Consolas" w:eastAsia="Consolas" w:cs="Consolas"/>
+          <w:noProof w:val="0"/>
+          <w:sz w:val="24"/>
+          <w:szCs w:val="24"/>
+          <w:lang w:val="en-US"/>
+        </w:rPr>
+        <w:t>kind: Pod</w:t>
+      </w:r>
+      <w:r>
+        <w:br/>
+      </w:r>
       <w:r>
         <w:rPr>
           <w:rFonts w:ascii="Aptos" w:hAnsi="Aptos" w:eastAsia="Aptos" w:cs="Aptos"/>
@@ -6608,6 +7347,3466 @@
         </w:rPr>
         <w:t xml:space="preserve"> </w:t>
       </w:r>
+    </w:p>
+    <w:p>
+      <w:pPr>
+        <w:pStyle w:val="ListParagraph"/>
+        <w:keepNext w:val="0"/>
+        <w:keepLines w:val="0"/>
+        <w:numPr>
+          <w:ilvl w:val="0"/>
+          <w:numId w:val="41"/>
+        </w:numPr>
+        <w:spacing w:before="240" w:beforeAutospacing="off" w:after="240" w:afterAutospacing="off"/>
+        <w:jc w:val="both"/>
+        <w:rPr>
+          <w:rFonts w:ascii="Aptos" w:hAnsi="Aptos" w:eastAsia="Aptos" w:cs="Aptos"/>
+          <w:b w:val="1"/>
+          <w:bCs w:val="1"/>
+          <w:noProof w:val="0"/>
+          <w:sz w:val="24"/>
+          <w:szCs w:val="24"/>
+          <w:lang w:val="en-US"/>
+        </w:rPr>
+      </w:pPr>
+      <w:r>
+        <w:rPr>
+          <w:rFonts w:ascii="Aptos" w:hAnsi="Aptos" w:eastAsia="Aptos" w:cs="Aptos"/>
+          <w:b w:val="1"/>
+          <w:bCs w:val="1"/>
+          <w:noProof w:val="0"/>
+          <w:sz w:val="24"/>
+          <w:szCs w:val="24"/>
+          <w:lang w:val="en-US"/>
+        </w:rPr>
+        <w:t>Deployment</w:t>
+      </w:r>
+    </w:p>
+    <w:p>
+      <w:pPr>
+        <w:pStyle w:val="ListParagraph"/>
+        <w:keepNext w:val="0"/>
+        <w:keepLines w:val="0"/>
+        <w:numPr>
+          <w:ilvl w:val="1"/>
+          <w:numId w:val="41"/>
+        </w:numPr>
+        <w:spacing w:before="0" w:beforeAutospacing="off" w:after="0" w:afterAutospacing="off"/>
+        <w:jc w:val="both"/>
+        <w:rPr>
+          <w:rFonts w:ascii="Aptos" w:hAnsi="Aptos" w:eastAsia="Aptos" w:cs="Aptos"/>
+          <w:noProof w:val="0"/>
+          <w:sz w:val="24"/>
+          <w:szCs w:val="24"/>
+          <w:lang w:val="en-US"/>
+        </w:rPr>
+      </w:pPr>
+      <w:r>
+        <w:rPr>
+          <w:rFonts w:ascii="Aptos" w:hAnsi="Aptos" w:eastAsia="Aptos" w:cs="Aptos"/>
+          <w:b w:val="1"/>
+          <w:bCs w:val="1"/>
+          <w:noProof w:val="0"/>
+          <w:sz w:val="24"/>
+          <w:szCs w:val="24"/>
+          <w:lang w:val="en-US"/>
+        </w:rPr>
+        <w:t>Purpose:</w:t>
+      </w:r>
+      <w:r>
+        <w:rPr>
+          <w:rFonts w:ascii="Aptos" w:hAnsi="Aptos" w:eastAsia="Aptos" w:cs="Aptos"/>
+          <w:noProof w:val="0"/>
+          <w:sz w:val="24"/>
+          <w:szCs w:val="24"/>
+          <w:lang w:val="en-US"/>
+        </w:rPr>
+        <w:t xml:space="preserve"> Manages a set of identical pods, ensuring that the desired number of replicas are running at all times. Supports rolling updates and rollback.</w:t>
+      </w:r>
+    </w:p>
+    <w:p>
+      <w:pPr>
+        <w:pStyle w:val="ListParagraph"/>
+        <w:keepNext w:val="0"/>
+        <w:keepLines w:val="0"/>
+        <w:numPr>
+          <w:ilvl w:val="1"/>
+          <w:numId w:val="41"/>
+        </w:numPr>
+        <w:spacing w:before="0" w:beforeAutospacing="off" w:after="0" w:afterAutospacing="off"/>
+        <w:jc w:val="both"/>
+        <w:rPr>
+          <w:rFonts w:ascii="Aptos" w:hAnsi="Aptos" w:eastAsia="Aptos" w:cs="Aptos"/>
+          <w:noProof w:val="0"/>
+          <w:sz w:val="24"/>
+          <w:szCs w:val="24"/>
+          <w:lang w:val="en-US"/>
+        </w:rPr>
+      </w:pPr>
+      <w:r>
+        <w:rPr>
+          <w:rFonts w:ascii="Aptos" w:hAnsi="Aptos" w:eastAsia="Aptos" w:cs="Aptos"/>
+          <w:noProof w:val="0"/>
+          <w:sz w:val="24"/>
+          <w:szCs w:val="24"/>
+          <w:lang w:val="en-US"/>
+        </w:rPr>
+        <w:t xml:space="preserve">Example: </w:t>
+      </w:r>
+      <w:r>
+        <w:rPr>
+          <w:rFonts w:ascii="Consolas" w:hAnsi="Consolas" w:eastAsia="Consolas" w:cs="Consolas"/>
+          <w:noProof w:val="0"/>
+          <w:sz w:val="24"/>
+          <w:szCs w:val="24"/>
+          <w:lang w:val="en-US"/>
+        </w:rPr>
+        <w:t>kind: Deployment</w:t>
+      </w:r>
+      <w:r>
+        <w:br/>
+      </w:r>
+      <w:r>
+        <w:rPr>
+          <w:rFonts w:ascii="Aptos" w:hAnsi="Aptos" w:eastAsia="Aptos" w:cs="Aptos"/>
+          <w:noProof w:val="0"/>
+          <w:sz w:val="24"/>
+          <w:szCs w:val="24"/>
+          <w:lang w:val="en-US"/>
+        </w:rPr>
+        <w:t xml:space="preserve"> </w:t>
+      </w:r>
+    </w:p>
+    <w:p>
+      <w:pPr>
+        <w:pStyle w:val="ListParagraph"/>
+        <w:keepNext w:val="0"/>
+        <w:keepLines w:val="0"/>
+        <w:numPr>
+          <w:ilvl w:val="0"/>
+          <w:numId w:val="41"/>
+        </w:numPr>
+        <w:spacing w:before="240" w:beforeAutospacing="off" w:after="240" w:afterAutospacing="off"/>
+        <w:jc w:val="both"/>
+        <w:rPr>
+          <w:rFonts w:ascii="Aptos" w:hAnsi="Aptos" w:eastAsia="Aptos" w:cs="Aptos"/>
+          <w:b w:val="1"/>
+          <w:bCs w:val="1"/>
+          <w:noProof w:val="0"/>
+          <w:sz w:val="24"/>
+          <w:szCs w:val="24"/>
+          <w:lang w:val="en-US"/>
+        </w:rPr>
+      </w:pPr>
+      <w:r>
+        <w:rPr>
+          <w:rFonts w:ascii="Aptos" w:hAnsi="Aptos" w:eastAsia="Aptos" w:cs="Aptos"/>
+          <w:b w:val="1"/>
+          <w:bCs w:val="1"/>
+          <w:noProof w:val="0"/>
+          <w:sz w:val="24"/>
+          <w:szCs w:val="24"/>
+          <w:lang w:val="en-US"/>
+        </w:rPr>
+        <w:t>StatefulSet</w:t>
+      </w:r>
+    </w:p>
+    <w:p>
+      <w:pPr>
+        <w:pStyle w:val="ListParagraph"/>
+        <w:keepNext w:val="0"/>
+        <w:keepLines w:val="0"/>
+        <w:numPr>
+          <w:ilvl w:val="1"/>
+          <w:numId w:val="41"/>
+        </w:numPr>
+        <w:spacing w:before="0" w:beforeAutospacing="off" w:after="0" w:afterAutospacing="off"/>
+        <w:jc w:val="both"/>
+        <w:rPr>
+          <w:rFonts w:ascii="Aptos" w:hAnsi="Aptos" w:eastAsia="Aptos" w:cs="Aptos"/>
+          <w:noProof w:val="0"/>
+          <w:sz w:val="24"/>
+          <w:szCs w:val="24"/>
+          <w:lang w:val="en-US"/>
+        </w:rPr>
+      </w:pPr>
+      <w:r>
+        <w:rPr>
+          <w:rFonts w:ascii="Aptos" w:hAnsi="Aptos" w:eastAsia="Aptos" w:cs="Aptos"/>
+          <w:b w:val="1"/>
+          <w:bCs w:val="1"/>
+          <w:noProof w:val="0"/>
+          <w:sz w:val="24"/>
+          <w:szCs w:val="24"/>
+          <w:lang w:val="en-US"/>
+        </w:rPr>
+        <w:t>Purpose:</w:t>
+      </w:r>
+      <w:r>
+        <w:rPr>
+          <w:rFonts w:ascii="Aptos" w:hAnsi="Aptos" w:eastAsia="Aptos" w:cs="Aptos"/>
+          <w:noProof w:val="0"/>
+          <w:sz w:val="24"/>
+          <w:szCs w:val="24"/>
+          <w:lang w:val="en-US"/>
+        </w:rPr>
+        <w:t xml:space="preserve"> Similar to a Deployment but provides stable network identities and persistent storage for each pod.</w:t>
+      </w:r>
+    </w:p>
+    <w:p>
+      <w:pPr>
+        <w:pStyle w:val="ListParagraph"/>
+        <w:keepNext w:val="0"/>
+        <w:keepLines w:val="0"/>
+        <w:numPr>
+          <w:ilvl w:val="1"/>
+          <w:numId w:val="41"/>
+        </w:numPr>
+        <w:spacing w:before="0" w:beforeAutospacing="off" w:after="0" w:afterAutospacing="off"/>
+        <w:jc w:val="both"/>
+        <w:rPr>
+          <w:rFonts w:ascii="Aptos" w:hAnsi="Aptos" w:eastAsia="Aptos" w:cs="Aptos"/>
+          <w:noProof w:val="0"/>
+          <w:sz w:val="24"/>
+          <w:szCs w:val="24"/>
+          <w:lang w:val="en-US"/>
+        </w:rPr>
+      </w:pPr>
+      <w:r>
+        <w:rPr>
+          <w:rFonts w:ascii="Aptos" w:hAnsi="Aptos" w:eastAsia="Aptos" w:cs="Aptos"/>
+          <w:noProof w:val="0"/>
+          <w:sz w:val="24"/>
+          <w:szCs w:val="24"/>
+          <w:lang w:val="en-US"/>
+        </w:rPr>
+        <w:t xml:space="preserve">Example: </w:t>
+      </w:r>
+      <w:r>
+        <w:rPr>
+          <w:rFonts w:ascii="Consolas" w:hAnsi="Consolas" w:eastAsia="Consolas" w:cs="Consolas"/>
+          <w:noProof w:val="0"/>
+          <w:sz w:val="24"/>
+          <w:szCs w:val="24"/>
+          <w:lang w:val="en-US"/>
+        </w:rPr>
+        <w:t>kind: StatefulSet</w:t>
+      </w:r>
+      <w:r>
+        <w:br/>
+      </w:r>
+      <w:r>
+        <w:rPr>
+          <w:rFonts w:ascii="Aptos" w:hAnsi="Aptos" w:eastAsia="Aptos" w:cs="Aptos"/>
+          <w:noProof w:val="0"/>
+          <w:sz w:val="24"/>
+          <w:szCs w:val="24"/>
+          <w:lang w:val="en-US"/>
+        </w:rPr>
+        <w:t xml:space="preserve"> </w:t>
+      </w:r>
+    </w:p>
+    <w:p>
+      <w:pPr>
+        <w:pStyle w:val="ListParagraph"/>
+        <w:keepNext w:val="0"/>
+        <w:keepLines w:val="0"/>
+        <w:numPr>
+          <w:ilvl w:val="0"/>
+          <w:numId w:val="41"/>
+        </w:numPr>
+        <w:spacing w:before="240" w:beforeAutospacing="off" w:after="240" w:afterAutospacing="off"/>
+        <w:jc w:val="both"/>
+        <w:rPr>
+          <w:rFonts w:ascii="Aptos" w:hAnsi="Aptos" w:eastAsia="Aptos" w:cs="Aptos"/>
+          <w:b w:val="1"/>
+          <w:bCs w:val="1"/>
+          <w:noProof w:val="0"/>
+          <w:sz w:val="24"/>
+          <w:szCs w:val="24"/>
+          <w:lang w:val="en-US"/>
+        </w:rPr>
+      </w:pPr>
+      <w:r>
+        <w:rPr>
+          <w:rFonts w:ascii="Aptos" w:hAnsi="Aptos" w:eastAsia="Aptos" w:cs="Aptos"/>
+          <w:b w:val="1"/>
+          <w:bCs w:val="1"/>
+          <w:noProof w:val="0"/>
+          <w:sz w:val="24"/>
+          <w:szCs w:val="24"/>
+          <w:lang w:val="en-US"/>
+        </w:rPr>
+        <w:t>DaemonSet</w:t>
+      </w:r>
+    </w:p>
+    <w:p>
+      <w:pPr>
+        <w:pStyle w:val="ListParagraph"/>
+        <w:keepNext w:val="0"/>
+        <w:keepLines w:val="0"/>
+        <w:numPr>
+          <w:ilvl w:val="1"/>
+          <w:numId w:val="41"/>
+        </w:numPr>
+        <w:spacing w:before="0" w:beforeAutospacing="off" w:after="0" w:afterAutospacing="off"/>
+        <w:jc w:val="both"/>
+        <w:rPr>
+          <w:rFonts w:ascii="Aptos" w:hAnsi="Aptos" w:eastAsia="Aptos" w:cs="Aptos"/>
+          <w:noProof w:val="0"/>
+          <w:sz w:val="24"/>
+          <w:szCs w:val="24"/>
+          <w:lang w:val="en-US"/>
+        </w:rPr>
+      </w:pPr>
+      <w:r>
+        <w:rPr>
+          <w:rFonts w:ascii="Aptos" w:hAnsi="Aptos" w:eastAsia="Aptos" w:cs="Aptos"/>
+          <w:b w:val="1"/>
+          <w:bCs w:val="1"/>
+          <w:noProof w:val="0"/>
+          <w:sz w:val="24"/>
+          <w:szCs w:val="24"/>
+          <w:lang w:val="en-US"/>
+        </w:rPr>
+        <w:t>Purpose:</w:t>
+      </w:r>
+      <w:r>
+        <w:rPr>
+          <w:rFonts w:ascii="Aptos" w:hAnsi="Aptos" w:eastAsia="Aptos" w:cs="Aptos"/>
+          <w:noProof w:val="0"/>
+          <w:sz w:val="24"/>
+          <w:szCs w:val="24"/>
+          <w:lang w:val="en-US"/>
+        </w:rPr>
+        <w:t xml:space="preserve"> Ensures that a copy of a pod is running on all (or selected) nodes in the cluster. Typically used for background services like logging agents or monitoring tools.</w:t>
+      </w:r>
+    </w:p>
+    <w:p>
+      <w:pPr>
+        <w:pStyle w:val="ListParagraph"/>
+        <w:keepNext w:val="0"/>
+        <w:keepLines w:val="0"/>
+        <w:numPr>
+          <w:ilvl w:val="1"/>
+          <w:numId w:val="41"/>
+        </w:numPr>
+        <w:spacing w:before="0" w:beforeAutospacing="off" w:after="0" w:afterAutospacing="off"/>
+        <w:jc w:val="both"/>
+        <w:rPr>
+          <w:rFonts w:ascii="Aptos" w:hAnsi="Aptos" w:eastAsia="Aptos" w:cs="Aptos"/>
+          <w:noProof w:val="0"/>
+          <w:sz w:val="24"/>
+          <w:szCs w:val="24"/>
+          <w:lang w:val="en-US"/>
+        </w:rPr>
+      </w:pPr>
+      <w:r>
+        <w:rPr>
+          <w:rFonts w:ascii="Aptos" w:hAnsi="Aptos" w:eastAsia="Aptos" w:cs="Aptos"/>
+          <w:noProof w:val="0"/>
+          <w:sz w:val="24"/>
+          <w:szCs w:val="24"/>
+          <w:lang w:val="en-US"/>
+        </w:rPr>
+        <w:t xml:space="preserve">Example: </w:t>
+      </w:r>
+      <w:r>
+        <w:rPr>
+          <w:rFonts w:ascii="Consolas" w:hAnsi="Consolas" w:eastAsia="Consolas" w:cs="Consolas"/>
+          <w:noProof w:val="0"/>
+          <w:sz w:val="24"/>
+          <w:szCs w:val="24"/>
+          <w:lang w:val="en-US"/>
+        </w:rPr>
+        <w:t>kind: DaemonSet</w:t>
+      </w:r>
+      <w:r>
+        <w:br/>
+      </w:r>
+      <w:r>
+        <w:rPr>
+          <w:rFonts w:ascii="Aptos" w:hAnsi="Aptos" w:eastAsia="Aptos" w:cs="Aptos"/>
+          <w:noProof w:val="0"/>
+          <w:sz w:val="24"/>
+          <w:szCs w:val="24"/>
+          <w:lang w:val="en-US"/>
+        </w:rPr>
+        <w:t xml:space="preserve"> </w:t>
+      </w:r>
+    </w:p>
+    <w:p>
+      <w:pPr>
+        <w:pStyle w:val="ListParagraph"/>
+        <w:keepNext w:val="0"/>
+        <w:keepLines w:val="0"/>
+        <w:numPr>
+          <w:ilvl w:val="0"/>
+          <w:numId w:val="41"/>
+        </w:numPr>
+        <w:spacing w:before="240" w:beforeAutospacing="off" w:after="240" w:afterAutospacing="off"/>
+        <w:jc w:val="both"/>
+        <w:rPr>
+          <w:rFonts w:ascii="Aptos" w:hAnsi="Aptos" w:eastAsia="Aptos" w:cs="Aptos"/>
+          <w:b w:val="1"/>
+          <w:bCs w:val="1"/>
+          <w:noProof w:val="0"/>
+          <w:sz w:val="24"/>
+          <w:szCs w:val="24"/>
+          <w:lang w:val="en-US"/>
+        </w:rPr>
+      </w:pPr>
+      <w:r>
+        <w:rPr>
+          <w:rFonts w:ascii="Aptos" w:hAnsi="Aptos" w:eastAsia="Aptos" w:cs="Aptos"/>
+          <w:b w:val="1"/>
+          <w:bCs w:val="1"/>
+          <w:noProof w:val="0"/>
+          <w:sz w:val="24"/>
+          <w:szCs w:val="24"/>
+          <w:lang w:val="en-US"/>
+        </w:rPr>
+        <w:t>ReplicaSet</w:t>
+      </w:r>
+    </w:p>
+    <w:p>
+      <w:pPr>
+        <w:pStyle w:val="ListParagraph"/>
+        <w:keepNext w:val="0"/>
+        <w:keepLines w:val="0"/>
+        <w:numPr>
+          <w:ilvl w:val="1"/>
+          <w:numId w:val="41"/>
+        </w:numPr>
+        <w:spacing w:before="0" w:beforeAutospacing="off" w:after="0" w:afterAutospacing="off"/>
+        <w:jc w:val="both"/>
+        <w:rPr>
+          <w:rFonts w:ascii="Aptos" w:hAnsi="Aptos" w:eastAsia="Aptos" w:cs="Aptos"/>
+          <w:noProof w:val="0"/>
+          <w:sz w:val="24"/>
+          <w:szCs w:val="24"/>
+          <w:lang w:val="en-US"/>
+        </w:rPr>
+      </w:pPr>
+      <w:r>
+        <w:rPr>
+          <w:rFonts w:ascii="Aptos" w:hAnsi="Aptos" w:eastAsia="Aptos" w:cs="Aptos"/>
+          <w:b w:val="1"/>
+          <w:bCs w:val="1"/>
+          <w:noProof w:val="0"/>
+          <w:sz w:val="24"/>
+          <w:szCs w:val="24"/>
+          <w:lang w:val="en-US"/>
+        </w:rPr>
+        <w:t>Purpose:</w:t>
+      </w:r>
+      <w:r>
+        <w:rPr>
+          <w:rFonts w:ascii="Aptos" w:hAnsi="Aptos" w:eastAsia="Aptos" w:cs="Aptos"/>
+          <w:noProof w:val="0"/>
+          <w:sz w:val="24"/>
+          <w:szCs w:val="24"/>
+          <w:lang w:val="en-US"/>
+        </w:rPr>
+        <w:t xml:space="preserve"> Ensures that a specified number of pod replicas are running. It is an advanced version of the Deployment but not usually used directly. Deployments use ReplicaSets internally.</w:t>
+      </w:r>
+    </w:p>
+    <w:p>
+      <w:pPr>
+        <w:pStyle w:val="ListParagraph"/>
+        <w:keepNext w:val="0"/>
+        <w:keepLines w:val="0"/>
+        <w:numPr>
+          <w:ilvl w:val="1"/>
+          <w:numId w:val="41"/>
+        </w:numPr>
+        <w:spacing w:before="0" w:beforeAutospacing="off" w:after="0" w:afterAutospacing="off"/>
+        <w:jc w:val="both"/>
+        <w:rPr>
+          <w:rFonts w:ascii="Aptos" w:hAnsi="Aptos" w:eastAsia="Aptos" w:cs="Aptos"/>
+          <w:noProof w:val="0"/>
+          <w:sz w:val="24"/>
+          <w:szCs w:val="24"/>
+          <w:lang w:val="en-US"/>
+        </w:rPr>
+      </w:pPr>
+      <w:r>
+        <w:rPr>
+          <w:rFonts w:ascii="Aptos" w:hAnsi="Aptos" w:eastAsia="Aptos" w:cs="Aptos"/>
+          <w:noProof w:val="0"/>
+          <w:sz w:val="24"/>
+          <w:szCs w:val="24"/>
+          <w:lang w:val="en-US"/>
+        </w:rPr>
+        <w:t xml:space="preserve">Example: </w:t>
+      </w:r>
+      <w:r>
+        <w:rPr>
+          <w:rFonts w:ascii="Consolas" w:hAnsi="Consolas" w:eastAsia="Consolas" w:cs="Consolas"/>
+          <w:noProof w:val="0"/>
+          <w:sz w:val="24"/>
+          <w:szCs w:val="24"/>
+          <w:lang w:val="en-US"/>
+        </w:rPr>
+        <w:t>kind: ReplicaSet</w:t>
+      </w:r>
+      <w:r>
+        <w:br/>
+      </w:r>
+      <w:r>
+        <w:rPr>
+          <w:rFonts w:ascii="Aptos" w:hAnsi="Aptos" w:eastAsia="Aptos" w:cs="Aptos"/>
+          <w:noProof w:val="0"/>
+          <w:sz w:val="24"/>
+          <w:szCs w:val="24"/>
+          <w:lang w:val="en-US"/>
+        </w:rPr>
+        <w:t xml:space="preserve"> </w:t>
+      </w:r>
+    </w:p>
+    <w:p>
+      <w:pPr>
+        <w:pStyle w:val="ListParagraph"/>
+        <w:keepNext w:val="0"/>
+        <w:keepLines w:val="0"/>
+        <w:numPr>
+          <w:ilvl w:val="0"/>
+          <w:numId w:val="41"/>
+        </w:numPr>
+        <w:spacing w:before="240" w:beforeAutospacing="off" w:after="240" w:afterAutospacing="off"/>
+        <w:jc w:val="both"/>
+        <w:rPr>
+          <w:rFonts w:ascii="Aptos" w:hAnsi="Aptos" w:eastAsia="Aptos" w:cs="Aptos"/>
+          <w:b w:val="1"/>
+          <w:bCs w:val="1"/>
+          <w:noProof w:val="0"/>
+          <w:sz w:val="24"/>
+          <w:szCs w:val="24"/>
+          <w:lang w:val="en-US"/>
+        </w:rPr>
+      </w:pPr>
+      <w:r>
+        <w:rPr>
+          <w:rFonts w:ascii="Aptos" w:hAnsi="Aptos" w:eastAsia="Aptos" w:cs="Aptos"/>
+          <w:b w:val="1"/>
+          <w:bCs w:val="1"/>
+          <w:noProof w:val="0"/>
+          <w:sz w:val="24"/>
+          <w:szCs w:val="24"/>
+          <w:lang w:val="en-US"/>
+        </w:rPr>
+        <w:t>Job</w:t>
+      </w:r>
+    </w:p>
+    <w:p>
+      <w:pPr>
+        <w:pStyle w:val="ListParagraph"/>
+        <w:keepNext w:val="0"/>
+        <w:keepLines w:val="0"/>
+        <w:numPr>
+          <w:ilvl w:val="1"/>
+          <w:numId w:val="41"/>
+        </w:numPr>
+        <w:spacing w:before="0" w:beforeAutospacing="off" w:after="0" w:afterAutospacing="off"/>
+        <w:jc w:val="both"/>
+        <w:rPr>
+          <w:rFonts w:ascii="Aptos" w:hAnsi="Aptos" w:eastAsia="Aptos" w:cs="Aptos"/>
+          <w:noProof w:val="0"/>
+          <w:sz w:val="24"/>
+          <w:szCs w:val="24"/>
+          <w:lang w:val="en-US"/>
+        </w:rPr>
+      </w:pPr>
+      <w:r>
+        <w:rPr>
+          <w:rFonts w:ascii="Aptos" w:hAnsi="Aptos" w:eastAsia="Aptos" w:cs="Aptos"/>
+          <w:b w:val="1"/>
+          <w:bCs w:val="1"/>
+          <w:noProof w:val="0"/>
+          <w:sz w:val="24"/>
+          <w:szCs w:val="24"/>
+          <w:lang w:val="en-US"/>
+        </w:rPr>
+        <w:t>Purpose:</w:t>
+      </w:r>
+      <w:r>
+        <w:rPr>
+          <w:rFonts w:ascii="Aptos" w:hAnsi="Aptos" w:eastAsia="Aptos" w:cs="Aptos"/>
+          <w:noProof w:val="0"/>
+          <w:sz w:val="24"/>
+          <w:szCs w:val="24"/>
+          <w:lang w:val="en-US"/>
+        </w:rPr>
+        <w:t xml:space="preserve"> A batch job that runs to completion. Used for tasks that are intended to run once and finish, such as database migrations or backups.</w:t>
+      </w:r>
+    </w:p>
+    <w:p>
+      <w:pPr>
+        <w:pStyle w:val="ListParagraph"/>
+        <w:keepNext w:val="0"/>
+        <w:keepLines w:val="0"/>
+        <w:numPr>
+          <w:ilvl w:val="1"/>
+          <w:numId w:val="41"/>
+        </w:numPr>
+        <w:spacing w:before="0" w:beforeAutospacing="off" w:after="0" w:afterAutospacing="off"/>
+        <w:jc w:val="both"/>
+        <w:rPr>
+          <w:rFonts w:ascii="Aptos" w:hAnsi="Aptos" w:eastAsia="Aptos" w:cs="Aptos"/>
+          <w:noProof w:val="0"/>
+          <w:sz w:val="24"/>
+          <w:szCs w:val="24"/>
+          <w:lang w:val="en-US"/>
+        </w:rPr>
+      </w:pPr>
+      <w:r>
+        <w:rPr>
+          <w:rFonts w:ascii="Aptos" w:hAnsi="Aptos" w:eastAsia="Aptos" w:cs="Aptos"/>
+          <w:noProof w:val="0"/>
+          <w:sz w:val="24"/>
+          <w:szCs w:val="24"/>
+          <w:lang w:val="en-US"/>
+        </w:rPr>
+        <w:t xml:space="preserve">Example: </w:t>
+      </w:r>
+      <w:r>
+        <w:rPr>
+          <w:rFonts w:ascii="Consolas" w:hAnsi="Consolas" w:eastAsia="Consolas" w:cs="Consolas"/>
+          <w:noProof w:val="0"/>
+          <w:sz w:val="24"/>
+          <w:szCs w:val="24"/>
+          <w:lang w:val="en-US"/>
+        </w:rPr>
+        <w:t>kind: Job</w:t>
+      </w:r>
+      <w:r>
+        <w:br/>
+      </w:r>
+      <w:r>
+        <w:rPr>
+          <w:rFonts w:ascii="Aptos" w:hAnsi="Aptos" w:eastAsia="Aptos" w:cs="Aptos"/>
+          <w:noProof w:val="0"/>
+          <w:sz w:val="24"/>
+          <w:szCs w:val="24"/>
+          <w:lang w:val="en-US"/>
+        </w:rPr>
+        <w:t xml:space="preserve"> </w:t>
+      </w:r>
+    </w:p>
+    <w:p>
+      <w:pPr>
+        <w:pStyle w:val="ListParagraph"/>
+        <w:keepNext w:val="0"/>
+        <w:keepLines w:val="0"/>
+        <w:numPr>
+          <w:ilvl w:val="0"/>
+          <w:numId w:val="41"/>
+        </w:numPr>
+        <w:spacing w:before="240" w:beforeAutospacing="off" w:after="240" w:afterAutospacing="off"/>
+        <w:jc w:val="both"/>
+        <w:rPr>
+          <w:rFonts w:ascii="Aptos" w:hAnsi="Aptos" w:eastAsia="Aptos" w:cs="Aptos"/>
+          <w:b w:val="1"/>
+          <w:bCs w:val="1"/>
+          <w:noProof w:val="0"/>
+          <w:sz w:val="24"/>
+          <w:szCs w:val="24"/>
+          <w:lang w:val="en-US"/>
+        </w:rPr>
+      </w:pPr>
+      <w:r>
+        <w:rPr>
+          <w:rFonts w:ascii="Aptos" w:hAnsi="Aptos" w:eastAsia="Aptos" w:cs="Aptos"/>
+          <w:b w:val="1"/>
+          <w:bCs w:val="1"/>
+          <w:noProof w:val="0"/>
+          <w:sz w:val="24"/>
+          <w:szCs w:val="24"/>
+          <w:lang w:val="en-US"/>
+        </w:rPr>
+        <w:t>CronJob</w:t>
+      </w:r>
+    </w:p>
+    <w:p>
+      <w:pPr>
+        <w:pStyle w:val="ListParagraph"/>
+        <w:keepNext w:val="0"/>
+        <w:keepLines w:val="0"/>
+        <w:numPr>
+          <w:ilvl w:val="1"/>
+          <w:numId w:val="41"/>
+        </w:numPr>
+        <w:spacing w:before="0" w:beforeAutospacing="off" w:after="0" w:afterAutospacing="off"/>
+        <w:jc w:val="both"/>
+        <w:rPr>
+          <w:rFonts w:ascii="Aptos" w:hAnsi="Aptos" w:eastAsia="Aptos" w:cs="Aptos"/>
+          <w:noProof w:val="0"/>
+          <w:sz w:val="24"/>
+          <w:szCs w:val="24"/>
+          <w:lang w:val="en-US"/>
+        </w:rPr>
+      </w:pPr>
+      <w:r>
+        <w:rPr>
+          <w:rFonts w:ascii="Aptos" w:hAnsi="Aptos" w:eastAsia="Aptos" w:cs="Aptos"/>
+          <w:b w:val="1"/>
+          <w:bCs w:val="1"/>
+          <w:noProof w:val="0"/>
+          <w:sz w:val="24"/>
+          <w:szCs w:val="24"/>
+          <w:lang w:val="en-US"/>
+        </w:rPr>
+        <w:t>Purpose:</w:t>
+      </w:r>
+      <w:r>
+        <w:rPr>
+          <w:rFonts w:ascii="Aptos" w:hAnsi="Aptos" w:eastAsia="Aptos" w:cs="Aptos"/>
+          <w:noProof w:val="0"/>
+          <w:sz w:val="24"/>
+          <w:szCs w:val="24"/>
+          <w:lang w:val="en-US"/>
+        </w:rPr>
+        <w:t xml:space="preserve"> Defines a cron job that runs periodically on a schedule. Useful for running jobs on a fixed time interval (e.g., backups or scheduled reports).</w:t>
+      </w:r>
+    </w:p>
+    <w:p>
+      <w:pPr>
+        <w:pStyle w:val="ListParagraph"/>
+        <w:keepNext w:val="0"/>
+        <w:keepLines w:val="0"/>
+        <w:numPr>
+          <w:ilvl w:val="1"/>
+          <w:numId w:val="41"/>
+        </w:numPr>
+        <w:spacing w:before="0" w:beforeAutospacing="off" w:after="0" w:afterAutospacing="off"/>
+        <w:jc w:val="both"/>
+        <w:rPr>
+          <w:rFonts w:ascii="Aptos" w:hAnsi="Aptos" w:eastAsia="Aptos" w:cs="Aptos"/>
+          <w:noProof w:val="0"/>
+          <w:sz w:val="24"/>
+          <w:szCs w:val="24"/>
+          <w:lang w:val="en-US"/>
+        </w:rPr>
+      </w:pPr>
+      <w:r>
+        <w:rPr>
+          <w:rFonts w:ascii="Aptos" w:hAnsi="Aptos" w:eastAsia="Aptos" w:cs="Aptos"/>
+          <w:noProof w:val="0"/>
+          <w:sz w:val="24"/>
+          <w:szCs w:val="24"/>
+          <w:lang w:val="en-US"/>
+        </w:rPr>
+        <w:t xml:space="preserve">Example: </w:t>
+      </w:r>
+      <w:r>
+        <w:rPr>
+          <w:rFonts w:ascii="Consolas" w:hAnsi="Consolas" w:eastAsia="Consolas" w:cs="Consolas"/>
+          <w:noProof w:val="0"/>
+          <w:sz w:val="24"/>
+          <w:szCs w:val="24"/>
+          <w:lang w:val="en-US"/>
+        </w:rPr>
+        <w:t>kind: CronJob</w:t>
+      </w:r>
+      <w:r>
+        <w:br/>
+      </w:r>
+      <w:r>
+        <w:rPr>
+          <w:rFonts w:ascii="Aptos" w:hAnsi="Aptos" w:eastAsia="Aptos" w:cs="Aptos"/>
+          <w:noProof w:val="0"/>
+          <w:sz w:val="24"/>
+          <w:szCs w:val="24"/>
+          <w:lang w:val="en-US"/>
+        </w:rPr>
+        <w:t xml:space="preserve"> </w:t>
+      </w:r>
+    </w:p>
+    <w:p>
+      <w:pPr>
+        <w:pStyle w:val="ListParagraph"/>
+        <w:keepNext w:val="0"/>
+        <w:keepLines w:val="0"/>
+        <w:numPr>
+          <w:ilvl w:val="0"/>
+          <w:numId w:val="41"/>
+        </w:numPr>
+        <w:spacing w:before="240" w:beforeAutospacing="off" w:after="240" w:afterAutospacing="off"/>
+        <w:jc w:val="both"/>
+        <w:rPr>
+          <w:rFonts w:ascii="Aptos" w:hAnsi="Aptos" w:eastAsia="Aptos" w:cs="Aptos"/>
+          <w:b w:val="1"/>
+          <w:bCs w:val="1"/>
+          <w:noProof w:val="0"/>
+          <w:sz w:val="24"/>
+          <w:szCs w:val="24"/>
+          <w:lang w:val="en-US"/>
+        </w:rPr>
+      </w:pPr>
+      <w:r>
+        <w:rPr>
+          <w:rFonts w:ascii="Aptos" w:hAnsi="Aptos" w:eastAsia="Aptos" w:cs="Aptos"/>
+          <w:b w:val="1"/>
+          <w:bCs w:val="1"/>
+          <w:noProof w:val="0"/>
+          <w:sz w:val="24"/>
+          <w:szCs w:val="24"/>
+          <w:lang w:val="en-US"/>
+        </w:rPr>
+        <w:t>Service</w:t>
+      </w:r>
+    </w:p>
+    <w:p>
+      <w:pPr>
+        <w:pStyle w:val="ListParagraph"/>
+        <w:keepNext w:val="0"/>
+        <w:keepLines w:val="0"/>
+        <w:numPr>
+          <w:ilvl w:val="1"/>
+          <w:numId w:val="41"/>
+        </w:numPr>
+        <w:spacing w:before="0" w:beforeAutospacing="off" w:after="0" w:afterAutospacing="off"/>
+        <w:jc w:val="both"/>
+        <w:rPr>
+          <w:rFonts w:ascii="Aptos" w:hAnsi="Aptos" w:eastAsia="Aptos" w:cs="Aptos"/>
+          <w:noProof w:val="0"/>
+          <w:sz w:val="24"/>
+          <w:szCs w:val="24"/>
+          <w:lang w:val="en-US"/>
+        </w:rPr>
+      </w:pPr>
+      <w:r>
+        <w:rPr>
+          <w:rFonts w:ascii="Aptos" w:hAnsi="Aptos" w:eastAsia="Aptos" w:cs="Aptos"/>
+          <w:b w:val="1"/>
+          <w:bCs w:val="1"/>
+          <w:noProof w:val="0"/>
+          <w:sz w:val="24"/>
+          <w:szCs w:val="24"/>
+          <w:lang w:val="en-US"/>
+        </w:rPr>
+        <w:t>Purpose:</w:t>
+      </w:r>
+      <w:r>
+        <w:rPr>
+          <w:rFonts w:ascii="Aptos" w:hAnsi="Aptos" w:eastAsia="Aptos" w:cs="Aptos"/>
+          <w:noProof w:val="0"/>
+          <w:sz w:val="24"/>
+          <w:szCs w:val="24"/>
+          <w:lang w:val="en-US"/>
+        </w:rPr>
+        <w:t xml:space="preserve"> Defines a logical set of pods and a policy to access them, typically by exposing an application to the network.</w:t>
+      </w:r>
+    </w:p>
+    <w:p>
+      <w:pPr>
+        <w:pStyle w:val="ListParagraph"/>
+        <w:keepNext w:val="0"/>
+        <w:keepLines w:val="0"/>
+        <w:numPr>
+          <w:ilvl w:val="1"/>
+          <w:numId w:val="41"/>
+        </w:numPr>
+        <w:spacing w:before="0" w:beforeAutospacing="off" w:after="0" w:afterAutospacing="off"/>
+        <w:jc w:val="both"/>
+        <w:rPr>
+          <w:rFonts w:ascii="Aptos" w:hAnsi="Aptos" w:eastAsia="Aptos" w:cs="Aptos"/>
+          <w:noProof w:val="0"/>
+          <w:sz w:val="24"/>
+          <w:szCs w:val="24"/>
+          <w:lang w:val="en-US"/>
+        </w:rPr>
+      </w:pPr>
+      <w:r>
+        <w:rPr>
+          <w:rFonts w:ascii="Aptos" w:hAnsi="Aptos" w:eastAsia="Aptos" w:cs="Aptos"/>
+          <w:noProof w:val="0"/>
+          <w:sz w:val="24"/>
+          <w:szCs w:val="24"/>
+          <w:lang w:val="en-US"/>
+        </w:rPr>
+        <w:t xml:space="preserve">Example: </w:t>
+      </w:r>
+      <w:r>
+        <w:rPr>
+          <w:rFonts w:ascii="Consolas" w:hAnsi="Consolas" w:eastAsia="Consolas" w:cs="Consolas"/>
+          <w:noProof w:val="0"/>
+          <w:sz w:val="24"/>
+          <w:szCs w:val="24"/>
+          <w:lang w:val="en-US"/>
+        </w:rPr>
+        <w:t>kind: Service</w:t>
+      </w:r>
+      <w:r>
+        <w:br/>
+      </w:r>
+      <w:r>
+        <w:rPr>
+          <w:rFonts w:ascii="Aptos" w:hAnsi="Aptos" w:eastAsia="Aptos" w:cs="Aptos"/>
+          <w:noProof w:val="0"/>
+          <w:sz w:val="24"/>
+          <w:szCs w:val="24"/>
+          <w:lang w:val="en-US"/>
+        </w:rPr>
+        <w:t xml:space="preserve"> </w:t>
+      </w:r>
+    </w:p>
+    <w:p>
+      <w:pPr>
+        <w:pStyle w:val="ListParagraph"/>
+        <w:keepNext w:val="0"/>
+        <w:keepLines w:val="0"/>
+        <w:numPr>
+          <w:ilvl w:val="0"/>
+          <w:numId w:val="41"/>
+        </w:numPr>
+        <w:spacing w:before="240" w:beforeAutospacing="off" w:after="240" w:afterAutospacing="off"/>
+        <w:jc w:val="both"/>
+        <w:rPr>
+          <w:rFonts w:ascii="Aptos" w:hAnsi="Aptos" w:eastAsia="Aptos" w:cs="Aptos"/>
+          <w:b w:val="1"/>
+          <w:bCs w:val="1"/>
+          <w:noProof w:val="0"/>
+          <w:sz w:val="24"/>
+          <w:szCs w:val="24"/>
+          <w:lang w:val="en-US"/>
+        </w:rPr>
+      </w:pPr>
+      <w:r>
+        <w:rPr>
+          <w:rFonts w:ascii="Aptos" w:hAnsi="Aptos" w:eastAsia="Aptos" w:cs="Aptos"/>
+          <w:b w:val="1"/>
+          <w:bCs w:val="1"/>
+          <w:noProof w:val="0"/>
+          <w:sz w:val="24"/>
+          <w:szCs w:val="24"/>
+          <w:lang w:val="en-US"/>
+        </w:rPr>
+        <w:t>ConfigMap</w:t>
+      </w:r>
+    </w:p>
+    <w:p>
+      <w:pPr>
+        <w:pStyle w:val="ListParagraph"/>
+        <w:keepNext w:val="0"/>
+        <w:keepLines w:val="0"/>
+        <w:numPr>
+          <w:ilvl w:val="1"/>
+          <w:numId w:val="41"/>
+        </w:numPr>
+        <w:spacing w:before="0" w:beforeAutospacing="off" w:after="0" w:afterAutospacing="off"/>
+        <w:jc w:val="both"/>
+        <w:rPr>
+          <w:rFonts w:ascii="Aptos" w:hAnsi="Aptos" w:eastAsia="Aptos" w:cs="Aptos"/>
+          <w:noProof w:val="0"/>
+          <w:sz w:val="24"/>
+          <w:szCs w:val="24"/>
+          <w:lang w:val="en-US"/>
+        </w:rPr>
+      </w:pPr>
+      <w:r>
+        <w:rPr>
+          <w:rFonts w:ascii="Aptos" w:hAnsi="Aptos" w:eastAsia="Aptos" w:cs="Aptos"/>
+          <w:b w:val="1"/>
+          <w:bCs w:val="1"/>
+          <w:noProof w:val="0"/>
+          <w:sz w:val="24"/>
+          <w:szCs w:val="24"/>
+          <w:lang w:val="en-US"/>
+        </w:rPr>
+        <w:t>Purpose:</w:t>
+      </w:r>
+      <w:r>
+        <w:rPr>
+          <w:rFonts w:ascii="Aptos" w:hAnsi="Aptos" w:eastAsia="Aptos" w:cs="Aptos"/>
+          <w:noProof w:val="0"/>
+          <w:sz w:val="24"/>
+          <w:szCs w:val="24"/>
+          <w:lang w:val="en-US"/>
+        </w:rPr>
+        <w:t xml:space="preserve"> Provides configuration data in key-value pairs that can be injected into pods as environment variables or volumes.</w:t>
+      </w:r>
+    </w:p>
+    <w:p>
+      <w:pPr>
+        <w:pStyle w:val="ListParagraph"/>
+        <w:keepNext w:val="0"/>
+        <w:keepLines w:val="0"/>
+        <w:numPr>
+          <w:ilvl w:val="1"/>
+          <w:numId w:val="41"/>
+        </w:numPr>
+        <w:spacing w:before="0" w:beforeAutospacing="off" w:after="0" w:afterAutospacing="off"/>
+        <w:jc w:val="both"/>
+        <w:rPr>
+          <w:rFonts w:ascii="Aptos" w:hAnsi="Aptos" w:eastAsia="Aptos" w:cs="Aptos"/>
+          <w:noProof w:val="0"/>
+          <w:sz w:val="24"/>
+          <w:szCs w:val="24"/>
+          <w:lang w:val="en-US"/>
+        </w:rPr>
+      </w:pPr>
+      <w:r>
+        <w:rPr>
+          <w:rFonts w:ascii="Aptos" w:hAnsi="Aptos" w:eastAsia="Aptos" w:cs="Aptos"/>
+          <w:noProof w:val="0"/>
+          <w:sz w:val="24"/>
+          <w:szCs w:val="24"/>
+          <w:lang w:val="en-US"/>
+        </w:rPr>
+        <w:t xml:space="preserve">Example: </w:t>
+      </w:r>
+      <w:r>
+        <w:rPr>
+          <w:rFonts w:ascii="Consolas" w:hAnsi="Consolas" w:eastAsia="Consolas" w:cs="Consolas"/>
+          <w:noProof w:val="0"/>
+          <w:sz w:val="24"/>
+          <w:szCs w:val="24"/>
+          <w:lang w:val="en-US"/>
+        </w:rPr>
+        <w:t>kind: ConfigMap</w:t>
+      </w:r>
+      <w:r>
+        <w:br/>
+      </w:r>
+      <w:r>
+        <w:rPr>
+          <w:rFonts w:ascii="Aptos" w:hAnsi="Aptos" w:eastAsia="Aptos" w:cs="Aptos"/>
+          <w:noProof w:val="0"/>
+          <w:sz w:val="24"/>
+          <w:szCs w:val="24"/>
+          <w:lang w:val="en-US"/>
+        </w:rPr>
+        <w:t xml:space="preserve"> </w:t>
+      </w:r>
+    </w:p>
+    <w:p>
+      <w:pPr>
+        <w:pStyle w:val="ListParagraph"/>
+        <w:keepNext w:val="0"/>
+        <w:keepLines w:val="0"/>
+        <w:numPr>
+          <w:ilvl w:val="0"/>
+          <w:numId w:val="41"/>
+        </w:numPr>
+        <w:spacing w:before="240" w:beforeAutospacing="off" w:after="240" w:afterAutospacing="off"/>
+        <w:jc w:val="both"/>
+        <w:rPr>
+          <w:rFonts w:ascii="Aptos" w:hAnsi="Aptos" w:eastAsia="Aptos" w:cs="Aptos"/>
+          <w:b w:val="1"/>
+          <w:bCs w:val="1"/>
+          <w:noProof w:val="0"/>
+          <w:sz w:val="24"/>
+          <w:szCs w:val="24"/>
+          <w:lang w:val="en-US"/>
+        </w:rPr>
+      </w:pPr>
+      <w:r>
+        <w:rPr>
+          <w:rFonts w:ascii="Aptos" w:hAnsi="Aptos" w:eastAsia="Aptos" w:cs="Aptos"/>
+          <w:b w:val="1"/>
+          <w:bCs w:val="1"/>
+          <w:noProof w:val="0"/>
+          <w:sz w:val="24"/>
+          <w:szCs w:val="24"/>
+          <w:lang w:val="en-US"/>
+        </w:rPr>
+        <w:t>Secret</w:t>
+      </w:r>
+    </w:p>
+    <w:p>
+      <w:pPr>
+        <w:pStyle w:val="ListParagraph"/>
+        <w:keepNext w:val="0"/>
+        <w:keepLines w:val="0"/>
+        <w:numPr>
+          <w:ilvl w:val="1"/>
+          <w:numId w:val="41"/>
+        </w:numPr>
+        <w:spacing w:before="0" w:beforeAutospacing="off" w:after="0" w:afterAutospacing="off"/>
+        <w:jc w:val="both"/>
+        <w:rPr>
+          <w:rFonts w:ascii="Aptos" w:hAnsi="Aptos" w:eastAsia="Aptos" w:cs="Aptos"/>
+          <w:noProof w:val="0"/>
+          <w:sz w:val="24"/>
+          <w:szCs w:val="24"/>
+          <w:lang w:val="en-US"/>
+        </w:rPr>
+      </w:pPr>
+      <w:r>
+        <w:rPr>
+          <w:rFonts w:ascii="Aptos" w:hAnsi="Aptos" w:eastAsia="Aptos" w:cs="Aptos"/>
+          <w:b w:val="1"/>
+          <w:bCs w:val="1"/>
+          <w:noProof w:val="0"/>
+          <w:sz w:val="24"/>
+          <w:szCs w:val="24"/>
+          <w:lang w:val="en-US"/>
+        </w:rPr>
+        <w:t>Purpose:</w:t>
+      </w:r>
+      <w:r>
+        <w:rPr>
+          <w:rFonts w:ascii="Aptos" w:hAnsi="Aptos" w:eastAsia="Aptos" w:cs="Aptos"/>
+          <w:noProof w:val="0"/>
+          <w:sz w:val="24"/>
+          <w:szCs w:val="24"/>
+          <w:lang w:val="en-US"/>
+        </w:rPr>
+        <w:t xml:space="preserve"> Stores sensitive data, such as passwords or tokens, in an encrypted form.</w:t>
+      </w:r>
+    </w:p>
+    <w:p>
+      <w:pPr>
+        <w:pStyle w:val="ListParagraph"/>
+        <w:keepNext w:val="0"/>
+        <w:keepLines w:val="0"/>
+        <w:numPr>
+          <w:ilvl w:val="1"/>
+          <w:numId w:val="41"/>
+        </w:numPr>
+        <w:spacing w:before="0" w:beforeAutospacing="off" w:after="0" w:afterAutospacing="off"/>
+        <w:jc w:val="both"/>
+        <w:rPr>
+          <w:rFonts w:ascii="Aptos" w:hAnsi="Aptos" w:eastAsia="Aptos" w:cs="Aptos"/>
+          <w:noProof w:val="0"/>
+          <w:sz w:val="24"/>
+          <w:szCs w:val="24"/>
+          <w:lang w:val="en-US"/>
+        </w:rPr>
+      </w:pPr>
+      <w:r>
+        <w:rPr>
+          <w:rFonts w:ascii="Aptos" w:hAnsi="Aptos" w:eastAsia="Aptos" w:cs="Aptos"/>
+          <w:noProof w:val="0"/>
+          <w:sz w:val="24"/>
+          <w:szCs w:val="24"/>
+          <w:lang w:val="en-US"/>
+        </w:rPr>
+        <w:t xml:space="preserve">Example: </w:t>
+      </w:r>
+      <w:r>
+        <w:rPr>
+          <w:rFonts w:ascii="Consolas" w:hAnsi="Consolas" w:eastAsia="Consolas" w:cs="Consolas"/>
+          <w:noProof w:val="0"/>
+          <w:sz w:val="24"/>
+          <w:szCs w:val="24"/>
+          <w:lang w:val="en-US"/>
+        </w:rPr>
+        <w:t>kind: Secret</w:t>
+      </w:r>
+      <w:r>
+        <w:br/>
+      </w:r>
+      <w:r>
+        <w:rPr>
+          <w:rFonts w:ascii="Aptos" w:hAnsi="Aptos" w:eastAsia="Aptos" w:cs="Aptos"/>
+          <w:noProof w:val="0"/>
+          <w:sz w:val="24"/>
+          <w:szCs w:val="24"/>
+          <w:lang w:val="en-US"/>
+        </w:rPr>
+        <w:t xml:space="preserve"> </w:t>
+      </w:r>
+    </w:p>
+    <w:p>
+      <w:pPr>
+        <w:pStyle w:val="ListParagraph"/>
+        <w:keepNext w:val="0"/>
+        <w:keepLines w:val="0"/>
+        <w:numPr>
+          <w:ilvl w:val="0"/>
+          <w:numId w:val="41"/>
+        </w:numPr>
+        <w:spacing w:before="240" w:beforeAutospacing="off" w:after="240" w:afterAutospacing="off"/>
+        <w:jc w:val="both"/>
+        <w:rPr>
+          <w:rFonts w:ascii="Aptos" w:hAnsi="Aptos" w:eastAsia="Aptos" w:cs="Aptos"/>
+          <w:b w:val="1"/>
+          <w:bCs w:val="1"/>
+          <w:noProof w:val="0"/>
+          <w:sz w:val="24"/>
+          <w:szCs w:val="24"/>
+          <w:lang w:val="en-US"/>
+        </w:rPr>
+      </w:pPr>
+      <w:r>
+        <w:rPr>
+          <w:rFonts w:ascii="Aptos" w:hAnsi="Aptos" w:eastAsia="Aptos" w:cs="Aptos"/>
+          <w:b w:val="1"/>
+          <w:bCs w:val="1"/>
+          <w:noProof w:val="0"/>
+          <w:sz w:val="24"/>
+          <w:szCs w:val="24"/>
+          <w:lang w:val="en-US"/>
+        </w:rPr>
+        <w:t>Namespace</w:t>
+      </w:r>
+    </w:p>
+    <w:p>
+      <w:pPr>
+        <w:pStyle w:val="ListParagraph"/>
+        <w:keepNext w:val="0"/>
+        <w:keepLines w:val="0"/>
+        <w:numPr>
+          <w:ilvl w:val="1"/>
+          <w:numId w:val="41"/>
+        </w:numPr>
+        <w:spacing w:before="0" w:beforeAutospacing="off" w:after="0" w:afterAutospacing="off"/>
+        <w:jc w:val="both"/>
+        <w:rPr>
+          <w:rFonts w:ascii="Aptos" w:hAnsi="Aptos" w:eastAsia="Aptos" w:cs="Aptos"/>
+          <w:noProof w:val="0"/>
+          <w:sz w:val="24"/>
+          <w:szCs w:val="24"/>
+          <w:lang w:val="en-US"/>
+        </w:rPr>
+      </w:pPr>
+      <w:r>
+        <w:rPr>
+          <w:rFonts w:ascii="Aptos" w:hAnsi="Aptos" w:eastAsia="Aptos" w:cs="Aptos"/>
+          <w:b w:val="1"/>
+          <w:bCs w:val="1"/>
+          <w:noProof w:val="0"/>
+          <w:sz w:val="24"/>
+          <w:szCs w:val="24"/>
+          <w:lang w:val="en-US"/>
+        </w:rPr>
+        <w:t>Purpose:</w:t>
+      </w:r>
+      <w:r>
+        <w:rPr>
+          <w:rFonts w:ascii="Aptos" w:hAnsi="Aptos" w:eastAsia="Aptos" w:cs="Aptos"/>
+          <w:noProof w:val="0"/>
+          <w:sz w:val="24"/>
+          <w:szCs w:val="24"/>
+          <w:lang w:val="en-US"/>
+        </w:rPr>
+        <w:t xml:space="preserve"> A way to organize and isolate Kubernetes resources within a cluster. Namespaces provide scope for names.</w:t>
+      </w:r>
+    </w:p>
+    <w:p>
+      <w:pPr>
+        <w:pStyle w:val="ListParagraph"/>
+        <w:keepNext w:val="0"/>
+        <w:keepLines w:val="0"/>
+        <w:numPr>
+          <w:ilvl w:val="1"/>
+          <w:numId w:val="41"/>
+        </w:numPr>
+        <w:spacing w:before="0" w:beforeAutospacing="off" w:after="0" w:afterAutospacing="off"/>
+        <w:jc w:val="both"/>
+        <w:rPr>
+          <w:rFonts w:ascii="Aptos" w:hAnsi="Aptos" w:eastAsia="Aptos" w:cs="Aptos"/>
+          <w:noProof w:val="0"/>
+          <w:sz w:val="24"/>
+          <w:szCs w:val="24"/>
+          <w:lang w:val="en-US"/>
+        </w:rPr>
+      </w:pPr>
+      <w:r>
+        <w:rPr>
+          <w:rFonts w:ascii="Aptos" w:hAnsi="Aptos" w:eastAsia="Aptos" w:cs="Aptos"/>
+          <w:noProof w:val="0"/>
+          <w:sz w:val="24"/>
+          <w:szCs w:val="24"/>
+          <w:lang w:val="en-US"/>
+        </w:rPr>
+        <w:t xml:space="preserve">Example: </w:t>
+      </w:r>
+      <w:r>
+        <w:rPr>
+          <w:rFonts w:ascii="Consolas" w:hAnsi="Consolas" w:eastAsia="Consolas" w:cs="Consolas"/>
+          <w:noProof w:val="0"/>
+          <w:sz w:val="24"/>
+          <w:szCs w:val="24"/>
+          <w:lang w:val="en-US"/>
+        </w:rPr>
+        <w:t>kind: Namespace</w:t>
+      </w:r>
+      <w:r>
+        <w:br/>
+      </w:r>
+      <w:r>
+        <w:rPr>
+          <w:rFonts w:ascii="Aptos" w:hAnsi="Aptos" w:eastAsia="Aptos" w:cs="Aptos"/>
+          <w:noProof w:val="0"/>
+          <w:sz w:val="24"/>
+          <w:szCs w:val="24"/>
+          <w:lang w:val="en-US"/>
+        </w:rPr>
+        <w:t xml:space="preserve"> </w:t>
+      </w:r>
+    </w:p>
+    <w:p>
+      <w:pPr>
+        <w:pStyle w:val="ListParagraph"/>
+        <w:keepNext w:val="0"/>
+        <w:keepLines w:val="0"/>
+        <w:numPr>
+          <w:ilvl w:val="0"/>
+          <w:numId w:val="41"/>
+        </w:numPr>
+        <w:spacing w:before="240" w:beforeAutospacing="off" w:after="240" w:afterAutospacing="off"/>
+        <w:jc w:val="both"/>
+        <w:rPr>
+          <w:rFonts w:ascii="Aptos" w:hAnsi="Aptos" w:eastAsia="Aptos" w:cs="Aptos"/>
+          <w:b w:val="1"/>
+          <w:bCs w:val="1"/>
+          <w:noProof w:val="0"/>
+          <w:sz w:val="24"/>
+          <w:szCs w:val="24"/>
+          <w:lang w:val="en-US"/>
+        </w:rPr>
+      </w:pPr>
+      <w:r>
+        <w:rPr>
+          <w:rFonts w:ascii="Aptos" w:hAnsi="Aptos" w:eastAsia="Aptos" w:cs="Aptos"/>
+          <w:b w:val="1"/>
+          <w:bCs w:val="1"/>
+          <w:noProof w:val="0"/>
+          <w:sz w:val="24"/>
+          <w:szCs w:val="24"/>
+          <w:lang w:val="en-US"/>
+        </w:rPr>
+        <w:t>Ingress</w:t>
+      </w:r>
+    </w:p>
+    <w:p>
+      <w:pPr>
+        <w:pStyle w:val="ListParagraph"/>
+        <w:keepNext w:val="0"/>
+        <w:keepLines w:val="0"/>
+        <w:numPr>
+          <w:ilvl w:val="1"/>
+          <w:numId w:val="41"/>
+        </w:numPr>
+        <w:spacing w:before="0" w:beforeAutospacing="off" w:after="0" w:afterAutospacing="off"/>
+        <w:jc w:val="both"/>
+        <w:rPr>
+          <w:rFonts w:ascii="Aptos" w:hAnsi="Aptos" w:eastAsia="Aptos" w:cs="Aptos"/>
+          <w:noProof w:val="0"/>
+          <w:sz w:val="24"/>
+          <w:szCs w:val="24"/>
+          <w:lang w:val="en-US"/>
+        </w:rPr>
+      </w:pPr>
+      <w:r>
+        <w:rPr>
+          <w:rFonts w:ascii="Aptos" w:hAnsi="Aptos" w:eastAsia="Aptos" w:cs="Aptos"/>
+          <w:b w:val="1"/>
+          <w:bCs w:val="1"/>
+          <w:noProof w:val="0"/>
+          <w:sz w:val="24"/>
+          <w:szCs w:val="24"/>
+          <w:lang w:val="en-US"/>
+        </w:rPr>
+        <w:t>Purpose:</w:t>
+      </w:r>
+      <w:r>
+        <w:rPr>
+          <w:rFonts w:ascii="Aptos" w:hAnsi="Aptos" w:eastAsia="Aptos" w:cs="Aptos"/>
+          <w:noProof w:val="0"/>
+          <w:sz w:val="24"/>
+          <w:szCs w:val="24"/>
+          <w:lang w:val="en-US"/>
+        </w:rPr>
+        <w:t xml:space="preserve"> Manages HTTP and HTTPS routing rules to services within the cluster. Typically used for exposing services to external traffic.</w:t>
+      </w:r>
+    </w:p>
+    <w:p>
+      <w:pPr>
+        <w:pStyle w:val="ListParagraph"/>
+        <w:keepNext w:val="0"/>
+        <w:keepLines w:val="0"/>
+        <w:numPr>
+          <w:ilvl w:val="1"/>
+          <w:numId w:val="41"/>
+        </w:numPr>
+        <w:spacing w:before="0" w:beforeAutospacing="off" w:after="0" w:afterAutospacing="off"/>
+        <w:jc w:val="both"/>
+        <w:rPr>
+          <w:rFonts w:ascii="Aptos" w:hAnsi="Aptos" w:eastAsia="Aptos" w:cs="Aptos"/>
+          <w:noProof w:val="0"/>
+          <w:sz w:val="24"/>
+          <w:szCs w:val="24"/>
+          <w:lang w:val="en-US"/>
+        </w:rPr>
+      </w:pPr>
+      <w:r>
+        <w:rPr>
+          <w:rFonts w:ascii="Aptos" w:hAnsi="Aptos" w:eastAsia="Aptos" w:cs="Aptos"/>
+          <w:noProof w:val="0"/>
+          <w:sz w:val="24"/>
+          <w:szCs w:val="24"/>
+          <w:lang w:val="en-US"/>
+        </w:rPr>
+        <w:t xml:space="preserve">Example: </w:t>
+      </w:r>
+      <w:r>
+        <w:rPr>
+          <w:rFonts w:ascii="Consolas" w:hAnsi="Consolas" w:eastAsia="Consolas" w:cs="Consolas"/>
+          <w:noProof w:val="0"/>
+          <w:sz w:val="24"/>
+          <w:szCs w:val="24"/>
+          <w:lang w:val="en-US"/>
+        </w:rPr>
+        <w:t>kind: Ingress</w:t>
+      </w:r>
+      <w:r>
+        <w:br/>
+      </w:r>
+      <w:r>
+        <w:rPr>
+          <w:rFonts w:ascii="Aptos" w:hAnsi="Aptos" w:eastAsia="Aptos" w:cs="Aptos"/>
+          <w:noProof w:val="0"/>
+          <w:sz w:val="24"/>
+          <w:szCs w:val="24"/>
+          <w:lang w:val="en-US"/>
+        </w:rPr>
+        <w:t xml:space="preserve"> </w:t>
+      </w:r>
+    </w:p>
+    <w:p>
+      <w:pPr>
+        <w:pStyle w:val="ListParagraph"/>
+        <w:keepNext w:val="0"/>
+        <w:keepLines w:val="0"/>
+        <w:numPr>
+          <w:ilvl w:val="0"/>
+          <w:numId w:val="41"/>
+        </w:numPr>
+        <w:spacing w:before="240" w:beforeAutospacing="off" w:after="240" w:afterAutospacing="off"/>
+        <w:jc w:val="both"/>
+        <w:rPr>
+          <w:rFonts w:ascii="Aptos" w:hAnsi="Aptos" w:eastAsia="Aptos" w:cs="Aptos"/>
+          <w:b w:val="1"/>
+          <w:bCs w:val="1"/>
+          <w:noProof w:val="0"/>
+          <w:sz w:val="24"/>
+          <w:szCs w:val="24"/>
+          <w:lang w:val="en-US"/>
+        </w:rPr>
+      </w:pPr>
+      <w:r>
+        <w:rPr>
+          <w:rFonts w:ascii="Aptos" w:hAnsi="Aptos" w:eastAsia="Aptos" w:cs="Aptos"/>
+          <w:b w:val="1"/>
+          <w:bCs w:val="1"/>
+          <w:noProof w:val="0"/>
+          <w:sz w:val="24"/>
+          <w:szCs w:val="24"/>
+          <w:lang w:val="en-US"/>
+        </w:rPr>
+        <w:t>PersistentVolume (PV)</w:t>
+      </w:r>
+    </w:p>
+    <w:p>
+      <w:pPr>
+        <w:pStyle w:val="ListParagraph"/>
+        <w:keepNext w:val="0"/>
+        <w:keepLines w:val="0"/>
+        <w:numPr>
+          <w:ilvl w:val="1"/>
+          <w:numId w:val="41"/>
+        </w:numPr>
+        <w:spacing w:before="0" w:beforeAutospacing="off" w:after="0" w:afterAutospacing="off"/>
+        <w:jc w:val="both"/>
+        <w:rPr>
+          <w:rFonts w:ascii="Aptos" w:hAnsi="Aptos" w:eastAsia="Aptos" w:cs="Aptos"/>
+          <w:noProof w:val="0"/>
+          <w:sz w:val="24"/>
+          <w:szCs w:val="24"/>
+          <w:lang w:val="en-US"/>
+        </w:rPr>
+      </w:pPr>
+      <w:r>
+        <w:rPr>
+          <w:rFonts w:ascii="Aptos" w:hAnsi="Aptos" w:eastAsia="Aptos" w:cs="Aptos"/>
+          <w:b w:val="1"/>
+          <w:bCs w:val="1"/>
+          <w:noProof w:val="0"/>
+          <w:sz w:val="24"/>
+          <w:szCs w:val="24"/>
+          <w:lang w:val="en-US"/>
+        </w:rPr>
+        <w:t>Purpose:</w:t>
+      </w:r>
+      <w:r>
+        <w:rPr>
+          <w:rFonts w:ascii="Aptos" w:hAnsi="Aptos" w:eastAsia="Aptos" w:cs="Aptos"/>
+          <w:noProof w:val="0"/>
+          <w:sz w:val="24"/>
+          <w:szCs w:val="24"/>
+          <w:lang w:val="en-US"/>
+        </w:rPr>
+        <w:t xml:space="preserve"> Represents a piece of storage in the cluster, provisioned by an administrator or dynamically via a storage class.</w:t>
+      </w:r>
+    </w:p>
+    <w:p>
+      <w:pPr>
+        <w:pStyle w:val="ListParagraph"/>
+        <w:keepNext w:val="0"/>
+        <w:keepLines w:val="0"/>
+        <w:numPr>
+          <w:ilvl w:val="1"/>
+          <w:numId w:val="41"/>
+        </w:numPr>
+        <w:spacing w:before="0" w:beforeAutospacing="off" w:after="0" w:afterAutospacing="off"/>
+        <w:jc w:val="both"/>
+        <w:rPr>
+          <w:rFonts w:ascii="Aptos" w:hAnsi="Aptos" w:eastAsia="Aptos" w:cs="Aptos"/>
+          <w:noProof w:val="0"/>
+          <w:sz w:val="24"/>
+          <w:szCs w:val="24"/>
+          <w:lang w:val="en-US"/>
+        </w:rPr>
+      </w:pPr>
+      <w:r>
+        <w:rPr>
+          <w:rFonts w:ascii="Aptos" w:hAnsi="Aptos" w:eastAsia="Aptos" w:cs="Aptos"/>
+          <w:noProof w:val="0"/>
+          <w:sz w:val="24"/>
+          <w:szCs w:val="24"/>
+          <w:lang w:val="en-US"/>
+        </w:rPr>
+        <w:t xml:space="preserve">Example: </w:t>
+      </w:r>
+      <w:r>
+        <w:rPr>
+          <w:rFonts w:ascii="Consolas" w:hAnsi="Consolas" w:eastAsia="Consolas" w:cs="Consolas"/>
+          <w:noProof w:val="0"/>
+          <w:sz w:val="24"/>
+          <w:szCs w:val="24"/>
+          <w:lang w:val="en-US"/>
+        </w:rPr>
+        <w:t>kind: PersistentVolume</w:t>
+      </w:r>
+      <w:r>
+        <w:br/>
+      </w:r>
+      <w:r>
+        <w:rPr>
+          <w:rFonts w:ascii="Aptos" w:hAnsi="Aptos" w:eastAsia="Aptos" w:cs="Aptos"/>
+          <w:noProof w:val="0"/>
+          <w:sz w:val="24"/>
+          <w:szCs w:val="24"/>
+          <w:lang w:val="en-US"/>
+        </w:rPr>
+        <w:t xml:space="preserve"> </w:t>
+      </w:r>
+    </w:p>
+    <w:p>
+      <w:pPr>
+        <w:pStyle w:val="ListParagraph"/>
+        <w:keepNext w:val="0"/>
+        <w:keepLines w:val="0"/>
+        <w:numPr>
+          <w:ilvl w:val="0"/>
+          <w:numId w:val="41"/>
+        </w:numPr>
+        <w:spacing w:before="240" w:beforeAutospacing="off" w:after="240" w:afterAutospacing="off"/>
+        <w:jc w:val="both"/>
+        <w:rPr>
+          <w:rFonts w:ascii="Aptos" w:hAnsi="Aptos" w:eastAsia="Aptos" w:cs="Aptos"/>
+          <w:b w:val="1"/>
+          <w:bCs w:val="1"/>
+          <w:noProof w:val="0"/>
+          <w:sz w:val="24"/>
+          <w:szCs w:val="24"/>
+          <w:lang w:val="en-US"/>
+        </w:rPr>
+      </w:pPr>
+      <w:r>
+        <w:rPr>
+          <w:rFonts w:ascii="Aptos" w:hAnsi="Aptos" w:eastAsia="Aptos" w:cs="Aptos"/>
+          <w:b w:val="1"/>
+          <w:bCs w:val="1"/>
+          <w:noProof w:val="0"/>
+          <w:sz w:val="24"/>
+          <w:szCs w:val="24"/>
+          <w:lang w:val="en-US"/>
+        </w:rPr>
+        <w:t>PersistentVolumeClaim (PVC)</w:t>
+      </w:r>
+    </w:p>
+    <w:p>
+      <w:pPr>
+        <w:pStyle w:val="ListParagraph"/>
+        <w:keepNext w:val="0"/>
+        <w:keepLines w:val="0"/>
+        <w:numPr>
+          <w:ilvl w:val="1"/>
+          <w:numId w:val="41"/>
+        </w:numPr>
+        <w:spacing w:before="0" w:beforeAutospacing="off" w:after="0" w:afterAutospacing="off"/>
+        <w:jc w:val="both"/>
+        <w:rPr>
+          <w:rFonts w:ascii="Aptos" w:hAnsi="Aptos" w:eastAsia="Aptos" w:cs="Aptos"/>
+          <w:noProof w:val="0"/>
+          <w:sz w:val="24"/>
+          <w:szCs w:val="24"/>
+          <w:lang w:val="en-US"/>
+        </w:rPr>
+      </w:pPr>
+      <w:r>
+        <w:rPr>
+          <w:rFonts w:ascii="Aptos" w:hAnsi="Aptos" w:eastAsia="Aptos" w:cs="Aptos"/>
+          <w:b w:val="1"/>
+          <w:bCs w:val="1"/>
+          <w:noProof w:val="0"/>
+          <w:sz w:val="24"/>
+          <w:szCs w:val="24"/>
+          <w:lang w:val="en-US"/>
+        </w:rPr>
+        <w:t>Purpose:</w:t>
+      </w:r>
+      <w:r>
+        <w:rPr>
+          <w:rFonts w:ascii="Aptos" w:hAnsi="Aptos" w:eastAsia="Aptos" w:cs="Aptos"/>
+          <w:noProof w:val="0"/>
+          <w:sz w:val="24"/>
+          <w:szCs w:val="24"/>
+          <w:lang w:val="en-US"/>
+        </w:rPr>
+        <w:t xml:space="preserve"> A request for storage by a user that can be satisfied by a PersistentVolume. This is used in conjunction with StatefulSets or Pods that require persistent storage.</w:t>
+      </w:r>
+    </w:p>
+    <w:p>
+      <w:pPr>
+        <w:pStyle w:val="ListParagraph"/>
+        <w:keepNext w:val="0"/>
+        <w:keepLines w:val="0"/>
+        <w:numPr>
+          <w:ilvl w:val="1"/>
+          <w:numId w:val="41"/>
+        </w:numPr>
+        <w:spacing w:before="0" w:beforeAutospacing="off" w:after="0" w:afterAutospacing="off"/>
+        <w:jc w:val="both"/>
+        <w:rPr>
+          <w:rFonts w:ascii="Aptos" w:hAnsi="Aptos" w:eastAsia="Aptos" w:cs="Aptos"/>
+          <w:noProof w:val="0"/>
+          <w:sz w:val="24"/>
+          <w:szCs w:val="24"/>
+          <w:lang w:val="en-US"/>
+        </w:rPr>
+      </w:pPr>
+      <w:r>
+        <w:rPr>
+          <w:rFonts w:ascii="Aptos" w:hAnsi="Aptos" w:eastAsia="Aptos" w:cs="Aptos"/>
+          <w:noProof w:val="0"/>
+          <w:sz w:val="24"/>
+          <w:szCs w:val="24"/>
+          <w:lang w:val="en-US"/>
+        </w:rPr>
+        <w:t xml:space="preserve">Example: </w:t>
+      </w:r>
+      <w:r>
+        <w:rPr>
+          <w:rFonts w:ascii="Consolas" w:hAnsi="Consolas" w:eastAsia="Consolas" w:cs="Consolas"/>
+          <w:noProof w:val="0"/>
+          <w:sz w:val="24"/>
+          <w:szCs w:val="24"/>
+          <w:lang w:val="en-US"/>
+        </w:rPr>
+        <w:t>kind: PersistentVolumeClaim</w:t>
+      </w:r>
+      <w:r>
+        <w:br/>
+      </w:r>
+      <w:r>
+        <w:rPr>
+          <w:rFonts w:ascii="Aptos" w:hAnsi="Aptos" w:eastAsia="Aptos" w:cs="Aptos"/>
+          <w:noProof w:val="0"/>
+          <w:sz w:val="24"/>
+          <w:szCs w:val="24"/>
+          <w:lang w:val="en-US"/>
+        </w:rPr>
+        <w:t xml:space="preserve"> </w:t>
+      </w:r>
+    </w:p>
+    <w:p>
+      <w:pPr>
+        <w:pStyle w:val="ListParagraph"/>
+        <w:keepNext w:val="0"/>
+        <w:keepLines w:val="0"/>
+        <w:numPr>
+          <w:ilvl w:val="0"/>
+          <w:numId w:val="41"/>
+        </w:numPr>
+        <w:spacing w:before="240" w:beforeAutospacing="off" w:after="240" w:afterAutospacing="off"/>
+        <w:jc w:val="both"/>
+        <w:rPr>
+          <w:rFonts w:ascii="Aptos" w:hAnsi="Aptos" w:eastAsia="Aptos" w:cs="Aptos"/>
+          <w:b w:val="1"/>
+          <w:bCs w:val="1"/>
+          <w:noProof w:val="0"/>
+          <w:sz w:val="24"/>
+          <w:szCs w:val="24"/>
+          <w:lang w:val="en-US"/>
+        </w:rPr>
+      </w:pPr>
+      <w:r>
+        <w:rPr>
+          <w:rFonts w:ascii="Aptos" w:hAnsi="Aptos" w:eastAsia="Aptos" w:cs="Aptos"/>
+          <w:b w:val="1"/>
+          <w:bCs w:val="1"/>
+          <w:noProof w:val="0"/>
+          <w:sz w:val="24"/>
+          <w:szCs w:val="24"/>
+          <w:lang w:val="en-US"/>
+        </w:rPr>
+        <w:t>NetworkPolicy</w:t>
+      </w:r>
+    </w:p>
+    <w:p>
+      <w:pPr>
+        <w:pStyle w:val="ListParagraph"/>
+        <w:keepNext w:val="0"/>
+        <w:keepLines w:val="0"/>
+        <w:numPr>
+          <w:ilvl w:val="1"/>
+          <w:numId w:val="41"/>
+        </w:numPr>
+        <w:spacing w:before="0" w:beforeAutospacing="off" w:after="0" w:afterAutospacing="off"/>
+        <w:jc w:val="both"/>
+        <w:rPr>
+          <w:rFonts w:ascii="Aptos" w:hAnsi="Aptos" w:eastAsia="Aptos" w:cs="Aptos"/>
+          <w:noProof w:val="0"/>
+          <w:sz w:val="24"/>
+          <w:szCs w:val="24"/>
+          <w:lang w:val="en-US"/>
+        </w:rPr>
+      </w:pPr>
+      <w:r>
+        <w:rPr>
+          <w:rFonts w:ascii="Aptos" w:hAnsi="Aptos" w:eastAsia="Aptos" w:cs="Aptos"/>
+          <w:b w:val="1"/>
+          <w:bCs w:val="1"/>
+          <w:noProof w:val="0"/>
+          <w:sz w:val="24"/>
+          <w:szCs w:val="24"/>
+          <w:lang w:val="en-US"/>
+        </w:rPr>
+        <w:t>Purpose:</w:t>
+      </w:r>
+      <w:r>
+        <w:rPr>
+          <w:rFonts w:ascii="Aptos" w:hAnsi="Aptos" w:eastAsia="Aptos" w:cs="Aptos"/>
+          <w:noProof w:val="0"/>
+          <w:sz w:val="24"/>
+          <w:szCs w:val="24"/>
+          <w:lang w:val="en-US"/>
+        </w:rPr>
+        <w:t xml:space="preserve"> Defines rules for controlling the communication between pods or services, allowing you to define what network traffic is allowed or blocked.</w:t>
+      </w:r>
+    </w:p>
+    <w:p>
+      <w:pPr>
+        <w:pStyle w:val="ListParagraph"/>
+        <w:keepNext w:val="0"/>
+        <w:keepLines w:val="0"/>
+        <w:numPr>
+          <w:ilvl w:val="1"/>
+          <w:numId w:val="41"/>
+        </w:numPr>
+        <w:spacing w:before="0" w:beforeAutospacing="off" w:after="0" w:afterAutospacing="off"/>
+        <w:jc w:val="both"/>
+        <w:rPr>
+          <w:rFonts w:ascii="Aptos" w:hAnsi="Aptos" w:eastAsia="Aptos" w:cs="Aptos"/>
+          <w:noProof w:val="0"/>
+          <w:sz w:val="24"/>
+          <w:szCs w:val="24"/>
+          <w:lang w:val="en-US"/>
+        </w:rPr>
+      </w:pPr>
+      <w:r>
+        <w:rPr>
+          <w:rFonts w:ascii="Aptos" w:hAnsi="Aptos" w:eastAsia="Aptos" w:cs="Aptos"/>
+          <w:noProof w:val="0"/>
+          <w:sz w:val="24"/>
+          <w:szCs w:val="24"/>
+          <w:lang w:val="en-US"/>
+        </w:rPr>
+        <w:t xml:space="preserve">Example: </w:t>
+      </w:r>
+      <w:r>
+        <w:rPr>
+          <w:rFonts w:ascii="Consolas" w:hAnsi="Consolas" w:eastAsia="Consolas" w:cs="Consolas"/>
+          <w:noProof w:val="0"/>
+          <w:sz w:val="24"/>
+          <w:szCs w:val="24"/>
+          <w:lang w:val="en-US"/>
+        </w:rPr>
+        <w:t>kind: NetworkPolicy</w:t>
+      </w:r>
+      <w:r>
+        <w:br/>
+      </w:r>
+      <w:r>
+        <w:rPr>
+          <w:rFonts w:ascii="Aptos" w:hAnsi="Aptos" w:eastAsia="Aptos" w:cs="Aptos"/>
+          <w:noProof w:val="0"/>
+          <w:sz w:val="24"/>
+          <w:szCs w:val="24"/>
+          <w:lang w:val="en-US"/>
+        </w:rPr>
+        <w:t xml:space="preserve"> </w:t>
+      </w:r>
+    </w:p>
+    <w:p>
+      <w:pPr>
+        <w:pStyle w:val="ListParagraph"/>
+        <w:keepNext w:val="0"/>
+        <w:keepLines w:val="0"/>
+        <w:numPr>
+          <w:ilvl w:val="0"/>
+          <w:numId w:val="41"/>
+        </w:numPr>
+        <w:spacing w:before="240" w:beforeAutospacing="off" w:after="240" w:afterAutospacing="off"/>
+        <w:jc w:val="both"/>
+        <w:rPr>
+          <w:rFonts w:ascii="Aptos" w:hAnsi="Aptos" w:eastAsia="Aptos" w:cs="Aptos"/>
+          <w:b w:val="1"/>
+          <w:bCs w:val="1"/>
+          <w:noProof w:val="0"/>
+          <w:sz w:val="24"/>
+          <w:szCs w:val="24"/>
+          <w:lang w:val="en-US"/>
+        </w:rPr>
+      </w:pPr>
+      <w:r>
+        <w:rPr>
+          <w:rFonts w:ascii="Aptos" w:hAnsi="Aptos" w:eastAsia="Aptos" w:cs="Aptos"/>
+          <w:b w:val="1"/>
+          <w:bCs w:val="1"/>
+          <w:noProof w:val="0"/>
+          <w:sz w:val="24"/>
+          <w:szCs w:val="24"/>
+          <w:lang w:val="en-US"/>
+        </w:rPr>
+        <w:t>HorizontalPodAutoscaler (HPA)</w:t>
+      </w:r>
+    </w:p>
+    <w:p>
+      <w:pPr>
+        <w:pStyle w:val="ListParagraph"/>
+        <w:keepNext w:val="0"/>
+        <w:keepLines w:val="0"/>
+        <w:numPr>
+          <w:ilvl w:val="1"/>
+          <w:numId w:val="41"/>
+        </w:numPr>
+        <w:spacing w:before="0" w:beforeAutospacing="off" w:after="0" w:afterAutospacing="off"/>
+        <w:jc w:val="both"/>
+        <w:rPr>
+          <w:rFonts w:ascii="Aptos" w:hAnsi="Aptos" w:eastAsia="Aptos" w:cs="Aptos"/>
+          <w:noProof w:val="0"/>
+          <w:sz w:val="24"/>
+          <w:szCs w:val="24"/>
+          <w:lang w:val="en-US"/>
+        </w:rPr>
+      </w:pPr>
+      <w:r>
+        <w:rPr>
+          <w:rFonts w:ascii="Aptos" w:hAnsi="Aptos" w:eastAsia="Aptos" w:cs="Aptos"/>
+          <w:b w:val="1"/>
+          <w:bCs w:val="1"/>
+          <w:noProof w:val="0"/>
+          <w:sz w:val="24"/>
+          <w:szCs w:val="24"/>
+          <w:lang w:val="en-US"/>
+        </w:rPr>
+        <w:t>Purpose:</w:t>
+      </w:r>
+      <w:r>
+        <w:rPr>
+          <w:rFonts w:ascii="Aptos" w:hAnsi="Aptos" w:eastAsia="Aptos" w:cs="Aptos"/>
+          <w:noProof w:val="0"/>
+          <w:sz w:val="24"/>
+          <w:szCs w:val="24"/>
+          <w:lang w:val="en-US"/>
+        </w:rPr>
+        <w:t xml:space="preserve"> Automatically scales the number of pods in a deployment, replica set, or stateful set based on CPU utilization or custom metrics.</w:t>
+      </w:r>
+    </w:p>
+    <w:p>
+      <w:pPr>
+        <w:pStyle w:val="ListParagraph"/>
+        <w:keepNext w:val="0"/>
+        <w:keepLines w:val="0"/>
+        <w:numPr>
+          <w:ilvl w:val="1"/>
+          <w:numId w:val="41"/>
+        </w:numPr>
+        <w:spacing w:before="0" w:beforeAutospacing="off" w:after="0" w:afterAutospacing="off"/>
+        <w:jc w:val="both"/>
+        <w:rPr>
+          <w:rFonts w:ascii="Aptos" w:hAnsi="Aptos" w:eastAsia="Aptos" w:cs="Aptos"/>
+          <w:noProof w:val="0"/>
+          <w:sz w:val="24"/>
+          <w:szCs w:val="24"/>
+          <w:lang w:val="en-US"/>
+        </w:rPr>
+      </w:pPr>
+      <w:r>
+        <w:rPr>
+          <w:rFonts w:ascii="Aptos" w:hAnsi="Aptos" w:eastAsia="Aptos" w:cs="Aptos"/>
+          <w:noProof w:val="0"/>
+          <w:sz w:val="24"/>
+          <w:szCs w:val="24"/>
+          <w:lang w:val="en-US"/>
+        </w:rPr>
+        <w:t xml:space="preserve">Example: </w:t>
+      </w:r>
+      <w:r>
+        <w:rPr>
+          <w:rFonts w:ascii="Consolas" w:hAnsi="Consolas" w:eastAsia="Consolas" w:cs="Consolas"/>
+          <w:noProof w:val="0"/>
+          <w:sz w:val="24"/>
+          <w:szCs w:val="24"/>
+          <w:lang w:val="en-US"/>
+        </w:rPr>
+        <w:t>kind: HorizontalPodAutoscaler</w:t>
+      </w:r>
+      <w:r>
+        <w:br/>
+      </w:r>
+      <w:r>
+        <w:rPr>
+          <w:rFonts w:ascii="Aptos" w:hAnsi="Aptos" w:eastAsia="Aptos" w:cs="Aptos"/>
+          <w:noProof w:val="0"/>
+          <w:sz w:val="24"/>
+          <w:szCs w:val="24"/>
+          <w:lang w:val="en-US"/>
+        </w:rPr>
+        <w:t xml:space="preserve"> </w:t>
+      </w:r>
+    </w:p>
+    <w:p>
+      <w:pPr>
+        <w:pStyle w:val="ListParagraph"/>
+        <w:keepNext w:val="0"/>
+        <w:keepLines w:val="0"/>
+        <w:numPr>
+          <w:ilvl w:val="0"/>
+          <w:numId w:val="41"/>
+        </w:numPr>
+        <w:spacing w:before="240" w:beforeAutospacing="off" w:after="240" w:afterAutospacing="off"/>
+        <w:jc w:val="both"/>
+        <w:rPr>
+          <w:rFonts w:ascii="Aptos" w:hAnsi="Aptos" w:eastAsia="Aptos" w:cs="Aptos"/>
+          <w:b w:val="1"/>
+          <w:bCs w:val="1"/>
+          <w:noProof w:val="0"/>
+          <w:sz w:val="24"/>
+          <w:szCs w:val="24"/>
+          <w:lang w:val="en-US"/>
+        </w:rPr>
+      </w:pPr>
+      <w:r>
+        <w:rPr>
+          <w:rFonts w:ascii="Aptos" w:hAnsi="Aptos" w:eastAsia="Aptos" w:cs="Aptos"/>
+          <w:b w:val="1"/>
+          <w:bCs w:val="1"/>
+          <w:noProof w:val="0"/>
+          <w:sz w:val="24"/>
+          <w:szCs w:val="24"/>
+          <w:lang w:val="en-US"/>
+        </w:rPr>
+        <w:t>PodDisruptionBudget (PDB)</w:t>
+      </w:r>
+    </w:p>
+    <w:p>
+      <w:pPr>
+        <w:pStyle w:val="ListParagraph"/>
+        <w:keepNext w:val="0"/>
+        <w:keepLines w:val="0"/>
+        <w:numPr>
+          <w:ilvl w:val="1"/>
+          <w:numId w:val="41"/>
+        </w:numPr>
+        <w:spacing w:before="0" w:beforeAutospacing="off" w:after="0" w:afterAutospacing="off"/>
+        <w:jc w:val="both"/>
+        <w:rPr>
+          <w:rFonts w:ascii="Aptos" w:hAnsi="Aptos" w:eastAsia="Aptos" w:cs="Aptos"/>
+          <w:noProof w:val="0"/>
+          <w:sz w:val="24"/>
+          <w:szCs w:val="24"/>
+          <w:lang w:val="en-US"/>
+        </w:rPr>
+      </w:pPr>
+      <w:r>
+        <w:rPr>
+          <w:rFonts w:ascii="Aptos" w:hAnsi="Aptos" w:eastAsia="Aptos" w:cs="Aptos"/>
+          <w:b w:val="1"/>
+          <w:bCs w:val="1"/>
+          <w:noProof w:val="0"/>
+          <w:sz w:val="24"/>
+          <w:szCs w:val="24"/>
+          <w:lang w:val="en-US"/>
+        </w:rPr>
+        <w:t>Purpose:</w:t>
+      </w:r>
+      <w:r>
+        <w:rPr>
+          <w:rFonts w:ascii="Aptos" w:hAnsi="Aptos" w:eastAsia="Aptos" w:cs="Aptos"/>
+          <w:noProof w:val="0"/>
+          <w:sz w:val="24"/>
+          <w:szCs w:val="24"/>
+          <w:lang w:val="en-US"/>
+        </w:rPr>
+        <w:t xml:space="preserve"> Ensures that a certain number of pods remain available during voluntary disruptions (e.g., rolling updates or draining nodes).</w:t>
+      </w:r>
+    </w:p>
+    <w:p>
+      <w:pPr>
+        <w:pStyle w:val="ListParagraph"/>
+        <w:keepNext w:val="0"/>
+        <w:keepLines w:val="0"/>
+        <w:numPr>
+          <w:ilvl w:val="1"/>
+          <w:numId w:val="41"/>
+        </w:numPr>
+        <w:spacing w:before="0" w:beforeAutospacing="off" w:after="0" w:afterAutospacing="off"/>
+        <w:jc w:val="both"/>
+        <w:rPr>
+          <w:rFonts w:ascii="Aptos" w:hAnsi="Aptos" w:eastAsia="Aptos" w:cs="Aptos"/>
+          <w:noProof w:val="0"/>
+          <w:sz w:val="24"/>
+          <w:szCs w:val="24"/>
+          <w:lang w:val="en-US"/>
+        </w:rPr>
+      </w:pPr>
+      <w:r>
+        <w:rPr>
+          <w:rFonts w:ascii="Aptos" w:hAnsi="Aptos" w:eastAsia="Aptos" w:cs="Aptos"/>
+          <w:noProof w:val="0"/>
+          <w:sz w:val="24"/>
+          <w:szCs w:val="24"/>
+          <w:lang w:val="en-US"/>
+        </w:rPr>
+        <w:t xml:space="preserve">Example: </w:t>
+      </w:r>
+      <w:r>
+        <w:rPr>
+          <w:rFonts w:ascii="Consolas" w:hAnsi="Consolas" w:eastAsia="Consolas" w:cs="Consolas"/>
+          <w:noProof w:val="0"/>
+          <w:sz w:val="24"/>
+          <w:szCs w:val="24"/>
+          <w:lang w:val="en-US"/>
+        </w:rPr>
+        <w:t>kind: PodDisruptionBudget</w:t>
+      </w:r>
+      <w:r>
+        <w:br/>
+      </w:r>
+      <w:r>
+        <w:rPr>
+          <w:rFonts w:ascii="Aptos" w:hAnsi="Aptos" w:eastAsia="Aptos" w:cs="Aptos"/>
+          <w:noProof w:val="0"/>
+          <w:sz w:val="24"/>
+          <w:szCs w:val="24"/>
+          <w:lang w:val="en-US"/>
+        </w:rPr>
+        <w:t xml:space="preserve"> </w:t>
+      </w:r>
+    </w:p>
+    <w:p>
+      <w:pPr>
+        <w:pStyle w:val="ListParagraph"/>
+        <w:keepNext w:val="0"/>
+        <w:keepLines w:val="0"/>
+        <w:numPr>
+          <w:ilvl w:val="0"/>
+          <w:numId w:val="41"/>
+        </w:numPr>
+        <w:spacing w:before="240" w:beforeAutospacing="off" w:after="240" w:afterAutospacing="off"/>
+        <w:jc w:val="both"/>
+        <w:rPr>
+          <w:rFonts w:ascii="Aptos" w:hAnsi="Aptos" w:eastAsia="Aptos" w:cs="Aptos"/>
+          <w:b w:val="1"/>
+          <w:bCs w:val="1"/>
+          <w:noProof w:val="0"/>
+          <w:sz w:val="24"/>
+          <w:szCs w:val="24"/>
+          <w:lang w:val="en-US"/>
+        </w:rPr>
+      </w:pPr>
+      <w:r>
+        <w:rPr>
+          <w:rFonts w:ascii="Aptos" w:hAnsi="Aptos" w:eastAsia="Aptos" w:cs="Aptos"/>
+          <w:b w:val="1"/>
+          <w:bCs w:val="1"/>
+          <w:noProof w:val="0"/>
+          <w:sz w:val="24"/>
+          <w:szCs w:val="24"/>
+          <w:lang w:val="en-US"/>
+        </w:rPr>
+        <w:t>Role</w:t>
+      </w:r>
+    </w:p>
+    <w:p>
+      <w:pPr>
+        <w:pStyle w:val="ListParagraph"/>
+        <w:keepNext w:val="0"/>
+        <w:keepLines w:val="0"/>
+        <w:numPr>
+          <w:ilvl w:val="1"/>
+          <w:numId w:val="41"/>
+        </w:numPr>
+        <w:spacing w:before="0" w:beforeAutospacing="off" w:after="0" w:afterAutospacing="off"/>
+        <w:jc w:val="both"/>
+        <w:rPr>
+          <w:rFonts w:ascii="Aptos" w:hAnsi="Aptos" w:eastAsia="Aptos" w:cs="Aptos"/>
+          <w:noProof w:val="0"/>
+          <w:sz w:val="24"/>
+          <w:szCs w:val="24"/>
+          <w:lang w:val="en-US"/>
+        </w:rPr>
+      </w:pPr>
+      <w:r>
+        <w:rPr>
+          <w:rFonts w:ascii="Aptos" w:hAnsi="Aptos" w:eastAsia="Aptos" w:cs="Aptos"/>
+          <w:b w:val="1"/>
+          <w:bCs w:val="1"/>
+          <w:noProof w:val="0"/>
+          <w:sz w:val="24"/>
+          <w:szCs w:val="24"/>
+          <w:lang w:val="en-US"/>
+        </w:rPr>
+        <w:t>Purpose:</w:t>
+      </w:r>
+      <w:r>
+        <w:rPr>
+          <w:rFonts w:ascii="Aptos" w:hAnsi="Aptos" w:eastAsia="Aptos" w:cs="Aptos"/>
+          <w:noProof w:val="0"/>
+          <w:sz w:val="24"/>
+          <w:szCs w:val="24"/>
+          <w:lang w:val="en-US"/>
+        </w:rPr>
+        <w:t xml:space="preserve"> Defines a set of permissions within a specific namespace, usually used in combination with RoleBindings.</w:t>
+      </w:r>
+    </w:p>
+    <w:p>
+      <w:pPr>
+        <w:pStyle w:val="ListParagraph"/>
+        <w:keepNext w:val="0"/>
+        <w:keepLines w:val="0"/>
+        <w:numPr>
+          <w:ilvl w:val="1"/>
+          <w:numId w:val="41"/>
+        </w:numPr>
+        <w:spacing w:before="0" w:beforeAutospacing="off" w:after="0" w:afterAutospacing="off"/>
+        <w:jc w:val="both"/>
+        <w:rPr>
+          <w:rFonts w:ascii="Aptos" w:hAnsi="Aptos" w:eastAsia="Aptos" w:cs="Aptos"/>
+          <w:noProof w:val="0"/>
+          <w:sz w:val="24"/>
+          <w:szCs w:val="24"/>
+          <w:lang w:val="en-US"/>
+        </w:rPr>
+      </w:pPr>
+      <w:r>
+        <w:rPr>
+          <w:rFonts w:ascii="Aptos" w:hAnsi="Aptos" w:eastAsia="Aptos" w:cs="Aptos"/>
+          <w:noProof w:val="0"/>
+          <w:sz w:val="24"/>
+          <w:szCs w:val="24"/>
+          <w:lang w:val="en-US"/>
+        </w:rPr>
+        <w:t xml:space="preserve">Example: </w:t>
+      </w:r>
+      <w:r>
+        <w:rPr>
+          <w:rFonts w:ascii="Consolas" w:hAnsi="Consolas" w:eastAsia="Consolas" w:cs="Consolas"/>
+          <w:noProof w:val="0"/>
+          <w:sz w:val="24"/>
+          <w:szCs w:val="24"/>
+          <w:lang w:val="en-US"/>
+        </w:rPr>
+        <w:t>kind: Role</w:t>
+      </w:r>
+      <w:r>
+        <w:br/>
+      </w:r>
+      <w:r>
+        <w:rPr>
+          <w:rFonts w:ascii="Aptos" w:hAnsi="Aptos" w:eastAsia="Aptos" w:cs="Aptos"/>
+          <w:noProof w:val="0"/>
+          <w:sz w:val="24"/>
+          <w:szCs w:val="24"/>
+          <w:lang w:val="en-US"/>
+        </w:rPr>
+        <w:t xml:space="preserve"> </w:t>
+      </w:r>
+    </w:p>
+    <w:p>
+      <w:pPr>
+        <w:pStyle w:val="ListParagraph"/>
+        <w:keepNext w:val="0"/>
+        <w:keepLines w:val="0"/>
+        <w:numPr>
+          <w:ilvl w:val="0"/>
+          <w:numId w:val="41"/>
+        </w:numPr>
+        <w:spacing w:before="240" w:beforeAutospacing="off" w:after="240" w:afterAutospacing="off"/>
+        <w:jc w:val="both"/>
+        <w:rPr>
+          <w:rFonts w:ascii="Aptos" w:hAnsi="Aptos" w:eastAsia="Aptos" w:cs="Aptos"/>
+          <w:b w:val="1"/>
+          <w:bCs w:val="1"/>
+          <w:noProof w:val="0"/>
+          <w:sz w:val="24"/>
+          <w:szCs w:val="24"/>
+          <w:lang w:val="en-US"/>
+        </w:rPr>
+      </w:pPr>
+      <w:r>
+        <w:rPr>
+          <w:rFonts w:ascii="Aptos" w:hAnsi="Aptos" w:eastAsia="Aptos" w:cs="Aptos"/>
+          <w:b w:val="1"/>
+          <w:bCs w:val="1"/>
+          <w:noProof w:val="0"/>
+          <w:sz w:val="24"/>
+          <w:szCs w:val="24"/>
+          <w:lang w:val="en-US"/>
+        </w:rPr>
+        <w:t>RoleBinding</w:t>
+      </w:r>
+    </w:p>
+    <w:p>
+      <w:pPr>
+        <w:pStyle w:val="ListParagraph"/>
+        <w:keepNext w:val="0"/>
+        <w:keepLines w:val="0"/>
+        <w:numPr>
+          <w:ilvl w:val="1"/>
+          <w:numId w:val="41"/>
+        </w:numPr>
+        <w:spacing w:before="0" w:beforeAutospacing="off" w:after="0" w:afterAutospacing="off"/>
+        <w:jc w:val="both"/>
+        <w:rPr>
+          <w:rFonts w:ascii="Aptos" w:hAnsi="Aptos" w:eastAsia="Aptos" w:cs="Aptos"/>
+          <w:noProof w:val="0"/>
+          <w:sz w:val="24"/>
+          <w:szCs w:val="24"/>
+          <w:lang w:val="en-US"/>
+        </w:rPr>
+      </w:pPr>
+      <w:r>
+        <w:rPr>
+          <w:rFonts w:ascii="Aptos" w:hAnsi="Aptos" w:eastAsia="Aptos" w:cs="Aptos"/>
+          <w:b w:val="1"/>
+          <w:bCs w:val="1"/>
+          <w:noProof w:val="0"/>
+          <w:sz w:val="24"/>
+          <w:szCs w:val="24"/>
+          <w:lang w:val="en-US"/>
+        </w:rPr>
+        <w:t>Purpose:</w:t>
+      </w:r>
+      <w:r>
+        <w:rPr>
+          <w:rFonts w:ascii="Aptos" w:hAnsi="Aptos" w:eastAsia="Aptos" w:cs="Aptos"/>
+          <w:noProof w:val="0"/>
+          <w:sz w:val="24"/>
+          <w:szCs w:val="24"/>
+          <w:lang w:val="en-US"/>
+        </w:rPr>
+        <w:t xml:space="preserve"> Grants the permissions defined in a </w:t>
+      </w:r>
+      <w:r>
+        <w:rPr>
+          <w:rFonts w:ascii="Consolas" w:hAnsi="Consolas" w:eastAsia="Consolas" w:cs="Consolas"/>
+          <w:noProof w:val="0"/>
+          <w:sz w:val="24"/>
+          <w:szCs w:val="24"/>
+          <w:lang w:val="en-US"/>
+        </w:rPr>
+        <w:t>Role</w:t>
+      </w:r>
+      <w:r>
+        <w:rPr>
+          <w:rFonts w:ascii="Aptos" w:hAnsi="Aptos" w:eastAsia="Aptos" w:cs="Aptos"/>
+          <w:noProof w:val="0"/>
+          <w:sz w:val="24"/>
+          <w:szCs w:val="24"/>
+          <w:lang w:val="en-US"/>
+        </w:rPr>
+        <w:t xml:space="preserve"> or </w:t>
+      </w:r>
+      <w:r>
+        <w:rPr>
+          <w:rFonts w:ascii="Consolas" w:hAnsi="Consolas" w:eastAsia="Consolas" w:cs="Consolas"/>
+          <w:noProof w:val="0"/>
+          <w:sz w:val="24"/>
+          <w:szCs w:val="24"/>
+          <w:lang w:val="en-US"/>
+        </w:rPr>
+        <w:t>ClusterRole</w:t>
+      </w:r>
+      <w:r>
+        <w:rPr>
+          <w:rFonts w:ascii="Aptos" w:hAnsi="Aptos" w:eastAsia="Aptos" w:cs="Aptos"/>
+          <w:noProof w:val="0"/>
+          <w:sz w:val="24"/>
+          <w:szCs w:val="24"/>
+          <w:lang w:val="en-US"/>
+        </w:rPr>
+        <w:t xml:space="preserve"> to a user or group of users (or service accounts).</w:t>
+      </w:r>
+    </w:p>
+    <w:p>
+      <w:pPr>
+        <w:pStyle w:val="ListParagraph"/>
+        <w:keepNext w:val="0"/>
+        <w:keepLines w:val="0"/>
+        <w:numPr>
+          <w:ilvl w:val="1"/>
+          <w:numId w:val="41"/>
+        </w:numPr>
+        <w:spacing w:before="0" w:beforeAutospacing="off" w:after="0" w:afterAutospacing="off"/>
+        <w:jc w:val="both"/>
+        <w:rPr>
+          <w:rFonts w:ascii="Aptos" w:hAnsi="Aptos" w:eastAsia="Aptos" w:cs="Aptos"/>
+          <w:noProof w:val="0"/>
+          <w:sz w:val="24"/>
+          <w:szCs w:val="24"/>
+          <w:lang w:val="en-US"/>
+        </w:rPr>
+      </w:pPr>
+      <w:r>
+        <w:rPr>
+          <w:rFonts w:ascii="Aptos" w:hAnsi="Aptos" w:eastAsia="Aptos" w:cs="Aptos"/>
+          <w:noProof w:val="0"/>
+          <w:sz w:val="24"/>
+          <w:szCs w:val="24"/>
+          <w:lang w:val="en-US"/>
+        </w:rPr>
+        <w:t xml:space="preserve">Example: </w:t>
+      </w:r>
+      <w:r>
+        <w:rPr>
+          <w:rFonts w:ascii="Consolas" w:hAnsi="Consolas" w:eastAsia="Consolas" w:cs="Consolas"/>
+          <w:noProof w:val="0"/>
+          <w:sz w:val="24"/>
+          <w:szCs w:val="24"/>
+          <w:lang w:val="en-US"/>
+        </w:rPr>
+        <w:t>kind: RoleBinding</w:t>
+      </w:r>
+      <w:r>
+        <w:br/>
+      </w:r>
+      <w:r>
+        <w:rPr>
+          <w:rFonts w:ascii="Aptos" w:hAnsi="Aptos" w:eastAsia="Aptos" w:cs="Aptos"/>
+          <w:noProof w:val="0"/>
+          <w:sz w:val="24"/>
+          <w:szCs w:val="24"/>
+          <w:lang w:val="en-US"/>
+        </w:rPr>
+        <w:t xml:space="preserve"> </w:t>
+      </w:r>
+    </w:p>
+    <w:p>
+      <w:pPr>
+        <w:pStyle w:val="ListParagraph"/>
+        <w:keepNext w:val="0"/>
+        <w:keepLines w:val="0"/>
+        <w:numPr>
+          <w:ilvl w:val="0"/>
+          <w:numId w:val="41"/>
+        </w:numPr>
+        <w:spacing w:before="240" w:beforeAutospacing="off" w:after="240" w:afterAutospacing="off"/>
+        <w:jc w:val="both"/>
+        <w:rPr>
+          <w:rFonts w:ascii="Aptos" w:hAnsi="Aptos" w:eastAsia="Aptos" w:cs="Aptos"/>
+          <w:b w:val="1"/>
+          <w:bCs w:val="1"/>
+          <w:noProof w:val="0"/>
+          <w:sz w:val="24"/>
+          <w:szCs w:val="24"/>
+          <w:lang w:val="en-US"/>
+        </w:rPr>
+      </w:pPr>
+      <w:r>
+        <w:rPr>
+          <w:rFonts w:ascii="Aptos" w:hAnsi="Aptos" w:eastAsia="Aptos" w:cs="Aptos"/>
+          <w:b w:val="1"/>
+          <w:bCs w:val="1"/>
+          <w:noProof w:val="0"/>
+          <w:sz w:val="24"/>
+          <w:szCs w:val="24"/>
+          <w:lang w:val="en-US"/>
+        </w:rPr>
+        <w:t>ClusterRole</w:t>
+      </w:r>
+    </w:p>
+    <w:p>
+      <w:pPr>
+        <w:pStyle w:val="ListParagraph"/>
+        <w:keepNext w:val="0"/>
+        <w:keepLines w:val="0"/>
+        <w:numPr>
+          <w:ilvl w:val="1"/>
+          <w:numId w:val="41"/>
+        </w:numPr>
+        <w:spacing w:before="0" w:beforeAutospacing="off" w:after="0" w:afterAutospacing="off"/>
+        <w:jc w:val="both"/>
+        <w:rPr>
+          <w:rFonts w:ascii="Aptos" w:hAnsi="Aptos" w:eastAsia="Aptos" w:cs="Aptos"/>
+          <w:noProof w:val="0"/>
+          <w:sz w:val="24"/>
+          <w:szCs w:val="24"/>
+          <w:lang w:val="en-US"/>
+        </w:rPr>
+      </w:pPr>
+      <w:r>
+        <w:rPr>
+          <w:rFonts w:ascii="Aptos" w:hAnsi="Aptos" w:eastAsia="Aptos" w:cs="Aptos"/>
+          <w:b w:val="1"/>
+          <w:bCs w:val="1"/>
+          <w:noProof w:val="0"/>
+          <w:sz w:val="24"/>
+          <w:szCs w:val="24"/>
+          <w:lang w:val="en-US"/>
+        </w:rPr>
+        <w:t>Purpose:</w:t>
+      </w:r>
+      <w:r>
+        <w:rPr>
+          <w:rFonts w:ascii="Aptos" w:hAnsi="Aptos" w:eastAsia="Aptos" w:cs="Aptos"/>
+          <w:noProof w:val="0"/>
+          <w:sz w:val="24"/>
+          <w:szCs w:val="24"/>
+          <w:lang w:val="en-US"/>
+        </w:rPr>
+        <w:t xml:space="preserve"> Similar to a </w:t>
+      </w:r>
+      <w:r>
+        <w:rPr>
+          <w:rFonts w:ascii="Consolas" w:hAnsi="Consolas" w:eastAsia="Consolas" w:cs="Consolas"/>
+          <w:noProof w:val="0"/>
+          <w:sz w:val="24"/>
+          <w:szCs w:val="24"/>
+          <w:lang w:val="en-US"/>
+        </w:rPr>
+        <w:t>Role</w:t>
+      </w:r>
+      <w:r>
+        <w:rPr>
+          <w:rFonts w:ascii="Aptos" w:hAnsi="Aptos" w:eastAsia="Aptos" w:cs="Aptos"/>
+          <w:noProof w:val="0"/>
+          <w:sz w:val="24"/>
+          <w:szCs w:val="24"/>
+          <w:lang w:val="en-US"/>
+        </w:rPr>
+        <w:t>, but it grants permissions across the entire cluster, not just a single namespace.</w:t>
+      </w:r>
+    </w:p>
+    <w:p>
+      <w:pPr>
+        <w:pStyle w:val="ListParagraph"/>
+        <w:keepNext w:val="0"/>
+        <w:keepLines w:val="0"/>
+        <w:numPr>
+          <w:ilvl w:val="1"/>
+          <w:numId w:val="41"/>
+        </w:numPr>
+        <w:spacing w:before="0" w:beforeAutospacing="off" w:after="0" w:afterAutospacing="off"/>
+        <w:jc w:val="both"/>
+        <w:rPr>
+          <w:rFonts w:ascii="Aptos" w:hAnsi="Aptos" w:eastAsia="Aptos" w:cs="Aptos"/>
+          <w:noProof w:val="0"/>
+          <w:sz w:val="24"/>
+          <w:szCs w:val="24"/>
+          <w:lang w:val="en-US"/>
+        </w:rPr>
+      </w:pPr>
+      <w:r>
+        <w:rPr>
+          <w:rFonts w:ascii="Aptos" w:hAnsi="Aptos" w:eastAsia="Aptos" w:cs="Aptos"/>
+          <w:noProof w:val="0"/>
+          <w:sz w:val="24"/>
+          <w:szCs w:val="24"/>
+          <w:lang w:val="en-US"/>
+        </w:rPr>
+        <w:t xml:space="preserve">Example: </w:t>
+      </w:r>
+      <w:r>
+        <w:rPr>
+          <w:rFonts w:ascii="Consolas" w:hAnsi="Consolas" w:eastAsia="Consolas" w:cs="Consolas"/>
+          <w:noProof w:val="0"/>
+          <w:sz w:val="24"/>
+          <w:szCs w:val="24"/>
+          <w:lang w:val="en-US"/>
+        </w:rPr>
+        <w:t>kind: ClusterRole</w:t>
+      </w:r>
+      <w:r>
+        <w:br/>
+      </w:r>
+      <w:r>
+        <w:rPr>
+          <w:rFonts w:ascii="Aptos" w:hAnsi="Aptos" w:eastAsia="Aptos" w:cs="Aptos"/>
+          <w:noProof w:val="0"/>
+          <w:sz w:val="24"/>
+          <w:szCs w:val="24"/>
+          <w:lang w:val="en-US"/>
+        </w:rPr>
+        <w:t xml:space="preserve"> </w:t>
+      </w:r>
+    </w:p>
+    <w:p>
+      <w:pPr>
+        <w:pStyle w:val="ListParagraph"/>
+        <w:keepNext w:val="0"/>
+        <w:keepLines w:val="0"/>
+        <w:numPr>
+          <w:ilvl w:val="0"/>
+          <w:numId w:val="41"/>
+        </w:numPr>
+        <w:spacing w:before="240" w:beforeAutospacing="off" w:after="240" w:afterAutospacing="off"/>
+        <w:jc w:val="both"/>
+        <w:rPr>
+          <w:rFonts w:ascii="Aptos" w:hAnsi="Aptos" w:eastAsia="Aptos" w:cs="Aptos"/>
+          <w:b w:val="1"/>
+          <w:bCs w:val="1"/>
+          <w:noProof w:val="0"/>
+          <w:sz w:val="24"/>
+          <w:szCs w:val="24"/>
+          <w:lang w:val="en-US"/>
+        </w:rPr>
+      </w:pPr>
+      <w:r>
+        <w:rPr>
+          <w:rFonts w:ascii="Aptos" w:hAnsi="Aptos" w:eastAsia="Aptos" w:cs="Aptos"/>
+          <w:b w:val="1"/>
+          <w:bCs w:val="1"/>
+          <w:noProof w:val="0"/>
+          <w:sz w:val="24"/>
+          <w:szCs w:val="24"/>
+          <w:lang w:val="en-US"/>
+        </w:rPr>
+        <w:t>ClusterRoleBinding</w:t>
+      </w:r>
+    </w:p>
+    <w:p>
+      <w:pPr>
+        <w:pStyle w:val="ListParagraph"/>
+        <w:keepNext w:val="0"/>
+        <w:keepLines w:val="0"/>
+        <w:numPr>
+          <w:ilvl w:val="1"/>
+          <w:numId w:val="41"/>
+        </w:numPr>
+        <w:spacing w:before="0" w:beforeAutospacing="off" w:after="0" w:afterAutospacing="off"/>
+        <w:jc w:val="both"/>
+        <w:rPr>
+          <w:rFonts w:ascii="Aptos" w:hAnsi="Aptos" w:eastAsia="Aptos" w:cs="Aptos"/>
+          <w:noProof w:val="0"/>
+          <w:sz w:val="24"/>
+          <w:szCs w:val="24"/>
+          <w:lang w:val="en-US"/>
+        </w:rPr>
+      </w:pPr>
+      <w:r>
+        <w:rPr>
+          <w:rFonts w:ascii="Aptos" w:hAnsi="Aptos" w:eastAsia="Aptos" w:cs="Aptos"/>
+          <w:b w:val="1"/>
+          <w:bCs w:val="1"/>
+          <w:noProof w:val="0"/>
+          <w:sz w:val="24"/>
+          <w:szCs w:val="24"/>
+          <w:lang w:val="en-US"/>
+        </w:rPr>
+        <w:t>Purpose:</w:t>
+      </w:r>
+      <w:r>
+        <w:rPr>
+          <w:rFonts w:ascii="Aptos" w:hAnsi="Aptos" w:eastAsia="Aptos" w:cs="Aptos"/>
+          <w:noProof w:val="0"/>
+          <w:sz w:val="24"/>
+          <w:szCs w:val="24"/>
+          <w:lang w:val="en-US"/>
+        </w:rPr>
+        <w:t xml:space="preserve"> Grants the permissions defined in a </w:t>
+      </w:r>
+      <w:r>
+        <w:rPr>
+          <w:rFonts w:ascii="Consolas" w:hAnsi="Consolas" w:eastAsia="Consolas" w:cs="Consolas"/>
+          <w:noProof w:val="0"/>
+          <w:sz w:val="24"/>
+          <w:szCs w:val="24"/>
+          <w:lang w:val="en-US"/>
+        </w:rPr>
+        <w:t>ClusterRole</w:t>
+      </w:r>
+      <w:r>
+        <w:rPr>
+          <w:rFonts w:ascii="Aptos" w:hAnsi="Aptos" w:eastAsia="Aptos" w:cs="Aptos"/>
+          <w:noProof w:val="0"/>
+          <w:sz w:val="24"/>
+          <w:szCs w:val="24"/>
+          <w:lang w:val="en-US"/>
+        </w:rPr>
+        <w:t xml:space="preserve"> to users, groups, or service accounts across the entire cluster.</w:t>
+      </w:r>
+    </w:p>
+    <w:p>
+      <w:pPr>
+        <w:pStyle w:val="ListParagraph"/>
+        <w:keepNext w:val="0"/>
+        <w:keepLines w:val="0"/>
+        <w:numPr>
+          <w:ilvl w:val="1"/>
+          <w:numId w:val="41"/>
+        </w:numPr>
+        <w:spacing w:before="0" w:beforeAutospacing="off" w:after="0" w:afterAutospacing="off"/>
+        <w:jc w:val="both"/>
+        <w:rPr>
+          <w:rFonts w:ascii="Aptos" w:hAnsi="Aptos" w:eastAsia="Aptos" w:cs="Aptos"/>
+          <w:noProof w:val="0"/>
+          <w:sz w:val="24"/>
+          <w:szCs w:val="24"/>
+          <w:lang w:val="en-US"/>
+        </w:rPr>
+      </w:pPr>
+      <w:r>
+        <w:rPr>
+          <w:rFonts w:ascii="Aptos" w:hAnsi="Aptos" w:eastAsia="Aptos" w:cs="Aptos"/>
+          <w:noProof w:val="0"/>
+          <w:sz w:val="24"/>
+          <w:szCs w:val="24"/>
+          <w:lang w:val="en-US"/>
+        </w:rPr>
+        <w:t xml:space="preserve">Example: </w:t>
+      </w:r>
+      <w:r>
+        <w:rPr>
+          <w:rFonts w:ascii="Consolas" w:hAnsi="Consolas" w:eastAsia="Consolas" w:cs="Consolas"/>
+          <w:noProof w:val="0"/>
+          <w:sz w:val="24"/>
+          <w:szCs w:val="24"/>
+          <w:lang w:val="en-US"/>
+        </w:rPr>
+        <w:t>kind: ClusterRoleBinding</w:t>
+      </w:r>
+      <w:r>
+        <w:br/>
+      </w:r>
+      <w:r>
+        <w:rPr>
+          <w:rFonts w:ascii="Aptos" w:hAnsi="Aptos" w:eastAsia="Aptos" w:cs="Aptos"/>
+          <w:noProof w:val="0"/>
+          <w:sz w:val="24"/>
+          <w:szCs w:val="24"/>
+          <w:lang w:val="en-US"/>
+        </w:rPr>
+        <w:t xml:space="preserve"> </w:t>
+      </w:r>
+    </w:p>
+    <w:p>
+      <w:pPr>
+        <w:pStyle w:val="ListParagraph"/>
+        <w:keepNext w:val="0"/>
+        <w:keepLines w:val="0"/>
+        <w:numPr>
+          <w:ilvl w:val="0"/>
+          <w:numId w:val="41"/>
+        </w:numPr>
+        <w:spacing w:before="240" w:beforeAutospacing="off" w:after="240" w:afterAutospacing="off"/>
+        <w:jc w:val="both"/>
+        <w:rPr>
+          <w:rFonts w:ascii="Aptos" w:hAnsi="Aptos" w:eastAsia="Aptos" w:cs="Aptos"/>
+          <w:b w:val="1"/>
+          <w:bCs w:val="1"/>
+          <w:noProof w:val="0"/>
+          <w:sz w:val="24"/>
+          <w:szCs w:val="24"/>
+          <w:lang w:val="en-US"/>
+        </w:rPr>
+      </w:pPr>
+      <w:r>
+        <w:rPr>
+          <w:rFonts w:ascii="Aptos" w:hAnsi="Aptos" w:eastAsia="Aptos" w:cs="Aptos"/>
+          <w:b w:val="1"/>
+          <w:bCs w:val="1"/>
+          <w:noProof w:val="0"/>
+          <w:sz w:val="24"/>
+          <w:szCs w:val="24"/>
+          <w:lang w:val="en-US"/>
+        </w:rPr>
+        <w:t>Event</w:t>
+      </w:r>
+    </w:p>
+    <w:p>
+      <w:pPr>
+        <w:pStyle w:val="ListParagraph"/>
+        <w:keepNext w:val="0"/>
+        <w:keepLines w:val="0"/>
+        <w:numPr>
+          <w:ilvl w:val="1"/>
+          <w:numId w:val="41"/>
+        </w:numPr>
+        <w:spacing w:before="0" w:beforeAutospacing="off" w:after="0" w:afterAutospacing="off"/>
+        <w:jc w:val="both"/>
+        <w:rPr>
+          <w:rFonts w:ascii="Aptos" w:hAnsi="Aptos" w:eastAsia="Aptos" w:cs="Aptos"/>
+          <w:noProof w:val="0"/>
+          <w:sz w:val="24"/>
+          <w:szCs w:val="24"/>
+          <w:lang w:val="en-US"/>
+        </w:rPr>
+      </w:pPr>
+      <w:r>
+        <w:rPr>
+          <w:rFonts w:ascii="Aptos" w:hAnsi="Aptos" w:eastAsia="Aptos" w:cs="Aptos"/>
+          <w:b w:val="1"/>
+          <w:bCs w:val="1"/>
+          <w:noProof w:val="0"/>
+          <w:sz w:val="24"/>
+          <w:szCs w:val="24"/>
+          <w:lang w:val="en-US"/>
+        </w:rPr>
+        <w:t>Purpose:</w:t>
+      </w:r>
+      <w:r>
+        <w:rPr>
+          <w:rFonts w:ascii="Aptos" w:hAnsi="Aptos" w:eastAsia="Aptos" w:cs="Aptos"/>
+          <w:noProof w:val="0"/>
+          <w:sz w:val="24"/>
+          <w:szCs w:val="24"/>
+          <w:lang w:val="en-US"/>
+        </w:rPr>
+        <w:t xml:space="preserve"> Represents an event in Kubernetes, typically used for logging or debugging.</w:t>
+      </w:r>
+    </w:p>
+    <w:p>
+      <w:pPr>
+        <w:pStyle w:val="ListParagraph"/>
+        <w:keepNext w:val="0"/>
+        <w:keepLines w:val="0"/>
+        <w:numPr>
+          <w:ilvl w:val="1"/>
+          <w:numId w:val="41"/>
+        </w:numPr>
+        <w:spacing w:before="0" w:beforeAutospacing="off" w:after="0" w:afterAutospacing="off"/>
+        <w:jc w:val="both"/>
+        <w:rPr>
+          <w:rFonts w:ascii="Aptos" w:hAnsi="Aptos" w:eastAsia="Aptos" w:cs="Aptos"/>
+          <w:noProof w:val="0"/>
+          <w:sz w:val="24"/>
+          <w:szCs w:val="24"/>
+          <w:lang w:val="en-US"/>
+        </w:rPr>
+      </w:pPr>
+      <w:r>
+        <w:rPr>
+          <w:rFonts w:ascii="Aptos" w:hAnsi="Aptos" w:eastAsia="Aptos" w:cs="Aptos"/>
+          <w:noProof w:val="0"/>
+          <w:sz w:val="24"/>
+          <w:szCs w:val="24"/>
+          <w:lang w:val="en-US"/>
+        </w:rPr>
+        <w:t xml:space="preserve">Example: </w:t>
+      </w:r>
+      <w:r>
+        <w:rPr>
+          <w:rFonts w:ascii="Consolas" w:hAnsi="Consolas" w:eastAsia="Consolas" w:cs="Consolas"/>
+          <w:noProof w:val="0"/>
+          <w:sz w:val="24"/>
+          <w:szCs w:val="24"/>
+          <w:lang w:val="en-US"/>
+        </w:rPr>
+        <w:t>kind: Event</w:t>
+      </w:r>
+      <w:r>
+        <w:br/>
+      </w:r>
+      <w:r>
+        <w:rPr>
+          <w:rFonts w:ascii="Aptos" w:hAnsi="Aptos" w:eastAsia="Aptos" w:cs="Aptos"/>
+          <w:noProof w:val="0"/>
+          <w:sz w:val="24"/>
+          <w:szCs w:val="24"/>
+          <w:lang w:val="en-US"/>
+        </w:rPr>
+        <w:t xml:space="preserve"> </w:t>
+      </w:r>
+    </w:p>
+    <w:p>
+      <w:pPr>
+        <w:pStyle w:val="ListParagraph"/>
+        <w:keepNext w:val="0"/>
+        <w:keepLines w:val="0"/>
+        <w:numPr>
+          <w:ilvl w:val="0"/>
+          <w:numId w:val="41"/>
+        </w:numPr>
+        <w:spacing w:before="240" w:beforeAutospacing="off" w:after="240" w:afterAutospacing="off"/>
+        <w:jc w:val="both"/>
+        <w:rPr>
+          <w:rFonts w:ascii="Aptos" w:hAnsi="Aptos" w:eastAsia="Aptos" w:cs="Aptos"/>
+          <w:b w:val="1"/>
+          <w:bCs w:val="1"/>
+          <w:noProof w:val="0"/>
+          <w:sz w:val="24"/>
+          <w:szCs w:val="24"/>
+          <w:lang w:val="en-US"/>
+        </w:rPr>
+      </w:pPr>
+      <w:r>
+        <w:rPr>
+          <w:rFonts w:ascii="Aptos" w:hAnsi="Aptos" w:eastAsia="Aptos" w:cs="Aptos"/>
+          <w:b w:val="1"/>
+          <w:bCs w:val="1"/>
+          <w:noProof w:val="0"/>
+          <w:sz w:val="24"/>
+          <w:szCs w:val="24"/>
+          <w:lang w:val="en-US"/>
+        </w:rPr>
+        <w:t>LimitRange</w:t>
+      </w:r>
+    </w:p>
+    <w:p>
+      <w:pPr>
+        <w:pStyle w:val="ListParagraph"/>
+        <w:keepNext w:val="0"/>
+        <w:keepLines w:val="0"/>
+        <w:numPr>
+          <w:ilvl w:val="1"/>
+          <w:numId w:val="41"/>
+        </w:numPr>
+        <w:spacing w:before="0" w:beforeAutospacing="off" w:after="0" w:afterAutospacing="off"/>
+        <w:jc w:val="both"/>
+        <w:rPr>
+          <w:rFonts w:ascii="Aptos" w:hAnsi="Aptos" w:eastAsia="Aptos" w:cs="Aptos"/>
+          <w:noProof w:val="0"/>
+          <w:sz w:val="24"/>
+          <w:szCs w:val="24"/>
+          <w:lang w:val="en-US"/>
+        </w:rPr>
+      </w:pPr>
+      <w:r>
+        <w:rPr>
+          <w:rFonts w:ascii="Aptos" w:hAnsi="Aptos" w:eastAsia="Aptos" w:cs="Aptos"/>
+          <w:b w:val="1"/>
+          <w:bCs w:val="1"/>
+          <w:noProof w:val="0"/>
+          <w:sz w:val="24"/>
+          <w:szCs w:val="24"/>
+          <w:lang w:val="en-US"/>
+        </w:rPr>
+        <w:t>Purpose:</w:t>
+      </w:r>
+      <w:r>
+        <w:rPr>
+          <w:rFonts w:ascii="Aptos" w:hAnsi="Aptos" w:eastAsia="Aptos" w:cs="Aptos"/>
+          <w:noProof w:val="0"/>
+          <w:sz w:val="24"/>
+          <w:szCs w:val="24"/>
+          <w:lang w:val="en-US"/>
+        </w:rPr>
+        <w:t xml:space="preserve"> Defines the resource usage limits (e.g., memory, CPU) for a namespace.</w:t>
+      </w:r>
+    </w:p>
+    <w:p>
+      <w:pPr>
+        <w:pStyle w:val="ListParagraph"/>
+        <w:keepNext w:val="0"/>
+        <w:keepLines w:val="0"/>
+        <w:numPr>
+          <w:ilvl w:val="1"/>
+          <w:numId w:val="41"/>
+        </w:numPr>
+        <w:spacing w:before="0" w:beforeAutospacing="off" w:after="0" w:afterAutospacing="off"/>
+        <w:jc w:val="both"/>
+        <w:rPr>
+          <w:rFonts w:ascii="Aptos" w:hAnsi="Aptos" w:eastAsia="Aptos" w:cs="Aptos"/>
+          <w:noProof w:val="0"/>
+          <w:sz w:val="24"/>
+          <w:szCs w:val="24"/>
+          <w:lang w:val="en-US"/>
+        </w:rPr>
+      </w:pPr>
+      <w:r>
+        <w:rPr>
+          <w:rFonts w:ascii="Aptos" w:hAnsi="Aptos" w:eastAsia="Aptos" w:cs="Aptos"/>
+          <w:noProof w:val="0"/>
+          <w:sz w:val="24"/>
+          <w:szCs w:val="24"/>
+          <w:lang w:val="en-US"/>
+        </w:rPr>
+        <w:t xml:space="preserve">Example: </w:t>
+      </w:r>
+      <w:r>
+        <w:rPr>
+          <w:rFonts w:ascii="Consolas" w:hAnsi="Consolas" w:eastAsia="Consolas" w:cs="Consolas"/>
+          <w:noProof w:val="0"/>
+          <w:sz w:val="24"/>
+          <w:szCs w:val="24"/>
+          <w:lang w:val="en-US"/>
+        </w:rPr>
+        <w:t>kind: LimitRange</w:t>
+      </w:r>
+      <w:r>
+        <w:br/>
+      </w:r>
+      <w:r>
+        <w:rPr>
+          <w:rFonts w:ascii="Aptos" w:hAnsi="Aptos" w:eastAsia="Aptos" w:cs="Aptos"/>
+          <w:noProof w:val="0"/>
+          <w:sz w:val="24"/>
+          <w:szCs w:val="24"/>
+          <w:lang w:val="en-US"/>
+        </w:rPr>
+        <w:t xml:space="preserve"> </w:t>
+      </w:r>
+    </w:p>
+    <w:p>
+      <w:pPr>
+        <w:pStyle w:val="ListParagraph"/>
+        <w:keepNext w:val="0"/>
+        <w:keepLines w:val="0"/>
+        <w:numPr>
+          <w:ilvl w:val="0"/>
+          <w:numId w:val="41"/>
+        </w:numPr>
+        <w:spacing w:before="240" w:beforeAutospacing="off" w:after="240" w:afterAutospacing="off"/>
+        <w:jc w:val="both"/>
+        <w:rPr>
+          <w:rFonts w:ascii="Aptos" w:hAnsi="Aptos" w:eastAsia="Aptos" w:cs="Aptos"/>
+          <w:b w:val="1"/>
+          <w:bCs w:val="1"/>
+          <w:noProof w:val="0"/>
+          <w:sz w:val="24"/>
+          <w:szCs w:val="24"/>
+          <w:lang w:val="en-US"/>
+        </w:rPr>
+      </w:pPr>
+      <w:r>
+        <w:rPr>
+          <w:rFonts w:ascii="Aptos" w:hAnsi="Aptos" w:eastAsia="Aptos" w:cs="Aptos"/>
+          <w:b w:val="1"/>
+          <w:bCs w:val="1"/>
+          <w:noProof w:val="0"/>
+          <w:sz w:val="24"/>
+          <w:szCs w:val="24"/>
+          <w:lang w:val="en-US"/>
+        </w:rPr>
+        <w:t>ResourceQuota</w:t>
+      </w:r>
+    </w:p>
+    <w:p>
+      <w:pPr>
+        <w:pStyle w:val="ListParagraph"/>
+        <w:keepNext w:val="0"/>
+        <w:keepLines w:val="0"/>
+        <w:numPr>
+          <w:ilvl w:val="1"/>
+          <w:numId w:val="41"/>
+        </w:numPr>
+        <w:spacing w:before="0" w:beforeAutospacing="off" w:after="0" w:afterAutospacing="off"/>
+        <w:jc w:val="both"/>
+        <w:rPr>
+          <w:rFonts w:ascii="Aptos" w:hAnsi="Aptos" w:eastAsia="Aptos" w:cs="Aptos"/>
+          <w:noProof w:val="0"/>
+          <w:sz w:val="24"/>
+          <w:szCs w:val="24"/>
+          <w:lang w:val="en-US"/>
+        </w:rPr>
+      </w:pPr>
+      <w:r>
+        <w:rPr>
+          <w:rFonts w:ascii="Aptos" w:hAnsi="Aptos" w:eastAsia="Aptos" w:cs="Aptos"/>
+          <w:b w:val="1"/>
+          <w:bCs w:val="1"/>
+          <w:noProof w:val="0"/>
+          <w:sz w:val="24"/>
+          <w:szCs w:val="24"/>
+          <w:lang w:val="en-US"/>
+        </w:rPr>
+        <w:t>Purpose:</w:t>
+      </w:r>
+      <w:r>
+        <w:rPr>
+          <w:rFonts w:ascii="Aptos" w:hAnsi="Aptos" w:eastAsia="Aptos" w:cs="Aptos"/>
+          <w:noProof w:val="0"/>
+          <w:sz w:val="24"/>
+          <w:szCs w:val="24"/>
+          <w:lang w:val="en-US"/>
+        </w:rPr>
+        <w:t xml:space="preserve"> Enforces limits on the total resources (e.g., CPU, memory, storage) used within a namespace.</w:t>
+      </w:r>
+    </w:p>
+    <w:p>
+      <w:pPr>
+        <w:pStyle w:val="ListParagraph"/>
+        <w:keepNext w:val="0"/>
+        <w:keepLines w:val="0"/>
+        <w:numPr>
+          <w:ilvl w:val="1"/>
+          <w:numId w:val="41"/>
+        </w:numPr>
+        <w:spacing w:before="0" w:beforeAutospacing="off" w:after="0" w:afterAutospacing="off"/>
+        <w:jc w:val="both"/>
+        <w:rPr>
+          <w:rFonts w:ascii="Aptos" w:hAnsi="Aptos" w:eastAsia="Aptos" w:cs="Aptos"/>
+          <w:noProof w:val="0"/>
+          <w:sz w:val="24"/>
+          <w:szCs w:val="24"/>
+          <w:lang w:val="en-US"/>
+        </w:rPr>
+      </w:pPr>
+      <w:r>
+        <w:rPr>
+          <w:rFonts w:ascii="Aptos" w:hAnsi="Aptos" w:eastAsia="Aptos" w:cs="Aptos"/>
+          <w:noProof w:val="0"/>
+          <w:sz w:val="24"/>
+          <w:szCs w:val="24"/>
+          <w:lang w:val="en-US"/>
+        </w:rPr>
+        <w:t xml:space="preserve">Example: </w:t>
+      </w:r>
+      <w:r>
+        <w:rPr>
+          <w:rFonts w:ascii="Consolas" w:hAnsi="Consolas" w:eastAsia="Consolas" w:cs="Consolas"/>
+          <w:noProof w:val="0"/>
+          <w:sz w:val="24"/>
+          <w:szCs w:val="24"/>
+          <w:lang w:val="en-US"/>
+        </w:rPr>
+        <w:t>kind: ResourceQuota</w:t>
+      </w:r>
+      <w:r>
+        <w:br/>
+      </w:r>
+      <w:r>
+        <w:rPr>
+          <w:rFonts w:ascii="Aptos" w:hAnsi="Aptos" w:eastAsia="Aptos" w:cs="Aptos"/>
+          <w:noProof w:val="0"/>
+          <w:sz w:val="24"/>
+          <w:szCs w:val="24"/>
+          <w:lang w:val="en-US"/>
+        </w:rPr>
+        <w:t xml:space="preserve"> </w:t>
+      </w:r>
+    </w:p>
+    <w:p>
+      <w:pPr>
+        <w:pStyle w:val="ListParagraph"/>
+        <w:keepNext w:val="0"/>
+        <w:keepLines w:val="0"/>
+        <w:numPr>
+          <w:ilvl w:val="0"/>
+          <w:numId w:val="41"/>
+        </w:numPr>
+        <w:spacing w:before="240" w:beforeAutospacing="off" w:after="240" w:afterAutospacing="off"/>
+        <w:jc w:val="both"/>
+        <w:rPr>
+          <w:rFonts w:ascii="Aptos" w:hAnsi="Aptos" w:eastAsia="Aptos" w:cs="Aptos"/>
+          <w:b w:val="1"/>
+          <w:bCs w:val="1"/>
+          <w:noProof w:val="0"/>
+          <w:sz w:val="24"/>
+          <w:szCs w:val="24"/>
+          <w:lang w:val="en-US"/>
+        </w:rPr>
+      </w:pPr>
+      <w:r>
+        <w:rPr>
+          <w:rFonts w:ascii="Aptos" w:hAnsi="Aptos" w:eastAsia="Aptos" w:cs="Aptos"/>
+          <w:b w:val="1"/>
+          <w:bCs w:val="1"/>
+          <w:noProof w:val="0"/>
+          <w:sz w:val="24"/>
+          <w:szCs w:val="24"/>
+          <w:lang w:val="en-US"/>
+        </w:rPr>
+        <w:t>StorageClass</w:t>
+      </w:r>
+    </w:p>
+    <w:p>
+      <w:pPr>
+        <w:pStyle w:val="ListParagraph"/>
+        <w:keepNext w:val="0"/>
+        <w:keepLines w:val="0"/>
+        <w:numPr>
+          <w:ilvl w:val="1"/>
+          <w:numId w:val="41"/>
+        </w:numPr>
+        <w:spacing w:before="0" w:beforeAutospacing="off" w:after="0" w:afterAutospacing="off"/>
+        <w:jc w:val="both"/>
+        <w:rPr>
+          <w:rFonts w:ascii="Aptos" w:hAnsi="Aptos" w:eastAsia="Aptos" w:cs="Aptos"/>
+          <w:noProof w:val="0"/>
+          <w:sz w:val="24"/>
+          <w:szCs w:val="24"/>
+          <w:lang w:val="en-US"/>
+        </w:rPr>
+      </w:pPr>
+      <w:r>
+        <w:rPr>
+          <w:rFonts w:ascii="Aptos" w:hAnsi="Aptos" w:eastAsia="Aptos" w:cs="Aptos"/>
+          <w:b w:val="1"/>
+          <w:bCs w:val="1"/>
+          <w:noProof w:val="0"/>
+          <w:sz w:val="24"/>
+          <w:szCs w:val="24"/>
+          <w:lang w:val="en-US"/>
+        </w:rPr>
+        <w:t>Purpose:</w:t>
+      </w:r>
+      <w:r>
+        <w:rPr>
+          <w:rFonts w:ascii="Aptos" w:hAnsi="Aptos" w:eastAsia="Aptos" w:cs="Aptos"/>
+          <w:noProof w:val="0"/>
+          <w:sz w:val="24"/>
+          <w:szCs w:val="24"/>
+          <w:lang w:val="en-US"/>
+        </w:rPr>
+        <w:t xml:space="preserve"> Defines the storage options for dynamic provisioning of persistent volumes.</w:t>
+      </w:r>
+    </w:p>
+    <w:p>
+      <w:pPr>
+        <w:pStyle w:val="ListParagraph"/>
+        <w:keepNext w:val="0"/>
+        <w:keepLines w:val="0"/>
+        <w:numPr>
+          <w:ilvl w:val="1"/>
+          <w:numId w:val="41"/>
+        </w:numPr>
+        <w:spacing w:before="0" w:beforeAutospacing="off" w:after="0" w:afterAutospacing="off"/>
+        <w:jc w:val="both"/>
+        <w:rPr>
+          <w:rFonts w:ascii="Aptos" w:hAnsi="Aptos" w:eastAsia="Aptos" w:cs="Aptos"/>
+          <w:noProof w:val="0"/>
+          <w:sz w:val="24"/>
+          <w:szCs w:val="24"/>
+          <w:lang w:val="en-US"/>
+        </w:rPr>
+      </w:pPr>
+      <w:r>
+        <w:rPr>
+          <w:rFonts w:ascii="Aptos" w:hAnsi="Aptos" w:eastAsia="Aptos" w:cs="Aptos"/>
+          <w:noProof w:val="0"/>
+          <w:sz w:val="24"/>
+          <w:szCs w:val="24"/>
+          <w:lang w:val="en-US"/>
+        </w:rPr>
+        <w:t xml:space="preserve">Example: </w:t>
+      </w:r>
+      <w:r>
+        <w:rPr>
+          <w:rFonts w:ascii="Consolas" w:hAnsi="Consolas" w:eastAsia="Consolas" w:cs="Consolas"/>
+          <w:noProof w:val="0"/>
+          <w:sz w:val="24"/>
+          <w:szCs w:val="24"/>
+          <w:lang w:val="en-US"/>
+        </w:rPr>
+        <w:t>kind: StorageClass</w:t>
+      </w:r>
+      <w:r>
+        <w:br/>
+      </w:r>
+      <w:r>
+        <w:rPr>
+          <w:rFonts w:ascii="Aptos" w:hAnsi="Aptos" w:eastAsia="Aptos" w:cs="Aptos"/>
+          <w:noProof w:val="0"/>
+          <w:sz w:val="24"/>
+          <w:szCs w:val="24"/>
+          <w:lang w:val="en-US"/>
+        </w:rPr>
+        <w:t xml:space="preserve"> </w:t>
+      </w:r>
+    </w:p>
+    <w:p>
+      <w:pPr>
+        <w:pStyle w:val="Heading3"/>
+        <w:spacing w:before="281" w:beforeAutospacing="off" w:after="281" w:afterAutospacing="off"/>
+        <w:jc w:val="both"/>
+      </w:pPr>
+      <w:r>
+        <w:rPr>
+          <w:rFonts w:ascii="Aptos" w:hAnsi="Aptos" w:eastAsia="Aptos" w:cs="Aptos"/>
+          <w:b w:val="1"/>
+          <w:bCs w:val="1"/>
+          <w:noProof w:val="0"/>
+          <w:sz w:val="28"/>
+          <w:szCs w:val="28"/>
+          <w:lang w:val="en-US"/>
+        </w:rPr>
+        <w:t>Summary</w:t>
+      </w:r>
+    </w:p>
+    <w:p>
+      <w:pPr>
+        <w:keepNext w:val="0"/>
+        <w:keepLines w:val="0"/>
+        <w:spacing w:before="240" w:beforeAutospacing="off" w:after="240" w:afterAutospacing="off"/>
+        <w:jc w:val="both"/>
+      </w:pPr>
+      <w:r>
+        <w:rPr>
+          <w:rFonts w:ascii="Aptos" w:hAnsi="Aptos" w:eastAsia="Aptos" w:cs="Aptos"/>
+          <w:noProof w:val="0"/>
+          <w:sz w:val="24"/>
+          <w:szCs w:val="24"/>
+          <w:lang w:val="en-US"/>
+        </w:rPr>
+        <w:t xml:space="preserve">The </w:t>
+      </w:r>
+      <w:r>
+        <w:rPr>
+          <w:rFonts w:ascii="Consolas" w:hAnsi="Consolas" w:eastAsia="Consolas" w:cs="Consolas"/>
+          <w:noProof w:val="0"/>
+          <w:sz w:val="24"/>
+          <w:szCs w:val="24"/>
+          <w:lang w:val="en-US"/>
+        </w:rPr>
+        <w:t>kind</w:t>
+      </w:r>
+      <w:r>
+        <w:rPr>
+          <w:rFonts w:ascii="Aptos" w:hAnsi="Aptos" w:eastAsia="Aptos" w:cs="Aptos"/>
+          <w:noProof w:val="0"/>
+          <w:sz w:val="24"/>
+          <w:szCs w:val="24"/>
+          <w:lang w:val="en-US"/>
+        </w:rPr>
+        <w:t xml:space="preserve"> parameter helps Kubernetes understand the type of resource you're defining, and there are many different kinds depending on the use case, from managing pods and services to configuring access control, storage, and resource limits.</w:t>
+      </w:r>
+    </w:p>
+    <w:p>
+      <w:pPr>
+        <w:keepNext w:val="0"/>
+        <w:keepLines w:val="0"/>
+        <w:spacing w:before="240" w:beforeAutospacing="off" w:after="240" w:afterAutospacing="off"/>
+        <w:jc w:val="both"/>
+        <w:rPr>
+          <w:rFonts w:ascii="Aptos" w:hAnsi="Aptos" w:eastAsia="Aptos" w:cs="Aptos"/>
+          <w:noProof w:val="0"/>
+          <w:sz w:val="24"/>
+          <w:szCs w:val="24"/>
+          <w:lang w:val="en-US"/>
+        </w:rPr>
+      </w:pPr>
+      <w:r>
+        <w:rPr>
+          <w:rFonts w:ascii="Aptos" w:hAnsi="Aptos" w:eastAsia="Aptos" w:cs="Aptos"/>
+          <w:noProof w:val="0"/>
+          <w:sz w:val="24"/>
+          <w:szCs w:val="24"/>
+          <w:lang w:val="en-US"/>
+        </w:rPr>
+        <w:t xml:space="preserve">Let me know if you need further clarification or examples </w:t>
+      </w:r>
+      <w:r>
+        <w:rPr>
+          <w:rFonts w:ascii="Aptos" w:hAnsi="Aptos" w:eastAsia="Aptos" w:cs="Aptos"/>
+          <w:noProof w:val="0"/>
+          <w:sz w:val="24"/>
+          <w:szCs w:val="24"/>
+          <w:lang w:val="en-US"/>
+        </w:rPr>
+        <w:t>of</w:t>
+      </w:r>
+      <w:r>
+        <w:rPr>
+          <w:rFonts w:ascii="Aptos" w:hAnsi="Aptos" w:eastAsia="Aptos" w:cs="Aptos"/>
+          <w:noProof w:val="0"/>
+          <w:sz w:val="24"/>
+          <w:szCs w:val="24"/>
+          <w:lang w:val="en-US"/>
+        </w:rPr>
+        <w:t xml:space="preserve"> any specific </w:t>
+      </w:r>
+      <w:r>
+        <w:rPr>
+          <w:rFonts w:ascii="Consolas" w:hAnsi="Consolas" w:eastAsia="Consolas" w:cs="Consolas"/>
+          <w:noProof w:val="0"/>
+          <w:sz w:val="24"/>
+          <w:szCs w:val="24"/>
+          <w:lang w:val="en-US"/>
+        </w:rPr>
+        <w:t>kind</w:t>
+      </w:r>
+      <w:r>
+        <w:rPr>
+          <w:rFonts w:ascii="Aptos" w:hAnsi="Aptos" w:eastAsia="Aptos" w:cs="Aptos"/>
+          <w:noProof w:val="0"/>
+          <w:sz w:val="24"/>
+          <w:szCs w:val="24"/>
+          <w:lang w:val="en-US"/>
+        </w:rPr>
+        <w:t>!</w:t>
+      </w:r>
+    </w:p>
+    <w:p>
+      <w:pPr>
+        <w:keepNext w:val="0"/>
+        <w:keepLines w:val="0"/>
+        <w:spacing w:before="240" w:beforeAutospacing="off" w:after="240" w:afterAutospacing="off"/>
+        <w:jc w:val="both"/>
+        <w:rPr>
+          <w:rFonts w:ascii="Aptos" w:hAnsi="Aptos" w:eastAsia="Aptos" w:cs="Aptos"/>
+          <w:noProof w:val="0"/>
+          <w:sz w:val="24"/>
+          <w:szCs w:val="24"/>
+          <w:lang w:val="en-US"/>
+        </w:rPr>
+      </w:pPr>
+    </w:p>
+    <w:p>
+      <w:pPr>
+        <w:keepNext w:val="0"/>
+        <w:keepLines w:val="0"/>
+        <w:spacing w:before="240" w:beforeAutospacing="off" w:after="240" w:afterAutospacing="off"/>
+        <w:jc w:val="both"/>
+        <w:rPr>
+          <w:rFonts w:ascii="Aptos" w:hAnsi="Aptos" w:eastAsia="Aptos" w:cs="Aptos"/>
+          <w:noProof w:val="0"/>
+          <w:sz w:val="24"/>
+          <w:szCs w:val="24"/>
+          <w:lang w:val="en-US"/>
+        </w:rPr>
+      </w:pPr>
+    </w:p>
+    <w:p>
+      <w:pPr>
+        <w:keepNext w:val="0"/>
+        <w:keepLines w:val="0"/>
+        <w:spacing w:before="240" w:beforeAutospacing="off" w:after="240" w:afterAutospacing="off"/>
+        <w:jc w:val="both"/>
+        <w:rPr>
+          <w:rFonts w:ascii="Aptos" w:hAnsi="Aptos" w:eastAsia="Aptos" w:cs="Aptos"/>
+          <w:noProof w:val="0"/>
+          <w:sz w:val="24"/>
+          <w:szCs w:val="24"/>
+          <w:lang w:val="en-US"/>
+        </w:rPr>
+      </w:pPr>
+      <w:r>
+        <w:rPr>
+          <w:rFonts w:ascii="Aptos" w:hAnsi="Aptos" w:eastAsia="Aptos" w:cs="Aptos"/>
+          <w:b w:val="1"/>
+          <w:bCs w:val="1"/>
+          <w:noProof w:val="0"/>
+          <w:sz w:val="24"/>
+          <w:szCs w:val="24"/>
+          <w:lang w:val="en-US"/>
+        </w:rPr>
+        <w:t>NOTE:</w:t>
+      </w:r>
+      <w:r>
+        <w:rPr>
+          <w:rFonts w:ascii="Aptos" w:hAnsi="Aptos" w:eastAsia="Aptos" w:cs="Aptos"/>
+          <w:noProof w:val="0"/>
+          <w:sz w:val="24"/>
+          <w:szCs w:val="24"/>
+          <w:lang w:val="en-US"/>
+        </w:rPr>
+        <w:t xml:space="preserve"> In Kubernetes, you can define multiple resources in a single YAML file. To do this, simply separate each resource with </w:t>
+      </w:r>
+      <w:r>
+        <w:rPr>
+          <w:rFonts w:ascii="Consolas" w:hAnsi="Consolas" w:eastAsia="Consolas" w:cs="Consolas"/>
+          <w:noProof w:val="0"/>
+          <w:sz w:val="24"/>
+          <w:szCs w:val="24"/>
+          <w:lang w:val="en-US"/>
+        </w:rPr>
+        <w:t>---</w:t>
+      </w:r>
+      <w:r>
+        <w:rPr>
+          <w:rFonts w:ascii="Aptos" w:hAnsi="Aptos" w:eastAsia="Aptos" w:cs="Aptos"/>
+          <w:noProof w:val="0"/>
+          <w:sz w:val="24"/>
+          <w:szCs w:val="24"/>
+          <w:lang w:val="en-US"/>
+        </w:rPr>
+        <w:t xml:space="preserve">. Each resource will have its own </w:t>
+      </w:r>
+      <w:r>
+        <w:rPr>
+          <w:rFonts w:ascii="Consolas" w:hAnsi="Consolas" w:eastAsia="Consolas" w:cs="Consolas"/>
+          <w:noProof w:val="0"/>
+          <w:sz w:val="24"/>
+          <w:szCs w:val="24"/>
+          <w:lang w:val="en-US"/>
+        </w:rPr>
+        <w:t>kind</w:t>
+      </w:r>
+      <w:r>
+        <w:rPr>
+          <w:rFonts w:ascii="Aptos" w:hAnsi="Aptos" w:eastAsia="Aptos" w:cs="Aptos"/>
+          <w:noProof w:val="0"/>
+          <w:sz w:val="24"/>
+          <w:szCs w:val="24"/>
+          <w:lang w:val="en-US"/>
+        </w:rPr>
+        <w:t xml:space="preserve"> field, specifying the type of resource being defined. This allows you to group related resources together in one file, making it easier to manage and deploy multiple components at once.</w:t>
+      </w:r>
+    </w:p>
+    <w:p>
+      <w:pPr>
+        <w:keepNext w:val="0"/>
+        <w:keepLines w:val="0"/>
+        <w:spacing w:before="240" w:beforeAutospacing="off" w:after="240" w:afterAutospacing="off"/>
+        <w:jc w:val="both"/>
+        <w:rPr>
+          <w:rFonts w:ascii="Aptos" w:hAnsi="Aptos" w:eastAsia="Aptos" w:cs="Aptos"/>
+          <w:noProof w:val="0"/>
+          <w:sz w:val="24"/>
+          <w:szCs w:val="24"/>
+          <w:lang w:val="en-US"/>
+        </w:rPr>
+      </w:pPr>
+      <w:r>
+        <w:rPr>
+          <w:rFonts w:ascii="Aptos" w:hAnsi="Aptos" w:eastAsia="Aptos" w:cs="Aptos"/>
+          <w:noProof w:val="0"/>
+          <w:sz w:val="24"/>
+          <w:szCs w:val="24"/>
+          <w:lang w:val="en-US"/>
+        </w:rPr>
+        <w:t xml:space="preserve"> </w:t>
+      </w:r>
+    </w:p>
+    <w:p>
+      <w:pPr>
+        <w:keepNext w:val="0"/>
+        <w:keepLines w:val="0"/>
+        <w:spacing w:before="240" w:beforeAutospacing="off" w:after="240" w:afterAutospacing="off"/>
+        <w:jc w:val="both"/>
+        <w:rPr>
+          <w:rFonts w:ascii="Aptos" w:hAnsi="Aptos" w:eastAsia="Aptos" w:cs="Aptos"/>
+          <w:noProof w:val="0"/>
+          <w:sz w:val="24"/>
+          <w:szCs w:val="24"/>
+          <w:lang w:val="en-US"/>
+        </w:rPr>
+      </w:pPr>
+    </w:p>
+    <w:p>
+      <w:pPr>
+        <w:keepNext w:val="0"/>
+        <w:keepLines w:val="0"/>
+        <w:spacing w:before="240" w:beforeAutospacing="off" w:after="240" w:afterAutospacing="off"/>
+        <w:jc w:val="both"/>
+        <w:rPr>
+          <w:rFonts w:ascii="Aptos" w:hAnsi="Aptos" w:eastAsia="Aptos" w:cs="Aptos"/>
+          <w:noProof w:val="0"/>
+          <w:sz w:val="24"/>
+          <w:szCs w:val="24"/>
+          <w:lang w:val="en-US"/>
+        </w:rPr>
+      </w:pPr>
     </w:p>
     <w:p>
       <w:pPr>
@@ -7655,7 +11854,7 @@
         <w:keepNext w:val="0"/>
         <w:keepLines w:val="0"/>
         <w:spacing w:before="0" w:beforeAutospacing="off" w:after="0" w:afterAutospacing="off"/>
-        <w:jc w:val="both"/>
+        <w:jc w:val="left"/>
         <w:rPr>
           <w:rFonts w:ascii="Consolas" w:hAnsi="Consolas" w:eastAsia="Consolas" w:cs="Consolas"/>
           <w:b w:val="0"/>
@@ -7692,7 +11891,7 @@
         <w:keepNext w:val="0"/>
         <w:keepLines w:val="0"/>
         <w:spacing w:before="0" w:beforeAutospacing="off" w:after="0" w:afterAutospacing="off"/>
-        <w:jc w:val="both"/>
+        <w:jc w:val="left"/>
         <w:rPr>
           <w:rFonts w:ascii="Consolas" w:hAnsi="Consolas" w:eastAsia="Consolas" w:cs="Consolas"/>
           <w:b w:val="0"/>
@@ -9871,7 +14070,7 @@
         <w:keepNext w:val="0"/>
         <w:keepLines w:val="0"/>
         <w:spacing w:before="0" w:beforeAutospacing="off" w:after="0" w:afterAutospacing="off"/>
-        <w:jc w:val="both"/>
+        <w:jc w:val="left"/>
         <w:rPr>
           <w:rFonts w:ascii="Consolas" w:hAnsi="Consolas" w:eastAsia="Consolas" w:cs="Consolas"/>
           <w:b w:val="0"/>
@@ -9908,7 +14107,7 @@
         <w:keepNext w:val="0"/>
         <w:keepLines w:val="0"/>
         <w:spacing w:before="0" w:beforeAutospacing="off" w:after="0" w:afterAutospacing="off"/>
-        <w:jc w:val="both"/>
+        <w:jc w:val="left"/>
         <w:rPr>
           <w:rFonts w:ascii="Consolas" w:hAnsi="Consolas" w:eastAsia="Consolas" w:cs="Consolas"/>
           <w:b w:val="0"/>
@@ -23948,6 +28147,91 @@
 
 <file path=word/numbering.xml><?xml version="1.0" encoding="utf-8"?>
 <w:numbering xmlns:w="http://schemas.openxmlformats.org/wordprocessingml/2006/main">
+  <w:abstractNum xmlns:w="http://schemas.openxmlformats.org/wordprocessingml/2006/main" w:abstractNumId="41">
+    <w:nsid w:val="77af7cfd"/>
+    <w:multiLevelType xmlns:w="http://schemas.openxmlformats.org/wordprocessingml/2006/main" w:val="hybridMultilevel"/>
+    <w:lvl xmlns:w="http://schemas.openxmlformats.org/wordprocessingml/2006/main" w:ilvl="0">
+      <w:start w:val="1"/>
+      <w:numFmt w:val="decimal"/>
+      <w:lvlText w:val="%1."/>
+      <w:lvlJc w:val="left"/>
+      <w:pPr>
+        <w:ind w:left="720" w:hanging="360"/>
+      </w:pPr>
+    </w:lvl>
+    <w:lvl xmlns:w="http://schemas.openxmlformats.org/wordprocessingml/2006/main" w:ilvl="1">
+      <w:start w:val="1"/>
+      <w:numFmt w:val="lowerLetter"/>
+      <w:lvlText w:val="%2."/>
+      <w:lvlJc w:val="left"/>
+      <w:pPr>
+        <w:ind w:left="1440" w:hanging="360"/>
+      </w:pPr>
+    </w:lvl>
+    <w:lvl xmlns:w="http://schemas.openxmlformats.org/wordprocessingml/2006/main" w:ilvl="2">
+      <w:start w:val="1"/>
+      <w:numFmt w:val="lowerRoman"/>
+      <w:lvlText w:val="%3."/>
+      <w:lvlJc w:val="right"/>
+      <w:pPr>
+        <w:ind w:left="2160" w:hanging="180"/>
+      </w:pPr>
+    </w:lvl>
+    <w:lvl xmlns:w="http://schemas.openxmlformats.org/wordprocessingml/2006/main" w:ilvl="3">
+      <w:start w:val="1"/>
+      <w:numFmt w:val="decimal"/>
+      <w:lvlText w:val="%4."/>
+      <w:lvlJc w:val="left"/>
+      <w:pPr>
+        <w:ind w:left="2880" w:hanging="360"/>
+      </w:pPr>
+    </w:lvl>
+    <w:lvl xmlns:w="http://schemas.openxmlformats.org/wordprocessingml/2006/main" w:ilvl="4">
+      <w:start w:val="1"/>
+      <w:numFmt w:val="lowerLetter"/>
+      <w:lvlText w:val="%5."/>
+      <w:lvlJc w:val="left"/>
+      <w:pPr>
+        <w:ind w:left="3600" w:hanging="360"/>
+      </w:pPr>
+    </w:lvl>
+    <w:lvl xmlns:w="http://schemas.openxmlformats.org/wordprocessingml/2006/main" w:ilvl="5">
+      <w:start w:val="1"/>
+      <w:numFmt w:val="lowerRoman"/>
+      <w:lvlText w:val="%6."/>
+      <w:lvlJc w:val="right"/>
+      <w:pPr>
+        <w:ind w:left="4320" w:hanging="180"/>
+      </w:pPr>
+    </w:lvl>
+    <w:lvl xmlns:w="http://schemas.openxmlformats.org/wordprocessingml/2006/main" w:ilvl="6">
+      <w:start w:val="1"/>
+      <w:numFmt w:val="decimal"/>
+      <w:lvlText w:val="%7."/>
+      <w:lvlJc w:val="left"/>
+      <w:pPr>
+        <w:ind w:left="5040" w:hanging="360"/>
+      </w:pPr>
+    </w:lvl>
+    <w:lvl xmlns:w="http://schemas.openxmlformats.org/wordprocessingml/2006/main" w:ilvl="7">
+      <w:start w:val="1"/>
+      <w:numFmt w:val="lowerLetter"/>
+      <w:lvlText w:val="%8."/>
+      <w:lvlJc w:val="left"/>
+      <w:pPr>
+        <w:ind w:left="5760" w:hanging="360"/>
+      </w:pPr>
+    </w:lvl>
+    <w:lvl xmlns:w="http://schemas.openxmlformats.org/wordprocessingml/2006/main" w:ilvl="8">
+      <w:start w:val="1"/>
+      <w:numFmt w:val="lowerRoman"/>
+      <w:lvlText w:val="%9."/>
+      <w:lvlJc w:val="right"/>
+      <w:pPr>
+        <w:ind w:left="6480" w:hanging="180"/>
+      </w:pPr>
+    </w:lvl>
+  </w:abstractNum>
   <w:abstractNum xmlns:w="http://schemas.openxmlformats.org/wordprocessingml/2006/main" w:abstractNumId="40">
     <w:nsid w:val="5c8faa5c"/>
     <w:multiLevelType xmlns:w="http://schemas.openxmlformats.org/wordprocessingml/2006/main" w:val="hybridMultilevel"/>
@@ -27996,6 +32280,9 @@
       </w:rPr>
     </w:lvl>
   </w:abstractNum>
+  <w:num w:numId="41">
+    <w:abstractNumId w:val="41"/>
+  </w:num>
   <w:num w:numId="40">
     <w:abstractNumId w:val="40"/>
   </w:num>

--- a/Kubernetes_Detailed.docx
+++ b/Kubernetes_Detailed.docx
@@ -718,7 +718,11 @@
       </w:pPr>
       <w:r>
         <w:rPr/>
-        <w:t xml:space="preserve">Master has </w:t>
+        <w:t xml:space="preserve">Master </w:t>
+      </w:r>
+      <w:r>
+        <w:rPr/>
+        <w:t xml:space="preserve">uses </w:t>
       </w:r>
       <w:r>
         <w:rPr/>
@@ -726,7 +730,19 @@
       </w:r>
       <w:r>
         <w:rPr/>
-        <w:t xml:space="preserve"> command and Worker has </w:t>
+        <w:t xml:space="preserve"> command</w:t>
+      </w:r>
+      <w:r>
+        <w:rPr/>
+        <w:t xml:space="preserve"> to manage node</w:t>
+      </w:r>
+      <w:r>
+        <w:rPr/>
+        <w:t xml:space="preserve"> and Worker </w:t>
+      </w:r>
+      <w:r>
+        <w:rPr/>
+        <w:t xml:space="preserve">uses </w:t>
       </w:r>
       <w:r>
         <w:rPr/>
@@ -734,7 +750,11 @@
       </w:r>
       <w:r>
         <w:rPr/>
-        <w:t xml:space="preserve"> command.</w:t>
+        <w:t xml:space="preserve"> command</w:t>
+      </w:r>
+      <w:r>
+        <w:rPr/>
+        <w:t xml:space="preserve"> to manage pods.</w:t>
       </w:r>
     </w:p>
     <w:p>
@@ -810,7 +830,15 @@
       </w:r>
       <w:r>
         <w:rPr/>
-        <w:t xml:space="preserve"> of API Server. It creates container in Worker node. To run the pod. In pod </w:t>
+        <w:t xml:space="preserve"> of API Server. It </w:t>
+      </w:r>
+      <w:r>
+        <w:rPr/>
+        <w:t xml:space="preserve">helps to </w:t>
+      </w:r>
+      <w:r>
+        <w:rPr/>
+        <w:t xml:space="preserve">creates container in Worker node. To run the pod. In pod </w:t>
       </w:r>
       <w:r>
         <w:rPr/>
@@ -826,7 +854,15 @@
       </w:r>
       <w:r>
         <w:rPr/>
-        <w:t xml:space="preserve"> docker </w:t>
+        <w:t xml:space="preserve"> </w:t>
+      </w:r>
+      <w:r>
+        <w:rPr/>
+        <w:t>docker</w:t>
+      </w:r>
+      <w:r>
+        <w:rPr/>
+        <w:t xml:space="preserve"> </w:t>
       </w:r>
       <w:r>
         <w:rPr/>
@@ -868,6 +904,10 @@
         <w:rPr/>
         <w:t xml:space="preserve">Controller manager – check everything working correctly in master or worker or not. </w:t>
       </w:r>
+      <w:r>
+        <w:rPr/>
+        <w:t>It checked expected state of pod.</w:t>
+      </w:r>
     </w:p>
     <w:p>
       <w:pPr>
@@ -954,7 +994,15 @@
       </w:r>
       <w:r>
         <w:rPr/>
-        <w:t xml:space="preserve"> [Kube Controller] -- From using this you can give instruction to all </w:t>
+        <w:t xml:space="preserve"> [Kube Controller] -- From using this you can give </w:t>
+      </w:r>
+      <w:r>
+        <w:rPr/>
+        <w:t>instructions</w:t>
+      </w:r>
+      <w:r>
+        <w:rPr/>
+        <w:t xml:space="preserve"> to all </w:t>
       </w:r>
       <w:r>
         <w:rPr/>
@@ -963,6 +1011,22 @@
       <w:r>
         <w:rPr/>
         <w:t xml:space="preserve"> pods and nodes.</w:t>
+      </w:r>
+    </w:p>
+    <w:p>
+      <w:pPr>
+        <w:pStyle w:val="Normal"/>
+        <w:keepNext w:val="0"/>
+        <w:keepLines w:val="0"/>
+        <w:jc w:val="both"/>
+      </w:pPr>
+      <w:r>
+        <w:rPr/>
+        <w:t>Kubeadm</w:t>
+      </w:r>
+      <w:r>
+        <w:rPr/>
+        <w:t xml:space="preserve"> – Setup installation of kubernetes.</w:t>
       </w:r>
     </w:p>
     <w:p>
@@ -10777,6 +10841,36 @@
         </w:rPr>
         <w:t xml:space="preserve"> </w:t>
       </w:r>
+      <w:r>
+        <w:rPr>
+          <w:rFonts w:ascii="Aptos" w:hAnsi="Aptos" w:eastAsia="Aptos" w:cs="Aptos"/>
+          <w:noProof w:val="0"/>
+          <w:sz w:val="24"/>
+          <w:szCs w:val="24"/>
+          <w:lang w:val="en-US"/>
+        </w:rPr>
+        <w:t>We can use “</w:t>
+      </w:r>
+      <w:r>
+        <w:rPr>
+          <w:rFonts w:ascii="Aptos" w:hAnsi="Aptos" w:eastAsia="Aptos" w:cs="Aptos"/>
+          <w:noProof w:val="0"/>
+          <w:sz w:val="24"/>
+          <w:szCs w:val="24"/>
+          <w:lang w:val="en-US"/>
+        </w:rPr>
+        <w:t>dependsOn</w:t>
+      </w:r>
+      <w:r>
+        <w:rPr>
+          <w:rFonts w:ascii="Aptos" w:hAnsi="Aptos" w:eastAsia="Aptos" w:cs="Aptos"/>
+          <w:noProof w:val="0"/>
+          <w:sz w:val="24"/>
+          <w:szCs w:val="24"/>
+          <w:lang w:val="en-US"/>
+        </w:rPr>
+        <w:t>” parameter for specifying the dependency on another pod.</w:t>
+      </w:r>
     </w:p>
     <w:p>
       <w:pPr>
@@ -10792,6 +10886,1137 @@
           <w:lang w:val="en-US"/>
         </w:rPr>
       </w:pPr>
+      <w:r>
+        <w:rPr>
+          <w:rFonts w:ascii="Aptos" w:hAnsi="Aptos" w:eastAsia="Aptos" w:cs="Aptos"/>
+          <w:noProof w:val="0"/>
+          <w:sz w:val="24"/>
+          <w:szCs w:val="24"/>
+          <w:lang w:val="en-US"/>
+        </w:rPr>
+        <w:t>Namespace is like a group.</w:t>
+      </w:r>
+      <w:r>
+        <w:rPr>
+          <w:rFonts w:ascii="Aptos" w:hAnsi="Aptos" w:eastAsia="Aptos" w:cs="Aptos"/>
+          <w:noProof w:val="0"/>
+          <w:sz w:val="24"/>
+          <w:szCs w:val="24"/>
+          <w:lang w:val="en-US"/>
+        </w:rPr>
+        <w:t xml:space="preserve"> Default namespace is “kube-system”</w:t>
+      </w:r>
+    </w:p>
+    <w:p>
+      <w:pPr>
+        <w:keepNext w:val="0"/>
+        <w:keepLines w:val="0"/>
+        <w:spacing w:before="240" w:beforeAutospacing="off" w:after="240" w:afterAutospacing="off"/>
+        <w:jc w:val="both"/>
+        <w:rPr>
+          <w:rFonts w:ascii="Aptos" w:hAnsi="Aptos" w:eastAsia="Aptos" w:cs="Aptos"/>
+          <w:noProof w:val="0"/>
+          <w:sz w:val="24"/>
+          <w:szCs w:val="24"/>
+          <w:lang w:val="en-US"/>
+        </w:rPr>
+      </w:pPr>
+    </w:p>
+    <w:p>
+      <w:pPr>
+        <w:keepNext w:val="0"/>
+        <w:keepLines w:val="0"/>
+        <w:spacing w:before="240" w:beforeAutospacing="off" w:after="240" w:afterAutospacing="off"/>
+        <w:jc w:val="both"/>
+        <w:rPr>
+          <w:rFonts w:ascii="Aptos" w:hAnsi="Aptos" w:eastAsia="Aptos" w:cs="Aptos"/>
+          <w:noProof w:val="0"/>
+          <w:sz w:val="24"/>
+          <w:szCs w:val="24"/>
+          <w:lang w:val="en-US"/>
+        </w:rPr>
+      </w:pPr>
+      <w:r>
+        <w:rPr>
+          <w:rFonts w:ascii="Aptos" w:hAnsi="Aptos" w:eastAsia="Aptos" w:cs="Aptos"/>
+          <w:noProof w:val="0"/>
+          <w:sz w:val="24"/>
+          <w:szCs w:val="24"/>
+          <w:lang w:val="en-US"/>
+        </w:rPr>
+        <w:t xml:space="preserve">Purpose of </w:t>
+      </w:r>
+      <w:r>
+        <w:rPr>
+          <w:rFonts w:ascii="Aptos" w:hAnsi="Aptos" w:eastAsia="Aptos" w:cs="Aptos"/>
+          <w:noProof w:val="0"/>
+          <w:sz w:val="24"/>
+          <w:szCs w:val="24"/>
+          <w:lang w:val="en-US"/>
+        </w:rPr>
+        <w:t xml:space="preserve">Template Label and Selector in </w:t>
+      </w:r>
+      <w:r>
+        <w:rPr>
+          <w:rFonts w:ascii="Aptos" w:hAnsi="Aptos" w:eastAsia="Aptos" w:cs="Aptos"/>
+          <w:noProof w:val="0"/>
+          <w:sz w:val="24"/>
+          <w:szCs w:val="24"/>
+          <w:lang w:val="en-US"/>
+        </w:rPr>
+        <w:t>yaml</w:t>
+      </w:r>
+      <w:r>
+        <w:rPr>
+          <w:rFonts w:ascii="Aptos" w:hAnsi="Aptos" w:eastAsia="Aptos" w:cs="Aptos"/>
+          <w:noProof w:val="0"/>
+          <w:sz w:val="24"/>
+          <w:szCs w:val="24"/>
+          <w:lang w:val="en-US"/>
+        </w:rPr>
+        <w:t xml:space="preserve"> configuration</w:t>
+      </w:r>
+      <w:r>
+        <w:rPr>
+          <w:rFonts w:ascii="Aptos" w:hAnsi="Aptos" w:eastAsia="Aptos" w:cs="Aptos"/>
+          <w:noProof w:val="0"/>
+          <w:sz w:val="24"/>
+          <w:szCs w:val="24"/>
+          <w:lang w:val="en-US"/>
+        </w:rPr>
+        <w:t xml:space="preserve"> of kubernetes?</w:t>
+      </w:r>
+    </w:p>
+    <w:p>
+      <w:pPr>
+        <w:keepNext w:val="0"/>
+        <w:keepLines w:val="0"/>
+        <w:spacing w:before="240" w:beforeAutospacing="off" w:after="240" w:afterAutospacing="off"/>
+        <w:jc w:val="both"/>
+        <w:rPr>
+          <w:rFonts w:ascii="Aptos" w:hAnsi="Aptos" w:eastAsia="Aptos" w:cs="Aptos"/>
+          <w:noProof w:val="0"/>
+          <w:sz w:val="24"/>
+          <w:szCs w:val="24"/>
+          <w:lang w:val="en-US"/>
+        </w:rPr>
+      </w:pPr>
+    </w:p>
+    <w:p>
+      <w:pPr>
+        <w:shd w:val="clear" w:color="auto" w:fill="FFFFFF" w:themeFill="background1"/>
+        <w:spacing w:before="23" w:beforeAutospacing="off" w:after="23" w:afterAutospacing="off"/>
+        <w:ind w:left="23" w:right="23"/>
+        <w:jc w:val="left"/>
+      </w:pPr>
+      <w:r>
+        <w:rPr>
+          <w:rFonts w:ascii="Aptos" w:hAnsi="Aptos" w:eastAsia="Aptos" w:cs="Aptos"/>
+          <w:b w:val="0"/>
+          <w:bCs w:val="0"/>
+          <w:i w:val="0"/>
+          <w:iCs w:val="0"/>
+          <w:caps w:val="0"/>
+          <w:smallCaps w:val="0"/>
+          <w:noProof w:val="0"/>
+          <w:color w:val="000000" w:themeColor="text1" w:themeTint="FF" w:themeShade="FF"/>
+          <w:sz w:val="24"/>
+          <w:szCs w:val="24"/>
+          <w:lang w:val="en-US"/>
+        </w:rPr>
+        <w:t>Template Labels</w:t>
+      </w:r>
+    </w:p>
+    <w:p>
+      <w:pPr>
+        <w:shd w:val="clear" w:color="auto" w:fill="FFFFFF" w:themeFill="background1"/>
+        <w:spacing w:before="23" w:beforeAutospacing="off" w:after="23" w:afterAutospacing="off"/>
+        <w:ind w:left="23" w:right="23"/>
+        <w:jc w:val="left"/>
+        <w:rPr>
+          <w:rFonts w:ascii="Aptos" w:hAnsi="Aptos" w:eastAsia="Aptos" w:cs="Aptos"/>
+          <w:b w:val="0"/>
+          <w:bCs w:val="0"/>
+          <w:i w:val="0"/>
+          <w:iCs w:val="0"/>
+          <w:caps w:val="0"/>
+          <w:smallCaps w:val="0"/>
+          <w:noProof w:val="0"/>
+          <w:color w:val="000000" w:themeColor="text1" w:themeTint="FF" w:themeShade="FF"/>
+          <w:sz w:val="24"/>
+          <w:szCs w:val="24"/>
+          <w:lang w:val="en-US"/>
+        </w:rPr>
+      </w:pPr>
+    </w:p>
+    <w:p>
+      <w:pPr>
+        <w:shd w:val="clear" w:color="auto" w:fill="FFFFFF" w:themeFill="background1"/>
+        <w:spacing w:before="0" w:beforeAutospacing="off" w:after="0" w:afterAutospacing="off"/>
+        <w:jc w:val="left"/>
+      </w:pPr>
+      <w:r>
+        <w:rPr>
+          <w:rFonts w:ascii="Aptos" w:hAnsi="Aptos" w:eastAsia="Aptos" w:cs="Aptos"/>
+          <w:b w:val="0"/>
+          <w:bCs w:val="0"/>
+          <w:i w:val="0"/>
+          <w:iCs w:val="0"/>
+          <w:caps w:val="0"/>
+          <w:smallCaps w:val="0"/>
+          <w:noProof w:val="0"/>
+          <w:color w:val="000000" w:themeColor="text1" w:themeTint="FF" w:themeShade="FF"/>
+          <w:sz w:val="24"/>
+          <w:szCs w:val="24"/>
+          <w:lang w:val="en-US"/>
+        </w:rPr>
+        <w:t xml:space="preserve">Template labels are defined within the </w:t>
+      </w:r>
+      <w:r>
+        <w:rPr>
+          <w:rFonts w:ascii="Consolas" w:hAnsi="Consolas" w:eastAsia="Consolas" w:cs="Consolas"/>
+          <w:b w:val="0"/>
+          <w:bCs w:val="0"/>
+          <w:i w:val="0"/>
+          <w:iCs w:val="0"/>
+          <w:caps w:val="0"/>
+          <w:smallCaps w:val="0"/>
+          <w:noProof w:val="0"/>
+          <w:color w:val="000000" w:themeColor="text1" w:themeTint="FF" w:themeShade="FF"/>
+          <w:sz w:val="24"/>
+          <w:szCs w:val="24"/>
+          <w:lang w:val="en-US"/>
+        </w:rPr>
+        <w:t>template</w:t>
+      </w:r>
+      <w:r>
+        <w:rPr>
+          <w:rFonts w:ascii="Aptos" w:hAnsi="Aptos" w:eastAsia="Aptos" w:cs="Aptos"/>
+          <w:b w:val="0"/>
+          <w:bCs w:val="0"/>
+          <w:i w:val="0"/>
+          <w:iCs w:val="0"/>
+          <w:caps w:val="0"/>
+          <w:smallCaps w:val="0"/>
+          <w:noProof w:val="0"/>
+          <w:color w:val="000000" w:themeColor="text1" w:themeTint="FF" w:themeShade="FF"/>
+          <w:sz w:val="24"/>
+          <w:szCs w:val="24"/>
+          <w:lang w:val="en-US"/>
+        </w:rPr>
+        <w:t xml:space="preserve"> section of a Kubernetes resource YAML file, specifically for objects like Deployments or StatefulSets. These labels serve several important functions:</w:t>
+      </w:r>
+    </w:p>
+    <w:p>
+      <w:pPr>
+        <w:pStyle w:val="ListParagraph"/>
+        <w:numPr>
+          <w:ilvl w:val="0"/>
+          <w:numId w:val="42"/>
+        </w:numPr>
+        <w:shd w:val="clear" w:color="auto" w:fill="FFFFFF" w:themeFill="background1"/>
+        <w:spacing w:before="0" w:beforeAutospacing="off" w:after="0" w:afterAutospacing="off"/>
+        <w:jc w:val="left"/>
+        <w:rPr>
+          <w:rFonts w:ascii="Aptos" w:hAnsi="Aptos" w:eastAsia="Aptos" w:cs="Aptos"/>
+          <w:b w:val="0"/>
+          <w:bCs w:val="0"/>
+          <w:i w:val="0"/>
+          <w:iCs w:val="0"/>
+          <w:caps w:val="0"/>
+          <w:smallCaps w:val="0"/>
+          <w:noProof w:val="0"/>
+          <w:color w:val="000000" w:themeColor="text1" w:themeTint="FF" w:themeShade="FF"/>
+          <w:sz w:val="24"/>
+          <w:szCs w:val="24"/>
+          <w:lang w:val="en-US"/>
+        </w:rPr>
+      </w:pPr>
+      <w:r>
+        <w:rPr>
+          <w:rFonts w:ascii="Aptos" w:hAnsi="Aptos" w:eastAsia="Aptos" w:cs="Aptos"/>
+          <w:b w:val="0"/>
+          <w:bCs w:val="0"/>
+          <w:i w:val="0"/>
+          <w:iCs w:val="0"/>
+          <w:caps w:val="0"/>
+          <w:smallCaps w:val="0"/>
+          <w:noProof w:val="0"/>
+          <w:color w:val="000000" w:themeColor="text1" w:themeTint="FF" w:themeShade="FF"/>
+          <w:sz w:val="24"/>
+          <w:szCs w:val="24"/>
+          <w:lang w:val="en-US"/>
+        </w:rPr>
+        <w:t>Identification: Template labels help identify the pods created by the deployment. Each pod inherits the labels specified in the template, which allows for easy identification and organization of resources within the cluster.</w:t>
+      </w:r>
+    </w:p>
+    <w:p>
+      <w:pPr>
+        <w:pStyle w:val="ListParagraph"/>
+        <w:numPr>
+          <w:ilvl w:val="0"/>
+          <w:numId w:val="42"/>
+        </w:numPr>
+        <w:shd w:val="clear" w:color="auto" w:fill="FFFFFF" w:themeFill="background1"/>
+        <w:spacing w:before="0" w:beforeAutospacing="off" w:after="0" w:afterAutospacing="off"/>
+        <w:jc w:val="left"/>
+        <w:rPr>
+          <w:rFonts w:ascii="Aptos" w:hAnsi="Aptos" w:eastAsia="Aptos" w:cs="Aptos"/>
+          <w:b w:val="0"/>
+          <w:bCs w:val="0"/>
+          <w:i w:val="0"/>
+          <w:iCs w:val="0"/>
+          <w:caps w:val="0"/>
+          <w:smallCaps w:val="0"/>
+          <w:noProof w:val="0"/>
+          <w:color w:val="000000" w:themeColor="text1" w:themeTint="FF" w:themeShade="FF"/>
+          <w:sz w:val="24"/>
+          <w:szCs w:val="24"/>
+          <w:lang w:val="en-US"/>
+        </w:rPr>
+      </w:pPr>
+      <w:r>
+        <w:rPr>
+          <w:rFonts w:ascii="Aptos" w:hAnsi="Aptos" w:eastAsia="Aptos" w:cs="Aptos"/>
+          <w:b w:val="0"/>
+          <w:bCs w:val="0"/>
+          <w:i w:val="0"/>
+          <w:iCs w:val="0"/>
+          <w:caps w:val="0"/>
+          <w:smallCaps w:val="0"/>
+          <w:noProof w:val="0"/>
+          <w:color w:val="000000" w:themeColor="text1" w:themeTint="FF" w:themeShade="FF"/>
+          <w:sz w:val="24"/>
+          <w:szCs w:val="24"/>
+          <w:lang w:val="en-US"/>
+        </w:rPr>
+        <w:t>Grouping: By assigning specific labels to pods, you can group them based on characteristics such as application name, environment (e.g., production, staging), or version. This grouping facilitates management tasks like monitoring and scaling.</w:t>
+      </w:r>
+    </w:p>
+    <w:p>
+      <w:pPr>
+        <w:pStyle w:val="ListParagraph"/>
+        <w:numPr>
+          <w:ilvl w:val="0"/>
+          <w:numId w:val="42"/>
+        </w:numPr>
+        <w:shd w:val="clear" w:color="auto" w:fill="FFFFFF" w:themeFill="background1"/>
+        <w:spacing w:before="0" w:beforeAutospacing="off" w:after="0" w:afterAutospacing="off"/>
+        <w:jc w:val="left"/>
+        <w:rPr>
+          <w:rFonts w:ascii="Aptos" w:hAnsi="Aptos" w:eastAsia="Aptos" w:cs="Aptos"/>
+          <w:b w:val="0"/>
+          <w:bCs w:val="0"/>
+          <w:i w:val="0"/>
+          <w:iCs w:val="0"/>
+          <w:caps w:val="0"/>
+          <w:smallCaps w:val="0"/>
+          <w:noProof w:val="0"/>
+          <w:color w:val="000000" w:themeColor="text1" w:themeTint="FF" w:themeShade="FF"/>
+          <w:sz w:val="24"/>
+          <w:szCs w:val="24"/>
+          <w:lang w:val="en-US"/>
+        </w:rPr>
+      </w:pPr>
+      <w:r>
+        <w:rPr>
+          <w:rFonts w:ascii="Aptos" w:hAnsi="Aptos" w:eastAsia="Aptos" w:cs="Aptos"/>
+          <w:b w:val="0"/>
+          <w:bCs w:val="0"/>
+          <w:i w:val="0"/>
+          <w:iCs w:val="0"/>
+          <w:caps w:val="0"/>
+          <w:smallCaps w:val="0"/>
+          <w:noProof w:val="0"/>
+          <w:color w:val="000000" w:themeColor="text1" w:themeTint="FF" w:themeShade="FF"/>
+          <w:sz w:val="24"/>
+          <w:szCs w:val="24"/>
+          <w:lang w:val="en-US"/>
+        </w:rPr>
+        <w:t>Consistency: When you define template labels, it ensures that all pods created from that template share the same labels, maintaining consistency across your application instances.</w:t>
+      </w:r>
+    </w:p>
+    <w:p>
+      <w:pPr>
+        <w:shd w:val="clear" w:color="auto" w:fill="FFFFFF" w:themeFill="background1"/>
+        <w:spacing w:before="0" w:beforeAutospacing="off" w:after="0" w:afterAutospacing="off"/>
+        <w:jc w:val="both"/>
+      </w:pPr>
+    </w:p>
+    <w:p>
+      <w:pPr>
+        <w:shd w:val="clear" w:color="auto" w:fill="FFFFFF" w:themeFill="background1"/>
+        <w:spacing w:before="23" w:beforeAutospacing="off" w:after="23" w:afterAutospacing="off"/>
+        <w:ind w:left="23" w:right="23"/>
+        <w:jc w:val="left"/>
+      </w:pPr>
+      <w:r>
+        <w:rPr>
+          <w:rFonts w:ascii="Aptos" w:hAnsi="Aptos" w:eastAsia="Aptos" w:cs="Aptos"/>
+          <w:b w:val="0"/>
+          <w:bCs w:val="0"/>
+          <w:i w:val="0"/>
+          <w:iCs w:val="0"/>
+          <w:caps w:val="0"/>
+          <w:smallCaps w:val="0"/>
+          <w:noProof w:val="0"/>
+          <w:color w:val="000000" w:themeColor="text1" w:themeTint="FF" w:themeShade="FF"/>
+          <w:sz w:val="24"/>
+          <w:szCs w:val="24"/>
+          <w:lang w:val="en-US"/>
+        </w:rPr>
+        <w:t>Selectors</w:t>
+      </w:r>
+    </w:p>
+    <w:p>
+      <w:pPr>
+        <w:shd w:val="clear" w:color="auto" w:fill="FFFFFF" w:themeFill="background1"/>
+        <w:spacing w:before="23" w:beforeAutospacing="off" w:after="23" w:afterAutospacing="off"/>
+        <w:ind w:left="23" w:right="23"/>
+        <w:jc w:val="left"/>
+        <w:rPr>
+          <w:rFonts w:ascii="Aptos" w:hAnsi="Aptos" w:eastAsia="Aptos" w:cs="Aptos"/>
+          <w:b w:val="0"/>
+          <w:bCs w:val="0"/>
+          <w:i w:val="0"/>
+          <w:iCs w:val="0"/>
+          <w:caps w:val="0"/>
+          <w:smallCaps w:val="0"/>
+          <w:noProof w:val="0"/>
+          <w:color w:val="000000" w:themeColor="text1" w:themeTint="FF" w:themeShade="FF"/>
+          <w:sz w:val="24"/>
+          <w:szCs w:val="24"/>
+          <w:lang w:val="en-US"/>
+        </w:rPr>
+      </w:pPr>
+    </w:p>
+    <w:p>
+      <w:pPr>
+        <w:shd w:val="clear" w:color="auto" w:fill="FFFFFF" w:themeFill="background1"/>
+        <w:spacing w:before="0" w:beforeAutospacing="off" w:after="0" w:afterAutospacing="off"/>
+        <w:jc w:val="left"/>
+      </w:pPr>
+      <w:r>
+        <w:rPr>
+          <w:rFonts w:ascii="Aptos" w:hAnsi="Aptos" w:eastAsia="Aptos" w:cs="Aptos"/>
+          <w:b w:val="0"/>
+          <w:bCs w:val="0"/>
+          <w:i w:val="0"/>
+          <w:iCs w:val="0"/>
+          <w:caps w:val="0"/>
+          <w:smallCaps w:val="0"/>
+          <w:noProof w:val="0"/>
+          <w:color w:val="000000" w:themeColor="text1" w:themeTint="FF" w:themeShade="FF"/>
+          <w:sz w:val="24"/>
+          <w:szCs w:val="24"/>
+          <w:lang w:val="en-US"/>
+        </w:rPr>
+        <w:t>Selectors are used to define how Kubernetes identifies which pods belong to a particular deployment or service. They match the labels assigned to pods against specified criteria.</w:t>
+      </w:r>
+    </w:p>
+    <w:p>
+      <w:pPr>
+        <w:pStyle w:val="ListParagraph"/>
+        <w:numPr>
+          <w:ilvl w:val="0"/>
+          <w:numId w:val="43"/>
+        </w:numPr>
+        <w:shd w:val="clear" w:color="auto" w:fill="FFFFFF" w:themeFill="background1"/>
+        <w:spacing w:before="0" w:beforeAutospacing="off" w:after="0" w:afterAutospacing="off"/>
+        <w:jc w:val="left"/>
+        <w:rPr>
+          <w:rFonts w:ascii="Aptos" w:hAnsi="Aptos" w:eastAsia="Aptos" w:cs="Aptos"/>
+          <w:b w:val="0"/>
+          <w:bCs w:val="0"/>
+          <w:i w:val="0"/>
+          <w:iCs w:val="0"/>
+          <w:caps w:val="0"/>
+          <w:smallCaps w:val="0"/>
+          <w:noProof w:val="0"/>
+          <w:color w:val="000000" w:themeColor="text1" w:themeTint="FF" w:themeShade="FF"/>
+          <w:sz w:val="24"/>
+          <w:szCs w:val="24"/>
+          <w:lang w:val="en-US"/>
+        </w:rPr>
+      </w:pPr>
+      <w:r>
+        <w:rPr>
+          <w:rFonts w:ascii="Aptos" w:hAnsi="Aptos" w:eastAsia="Aptos" w:cs="Aptos"/>
+          <w:b w:val="0"/>
+          <w:bCs w:val="0"/>
+          <w:i w:val="0"/>
+          <w:iCs w:val="0"/>
+          <w:caps w:val="0"/>
+          <w:smallCaps w:val="0"/>
+          <w:noProof w:val="0"/>
+          <w:color w:val="000000" w:themeColor="text1" w:themeTint="FF" w:themeShade="FF"/>
+          <w:sz w:val="24"/>
+          <w:szCs w:val="24"/>
+          <w:lang w:val="en-US"/>
+        </w:rPr>
+        <w:t>Pod Management: The selector defines which pods are managed by a deployment or service based on their labels. This is critical for ensuring that operations like scaling, updating, or deleting pods only affect the intended resources.</w:t>
+      </w:r>
+    </w:p>
+    <w:p>
+      <w:pPr>
+        <w:pStyle w:val="ListParagraph"/>
+        <w:numPr>
+          <w:ilvl w:val="0"/>
+          <w:numId w:val="43"/>
+        </w:numPr>
+        <w:shd w:val="clear" w:color="auto" w:fill="FFFFFF" w:themeFill="background1"/>
+        <w:spacing w:before="0" w:beforeAutospacing="off" w:after="0" w:afterAutospacing="off"/>
+        <w:jc w:val="left"/>
+        <w:rPr>
+          <w:rFonts w:ascii="Aptos" w:hAnsi="Aptos" w:eastAsia="Aptos" w:cs="Aptos"/>
+          <w:b w:val="0"/>
+          <w:bCs w:val="0"/>
+          <w:i w:val="0"/>
+          <w:iCs w:val="0"/>
+          <w:caps w:val="0"/>
+          <w:smallCaps w:val="0"/>
+          <w:noProof w:val="0"/>
+          <w:color w:val="000000" w:themeColor="text1" w:themeTint="FF" w:themeShade="FF"/>
+          <w:sz w:val="24"/>
+          <w:szCs w:val="24"/>
+          <w:lang w:val="en-US"/>
+        </w:rPr>
+      </w:pPr>
+      <w:r>
+        <w:rPr>
+          <w:rFonts w:ascii="Aptos" w:hAnsi="Aptos" w:eastAsia="Aptos" w:cs="Aptos"/>
+          <w:b w:val="0"/>
+          <w:bCs w:val="0"/>
+          <w:i w:val="0"/>
+          <w:iCs w:val="0"/>
+          <w:caps w:val="0"/>
+          <w:smallCaps w:val="0"/>
+          <w:noProof w:val="0"/>
+          <w:color w:val="000000" w:themeColor="text1" w:themeTint="FF" w:themeShade="FF"/>
+          <w:sz w:val="24"/>
+          <w:szCs w:val="24"/>
+          <w:lang w:val="en-US"/>
+        </w:rPr>
+        <w:t>Dynamic Selection: Selectors allow for dynamic selection of pods based on their current state and labels, enabling Kubernetes to manage resources efficiently as conditions change.</w:t>
+      </w:r>
+    </w:p>
+    <w:p>
+      <w:pPr>
+        <w:pStyle w:val="ListParagraph"/>
+        <w:numPr>
+          <w:ilvl w:val="0"/>
+          <w:numId w:val="43"/>
+        </w:numPr>
+        <w:shd w:val="clear" w:color="auto" w:fill="FFFFFF" w:themeFill="background1"/>
+        <w:spacing w:before="0" w:beforeAutospacing="off" w:after="0" w:afterAutospacing="off"/>
+        <w:jc w:val="left"/>
+        <w:rPr>
+          <w:rFonts w:ascii="Aptos" w:hAnsi="Aptos" w:eastAsia="Aptos" w:cs="Aptos"/>
+          <w:b w:val="0"/>
+          <w:bCs w:val="0"/>
+          <w:i w:val="0"/>
+          <w:iCs w:val="0"/>
+          <w:caps w:val="0"/>
+          <w:smallCaps w:val="0"/>
+          <w:noProof w:val="0"/>
+          <w:color w:val="000000" w:themeColor="text1" w:themeTint="FF" w:themeShade="FF"/>
+          <w:sz w:val="24"/>
+          <w:szCs w:val="24"/>
+          <w:lang w:val="en-US"/>
+        </w:rPr>
+      </w:pPr>
+      <w:r>
+        <w:rPr>
+          <w:rFonts w:ascii="Aptos" w:hAnsi="Aptos" w:eastAsia="Aptos" w:cs="Aptos"/>
+          <w:b w:val="0"/>
+          <w:bCs w:val="0"/>
+          <w:i w:val="0"/>
+          <w:iCs w:val="0"/>
+          <w:caps w:val="0"/>
+          <w:smallCaps w:val="0"/>
+          <w:noProof w:val="0"/>
+          <w:color w:val="000000" w:themeColor="text1" w:themeTint="FF" w:themeShade="FF"/>
+          <w:sz w:val="24"/>
+          <w:szCs w:val="24"/>
+          <w:lang w:val="en-US"/>
+        </w:rPr>
+        <w:t xml:space="preserve">Match Criteria: Selectors can use </w:t>
+      </w:r>
+      <w:r>
+        <w:rPr>
+          <w:rFonts w:ascii="Consolas" w:hAnsi="Consolas" w:eastAsia="Consolas" w:cs="Consolas"/>
+          <w:b w:val="0"/>
+          <w:bCs w:val="0"/>
+          <w:i w:val="0"/>
+          <w:iCs w:val="0"/>
+          <w:caps w:val="0"/>
+          <w:smallCaps w:val="0"/>
+          <w:noProof w:val="0"/>
+          <w:color w:val="000000" w:themeColor="text1" w:themeTint="FF" w:themeShade="FF"/>
+          <w:sz w:val="24"/>
+          <w:szCs w:val="24"/>
+          <w:lang w:val="en-US"/>
+        </w:rPr>
+        <w:t>matchLabels</w:t>
+      </w:r>
+      <w:r>
+        <w:rPr>
+          <w:rFonts w:ascii="Aptos" w:hAnsi="Aptos" w:eastAsia="Aptos" w:cs="Aptos"/>
+          <w:b w:val="0"/>
+          <w:bCs w:val="0"/>
+          <w:i w:val="0"/>
+          <w:iCs w:val="0"/>
+          <w:caps w:val="0"/>
+          <w:smallCaps w:val="0"/>
+          <w:noProof w:val="0"/>
+          <w:color w:val="000000" w:themeColor="text1" w:themeTint="FF" w:themeShade="FF"/>
+          <w:sz w:val="24"/>
+          <w:szCs w:val="24"/>
+          <w:lang w:val="en-US"/>
+        </w:rPr>
+        <w:t xml:space="preserve"> or </w:t>
+      </w:r>
+      <w:r>
+        <w:rPr>
+          <w:rFonts w:ascii="Consolas" w:hAnsi="Consolas" w:eastAsia="Consolas" w:cs="Consolas"/>
+          <w:b w:val="0"/>
+          <w:bCs w:val="0"/>
+          <w:i w:val="0"/>
+          <w:iCs w:val="0"/>
+          <w:caps w:val="0"/>
+          <w:smallCaps w:val="0"/>
+          <w:noProof w:val="0"/>
+          <w:color w:val="000000" w:themeColor="text1" w:themeTint="FF" w:themeShade="FF"/>
+          <w:sz w:val="24"/>
+          <w:szCs w:val="24"/>
+          <w:lang w:val="en-US"/>
+        </w:rPr>
+        <w:t>matchExpressions</w:t>
+      </w:r>
+      <w:r>
+        <w:rPr>
+          <w:rFonts w:ascii="Aptos" w:hAnsi="Aptos" w:eastAsia="Aptos" w:cs="Aptos"/>
+          <w:b w:val="0"/>
+          <w:bCs w:val="0"/>
+          <w:i w:val="0"/>
+          <w:iCs w:val="0"/>
+          <w:caps w:val="0"/>
+          <w:smallCaps w:val="0"/>
+          <w:noProof w:val="0"/>
+          <w:color w:val="000000" w:themeColor="text1" w:themeTint="FF" w:themeShade="FF"/>
+          <w:sz w:val="24"/>
+          <w:szCs w:val="24"/>
+          <w:lang w:val="en-US"/>
+        </w:rPr>
+        <w:t xml:space="preserve"> to specify criteria for selecting pods. This flexibility allows for more complex queries based on multiple label values or conditions.</w:t>
+      </w:r>
+    </w:p>
+    <w:p>
+      <w:pPr>
+        <w:shd w:val="clear" w:color="auto" w:fill="FFFFFF" w:themeFill="background1"/>
+        <w:spacing w:before="0" w:beforeAutospacing="off" w:after="0" w:afterAutospacing="off"/>
+        <w:jc w:val="both"/>
+      </w:pPr>
+    </w:p>
+    <w:p>
+      <w:pPr>
+        <w:jc w:val="both"/>
+      </w:pPr>
+    </w:p>
+    <w:p>
+      <w:pPr>
+        <w:keepNext w:val="0"/>
+        <w:keepLines w:val="0"/>
+        <w:spacing w:before="240" w:beforeAutospacing="off" w:after="240" w:afterAutospacing="off"/>
+        <w:jc w:val="both"/>
+        <w:rPr>
+          <w:rFonts w:ascii="Aptos" w:hAnsi="Aptos" w:eastAsia="Aptos" w:cs="Aptos"/>
+          <w:noProof w:val="0"/>
+          <w:sz w:val="24"/>
+          <w:szCs w:val="24"/>
+          <w:lang w:val="en-US"/>
+        </w:rPr>
+      </w:pPr>
+    </w:p>
+    <w:p>
+      <w:pPr>
+        <w:keepNext w:val="0"/>
+        <w:keepLines w:val="0"/>
+        <w:spacing w:before="240" w:beforeAutospacing="off" w:after="240" w:afterAutospacing="off"/>
+        <w:jc w:val="both"/>
+        <w:rPr>
+          <w:rFonts w:ascii="Aptos" w:hAnsi="Aptos" w:eastAsia="Aptos" w:cs="Aptos"/>
+          <w:noProof w:val="0"/>
+          <w:sz w:val="24"/>
+          <w:szCs w:val="24"/>
+          <w:lang w:val="en-US"/>
+        </w:rPr>
+      </w:pPr>
+      <w:r>
+        <w:rPr>
+          <w:rFonts w:ascii="Aptos" w:hAnsi="Aptos" w:eastAsia="Aptos" w:cs="Aptos"/>
+          <w:noProof w:val="0"/>
+          <w:sz w:val="24"/>
+          <w:szCs w:val="24"/>
+          <w:lang w:val="en-US"/>
+        </w:rPr>
+        <w:t xml:space="preserve">How to check </w:t>
+      </w:r>
+      <w:r>
+        <w:rPr>
+          <w:rFonts w:ascii="Aptos" w:hAnsi="Aptos" w:eastAsia="Aptos" w:cs="Aptos"/>
+          <w:noProof w:val="0"/>
+          <w:sz w:val="24"/>
+          <w:szCs w:val="24"/>
+          <w:lang w:val="en-US"/>
+        </w:rPr>
+        <w:t>etc</w:t>
+      </w:r>
+      <w:r>
+        <w:rPr>
+          <w:rFonts w:ascii="Aptos" w:hAnsi="Aptos" w:eastAsia="Aptos" w:cs="Aptos"/>
+          <w:noProof w:val="0"/>
+          <w:sz w:val="24"/>
+          <w:szCs w:val="24"/>
+          <w:lang w:val="en-US"/>
+        </w:rPr>
+        <w:t>d</w:t>
+      </w:r>
+      <w:r>
+        <w:rPr>
+          <w:rFonts w:ascii="Aptos" w:hAnsi="Aptos" w:eastAsia="Aptos" w:cs="Aptos"/>
+          <w:noProof w:val="0"/>
+          <w:sz w:val="24"/>
+          <w:szCs w:val="24"/>
+          <w:lang w:val="en-US"/>
+        </w:rPr>
+        <w:t xml:space="preserve">, controller manager, scheduler, </w:t>
+      </w:r>
+      <w:r>
+        <w:rPr>
+          <w:rFonts w:ascii="Aptos" w:hAnsi="Aptos" w:eastAsia="Aptos" w:cs="Aptos"/>
+          <w:noProof w:val="0"/>
+          <w:sz w:val="24"/>
+          <w:szCs w:val="24"/>
+          <w:lang w:val="en-US"/>
+        </w:rPr>
+        <w:t>api</w:t>
+      </w:r>
+      <w:r>
+        <w:rPr>
+          <w:rFonts w:ascii="Aptos" w:hAnsi="Aptos" w:eastAsia="Aptos" w:cs="Aptos"/>
+          <w:noProof w:val="0"/>
+          <w:sz w:val="24"/>
+          <w:szCs w:val="24"/>
+          <w:lang w:val="en-US"/>
+        </w:rPr>
+        <w:t xml:space="preserve"> gateway status and details in kubernetes?</w:t>
+      </w:r>
+    </w:p>
+    <w:p>
+      <w:pPr>
+        <w:keepNext w:val="0"/>
+        <w:keepLines w:val="0"/>
+        <w:spacing w:before="240" w:beforeAutospacing="off" w:after="240" w:afterAutospacing="off"/>
+        <w:jc w:val="both"/>
+        <w:rPr>
+          <w:rFonts w:ascii="Aptos" w:hAnsi="Aptos" w:eastAsia="Aptos" w:cs="Aptos"/>
+          <w:noProof w:val="0"/>
+          <w:sz w:val="24"/>
+          <w:szCs w:val="24"/>
+          <w:lang w:val="en-US"/>
+        </w:rPr>
+      </w:pPr>
+      <w:r>
+        <w:rPr>
+          <w:rFonts w:ascii="Aptos" w:hAnsi="Aptos" w:eastAsia="Aptos" w:cs="Aptos"/>
+          <w:noProof w:val="0"/>
+          <w:sz w:val="24"/>
+          <w:szCs w:val="24"/>
+          <w:lang w:val="en-US"/>
+        </w:rPr>
+        <w:t xml:space="preserve">Answer: </w:t>
+      </w:r>
+    </w:p>
+    <w:p>
+      <w:pPr>
+        <w:keepNext w:val="0"/>
+        <w:keepLines w:val="0"/>
+        <w:spacing w:before="240" w:beforeAutospacing="off" w:after="240" w:afterAutospacing="off"/>
+        <w:jc w:val="both"/>
+        <w:rPr>
+          <w:rFonts w:ascii="Aptos" w:hAnsi="Aptos" w:eastAsia="Aptos" w:cs="Aptos"/>
+          <w:noProof w:val="0"/>
+          <w:sz w:val="24"/>
+          <w:szCs w:val="24"/>
+          <w:lang w:val="en-US"/>
+        </w:rPr>
+      </w:pPr>
+      <w:r>
+        <w:rPr>
+          <w:rFonts w:ascii="Aptos" w:hAnsi="Aptos" w:eastAsia="Aptos" w:cs="Aptos"/>
+          <w:noProof w:val="0"/>
+          <w:sz w:val="24"/>
+          <w:szCs w:val="24"/>
+          <w:lang w:val="en-US"/>
+        </w:rPr>
+        <w:t xml:space="preserve">kubectl get pods –n </w:t>
+      </w:r>
+      <w:r>
+        <w:rPr>
+          <w:rFonts w:ascii="Aptos" w:hAnsi="Aptos" w:eastAsia="Aptos" w:cs="Aptos"/>
+          <w:noProof w:val="0"/>
+          <w:sz w:val="24"/>
+          <w:szCs w:val="24"/>
+          <w:lang w:val="en-US"/>
+        </w:rPr>
+        <w:t>kube</w:t>
+      </w:r>
+      <w:r>
+        <w:rPr>
+          <w:rFonts w:ascii="Aptos" w:hAnsi="Aptos" w:eastAsia="Aptos" w:cs="Aptos"/>
+          <w:noProof w:val="0"/>
+          <w:sz w:val="24"/>
+          <w:szCs w:val="24"/>
+          <w:lang w:val="en-US"/>
+        </w:rPr>
+        <w:t>-system | grep controller-manager</w:t>
+      </w:r>
+    </w:p>
+    <w:p>
+      <w:pPr>
+        <w:keepNext w:val="0"/>
+        <w:keepLines w:val="0"/>
+        <w:spacing w:before="240" w:beforeAutospacing="off" w:after="240" w:afterAutospacing="off"/>
+        <w:jc w:val="both"/>
+        <w:rPr>
+          <w:rFonts w:ascii="Aptos" w:hAnsi="Aptos" w:eastAsia="Aptos" w:cs="Aptos"/>
+          <w:noProof w:val="0"/>
+          <w:sz w:val="24"/>
+          <w:szCs w:val="24"/>
+          <w:lang w:val="en-US"/>
+        </w:rPr>
+      </w:pPr>
+      <w:r>
+        <w:rPr>
+          <w:rFonts w:ascii="Aptos" w:hAnsi="Aptos" w:eastAsia="Aptos" w:cs="Aptos"/>
+          <w:noProof w:val="0"/>
+          <w:sz w:val="24"/>
+          <w:szCs w:val="24"/>
+          <w:lang w:val="en-US"/>
+        </w:rPr>
+        <w:t xml:space="preserve">kubectl get pods –n </w:t>
+      </w:r>
+      <w:r>
+        <w:rPr>
+          <w:rFonts w:ascii="Aptos" w:hAnsi="Aptos" w:eastAsia="Aptos" w:cs="Aptos"/>
+          <w:noProof w:val="0"/>
+          <w:sz w:val="24"/>
+          <w:szCs w:val="24"/>
+          <w:lang w:val="en-US"/>
+        </w:rPr>
+        <w:t>kube</w:t>
+      </w:r>
+      <w:r>
+        <w:rPr>
+          <w:rFonts w:ascii="Aptos" w:hAnsi="Aptos" w:eastAsia="Aptos" w:cs="Aptos"/>
+          <w:noProof w:val="0"/>
+          <w:sz w:val="24"/>
+          <w:szCs w:val="24"/>
+          <w:lang w:val="en-US"/>
+        </w:rPr>
+        <w:t>-system | grep scheduler</w:t>
+      </w:r>
+    </w:p>
+    <w:p>
+      <w:pPr>
+        <w:keepNext w:val="0"/>
+        <w:keepLines w:val="0"/>
+        <w:spacing w:before="240" w:beforeAutospacing="off" w:after="240" w:afterAutospacing="off"/>
+        <w:jc w:val="both"/>
+        <w:rPr>
+          <w:rFonts w:ascii="Aptos" w:hAnsi="Aptos" w:eastAsia="Aptos" w:cs="Aptos"/>
+          <w:noProof w:val="0"/>
+          <w:sz w:val="24"/>
+          <w:szCs w:val="24"/>
+          <w:lang w:val="en-US"/>
+        </w:rPr>
+      </w:pPr>
+      <w:r>
+        <w:rPr>
+          <w:rFonts w:ascii="Aptos" w:hAnsi="Aptos" w:eastAsia="Aptos" w:cs="Aptos"/>
+          <w:noProof w:val="0"/>
+          <w:sz w:val="24"/>
+          <w:szCs w:val="24"/>
+          <w:lang w:val="en-US"/>
+        </w:rPr>
+        <w:t>kubectl get pods –n &lt;</w:t>
+      </w:r>
+      <w:r>
+        <w:rPr>
+          <w:rFonts w:ascii="Aptos" w:hAnsi="Aptos" w:eastAsia="Aptos" w:cs="Aptos"/>
+          <w:noProof w:val="0"/>
+          <w:sz w:val="24"/>
+          <w:szCs w:val="24"/>
+          <w:lang w:val="en-US"/>
+        </w:rPr>
+        <w:t>api</w:t>
+      </w:r>
+      <w:r>
+        <w:rPr>
+          <w:rFonts w:ascii="Aptos" w:hAnsi="Aptos" w:eastAsia="Aptos" w:cs="Aptos"/>
+          <w:noProof w:val="0"/>
+          <w:sz w:val="24"/>
+          <w:szCs w:val="24"/>
+          <w:lang w:val="en-US"/>
+        </w:rPr>
+        <w:t>-gateway-namespace&gt;</w:t>
+      </w:r>
+    </w:p>
+    <w:p>
+      <w:pPr>
+        <w:keepNext w:val="0"/>
+        <w:keepLines w:val="0"/>
+        <w:spacing w:before="240" w:beforeAutospacing="off" w:after="240" w:afterAutospacing="off"/>
+        <w:jc w:val="both"/>
+        <w:rPr>
+          <w:rFonts w:ascii="Aptos" w:hAnsi="Aptos" w:eastAsia="Aptos" w:cs="Aptos"/>
+          <w:noProof w:val="0"/>
+          <w:sz w:val="24"/>
+          <w:szCs w:val="24"/>
+          <w:lang w:val="en-US"/>
+        </w:rPr>
+      </w:pPr>
+      <w:r>
+        <w:rPr>
+          <w:rFonts w:ascii="Aptos" w:hAnsi="Aptos" w:eastAsia="Aptos" w:cs="Aptos"/>
+          <w:noProof w:val="0"/>
+          <w:sz w:val="24"/>
+          <w:szCs w:val="24"/>
+          <w:lang w:val="en-US"/>
+        </w:rPr>
+        <w:t>etcdctl</w:t>
+      </w:r>
+      <w:r>
+        <w:rPr>
+          <w:rFonts w:ascii="Aptos" w:hAnsi="Aptos" w:eastAsia="Aptos" w:cs="Aptos"/>
+          <w:noProof w:val="0"/>
+          <w:sz w:val="24"/>
+          <w:szCs w:val="24"/>
+          <w:lang w:val="en-US"/>
+        </w:rPr>
+        <w:t xml:space="preserve"> endpoint status –write-out=table</w:t>
+      </w:r>
+    </w:p>
+    <w:p>
+      <w:pPr>
+        <w:keepNext w:val="0"/>
+        <w:keepLines w:val="0"/>
+        <w:spacing w:before="240" w:beforeAutospacing="off" w:after="240" w:afterAutospacing="off"/>
+        <w:jc w:val="both"/>
+        <w:rPr>
+          <w:rFonts w:ascii="Aptos" w:hAnsi="Aptos" w:eastAsia="Aptos" w:cs="Aptos"/>
+          <w:noProof w:val="0"/>
+          <w:sz w:val="24"/>
+          <w:szCs w:val="24"/>
+          <w:lang w:val="en-US"/>
+        </w:rPr>
+      </w:pPr>
+    </w:p>
+    <w:p>
+      <w:pPr>
+        <w:keepNext w:val="0"/>
+        <w:keepLines w:val="0"/>
+        <w:spacing w:before="240" w:beforeAutospacing="off" w:after="240" w:afterAutospacing="off"/>
+        <w:jc w:val="both"/>
+        <w:rPr>
+          <w:rFonts w:ascii="Aptos" w:hAnsi="Aptos" w:eastAsia="Aptos" w:cs="Aptos"/>
+          <w:noProof w:val="0"/>
+          <w:sz w:val="24"/>
+          <w:szCs w:val="24"/>
+          <w:lang w:val="en-US"/>
+        </w:rPr>
+      </w:pPr>
+      <w:r>
+        <w:rPr>
+          <w:rFonts w:ascii="Aptos" w:hAnsi="Aptos" w:eastAsia="Aptos" w:cs="Aptos"/>
+          <w:noProof w:val="0"/>
+          <w:sz w:val="24"/>
+          <w:szCs w:val="24"/>
+          <w:lang w:val="en-US"/>
+        </w:rPr>
+        <w:t>CoreDNS</w:t>
+      </w:r>
+      <w:r>
+        <w:rPr>
+          <w:rFonts w:ascii="Aptos" w:hAnsi="Aptos" w:eastAsia="Aptos" w:cs="Aptos"/>
+          <w:noProof w:val="0"/>
+          <w:sz w:val="24"/>
+          <w:szCs w:val="24"/>
+          <w:lang w:val="en-US"/>
+        </w:rPr>
+        <w:t xml:space="preserve"> --- Why </w:t>
+      </w:r>
+      <w:r>
+        <w:rPr>
+          <w:rFonts w:ascii="Aptos" w:hAnsi="Aptos" w:eastAsia="Aptos" w:cs="Aptos"/>
+          <w:noProof w:val="0"/>
+          <w:sz w:val="24"/>
+          <w:szCs w:val="24"/>
+          <w:lang w:val="en-US"/>
+        </w:rPr>
+        <w:t>CoreDNS</w:t>
+      </w:r>
+      <w:r>
+        <w:rPr>
+          <w:rFonts w:ascii="Aptos" w:hAnsi="Aptos" w:eastAsia="Aptos" w:cs="Aptos"/>
+          <w:noProof w:val="0"/>
+          <w:sz w:val="24"/>
+          <w:szCs w:val="24"/>
+          <w:lang w:val="en-US"/>
+        </w:rPr>
+        <w:t xml:space="preserve"> is not involved in k8s </w:t>
+      </w:r>
+      <w:r>
+        <w:rPr>
+          <w:rFonts w:ascii="Aptos" w:hAnsi="Aptos" w:eastAsia="Aptos" w:cs="Aptos"/>
+          <w:noProof w:val="0"/>
+          <w:sz w:val="24"/>
+          <w:szCs w:val="24"/>
+          <w:lang w:val="en-US"/>
+        </w:rPr>
+        <w:t>architectural</w:t>
+      </w:r>
+      <w:r>
+        <w:rPr>
+          <w:rFonts w:ascii="Aptos" w:hAnsi="Aptos" w:eastAsia="Aptos" w:cs="Aptos"/>
+          <w:noProof w:val="0"/>
+          <w:sz w:val="24"/>
+          <w:szCs w:val="24"/>
+          <w:lang w:val="en-US"/>
+        </w:rPr>
+        <w:t xml:space="preserve"> </w:t>
+      </w:r>
+      <w:r>
+        <w:rPr>
+          <w:rFonts w:ascii="Aptos" w:hAnsi="Aptos" w:eastAsia="Aptos" w:cs="Aptos"/>
+          <w:noProof w:val="0"/>
+          <w:sz w:val="24"/>
+          <w:szCs w:val="24"/>
+          <w:lang w:val="en-US"/>
+        </w:rPr>
+        <w:t>d</w:t>
+      </w:r>
+      <w:r>
+        <w:rPr>
+          <w:rFonts w:ascii="Aptos" w:hAnsi="Aptos" w:eastAsia="Aptos" w:cs="Aptos"/>
+          <w:noProof w:val="0"/>
+          <w:sz w:val="24"/>
+          <w:szCs w:val="24"/>
+          <w:lang w:val="en-US"/>
+        </w:rPr>
+        <w:t>i</w:t>
+      </w:r>
+      <w:r>
+        <w:rPr>
+          <w:rFonts w:ascii="Aptos" w:hAnsi="Aptos" w:eastAsia="Aptos" w:cs="Aptos"/>
+          <w:noProof w:val="0"/>
+          <w:sz w:val="24"/>
+          <w:szCs w:val="24"/>
+          <w:lang w:val="en-US"/>
+        </w:rPr>
+        <w:t>a</w:t>
+      </w:r>
+      <w:r>
+        <w:rPr>
+          <w:rFonts w:ascii="Aptos" w:hAnsi="Aptos" w:eastAsia="Aptos" w:cs="Aptos"/>
+          <w:noProof w:val="0"/>
+          <w:sz w:val="24"/>
+          <w:szCs w:val="24"/>
+          <w:lang w:val="en-US"/>
+        </w:rPr>
+        <w:t>g</w:t>
+      </w:r>
+      <w:r>
+        <w:rPr>
+          <w:rFonts w:ascii="Aptos" w:hAnsi="Aptos" w:eastAsia="Aptos" w:cs="Aptos"/>
+          <w:noProof w:val="0"/>
+          <w:sz w:val="24"/>
+          <w:szCs w:val="24"/>
+          <w:lang w:val="en-US"/>
+        </w:rPr>
+        <w:t>r</w:t>
+      </w:r>
+      <w:r>
+        <w:rPr>
+          <w:rFonts w:ascii="Aptos" w:hAnsi="Aptos" w:eastAsia="Aptos" w:cs="Aptos"/>
+          <w:noProof w:val="0"/>
+          <w:sz w:val="24"/>
+          <w:szCs w:val="24"/>
+          <w:lang w:val="en-US"/>
+        </w:rPr>
+        <w:t>a</w:t>
+      </w:r>
+      <w:r>
+        <w:rPr>
+          <w:rFonts w:ascii="Aptos" w:hAnsi="Aptos" w:eastAsia="Aptos" w:cs="Aptos"/>
+          <w:noProof w:val="0"/>
+          <w:sz w:val="24"/>
+          <w:szCs w:val="24"/>
+          <w:lang w:val="en-US"/>
+        </w:rPr>
+        <w:t>m</w:t>
+      </w:r>
+      <w:r>
+        <w:rPr>
+          <w:rFonts w:ascii="Aptos" w:hAnsi="Aptos" w:eastAsia="Aptos" w:cs="Aptos"/>
+          <w:noProof w:val="0"/>
+          <w:sz w:val="24"/>
+          <w:szCs w:val="24"/>
+          <w:lang w:val="en-US"/>
+        </w:rPr>
+        <w:t>?</w:t>
+      </w:r>
+    </w:p>
+    <w:p>
+      <w:pPr>
+        <w:keepNext w:val="0"/>
+        <w:keepLines w:val="0"/>
+        <w:spacing w:before="240" w:beforeAutospacing="off" w:after="240" w:afterAutospacing="off"/>
+        <w:jc w:val="both"/>
+        <w:rPr>
+          <w:rFonts w:ascii="Aptos" w:hAnsi="Aptos" w:eastAsia="Aptos" w:cs="Aptos"/>
+          <w:noProof w:val="0"/>
+          <w:sz w:val="24"/>
+          <w:szCs w:val="24"/>
+          <w:lang w:val="en-US"/>
+        </w:rPr>
+      </w:pPr>
+    </w:p>
+    <w:p>
+      <w:pPr>
+        <w:keepNext w:val="0"/>
+        <w:keepLines w:val="0"/>
+        <w:spacing w:before="240" w:beforeAutospacing="off" w:after="240" w:afterAutospacing="off"/>
+        <w:jc w:val="both"/>
+        <w:rPr>
+          <w:rFonts w:ascii="Aptos" w:hAnsi="Aptos" w:eastAsia="Aptos" w:cs="Aptos"/>
+          <w:noProof w:val="0"/>
+          <w:sz w:val="24"/>
+          <w:szCs w:val="24"/>
+          <w:lang w:val="en-US"/>
+        </w:rPr>
+      </w:pPr>
+      <w:r>
+        <w:rPr>
+          <w:rFonts w:ascii="Aptos" w:hAnsi="Aptos" w:eastAsia="Aptos" w:cs="Aptos"/>
+          <w:noProof w:val="0"/>
+          <w:sz w:val="24"/>
+          <w:szCs w:val="24"/>
+          <w:lang w:val="en-US"/>
+        </w:rPr>
+        <w:t>Difference between Static Pods and Standalone Pods?</w:t>
+      </w:r>
     </w:p>
     <w:p>
       <w:pPr>
@@ -28147,6 +29372,176 @@
 
 <file path=word/numbering.xml><?xml version="1.0" encoding="utf-8"?>
 <w:numbering xmlns:w="http://schemas.openxmlformats.org/wordprocessingml/2006/main">
+  <w:abstractNum xmlns:w="http://schemas.openxmlformats.org/wordprocessingml/2006/main" w:abstractNumId="43">
+    <w:nsid w:val="1e9a8d6"/>
+    <w:multiLevelType xmlns:w="http://schemas.openxmlformats.org/wordprocessingml/2006/main" w:val="hybridMultilevel"/>
+    <w:lvl xmlns:w="http://schemas.openxmlformats.org/wordprocessingml/2006/main" w:ilvl="0">
+      <w:start w:val="1"/>
+      <w:numFmt w:val="decimal"/>
+      <w:lvlText w:val="%1."/>
+      <w:lvlJc w:val="left"/>
+      <w:pPr>
+        <w:ind w:left="720" w:hanging="360"/>
+      </w:pPr>
+    </w:lvl>
+    <w:lvl xmlns:w="http://schemas.openxmlformats.org/wordprocessingml/2006/main" w:ilvl="1">
+      <w:start w:val="1"/>
+      <w:numFmt w:val="lowerLetter"/>
+      <w:lvlText w:val="%2."/>
+      <w:lvlJc w:val="left"/>
+      <w:pPr>
+        <w:ind w:left="1440" w:hanging="360"/>
+      </w:pPr>
+    </w:lvl>
+    <w:lvl xmlns:w="http://schemas.openxmlformats.org/wordprocessingml/2006/main" w:ilvl="2">
+      <w:start w:val="1"/>
+      <w:numFmt w:val="lowerRoman"/>
+      <w:lvlText w:val="%3."/>
+      <w:lvlJc w:val="right"/>
+      <w:pPr>
+        <w:ind w:left="2160" w:hanging="180"/>
+      </w:pPr>
+    </w:lvl>
+    <w:lvl xmlns:w="http://schemas.openxmlformats.org/wordprocessingml/2006/main" w:ilvl="3">
+      <w:start w:val="1"/>
+      <w:numFmt w:val="decimal"/>
+      <w:lvlText w:val="%4."/>
+      <w:lvlJc w:val="left"/>
+      <w:pPr>
+        <w:ind w:left="2880" w:hanging="360"/>
+      </w:pPr>
+    </w:lvl>
+    <w:lvl xmlns:w="http://schemas.openxmlformats.org/wordprocessingml/2006/main" w:ilvl="4">
+      <w:start w:val="1"/>
+      <w:numFmt w:val="lowerLetter"/>
+      <w:lvlText w:val="%5."/>
+      <w:lvlJc w:val="left"/>
+      <w:pPr>
+        <w:ind w:left="3600" w:hanging="360"/>
+      </w:pPr>
+    </w:lvl>
+    <w:lvl xmlns:w="http://schemas.openxmlformats.org/wordprocessingml/2006/main" w:ilvl="5">
+      <w:start w:val="1"/>
+      <w:numFmt w:val="lowerRoman"/>
+      <w:lvlText w:val="%6."/>
+      <w:lvlJc w:val="right"/>
+      <w:pPr>
+        <w:ind w:left="4320" w:hanging="180"/>
+      </w:pPr>
+    </w:lvl>
+    <w:lvl xmlns:w="http://schemas.openxmlformats.org/wordprocessingml/2006/main" w:ilvl="6">
+      <w:start w:val="1"/>
+      <w:numFmt w:val="decimal"/>
+      <w:lvlText w:val="%7."/>
+      <w:lvlJc w:val="left"/>
+      <w:pPr>
+        <w:ind w:left="5040" w:hanging="360"/>
+      </w:pPr>
+    </w:lvl>
+    <w:lvl xmlns:w="http://schemas.openxmlformats.org/wordprocessingml/2006/main" w:ilvl="7">
+      <w:start w:val="1"/>
+      <w:numFmt w:val="lowerLetter"/>
+      <w:lvlText w:val="%8."/>
+      <w:lvlJc w:val="left"/>
+      <w:pPr>
+        <w:ind w:left="5760" w:hanging="360"/>
+      </w:pPr>
+    </w:lvl>
+    <w:lvl xmlns:w="http://schemas.openxmlformats.org/wordprocessingml/2006/main" w:ilvl="8">
+      <w:start w:val="1"/>
+      <w:numFmt w:val="lowerRoman"/>
+      <w:lvlText w:val="%9."/>
+      <w:lvlJc w:val="right"/>
+      <w:pPr>
+        <w:ind w:left="6480" w:hanging="180"/>
+      </w:pPr>
+    </w:lvl>
+  </w:abstractNum>
+  <w:abstractNum xmlns:w="http://schemas.openxmlformats.org/wordprocessingml/2006/main" w:abstractNumId="42">
+    <w:nsid w:val="6d1b3f58"/>
+    <w:multiLevelType xmlns:w="http://schemas.openxmlformats.org/wordprocessingml/2006/main" w:val="hybridMultilevel"/>
+    <w:lvl xmlns:w="http://schemas.openxmlformats.org/wordprocessingml/2006/main" w:ilvl="0">
+      <w:start w:val="1"/>
+      <w:numFmt w:val="decimal"/>
+      <w:lvlText w:val="%1."/>
+      <w:lvlJc w:val="left"/>
+      <w:pPr>
+        <w:ind w:left="720" w:hanging="360"/>
+      </w:pPr>
+    </w:lvl>
+    <w:lvl xmlns:w="http://schemas.openxmlformats.org/wordprocessingml/2006/main" w:ilvl="1">
+      <w:start w:val="1"/>
+      <w:numFmt w:val="lowerLetter"/>
+      <w:lvlText w:val="%2."/>
+      <w:lvlJc w:val="left"/>
+      <w:pPr>
+        <w:ind w:left="1440" w:hanging="360"/>
+      </w:pPr>
+    </w:lvl>
+    <w:lvl xmlns:w="http://schemas.openxmlformats.org/wordprocessingml/2006/main" w:ilvl="2">
+      <w:start w:val="1"/>
+      <w:numFmt w:val="lowerRoman"/>
+      <w:lvlText w:val="%3."/>
+      <w:lvlJc w:val="right"/>
+      <w:pPr>
+        <w:ind w:left="2160" w:hanging="180"/>
+      </w:pPr>
+    </w:lvl>
+    <w:lvl xmlns:w="http://schemas.openxmlformats.org/wordprocessingml/2006/main" w:ilvl="3">
+      <w:start w:val="1"/>
+      <w:numFmt w:val="decimal"/>
+      <w:lvlText w:val="%4."/>
+      <w:lvlJc w:val="left"/>
+      <w:pPr>
+        <w:ind w:left="2880" w:hanging="360"/>
+      </w:pPr>
+    </w:lvl>
+    <w:lvl xmlns:w="http://schemas.openxmlformats.org/wordprocessingml/2006/main" w:ilvl="4">
+      <w:start w:val="1"/>
+      <w:numFmt w:val="lowerLetter"/>
+      <w:lvlText w:val="%5."/>
+      <w:lvlJc w:val="left"/>
+      <w:pPr>
+        <w:ind w:left="3600" w:hanging="360"/>
+      </w:pPr>
+    </w:lvl>
+    <w:lvl xmlns:w="http://schemas.openxmlformats.org/wordprocessingml/2006/main" w:ilvl="5">
+      <w:start w:val="1"/>
+      <w:numFmt w:val="lowerRoman"/>
+      <w:lvlText w:val="%6."/>
+      <w:lvlJc w:val="right"/>
+      <w:pPr>
+        <w:ind w:left="4320" w:hanging="180"/>
+      </w:pPr>
+    </w:lvl>
+    <w:lvl xmlns:w="http://schemas.openxmlformats.org/wordprocessingml/2006/main" w:ilvl="6">
+      <w:start w:val="1"/>
+      <w:numFmt w:val="decimal"/>
+      <w:lvlText w:val="%7."/>
+      <w:lvlJc w:val="left"/>
+      <w:pPr>
+        <w:ind w:left="5040" w:hanging="360"/>
+      </w:pPr>
+    </w:lvl>
+    <w:lvl xmlns:w="http://schemas.openxmlformats.org/wordprocessingml/2006/main" w:ilvl="7">
+      <w:start w:val="1"/>
+      <w:numFmt w:val="lowerLetter"/>
+      <w:lvlText w:val="%8."/>
+      <w:lvlJc w:val="left"/>
+      <w:pPr>
+        <w:ind w:left="5760" w:hanging="360"/>
+      </w:pPr>
+    </w:lvl>
+    <w:lvl xmlns:w="http://schemas.openxmlformats.org/wordprocessingml/2006/main" w:ilvl="8">
+      <w:start w:val="1"/>
+      <w:numFmt w:val="lowerRoman"/>
+      <w:lvlText w:val="%9."/>
+      <w:lvlJc w:val="right"/>
+      <w:pPr>
+        <w:ind w:left="6480" w:hanging="180"/>
+      </w:pPr>
+    </w:lvl>
+  </w:abstractNum>
   <w:abstractNum xmlns:w="http://schemas.openxmlformats.org/wordprocessingml/2006/main" w:abstractNumId="41">
     <w:nsid w:val="77af7cfd"/>
     <w:multiLevelType xmlns:w="http://schemas.openxmlformats.org/wordprocessingml/2006/main" w:val="hybridMultilevel"/>
@@ -32280,6 +33675,12 @@
       </w:rPr>
     </w:lvl>
   </w:abstractNum>
+  <w:num w:numId="43">
+    <w:abstractNumId w:val="43"/>
+  </w:num>
+  <w:num w:numId="42">
+    <w:abstractNumId w:val="42"/>
+  </w:num>
   <w:num w:numId="41">
     <w:abstractNumId w:val="41"/>
   </w:num>

--- a/Kubernetes_Detailed.docx
+++ b/Kubernetes_Detailed.docx
@@ -6,9 +6,9 @@
       <w:pPr>
         <w:keepNext w:val="0"/>
         <w:keepLines w:val="0"/>
-        <w:jc w:val="both"/>
-      </w:pPr>
-      <w:hyperlink r:id="Re5c60a3f04984383">
+        <w:jc w:val="left"/>
+      </w:pPr>
+      <w:hyperlink r:id="Rbd75e41c22364a4c">
         <w:r>
           <w:rPr>
             <w:rStyle w:val="Hyperlink"/>
@@ -33,7 +33,7 @@
       <w:pPr>
         <w:keepNext w:val="0"/>
         <w:keepLines w:val="0"/>
-        <w:jc w:val="both"/>
+        <w:jc w:val="left"/>
       </w:pPr>
       <w:r>
         <w:drawing>
@@ -105,13 +105,13 @@
         <w:pStyle w:val="Normal"/>
         <w:keepNext w:val="0"/>
         <w:keepLines w:val="0"/>
-        <w:jc w:val="both"/>
+        <w:jc w:val="left"/>
       </w:pPr>
       <w:r>
         <w:rPr/>
         <w:t xml:space="preserve"> </w:t>
       </w:r>
-      <w:hyperlink r:id="Reaa1238e05794759">
+      <w:hyperlink r:id="Rfa1c083528a54d4c">
         <w:r>
           <w:rPr>
             <w:rStyle w:val="Hyperlink"/>
@@ -124,7 +124,7 @@
       <w:pPr>
         <w:keepNext w:val="0"/>
         <w:keepLines w:val="0"/>
-        <w:jc w:val="both"/>
+        <w:jc w:val="left"/>
       </w:pPr>
       <w:r>
         <w:drawing>
@@ -196,7 +196,7 @@
         <w:pStyle w:val="Normal"/>
         <w:keepNext w:val="0"/>
         <w:keepLines w:val="0"/>
-        <w:jc w:val="both"/>
+        <w:jc w:val="left"/>
       </w:pPr>
       <w:r>
         <w:rPr/>
@@ -204,7 +204,15 @@
       </w:r>
       <w:r>
         <w:rPr/>
-        <w:t xml:space="preserve"> -- Alma Linux is a free and open source linux distribution</w:t>
+        <w:t xml:space="preserve"> -- Alma Linux is a free and open source </w:t>
+      </w:r>
+      <w:r>
+        <w:rPr/>
+        <w:t>linux</w:t>
+      </w:r>
+      <w:r>
+        <w:rPr/>
+        <w:t xml:space="preserve"> distribution</w:t>
       </w:r>
     </w:p>
     <w:p>
@@ -212,7 +220,7 @@
         <w:pStyle w:val="Normal"/>
         <w:keepNext w:val="0"/>
         <w:keepLines w:val="0"/>
-        <w:jc w:val="both"/>
+        <w:jc w:val="left"/>
       </w:pPr>
     </w:p>
     <w:p>
@@ -220,7 +228,7 @@
         <w:pStyle w:val="Normal"/>
         <w:keepNext w:val="0"/>
         <w:keepLines w:val="0"/>
-        <w:jc w:val="both"/>
+        <w:jc w:val="left"/>
       </w:pPr>
       <w:r>
         <w:rPr/>
@@ -240,7 +248,7 @@
         <w:pStyle w:val="Normal"/>
         <w:keepNext w:val="0"/>
         <w:keepLines w:val="0"/>
-        <w:jc w:val="both"/>
+        <w:jc w:val="left"/>
       </w:pPr>
     </w:p>
     <w:p>
@@ -248,7 +256,7 @@
         <w:pStyle w:val="Normal"/>
         <w:keepNext w:val="0"/>
         <w:keepLines w:val="0"/>
-        <w:jc w:val="both"/>
+        <w:jc w:val="left"/>
       </w:pPr>
       <w:r>
         <w:rPr/>
@@ -260,7 +268,7 @@
         <w:pStyle w:val="Normal"/>
         <w:keepNext w:val="0"/>
         <w:keepLines w:val="0"/>
-        <w:jc w:val="both"/>
+        <w:jc w:val="left"/>
       </w:pPr>
     </w:p>
     <w:p>
@@ -268,7 +276,7 @@
         <w:pStyle w:val="Normal"/>
         <w:keepNext w:val="0"/>
         <w:keepLines w:val="0"/>
-        <w:jc w:val="both"/>
+        <w:jc w:val="left"/>
       </w:pPr>
       <w:r>
         <w:rPr/>
@@ -288,7 +296,7 @@
         <w:pStyle w:val="Normal"/>
         <w:keepNext w:val="0"/>
         <w:keepLines w:val="0"/>
-        <w:jc w:val="both"/>
+        <w:jc w:val="left"/>
       </w:pPr>
     </w:p>
     <w:p>
@@ -296,7 +304,7 @@
         <w:pStyle w:val="Normal"/>
         <w:keepNext w:val="0"/>
         <w:keepLines w:val="0"/>
-        <w:jc w:val="both"/>
+        <w:jc w:val="left"/>
       </w:pPr>
       <w:r>
         <w:rPr/>
@@ -308,7 +316,7 @@
         <w:pStyle w:val="Normal"/>
         <w:keepNext w:val="0"/>
         <w:keepLines w:val="0"/>
-        <w:jc w:val="both"/>
+        <w:jc w:val="left"/>
       </w:pPr>
     </w:p>
     <w:p>
@@ -316,7 +324,7 @@
         <w:pStyle w:val="Normal"/>
         <w:keepNext w:val="0"/>
         <w:keepLines w:val="0"/>
-        <w:jc w:val="both"/>
+        <w:jc w:val="left"/>
       </w:pPr>
       <w:r>
         <w:rPr/>
@@ -332,7 +340,7 @@
         <w:pStyle w:val="Normal"/>
         <w:keepNext w:val="0"/>
         <w:keepLines w:val="0"/>
-        <w:jc w:val="both"/>
+        <w:jc w:val="left"/>
       </w:pPr>
     </w:p>
     <w:p>
@@ -340,7 +348,7 @@
         <w:pStyle w:val="Normal"/>
         <w:keepNext w:val="0"/>
         <w:keepLines w:val="0"/>
-        <w:jc w:val="both"/>
+        <w:jc w:val="left"/>
       </w:pPr>
       <w:r>
         <w:rPr/>
@@ -352,7 +360,7 @@
         <w:pStyle w:val="Normal"/>
         <w:keepNext w:val="0"/>
         <w:keepLines w:val="0"/>
-        <w:jc w:val="both"/>
+        <w:jc w:val="left"/>
       </w:pPr>
     </w:p>
     <w:p>
@@ -360,7 +368,7 @@
         <w:pStyle w:val="Normal"/>
         <w:keepNext w:val="0"/>
         <w:keepLines w:val="0"/>
-        <w:jc w:val="both"/>
+        <w:jc w:val="left"/>
       </w:pPr>
     </w:p>
     <w:p>
@@ -368,9 +376,9 @@
         <w:pStyle w:val="Normal"/>
         <w:keepNext w:val="0"/>
         <w:keepLines w:val="0"/>
-        <w:jc w:val="both"/>
-      </w:pPr>
-      <w:hyperlink r:id="R5d627cddd6474970">
+        <w:jc w:val="left"/>
+      </w:pPr>
+      <w:hyperlink r:id="Ra84ae84c24b9408e">
         <w:r>
           <w:rPr>
             <w:rStyle w:val="Hyperlink"/>
@@ -384,7 +392,7 @@
         <w:pStyle w:val="Normal"/>
         <w:keepNext w:val="0"/>
         <w:keepLines w:val="0"/>
-        <w:jc w:val="both"/>
+        <w:jc w:val="left"/>
       </w:pPr>
     </w:p>
     <w:p>
@@ -394,7 +402,7 @@
         <w:keepLines w:val="0"/>
         <w:shd w:val="clear" w:color="auto" w:fill="1C1D1F"/>
         <w:spacing w:before="0" w:beforeAutospacing="off" w:after="192" w:afterAutospacing="off"/>
-        <w:jc w:val="both"/>
+        <w:jc w:val="left"/>
       </w:pPr>
       <w:r>
         <w:rPr>
@@ -420,7 +428,7 @@
         <w:keepNext w:val="0"/>
         <w:keepLines w:val="0"/>
         <w:spacing w:before="0" w:beforeAutospacing="off" w:after="96" w:afterAutospacing="off"/>
-        <w:jc w:val="both"/>
+        <w:jc w:val="left"/>
         <w:rPr>
           <w:noProof w:val="0"/>
           <w:lang w:val="en-US"/>
@@ -433,7 +441,7 @@
         </w:rPr>
         <w:t xml:space="preserve">By </w:t>
       </w:r>
-      <w:hyperlink r:id="Rf0551d7e09f64f80">
+      <w:hyperlink r:id="R08e29b9f9d5146d8">
         <w:r>
           <w:rPr>
             <w:rStyle w:val="Hyperlink"/>
@@ -461,16 +469,16 @@
       <w:pPr>
         <w:keepNext w:val="0"/>
         <w:keepLines w:val="0"/>
-        <w:jc w:val="both"/>
-      </w:pPr>
-    </w:p>
-    <w:p>
-      <w:pPr>
-        <w:keepNext w:val="0"/>
-        <w:keepLines w:val="0"/>
-        <w:jc w:val="both"/>
-      </w:pPr>
-      <w:hyperlink r:id="Rc5ed7b7b911d47be">
+        <w:jc w:val="left"/>
+      </w:pPr>
+    </w:p>
+    <w:p>
+      <w:pPr>
+        <w:keepNext w:val="0"/>
+        <w:keepLines w:val="0"/>
+        <w:jc w:val="left"/>
+      </w:pPr>
+      <w:hyperlink r:id="R394b722b82364d34">
         <w:r>
           <w:rPr>
             <w:rStyle w:val="Hyperlink"/>
@@ -484,7 +492,7 @@
         <w:pStyle w:val="Normal"/>
         <w:keepNext w:val="0"/>
         <w:keepLines w:val="0"/>
-        <w:jc w:val="both"/>
+        <w:jc w:val="left"/>
       </w:pPr>
     </w:p>
     <w:p>
@@ -494,7 +502,7 @@
         <w:keepLines w:val="0"/>
         <w:shd w:val="clear" w:color="auto" w:fill="1C1D1F"/>
         <w:spacing w:before="0" w:beforeAutospacing="off" w:after="384" w:afterAutospacing="off"/>
-        <w:jc w:val="both"/>
+        <w:jc w:val="left"/>
       </w:pPr>
       <w:r>
         <w:rPr>
@@ -519,9 +527,9 @@
         <w:pStyle w:val="Normal"/>
         <w:keepNext w:val="0"/>
         <w:keepLines w:val="0"/>
-        <w:jc w:val="both"/>
-      </w:pPr>
-      <w:hyperlink w:anchor="instructor-1" r:id="Rf9440ed0599f457d">
+        <w:jc w:val="left"/>
+      </w:pPr>
+      <w:hyperlink w:anchor="instructor-1" r:id="Rdd08b54203aa45fb">
         <w:r>
           <w:rPr>
             <w:rStyle w:val="Hyperlink"/>
@@ -535,7 +543,7 @@
         <w:pStyle w:val="Normal"/>
         <w:keepNext w:val="0"/>
         <w:keepLines w:val="0"/>
-        <w:jc w:val="both"/>
+        <w:jc w:val="left"/>
       </w:pPr>
     </w:p>
     <w:p>
@@ -543,9 +551,12 @@
         <w:pStyle w:val="Normal"/>
         <w:keepNext w:val="0"/>
         <w:keepLines w:val="0"/>
-        <w:jc w:val="both"/>
-      </w:pPr>
-      <w:hyperlink r:id="R29435e604cbe49d6">
+        <w:jc w:val="left"/>
+        <w:rPr>
+          <w:rStyle w:val="Hyperlink"/>
+        </w:rPr>
+      </w:pPr>
+      <w:hyperlink r:id="Raf6c4202c4154071">
         <w:r>
           <w:rPr>
             <w:rStyle w:val="Hyperlink"/>
@@ -564,6 +575,7 @@
       <w:pPr>
         <w:keepNext w:val="0"/>
         <w:keepLines w:val="0"/>
+        <w:jc w:val="left"/>
       </w:pPr>
       <w:r>
         <w:drawing>
@@ -635,7 +647,7 @@
         <w:pStyle w:val="Normal"/>
         <w:keepNext w:val="0"/>
         <w:keepLines w:val="0"/>
-        <w:jc w:val="both"/>
+        <w:jc w:val="left"/>
       </w:pPr>
     </w:p>
     <w:p>
@@ -643,7 +655,7 @@
         <w:pStyle w:val="Normal"/>
         <w:keepNext w:val="0"/>
         <w:keepLines w:val="0"/>
-        <w:jc w:val="both"/>
+        <w:jc w:val="left"/>
       </w:pPr>
     </w:p>
     <w:p>
@@ -651,11 +663,11 @@
         <w:pStyle w:val="Normal"/>
         <w:keepNext w:val="0"/>
         <w:keepLines w:val="0"/>
-        <w:jc w:val="both"/>
+        <w:jc w:val="left"/>
       </w:pPr>
       <w:r>
         <w:drawing>
-          <wp:inline wp14:editId="248DAD2B" wp14:anchorId="32D3DFB3">
+          <wp:inline wp14:editId="70BDD078" wp14:anchorId="32D3DFB3">
             <wp:extent cx="5943600" cy="3248025"/>
             <wp:effectExtent l="0" t="0" r="0" b="0"/>
             <wp:docPr id="79513478" name="" title=""/>
@@ -670,10 +682,10 @@
                     <pic:cNvPicPr/>
                   </pic:nvPicPr>
                   <pic:blipFill>
-                    <a:blip r:embed="R230bfb7fffb14dbe">
-                      <a:extLst>
+                    <a:blip r:embed="R94b96081283b4392">
+                      <a:extLst xmlns:a="http://schemas.openxmlformats.org/drawingml/2006/main">
                         <a:ext xmlns:a="http://schemas.openxmlformats.org/drawingml/2006/main" uri="{28A0092B-C50C-407E-A947-70E740481C1C}">
-                          <a14:useLocalDpi val="0"/>
+                          <a14:useLocalDpi xmlns:a14="http://schemas.microsoft.com/office/drawing/2010/main" val="0"/>
                         </a:ext>
                       </a:extLst>
                     </a:blip>
@@ -682,7 +694,7 @@
                     </a:stretch>
                   </pic:blipFill>
                   <pic:spPr>
-                    <a:xfrm>
+                    <a:xfrm rot="0" flipH="0" flipV="0">
                       <a:off x="0" y="0"/>
                       <a:ext cx="5943600" cy="3248025"/>
                     </a:xfrm>
@@ -702,7 +714,7 @@
         <w:pStyle w:val="Normal"/>
         <w:keepNext w:val="0"/>
         <w:keepLines w:val="0"/>
-        <w:jc w:val="both"/>
+        <w:jc w:val="left"/>
       </w:pPr>
       <w:r>
         <w:rPr/>
@@ -714,7 +726,7 @@
         <w:pStyle w:val="Normal"/>
         <w:keepNext w:val="0"/>
         <w:keepLines w:val="0"/>
-        <w:jc w:val="both"/>
+        <w:jc w:val="left"/>
       </w:pPr>
       <w:r>
         <w:rPr/>
@@ -762,7 +774,7 @@
         <w:pStyle w:val="Normal"/>
         <w:keepNext w:val="0"/>
         <w:keepLines w:val="0"/>
-        <w:jc w:val="both"/>
+        <w:jc w:val="left"/>
       </w:pPr>
       <w:r>
         <w:rPr/>
@@ -782,7 +794,7 @@
         <w:pStyle w:val="Normal"/>
         <w:keepNext w:val="0"/>
         <w:keepLines w:val="0"/>
-        <w:jc w:val="both"/>
+        <w:jc w:val="left"/>
       </w:pPr>
       <w:r>
         <w:rPr/>
@@ -818,7 +830,7 @@
         <w:pStyle w:val="Normal"/>
         <w:keepNext w:val="0"/>
         <w:keepLines w:val="0"/>
-        <w:jc w:val="both"/>
+        <w:jc w:val="left"/>
       </w:pPr>
       <w:r>
         <w:rPr/>
@@ -838,7 +850,19 @@
       </w:r>
       <w:r>
         <w:rPr/>
-        <w:t xml:space="preserve">creates container in Worker node. To run the pod. In pod </w:t>
+        <w:t>creates</w:t>
+      </w:r>
+      <w:r>
+        <w:rPr/>
+        <w:t xml:space="preserve"> </w:t>
+      </w:r>
+      <w:r>
+        <w:rPr/>
+        <w:t>container</w:t>
+      </w:r>
+      <w:r>
+        <w:rPr/>
+        <w:t xml:space="preserve"> in Worker node. To run the pod. In pod </w:t>
       </w:r>
       <w:r>
         <w:rPr/>
@@ -878,7 +902,7 @@
         <w:pStyle w:val="Normal"/>
         <w:keepNext w:val="0"/>
         <w:keepLines w:val="0"/>
-        <w:jc w:val="both"/>
+        <w:jc w:val="left"/>
       </w:pPr>
       <w:r>
         <w:rPr/>
@@ -890,7 +914,15 @@
       </w:r>
       <w:r>
         <w:rPr/>
-        <w:t xml:space="preserve"> status of all servers and pods.</w:t>
+        <w:t xml:space="preserve"> </w:t>
+      </w:r>
+      <w:r>
+        <w:rPr/>
+        <w:t>status</w:t>
+      </w:r>
+      <w:r>
+        <w:rPr/>
+        <w:t xml:space="preserve"> of all servers and pods.</w:t>
       </w:r>
     </w:p>
     <w:p>
@@ -898,7 +930,7 @@
         <w:pStyle w:val="Normal"/>
         <w:keepNext w:val="0"/>
         <w:keepLines w:val="0"/>
-        <w:jc w:val="both"/>
+        <w:jc w:val="left"/>
       </w:pPr>
       <w:r>
         <w:rPr/>
@@ -906,7 +938,23 @@
       </w:r>
       <w:r>
         <w:rPr/>
-        <w:t>It checked expected state of pod.</w:t>
+        <w:t xml:space="preserve">It checked </w:t>
+      </w:r>
+      <w:r>
+        <w:rPr/>
+        <w:t>expected</w:t>
+      </w:r>
+      <w:r>
+        <w:rPr/>
+        <w:t xml:space="preserve"> state of </w:t>
+      </w:r>
+      <w:r>
+        <w:rPr/>
+        <w:t>pod</w:t>
+      </w:r>
+      <w:r>
+        <w:rPr/>
+        <w:t>.</w:t>
       </w:r>
     </w:p>
     <w:p>
@@ -914,7 +962,7 @@
         <w:pStyle w:val="Normal"/>
         <w:keepNext w:val="0"/>
         <w:keepLines w:val="0"/>
-        <w:jc w:val="both"/>
+        <w:jc w:val="left"/>
       </w:pPr>
     </w:p>
     <w:p>
@@ -922,7 +970,7 @@
         <w:pStyle w:val="Normal"/>
         <w:keepNext w:val="0"/>
         <w:keepLines w:val="0"/>
-        <w:jc w:val="both"/>
+        <w:jc w:val="left"/>
       </w:pPr>
       <w:r>
         <w:rPr/>
@@ -946,7 +994,7 @@
         <w:pStyle w:val="Normal"/>
         <w:keepNext w:val="0"/>
         <w:keepLines w:val="0"/>
-        <w:jc w:val="both"/>
+        <w:jc w:val="left"/>
       </w:pPr>
       <w:r>
         <w:rPr/>
@@ -958,7 +1006,7 @@
         <w:pStyle w:val="Normal"/>
         <w:keepNext w:val="0"/>
         <w:keepLines w:val="0"/>
-        <w:jc w:val="both"/>
+        <w:jc w:val="left"/>
       </w:pPr>
     </w:p>
     <w:p>
@@ -966,7 +1014,7 @@
         <w:pStyle w:val="Normal"/>
         <w:keepNext w:val="0"/>
         <w:keepLines w:val="0"/>
-        <w:jc w:val="both"/>
+        <w:jc w:val="left"/>
       </w:pPr>
       <w:r>
         <w:rPr/>
@@ -986,7 +1034,7 @@
         <w:pStyle w:val="Normal"/>
         <w:keepNext w:val="0"/>
         <w:keepLines w:val="0"/>
-        <w:jc w:val="both"/>
+        <w:jc w:val="left"/>
       </w:pPr>
       <w:r>
         <w:rPr/>
@@ -1018,7 +1066,7 @@
         <w:pStyle w:val="Normal"/>
         <w:keepNext w:val="0"/>
         <w:keepLines w:val="0"/>
-        <w:jc w:val="both"/>
+        <w:jc w:val="left"/>
       </w:pPr>
       <w:r>
         <w:rPr/>
@@ -1026,7 +1074,15 @@
       </w:r>
       <w:r>
         <w:rPr/>
-        <w:t xml:space="preserve"> – Setup installation of kubernetes.</w:t>
+        <w:t xml:space="preserve"> – Setup installation of </w:t>
+      </w:r>
+      <w:r>
+        <w:rPr/>
+        <w:t>kubernetes</w:t>
+      </w:r>
+      <w:r>
+        <w:rPr/>
+        <w:t>.</w:t>
       </w:r>
     </w:p>
     <w:p>
@@ -1034,7 +1090,7 @@
         <w:pStyle w:val="Normal"/>
         <w:keepNext w:val="0"/>
         <w:keepLines w:val="0"/>
-        <w:jc w:val="both"/>
+        <w:jc w:val="left"/>
       </w:pPr>
     </w:p>
     <w:p>
@@ -1042,7 +1098,7 @@
         <w:pStyle w:val="Normal"/>
         <w:keepNext w:val="0"/>
         <w:keepLines w:val="0"/>
-        <w:jc w:val="both"/>
+        <w:jc w:val="left"/>
       </w:pPr>
       <w:r>
         <w:rPr/>
@@ -1054,7 +1110,7 @@
         <w:pStyle w:val="Normal"/>
         <w:keepNext w:val="0"/>
         <w:keepLines w:val="0"/>
-        <w:jc w:val="both"/>
+        <w:jc w:val="left"/>
       </w:pPr>
     </w:p>
     <w:p>
@@ -1062,7 +1118,7 @@
         <w:keepNext w:val="0"/>
         <w:keepLines w:val="0"/>
         <w:spacing w:before="240" w:beforeAutospacing="off" w:after="240" w:afterAutospacing="off"/>
-        <w:jc w:val="both"/>
+        <w:jc w:val="left"/>
       </w:pPr>
       <w:r>
         <w:rPr>
@@ -1094,7 +1150,27 @@
           <w:szCs w:val="24"/>
           <w:lang w:val="en-US"/>
         </w:rPr>
-        <w:t>, allowing users to deploy applications across multiple Kubernetes clusters efficiently. It simplifies the process of managing workloads, traffic routing, and disaster recovery across clusters, making it particularly useful for organizations operating in diverse environments, including cloud and on-premises setups.</w:t>
+        <w:t xml:space="preserve">, allowing users to deploy applications across multiple Kubernetes clusters efficiently. It simplifies the process of managing workloads, traffic routing, and disaster recovery across clusters, making it particularly useful for organizations </w:t>
+      </w:r>
+      <w:r>
+        <w:rPr>
+          <w:rFonts w:ascii="Aptos" w:hAnsi="Aptos" w:eastAsia="Aptos" w:cs="Aptos"/>
+          <w:noProof w:val="0"/>
+          <w:sz w:val="24"/>
+          <w:szCs w:val="24"/>
+          <w:lang w:val="en-US"/>
+        </w:rPr>
+        <w:t>operating</w:t>
+      </w:r>
+      <w:r>
+        <w:rPr>
+          <w:rFonts w:ascii="Aptos" w:hAnsi="Aptos" w:eastAsia="Aptos" w:cs="Aptos"/>
+          <w:noProof w:val="0"/>
+          <w:sz w:val="24"/>
+          <w:szCs w:val="24"/>
+          <w:lang w:val="en-US"/>
+        </w:rPr>
+        <w:t xml:space="preserve"> in diverse environments, including cloud and on-premises setups.</w:t>
       </w:r>
     </w:p>
     <w:p>
@@ -1103,7 +1179,7 @@
         <w:keepNext w:val="0"/>
         <w:keepLines w:val="0"/>
         <w:spacing w:before="299" w:beforeAutospacing="off" w:after="299" w:afterAutospacing="off"/>
-        <w:jc w:val="both"/>
+        <w:jc w:val="left"/>
       </w:pPr>
       <w:r>
         <w:rPr>
@@ -1128,7 +1204,7 @@
           <w:numId w:val="1"/>
         </w:numPr>
         <w:spacing w:before="0" w:beforeAutospacing="off" w:after="0" w:afterAutospacing="off"/>
-        <w:jc w:val="both"/>
+        <w:jc w:val="left"/>
         <w:rPr>
           <w:rFonts w:ascii="Aptos" w:hAnsi="Aptos" w:eastAsia="Aptos" w:cs="Aptos"/>
           <w:noProof w:val="0"/>
@@ -1170,7 +1246,7 @@
           <w:numId w:val="1"/>
         </w:numPr>
         <w:spacing w:before="0" w:beforeAutospacing="off" w:after="0" w:afterAutospacing="off"/>
-        <w:jc w:val="both"/>
+        <w:jc w:val="left"/>
         <w:rPr>
           <w:rFonts w:ascii="Aptos" w:hAnsi="Aptos" w:eastAsia="Aptos" w:cs="Aptos"/>
           <w:noProof w:val="0"/>
@@ -1212,7 +1288,7 @@
           <w:numId w:val="1"/>
         </w:numPr>
         <w:spacing w:before="0" w:beforeAutospacing="off" w:after="0" w:afterAutospacing="off"/>
-        <w:jc w:val="both"/>
+        <w:jc w:val="left"/>
         <w:rPr>
           <w:rFonts w:ascii="Aptos" w:hAnsi="Aptos" w:eastAsia="Aptos" w:cs="Aptos"/>
           <w:noProof w:val="0"/>
@@ -1254,7 +1330,7 @@
           <w:numId w:val="1"/>
         </w:numPr>
         <w:spacing w:before="0" w:beforeAutospacing="off" w:after="0" w:afterAutospacing="off"/>
-        <w:jc w:val="both"/>
+        <w:jc w:val="left"/>
         <w:rPr>
           <w:rFonts w:ascii="Aptos" w:hAnsi="Aptos" w:eastAsia="Aptos" w:cs="Aptos"/>
           <w:noProof w:val="0"/>
@@ -1296,7 +1372,7 @@
           <w:numId w:val="1"/>
         </w:numPr>
         <w:spacing w:before="0" w:beforeAutospacing="off" w:after="0" w:afterAutospacing="off"/>
-        <w:jc w:val="both"/>
+        <w:jc w:val="left"/>
         <w:rPr>
           <w:rFonts w:ascii="Aptos" w:hAnsi="Aptos" w:eastAsia="Aptos" w:cs="Aptos"/>
           <w:noProof w:val="0"/>
@@ -1354,7 +1430,7 @@
         <w:keepNext w:val="0"/>
         <w:keepLines w:val="0"/>
         <w:spacing w:before="299" w:beforeAutospacing="off" w:after="299" w:afterAutospacing="off"/>
-        <w:jc w:val="both"/>
+        <w:jc w:val="left"/>
       </w:pPr>
       <w:r>
         <w:rPr>
@@ -1375,7 +1451,7 @@
         <w:keepNext w:val="0"/>
         <w:keepLines w:val="0"/>
         <w:spacing w:before="281" w:beforeAutospacing="off" w:after="281" w:afterAutospacing="off"/>
-        <w:jc w:val="both"/>
+        <w:jc w:val="left"/>
       </w:pPr>
       <w:r>
         <w:rPr>
@@ -1400,7 +1476,7 @@
           <w:numId w:val="2"/>
         </w:numPr>
         <w:spacing w:before="0" w:beforeAutospacing="off" w:after="0" w:afterAutospacing="off"/>
-        <w:jc w:val="both"/>
+        <w:jc w:val="left"/>
         <w:rPr>
           <w:rFonts w:ascii="Aptos" w:hAnsi="Aptos" w:eastAsia="Aptos" w:cs="Aptos"/>
           <w:noProof w:val="0"/>
@@ -1450,7 +1526,7 @@
           <w:numId w:val="2"/>
         </w:numPr>
         <w:spacing w:before="0" w:beforeAutospacing="off" w:after="0" w:afterAutospacing="off"/>
-        <w:jc w:val="both"/>
+        <w:jc w:val="left"/>
         <w:rPr>
           <w:rFonts w:ascii="Aptos" w:hAnsi="Aptos" w:eastAsia="Aptos" w:cs="Aptos"/>
           <w:noProof w:val="0"/>
@@ -1520,7 +1596,7 @@
           <w:numId w:val="2"/>
         </w:numPr>
         <w:spacing w:before="0" w:beforeAutospacing="off" w:after="0" w:afterAutospacing="off"/>
-        <w:jc w:val="both"/>
+        <w:jc w:val="left"/>
         <w:rPr>
           <w:rFonts w:ascii="Aptos" w:hAnsi="Aptos" w:eastAsia="Aptos" w:cs="Aptos"/>
           <w:noProof w:val="0"/>
@@ -1547,7 +1623,17 @@
           <w:szCs w:val="24"/>
           <w:lang w:val="en-US"/>
         </w:rPr>
-        <w:t>appropriate permissions.</w:t>
+        <w:t>appropriate permissions</w:t>
+      </w:r>
+      <w:r>
+        <w:rPr>
+          <w:rFonts w:ascii="Aptos" w:hAnsi="Aptos" w:eastAsia="Aptos" w:cs="Aptos"/>
+          <w:noProof w:val="0"/>
+          <w:sz w:val="24"/>
+          <w:szCs w:val="24"/>
+          <w:lang w:val="en-US"/>
+        </w:rPr>
+        <w:t>.</w:t>
       </w:r>
     </w:p>
     <w:p>
@@ -1556,7 +1642,7 @@
         <w:keepNext w:val="0"/>
         <w:keepLines w:val="0"/>
         <w:spacing w:before="281" w:beforeAutospacing="off" w:after="281" w:afterAutospacing="off"/>
-        <w:jc w:val="both"/>
+        <w:jc w:val="left"/>
       </w:pPr>
       <w:r>
         <w:rPr>
@@ -1581,7 +1667,7 @@
           <w:numId w:val="3"/>
         </w:numPr>
         <w:spacing w:before="240" w:beforeAutospacing="off" w:after="240" w:afterAutospacing="off"/>
-        <w:jc w:val="both"/>
+        <w:jc w:val="left"/>
         <w:rPr>
           <w:rFonts w:ascii="Aptos" w:hAnsi="Aptos" w:eastAsia="Aptos" w:cs="Aptos"/>
           <w:noProof w:val="0"/>
@@ -1618,7 +1704,7 @@
         <w:keepNext w:val="0"/>
         <w:keepLines w:val="0"/>
         <w:spacing w:before="0" w:beforeAutospacing="off" w:after="0" w:afterAutospacing="off"/>
-        <w:jc w:val="both"/>
+        <w:jc w:val="left"/>
       </w:pPr>
       <w:r>
         <w:rPr>
@@ -1687,7 +1773,7 @@
           <w:numId w:val="3"/>
         </w:numPr>
         <w:spacing w:before="240" w:beforeAutospacing="off" w:after="240" w:afterAutospacing="off"/>
-        <w:jc w:val="both"/>
+        <w:jc w:val="left"/>
         <w:rPr>
           <w:rFonts w:ascii="Aptos" w:hAnsi="Aptos" w:eastAsia="Aptos" w:cs="Aptos"/>
           <w:noProof w:val="0"/>
@@ -1724,7 +1810,7 @@
         <w:keepNext w:val="0"/>
         <w:keepLines w:val="0"/>
         <w:spacing w:before="0" w:beforeAutospacing="off" w:after="0" w:afterAutospacing="off"/>
-        <w:jc w:val="both"/>
+        <w:jc w:val="left"/>
       </w:pPr>
       <w:r>
         <w:rPr>
@@ -1860,7 +1946,7 @@
         <w:keepNext w:val="0"/>
         <w:keepLines w:val="0"/>
         <w:spacing w:before="240" w:beforeAutospacing="off" w:after="240" w:afterAutospacing="off"/>
-        <w:jc w:val="both"/>
+        <w:jc w:val="left"/>
       </w:pPr>
       <w:r>
         <w:rPr>
@@ -1903,7 +1989,7 @@
           <w:numId w:val="3"/>
         </w:numPr>
         <w:spacing w:before="240" w:beforeAutospacing="off" w:after="240" w:afterAutospacing="off"/>
-        <w:jc w:val="both"/>
+        <w:jc w:val="left"/>
         <w:rPr>
           <w:rFonts w:ascii="Aptos" w:hAnsi="Aptos" w:eastAsia="Aptos" w:cs="Aptos"/>
           <w:noProof w:val="0"/>
@@ -1945,7 +2031,7 @@
           <w:numId w:val="3"/>
         </w:numPr>
         <w:spacing w:before="0" w:beforeAutospacing="off" w:after="0" w:afterAutospacing="off"/>
-        <w:jc w:val="both"/>
+        <w:jc w:val="left"/>
         <w:rPr>
           <w:rFonts w:ascii="Aptos" w:hAnsi="Aptos" w:eastAsia="Aptos" w:cs="Aptos"/>
           <w:noProof w:val="0"/>
@@ -1975,7 +2061,7 @@
           <w:numId w:val="3"/>
         </w:numPr>
         <w:spacing w:before="0" w:beforeAutospacing="off" w:after="0" w:afterAutospacing="off"/>
-        <w:jc w:val="both"/>
+        <w:jc w:val="left"/>
         <w:rPr>
           <w:rFonts w:ascii="Aptos" w:hAnsi="Aptos" w:eastAsia="Aptos" w:cs="Aptos"/>
           <w:noProof w:val="0"/>
@@ -2005,7 +2091,7 @@
           <w:numId w:val="3"/>
         </w:numPr>
         <w:spacing w:before="0" w:beforeAutospacing="off" w:after="0" w:afterAutospacing="off"/>
-        <w:jc w:val="both"/>
+        <w:jc w:val="left"/>
         <w:rPr>
           <w:rFonts w:ascii="Aptos" w:hAnsi="Aptos" w:eastAsia="Aptos" w:cs="Aptos"/>
           <w:noProof w:val="0"/>
@@ -2035,7 +2121,7 @@
           <w:numId w:val="3"/>
         </w:numPr>
         <w:spacing w:before="0" w:beforeAutospacing="off" w:after="0" w:afterAutospacing="off"/>
-        <w:jc w:val="both"/>
+        <w:jc w:val="left"/>
         <w:rPr>
           <w:rFonts w:ascii="Aptos" w:hAnsi="Aptos" w:eastAsia="Aptos" w:cs="Aptos"/>
           <w:noProof w:val="0"/>
@@ -2072,7 +2158,27 @@
           <w:szCs w:val="24"/>
           <w:lang w:val="en-US"/>
         </w:rPr>
-        <w:t xml:space="preserve"> file using the token and address, then save this kubeconfig as a secret in the management cluster.</w:t>
+        <w:t xml:space="preserve"> file using the token and address, then save this </w:t>
+      </w:r>
+      <w:r>
+        <w:rPr>
+          <w:rFonts w:ascii="Aptos" w:hAnsi="Aptos" w:eastAsia="Aptos" w:cs="Aptos"/>
+          <w:noProof w:val="0"/>
+          <w:sz w:val="24"/>
+          <w:szCs w:val="24"/>
+          <w:lang w:val="en-US"/>
+        </w:rPr>
+        <w:t>kubeconfig</w:t>
+      </w:r>
+      <w:r>
+        <w:rPr>
+          <w:rFonts w:ascii="Aptos" w:hAnsi="Aptos" w:eastAsia="Aptos" w:cs="Aptos"/>
+          <w:noProof w:val="0"/>
+          <w:sz w:val="24"/>
+          <w:szCs w:val="24"/>
+          <w:lang w:val="en-US"/>
+        </w:rPr>
+        <w:t xml:space="preserve"> as a secret in the management cluster.</w:t>
       </w:r>
     </w:p>
     <w:p>
@@ -2085,7 +2191,7 @@
           <w:numId w:val="3"/>
         </w:numPr>
         <w:spacing w:before="240" w:beforeAutospacing="off" w:after="240" w:afterAutospacing="off"/>
-        <w:jc w:val="both"/>
+        <w:jc w:val="left"/>
         <w:rPr>
           <w:rFonts w:ascii="Aptos" w:hAnsi="Aptos" w:eastAsia="Aptos" w:cs="Aptos"/>
           <w:noProof w:val="0"/>
@@ -2147,7 +2253,7 @@
           <w:numId w:val="3"/>
         </w:numPr>
         <w:spacing w:before="240" w:beforeAutospacing="off" w:after="240" w:afterAutospacing="off"/>
-        <w:jc w:val="both"/>
+        <w:jc w:val="left"/>
         <w:rPr>
           <w:rFonts w:ascii="Aptos" w:hAnsi="Aptos" w:eastAsia="Aptos" w:cs="Aptos"/>
           <w:noProof w:val="0"/>
@@ -2184,7 +2290,7 @@
         <w:keepNext w:val="0"/>
         <w:keepLines w:val="0"/>
         <w:spacing w:before="0" w:beforeAutospacing="off" w:after="0" w:afterAutospacing="off"/>
-        <w:jc w:val="both"/>
+        <w:jc w:val="left"/>
       </w:pPr>
       <w:r>
         <w:rPr>
@@ -2230,7 +2336,7 @@
           <w:numId w:val="3"/>
         </w:numPr>
         <w:spacing w:before="240" w:beforeAutospacing="off" w:after="240" w:afterAutospacing="off"/>
-        <w:jc w:val="both"/>
+        <w:jc w:val="left"/>
         <w:rPr>
           <w:rFonts w:ascii="Aptos" w:hAnsi="Aptos" w:eastAsia="Aptos" w:cs="Aptos"/>
           <w:noProof w:val="0"/>
@@ -2307,7 +2413,7 @@
         <w:keepNext w:val="0"/>
         <w:keepLines w:val="0"/>
         <w:spacing w:before="240" w:beforeAutospacing="off" w:after="240" w:afterAutospacing="off"/>
-        <w:jc w:val="both"/>
+        <w:jc w:val="left"/>
         <w:rPr>
           <w:rFonts w:ascii="Aptos" w:hAnsi="Aptos" w:eastAsia="Aptos" w:cs="Aptos"/>
           <w:noProof w:val="0"/>
@@ -2332,7 +2438,7 @@
         <w:keepNext w:val="0"/>
         <w:keepLines w:val="0"/>
         <w:spacing w:before="240" w:beforeAutospacing="off" w:after="240" w:afterAutospacing="off"/>
-        <w:jc w:val="both"/>
+        <w:jc w:val="left"/>
         <w:rPr>
           <w:rFonts w:ascii="Aptos" w:hAnsi="Aptos" w:eastAsia="Aptos" w:cs="Aptos"/>
           <w:noProof w:val="0"/>
@@ -2347,7 +2453,7 @@
         <w:keepNext w:val="0"/>
         <w:keepLines w:val="0"/>
         <w:spacing w:before="240" w:beforeAutospacing="off" w:after="240" w:afterAutospacing="off"/>
-        <w:jc w:val="both"/>
+        <w:jc w:val="left"/>
         <w:rPr>
           <w:rFonts w:ascii="Aptos" w:hAnsi="Aptos" w:eastAsia="Aptos" w:cs="Aptos"/>
           <w:noProof w:val="0"/>
@@ -2362,7 +2468,7 @@
         <w:keepNext w:val="0"/>
         <w:keepLines w:val="0"/>
         <w:spacing w:before="240" w:beforeAutospacing="off" w:after="240" w:afterAutospacing="off"/>
-        <w:jc w:val="both"/>
+        <w:jc w:val="left"/>
         <w:rPr>
           <w:rFonts w:ascii="Aptos" w:hAnsi="Aptos" w:eastAsia="Aptos" w:cs="Aptos"/>
           <w:noProof w:val="0"/>
@@ -2377,7 +2483,7 @@
         <w:keepNext w:val="0"/>
         <w:keepLines w:val="0"/>
         <w:spacing w:before="240" w:beforeAutospacing="off" w:after="240" w:afterAutospacing="off"/>
-        <w:jc w:val="both"/>
+        <w:jc w:val="left"/>
         <w:rPr>
           <w:rFonts w:ascii="Aptos" w:hAnsi="Aptos" w:eastAsia="Aptos" w:cs="Aptos"/>
           <w:noProof w:val="0"/>
@@ -2392,7 +2498,7 @@
         <w:keepNext w:val="0"/>
         <w:keepLines w:val="0"/>
         <w:spacing w:before="240" w:beforeAutospacing="off" w:after="240" w:afterAutospacing="off"/>
-        <w:jc w:val="both"/>
+        <w:jc w:val="left"/>
         <w:rPr>
           <w:rFonts w:ascii="Aptos" w:hAnsi="Aptos" w:eastAsia="Aptos" w:cs="Aptos"/>
           <w:noProof w:val="0"/>
@@ -2407,17 +2513,37 @@
         <w:keepNext w:val="0"/>
         <w:keepLines w:val="0"/>
         <w:spacing w:before="240" w:beforeAutospacing="off" w:after="240" w:afterAutospacing="off"/>
-        <w:jc w:val="both"/>
-      </w:pPr>
-      <w:r>
-        <w:rPr>
-          <w:rFonts w:ascii="Aptos" w:hAnsi="Aptos" w:eastAsia="Aptos" w:cs="Aptos"/>
-          <w:noProof w:val="0"/>
-          <w:sz w:val="24"/>
-          <w:szCs w:val="24"/>
-          <w:lang w:val="en-US"/>
-        </w:rPr>
-        <w:t>Calico is an open-source networking and network security solution designed for Kubernetes and other container orchestration platforms. It provides robust networking capabilities, including IP address management, network policies, and security features, making it a popular choice for organizations looking to enhance their Kubernetes environments.</w:t>
+        <w:jc w:val="left"/>
+      </w:pPr>
+      <w:r>
+        <w:rPr>
+          <w:rFonts w:ascii="Aptos" w:hAnsi="Aptos" w:eastAsia="Aptos" w:cs="Aptos"/>
+          <w:noProof w:val="0"/>
+          <w:sz w:val="24"/>
+          <w:szCs w:val="24"/>
+          <w:lang w:val="en-US"/>
+        </w:rPr>
+        <w:t xml:space="preserve">Calico is an open-source networking and network security solution designed for Kubernetes and other container orchestration platforms. It </w:t>
+      </w:r>
+      <w:r>
+        <w:rPr>
+          <w:rFonts w:ascii="Aptos" w:hAnsi="Aptos" w:eastAsia="Aptos" w:cs="Aptos"/>
+          <w:noProof w:val="0"/>
+          <w:sz w:val="24"/>
+          <w:szCs w:val="24"/>
+          <w:lang w:val="en-US"/>
+        </w:rPr>
+        <w:t>provides</w:t>
+      </w:r>
+      <w:r>
+        <w:rPr>
+          <w:rFonts w:ascii="Aptos" w:hAnsi="Aptos" w:eastAsia="Aptos" w:cs="Aptos"/>
+          <w:noProof w:val="0"/>
+          <w:sz w:val="24"/>
+          <w:szCs w:val="24"/>
+          <w:lang w:val="en-US"/>
+        </w:rPr>
+        <w:t xml:space="preserve"> robust networking capabilities, including IP address management, network policies, and security features, making it a popular choice for organizations looking to enhance their Kubernetes environments.</w:t>
       </w:r>
     </w:p>
     <w:p>
@@ -2426,7 +2552,7 @@
         <w:keepNext w:val="0"/>
         <w:keepLines w:val="0"/>
         <w:spacing w:before="299" w:beforeAutospacing="off" w:after="299" w:afterAutospacing="off"/>
-        <w:jc w:val="both"/>
+        <w:jc w:val="left"/>
       </w:pPr>
       <w:r>
         <w:rPr>
@@ -2451,7 +2577,7 @@
           <w:numId w:val="4"/>
         </w:numPr>
         <w:spacing w:before="0" w:beforeAutospacing="off" w:after="0" w:afterAutospacing="off"/>
-        <w:jc w:val="both"/>
+        <w:jc w:val="left"/>
         <w:rPr>
           <w:rFonts w:ascii="Aptos" w:hAnsi="Aptos" w:eastAsia="Aptos" w:cs="Aptos"/>
           <w:noProof w:val="0"/>
@@ -2493,7 +2619,7 @@
           <w:numId w:val="4"/>
         </w:numPr>
         <w:spacing w:before="0" w:beforeAutospacing="off" w:after="0" w:afterAutospacing="off"/>
-        <w:jc w:val="both"/>
+        <w:jc w:val="left"/>
         <w:rPr>
           <w:rFonts w:ascii="Aptos" w:hAnsi="Aptos" w:eastAsia="Aptos" w:cs="Aptos"/>
           <w:noProof w:val="0"/>
@@ -2575,7 +2701,7 @@
           <w:numId w:val="4"/>
         </w:numPr>
         <w:spacing w:before="0" w:beforeAutospacing="off" w:after="0" w:afterAutospacing="off"/>
-        <w:jc w:val="both"/>
+        <w:jc w:val="left"/>
         <w:rPr>
           <w:rFonts w:ascii="Aptos" w:hAnsi="Aptos" w:eastAsia="Aptos" w:cs="Aptos"/>
           <w:noProof w:val="0"/>
@@ -2637,7 +2763,7 @@
           <w:numId w:val="4"/>
         </w:numPr>
         <w:spacing w:before="0" w:beforeAutospacing="off" w:after="0" w:afterAutospacing="off"/>
-        <w:jc w:val="both"/>
+        <w:jc w:val="left"/>
         <w:rPr>
           <w:rFonts w:ascii="Aptos" w:hAnsi="Aptos" w:eastAsia="Aptos" w:cs="Aptos"/>
           <w:noProof w:val="0"/>
@@ -2695,7 +2821,7 @@
         <w:keepNext w:val="0"/>
         <w:keepLines w:val="0"/>
         <w:spacing w:before="299" w:beforeAutospacing="off" w:after="299" w:afterAutospacing="off"/>
-        <w:jc w:val="both"/>
+        <w:jc w:val="left"/>
       </w:pPr>
       <w:r>
         <w:rPr>
@@ -2716,7 +2842,7 @@
         <w:keepNext w:val="0"/>
         <w:keepLines w:val="0"/>
         <w:spacing w:before="281" w:beforeAutospacing="off" w:after="281" w:afterAutospacing="off"/>
-        <w:jc w:val="both"/>
+        <w:jc w:val="left"/>
       </w:pPr>
       <w:r>
         <w:rPr>
@@ -2741,7 +2867,7 @@
           <w:numId w:val="5"/>
         </w:numPr>
         <w:spacing w:before="0" w:beforeAutospacing="off" w:after="0" w:afterAutospacing="off"/>
-        <w:jc w:val="both"/>
+        <w:jc w:val="left"/>
         <w:rPr>
           <w:rFonts w:ascii="Aptos" w:hAnsi="Aptos" w:eastAsia="Aptos" w:cs="Aptos"/>
           <w:noProof w:val="0"/>
@@ -2771,7 +2897,7 @@
           <w:numId w:val="5"/>
         </w:numPr>
         <w:spacing w:before="0" w:beforeAutospacing="off" w:after="0" w:afterAutospacing="off"/>
-        <w:jc w:val="both"/>
+        <w:jc w:val="left"/>
         <w:rPr>
           <w:rFonts w:ascii="Aptos" w:hAnsi="Aptos" w:eastAsia="Aptos" w:cs="Aptos"/>
           <w:noProof w:val="0"/>
@@ -2817,7 +2943,7 @@
         <w:keepNext w:val="0"/>
         <w:keepLines w:val="0"/>
         <w:spacing w:before="281" w:beforeAutospacing="off" w:after="281" w:afterAutospacing="off"/>
-        <w:jc w:val="both"/>
+        <w:jc w:val="left"/>
       </w:pPr>
       <w:r>
         <w:rPr>
@@ -2842,7 +2968,7 @@
           <w:numId w:val="6"/>
         </w:numPr>
         <w:spacing w:before="240" w:beforeAutospacing="off" w:after="240" w:afterAutospacing="off"/>
-        <w:jc w:val="both"/>
+        <w:jc w:val="left"/>
         <w:rPr>
           <w:rFonts w:ascii="Aptos" w:hAnsi="Aptos" w:eastAsia="Aptos" w:cs="Aptos"/>
           <w:noProof w:val="0"/>
@@ -2879,7 +3005,7 @@
         <w:keepNext w:val="0"/>
         <w:keepLines w:val="0"/>
         <w:spacing w:before="0" w:beforeAutospacing="off" w:after="0" w:afterAutospacing="off"/>
-        <w:jc w:val="both"/>
+        <w:jc w:val="left"/>
       </w:pPr>
       <w:r>
         <w:rPr>
@@ -2891,7 +3017,7 @@
         </w:rPr>
         <w:t xml:space="preserve">curl </w:t>
       </w:r>
-      <w:hyperlink r:id="R334ca481c9594bd7">
+      <w:hyperlink r:id="R1db4b3be9bd642cc">
         <w:r>
           <w:rPr>
             <w:rStyle w:val="Hyperlink"/>
@@ -2938,7 +3064,7 @@
           <w:numId w:val="6"/>
         </w:numPr>
         <w:spacing w:before="240" w:beforeAutospacing="off" w:after="240" w:afterAutospacing="off"/>
-        <w:jc w:val="both"/>
+        <w:jc w:val="left"/>
         <w:rPr>
           <w:rFonts w:ascii="Aptos" w:hAnsi="Aptos" w:eastAsia="Aptos" w:cs="Aptos"/>
           <w:noProof w:val="0"/>
@@ -2975,7 +3101,7 @@
         <w:keepNext w:val="0"/>
         <w:keepLines w:val="0"/>
         <w:spacing w:before="0" w:beforeAutospacing="off" w:after="0" w:afterAutospacing="off"/>
-        <w:jc w:val="both"/>
+        <w:jc w:val="left"/>
       </w:pPr>
       <w:r>
         <w:rPr>
@@ -3021,7 +3147,7 @@
           <w:numId w:val="6"/>
         </w:numPr>
         <w:spacing w:before="240" w:beforeAutospacing="off" w:after="240" w:afterAutospacing="off"/>
-        <w:jc w:val="both"/>
+        <w:jc w:val="left"/>
         <w:rPr>
           <w:rFonts w:ascii="Aptos" w:hAnsi="Aptos" w:eastAsia="Aptos" w:cs="Aptos"/>
           <w:noProof w:val="0"/>
@@ -3058,7 +3184,7 @@
         <w:keepNext w:val="0"/>
         <w:keepLines w:val="0"/>
         <w:spacing w:before="0" w:beforeAutospacing="off" w:after="0" w:afterAutospacing="off"/>
-        <w:jc w:val="both"/>
+        <w:jc w:val="left"/>
       </w:pPr>
       <w:r>
         <w:rPr>
@@ -3124,7 +3250,7 @@
           <w:numId w:val="6"/>
         </w:numPr>
         <w:spacing w:before="240" w:beforeAutospacing="off" w:after="240" w:afterAutospacing="off"/>
-        <w:jc w:val="both"/>
+        <w:jc w:val="left"/>
         <w:rPr>
           <w:rFonts w:ascii="Aptos" w:hAnsi="Aptos" w:eastAsia="Aptos" w:cs="Aptos"/>
           <w:noProof w:val="0"/>
@@ -3161,7 +3287,7 @@
         <w:keepNext w:val="0"/>
         <w:keepLines w:val="0"/>
         <w:spacing w:before="0" w:beforeAutospacing="off" w:after="0" w:afterAutospacing="off"/>
-        <w:jc w:val="both"/>
+        <w:jc w:val="left"/>
       </w:pPr>
       <w:r>
         <w:rPr>
@@ -3207,7 +3333,7 @@
           <w:numId w:val="6"/>
         </w:numPr>
         <w:spacing w:before="240" w:beforeAutospacing="off" w:after="240" w:afterAutospacing="off"/>
-        <w:jc w:val="both"/>
+        <w:jc w:val="left"/>
         <w:rPr>
           <w:rFonts w:ascii="Aptos" w:hAnsi="Aptos" w:eastAsia="Aptos" w:cs="Aptos"/>
           <w:noProof w:val="0"/>
@@ -3264,7 +3390,7 @@
         <w:keepNext w:val="0"/>
         <w:keepLines w:val="0"/>
         <w:spacing w:before="0" w:beforeAutospacing="off" w:after="0" w:afterAutospacing="off"/>
-        <w:jc w:val="both"/>
+        <w:jc w:val="left"/>
       </w:pPr>
       <w:r>
         <w:rPr>
@@ -3310,7 +3436,7 @@
           <w:numId w:val="6"/>
         </w:numPr>
         <w:spacing w:before="240" w:beforeAutospacing="off" w:after="240" w:afterAutospacing="off"/>
-        <w:jc w:val="both"/>
+        <w:jc w:val="left"/>
         <w:rPr>
           <w:rFonts w:ascii="Aptos" w:hAnsi="Aptos" w:eastAsia="Aptos" w:cs="Aptos"/>
           <w:noProof w:val="0"/>
@@ -3347,7 +3473,7 @@
         <w:keepNext w:val="0"/>
         <w:keepLines w:val="0"/>
         <w:spacing w:before="0" w:beforeAutospacing="off" w:after="0" w:afterAutospacing="off"/>
-        <w:jc w:val="both"/>
+        <w:jc w:val="left"/>
       </w:pPr>
       <w:r>
         <w:rPr>
@@ -3389,7 +3515,7 @@
         <w:keepNext w:val="0"/>
         <w:keepLines w:val="0"/>
         <w:spacing w:before="281" w:beforeAutospacing="off" w:after="281" w:afterAutospacing="off"/>
-        <w:jc w:val="both"/>
+        <w:jc w:val="left"/>
       </w:pPr>
       <w:r>
         <w:rPr>
@@ -3409,7 +3535,7 @@
         <w:keepNext w:val="0"/>
         <w:keepLines w:val="0"/>
         <w:spacing w:before="240" w:beforeAutospacing="off" w:after="240" w:afterAutospacing="off"/>
-        <w:jc w:val="both"/>
+        <w:jc w:val="left"/>
       </w:pPr>
       <w:r>
         <w:rPr>
@@ -3452,7 +3578,7 @@
           <w:numId w:val="7"/>
         </w:numPr>
         <w:spacing w:before="240" w:beforeAutospacing="off" w:after="240" w:afterAutospacing="off"/>
-        <w:jc w:val="both"/>
+        <w:jc w:val="left"/>
         <w:rPr>
           <w:rFonts w:ascii="Aptos" w:hAnsi="Aptos" w:eastAsia="Aptos" w:cs="Aptos"/>
           <w:noProof w:val="0"/>
@@ -3519,7 +3645,7 @@
         <w:keepNext w:val="0"/>
         <w:keepLines w:val="0"/>
         <w:spacing w:before="0" w:beforeAutospacing="off" w:after="0" w:afterAutospacing="off"/>
-        <w:jc w:val="both"/>
+        <w:jc w:val="left"/>
       </w:pPr>
       <w:r>
         <w:rPr>
@@ -3788,7 +3914,7 @@
           <w:numId w:val="7"/>
         </w:numPr>
         <w:spacing w:before="240" w:beforeAutospacing="off" w:after="240" w:afterAutospacing="off"/>
-        <w:jc w:val="both"/>
+        <w:jc w:val="left"/>
         <w:rPr>
           <w:rFonts w:ascii="Aptos" w:hAnsi="Aptos" w:eastAsia="Aptos" w:cs="Aptos"/>
           <w:noProof w:val="0"/>
@@ -3825,7 +3951,7 @@
         <w:keepNext w:val="0"/>
         <w:keepLines w:val="0"/>
         <w:spacing w:before="0" w:beforeAutospacing="off" w:after="0" w:afterAutospacing="off"/>
-        <w:jc w:val="both"/>
+        <w:jc w:val="left"/>
       </w:pPr>
       <w:r>
         <w:rPr>
@@ -3866,7 +3992,7 @@
         <w:keepNext w:val="0"/>
         <w:keepLines w:val="0"/>
         <w:spacing w:before="240" w:beforeAutospacing="off" w:after="240" w:afterAutospacing="off"/>
-        <w:jc w:val="both"/>
+        <w:jc w:val="left"/>
       </w:pPr>
       <w:r>
         <w:rPr>
@@ -3924,7 +4050,7 @@
         <w:keepNext w:val="0"/>
         <w:keepLines w:val="0"/>
         <w:spacing w:before="240" w:beforeAutospacing="off" w:after="240" w:afterAutospacing="off"/>
-        <w:jc w:val="both"/>
+        <w:jc w:val="left"/>
         <w:rPr>
           <w:rFonts w:ascii="Aptos" w:hAnsi="Aptos" w:eastAsia="Aptos" w:cs="Aptos"/>
           <w:noProof w:val="0"/>
@@ -3939,7 +4065,7 @@
         <w:keepNext w:val="0"/>
         <w:keepLines w:val="0"/>
         <w:spacing w:before="240" w:beforeAutospacing="off" w:after="240" w:afterAutospacing="off"/>
-        <w:jc w:val="both"/>
+        <w:jc w:val="left"/>
         <w:rPr>
           <w:rFonts w:ascii="Aptos" w:hAnsi="Aptos" w:eastAsia="Aptos" w:cs="Aptos"/>
           <w:noProof w:val="0"/>
@@ -3954,7 +4080,7 @@
         <w:keepNext w:val="0"/>
         <w:keepLines w:val="0"/>
         <w:spacing w:before="240" w:beforeAutospacing="off" w:after="240" w:afterAutospacing="off"/>
-        <w:jc w:val="both"/>
+        <w:jc w:val="left"/>
         <w:rPr>
           <w:rFonts w:ascii="Aptos" w:hAnsi="Aptos" w:eastAsia="Aptos" w:cs="Aptos"/>
           <w:noProof w:val="0"/>
@@ -3969,7 +4095,7 @@
         <w:keepNext w:val="0"/>
         <w:keepLines w:val="0"/>
         <w:spacing w:before="240" w:beforeAutospacing="off" w:after="240" w:afterAutospacing="off"/>
-        <w:jc w:val="both"/>
+        <w:jc w:val="left"/>
         <w:rPr>
           <w:rFonts w:ascii="Aptos" w:hAnsi="Aptos" w:eastAsia="Aptos" w:cs="Aptos"/>
           <w:noProof w:val="0"/>
@@ -3984,7 +4110,7 @@
         <w:keepNext w:val="0"/>
         <w:keepLines w:val="0"/>
         <w:spacing w:before="240" w:beforeAutospacing="off" w:after="240" w:afterAutospacing="off"/>
-        <w:jc w:val="both"/>
+        <w:jc w:val="left"/>
         <w:rPr>
           <w:rFonts w:ascii="Aptos" w:hAnsi="Aptos" w:eastAsia="Aptos" w:cs="Aptos"/>
           <w:noProof w:val="0"/>
@@ -3999,7 +4125,7 @@
         <w:keepNext w:val="0"/>
         <w:keepLines w:val="0"/>
         <w:spacing w:before="240" w:beforeAutospacing="off" w:after="240" w:afterAutospacing="off"/>
-        <w:jc w:val="both"/>
+        <w:jc w:val="left"/>
         <w:rPr>
           <w:rFonts w:ascii="Aptos" w:hAnsi="Aptos" w:eastAsia="Aptos" w:cs="Aptos"/>
           <w:noProof w:val="0"/>
@@ -4014,7 +4140,7 @@
         <w:keepNext w:val="0"/>
         <w:keepLines w:val="0"/>
         <w:spacing w:before="240" w:beforeAutospacing="off" w:after="240" w:afterAutospacing="off"/>
-        <w:jc w:val="both"/>
+        <w:jc w:val="left"/>
         <w:rPr>
           <w:rFonts w:ascii="Aptos" w:hAnsi="Aptos" w:eastAsia="Aptos" w:cs="Aptos"/>
           <w:noProof w:val="0"/>
@@ -4039,7 +4165,7 @@
         <w:keepNext w:val="0"/>
         <w:keepLines w:val="0"/>
         <w:spacing w:before="240" w:beforeAutospacing="off" w:after="240" w:afterAutospacing="off"/>
-        <w:jc w:val="both"/>
+        <w:jc w:val="left"/>
         <w:rPr>
           <w:rFonts w:ascii="Aptos" w:hAnsi="Aptos" w:eastAsia="Aptos" w:cs="Aptos"/>
           <w:noProof w:val="0"/>
@@ -4054,7 +4180,7 @@
         <w:keepNext w:val="0"/>
         <w:keepLines w:val="0"/>
         <w:spacing w:before="240" w:beforeAutospacing="off" w:after="240" w:afterAutospacing="off"/>
-        <w:jc w:val="both"/>
+        <w:jc w:val="left"/>
         <w:rPr>
           <w:rFonts w:ascii="Aptos" w:hAnsi="Aptos" w:eastAsia="Aptos" w:cs="Aptos"/>
           <w:noProof w:val="0"/>
@@ -4119,7 +4245,7 @@
         <w:keepNext w:val="0"/>
         <w:keepLines w:val="0"/>
         <w:spacing w:before="240" w:beforeAutospacing="off" w:after="240" w:afterAutospacing="off"/>
-        <w:jc w:val="both"/>
+        <w:jc w:val="left"/>
         <w:rPr>
           <w:rFonts w:ascii="Aptos" w:hAnsi="Aptos" w:eastAsia="Aptos" w:cs="Aptos"/>
           <w:noProof w:val="0"/>
@@ -4254,7 +4380,7 @@
         <w:keepNext w:val="0"/>
         <w:keepLines w:val="0"/>
         <w:spacing w:before="240" w:beforeAutospacing="off" w:after="240" w:afterAutospacing="off"/>
-        <w:jc w:val="both"/>
+        <w:jc w:val="left"/>
         <w:rPr>
           <w:rFonts w:ascii="Aptos" w:hAnsi="Aptos" w:eastAsia="Aptos" w:cs="Aptos"/>
           <w:noProof w:val="0"/>
@@ -4367,7 +4493,7 @@
     <w:p>
       <w:pPr>
         <w:spacing w:before="240" w:beforeAutospacing="off" w:after="240" w:afterAutospacing="off"/>
-        <w:jc w:val="both"/>
+        <w:jc w:val="left"/>
       </w:pPr>
       <w:r>
         <w:rPr>
@@ -4457,7 +4583,47 @@
           <w:szCs w:val="24"/>
           <w:lang w:val="en-US"/>
         </w:rPr>
-        <w:t xml:space="preserve"> kiali istio service and MTLS protocol</w:t>
+        <w:t xml:space="preserve"> </w:t>
+      </w:r>
+      <w:r>
+        <w:rPr>
+          <w:rFonts w:ascii="Aptos" w:hAnsi="Aptos" w:eastAsia="Aptos" w:cs="Aptos"/>
+          <w:noProof w:val="0"/>
+          <w:sz w:val="24"/>
+          <w:szCs w:val="24"/>
+          <w:lang w:val="en-US"/>
+        </w:rPr>
+        <w:t>kiali</w:t>
+      </w:r>
+      <w:r>
+        <w:rPr>
+          <w:rFonts w:ascii="Aptos" w:hAnsi="Aptos" w:eastAsia="Aptos" w:cs="Aptos"/>
+          <w:noProof w:val="0"/>
+          <w:sz w:val="24"/>
+          <w:szCs w:val="24"/>
+          <w:lang w:val="en-US"/>
+        </w:rPr>
+        <w:t xml:space="preserve"> </w:t>
+      </w:r>
+      <w:r>
+        <w:rPr>
+          <w:rFonts w:ascii="Aptos" w:hAnsi="Aptos" w:eastAsia="Aptos" w:cs="Aptos"/>
+          <w:noProof w:val="0"/>
+          <w:sz w:val="24"/>
+          <w:szCs w:val="24"/>
+          <w:lang w:val="en-US"/>
+        </w:rPr>
+        <w:t>istio</w:t>
+      </w:r>
+      <w:r>
+        <w:rPr>
+          <w:rFonts w:ascii="Aptos" w:hAnsi="Aptos" w:eastAsia="Aptos" w:cs="Aptos"/>
+          <w:noProof w:val="0"/>
+          <w:sz w:val="24"/>
+          <w:szCs w:val="24"/>
+          <w:lang w:val="en-US"/>
+        </w:rPr>
+        <w:t xml:space="preserve"> service and MTLS protocol</w:t>
       </w:r>
       <w:r>
         <w:rPr>
@@ -4478,7 +4644,7 @@
           <w:numId w:val="40"/>
         </w:numPr>
         <w:spacing w:before="240" w:beforeAutospacing="off" w:after="240" w:afterAutospacing="off"/>
-        <w:jc w:val="both"/>
+        <w:jc w:val="left"/>
         <w:rPr>
           <w:rFonts w:ascii="Aptos" w:hAnsi="Aptos" w:eastAsia="Aptos" w:cs="Aptos"/>
           <w:noProof w:val="0"/>
@@ -4590,7 +4756,7 @@
           <w:numId w:val="40"/>
         </w:numPr>
         <w:spacing w:before="240" w:beforeAutospacing="off" w:after="240" w:afterAutospacing="off"/>
-        <w:jc w:val="both"/>
+        <w:jc w:val="left"/>
         <w:rPr>
           <w:rFonts w:ascii="Aptos" w:hAnsi="Aptos" w:eastAsia="Aptos" w:cs="Aptos"/>
           <w:noProof w:val="0"/>
@@ -4682,7 +4848,7 @@
           <w:numId w:val="40"/>
         </w:numPr>
         <w:spacing w:before="240" w:beforeAutospacing="off" w:after="240" w:afterAutospacing="off"/>
-        <w:jc w:val="both"/>
+        <w:jc w:val="left"/>
         <w:rPr>
           <w:rFonts w:ascii="Aptos" w:hAnsi="Aptos" w:eastAsia="Aptos" w:cs="Aptos"/>
           <w:noProof w:val="0"/>
@@ -4782,7 +4948,7 @@
           <w:numId w:val="40"/>
         </w:numPr>
         <w:spacing w:before="240" w:beforeAutospacing="off" w:after="240" w:afterAutospacing="off"/>
-        <w:jc w:val="both"/>
+        <w:jc w:val="left"/>
         <w:rPr>
           <w:rFonts w:ascii="system-ui" w:hAnsi="system-ui" w:eastAsia="system-ui" w:cs="system-ui"/>
           <w:b w:val="0"/>
@@ -4838,7 +5004,7 @@
           <w:numId w:val="40"/>
         </w:numPr>
         <w:spacing w:before="240" w:beforeAutospacing="off" w:after="240" w:afterAutospacing="off"/>
-        <w:jc w:val="both"/>
+        <w:jc w:val="left"/>
         <w:rPr>
           <w:rFonts w:ascii="Aptos" w:hAnsi="Aptos" w:eastAsia="Aptos" w:cs="Aptos"/>
           <w:noProof w:val="0"/>
@@ -4918,7 +5084,7 @@
           <w:numId w:val="40"/>
         </w:numPr>
         <w:spacing w:before="240" w:beforeAutospacing="off" w:after="240" w:afterAutospacing="off"/>
-        <w:jc w:val="both"/>
+        <w:jc w:val="left"/>
         <w:rPr>
           <w:rFonts w:ascii="Aptos" w:hAnsi="Aptos" w:eastAsia="Aptos" w:cs="Aptos"/>
           <w:noProof w:val="0"/>
@@ -4998,7 +5164,7 @@
           <w:numId w:val="40"/>
         </w:numPr>
         <w:spacing w:before="240" w:beforeAutospacing="off" w:after="240" w:afterAutospacing="off"/>
-        <w:jc w:val="both"/>
+        <w:jc w:val="left"/>
         <w:rPr>
           <w:rFonts w:ascii="Aptos" w:hAnsi="Aptos" w:eastAsia="Aptos" w:cs="Aptos"/>
           <w:noProof w:val="0"/>
@@ -5159,7 +5325,7 @@
         <w:keepNext w:val="0"/>
         <w:keepLines w:val="0"/>
         <w:spacing w:before="240" w:beforeAutospacing="off" w:after="240" w:afterAutospacing="off"/>
-        <w:jc w:val="both"/>
+        <w:jc w:val="left"/>
         <w:rPr>
           <w:rFonts w:ascii="Aptos" w:hAnsi="Aptos" w:eastAsia="Aptos" w:cs="Aptos"/>
           <w:noProof w:val="0"/>
@@ -5175,7 +5341,7 @@
         <w:keepNext w:val="0"/>
         <w:keepLines w:val="0"/>
         <w:spacing w:before="240" w:beforeAutospacing="off" w:after="240" w:afterAutospacing="off"/>
-        <w:jc w:val="both"/>
+        <w:jc w:val="left"/>
         <w:rPr>
           <w:rFonts w:ascii="Aptos" w:hAnsi="Aptos" w:eastAsia="Aptos" w:cs="Aptos"/>
           <w:noProof w:val="0"/>
@@ -5201,7 +5367,7 @@
         <w:keepNext w:val="0"/>
         <w:keepLines w:val="0"/>
         <w:spacing w:before="240" w:beforeAutospacing="off" w:after="240" w:afterAutospacing="off"/>
-        <w:jc w:val="both"/>
+        <w:jc w:val="left"/>
         <w:rPr>
           <w:rFonts w:ascii="Aptos" w:hAnsi="Aptos" w:eastAsia="Aptos" w:cs="Aptos"/>
           <w:noProof w:val="0"/>
@@ -5267,7 +5433,7 @@
         <w:keepNext w:val="0"/>
         <w:keepLines w:val="0"/>
         <w:spacing w:before="240" w:beforeAutospacing="off" w:after="240" w:afterAutospacing="off"/>
-        <w:jc w:val="both"/>
+        <w:jc w:val="left"/>
         <w:rPr>
           <w:rFonts w:ascii="Aptos" w:hAnsi="Aptos" w:eastAsia="Aptos" w:cs="Aptos"/>
           <w:noProof w:val="0"/>
@@ -5282,7 +5448,7 @@
         <w:keepNext w:val="0"/>
         <w:keepLines w:val="0"/>
         <w:spacing w:before="240" w:beforeAutospacing="off" w:after="240" w:afterAutospacing="off"/>
-        <w:jc w:val="both"/>
+        <w:jc w:val="left"/>
         <w:rPr>
           <w:rFonts w:ascii="Aptos" w:hAnsi="Aptos" w:eastAsia="Aptos" w:cs="Aptos"/>
           <w:noProof w:val="0"/>
@@ -5297,7 +5463,7 @@
         <w:keepNext w:val="0"/>
         <w:keepLines w:val="0"/>
         <w:spacing w:before="240" w:beforeAutospacing="off" w:after="240" w:afterAutospacing="off"/>
-        <w:jc w:val="both"/>
+        <w:jc w:val="left"/>
         <w:rPr>
           <w:rFonts w:ascii="Aptos" w:hAnsi="Aptos" w:eastAsia="Aptos" w:cs="Aptos"/>
           <w:noProof w:val="0"/>
@@ -5322,7 +5488,7 @@
         <w:keepNext w:val="0"/>
         <w:keepLines w:val="0"/>
         <w:spacing w:before="240" w:beforeAutospacing="off" w:after="240" w:afterAutospacing="off"/>
-        <w:jc w:val="both"/>
+        <w:jc w:val="left"/>
       </w:pPr>
       <w:r>
         <w:rPr>
@@ -5361,7 +5527,7 @@
         <w:keepNext w:val="0"/>
         <w:keepLines w:val="0"/>
         <w:spacing w:before="299" w:beforeAutospacing="off" w:after="299" w:afterAutospacing="off"/>
-        <w:jc w:val="both"/>
+        <w:jc w:val="left"/>
       </w:pPr>
       <w:r>
         <w:rPr>
@@ -5386,7 +5552,7 @@
           <w:numId w:val="8"/>
         </w:numPr>
         <w:spacing w:before="240" w:beforeAutospacing="off" w:after="240" w:afterAutospacing="off"/>
-        <w:jc w:val="both"/>
+        <w:jc w:val="left"/>
         <w:rPr>
           <w:rFonts w:ascii="Aptos" w:hAnsi="Aptos" w:eastAsia="Aptos" w:cs="Aptos"/>
           <w:noProof w:val="0"/>
@@ -5428,7 +5594,7 @@
           <w:numId w:val="8"/>
         </w:numPr>
         <w:spacing w:before="0" w:beforeAutospacing="off" w:after="0" w:afterAutospacing="off"/>
-        <w:jc w:val="both"/>
+        <w:jc w:val="left"/>
         <w:rPr>
           <w:rFonts w:ascii="Aptos" w:hAnsi="Aptos" w:eastAsia="Aptos" w:cs="Aptos"/>
           <w:noProof w:val="0"/>
@@ -5458,7 +5624,7 @@
           <w:numId w:val="8"/>
         </w:numPr>
         <w:spacing w:before="0" w:beforeAutospacing="off" w:after="0" w:afterAutospacing="off"/>
-        <w:jc w:val="both"/>
+        <w:jc w:val="left"/>
         <w:rPr>
           <w:rFonts w:ascii="Aptos" w:hAnsi="Aptos" w:eastAsia="Aptos" w:cs="Aptos"/>
           <w:noProof w:val="0"/>
@@ -5488,7 +5654,7 @@
           <w:numId w:val="8"/>
         </w:numPr>
         <w:spacing w:before="240" w:beforeAutospacing="off" w:after="240" w:afterAutospacing="off"/>
-        <w:jc w:val="both"/>
+        <w:jc w:val="left"/>
         <w:rPr>
           <w:rFonts w:ascii="Aptos" w:hAnsi="Aptos" w:eastAsia="Aptos" w:cs="Aptos"/>
           <w:noProof w:val="0"/>
@@ -5530,24 +5696,34 @@
           <w:numId w:val="8"/>
         </w:numPr>
         <w:spacing w:before="0" w:beforeAutospacing="off" w:after="0" w:afterAutospacing="off"/>
-        <w:jc w:val="both"/>
-        <w:rPr>
-          <w:rFonts w:ascii="Aptos" w:hAnsi="Aptos" w:eastAsia="Aptos" w:cs="Aptos"/>
-          <w:noProof w:val="0"/>
-          <w:sz w:val="24"/>
-          <w:szCs w:val="24"/>
-          <w:lang w:val="en-US"/>
-        </w:rPr>
-      </w:pPr>
-      <w:r>
-        <w:rPr>
-          <w:rFonts w:ascii="Aptos" w:hAnsi="Aptos" w:eastAsia="Aptos" w:cs="Aptos"/>
-          <w:noProof w:val="0"/>
-          <w:sz w:val="24"/>
-          <w:szCs w:val="24"/>
-          <w:lang w:val="en-US"/>
-        </w:rPr>
-        <w:t>Open PowerShell as an administrator and run:</w:t>
+        <w:jc w:val="left"/>
+        <w:rPr>
+          <w:rFonts w:ascii="Aptos" w:hAnsi="Aptos" w:eastAsia="Aptos" w:cs="Aptos"/>
+          <w:noProof w:val="0"/>
+          <w:sz w:val="24"/>
+          <w:szCs w:val="24"/>
+          <w:lang w:val="en-US"/>
+        </w:rPr>
+      </w:pPr>
+      <w:r>
+        <w:rPr>
+          <w:rFonts w:ascii="Aptos" w:hAnsi="Aptos" w:eastAsia="Aptos" w:cs="Aptos"/>
+          <w:noProof w:val="0"/>
+          <w:sz w:val="24"/>
+          <w:szCs w:val="24"/>
+          <w:lang w:val="en-US"/>
+        </w:rPr>
+        <w:t xml:space="preserve">Open PowerShell as an administrator and </w:t>
+      </w:r>
+      <w:r>
+        <w:rPr>
+          <w:rFonts w:ascii="Aptos" w:hAnsi="Aptos" w:eastAsia="Aptos" w:cs="Aptos"/>
+          <w:noProof w:val="0"/>
+          <w:sz w:val="24"/>
+          <w:szCs w:val="24"/>
+          <w:lang w:val="en-US"/>
+        </w:rPr>
+        <w:t>run:</w:t>
       </w:r>
       <w:r>
         <w:rPr>
@@ -5749,7 +5925,7 @@
         <w:keepNext w:val="0"/>
         <w:keepLines w:val="0"/>
         <w:spacing w:before="299" w:beforeAutospacing="off" w:after="299" w:afterAutospacing="off"/>
-        <w:jc w:val="both"/>
+        <w:jc w:val="left"/>
       </w:pPr>
       <w:r>
         <w:rPr>
@@ -5770,7 +5946,7 @@
         <w:keepNext w:val="0"/>
         <w:keepLines w:val="0"/>
         <w:spacing w:before="281" w:beforeAutospacing="off" w:after="281" w:afterAutospacing="off"/>
-        <w:jc w:val="both"/>
+        <w:jc w:val="left"/>
       </w:pPr>
       <w:r>
         <w:rPr>
@@ -5795,7 +5971,7 @@
           <w:numId w:val="9"/>
         </w:numPr>
         <w:spacing w:before="0" w:beforeAutospacing="off" w:after="0" w:afterAutospacing="off"/>
-        <w:jc w:val="both"/>
+        <w:jc w:val="left"/>
         <w:rPr>
           <w:rFonts w:ascii="Aptos" w:hAnsi="Aptos" w:eastAsia="Aptos" w:cs="Aptos"/>
           <w:noProof w:val="0"/>
@@ -5864,7 +6040,7 @@
         <w:keepNext w:val="0"/>
         <w:keepLines w:val="0"/>
         <w:spacing w:before="281" w:beforeAutospacing="off" w:after="281" w:afterAutospacing="off"/>
-        <w:jc w:val="both"/>
+        <w:jc w:val="left"/>
       </w:pPr>
       <w:r>
         <w:rPr>
@@ -5889,7 +6065,7 @@
           <w:numId w:val="10"/>
         </w:numPr>
         <w:spacing w:before="0" w:beforeAutospacing="off" w:after="0" w:afterAutospacing="off"/>
-        <w:jc w:val="both"/>
+        <w:jc w:val="left"/>
         <w:rPr>
           <w:rFonts w:ascii="Aptos" w:hAnsi="Aptos" w:eastAsia="Aptos" w:cs="Aptos"/>
           <w:noProof w:val="0"/>
@@ -5938,7 +6114,7 @@
         </w:rPr>
         <w:t xml:space="preserve"> -Lo kind-windows-amd64.exe </w:t>
       </w:r>
-      <w:hyperlink r:id="Rb9b264d19dfb48a6">
+      <w:hyperlink r:id="R3874c2b21d164560">
         <w:r>
           <w:rPr>
             <w:rStyle w:val="Hyperlink"/>
@@ -5975,7 +6151,7 @@
           <w:numId w:val="10"/>
         </w:numPr>
         <w:spacing w:before="0" w:beforeAutospacing="off" w:after="0" w:afterAutospacing="off"/>
-        <w:jc w:val="both"/>
+        <w:jc w:val="left"/>
         <w:rPr>
           <w:rFonts w:ascii="Aptos" w:hAnsi="Aptos" w:eastAsia="Aptos" w:cs="Aptos"/>
           <w:noProof w:val="0"/>
@@ -6044,7 +6220,7 @@
         <w:keepNext w:val="0"/>
         <w:keepLines w:val="0"/>
         <w:spacing w:before="299" w:beforeAutospacing="off" w:after="299" w:afterAutospacing="off"/>
-        <w:jc w:val="both"/>
+        <w:jc w:val="left"/>
       </w:pPr>
       <w:r>
         <w:rPr>
@@ -6064,7 +6240,7 @@
         <w:keepNext w:val="0"/>
         <w:keepLines w:val="0"/>
         <w:spacing w:before="240" w:beforeAutospacing="off" w:after="240" w:afterAutospacing="off"/>
-        <w:jc w:val="both"/>
+        <w:jc w:val="left"/>
       </w:pPr>
       <w:r>
         <w:rPr>
@@ -6081,7 +6257,7 @@
       <w:pPr>
         <w:keepNext w:val="0"/>
         <w:keepLines w:val="0"/>
-        <w:jc w:val="both"/>
+        <w:jc w:val="left"/>
       </w:pPr>
       <w:r>
         <w:rPr>
@@ -6113,7 +6289,7 @@
         <w:keepNext w:val="0"/>
         <w:keepLines w:val="0"/>
         <w:spacing w:before="299" w:beforeAutospacing="off" w:after="299" w:afterAutospacing="off"/>
-        <w:jc w:val="both"/>
+        <w:jc w:val="left"/>
       </w:pPr>
       <w:r>
         <w:rPr>
@@ -6133,7 +6309,7 @@
         <w:keepNext w:val="0"/>
         <w:keepLines w:val="0"/>
         <w:spacing w:before="240" w:beforeAutospacing="off" w:after="240" w:afterAutospacing="off"/>
-        <w:jc w:val="both"/>
+        <w:jc w:val="left"/>
       </w:pPr>
       <w:r>
         <w:rPr>
@@ -6150,7 +6326,7 @@
       <w:pPr>
         <w:keepNext w:val="0"/>
         <w:keepLines w:val="0"/>
-        <w:jc w:val="both"/>
+        <w:jc w:val="left"/>
       </w:pPr>
       <w:r>
         <w:rPr>
@@ -6181,7 +6357,7 @@
         <w:keepNext w:val="0"/>
         <w:keepLines w:val="0"/>
         <w:spacing w:before="240" w:beforeAutospacing="off" w:after="240" w:afterAutospacing="off"/>
-        <w:jc w:val="both"/>
+        <w:jc w:val="left"/>
       </w:pPr>
       <w:r>
         <w:rPr>
@@ -6200,7 +6376,7 @@
         <w:keepNext w:val="0"/>
         <w:keepLines w:val="0"/>
         <w:spacing w:before="299" w:beforeAutospacing="off" w:after="299" w:afterAutospacing="off"/>
-        <w:jc w:val="both"/>
+        <w:jc w:val="left"/>
       </w:pPr>
       <w:r>
         <w:rPr>
@@ -6220,7 +6396,7 @@
         <w:keepNext w:val="0"/>
         <w:keepLines w:val="0"/>
         <w:spacing w:before="240" w:beforeAutospacing="off" w:after="240" w:afterAutospacing="off"/>
-        <w:jc w:val="both"/>
+        <w:jc w:val="left"/>
       </w:pPr>
       <w:r>
         <w:rPr>
@@ -6435,7 +6611,7 @@
         <w:keepNext w:val="0"/>
         <w:keepLines w:val="0"/>
         <w:spacing w:before="240" w:beforeAutospacing="off" w:after="240" w:afterAutospacing="off"/>
-        <w:jc w:val="both"/>
+        <w:jc w:val="left"/>
       </w:pPr>
       <w:r>
         <w:rPr>
@@ -6452,7 +6628,7 @@
       <w:pPr>
         <w:keepNext w:val="0"/>
         <w:keepLines w:val="0"/>
-        <w:jc w:val="both"/>
+        <w:jc w:val="left"/>
       </w:pPr>
       <w:r>
         <w:rPr>
@@ -6494,7 +6670,7 @@
         <w:keepNext w:val="0"/>
         <w:keepLines w:val="0"/>
         <w:spacing w:before="299" w:beforeAutospacing="off" w:after="299" w:afterAutospacing="off"/>
-        <w:jc w:val="both"/>
+        <w:jc w:val="left"/>
       </w:pPr>
       <w:r>
         <w:rPr>
@@ -6514,7 +6690,7 @@
         <w:keepNext w:val="0"/>
         <w:keepLines w:val="0"/>
         <w:spacing w:before="240" w:beforeAutospacing="off" w:after="240" w:afterAutospacing="off"/>
-        <w:jc w:val="both"/>
+        <w:jc w:val="left"/>
       </w:pPr>
       <w:r>
         <w:rPr>
@@ -6886,7 +7062,7 @@
         <w:keepNext w:val="0"/>
         <w:keepLines w:val="0"/>
         <w:spacing w:before="240" w:beforeAutospacing="off" w:after="240" w:afterAutospacing="off"/>
-        <w:jc w:val="both"/>
+        <w:jc w:val="left"/>
       </w:pPr>
       <w:r>
         <w:rPr>
@@ -6903,7 +7079,7 @@
       <w:pPr>
         <w:keepNext w:val="0"/>
         <w:keepLines w:val="0"/>
-        <w:jc w:val="both"/>
+        <w:jc w:val="left"/>
       </w:pPr>
       <w:r>
         <w:rPr>
@@ -6945,7 +7121,7 @@
         <w:keepNext w:val="0"/>
         <w:keepLines w:val="0"/>
         <w:spacing w:before="299" w:beforeAutospacing="off" w:after="299" w:afterAutospacing="off"/>
-        <w:jc w:val="both"/>
+        <w:jc w:val="left"/>
       </w:pPr>
       <w:r>
         <w:rPr>
@@ -6965,7 +7141,7 @@
         <w:keepNext w:val="0"/>
         <w:keepLines w:val="0"/>
         <w:spacing w:before="240" w:beforeAutospacing="off" w:after="240" w:afterAutospacing="off"/>
-        <w:jc w:val="both"/>
+        <w:jc w:val="left"/>
       </w:pPr>
       <w:r>
         <w:rPr>
@@ -6982,7 +7158,7 @@
       <w:pPr>
         <w:keepNext w:val="0"/>
         <w:keepLines w:val="0"/>
-        <w:jc w:val="both"/>
+        <w:jc w:val="left"/>
       </w:pPr>
       <w:r>
         <w:rPr>
@@ -7023,7 +7199,7 @@
         <w:keepNext w:val="0"/>
         <w:keepLines w:val="0"/>
         <w:spacing w:before="240" w:beforeAutospacing="off" w:after="240" w:afterAutospacing="off"/>
-        <w:jc w:val="both"/>
+        <w:jc w:val="left"/>
       </w:pPr>
       <w:r>
         <w:rPr>
@@ -7042,7 +7218,7 @@
         <w:keepNext w:val="0"/>
         <w:keepLines w:val="0"/>
         <w:spacing w:before="299" w:beforeAutospacing="off" w:after="299" w:afterAutospacing="off"/>
-        <w:jc w:val="both"/>
+        <w:jc w:val="left"/>
       </w:pPr>
       <w:r>
         <w:rPr>
@@ -7062,7 +7238,7 @@
         <w:keepNext w:val="0"/>
         <w:keepLines w:val="0"/>
         <w:spacing w:before="240" w:beforeAutospacing="off" w:after="240" w:afterAutospacing="off"/>
-        <w:jc w:val="both"/>
+        <w:jc w:val="left"/>
       </w:pPr>
       <w:r>
         <w:rPr>
@@ -7100,7 +7276,7 @@
         <w:keepNext w:val="0"/>
         <w:keepLines w:val="0"/>
         <w:spacing w:before="240" w:beforeAutospacing="off" w:after="240" w:afterAutospacing="off"/>
-        <w:jc w:val="both"/>
+        <w:jc w:val="left"/>
         <w:rPr>
           <w:rFonts w:ascii="Aptos" w:hAnsi="Aptos" w:eastAsia="Aptos" w:cs="Aptos"/>
           <w:noProof w:val="0"/>
@@ -7115,7 +7291,7 @@
         <w:keepNext w:val="0"/>
         <w:keepLines w:val="0"/>
         <w:spacing w:before="240" w:beforeAutospacing="off" w:after="240" w:afterAutospacing="off"/>
-        <w:jc w:val="both"/>
+        <w:jc w:val="left"/>
         <w:rPr>
           <w:rFonts w:ascii="Aptos" w:hAnsi="Aptos" w:eastAsia="Aptos" w:cs="Aptos"/>
           <w:noProof w:val="0"/>
@@ -7130,7 +7306,7 @@
         <w:keepNext w:val="0"/>
         <w:keepLines w:val="0"/>
         <w:spacing w:before="240" w:beforeAutospacing="off" w:after="240" w:afterAutospacing="off"/>
-        <w:jc w:val="both"/>
+        <w:jc w:val="left"/>
         <w:rPr>
           <w:rFonts w:ascii="Aptos" w:hAnsi="Aptos" w:eastAsia="Aptos" w:cs="Aptos"/>
           <w:noProof w:val="0"/>
@@ -7145,7 +7321,7 @@
         <w:keepNext w:val="0"/>
         <w:keepLines w:val="0"/>
         <w:spacing w:before="240" w:beforeAutospacing="off" w:after="240" w:afterAutospacing="off"/>
-        <w:jc w:val="both"/>
+        <w:jc w:val="left"/>
         <w:rPr>
           <w:rFonts w:ascii="Aptos" w:hAnsi="Aptos" w:eastAsia="Aptos" w:cs="Aptos"/>
           <w:noProof w:val="0"/>
@@ -7160,7 +7336,7 @@
         <w:keepNext w:val="0"/>
         <w:keepLines w:val="0"/>
         <w:spacing w:before="240" w:beforeAutospacing="off" w:after="240" w:afterAutospacing="off"/>
-        <w:jc w:val="both"/>
+        <w:jc w:val="left"/>
         <w:rPr>
           <w:rFonts w:ascii="Aptos" w:hAnsi="Aptos" w:eastAsia="Aptos" w:cs="Aptos"/>
           <w:noProof w:val="0"/>
@@ -7244,7 +7420,7 @@
       <w:pPr>
         <w:pStyle w:val="Heading3"/>
         <w:spacing w:before="281" w:beforeAutospacing="off" w:after="281" w:afterAutospacing="off"/>
-        <w:jc w:val="both"/>
+        <w:jc w:val="left"/>
       </w:pPr>
       <w:r>
         <w:rPr>
@@ -7293,7 +7469,7 @@
           <w:numId w:val="41"/>
         </w:numPr>
         <w:spacing w:before="240" w:beforeAutospacing="off" w:after="240" w:afterAutospacing="off"/>
-        <w:jc w:val="both"/>
+        <w:jc w:val="left"/>
         <w:rPr>
           <w:rFonts w:ascii="Aptos" w:hAnsi="Aptos" w:eastAsia="Aptos" w:cs="Aptos"/>
           <w:b w:val="1"/>
@@ -7327,7 +7503,7 @@
           <w:numId w:val="41"/>
         </w:numPr>
         <w:spacing w:before="0" w:beforeAutospacing="off" w:after="0" w:afterAutospacing="off"/>
-        <w:jc w:val="both"/>
+        <w:jc w:val="left"/>
         <w:rPr>
           <w:rFonts w:ascii="Aptos" w:hAnsi="Aptos" w:eastAsia="Aptos" w:cs="Aptos"/>
           <w:noProof w:val="0"/>
@@ -7356,7 +7532,27 @@
           <w:szCs w:val="24"/>
           <w:lang w:val="en-US"/>
         </w:rPr>
-        <w:t xml:space="preserve"> Defines a single pod. A pod is the smallest deployable unit in Kubernetes that can contain one or more containers.</w:t>
+        <w:t xml:space="preserve"> Defines a single pod. A pod is the smallest deployable unit in Kubernetes that can </w:t>
+      </w:r>
+      <w:r>
+        <w:rPr>
+          <w:rFonts w:ascii="Aptos" w:hAnsi="Aptos" w:eastAsia="Aptos" w:cs="Aptos"/>
+          <w:noProof w:val="0"/>
+          <w:sz w:val="24"/>
+          <w:szCs w:val="24"/>
+          <w:lang w:val="en-US"/>
+        </w:rPr>
+        <w:t>contain</w:t>
+      </w:r>
+      <w:r>
+        <w:rPr>
+          <w:rFonts w:ascii="Aptos" w:hAnsi="Aptos" w:eastAsia="Aptos" w:cs="Aptos"/>
+          <w:noProof w:val="0"/>
+          <w:sz w:val="24"/>
+          <w:szCs w:val="24"/>
+          <w:lang w:val="en-US"/>
+        </w:rPr>
+        <w:t xml:space="preserve"> one or more containers.</w:t>
       </w:r>
     </w:p>
     <w:p>
@@ -7369,7 +7565,7 @@
           <w:numId w:val="41"/>
         </w:numPr>
         <w:spacing w:before="0" w:beforeAutospacing="off" w:after="0" w:afterAutospacing="off"/>
-        <w:jc w:val="both"/>
+        <w:jc w:val="left"/>
         <w:rPr>
           <w:rFonts w:ascii="Aptos" w:hAnsi="Aptos" w:eastAsia="Aptos" w:cs="Aptos"/>
           <w:noProof w:val="0"/>
@@ -7422,7 +7618,7 @@
           <w:numId w:val="41"/>
         </w:numPr>
         <w:spacing w:before="240" w:beforeAutospacing="off" w:after="240" w:afterAutospacing="off"/>
-        <w:jc w:val="both"/>
+        <w:jc w:val="left"/>
         <w:rPr>
           <w:rFonts w:ascii="Aptos" w:hAnsi="Aptos" w:eastAsia="Aptos" w:cs="Aptos"/>
           <w:b w:val="1"/>
@@ -7456,7 +7652,7 @@
           <w:numId w:val="41"/>
         </w:numPr>
         <w:spacing w:before="0" w:beforeAutospacing="off" w:after="0" w:afterAutospacing="off"/>
-        <w:jc w:val="both"/>
+        <w:jc w:val="left"/>
         <w:rPr>
           <w:rFonts w:ascii="Aptos" w:hAnsi="Aptos" w:eastAsia="Aptos" w:cs="Aptos"/>
           <w:noProof w:val="0"/>
@@ -7498,7 +7694,7 @@
           <w:numId w:val="41"/>
         </w:numPr>
         <w:spacing w:before="0" w:beforeAutospacing="off" w:after="0" w:afterAutospacing="off"/>
-        <w:jc w:val="both"/>
+        <w:jc w:val="left"/>
         <w:rPr>
           <w:rFonts w:ascii="Aptos" w:hAnsi="Aptos" w:eastAsia="Aptos" w:cs="Aptos"/>
           <w:noProof w:val="0"/>
@@ -7551,7 +7747,7 @@
           <w:numId w:val="41"/>
         </w:numPr>
         <w:spacing w:before="240" w:beforeAutospacing="off" w:after="240" w:afterAutospacing="off"/>
-        <w:jc w:val="both"/>
+        <w:jc w:val="left"/>
         <w:rPr>
           <w:rFonts w:ascii="Aptos" w:hAnsi="Aptos" w:eastAsia="Aptos" w:cs="Aptos"/>
           <w:b w:val="1"/>
@@ -7585,7 +7781,7 @@
           <w:numId w:val="41"/>
         </w:numPr>
         <w:spacing w:before="0" w:beforeAutospacing="off" w:after="0" w:afterAutospacing="off"/>
-        <w:jc w:val="both"/>
+        <w:jc w:val="left"/>
         <w:rPr>
           <w:rFonts w:ascii="Aptos" w:hAnsi="Aptos" w:eastAsia="Aptos" w:cs="Aptos"/>
           <w:noProof w:val="0"/>
@@ -7614,7 +7810,27 @@
           <w:szCs w:val="24"/>
           <w:lang w:val="en-US"/>
         </w:rPr>
-        <w:t xml:space="preserve"> Similar to a Deployment but provides stable network identities and persistent storage for each pod.</w:t>
+        <w:t xml:space="preserve"> </w:t>
+      </w:r>
+      <w:r>
+        <w:rPr>
+          <w:rFonts w:ascii="Aptos" w:hAnsi="Aptos" w:eastAsia="Aptos" w:cs="Aptos"/>
+          <w:noProof w:val="0"/>
+          <w:sz w:val="24"/>
+          <w:szCs w:val="24"/>
+          <w:lang w:val="en-US"/>
+        </w:rPr>
+        <w:t>Similar to</w:t>
+      </w:r>
+      <w:r>
+        <w:rPr>
+          <w:rFonts w:ascii="Aptos" w:hAnsi="Aptos" w:eastAsia="Aptos" w:cs="Aptos"/>
+          <w:noProof w:val="0"/>
+          <w:sz w:val="24"/>
+          <w:szCs w:val="24"/>
+          <w:lang w:val="en-US"/>
+        </w:rPr>
+        <w:t xml:space="preserve"> a Deployment but provides stable network identities and persistent storage for each pod.</w:t>
       </w:r>
     </w:p>
     <w:p>
@@ -7627,7 +7843,7 @@
           <w:numId w:val="41"/>
         </w:numPr>
         <w:spacing w:before="0" w:beforeAutospacing="off" w:after="0" w:afterAutospacing="off"/>
-        <w:jc w:val="both"/>
+        <w:jc w:val="left"/>
         <w:rPr>
           <w:rFonts w:ascii="Aptos" w:hAnsi="Aptos" w:eastAsia="Aptos" w:cs="Aptos"/>
           <w:noProof w:val="0"/>
@@ -7680,7 +7896,7 @@
           <w:numId w:val="41"/>
         </w:numPr>
         <w:spacing w:before="240" w:beforeAutospacing="off" w:after="240" w:afterAutospacing="off"/>
-        <w:jc w:val="both"/>
+        <w:jc w:val="left"/>
         <w:rPr>
           <w:rFonts w:ascii="Aptos" w:hAnsi="Aptos" w:eastAsia="Aptos" w:cs="Aptos"/>
           <w:b w:val="1"/>
@@ -7714,7 +7930,7 @@
           <w:numId w:val="41"/>
         </w:numPr>
         <w:spacing w:before="0" w:beforeAutospacing="off" w:after="0" w:afterAutospacing="off"/>
-        <w:jc w:val="both"/>
+        <w:jc w:val="left"/>
         <w:rPr>
           <w:rFonts w:ascii="Aptos" w:hAnsi="Aptos" w:eastAsia="Aptos" w:cs="Aptos"/>
           <w:noProof w:val="0"/>
@@ -7756,7 +7972,7 @@
           <w:numId w:val="41"/>
         </w:numPr>
         <w:spacing w:before="0" w:beforeAutospacing="off" w:after="0" w:afterAutospacing="off"/>
-        <w:jc w:val="both"/>
+        <w:jc w:val="left"/>
         <w:rPr>
           <w:rFonts w:ascii="Aptos" w:hAnsi="Aptos" w:eastAsia="Aptos" w:cs="Aptos"/>
           <w:noProof w:val="0"/>
@@ -7809,7 +8025,7 @@
           <w:numId w:val="41"/>
         </w:numPr>
         <w:spacing w:before="240" w:beforeAutospacing="off" w:after="240" w:afterAutospacing="off"/>
-        <w:jc w:val="both"/>
+        <w:jc w:val="left"/>
         <w:rPr>
           <w:rFonts w:ascii="Aptos" w:hAnsi="Aptos" w:eastAsia="Aptos" w:cs="Aptos"/>
           <w:b w:val="1"/>
@@ -7843,7 +8059,7 @@
           <w:numId w:val="41"/>
         </w:numPr>
         <w:spacing w:before="0" w:beforeAutospacing="off" w:after="0" w:afterAutospacing="off"/>
-        <w:jc w:val="both"/>
+        <w:jc w:val="left"/>
         <w:rPr>
           <w:rFonts w:ascii="Aptos" w:hAnsi="Aptos" w:eastAsia="Aptos" w:cs="Aptos"/>
           <w:noProof w:val="0"/>
@@ -7885,7 +8101,7 @@
           <w:numId w:val="41"/>
         </w:numPr>
         <w:spacing w:before="0" w:beforeAutospacing="off" w:after="0" w:afterAutospacing="off"/>
-        <w:jc w:val="both"/>
+        <w:jc w:val="left"/>
         <w:rPr>
           <w:rFonts w:ascii="Aptos" w:hAnsi="Aptos" w:eastAsia="Aptos" w:cs="Aptos"/>
           <w:noProof w:val="0"/>
@@ -7938,7 +8154,7 @@
           <w:numId w:val="41"/>
         </w:numPr>
         <w:spacing w:before="240" w:beforeAutospacing="off" w:after="240" w:afterAutospacing="off"/>
-        <w:jc w:val="both"/>
+        <w:jc w:val="left"/>
         <w:rPr>
           <w:rFonts w:ascii="Aptos" w:hAnsi="Aptos" w:eastAsia="Aptos" w:cs="Aptos"/>
           <w:b w:val="1"/>
@@ -7972,7 +8188,7 @@
           <w:numId w:val="41"/>
         </w:numPr>
         <w:spacing w:before="0" w:beforeAutospacing="off" w:after="0" w:afterAutospacing="off"/>
-        <w:jc w:val="both"/>
+        <w:jc w:val="left"/>
         <w:rPr>
           <w:rFonts w:ascii="Aptos" w:hAnsi="Aptos" w:eastAsia="Aptos" w:cs="Aptos"/>
           <w:noProof w:val="0"/>
@@ -8001,7 +8217,17 @@
           <w:szCs w:val="24"/>
           <w:lang w:val="en-US"/>
         </w:rPr>
-        <w:t xml:space="preserve"> A batch job that runs to completion. Used for tasks that are intended to run once and finish, such as database migrations or backups.</w:t>
+        <w:t xml:space="preserve"> A batch job that runs to completion. </w:t>
+      </w:r>
+      <w:r>
+        <w:rPr>
+          <w:rFonts w:ascii="Aptos" w:hAnsi="Aptos" w:eastAsia="Aptos" w:cs="Aptos"/>
+          <w:noProof w:val="0"/>
+          <w:sz w:val="24"/>
+          <w:szCs w:val="24"/>
+          <w:lang w:val="en-US"/>
+        </w:rPr>
+        <w:t>Used for tasks that are intended to run once and finish, such as database migrations or backups.</w:t>
       </w:r>
     </w:p>
     <w:p>
@@ -8014,7 +8240,7 @@
           <w:numId w:val="41"/>
         </w:numPr>
         <w:spacing w:before="0" w:beforeAutospacing="off" w:after="0" w:afterAutospacing="off"/>
-        <w:jc w:val="both"/>
+        <w:jc w:val="left"/>
         <w:rPr>
           <w:rFonts w:ascii="Aptos" w:hAnsi="Aptos" w:eastAsia="Aptos" w:cs="Aptos"/>
           <w:noProof w:val="0"/>
@@ -8067,7 +8293,7 @@
           <w:numId w:val="41"/>
         </w:numPr>
         <w:spacing w:before="240" w:beforeAutospacing="off" w:after="240" w:afterAutospacing="off"/>
-        <w:jc w:val="both"/>
+        <w:jc w:val="left"/>
         <w:rPr>
           <w:rFonts w:ascii="Aptos" w:hAnsi="Aptos" w:eastAsia="Aptos" w:cs="Aptos"/>
           <w:b w:val="1"/>
@@ -8101,7 +8327,7 @@
           <w:numId w:val="41"/>
         </w:numPr>
         <w:spacing w:before="0" w:beforeAutospacing="off" w:after="0" w:afterAutospacing="off"/>
-        <w:jc w:val="both"/>
+        <w:jc w:val="left"/>
         <w:rPr>
           <w:rFonts w:ascii="Aptos" w:hAnsi="Aptos" w:eastAsia="Aptos" w:cs="Aptos"/>
           <w:noProof w:val="0"/>
@@ -8130,7 +8356,27 @@
           <w:szCs w:val="24"/>
           <w:lang w:val="en-US"/>
         </w:rPr>
-        <w:t xml:space="preserve"> Defines a cron job that runs periodically on a schedule. Useful for running jobs on a fixed time interval (e.g., backups or scheduled reports).</w:t>
+        <w:t xml:space="preserve"> Defines a </w:t>
+      </w:r>
+      <w:r>
+        <w:rPr>
+          <w:rFonts w:ascii="Aptos" w:hAnsi="Aptos" w:eastAsia="Aptos" w:cs="Aptos"/>
+          <w:noProof w:val="0"/>
+          <w:sz w:val="24"/>
+          <w:szCs w:val="24"/>
+          <w:lang w:val="en-US"/>
+        </w:rPr>
+        <w:t>cron</w:t>
+      </w:r>
+      <w:r>
+        <w:rPr>
+          <w:rFonts w:ascii="Aptos" w:hAnsi="Aptos" w:eastAsia="Aptos" w:cs="Aptos"/>
+          <w:noProof w:val="0"/>
+          <w:sz w:val="24"/>
+          <w:szCs w:val="24"/>
+          <w:lang w:val="en-US"/>
+        </w:rPr>
+        <w:t xml:space="preserve"> job that runs periodically on a schedule. Useful for running jobs on a fixed time interval (e.g., backups or scheduled reports).</w:t>
       </w:r>
     </w:p>
     <w:p>
@@ -8143,7 +8389,7 @@
           <w:numId w:val="41"/>
         </w:numPr>
         <w:spacing w:before="0" w:beforeAutospacing="off" w:after="0" w:afterAutospacing="off"/>
-        <w:jc w:val="both"/>
+        <w:jc w:val="left"/>
         <w:rPr>
           <w:rFonts w:ascii="Aptos" w:hAnsi="Aptos" w:eastAsia="Aptos" w:cs="Aptos"/>
           <w:noProof w:val="0"/>
@@ -8196,7 +8442,7 @@
           <w:numId w:val="41"/>
         </w:numPr>
         <w:spacing w:before="240" w:beforeAutospacing="off" w:after="240" w:afterAutospacing="off"/>
-        <w:jc w:val="both"/>
+        <w:jc w:val="left"/>
         <w:rPr>
           <w:rFonts w:ascii="Aptos" w:hAnsi="Aptos" w:eastAsia="Aptos" w:cs="Aptos"/>
           <w:b w:val="1"/>
@@ -8230,7 +8476,7 @@
           <w:numId w:val="41"/>
         </w:numPr>
         <w:spacing w:before="0" w:beforeAutospacing="off" w:after="0" w:afterAutospacing="off"/>
-        <w:jc w:val="both"/>
+        <w:jc w:val="left"/>
         <w:rPr>
           <w:rFonts w:ascii="Aptos" w:hAnsi="Aptos" w:eastAsia="Aptos" w:cs="Aptos"/>
           <w:noProof w:val="0"/>
@@ -8272,7 +8518,7 @@
           <w:numId w:val="41"/>
         </w:numPr>
         <w:spacing w:before="0" w:beforeAutospacing="off" w:after="0" w:afterAutospacing="off"/>
-        <w:jc w:val="both"/>
+        <w:jc w:val="left"/>
         <w:rPr>
           <w:rFonts w:ascii="Aptos" w:hAnsi="Aptos" w:eastAsia="Aptos" w:cs="Aptos"/>
           <w:noProof w:val="0"/>
@@ -8325,7 +8571,7 @@
           <w:numId w:val="41"/>
         </w:numPr>
         <w:spacing w:before="240" w:beforeAutospacing="off" w:after="240" w:afterAutospacing="off"/>
-        <w:jc w:val="both"/>
+        <w:jc w:val="left"/>
         <w:rPr>
           <w:rFonts w:ascii="Aptos" w:hAnsi="Aptos" w:eastAsia="Aptos" w:cs="Aptos"/>
           <w:b w:val="1"/>
@@ -8359,7 +8605,7 @@
           <w:numId w:val="41"/>
         </w:numPr>
         <w:spacing w:before="0" w:beforeAutospacing="off" w:after="0" w:afterAutospacing="off"/>
-        <w:jc w:val="both"/>
+        <w:jc w:val="left"/>
         <w:rPr>
           <w:rFonts w:ascii="Aptos" w:hAnsi="Aptos" w:eastAsia="Aptos" w:cs="Aptos"/>
           <w:noProof w:val="0"/>
@@ -8401,7 +8647,7 @@
           <w:numId w:val="41"/>
         </w:numPr>
         <w:spacing w:before="0" w:beforeAutospacing="off" w:after="0" w:afterAutospacing="off"/>
-        <w:jc w:val="both"/>
+        <w:jc w:val="left"/>
         <w:rPr>
           <w:rFonts w:ascii="Aptos" w:hAnsi="Aptos" w:eastAsia="Aptos" w:cs="Aptos"/>
           <w:noProof w:val="0"/>
@@ -8454,7 +8700,7 @@
           <w:numId w:val="41"/>
         </w:numPr>
         <w:spacing w:before="240" w:beforeAutospacing="off" w:after="240" w:afterAutospacing="off"/>
-        <w:jc w:val="both"/>
+        <w:jc w:val="left"/>
         <w:rPr>
           <w:rFonts w:ascii="Aptos" w:hAnsi="Aptos" w:eastAsia="Aptos" w:cs="Aptos"/>
           <w:b w:val="1"/>
@@ -8488,7 +8734,7 @@
           <w:numId w:val="41"/>
         </w:numPr>
         <w:spacing w:before="0" w:beforeAutospacing="off" w:after="0" w:afterAutospacing="off"/>
-        <w:jc w:val="both"/>
+        <w:jc w:val="left"/>
         <w:rPr>
           <w:rFonts w:ascii="Aptos" w:hAnsi="Aptos" w:eastAsia="Aptos" w:cs="Aptos"/>
           <w:noProof w:val="0"/>
@@ -8530,7 +8776,7 @@
           <w:numId w:val="41"/>
         </w:numPr>
         <w:spacing w:before="0" w:beforeAutospacing="off" w:after="0" w:afterAutospacing="off"/>
-        <w:jc w:val="both"/>
+        <w:jc w:val="left"/>
         <w:rPr>
           <w:rFonts w:ascii="Aptos" w:hAnsi="Aptos" w:eastAsia="Aptos" w:cs="Aptos"/>
           <w:noProof w:val="0"/>
@@ -8583,7 +8829,7 @@
           <w:numId w:val="41"/>
         </w:numPr>
         <w:spacing w:before="240" w:beforeAutospacing="off" w:after="240" w:afterAutospacing="off"/>
-        <w:jc w:val="both"/>
+        <w:jc w:val="left"/>
         <w:rPr>
           <w:rFonts w:ascii="Aptos" w:hAnsi="Aptos" w:eastAsia="Aptos" w:cs="Aptos"/>
           <w:b w:val="1"/>
@@ -8617,7 +8863,7 @@
           <w:numId w:val="41"/>
         </w:numPr>
         <w:spacing w:before="0" w:beforeAutospacing="off" w:after="0" w:afterAutospacing="off"/>
-        <w:jc w:val="both"/>
+        <w:jc w:val="left"/>
         <w:rPr>
           <w:rFonts w:ascii="Aptos" w:hAnsi="Aptos" w:eastAsia="Aptos" w:cs="Aptos"/>
           <w:noProof w:val="0"/>
@@ -8659,7 +8905,7 @@
           <w:numId w:val="41"/>
         </w:numPr>
         <w:spacing w:before="0" w:beforeAutospacing="off" w:after="0" w:afterAutospacing="off"/>
-        <w:jc w:val="both"/>
+        <w:jc w:val="left"/>
         <w:rPr>
           <w:rFonts w:ascii="Aptos" w:hAnsi="Aptos" w:eastAsia="Aptos" w:cs="Aptos"/>
           <w:noProof w:val="0"/>
@@ -8712,7 +8958,7 @@
           <w:numId w:val="41"/>
         </w:numPr>
         <w:spacing w:before="240" w:beforeAutospacing="off" w:after="240" w:afterAutospacing="off"/>
-        <w:jc w:val="both"/>
+        <w:jc w:val="left"/>
         <w:rPr>
           <w:rFonts w:ascii="Aptos" w:hAnsi="Aptos" w:eastAsia="Aptos" w:cs="Aptos"/>
           <w:b w:val="1"/>
@@ -8746,7 +8992,7 @@
           <w:numId w:val="41"/>
         </w:numPr>
         <w:spacing w:before="0" w:beforeAutospacing="off" w:after="0" w:afterAutospacing="off"/>
-        <w:jc w:val="both"/>
+        <w:jc w:val="left"/>
         <w:rPr>
           <w:rFonts w:ascii="Aptos" w:hAnsi="Aptos" w:eastAsia="Aptos" w:cs="Aptos"/>
           <w:noProof w:val="0"/>
@@ -8788,7 +9034,7 @@
           <w:numId w:val="41"/>
         </w:numPr>
         <w:spacing w:before="0" w:beforeAutospacing="off" w:after="0" w:afterAutospacing="off"/>
-        <w:jc w:val="both"/>
+        <w:jc w:val="left"/>
         <w:rPr>
           <w:rFonts w:ascii="Aptos" w:hAnsi="Aptos" w:eastAsia="Aptos" w:cs="Aptos"/>
           <w:noProof w:val="0"/>
@@ -8841,7 +9087,7 @@
           <w:numId w:val="41"/>
         </w:numPr>
         <w:spacing w:before="240" w:beforeAutospacing="off" w:after="240" w:afterAutospacing="off"/>
-        <w:jc w:val="both"/>
+        <w:jc w:val="left"/>
         <w:rPr>
           <w:rFonts w:ascii="Aptos" w:hAnsi="Aptos" w:eastAsia="Aptos" w:cs="Aptos"/>
           <w:b w:val="1"/>
@@ -8875,7 +9121,7 @@
           <w:numId w:val="41"/>
         </w:numPr>
         <w:spacing w:before="0" w:beforeAutospacing="off" w:after="0" w:afterAutospacing="off"/>
-        <w:jc w:val="both"/>
+        <w:jc w:val="left"/>
         <w:rPr>
           <w:rFonts w:ascii="Aptos" w:hAnsi="Aptos" w:eastAsia="Aptos" w:cs="Aptos"/>
           <w:noProof w:val="0"/>
@@ -8904,7 +9150,27 @@
           <w:szCs w:val="24"/>
           <w:lang w:val="en-US"/>
         </w:rPr>
-        <w:t xml:space="preserve"> Represents a piece of storage in the cluster, provisioned by an administrator or dynamically via a storage class.</w:t>
+        <w:t xml:space="preserve"> </w:t>
+      </w:r>
+      <w:r>
+        <w:rPr>
+          <w:rFonts w:ascii="Aptos" w:hAnsi="Aptos" w:eastAsia="Aptos" w:cs="Aptos"/>
+          <w:noProof w:val="0"/>
+          <w:sz w:val="24"/>
+          <w:szCs w:val="24"/>
+          <w:lang w:val="en-US"/>
+        </w:rPr>
+        <w:t>Represents</w:t>
+      </w:r>
+      <w:r>
+        <w:rPr>
+          <w:rFonts w:ascii="Aptos" w:hAnsi="Aptos" w:eastAsia="Aptos" w:cs="Aptos"/>
+          <w:noProof w:val="0"/>
+          <w:sz w:val="24"/>
+          <w:szCs w:val="24"/>
+          <w:lang w:val="en-US"/>
+        </w:rPr>
+        <w:t xml:space="preserve"> a piece of storage in the cluster, provisioned by an administrator or dynamically via a storage class.</w:t>
       </w:r>
     </w:p>
     <w:p>
@@ -8917,7 +9183,7 @@
           <w:numId w:val="41"/>
         </w:numPr>
         <w:spacing w:before="0" w:beforeAutospacing="off" w:after="0" w:afterAutospacing="off"/>
-        <w:jc w:val="both"/>
+        <w:jc w:val="left"/>
         <w:rPr>
           <w:rFonts w:ascii="Aptos" w:hAnsi="Aptos" w:eastAsia="Aptos" w:cs="Aptos"/>
           <w:noProof w:val="0"/>
@@ -8970,7 +9236,7 @@
           <w:numId w:val="41"/>
         </w:numPr>
         <w:spacing w:before="240" w:beforeAutospacing="off" w:after="240" w:afterAutospacing="off"/>
-        <w:jc w:val="both"/>
+        <w:jc w:val="left"/>
         <w:rPr>
           <w:rFonts w:ascii="Aptos" w:hAnsi="Aptos" w:eastAsia="Aptos" w:cs="Aptos"/>
           <w:b w:val="1"/>
@@ -9004,7 +9270,7 @@
           <w:numId w:val="41"/>
         </w:numPr>
         <w:spacing w:before="0" w:beforeAutospacing="off" w:after="0" w:afterAutospacing="off"/>
-        <w:jc w:val="both"/>
+        <w:jc w:val="left"/>
         <w:rPr>
           <w:rFonts w:ascii="Aptos" w:hAnsi="Aptos" w:eastAsia="Aptos" w:cs="Aptos"/>
           <w:noProof w:val="0"/>
@@ -9033,7 +9299,17 @@
           <w:szCs w:val="24"/>
           <w:lang w:val="en-US"/>
         </w:rPr>
-        <w:t xml:space="preserve"> A request for storage by a user that can be satisfied by a PersistentVolume. This is used in conjunction with StatefulSets or Pods that require persistent storage.</w:t>
+        <w:t xml:space="preserve"> A request for storage by a user that can be satisfied by a </w:t>
+      </w:r>
+      <w:r>
+        <w:rPr>
+          <w:rFonts w:ascii="Aptos" w:hAnsi="Aptos" w:eastAsia="Aptos" w:cs="Aptos"/>
+          <w:noProof w:val="0"/>
+          <w:sz w:val="24"/>
+          <w:szCs w:val="24"/>
+          <w:lang w:val="en-US"/>
+        </w:rPr>
+        <w:t>PersistentVolume. This is used in conjunction with StatefulSets or Pods that require persistent storage.</w:t>
       </w:r>
     </w:p>
     <w:p>
@@ -9046,7 +9322,7 @@
           <w:numId w:val="41"/>
         </w:numPr>
         <w:spacing w:before="0" w:beforeAutospacing="off" w:after="0" w:afterAutospacing="off"/>
-        <w:jc w:val="both"/>
+        <w:jc w:val="left"/>
         <w:rPr>
           <w:rFonts w:ascii="Aptos" w:hAnsi="Aptos" w:eastAsia="Aptos" w:cs="Aptos"/>
           <w:noProof w:val="0"/>
@@ -9099,7 +9375,7 @@
           <w:numId w:val="41"/>
         </w:numPr>
         <w:spacing w:before="240" w:beforeAutospacing="off" w:after="240" w:afterAutospacing="off"/>
-        <w:jc w:val="both"/>
+        <w:jc w:val="left"/>
         <w:rPr>
           <w:rFonts w:ascii="Aptos" w:hAnsi="Aptos" w:eastAsia="Aptos" w:cs="Aptos"/>
           <w:b w:val="1"/>
@@ -9133,7 +9409,7 @@
           <w:numId w:val="41"/>
         </w:numPr>
         <w:spacing w:before="0" w:beforeAutospacing="off" w:after="0" w:afterAutospacing="off"/>
-        <w:jc w:val="both"/>
+        <w:jc w:val="left"/>
         <w:rPr>
           <w:rFonts w:ascii="Aptos" w:hAnsi="Aptos" w:eastAsia="Aptos" w:cs="Aptos"/>
           <w:noProof w:val="0"/>
@@ -9175,7 +9451,7 @@
           <w:numId w:val="41"/>
         </w:numPr>
         <w:spacing w:before="0" w:beforeAutospacing="off" w:after="0" w:afterAutospacing="off"/>
-        <w:jc w:val="both"/>
+        <w:jc w:val="left"/>
         <w:rPr>
           <w:rFonts w:ascii="Aptos" w:hAnsi="Aptos" w:eastAsia="Aptos" w:cs="Aptos"/>
           <w:noProof w:val="0"/>
@@ -9228,7 +9504,7 @@
           <w:numId w:val="41"/>
         </w:numPr>
         <w:spacing w:before="240" w:beforeAutospacing="off" w:after="240" w:afterAutospacing="off"/>
-        <w:jc w:val="both"/>
+        <w:jc w:val="left"/>
         <w:rPr>
           <w:rFonts w:ascii="Aptos" w:hAnsi="Aptos" w:eastAsia="Aptos" w:cs="Aptos"/>
           <w:b w:val="1"/>
@@ -9249,7 +9525,19 @@
           <w:szCs w:val="24"/>
           <w:lang w:val="en-US"/>
         </w:rPr>
-        <w:t>HorizontalPodAutoscaler (HPA)</w:t>
+        <w:t>HorizontalPodAutoscaler</w:t>
+      </w:r>
+      <w:r>
+        <w:rPr>
+          <w:rFonts w:ascii="Aptos" w:hAnsi="Aptos" w:eastAsia="Aptos" w:cs="Aptos"/>
+          <w:b w:val="1"/>
+          <w:bCs w:val="1"/>
+          <w:noProof w:val="0"/>
+          <w:sz w:val="24"/>
+          <w:szCs w:val="24"/>
+          <w:lang w:val="en-US"/>
+        </w:rPr>
+        <w:t xml:space="preserve"> (HPA)</w:t>
       </w:r>
     </w:p>
     <w:p>
@@ -9262,7 +9550,7 @@
           <w:numId w:val="41"/>
         </w:numPr>
         <w:spacing w:before="0" w:beforeAutospacing="off" w:after="0" w:afterAutospacing="off"/>
-        <w:jc w:val="both"/>
+        <w:jc w:val="left"/>
         <w:rPr>
           <w:rFonts w:ascii="Aptos" w:hAnsi="Aptos" w:eastAsia="Aptos" w:cs="Aptos"/>
           <w:noProof w:val="0"/>
@@ -9304,7 +9592,7 @@
           <w:numId w:val="41"/>
         </w:numPr>
         <w:spacing w:before="0" w:beforeAutospacing="off" w:after="0" w:afterAutospacing="off"/>
-        <w:jc w:val="both"/>
+        <w:jc w:val="left"/>
         <w:rPr>
           <w:rFonts w:ascii="Aptos" w:hAnsi="Aptos" w:eastAsia="Aptos" w:cs="Aptos"/>
           <w:noProof w:val="0"/>
@@ -9357,7 +9645,7 @@
           <w:numId w:val="41"/>
         </w:numPr>
         <w:spacing w:before="240" w:beforeAutospacing="off" w:after="240" w:afterAutospacing="off"/>
-        <w:jc w:val="both"/>
+        <w:jc w:val="left"/>
         <w:rPr>
           <w:rFonts w:ascii="Aptos" w:hAnsi="Aptos" w:eastAsia="Aptos" w:cs="Aptos"/>
           <w:b w:val="1"/>
@@ -9378,7 +9666,19 @@
           <w:szCs w:val="24"/>
           <w:lang w:val="en-US"/>
         </w:rPr>
-        <w:t>PodDisruptionBudget (PDB)</w:t>
+        <w:t>PodDisruptionBudget</w:t>
+      </w:r>
+      <w:r>
+        <w:rPr>
+          <w:rFonts w:ascii="Aptos" w:hAnsi="Aptos" w:eastAsia="Aptos" w:cs="Aptos"/>
+          <w:b w:val="1"/>
+          <w:bCs w:val="1"/>
+          <w:noProof w:val="0"/>
+          <w:sz w:val="24"/>
+          <w:szCs w:val="24"/>
+          <w:lang w:val="en-US"/>
+        </w:rPr>
+        <w:t xml:space="preserve"> (PDB)</w:t>
       </w:r>
     </w:p>
     <w:p>
@@ -9391,7 +9691,7 @@
           <w:numId w:val="41"/>
         </w:numPr>
         <w:spacing w:before="0" w:beforeAutospacing="off" w:after="0" w:afterAutospacing="off"/>
-        <w:jc w:val="both"/>
+        <w:jc w:val="left"/>
         <w:rPr>
           <w:rFonts w:ascii="Aptos" w:hAnsi="Aptos" w:eastAsia="Aptos" w:cs="Aptos"/>
           <w:noProof w:val="0"/>
@@ -9420,7 +9720,27 @@
           <w:szCs w:val="24"/>
           <w:lang w:val="en-US"/>
         </w:rPr>
-        <w:t xml:space="preserve"> Ensures that a certain number of pods remain available during voluntary disruptions (e.g., rolling updates or draining nodes).</w:t>
+        <w:t xml:space="preserve"> Ensures that a certain number of pods </w:t>
+      </w:r>
+      <w:r>
+        <w:rPr>
+          <w:rFonts w:ascii="Aptos" w:hAnsi="Aptos" w:eastAsia="Aptos" w:cs="Aptos"/>
+          <w:noProof w:val="0"/>
+          <w:sz w:val="24"/>
+          <w:szCs w:val="24"/>
+          <w:lang w:val="en-US"/>
+        </w:rPr>
+        <w:t>remain</w:t>
+      </w:r>
+      <w:r>
+        <w:rPr>
+          <w:rFonts w:ascii="Aptos" w:hAnsi="Aptos" w:eastAsia="Aptos" w:cs="Aptos"/>
+          <w:noProof w:val="0"/>
+          <w:sz w:val="24"/>
+          <w:szCs w:val="24"/>
+          <w:lang w:val="en-US"/>
+        </w:rPr>
+        <w:t xml:space="preserve"> available during voluntary disruptions (e.g., rolling updates or draining nodes).</w:t>
       </w:r>
     </w:p>
     <w:p>
@@ -9433,7 +9753,7 @@
           <w:numId w:val="41"/>
         </w:numPr>
         <w:spacing w:before="0" w:beforeAutospacing="off" w:after="0" w:afterAutospacing="off"/>
-        <w:jc w:val="both"/>
+        <w:jc w:val="left"/>
         <w:rPr>
           <w:rFonts w:ascii="Aptos" w:hAnsi="Aptos" w:eastAsia="Aptos" w:cs="Aptos"/>
           <w:noProof w:val="0"/>
@@ -9486,7 +9806,7 @@
           <w:numId w:val="41"/>
         </w:numPr>
         <w:spacing w:before="240" w:beforeAutospacing="off" w:after="240" w:afterAutospacing="off"/>
-        <w:jc w:val="both"/>
+        <w:jc w:val="left"/>
         <w:rPr>
           <w:rFonts w:ascii="Aptos" w:hAnsi="Aptos" w:eastAsia="Aptos" w:cs="Aptos"/>
           <w:b w:val="1"/>
@@ -9520,7 +9840,7 @@
           <w:numId w:val="41"/>
         </w:numPr>
         <w:spacing w:before="0" w:beforeAutospacing="off" w:after="0" w:afterAutospacing="off"/>
-        <w:jc w:val="both"/>
+        <w:jc w:val="left"/>
         <w:rPr>
           <w:rFonts w:ascii="Aptos" w:hAnsi="Aptos" w:eastAsia="Aptos" w:cs="Aptos"/>
           <w:noProof w:val="0"/>
@@ -9562,7 +9882,7 @@
           <w:numId w:val="41"/>
         </w:numPr>
         <w:spacing w:before="0" w:beforeAutospacing="off" w:after="0" w:afterAutospacing="off"/>
-        <w:jc w:val="both"/>
+        <w:jc w:val="left"/>
         <w:rPr>
           <w:rFonts w:ascii="Aptos" w:hAnsi="Aptos" w:eastAsia="Aptos" w:cs="Aptos"/>
           <w:noProof w:val="0"/>
@@ -9615,7 +9935,7 @@
           <w:numId w:val="41"/>
         </w:numPr>
         <w:spacing w:before="240" w:beforeAutospacing="off" w:after="240" w:afterAutospacing="off"/>
-        <w:jc w:val="both"/>
+        <w:jc w:val="left"/>
         <w:rPr>
           <w:rFonts w:ascii="Aptos" w:hAnsi="Aptos" w:eastAsia="Aptos" w:cs="Aptos"/>
           <w:b w:val="1"/>
@@ -9649,7 +9969,7 @@
           <w:numId w:val="41"/>
         </w:numPr>
         <w:spacing w:before="0" w:beforeAutospacing="off" w:after="0" w:afterAutospacing="off"/>
-        <w:jc w:val="both"/>
+        <w:jc w:val="left"/>
         <w:rPr>
           <w:rFonts w:ascii="Aptos" w:hAnsi="Aptos" w:eastAsia="Aptos" w:cs="Aptos"/>
           <w:noProof w:val="0"/>
@@ -9731,7 +10051,7 @@
           <w:numId w:val="41"/>
         </w:numPr>
         <w:spacing w:before="0" w:beforeAutospacing="off" w:after="0" w:afterAutospacing="off"/>
-        <w:jc w:val="both"/>
+        <w:jc w:val="left"/>
         <w:rPr>
           <w:rFonts w:ascii="Aptos" w:hAnsi="Aptos" w:eastAsia="Aptos" w:cs="Aptos"/>
           <w:noProof w:val="0"/>
@@ -9784,7 +10104,7 @@
           <w:numId w:val="41"/>
         </w:numPr>
         <w:spacing w:before="240" w:beforeAutospacing="off" w:after="240" w:afterAutospacing="off"/>
-        <w:jc w:val="both"/>
+        <w:jc w:val="left"/>
         <w:rPr>
           <w:rFonts w:ascii="Aptos" w:hAnsi="Aptos" w:eastAsia="Aptos" w:cs="Aptos"/>
           <w:b w:val="1"/>
@@ -9818,7 +10138,7 @@
           <w:numId w:val="41"/>
         </w:numPr>
         <w:spacing w:before="0" w:beforeAutospacing="off" w:after="0" w:afterAutospacing="off"/>
-        <w:jc w:val="both"/>
+        <w:jc w:val="left"/>
         <w:rPr>
           <w:rFonts w:ascii="Aptos" w:hAnsi="Aptos" w:eastAsia="Aptos" w:cs="Aptos"/>
           <w:noProof w:val="0"/>
@@ -9847,7 +10167,27 @@
           <w:szCs w:val="24"/>
           <w:lang w:val="en-US"/>
         </w:rPr>
-        <w:t xml:space="preserve"> Similar to a </w:t>
+        <w:t xml:space="preserve"> </w:t>
+      </w:r>
+      <w:r>
+        <w:rPr>
+          <w:rFonts w:ascii="Aptos" w:hAnsi="Aptos" w:eastAsia="Aptos" w:cs="Aptos"/>
+          <w:noProof w:val="0"/>
+          <w:sz w:val="24"/>
+          <w:szCs w:val="24"/>
+          <w:lang w:val="en-US"/>
+        </w:rPr>
+        <w:t>Similar to</w:t>
+      </w:r>
+      <w:r>
+        <w:rPr>
+          <w:rFonts w:ascii="Aptos" w:hAnsi="Aptos" w:eastAsia="Aptos" w:cs="Aptos"/>
+          <w:noProof w:val="0"/>
+          <w:sz w:val="24"/>
+          <w:szCs w:val="24"/>
+          <w:lang w:val="en-US"/>
+        </w:rPr>
+        <w:t xml:space="preserve"> a </w:t>
       </w:r>
       <w:r>
         <w:rPr>
@@ -9880,7 +10220,7 @@
           <w:numId w:val="41"/>
         </w:numPr>
         <w:spacing w:before="0" w:beforeAutospacing="off" w:after="0" w:afterAutospacing="off"/>
-        <w:jc w:val="both"/>
+        <w:jc w:val="left"/>
         <w:rPr>
           <w:rFonts w:ascii="Aptos" w:hAnsi="Aptos" w:eastAsia="Aptos" w:cs="Aptos"/>
           <w:noProof w:val="0"/>
@@ -9933,7 +10273,7 @@
           <w:numId w:val="41"/>
         </w:numPr>
         <w:spacing w:before="240" w:beforeAutospacing="off" w:after="240" w:afterAutospacing="off"/>
-        <w:jc w:val="both"/>
+        <w:jc w:val="left"/>
         <w:rPr>
           <w:rFonts w:ascii="Aptos" w:hAnsi="Aptos" w:eastAsia="Aptos" w:cs="Aptos"/>
           <w:b w:val="1"/>
@@ -9967,7 +10307,7 @@
           <w:numId w:val="41"/>
         </w:numPr>
         <w:spacing w:before="0" w:beforeAutospacing="off" w:after="0" w:afterAutospacing="off"/>
-        <w:jc w:val="both"/>
+        <w:jc w:val="left"/>
         <w:rPr>
           <w:rFonts w:ascii="Aptos" w:hAnsi="Aptos" w:eastAsia="Aptos" w:cs="Aptos"/>
           <w:noProof w:val="0"/>
@@ -10029,7 +10369,7 @@
           <w:numId w:val="41"/>
         </w:numPr>
         <w:spacing w:before="0" w:beforeAutospacing="off" w:after="0" w:afterAutospacing="off"/>
-        <w:jc w:val="both"/>
+        <w:jc w:val="left"/>
         <w:rPr>
           <w:rFonts w:ascii="Aptos" w:hAnsi="Aptos" w:eastAsia="Aptos" w:cs="Aptos"/>
           <w:noProof w:val="0"/>
@@ -10082,7 +10422,7 @@
           <w:numId w:val="41"/>
         </w:numPr>
         <w:spacing w:before="240" w:beforeAutospacing="off" w:after="240" w:afterAutospacing="off"/>
-        <w:jc w:val="both"/>
+        <w:jc w:val="left"/>
         <w:rPr>
           <w:rFonts w:ascii="Aptos" w:hAnsi="Aptos" w:eastAsia="Aptos" w:cs="Aptos"/>
           <w:b w:val="1"/>
@@ -10116,7 +10456,7 @@
           <w:numId w:val="41"/>
         </w:numPr>
         <w:spacing w:before="0" w:beforeAutospacing="off" w:after="0" w:afterAutospacing="off"/>
-        <w:jc w:val="both"/>
+        <w:jc w:val="left"/>
         <w:rPr>
           <w:rFonts w:ascii="Aptos" w:hAnsi="Aptos" w:eastAsia="Aptos" w:cs="Aptos"/>
           <w:noProof w:val="0"/>
@@ -10145,7 +10485,27 @@
           <w:szCs w:val="24"/>
           <w:lang w:val="en-US"/>
         </w:rPr>
-        <w:t xml:space="preserve"> Represents an event in Kubernetes, typically used for logging or debugging.</w:t>
+        <w:t xml:space="preserve"> </w:t>
+      </w:r>
+      <w:r>
+        <w:rPr>
+          <w:rFonts w:ascii="Aptos" w:hAnsi="Aptos" w:eastAsia="Aptos" w:cs="Aptos"/>
+          <w:noProof w:val="0"/>
+          <w:sz w:val="24"/>
+          <w:szCs w:val="24"/>
+          <w:lang w:val="en-US"/>
+        </w:rPr>
+        <w:t>Represents</w:t>
+      </w:r>
+      <w:r>
+        <w:rPr>
+          <w:rFonts w:ascii="Aptos" w:hAnsi="Aptos" w:eastAsia="Aptos" w:cs="Aptos"/>
+          <w:noProof w:val="0"/>
+          <w:sz w:val="24"/>
+          <w:szCs w:val="24"/>
+          <w:lang w:val="en-US"/>
+        </w:rPr>
+        <w:t xml:space="preserve"> an event in Kubernetes, typically used for logging or debugging.</w:t>
       </w:r>
     </w:p>
     <w:p>
@@ -10158,7 +10518,7 @@
           <w:numId w:val="41"/>
         </w:numPr>
         <w:spacing w:before="0" w:beforeAutospacing="off" w:after="0" w:afterAutospacing="off"/>
-        <w:jc w:val="both"/>
+        <w:jc w:val="left"/>
         <w:rPr>
           <w:rFonts w:ascii="Aptos" w:hAnsi="Aptos" w:eastAsia="Aptos" w:cs="Aptos"/>
           <w:noProof w:val="0"/>
@@ -10211,7 +10571,7 @@
           <w:numId w:val="41"/>
         </w:numPr>
         <w:spacing w:before="240" w:beforeAutospacing="off" w:after="240" w:afterAutospacing="off"/>
-        <w:jc w:val="both"/>
+        <w:jc w:val="left"/>
         <w:rPr>
           <w:rFonts w:ascii="Aptos" w:hAnsi="Aptos" w:eastAsia="Aptos" w:cs="Aptos"/>
           <w:b w:val="1"/>
@@ -10245,7 +10605,7 @@
           <w:numId w:val="41"/>
         </w:numPr>
         <w:spacing w:before="0" w:beforeAutospacing="off" w:after="0" w:afterAutospacing="off"/>
-        <w:jc w:val="both"/>
+        <w:jc w:val="left"/>
         <w:rPr>
           <w:rFonts w:ascii="Aptos" w:hAnsi="Aptos" w:eastAsia="Aptos" w:cs="Aptos"/>
           <w:noProof w:val="0"/>
@@ -10287,7 +10647,7 @@
           <w:numId w:val="41"/>
         </w:numPr>
         <w:spacing w:before="0" w:beforeAutospacing="off" w:after="0" w:afterAutospacing="off"/>
-        <w:jc w:val="both"/>
+        <w:jc w:val="left"/>
         <w:rPr>
           <w:rFonts w:ascii="Aptos" w:hAnsi="Aptos" w:eastAsia="Aptos" w:cs="Aptos"/>
           <w:noProof w:val="0"/>
@@ -10340,7 +10700,7 @@
           <w:numId w:val="41"/>
         </w:numPr>
         <w:spacing w:before="240" w:beforeAutospacing="off" w:after="240" w:afterAutospacing="off"/>
-        <w:jc w:val="both"/>
+        <w:jc w:val="left"/>
         <w:rPr>
           <w:rFonts w:ascii="Aptos" w:hAnsi="Aptos" w:eastAsia="Aptos" w:cs="Aptos"/>
           <w:b w:val="1"/>
@@ -10374,7 +10734,7 @@
           <w:numId w:val="41"/>
         </w:numPr>
         <w:spacing w:before="0" w:beforeAutospacing="off" w:after="0" w:afterAutospacing="off"/>
-        <w:jc w:val="both"/>
+        <w:jc w:val="left"/>
         <w:rPr>
           <w:rFonts w:ascii="Aptos" w:hAnsi="Aptos" w:eastAsia="Aptos" w:cs="Aptos"/>
           <w:noProof w:val="0"/>
@@ -10416,7 +10776,7 @@
           <w:numId w:val="41"/>
         </w:numPr>
         <w:spacing w:before="0" w:beforeAutospacing="off" w:after="0" w:afterAutospacing="off"/>
-        <w:jc w:val="both"/>
+        <w:jc w:val="left"/>
         <w:rPr>
           <w:rFonts w:ascii="Aptos" w:hAnsi="Aptos" w:eastAsia="Aptos" w:cs="Aptos"/>
           <w:noProof w:val="0"/>
@@ -10469,7 +10829,7 @@
           <w:numId w:val="41"/>
         </w:numPr>
         <w:spacing w:before="240" w:beforeAutospacing="off" w:after="240" w:afterAutospacing="off"/>
-        <w:jc w:val="both"/>
+        <w:jc w:val="left"/>
         <w:rPr>
           <w:rFonts w:ascii="Aptos" w:hAnsi="Aptos" w:eastAsia="Aptos" w:cs="Aptos"/>
           <w:b w:val="1"/>
@@ -10503,7 +10863,7 @@
           <w:numId w:val="41"/>
         </w:numPr>
         <w:spacing w:before="0" w:beforeAutospacing="off" w:after="0" w:afterAutospacing="off"/>
-        <w:jc w:val="both"/>
+        <w:jc w:val="left"/>
         <w:rPr>
           <w:rFonts w:ascii="Aptos" w:hAnsi="Aptos" w:eastAsia="Aptos" w:cs="Aptos"/>
           <w:noProof w:val="0"/>
@@ -10545,7 +10905,7 @@
           <w:numId w:val="41"/>
         </w:numPr>
         <w:spacing w:before="0" w:beforeAutospacing="off" w:after="0" w:afterAutospacing="off"/>
-        <w:jc w:val="both"/>
+        <w:jc w:val="left"/>
         <w:rPr>
           <w:rFonts w:ascii="Aptos" w:hAnsi="Aptos" w:eastAsia="Aptos" w:cs="Aptos"/>
           <w:noProof w:val="0"/>
@@ -10592,7 +10952,7 @@
       <w:pPr>
         <w:pStyle w:val="Heading3"/>
         <w:spacing w:before="281" w:beforeAutospacing="off" w:after="281" w:afterAutospacing="off"/>
-        <w:jc w:val="both"/>
+        <w:jc w:val="left"/>
       </w:pPr>
       <w:r>
         <w:rPr>
@@ -10612,7 +10972,7 @@
         <w:keepNext w:val="0"/>
         <w:keepLines w:val="0"/>
         <w:spacing w:before="240" w:beforeAutospacing="off" w:after="240" w:afterAutospacing="off"/>
-        <w:jc w:val="both"/>
+        <w:jc w:val="left"/>
       </w:pPr>
       <w:r>
         <w:rPr>
@@ -10650,7 +11010,7 @@
         <w:keepNext w:val="0"/>
         <w:keepLines w:val="0"/>
         <w:spacing w:before="240" w:beforeAutospacing="off" w:after="240" w:afterAutospacing="off"/>
-        <w:jc w:val="both"/>
+        <w:jc w:val="left"/>
         <w:rPr>
           <w:rFonts w:ascii="Aptos" w:hAnsi="Aptos" w:eastAsia="Aptos" w:cs="Aptos"/>
           <w:noProof w:val="0"/>
@@ -10715,7 +11075,7 @@
         <w:keepNext w:val="0"/>
         <w:keepLines w:val="0"/>
         <w:spacing w:before="240" w:beforeAutospacing="off" w:after="240" w:afterAutospacing="off"/>
-        <w:jc w:val="both"/>
+        <w:jc w:val="left"/>
         <w:rPr>
           <w:rFonts w:ascii="Aptos" w:hAnsi="Aptos" w:eastAsia="Aptos" w:cs="Aptos"/>
           <w:noProof w:val="0"/>
@@ -10730,7 +11090,7 @@
         <w:keepNext w:val="0"/>
         <w:keepLines w:val="0"/>
         <w:spacing w:before="240" w:beforeAutospacing="off" w:after="240" w:afterAutospacing="off"/>
-        <w:jc w:val="both"/>
+        <w:jc w:val="left"/>
         <w:rPr>
           <w:rFonts w:ascii="Aptos" w:hAnsi="Aptos" w:eastAsia="Aptos" w:cs="Aptos"/>
           <w:noProof w:val="0"/>
@@ -10745,7 +11105,7 @@
         <w:keepNext w:val="0"/>
         <w:keepLines w:val="0"/>
         <w:spacing w:before="240" w:beforeAutospacing="off" w:after="240" w:afterAutospacing="off"/>
-        <w:jc w:val="both"/>
+        <w:jc w:val="left"/>
         <w:rPr>
           <w:rFonts w:ascii="Aptos" w:hAnsi="Aptos" w:eastAsia="Aptos" w:cs="Aptos"/>
           <w:noProof w:val="0"/>
@@ -10822,7 +11182,7 @@
         <w:keepNext w:val="0"/>
         <w:keepLines w:val="0"/>
         <w:spacing w:before="240" w:beforeAutospacing="off" w:after="240" w:afterAutospacing="off"/>
-        <w:jc w:val="both"/>
+        <w:jc w:val="left"/>
         <w:rPr>
           <w:rFonts w:ascii="Aptos" w:hAnsi="Aptos" w:eastAsia="Aptos" w:cs="Aptos"/>
           <w:noProof w:val="0"/>
@@ -10877,7 +11237,7 @@
         <w:keepNext w:val="0"/>
         <w:keepLines w:val="0"/>
         <w:spacing w:before="240" w:beforeAutospacing="off" w:after="240" w:afterAutospacing="off"/>
-        <w:jc w:val="both"/>
+        <w:jc w:val="left"/>
         <w:rPr>
           <w:rFonts w:ascii="Aptos" w:hAnsi="Aptos" w:eastAsia="Aptos" w:cs="Aptos"/>
           <w:noProof w:val="0"/>
@@ -10912,7 +11272,7 @@
         <w:keepNext w:val="0"/>
         <w:keepLines w:val="0"/>
         <w:spacing w:before="240" w:beforeAutospacing="off" w:after="240" w:afterAutospacing="off"/>
-        <w:jc w:val="both"/>
+        <w:jc w:val="left"/>
         <w:rPr>
           <w:rFonts w:ascii="Aptos" w:hAnsi="Aptos" w:eastAsia="Aptos" w:cs="Aptos"/>
           <w:noProof w:val="0"/>
@@ -10927,7 +11287,7 @@
         <w:keepNext w:val="0"/>
         <w:keepLines w:val="0"/>
         <w:spacing w:before="240" w:beforeAutospacing="off" w:after="240" w:afterAutospacing="off"/>
-        <w:jc w:val="both"/>
+        <w:jc w:val="left"/>
         <w:rPr>
           <w:rFonts w:ascii="Aptos" w:hAnsi="Aptos" w:eastAsia="Aptos" w:cs="Aptos"/>
           <w:noProof w:val="0"/>
@@ -10984,7 +11344,27 @@
           <w:szCs w:val="24"/>
           <w:lang w:val="en-US"/>
         </w:rPr>
-        <w:t xml:space="preserve"> of kubernetes?</w:t>
+        <w:t xml:space="preserve"> of </w:t>
+      </w:r>
+      <w:r>
+        <w:rPr>
+          <w:rFonts w:ascii="Aptos" w:hAnsi="Aptos" w:eastAsia="Aptos" w:cs="Aptos"/>
+          <w:noProof w:val="0"/>
+          <w:sz w:val="24"/>
+          <w:szCs w:val="24"/>
+          <w:lang w:val="en-US"/>
+        </w:rPr>
+        <w:t>kubernetes</w:t>
+      </w:r>
+      <w:r>
+        <w:rPr>
+          <w:rFonts w:ascii="Aptos" w:hAnsi="Aptos" w:eastAsia="Aptos" w:cs="Aptos"/>
+          <w:noProof w:val="0"/>
+          <w:sz w:val="24"/>
+          <w:szCs w:val="24"/>
+          <w:lang w:val="en-US"/>
+        </w:rPr>
+        <w:t>?</w:t>
       </w:r>
     </w:p>
     <w:p>
@@ -10992,7 +11372,7 @@
         <w:keepNext w:val="0"/>
         <w:keepLines w:val="0"/>
         <w:spacing w:before="240" w:beforeAutospacing="off" w:after="240" w:afterAutospacing="off"/>
-        <w:jc w:val="both"/>
+        <w:jc w:val="left"/>
         <w:rPr>
           <w:rFonts w:ascii="Aptos" w:hAnsi="Aptos" w:eastAsia="Aptos" w:cs="Aptos"/>
           <w:noProof w:val="0"/>
@@ -11240,7 +11620,7 @@
       <w:pPr>
         <w:shd w:val="clear" w:color="auto" w:fill="FFFFFF" w:themeFill="background1"/>
         <w:spacing w:before="0" w:beforeAutospacing="off" w:after="0" w:afterAutospacing="off"/>
-        <w:jc w:val="both"/>
+        <w:jc w:val="left"/>
       </w:pPr>
     </w:p>
     <w:p>
@@ -11515,12 +11895,12 @@
       <w:pPr>
         <w:shd w:val="clear" w:color="auto" w:fill="FFFFFF" w:themeFill="background1"/>
         <w:spacing w:before="0" w:beforeAutospacing="off" w:after="0" w:afterAutospacing="off"/>
-        <w:jc w:val="both"/>
-      </w:pPr>
-    </w:p>
-    <w:p>
-      <w:pPr>
-        <w:jc w:val="both"/>
+        <w:jc w:val="left"/>
+      </w:pPr>
+    </w:p>
+    <w:p>
+      <w:pPr>
+        <w:jc w:val="left"/>
       </w:pPr>
     </w:p>
     <w:p>
@@ -11528,7 +11908,7 @@
         <w:keepNext w:val="0"/>
         <w:keepLines w:val="0"/>
         <w:spacing w:before="240" w:beforeAutospacing="off" w:after="240" w:afterAutospacing="off"/>
-        <w:jc w:val="both"/>
+        <w:jc w:val="left"/>
         <w:rPr>
           <w:rFonts w:ascii="Aptos" w:hAnsi="Aptos" w:eastAsia="Aptos" w:cs="Aptos"/>
           <w:noProof w:val="0"/>
@@ -11543,7 +11923,7 @@
         <w:keepNext w:val="0"/>
         <w:keepLines w:val="0"/>
         <w:spacing w:before="240" w:beforeAutospacing="off" w:after="240" w:afterAutospacing="off"/>
-        <w:jc w:val="both"/>
+        <w:jc w:val="left"/>
         <w:rPr>
           <w:rFonts w:ascii="Aptos" w:hAnsi="Aptos" w:eastAsia="Aptos" w:cs="Aptos"/>
           <w:noProof w:val="0"/>
@@ -11610,7 +11990,27 @@
           <w:szCs w:val="24"/>
           <w:lang w:val="en-US"/>
         </w:rPr>
-        <w:t xml:space="preserve"> gateway status and details in kubernetes?</w:t>
+        <w:t xml:space="preserve"> gateway status and details in </w:t>
+      </w:r>
+      <w:r>
+        <w:rPr>
+          <w:rFonts w:ascii="Aptos" w:hAnsi="Aptos" w:eastAsia="Aptos" w:cs="Aptos"/>
+          <w:noProof w:val="0"/>
+          <w:sz w:val="24"/>
+          <w:szCs w:val="24"/>
+          <w:lang w:val="en-US"/>
+        </w:rPr>
+        <w:t>kubernetes</w:t>
+      </w:r>
+      <w:r>
+        <w:rPr>
+          <w:rFonts w:ascii="Aptos" w:hAnsi="Aptos" w:eastAsia="Aptos" w:cs="Aptos"/>
+          <w:noProof w:val="0"/>
+          <w:sz w:val="24"/>
+          <w:szCs w:val="24"/>
+          <w:lang w:val="en-US"/>
+        </w:rPr>
+        <w:t>?</w:t>
       </w:r>
     </w:p>
     <w:p>
@@ -11618,7 +12018,7 @@
         <w:keepNext w:val="0"/>
         <w:keepLines w:val="0"/>
         <w:spacing w:before="240" w:beforeAutospacing="off" w:after="240" w:afterAutospacing="off"/>
-        <w:jc w:val="both"/>
+        <w:jc w:val="left"/>
         <w:rPr>
           <w:rFonts w:ascii="Aptos" w:hAnsi="Aptos" w:eastAsia="Aptos" w:cs="Aptos"/>
           <w:noProof w:val="0"/>
@@ -11643,24 +12043,34 @@
         <w:keepNext w:val="0"/>
         <w:keepLines w:val="0"/>
         <w:spacing w:before="240" w:beforeAutospacing="off" w:after="240" w:afterAutospacing="off"/>
-        <w:jc w:val="both"/>
-        <w:rPr>
-          <w:rFonts w:ascii="Aptos" w:hAnsi="Aptos" w:eastAsia="Aptos" w:cs="Aptos"/>
-          <w:noProof w:val="0"/>
-          <w:sz w:val="24"/>
-          <w:szCs w:val="24"/>
-          <w:lang w:val="en-US"/>
-        </w:rPr>
-      </w:pPr>
-      <w:r>
-        <w:rPr>
-          <w:rFonts w:ascii="Aptos" w:hAnsi="Aptos" w:eastAsia="Aptos" w:cs="Aptos"/>
-          <w:noProof w:val="0"/>
-          <w:sz w:val="24"/>
-          <w:szCs w:val="24"/>
-          <w:lang w:val="en-US"/>
-        </w:rPr>
-        <w:t xml:space="preserve">kubectl get pods –n </w:t>
+        <w:jc w:val="left"/>
+        <w:rPr>
+          <w:rFonts w:ascii="Aptos" w:hAnsi="Aptos" w:eastAsia="Aptos" w:cs="Aptos"/>
+          <w:noProof w:val="0"/>
+          <w:sz w:val="24"/>
+          <w:szCs w:val="24"/>
+          <w:lang w:val="en-US"/>
+        </w:rPr>
+      </w:pPr>
+      <w:r>
+        <w:rPr>
+          <w:rFonts w:ascii="Aptos" w:hAnsi="Aptos" w:eastAsia="Aptos" w:cs="Aptos"/>
+          <w:noProof w:val="0"/>
+          <w:sz w:val="24"/>
+          <w:szCs w:val="24"/>
+          <w:lang w:val="en-US"/>
+        </w:rPr>
+        <w:t>kubectl</w:t>
+      </w:r>
+      <w:r>
+        <w:rPr>
+          <w:rFonts w:ascii="Aptos" w:hAnsi="Aptos" w:eastAsia="Aptos" w:cs="Aptos"/>
+          <w:noProof w:val="0"/>
+          <w:sz w:val="24"/>
+          <w:szCs w:val="24"/>
+          <w:lang w:val="en-US"/>
+        </w:rPr>
+        <w:t xml:space="preserve"> get pods –n </w:t>
       </w:r>
       <w:r>
         <w:rPr>
@@ -11688,24 +12098,34 @@
         <w:keepNext w:val="0"/>
         <w:keepLines w:val="0"/>
         <w:spacing w:before="240" w:beforeAutospacing="off" w:after="240" w:afterAutospacing="off"/>
-        <w:jc w:val="both"/>
-        <w:rPr>
-          <w:rFonts w:ascii="Aptos" w:hAnsi="Aptos" w:eastAsia="Aptos" w:cs="Aptos"/>
-          <w:noProof w:val="0"/>
-          <w:sz w:val="24"/>
-          <w:szCs w:val="24"/>
-          <w:lang w:val="en-US"/>
-        </w:rPr>
-      </w:pPr>
-      <w:r>
-        <w:rPr>
-          <w:rFonts w:ascii="Aptos" w:hAnsi="Aptos" w:eastAsia="Aptos" w:cs="Aptos"/>
-          <w:noProof w:val="0"/>
-          <w:sz w:val="24"/>
-          <w:szCs w:val="24"/>
-          <w:lang w:val="en-US"/>
-        </w:rPr>
-        <w:t xml:space="preserve">kubectl get pods –n </w:t>
+        <w:jc w:val="left"/>
+        <w:rPr>
+          <w:rFonts w:ascii="Aptos" w:hAnsi="Aptos" w:eastAsia="Aptos" w:cs="Aptos"/>
+          <w:noProof w:val="0"/>
+          <w:sz w:val="24"/>
+          <w:szCs w:val="24"/>
+          <w:lang w:val="en-US"/>
+        </w:rPr>
+      </w:pPr>
+      <w:r>
+        <w:rPr>
+          <w:rFonts w:ascii="Aptos" w:hAnsi="Aptos" w:eastAsia="Aptos" w:cs="Aptos"/>
+          <w:noProof w:val="0"/>
+          <w:sz w:val="24"/>
+          <w:szCs w:val="24"/>
+          <w:lang w:val="en-US"/>
+        </w:rPr>
+        <w:t>kubectl</w:t>
+      </w:r>
+      <w:r>
+        <w:rPr>
+          <w:rFonts w:ascii="Aptos" w:hAnsi="Aptos" w:eastAsia="Aptos" w:cs="Aptos"/>
+          <w:noProof w:val="0"/>
+          <w:sz w:val="24"/>
+          <w:szCs w:val="24"/>
+          <w:lang w:val="en-US"/>
+        </w:rPr>
+        <w:t xml:space="preserve"> get pods –n </w:t>
       </w:r>
       <w:r>
         <w:rPr>
@@ -11733,24 +12153,34 @@
         <w:keepNext w:val="0"/>
         <w:keepLines w:val="0"/>
         <w:spacing w:before="240" w:beforeAutospacing="off" w:after="240" w:afterAutospacing="off"/>
-        <w:jc w:val="both"/>
-        <w:rPr>
-          <w:rFonts w:ascii="Aptos" w:hAnsi="Aptos" w:eastAsia="Aptos" w:cs="Aptos"/>
-          <w:noProof w:val="0"/>
-          <w:sz w:val="24"/>
-          <w:szCs w:val="24"/>
-          <w:lang w:val="en-US"/>
-        </w:rPr>
-      </w:pPr>
-      <w:r>
-        <w:rPr>
-          <w:rFonts w:ascii="Aptos" w:hAnsi="Aptos" w:eastAsia="Aptos" w:cs="Aptos"/>
-          <w:noProof w:val="0"/>
-          <w:sz w:val="24"/>
-          <w:szCs w:val="24"/>
-          <w:lang w:val="en-US"/>
-        </w:rPr>
-        <w:t>kubectl get pods –n &lt;</w:t>
+        <w:jc w:val="left"/>
+        <w:rPr>
+          <w:rFonts w:ascii="Aptos" w:hAnsi="Aptos" w:eastAsia="Aptos" w:cs="Aptos"/>
+          <w:noProof w:val="0"/>
+          <w:sz w:val="24"/>
+          <w:szCs w:val="24"/>
+          <w:lang w:val="en-US"/>
+        </w:rPr>
+      </w:pPr>
+      <w:r>
+        <w:rPr>
+          <w:rFonts w:ascii="Aptos" w:hAnsi="Aptos" w:eastAsia="Aptos" w:cs="Aptos"/>
+          <w:noProof w:val="0"/>
+          <w:sz w:val="24"/>
+          <w:szCs w:val="24"/>
+          <w:lang w:val="en-US"/>
+        </w:rPr>
+        <w:t>kubectl</w:t>
+      </w:r>
+      <w:r>
+        <w:rPr>
+          <w:rFonts w:ascii="Aptos" w:hAnsi="Aptos" w:eastAsia="Aptos" w:cs="Aptos"/>
+          <w:noProof w:val="0"/>
+          <w:sz w:val="24"/>
+          <w:szCs w:val="24"/>
+          <w:lang w:val="en-US"/>
+        </w:rPr>
+        <w:t xml:space="preserve"> get pods –n &lt;</w:t>
       </w:r>
       <w:r>
         <w:rPr>
@@ -11778,7 +12208,7 @@
         <w:keepNext w:val="0"/>
         <w:keepLines w:val="0"/>
         <w:spacing w:before="240" w:beforeAutospacing="off" w:after="240" w:afterAutospacing="off"/>
-        <w:jc w:val="both"/>
+        <w:jc w:val="left"/>
         <w:rPr>
           <w:rFonts w:ascii="Aptos" w:hAnsi="Aptos" w:eastAsia="Aptos" w:cs="Aptos"/>
           <w:noProof w:val="0"/>
@@ -11813,7 +12243,7 @@
         <w:keepNext w:val="0"/>
         <w:keepLines w:val="0"/>
         <w:spacing w:before="240" w:beforeAutospacing="off" w:after="240" w:afterAutospacing="off"/>
-        <w:jc w:val="both"/>
+        <w:jc w:val="left"/>
         <w:rPr>
           <w:rFonts w:ascii="Aptos" w:hAnsi="Aptos" w:eastAsia="Aptos" w:cs="Aptos"/>
           <w:noProof w:val="0"/>
@@ -11828,7 +12258,7 @@
         <w:keepNext w:val="0"/>
         <w:keepLines w:val="0"/>
         <w:spacing w:before="240" w:beforeAutospacing="off" w:after="240" w:afterAutospacing="off"/>
-        <w:jc w:val="both"/>
+        <w:jc w:val="left"/>
         <w:rPr>
           <w:rFonts w:ascii="Aptos" w:hAnsi="Aptos" w:eastAsia="Aptos" w:cs="Aptos"/>
           <w:noProof w:val="0"/>
@@ -11983,7 +12413,7 @@
         <w:keepNext w:val="0"/>
         <w:keepLines w:val="0"/>
         <w:spacing w:before="240" w:beforeAutospacing="off" w:after="240" w:afterAutospacing="off"/>
-        <w:jc w:val="both"/>
+        <w:jc w:val="left"/>
         <w:rPr>
           <w:rFonts w:ascii="Aptos" w:hAnsi="Aptos" w:eastAsia="Aptos" w:cs="Aptos"/>
           <w:noProof w:val="0"/>
@@ -11998,7 +12428,7 @@
         <w:keepNext w:val="0"/>
         <w:keepLines w:val="0"/>
         <w:spacing w:before="240" w:beforeAutospacing="off" w:after="240" w:afterAutospacing="off"/>
-        <w:jc w:val="both"/>
+        <w:jc w:val="left"/>
         <w:rPr>
           <w:rFonts w:ascii="Aptos" w:hAnsi="Aptos" w:eastAsia="Aptos" w:cs="Aptos"/>
           <w:noProof w:val="0"/>
@@ -12023,7 +12453,7 @@
         <w:keepNext w:val="0"/>
         <w:keepLines w:val="0"/>
         <w:spacing w:before="240" w:beforeAutospacing="off" w:after="240" w:afterAutospacing="off"/>
-        <w:jc w:val="both"/>
+        <w:jc w:val="left"/>
         <w:rPr>
           <w:rFonts w:ascii="Aptos" w:hAnsi="Aptos" w:eastAsia="Aptos" w:cs="Aptos"/>
           <w:noProof w:val="0"/>
@@ -12038,7 +12468,7 @@
         <w:keepNext w:val="0"/>
         <w:keepLines w:val="0"/>
         <w:spacing w:before="240" w:beforeAutospacing="off" w:after="240" w:afterAutospacing="off"/>
-        <w:jc w:val="both"/>
+        <w:jc w:val="left"/>
         <w:rPr>
           <w:rFonts w:ascii="Aptos" w:hAnsi="Aptos" w:eastAsia="Aptos" w:cs="Aptos"/>
           <w:noProof w:val="0"/>
@@ -12053,7 +12483,7 @@
         <w:keepNext w:val="0"/>
         <w:keepLines w:val="0"/>
         <w:spacing w:before="240" w:beforeAutospacing="off" w:after="240" w:afterAutospacing="off"/>
-        <w:jc w:val="both"/>
+        <w:jc w:val="left"/>
         <w:rPr>
           <w:rFonts w:ascii="Aptos" w:hAnsi="Aptos" w:eastAsia="Aptos" w:cs="Aptos"/>
           <w:noProof w:val="0"/>
@@ -12079,16 +12509,16 @@
         <w:keepNext w:val="0"/>
         <w:keepLines w:val="0"/>
         <w:spacing w:before="240" w:beforeAutospacing="off" w:after="240" w:afterAutospacing="off"/>
-        <w:jc w:val="both"/>
-        <w:rPr>
-          <w:rFonts w:ascii="Aptos" w:hAnsi="Aptos" w:eastAsia="Aptos" w:cs="Aptos"/>
-          <w:noProof w:val="0"/>
-          <w:sz w:val="24"/>
-          <w:szCs w:val="24"/>
-          <w:lang w:val="en-US"/>
-        </w:rPr>
-      </w:pPr>
-      <w:hyperlink r:id="R2fb0653731d546ae">
+        <w:jc w:val="left"/>
+        <w:rPr>
+          <w:rFonts w:ascii="Aptos" w:hAnsi="Aptos" w:eastAsia="Aptos" w:cs="Aptos"/>
+          <w:noProof w:val="0"/>
+          <w:sz w:val="24"/>
+          <w:szCs w:val="24"/>
+          <w:lang w:val="en-US"/>
+        </w:rPr>
+      </w:pPr>
+      <w:hyperlink r:id="R2fae54fc54274689">
         <w:r>
           <w:rPr>
             <w:rStyle w:val="Hyperlink"/>
@@ -12108,7 +12538,7 @@
         <w:keepNext w:val="0"/>
         <w:keepLines w:val="0"/>
         <w:spacing w:before="240" w:beforeAutospacing="off" w:after="240" w:afterAutospacing="off"/>
-        <w:jc w:val="both"/>
+        <w:jc w:val="left"/>
         <w:rPr>
           <w:rFonts w:ascii="Aptos" w:hAnsi="Aptos" w:eastAsia="Aptos" w:cs="Aptos"/>
           <w:noProof w:val="0"/>
@@ -12124,7 +12554,7 @@
         <w:keepNext w:val="0"/>
         <w:keepLines w:val="0"/>
         <w:spacing w:before="240" w:beforeAutospacing="off" w:after="240" w:afterAutospacing="off"/>
-        <w:jc w:val="both"/>
+        <w:jc w:val="left"/>
         <w:rPr>
           <w:rFonts w:ascii="Aptos" w:hAnsi="Aptos" w:eastAsia="Aptos" w:cs="Aptos"/>
           <w:noProof w:val="0"/>
@@ -12140,7 +12570,7 @@
         <w:keepNext w:val="0"/>
         <w:keepLines w:val="0"/>
         <w:spacing w:before="240" w:beforeAutospacing="off" w:after="240" w:afterAutospacing="off"/>
-        <w:jc w:val="both"/>
+        <w:jc w:val="left"/>
         <w:rPr>
           <w:rFonts w:ascii="Aptos" w:hAnsi="Aptos" w:eastAsia="Aptos" w:cs="Aptos"/>
           <w:noProof w:val="0"/>
@@ -12156,7 +12586,7 @@
         <w:keepNext w:val="0"/>
         <w:keepLines w:val="0"/>
         <w:spacing w:before="240" w:beforeAutospacing="off" w:after="240" w:afterAutospacing="off"/>
-        <w:jc w:val="both"/>
+        <w:jc w:val="left"/>
         <w:rPr>
           <w:rFonts w:ascii="Aptos" w:hAnsi="Aptos" w:eastAsia="Aptos" w:cs="Aptos"/>
           <w:noProof w:val="0"/>
@@ -12262,21 +12692,21 @@
         <w:keepNext w:val="0"/>
         <w:keepLines w:val="0"/>
         <w:spacing w:before="240" w:beforeAutospacing="off" w:after="240" w:afterAutospacing="off"/>
-        <w:jc w:val="both"/>
-        <w:rPr>
-          <w:rFonts w:ascii="Aptos" w:hAnsi="Aptos" w:eastAsia="Aptos" w:cs="Aptos"/>
-          <w:noProof w:val="0"/>
-          <w:sz w:val="24"/>
-          <w:szCs w:val="24"/>
-          <w:lang w:val="en-US"/>
-        </w:rPr>
-      </w:pPr>
-    </w:p>
-    <w:p>
-      <w:pPr>
-        <w:keepNext w:val="0"/>
-        <w:keepLines w:val="0"/>
-        <w:jc w:val="both"/>
+        <w:jc w:val="left"/>
+        <w:rPr>
+          <w:rFonts w:ascii="Aptos" w:hAnsi="Aptos" w:eastAsia="Aptos" w:cs="Aptos"/>
+          <w:noProof w:val="0"/>
+          <w:sz w:val="24"/>
+          <w:szCs w:val="24"/>
+          <w:lang w:val="en-US"/>
+        </w:rPr>
+      </w:pPr>
+    </w:p>
+    <w:p>
+      <w:pPr>
+        <w:keepNext w:val="0"/>
+        <w:keepLines w:val="0"/>
+        <w:jc w:val="left"/>
         <w:rPr>
           <w:rFonts w:ascii="system-ui" w:hAnsi="system-ui" w:eastAsia="system-ui" w:cs="system-ui"/>
           <w:b w:val="0"/>
@@ -12314,7 +12744,7 @@
         <w:keepNext w:val="0"/>
         <w:keepLines w:val="0"/>
         <w:spacing w:before="360" w:beforeAutospacing="off" w:after="120" w:afterAutospacing="off"/>
-        <w:jc w:val="both"/>
+        <w:jc w:val="left"/>
         <w:rPr>
           <w:rFonts w:ascii="Aptos" w:hAnsi="Aptos" w:eastAsia="Aptos" w:cs="Aptos"/>
           <w:b w:val="0"/>
@@ -12356,7 +12786,7 @@
           <w:numId w:val="27"/>
         </w:numPr>
         <w:spacing w:before="0" w:beforeAutospacing="off" w:after="0" w:afterAutospacing="off"/>
-        <w:jc w:val="both"/>
+        <w:jc w:val="left"/>
         <w:rPr>
           <w:rFonts w:ascii="system-ui" w:hAnsi="system-ui" w:eastAsia="system-ui" w:cs="system-ui"/>
           <w:b w:val="0"/>
@@ -12430,7 +12860,7 @@
           <w:numId w:val="27"/>
         </w:numPr>
         <w:spacing w:before="0" w:beforeAutospacing="off" w:after="0" w:afterAutospacing="off"/>
-        <w:jc w:val="both"/>
+        <w:jc w:val="left"/>
         <w:rPr>
           <w:rFonts w:ascii="system-ui" w:hAnsi="system-ui" w:eastAsia="system-ui" w:cs="system-ui"/>
           <w:b w:val="0"/>
@@ -12472,7 +12902,7 @@
           <w:numId w:val="27"/>
         </w:numPr>
         <w:spacing w:before="0" w:beforeAutospacing="off" w:after="0" w:afterAutospacing="off"/>
-        <w:jc w:val="both"/>
+        <w:jc w:val="left"/>
         <w:rPr>
           <w:rFonts w:ascii="system-ui" w:hAnsi="system-ui" w:eastAsia="system-ui" w:cs="system-ui"/>
           <w:b w:val="0"/>
@@ -12510,7 +12940,7 @@
         <w:keepNext w:val="0"/>
         <w:keepLines w:val="0"/>
         <w:spacing w:before="360" w:beforeAutospacing="off" w:after="120" w:afterAutospacing="off"/>
-        <w:jc w:val="both"/>
+        <w:jc w:val="left"/>
       </w:pPr>
       <w:r>
         <w:rPr>
@@ -12535,7 +12965,7 @@
         <w:keepNext w:val="0"/>
         <w:keepLines w:val="0"/>
         <w:spacing w:before="360" w:beforeAutospacing="off" w:after="120" w:afterAutospacing="off"/>
-        <w:jc w:val="both"/>
+        <w:jc w:val="left"/>
         <w:rPr>
           <w:rFonts w:ascii="Aptos" w:hAnsi="Aptos" w:eastAsia="Aptos" w:cs="Aptos"/>
           <w:b w:val="0"/>
@@ -12571,7 +13001,7 @@
       <w:pPr>
         <w:keepNext w:val="0"/>
         <w:keepLines w:val="0"/>
-        <w:jc w:val="both"/>
+        <w:jc w:val="left"/>
         <w:rPr>
           <w:rFonts w:ascii="system-ui" w:hAnsi="system-ui" w:eastAsia="system-ui" w:cs="system-ui"/>
           <w:b w:val="0"/>
@@ -12608,7 +13038,7 @@
         <w:keepNext w:val="0"/>
         <w:keepLines w:val="0"/>
         <w:spacing w:before="0" w:beforeAutospacing="off" w:after="0" w:afterAutospacing="off"/>
-        <w:jc w:val="both"/>
+        <w:jc w:val="left"/>
         <w:rPr>
           <w:rFonts w:ascii="Consolas" w:hAnsi="Consolas" w:eastAsia="Consolas" w:cs="Consolas"/>
           <w:b w:val="0"/>
@@ -12645,7 +13075,7 @@
         <w:keepNext w:val="0"/>
         <w:keepLines w:val="0"/>
         <w:spacing w:before="0" w:beforeAutospacing="off" w:after="0" w:afterAutospacing="off"/>
-        <w:jc w:val="both"/>
+        <w:jc w:val="left"/>
         <w:rPr>
           <w:rFonts w:ascii="Consolas" w:hAnsi="Consolas" w:eastAsia="Consolas" w:cs="Consolas"/>
           <w:b w:val="0"/>
@@ -12987,7 +13417,7 @@
         <w:keepNext w:val="0"/>
         <w:keepLines w:val="0"/>
         <w:spacing w:before="360" w:beforeAutospacing="off" w:after="120" w:afterAutospacing="off"/>
-        <w:jc w:val="both"/>
+        <w:jc w:val="left"/>
         <w:rPr>
           <w:rFonts w:ascii="Aptos" w:hAnsi="Aptos" w:eastAsia="Aptos" w:cs="Aptos"/>
           <w:b w:val="0"/>
@@ -13023,7 +13453,7 @@
       <w:pPr>
         <w:keepNext w:val="0"/>
         <w:keepLines w:val="0"/>
-        <w:jc w:val="both"/>
+        <w:jc w:val="left"/>
       </w:pPr>
       <w:r>
         <w:rPr>
@@ -14383,7 +14813,7 @@
         <w:keepNext w:val="0"/>
         <w:keepLines w:val="0"/>
         <w:spacing w:before="360" w:beforeAutospacing="off" w:after="120" w:afterAutospacing="off"/>
-        <w:jc w:val="both"/>
+        <w:jc w:val="left"/>
       </w:pPr>
       <w:r>
         <w:rPr>
@@ -14406,7 +14836,7 @@
       <w:pPr>
         <w:keepNext w:val="0"/>
         <w:keepLines w:val="0"/>
-        <w:jc w:val="both"/>
+        <w:jc w:val="left"/>
         <w:rPr>
           <w:rFonts w:ascii="system-ui" w:hAnsi="system-ui" w:eastAsia="system-ui" w:cs="system-ui"/>
           <w:b w:val="0"/>
@@ -14475,7 +14905,7 @@
         <w:keepNext w:val="0"/>
         <w:keepLines w:val="0"/>
         <w:spacing w:before="0" w:beforeAutospacing="off" w:after="0" w:afterAutospacing="off"/>
-        <w:jc w:val="both"/>
+        <w:jc w:val="left"/>
         <w:rPr>
           <w:rFonts w:ascii="Consolas" w:hAnsi="Consolas" w:eastAsia="Consolas" w:cs="Consolas"/>
           <w:b w:val="0"/>
@@ -14512,7 +14942,7 @@
         <w:keepNext w:val="0"/>
         <w:keepLines w:val="0"/>
         <w:spacing w:before="0" w:beforeAutospacing="off" w:after="0" w:afterAutospacing="off"/>
-        <w:jc w:val="both"/>
+        <w:jc w:val="left"/>
         <w:rPr>
           <w:rFonts w:ascii="Consolas" w:hAnsi="Consolas" w:eastAsia="Consolas" w:cs="Consolas"/>
           <w:b w:val="0"/>
@@ -15222,7 +15652,7 @@
         <w:keepNext w:val="0"/>
         <w:keepLines w:val="0"/>
         <w:spacing w:before="360" w:beforeAutospacing="off" w:after="120" w:afterAutospacing="off"/>
-        <w:jc w:val="both"/>
+        <w:jc w:val="left"/>
         <w:rPr>
           <w:rFonts w:ascii="Aptos" w:hAnsi="Aptos" w:eastAsia="Aptos" w:cs="Aptos"/>
           <w:b w:val="0"/>
@@ -15258,7 +15688,7 @@
       <w:pPr>
         <w:keepNext w:val="0"/>
         <w:keepLines w:val="0"/>
-        <w:jc w:val="both"/>
+        <w:jc w:val="left"/>
         <w:rPr>
           <w:rFonts w:ascii="system-ui" w:hAnsi="system-ui" w:eastAsia="system-ui" w:cs="system-ui"/>
           <w:b w:val="0"/>
@@ -15888,7 +16318,7 @@
         <w:keepNext w:val="0"/>
         <w:keepLines w:val="0"/>
         <w:spacing w:before="360" w:beforeAutospacing="off" w:after="120" w:afterAutospacing="off"/>
-        <w:jc w:val="both"/>
+        <w:jc w:val="left"/>
         <w:rPr>
           <w:rFonts w:ascii="Aptos" w:hAnsi="Aptos" w:eastAsia="Aptos" w:cs="Aptos"/>
           <w:b w:val="0"/>
@@ -15956,7 +16386,7 @@
       <w:pPr>
         <w:keepNext w:val="0"/>
         <w:keepLines w:val="0"/>
-        <w:jc w:val="both"/>
+        <w:jc w:val="left"/>
         <w:rPr>
           <w:rFonts w:ascii="system-ui" w:hAnsi="system-ui" w:eastAsia="system-ui" w:cs="system-ui"/>
           <w:b w:val="0"/>
@@ -16025,7 +16455,7 @@
         <w:keepNext w:val="0"/>
         <w:keepLines w:val="0"/>
         <w:spacing w:before="0" w:beforeAutospacing="off" w:after="0" w:afterAutospacing="off"/>
-        <w:jc w:val="both"/>
+        <w:jc w:val="left"/>
         <w:rPr>
           <w:rFonts w:ascii="Consolas" w:hAnsi="Consolas" w:eastAsia="Consolas" w:cs="Consolas"/>
           <w:b w:val="0"/>
@@ -16062,7 +16492,7 @@
         <w:keepNext w:val="0"/>
         <w:keepLines w:val="0"/>
         <w:spacing w:before="0" w:beforeAutospacing="off" w:after="0" w:afterAutospacing="off"/>
-        <w:jc w:val="both"/>
+        <w:jc w:val="left"/>
         <w:rPr>
           <w:rFonts w:ascii="Consolas" w:hAnsi="Consolas" w:eastAsia="Consolas" w:cs="Consolas"/>
           <w:b w:val="0"/>
@@ -16390,7 +16820,7 @@
         <w:keepNext w:val="0"/>
         <w:keepLines w:val="0"/>
         <w:spacing w:before="360" w:beforeAutospacing="off" w:after="120" w:afterAutospacing="off"/>
-        <w:jc w:val="both"/>
+        <w:jc w:val="left"/>
         <w:rPr>
           <w:rFonts w:ascii="Aptos" w:hAnsi="Aptos" w:eastAsia="Aptos" w:cs="Aptos"/>
           <w:b w:val="0"/>
@@ -16426,7 +16856,7 @@
       <w:pPr>
         <w:keepNext w:val="0"/>
         <w:keepLines w:val="0"/>
-        <w:jc w:val="both"/>
+        <w:jc w:val="left"/>
         <w:rPr>
           <w:rFonts w:ascii="system-ui" w:hAnsi="system-ui" w:eastAsia="system-ui" w:cs="system-ui"/>
           <w:b w:val="0"/>
@@ -16463,7 +16893,7 @@
         <w:keepNext w:val="0"/>
         <w:keepLines w:val="0"/>
         <w:spacing w:before="0" w:beforeAutospacing="off" w:after="0" w:afterAutospacing="off"/>
-        <w:jc w:val="both"/>
+        <w:jc w:val="left"/>
         <w:rPr>
           <w:rFonts w:ascii="Consolas" w:hAnsi="Consolas" w:eastAsia="Consolas" w:cs="Consolas"/>
           <w:b w:val="0"/>
@@ -16500,7 +16930,7 @@
         <w:keepNext w:val="0"/>
         <w:keepLines w:val="0"/>
         <w:spacing w:before="0" w:beforeAutospacing="off" w:after="0" w:afterAutospacing="off"/>
-        <w:jc w:val="both"/>
+        <w:jc w:val="left"/>
         <w:rPr>
           <w:rFonts w:ascii="Consolas" w:hAnsi="Consolas" w:eastAsia="Consolas" w:cs="Consolas"/>
           <w:b w:val="0"/>
@@ -16858,7 +17288,7 @@
         <w:keepNext w:val="0"/>
         <w:keepLines w:val="0"/>
         <w:spacing w:before="360" w:beforeAutospacing="off" w:after="120" w:afterAutospacing="off"/>
-        <w:jc w:val="both"/>
+        <w:jc w:val="left"/>
         <w:rPr>
           <w:rFonts w:ascii="Aptos" w:hAnsi="Aptos" w:eastAsia="Aptos" w:cs="Aptos"/>
           <w:b w:val="0"/>
@@ -16896,7 +17326,7 @@
         <w:keepNext w:val="0"/>
         <w:keepLines w:val="0"/>
         <w:spacing w:before="240" w:beforeAutospacing="off" w:after="240" w:afterAutospacing="off"/>
-        <w:jc w:val="both"/>
+        <w:jc w:val="left"/>
         <w:rPr>
           <w:rFonts w:ascii="system-ui" w:hAnsi="system-ui" w:eastAsia="system-ui" w:cs="system-ui"/>
           <w:b w:val="0"/>
@@ -16966,7 +17396,7 @@
         <w:keepNext w:val="0"/>
         <w:keepLines w:val="0"/>
         <w:spacing w:before="240" w:beforeAutospacing="off" w:after="240" w:afterAutospacing="off"/>
-        <w:jc w:val="both"/>
+        <w:jc w:val="left"/>
         <w:rPr>
           <w:rFonts w:ascii="system-ui" w:hAnsi="system-ui" w:eastAsia="system-ui" w:cs="system-ui"/>
           <w:b w:val="0"/>
@@ -16988,7 +17418,7 @@
         <w:keepNext w:val="0"/>
         <w:keepLines w:val="0"/>
         <w:spacing w:before="240" w:beforeAutospacing="off" w:after="240" w:afterAutospacing="off"/>
-        <w:jc w:val="both"/>
+        <w:jc w:val="left"/>
         <w:rPr>
           <w:rFonts w:ascii="Aptos" w:hAnsi="Aptos" w:eastAsia="Aptos" w:cs="Aptos"/>
           <w:noProof w:val="0"/>
@@ -17044,7 +17474,7 @@
         <w:keepNext w:val="0"/>
         <w:keepLines w:val="0"/>
         <w:spacing w:before="240" w:beforeAutospacing="off" w:after="240" w:afterAutospacing="off"/>
-        <w:jc w:val="both"/>
+        <w:jc w:val="left"/>
         <w:rPr>
           <w:rFonts w:ascii="Aptos" w:hAnsi="Aptos" w:eastAsia="Aptos" w:cs="Aptos"/>
           <w:noProof w:val="0"/>
@@ -17059,7 +17489,7 @@
         <w:keepNext w:val="0"/>
         <w:keepLines w:val="0"/>
         <w:spacing w:before="0" w:beforeAutospacing="off" w:after="0" w:afterAutospacing="off"/>
-        <w:jc w:val="both"/>
+        <w:jc w:val="left"/>
       </w:pPr>
       <w:r>
         <w:rPr>
@@ -17078,7 +17508,7 @@
         <w:keepNext w:val="0"/>
         <w:keepLines w:val="0"/>
         <w:spacing w:before="360" w:beforeAutospacing="off" w:after="120" w:afterAutospacing="off"/>
-        <w:jc w:val="both"/>
+        <w:jc w:val="left"/>
       </w:pPr>
       <w:r>
         <w:rPr>
@@ -17098,7 +17528,7 @@
         <w:keepNext w:val="0"/>
         <w:keepLines w:val="0"/>
         <w:spacing w:before="0" w:beforeAutospacing="off" w:after="0" w:afterAutospacing="off"/>
-        <w:jc w:val="both"/>
+        <w:jc w:val="left"/>
       </w:pPr>
       <w:r>
         <w:rPr>
@@ -17135,7 +17565,7 @@
           <w:numId w:val="28"/>
         </w:numPr>
         <w:spacing w:before="0" w:beforeAutospacing="off" w:after="0" w:afterAutospacing="off"/>
-        <w:jc w:val="both"/>
+        <w:jc w:val="left"/>
         <w:rPr>
           <w:rFonts w:ascii="system-ui" w:hAnsi="system-ui" w:eastAsia="system-ui" w:cs="system-ui"/>
           <w:noProof w:val="0"/>
@@ -17167,7 +17597,7 @@
           <w:numId w:val="28"/>
         </w:numPr>
         <w:spacing w:before="0" w:beforeAutospacing="off" w:after="0" w:afterAutospacing="off"/>
-        <w:jc w:val="both"/>
+        <w:jc w:val="left"/>
         <w:rPr>
           <w:rFonts w:ascii="system-ui" w:hAnsi="system-ui" w:eastAsia="system-ui" w:cs="system-ui"/>
           <w:noProof w:val="0"/>
@@ -17221,7 +17651,7 @@
           <w:numId w:val="28"/>
         </w:numPr>
         <w:spacing w:before="0" w:beforeAutospacing="off" w:after="0" w:afterAutospacing="off"/>
-        <w:jc w:val="both"/>
+        <w:jc w:val="left"/>
         <w:rPr>
           <w:rFonts w:ascii="system-ui" w:hAnsi="system-ui" w:eastAsia="system-ui" w:cs="system-ui"/>
           <w:noProof w:val="0"/>
@@ -17249,7 +17679,7 @@
         <w:keepNext w:val="0"/>
         <w:keepLines w:val="0"/>
         <w:spacing w:before="360" w:beforeAutospacing="off" w:after="120" w:afterAutospacing="off"/>
-        <w:jc w:val="both"/>
+        <w:jc w:val="left"/>
         <w:rPr>
           <w:rFonts w:ascii="system-ui" w:hAnsi="system-ui" w:eastAsia="system-ui" w:cs="system-ui"/>
           <w:b w:val="0"/>
@@ -17278,7 +17708,7 @@
         <w:keepNext w:val="0"/>
         <w:keepLines w:val="0"/>
         <w:spacing w:before="0" w:beforeAutospacing="off" w:after="0" w:afterAutospacing="off"/>
-        <w:jc w:val="both"/>
+        <w:jc w:val="left"/>
         <w:rPr>
           <w:rFonts w:ascii="system-ui" w:hAnsi="system-ui" w:eastAsia="system-ui" w:cs="system-ui"/>
           <w:b w:val="0"/>
@@ -17336,7 +17766,7 @@
           <w:numId w:val="29"/>
         </w:numPr>
         <w:spacing w:before="0" w:beforeAutospacing="off" w:after="0" w:afterAutospacing="off"/>
-        <w:jc w:val="both"/>
+        <w:jc w:val="left"/>
         <w:rPr>
           <w:rFonts w:ascii="system-ui" w:hAnsi="system-ui" w:eastAsia="system-ui" w:cs="system-ui"/>
           <w:noProof w:val="0"/>
@@ -17368,7 +17798,7 @@
           <w:numId w:val="29"/>
         </w:numPr>
         <w:spacing w:before="0" w:beforeAutospacing="off" w:after="0" w:afterAutospacing="off"/>
-        <w:jc w:val="both"/>
+        <w:jc w:val="left"/>
         <w:rPr>
           <w:rFonts w:ascii="system-ui" w:hAnsi="system-ui" w:eastAsia="system-ui" w:cs="system-ui"/>
           <w:noProof w:val="0"/>
@@ -17400,7 +17830,7 @@
           <w:numId w:val="29"/>
         </w:numPr>
         <w:spacing w:before="0" w:beforeAutospacing="off" w:after="0" w:afterAutospacing="off"/>
-        <w:jc w:val="both"/>
+        <w:jc w:val="left"/>
         <w:rPr>
           <w:rFonts w:ascii="system-ui" w:hAnsi="system-ui" w:eastAsia="system-ui" w:cs="system-ui"/>
           <w:noProof w:val="0"/>
@@ -17456,7 +17886,7 @@
           <w:numId w:val="29"/>
         </w:numPr>
         <w:spacing w:before="0" w:beforeAutospacing="off" w:after="0" w:afterAutospacing="off"/>
-        <w:jc w:val="both"/>
+        <w:jc w:val="left"/>
         <w:rPr>
           <w:rFonts w:ascii="system-ui" w:hAnsi="system-ui" w:eastAsia="system-ui" w:cs="system-ui"/>
           <w:noProof w:val="0"/>
@@ -17508,7 +17938,7 @@
         <w:keepNext w:val="0"/>
         <w:keepLines w:val="0"/>
         <w:spacing w:before="360" w:beforeAutospacing="off" w:after="120" w:afterAutospacing="off"/>
-        <w:jc w:val="both"/>
+        <w:jc w:val="left"/>
       </w:pPr>
       <w:r>
         <w:rPr>
@@ -17528,7 +17958,7 @@
         <w:pStyle w:val="Normal"/>
         <w:keepNext w:val="0"/>
         <w:keepLines w:val="0"/>
-        <w:jc w:val="both"/>
+        <w:jc w:val="left"/>
         <w:rPr>
           <w:noProof w:val="0"/>
           <w:lang w:val="en-US"/>
@@ -18189,7 +18619,7 @@
         <w:keepNext w:val="0"/>
         <w:keepLines w:val="0"/>
         <w:spacing w:before="0" w:beforeAutospacing="off" w:after="0" w:afterAutospacing="off"/>
-        <w:jc w:val="both"/>
+        <w:jc w:val="left"/>
         <w:rPr>
           <w:rFonts w:ascii="system-ui" w:hAnsi="system-ui" w:eastAsia="system-ui" w:cs="system-ui"/>
           <w:noProof w:val="0"/>
@@ -18204,7 +18634,7 @@
         <w:keepNext w:val="0"/>
         <w:keepLines w:val="0"/>
         <w:spacing w:before="0" w:beforeAutospacing="off" w:after="0" w:afterAutospacing="off"/>
-        <w:jc w:val="both"/>
+        <w:jc w:val="left"/>
       </w:pPr>
       <w:r>
         <w:rPr>
@@ -18233,7 +18663,7 @@
         <w:keepNext w:val="0"/>
         <w:keepLines w:val="0"/>
         <w:spacing w:before="240" w:beforeAutospacing="off" w:after="240" w:afterAutospacing="off"/>
-        <w:jc w:val="both"/>
+        <w:jc w:val="left"/>
         <w:rPr>
           <w:rFonts w:ascii="Aptos" w:hAnsi="Aptos" w:eastAsia="Aptos" w:cs="Aptos"/>
           <w:noProof w:val="0"/>
@@ -18249,7 +18679,7 @@
         <w:keepNext w:val="0"/>
         <w:keepLines w:val="0"/>
         <w:spacing w:before="240" w:beforeAutospacing="off" w:after="240" w:afterAutospacing="off"/>
-        <w:jc w:val="both"/>
+        <w:jc w:val="left"/>
         <w:rPr>
           <w:rFonts w:ascii="Aptos" w:hAnsi="Aptos" w:eastAsia="Aptos" w:cs="Aptos"/>
           <w:noProof w:val="0"/>
@@ -18265,7 +18695,7 @@
         <w:keepNext w:val="0"/>
         <w:keepLines w:val="0"/>
         <w:spacing w:before="240" w:beforeAutospacing="off" w:after="240" w:afterAutospacing="off"/>
-        <w:jc w:val="both"/>
+        <w:jc w:val="left"/>
         <w:rPr>
           <w:rFonts w:ascii="Aptos" w:hAnsi="Aptos" w:eastAsia="Aptos" w:cs="Aptos"/>
           <w:noProof w:val="0"/>
@@ -18281,7 +18711,7 @@
         <w:keepNext w:val="0"/>
         <w:keepLines w:val="0"/>
         <w:spacing w:before="240" w:beforeAutospacing="off" w:after="240" w:afterAutospacing="off"/>
-        <w:jc w:val="both"/>
+        <w:jc w:val="left"/>
         <w:rPr>
           <w:rFonts w:ascii="Aptos" w:hAnsi="Aptos" w:eastAsia="Aptos" w:cs="Aptos"/>
           <w:noProof w:val="0"/>
@@ -18307,7 +18737,7 @@
         <w:keepNext w:val="0"/>
         <w:keepLines w:val="0"/>
         <w:spacing w:before="240" w:beforeAutospacing="off" w:after="240" w:afterAutospacing="off"/>
-        <w:jc w:val="both"/>
+        <w:jc w:val="left"/>
         <w:rPr>
           <w:rFonts w:ascii="Aptos" w:hAnsi="Aptos" w:eastAsia="Aptos" w:cs="Aptos"/>
           <w:noProof w:val="0"/>
@@ -18322,7 +18752,7 @@
         <w:keepNext w:val="0"/>
         <w:keepLines w:val="0"/>
         <w:spacing w:before="0" w:beforeAutospacing="off" w:after="0" w:afterAutospacing="off"/>
-        <w:jc w:val="both"/>
+        <w:jc w:val="left"/>
         <w:rPr>
           <w:rFonts w:ascii="system-ui" w:hAnsi="system-ui" w:eastAsia="system-ui" w:cs="system-ui"/>
           <w:noProof w:val="0"/>
@@ -18368,7 +18798,7 @@
         <w:keepNext w:val="0"/>
         <w:keepLines w:val="0"/>
         <w:spacing w:before="360" w:beforeAutospacing="off" w:after="120" w:afterAutospacing="off"/>
-        <w:jc w:val="both"/>
+        <w:jc w:val="left"/>
         <w:rPr>
           <w:rFonts w:ascii="system-ui" w:hAnsi="system-ui" w:eastAsia="system-ui" w:cs="system-ui"/>
           <w:b w:val="0"/>
@@ -18397,7 +18827,7 @@
         <w:keepNext w:val="0"/>
         <w:keepLines w:val="0"/>
         <w:spacing w:before="0" w:beforeAutospacing="off" w:after="0" w:afterAutospacing="off"/>
-        <w:jc w:val="both"/>
+        <w:jc w:val="left"/>
       </w:pPr>
       <w:r>
         <w:rPr>
@@ -18420,7 +18850,7 @@
           <w:numId w:val="30"/>
         </w:numPr>
         <w:spacing w:before="0" w:beforeAutospacing="off" w:after="0" w:afterAutospacing="off"/>
-        <w:jc w:val="both"/>
+        <w:jc w:val="left"/>
         <w:rPr>
           <w:rFonts w:ascii="system-ui" w:hAnsi="system-ui" w:eastAsia="system-ui" w:cs="system-ui"/>
           <w:noProof w:val="0"/>
@@ -18476,7 +18906,7 @@
           <w:numId w:val="30"/>
         </w:numPr>
         <w:spacing w:before="0" w:beforeAutospacing="off" w:after="0" w:afterAutospacing="off"/>
-        <w:jc w:val="both"/>
+        <w:jc w:val="left"/>
         <w:rPr>
           <w:rFonts w:ascii="system-ui" w:hAnsi="system-ui" w:eastAsia="system-ui" w:cs="system-ui"/>
           <w:noProof w:val="0"/>
@@ -18556,7 +18986,7 @@
           <w:numId w:val="30"/>
         </w:numPr>
         <w:spacing w:before="0" w:beforeAutospacing="off" w:after="0" w:afterAutospacing="off"/>
-        <w:jc w:val="both"/>
+        <w:jc w:val="left"/>
         <w:rPr>
           <w:rFonts w:ascii="system-ui" w:hAnsi="system-ui" w:eastAsia="system-ui" w:cs="system-ui"/>
           <w:noProof w:val="0"/>
@@ -18588,7 +19018,7 @@
           <w:numId w:val="30"/>
         </w:numPr>
         <w:spacing w:before="0" w:beforeAutospacing="off" w:after="0" w:afterAutospacing="off"/>
-        <w:jc w:val="both"/>
+        <w:jc w:val="left"/>
         <w:rPr>
           <w:rFonts w:ascii="system-ui" w:hAnsi="system-ui" w:eastAsia="system-ui" w:cs="system-ui"/>
           <w:noProof w:val="0"/>
@@ -18668,7 +19098,7 @@
           <w:numId w:val="30"/>
         </w:numPr>
         <w:spacing w:before="0" w:beforeAutospacing="off" w:after="0" w:afterAutospacing="off"/>
-        <w:jc w:val="both"/>
+        <w:jc w:val="left"/>
         <w:rPr>
           <w:rFonts w:ascii="system-ui" w:hAnsi="system-ui" w:eastAsia="system-ui" w:cs="system-ui"/>
           <w:noProof w:val="0"/>
@@ -18700,7 +19130,7 @@
           <w:numId w:val="30"/>
         </w:numPr>
         <w:spacing w:before="0" w:beforeAutospacing="off" w:after="0" w:afterAutospacing="off"/>
-        <w:jc w:val="both"/>
+        <w:jc w:val="left"/>
         <w:rPr>
           <w:rFonts w:ascii="system-ui" w:hAnsi="system-ui" w:eastAsia="system-ui" w:cs="system-ui"/>
           <w:noProof w:val="0"/>
@@ -18728,7 +19158,7 @@
         <w:keepNext w:val="0"/>
         <w:keepLines w:val="0"/>
         <w:spacing w:before="360" w:beforeAutospacing="off" w:after="120" w:afterAutospacing="off"/>
-        <w:jc w:val="both"/>
+        <w:jc w:val="left"/>
         <w:rPr>
           <w:rFonts w:ascii="system-ui" w:hAnsi="system-ui" w:eastAsia="system-ui" w:cs="system-ui"/>
           <w:b w:val="0"/>
@@ -18757,7 +19187,7 @@
         <w:keepNext w:val="0"/>
         <w:keepLines w:val="0"/>
         <w:spacing w:before="0" w:beforeAutospacing="off" w:after="0" w:afterAutospacing="off"/>
-        <w:jc w:val="both"/>
+        <w:jc w:val="left"/>
         <w:rPr>
           <w:rFonts w:ascii="system-ui" w:hAnsi="system-ui" w:eastAsia="system-ui" w:cs="system-ui"/>
           <w:noProof w:val="0"/>
@@ -19468,7 +19898,7 @@
         <w:keepNext w:val="0"/>
         <w:keepLines w:val="0"/>
         <w:spacing w:before="360" w:beforeAutospacing="off" w:after="120" w:afterAutospacing="off"/>
-        <w:jc w:val="both"/>
+        <w:jc w:val="left"/>
         <w:rPr>
           <w:rFonts w:ascii="system-ui" w:hAnsi="system-ui" w:eastAsia="system-ui" w:cs="system-ui"/>
           <w:b w:val="0"/>
@@ -19502,7 +19932,7 @@
           <w:numId w:val="31"/>
         </w:numPr>
         <w:spacing w:before="0" w:beforeAutospacing="off" w:after="0" w:afterAutospacing="off"/>
-        <w:jc w:val="both"/>
+        <w:jc w:val="left"/>
         <w:rPr>
           <w:rFonts w:ascii="system-ui" w:hAnsi="system-ui" w:eastAsia="system-ui" w:cs="system-ui"/>
           <w:noProof w:val="0"/>
@@ -19534,7 +19964,7 @@
           <w:numId w:val="31"/>
         </w:numPr>
         <w:spacing w:before="0" w:beforeAutospacing="off" w:after="0" w:afterAutospacing="off"/>
-        <w:jc w:val="both"/>
+        <w:jc w:val="left"/>
         <w:rPr>
           <w:rFonts w:ascii="system-ui" w:hAnsi="system-ui" w:eastAsia="system-ui" w:cs="system-ui"/>
           <w:noProof w:val="0"/>
@@ -19614,7 +20044,7 @@
           <w:numId w:val="31"/>
         </w:numPr>
         <w:spacing w:before="0" w:beforeAutospacing="off" w:after="0" w:afterAutospacing="off"/>
-        <w:jc w:val="both"/>
+        <w:jc w:val="left"/>
         <w:rPr>
           <w:rFonts w:ascii="system-ui" w:hAnsi="system-ui" w:eastAsia="system-ui" w:cs="system-ui"/>
           <w:noProof w:val="0"/>
@@ -19670,7 +20100,7 @@
           <w:numId w:val="31"/>
         </w:numPr>
         <w:spacing w:before="0" w:beforeAutospacing="off" w:after="0" w:afterAutospacing="off"/>
-        <w:jc w:val="both"/>
+        <w:jc w:val="left"/>
         <w:rPr>
           <w:rFonts w:ascii="system-ui" w:hAnsi="system-ui" w:eastAsia="system-ui" w:cs="system-ui"/>
           <w:noProof w:val="0"/>
@@ -19698,7 +20128,7 @@
         <w:keepNext w:val="0"/>
         <w:keepLines w:val="0"/>
         <w:spacing w:before="360" w:beforeAutospacing="off" w:after="120" w:afterAutospacing="off"/>
-        <w:jc w:val="both"/>
+        <w:jc w:val="left"/>
         <w:rPr>
           <w:rFonts w:ascii="system-ui" w:hAnsi="system-ui" w:eastAsia="system-ui" w:cs="system-ui"/>
           <w:b w:val="0"/>
@@ -19727,7 +20157,7 @@
         <w:keepNext w:val="0"/>
         <w:keepLines w:val="0"/>
         <w:spacing w:before="0" w:beforeAutospacing="off" w:after="0" w:afterAutospacing="off"/>
-        <w:jc w:val="both"/>
+        <w:jc w:val="left"/>
         <w:rPr>
           <w:rFonts w:ascii="system-ui" w:hAnsi="system-ui" w:eastAsia="system-ui" w:cs="system-ui"/>
           <w:noProof w:val="0"/>
@@ -19753,7 +20183,7 @@
         <w:keepNext w:val="0"/>
         <w:keepLines w:val="0"/>
         <w:spacing w:before="240" w:beforeAutospacing="off" w:after="240" w:afterAutospacing="off"/>
-        <w:jc w:val="both"/>
+        <w:jc w:val="left"/>
         <w:rPr>
           <w:rFonts w:ascii="Aptos" w:hAnsi="Aptos" w:eastAsia="Aptos" w:cs="Aptos"/>
           <w:noProof w:val="0"/>
@@ -19769,7 +20199,7 @@
         <w:keepNext w:val="0"/>
         <w:keepLines w:val="0"/>
         <w:spacing w:before="240" w:beforeAutospacing="off" w:after="240" w:afterAutospacing="off"/>
-        <w:jc w:val="both"/>
+        <w:jc w:val="left"/>
         <w:rPr>
           <w:rFonts w:ascii="Aptos" w:hAnsi="Aptos" w:eastAsia="Aptos" w:cs="Aptos"/>
           <w:noProof w:val="0"/>
@@ -19785,7 +20215,7 @@
         <w:keepNext w:val="0"/>
         <w:keepLines w:val="0"/>
         <w:spacing w:before="240" w:beforeAutospacing="off" w:after="240" w:afterAutospacing="off"/>
-        <w:jc w:val="both"/>
+        <w:jc w:val="left"/>
         <w:rPr>
           <w:rFonts w:ascii="Aptos" w:hAnsi="Aptos" w:eastAsia="Aptos" w:cs="Aptos"/>
           <w:noProof w:val="0"/>
@@ -19801,7 +20231,7 @@
         <w:keepNext w:val="0"/>
         <w:keepLines w:val="0"/>
         <w:spacing w:before="240" w:beforeAutospacing="off" w:after="240" w:afterAutospacing="off"/>
-        <w:jc w:val="both"/>
+        <w:jc w:val="left"/>
         <w:rPr>
           <w:rFonts w:ascii="Aptos" w:hAnsi="Aptos" w:eastAsia="Aptos" w:cs="Aptos"/>
           <w:noProof w:val="0"/>
@@ -19816,7 +20246,7 @@
         <w:keepNext w:val="0"/>
         <w:keepLines w:val="0"/>
         <w:spacing w:before="0" w:beforeAutospacing="off" w:after="0" w:afterAutospacing="off"/>
-        <w:jc w:val="both"/>
+        <w:jc w:val="left"/>
         <w:rPr>
           <w:rFonts w:ascii="system-ui" w:hAnsi="system-ui" w:eastAsia="system-ui" w:cs="system-ui"/>
           <w:noProof w:val="0"/>
@@ -19921,7 +20351,7 @@
         <w:keepNext w:val="0"/>
         <w:keepLines w:val="0"/>
         <w:spacing w:before="0" w:beforeAutospacing="off" w:after="0" w:afterAutospacing="off"/>
-        <w:jc w:val="both"/>
+        <w:jc w:val="left"/>
       </w:pPr>
     </w:p>
     <w:p>
@@ -19930,7 +20360,7 @@
         <w:keepNext w:val="0"/>
         <w:keepLines w:val="0"/>
         <w:spacing w:before="240" w:beforeAutospacing="off" w:after="240" w:afterAutospacing="off"/>
-        <w:jc w:val="both"/>
+        <w:jc w:val="left"/>
         <w:rPr>
           <w:rFonts w:ascii="Aptos" w:hAnsi="Aptos" w:eastAsia="Aptos" w:cs="Aptos"/>
           <w:noProof w:val="0"/>
@@ -19945,7 +20375,7 @@
         <w:keepNext w:val="0"/>
         <w:keepLines w:val="0"/>
         <w:spacing w:before="0" w:beforeAutospacing="off" w:after="0" w:afterAutospacing="off"/>
-        <w:jc w:val="both"/>
+        <w:jc w:val="left"/>
         <w:rPr>
           <w:rFonts w:ascii="system-ui" w:hAnsi="system-ui" w:eastAsia="system-ui" w:cs="system-ui"/>
           <w:noProof w:val="0"/>
@@ -20011,7 +20441,7 @@
         <w:keepNext w:val="0"/>
         <w:keepLines w:val="0"/>
         <w:spacing w:before="360" w:beforeAutospacing="off" w:after="120" w:afterAutospacing="off"/>
-        <w:jc w:val="both"/>
+        <w:jc w:val="left"/>
         <w:rPr>
           <w:rFonts w:ascii="system-ui" w:hAnsi="system-ui" w:eastAsia="system-ui" w:cs="system-ui"/>
           <w:b w:val="0"/>
@@ -20045,7 +20475,7 @@
           <w:numId w:val="32"/>
         </w:numPr>
         <w:spacing w:before="0" w:beforeAutospacing="off" w:after="0" w:afterAutospacing="off"/>
-        <w:jc w:val="both"/>
+        <w:jc w:val="left"/>
         <w:rPr>
           <w:rFonts w:ascii="system-ui" w:hAnsi="system-ui" w:eastAsia="system-ui" w:cs="system-ui"/>
           <w:noProof w:val="0"/>
@@ -20077,7 +20507,7 @@
           <w:numId w:val="32"/>
         </w:numPr>
         <w:spacing w:before="0" w:beforeAutospacing="off" w:after="0" w:afterAutospacing="off"/>
-        <w:jc w:val="both"/>
+        <w:jc w:val="left"/>
         <w:rPr>
           <w:rFonts w:ascii="system-ui" w:hAnsi="system-ui" w:eastAsia="system-ui" w:cs="system-ui"/>
           <w:noProof w:val="0"/>
@@ -20109,7 +20539,7 @@
           <w:numId w:val="32"/>
         </w:numPr>
         <w:spacing w:before="0" w:beforeAutospacing="off" w:after="0" w:afterAutospacing="off"/>
-        <w:jc w:val="both"/>
+        <w:jc w:val="left"/>
         <w:rPr>
           <w:rFonts w:ascii="system-ui" w:hAnsi="system-ui" w:eastAsia="system-ui" w:cs="system-ui"/>
           <w:noProof w:val="0"/>
@@ -20153,7 +20583,7 @@
           <w:numId w:val="32"/>
         </w:numPr>
         <w:spacing w:before="0" w:beforeAutospacing="off" w:after="0" w:afterAutospacing="off"/>
-        <w:jc w:val="both"/>
+        <w:jc w:val="left"/>
         <w:rPr>
           <w:rFonts w:ascii="system-ui" w:hAnsi="system-ui" w:eastAsia="system-ui" w:cs="system-ui"/>
           <w:noProof w:val="0"/>
@@ -20181,7 +20611,7 @@
         <w:keepNext w:val="0"/>
         <w:keepLines w:val="0"/>
         <w:spacing w:before="360" w:beforeAutospacing="off" w:after="120" w:afterAutospacing="off"/>
-        <w:jc w:val="both"/>
+        <w:jc w:val="left"/>
         <w:rPr>
           <w:rFonts w:ascii="system-ui" w:hAnsi="system-ui" w:eastAsia="system-ui" w:cs="system-ui"/>
           <w:b w:val="0"/>
@@ -20210,7 +20640,7 @@
         <w:keepNext w:val="0"/>
         <w:keepLines w:val="0"/>
         <w:spacing w:before="0" w:beforeAutospacing="off" w:after="0" w:afterAutospacing="off"/>
-        <w:jc w:val="both"/>
+        <w:jc w:val="left"/>
       </w:pPr>
       <w:r>
         <w:rPr>
@@ -20239,7 +20669,7 @@
         <w:keepNext w:val="0"/>
         <w:keepLines w:val="0"/>
         <w:spacing w:before="360" w:beforeAutospacing="off" w:after="120" w:afterAutospacing="off"/>
-        <w:jc w:val="both"/>
+        <w:jc w:val="left"/>
         <w:rPr>
           <w:rFonts w:ascii="system-ui" w:hAnsi="system-ui" w:eastAsia="system-ui" w:cs="system-ui"/>
           <w:b w:val="0"/>
@@ -20268,7 +20698,7 @@
         <w:keepNext w:val="0"/>
         <w:keepLines w:val="0"/>
         <w:spacing w:before="0" w:beforeAutospacing="off" w:after="0" w:afterAutospacing="off"/>
-        <w:jc w:val="both"/>
+        <w:jc w:val="left"/>
         <w:rPr>
           <w:rFonts w:ascii="system-ui" w:hAnsi="system-ui" w:eastAsia="system-ui" w:cs="system-ui"/>
           <w:noProof w:val="0"/>
@@ -20333,7 +20763,7 @@
         <w:keepNext w:val="0"/>
         <w:keepLines w:val="0"/>
         <w:spacing w:before="0" w:beforeAutospacing="off" w:after="0" w:afterAutospacing="off"/>
-        <w:jc w:val="both"/>
+        <w:jc w:val="left"/>
         <w:rPr>
           <w:rFonts w:ascii="Consolas" w:hAnsi="Consolas" w:eastAsia="Consolas" w:cs="Consolas"/>
           <w:b w:val="0"/>
@@ -20790,7 +21220,7 @@
         <w:keepNext w:val="0"/>
         <w:keepLines w:val="0"/>
         <w:spacing w:before="360" w:beforeAutospacing="off" w:after="120" w:afterAutospacing="off"/>
-        <w:jc w:val="both"/>
+        <w:jc w:val="left"/>
         <w:rPr>
           <w:rFonts w:ascii="system-ui" w:hAnsi="system-ui" w:eastAsia="system-ui" w:cs="system-ui"/>
           <w:b w:val="0"/>
@@ -20824,7 +21254,7 @@
           <w:numId w:val="33"/>
         </w:numPr>
         <w:spacing w:before="0" w:beforeAutospacing="off" w:after="0" w:afterAutospacing="off"/>
-        <w:jc w:val="both"/>
+        <w:jc w:val="left"/>
         <w:rPr>
           <w:rFonts w:ascii="system-ui" w:hAnsi="system-ui" w:eastAsia="system-ui" w:cs="system-ui"/>
           <w:noProof w:val="0"/>
@@ -20880,7 +21310,7 @@
           <w:numId w:val="33"/>
         </w:numPr>
         <w:spacing w:before="0" w:beforeAutospacing="off" w:after="0" w:afterAutospacing="off"/>
-        <w:jc w:val="both"/>
+        <w:jc w:val="left"/>
         <w:rPr>
           <w:rFonts w:ascii="system-ui" w:hAnsi="system-ui" w:eastAsia="system-ui" w:cs="system-ui"/>
           <w:noProof w:val="0"/>
@@ -20912,7 +21342,7 @@
           <w:numId w:val="34"/>
         </w:numPr>
         <w:spacing w:before="0" w:beforeAutospacing="off" w:after="0" w:afterAutospacing="off"/>
-        <w:jc w:val="both"/>
+        <w:jc w:val="left"/>
         <w:rPr>
           <w:rFonts w:ascii="system-ui" w:hAnsi="system-ui" w:eastAsia="system-ui" w:cs="system-ui"/>
           <w:noProof w:val="0"/>
@@ -20964,7 +21394,7 @@
           <w:numId w:val="34"/>
         </w:numPr>
         <w:spacing w:before="0" w:beforeAutospacing="off" w:after="0" w:afterAutospacing="off"/>
-        <w:jc w:val="both"/>
+        <w:jc w:val="left"/>
         <w:rPr>
           <w:rFonts w:ascii="system-ui" w:hAnsi="system-ui" w:eastAsia="system-ui" w:cs="system-ui"/>
           <w:noProof w:val="0"/>
@@ -20994,7 +21424,7 @@
           <w:numId w:val="33"/>
         </w:numPr>
         <w:spacing w:before="0" w:beforeAutospacing="off" w:after="0" w:afterAutospacing="off"/>
-        <w:jc w:val="both"/>
+        <w:jc w:val="left"/>
         <w:rPr>
           <w:rFonts w:ascii="system-ui" w:hAnsi="system-ui" w:eastAsia="system-ui" w:cs="system-ui"/>
           <w:noProof w:val="0"/>
@@ -21022,7 +21452,7 @@
         <w:keepNext w:val="0"/>
         <w:keepLines w:val="0"/>
         <w:spacing w:before="360" w:beforeAutospacing="off" w:after="120" w:afterAutospacing="off"/>
-        <w:jc w:val="both"/>
+        <w:jc w:val="left"/>
         <w:rPr>
           <w:rFonts w:ascii="system-ui" w:hAnsi="system-ui" w:eastAsia="system-ui" w:cs="system-ui"/>
           <w:b w:val="0"/>
@@ -21051,7 +21481,7 @@
         <w:keepNext w:val="0"/>
         <w:keepLines w:val="0"/>
         <w:spacing w:before="0" w:beforeAutospacing="off" w:after="0" w:afterAutospacing="off"/>
-        <w:jc w:val="both"/>
+        <w:jc w:val="left"/>
       </w:pPr>
       <w:r>
         <w:rPr>
@@ -21063,7 +21493,31 @@
           <w:szCs w:val="24"/>
           <w:lang w:val="en-US"/>
         </w:rPr>
-        <w:t>X-Pack Monitoring is an extension of the ELK stack that provides monitoring capabilities for Elasticsearch, Logstash, and Kibana. It enables users to track performance metrics, visualize cluster health, and receive alerts based on predefined conditions.</w:t>
+        <w:t xml:space="preserve">X-Pack Monitoring is an extension of the ELK stack that </w:t>
+      </w:r>
+      <w:r>
+        <w:rPr>
+          <w:rFonts w:ascii="system-ui" w:hAnsi="system-ui" w:eastAsia="system-ui" w:cs="system-ui"/>
+          <w:b w:val="0"/>
+          <w:bCs w:val="0"/>
+          <w:noProof w:val="0"/>
+          <w:sz w:val="24"/>
+          <w:szCs w:val="24"/>
+          <w:lang w:val="en-US"/>
+        </w:rPr>
+        <w:t>provides</w:t>
+      </w:r>
+      <w:r>
+        <w:rPr>
+          <w:rFonts w:ascii="system-ui" w:hAnsi="system-ui" w:eastAsia="system-ui" w:cs="system-ui"/>
+          <w:b w:val="0"/>
+          <w:bCs w:val="0"/>
+          <w:noProof w:val="0"/>
+          <w:sz w:val="24"/>
+          <w:szCs w:val="24"/>
+          <w:lang w:val="en-US"/>
+        </w:rPr>
+        <w:t xml:space="preserve"> monitoring capabilities for Elasticsearch, Logstash, and Kibana. It enables users to track performance metrics, visualize cluster health, and receive alerts based on predefined conditions.</w:t>
       </w:r>
     </w:p>
     <w:p>
@@ -21072,7 +21526,7 @@
         <w:keepNext w:val="0"/>
         <w:keepLines w:val="0"/>
         <w:spacing w:before="360" w:beforeAutospacing="off" w:after="120" w:afterAutospacing="off"/>
-        <w:jc w:val="both"/>
+        <w:jc w:val="left"/>
       </w:pPr>
       <w:r>
         <w:rPr>
@@ -21097,7 +21551,7 @@
           <w:numId w:val="36"/>
         </w:numPr>
         <w:spacing w:before="0" w:beforeAutospacing="off" w:after="0" w:afterAutospacing="off"/>
-        <w:jc w:val="both"/>
+        <w:jc w:val="left"/>
         <w:rPr>
           <w:rFonts w:ascii="system-ui" w:hAnsi="system-ui" w:eastAsia="system-ui" w:cs="system-ui"/>
           <w:noProof w:val="0"/>
@@ -21153,7 +21607,7 @@
           <w:numId w:val="36"/>
         </w:numPr>
         <w:spacing w:before="0" w:beforeAutospacing="off" w:after="0" w:afterAutospacing="off"/>
-        <w:jc w:val="both"/>
+        <w:jc w:val="left"/>
         <w:rPr>
           <w:rFonts w:ascii="system-ui" w:hAnsi="system-ui" w:eastAsia="system-ui" w:cs="system-ui"/>
           <w:noProof w:val="0"/>
@@ -21185,7 +21639,7 @@
           <w:numId w:val="36"/>
         </w:numPr>
         <w:spacing w:before="0" w:beforeAutospacing="off" w:after="0" w:afterAutospacing="off"/>
-        <w:jc w:val="both"/>
+        <w:jc w:val="left"/>
         <w:rPr>
           <w:rFonts w:ascii="system-ui" w:hAnsi="system-ui" w:eastAsia="system-ui" w:cs="system-ui"/>
           <w:noProof w:val="0"/>
@@ -21213,7 +21667,7 @@
         <w:keepNext w:val="0"/>
         <w:keepLines w:val="0"/>
         <w:spacing w:before="360" w:beforeAutospacing="off" w:after="120" w:afterAutospacing="off"/>
-        <w:jc w:val="both"/>
+        <w:jc w:val="left"/>
         <w:rPr>
           <w:rFonts w:ascii="system-ui" w:hAnsi="system-ui" w:eastAsia="system-ui" w:cs="system-ui"/>
           <w:b w:val="0"/>
@@ -21247,7 +21701,7 @@
           <w:numId w:val="37"/>
         </w:numPr>
         <w:spacing w:before="0" w:beforeAutospacing="off" w:after="0" w:afterAutospacing="off"/>
-        <w:jc w:val="both"/>
+        <w:jc w:val="left"/>
         <w:rPr>
           <w:rFonts w:ascii="system-ui" w:hAnsi="system-ui" w:eastAsia="system-ui" w:cs="system-ui"/>
           <w:noProof w:val="0"/>
@@ -21279,7 +21733,7 @@
           <w:numId w:val="37"/>
         </w:numPr>
         <w:spacing w:before="0" w:beforeAutospacing="off" w:after="0" w:afterAutospacing="off"/>
-        <w:jc w:val="both"/>
+        <w:jc w:val="left"/>
         <w:rPr>
           <w:rFonts w:ascii="system-ui" w:hAnsi="system-ui" w:eastAsia="system-ui" w:cs="system-ui"/>
           <w:noProof w:val="0"/>
@@ -21311,7 +21765,7 @@
           <w:numId w:val="38"/>
         </w:numPr>
         <w:spacing w:before="0" w:beforeAutospacing="off" w:after="0" w:afterAutospacing="off"/>
-        <w:jc w:val="both"/>
+        <w:jc w:val="left"/>
         <w:rPr>
           <w:rFonts w:ascii="system-ui" w:hAnsi="system-ui" w:eastAsia="system-ui" w:cs="system-ui"/>
           <w:noProof w:val="0"/>
@@ -21358,7 +21812,7 @@
         <w:keepNext w:val="0"/>
         <w:keepLines w:val="0"/>
         <w:spacing w:before="0" w:beforeAutospacing="off" w:after="0" w:afterAutospacing="off"/>
-        <w:jc w:val="both"/>
+        <w:jc w:val="left"/>
         <w:rPr>
           <w:rFonts w:ascii="Consolas" w:hAnsi="Consolas" w:eastAsia="Consolas" w:cs="Consolas"/>
           <w:b w:val="0"/>
@@ -21387,7 +21841,7 @@
         <w:keepNext w:val="0"/>
         <w:keepLines w:val="0"/>
         <w:spacing w:before="0" w:beforeAutospacing="off" w:after="0" w:afterAutospacing="off"/>
-        <w:jc w:val="both"/>
+        <w:jc w:val="left"/>
         <w:rPr>
           <w:rFonts w:ascii="Consolas" w:hAnsi="Consolas" w:eastAsia="Consolas" w:cs="Consolas"/>
           <w:b w:val="0"/>
@@ -21441,7 +21895,7 @@
         </w:rPr>
         <w:t>xpack.monitoring.elasticsearch.hosts: ["</w:t>
       </w:r>
-      <w:hyperlink r:id="Rfabc9ce0de7d414b">
+      <w:hyperlink r:id="Rc00c602378aa4c2d">
         <w:r>
           <w:rPr>
             <w:rStyle w:val="Hyperlink"/>
@@ -21483,7 +21937,7 @@
           <w:numId w:val="38"/>
         </w:numPr>
         <w:spacing w:before="0" w:beforeAutospacing="off" w:after="0" w:afterAutospacing="off"/>
-        <w:jc w:val="both"/>
+        <w:jc w:val="left"/>
         <w:rPr>
           <w:rFonts w:ascii="system-ui" w:hAnsi="system-ui" w:eastAsia="system-ui" w:cs="system-ui"/>
           <w:noProof w:val="0"/>
@@ -21530,7 +21984,7 @@
         <w:keepNext w:val="0"/>
         <w:keepLines w:val="0"/>
         <w:spacing w:before="0" w:beforeAutospacing="off" w:after="0" w:afterAutospacing="off"/>
-        <w:jc w:val="both"/>
+        <w:jc w:val="left"/>
         <w:rPr>
           <w:rFonts w:ascii="Consolas" w:hAnsi="Consolas" w:eastAsia="Consolas" w:cs="Consolas"/>
           <w:b w:val="0"/>
@@ -21559,7 +22013,7 @@
         <w:keepNext w:val="0"/>
         <w:keepLines w:val="0"/>
         <w:spacing w:before="0" w:beforeAutospacing="off" w:after="0" w:afterAutospacing="off"/>
-        <w:jc w:val="both"/>
+        <w:jc w:val="left"/>
         <w:rPr>
           <w:rFonts w:ascii="Consolas" w:hAnsi="Consolas" w:eastAsia="Consolas" w:cs="Consolas"/>
           <w:b w:val="0"/>
@@ -21613,7 +22067,7 @@
         </w:rPr>
         <w:t>xpack.monitoring.elasticsearch.hosts: ["</w:t>
       </w:r>
-      <w:hyperlink r:id="R2d8e03a46ddc40be">
+      <w:hyperlink r:id="Rec4f041b1ffd41a6">
         <w:r>
           <w:rPr>
             <w:rStyle w:val="Hyperlink"/>
@@ -21655,7 +22109,7 @@
           <w:numId w:val="38"/>
         </w:numPr>
         <w:spacing w:before="0" w:beforeAutospacing="off" w:after="0" w:afterAutospacing="off"/>
-        <w:jc w:val="both"/>
+        <w:jc w:val="left"/>
         <w:rPr>
           <w:rFonts w:ascii="system-ui" w:hAnsi="system-ui" w:eastAsia="system-ui" w:cs="system-ui"/>
           <w:noProof w:val="0"/>
@@ -21702,7 +22156,7 @@
         <w:keepNext w:val="0"/>
         <w:keepLines w:val="0"/>
         <w:spacing w:before="0" w:beforeAutospacing="off" w:after="0" w:afterAutospacing="off"/>
-        <w:jc w:val="both"/>
+        <w:jc w:val="left"/>
         <w:rPr>
           <w:rFonts w:ascii="Consolas" w:hAnsi="Consolas" w:eastAsia="Consolas" w:cs="Consolas"/>
           <w:b w:val="0"/>
@@ -21731,7 +22185,7 @@
         <w:keepNext w:val="0"/>
         <w:keepLines w:val="0"/>
         <w:spacing w:before="0" w:beforeAutospacing="off" w:after="0" w:afterAutospacing="off"/>
-        <w:jc w:val="both"/>
+        <w:jc w:val="left"/>
         <w:rPr>
           <w:rFonts w:ascii="Consolas" w:hAnsi="Consolas" w:eastAsia="Consolas" w:cs="Consolas"/>
           <w:b w:val="0"/>
@@ -21799,7 +22253,7 @@
           <w:numId w:val="37"/>
         </w:numPr>
         <w:spacing w:before="0" w:beforeAutospacing="off" w:after="0" w:afterAutospacing="off"/>
-        <w:jc w:val="both"/>
+        <w:jc w:val="left"/>
         <w:rPr>
           <w:rFonts w:ascii="system-ui" w:hAnsi="system-ui" w:eastAsia="system-ui" w:cs="system-ui"/>
           <w:noProof w:val="0"/>
@@ -21855,7 +22309,7 @@
           <w:numId w:val="37"/>
         </w:numPr>
         <w:spacing w:before="0" w:beforeAutospacing="off" w:after="0" w:afterAutospacing="off"/>
-        <w:jc w:val="both"/>
+        <w:jc w:val="left"/>
         <w:rPr>
           <w:rFonts w:ascii="system-ui" w:hAnsi="system-ui" w:eastAsia="system-ui" w:cs="system-ui"/>
           <w:noProof w:val="0"/>
@@ -21884,7 +22338,7 @@
         <w:keepLines w:val="0"/>
         <w:spacing w:before="0" w:beforeAutospacing="off" w:after="0" w:afterAutospacing="off"/>
         <w:ind w:left="720"/>
-        <w:jc w:val="both"/>
+        <w:jc w:val="left"/>
         <w:rPr>
           <w:rFonts w:ascii="system-ui" w:hAnsi="system-ui" w:eastAsia="system-ui" w:cs="system-ui"/>
           <w:noProof w:val="0"/>
@@ -21899,7 +22353,7 @@
         <w:keepNext w:val="0"/>
         <w:keepLines w:val="0"/>
         <w:spacing w:before="0" w:beforeAutospacing="off" w:after="0" w:afterAutospacing="off"/>
-        <w:jc w:val="both"/>
+        <w:jc w:val="left"/>
         <w:rPr>
           <w:rFonts w:ascii="system-ui" w:hAnsi="system-ui" w:eastAsia="system-ui" w:cs="system-ui"/>
           <w:noProof w:val="0"/>
@@ -21925,7 +22379,7 @@
         <w:keepNext w:val="0"/>
         <w:keepLines w:val="0"/>
         <w:spacing w:before="240" w:beforeAutospacing="off" w:after="240" w:afterAutospacing="off"/>
-        <w:jc w:val="both"/>
+        <w:jc w:val="left"/>
         <w:rPr>
           <w:rFonts w:ascii="Aptos" w:hAnsi="Aptos" w:eastAsia="Aptos" w:cs="Aptos"/>
           <w:noProof w:val="0"/>
@@ -21941,7 +22395,7 @@
         <w:keepNext w:val="0"/>
         <w:keepLines w:val="0"/>
         <w:spacing w:before="240" w:beforeAutospacing="off" w:after="240" w:afterAutospacing="off"/>
-        <w:jc w:val="both"/>
+        <w:jc w:val="left"/>
         <w:rPr>
           <w:rFonts w:ascii="Aptos" w:hAnsi="Aptos" w:eastAsia="Aptos" w:cs="Aptos"/>
           <w:noProof w:val="0"/>
@@ -21957,7 +22411,7 @@
         <w:keepNext w:val="0"/>
         <w:keepLines w:val="0"/>
         <w:spacing w:before="299" w:beforeAutospacing="off" w:after="299" w:afterAutospacing="off"/>
-        <w:jc w:val="both"/>
+        <w:jc w:val="left"/>
       </w:pPr>
       <w:r>
         <w:rPr>
@@ -21977,7 +22431,7 @@
         <w:keepNext w:val="0"/>
         <w:keepLines w:val="0"/>
         <w:spacing w:before="240" w:beforeAutospacing="off" w:after="240" w:afterAutospacing="off"/>
-        <w:jc w:val="both"/>
+        <w:jc w:val="left"/>
       </w:pPr>
       <w:r>
         <w:rPr>
@@ -22022,7 +22476,7 @@
           <w:numId w:val="20"/>
         </w:numPr>
         <w:spacing w:before="0" w:beforeAutospacing="off" w:after="0" w:afterAutospacing="off"/>
-        <w:jc w:val="both"/>
+        <w:jc w:val="left"/>
         <w:rPr>
           <w:rFonts w:ascii="Aptos" w:hAnsi="Aptos" w:eastAsia="Aptos" w:cs="Aptos"/>
           <w:noProof w:val="0"/>
@@ -22064,7 +22518,7 @@
           <w:numId w:val="20"/>
         </w:numPr>
         <w:spacing w:before="0" w:beforeAutospacing="off" w:after="0" w:afterAutospacing="off"/>
-        <w:jc w:val="both"/>
+        <w:jc w:val="left"/>
         <w:rPr>
           <w:rFonts w:ascii="Aptos" w:hAnsi="Aptos" w:eastAsia="Aptos" w:cs="Aptos"/>
           <w:noProof w:val="0"/>
@@ -22106,7 +22560,7 @@
           <w:numId w:val="20"/>
         </w:numPr>
         <w:spacing w:before="0" w:beforeAutospacing="off" w:after="0" w:afterAutospacing="off"/>
-        <w:jc w:val="both"/>
+        <w:jc w:val="left"/>
         <w:rPr>
           <w:rFonts w:ascii="Aptos" w:hAnsi="Aptos" w:eastAsia="Aptos" w:cs="Aptos"/>
           <w:noProof w:val="0"/>
@@ -22143,7 +22597,7 @@
         <w:keepNext w:val="0"/>
         <w:keepLines w:val="0"/>
         <w:spacing w:before="240" w:beforeAutospacing="off" w:after="240" w:afterAutospacing="off"/>
-        <w:jc w:val="both"/>
+        <w:jc w:val="left"/>
       </w:pPr>
       <w:r>
         <w:rPr>
@@ -22262,7 +22716,7 @@
         <w:keepNext w:val="0"/>
         <w:keepLines w:val="0"/>
         <w:spacing w:before="299" w:beforeAutospacing="off" w:after="299" w:afterAutospacing="off"/>
-        <w:jc w:val="both"/>
+        <w:jc w:val="left"/>
       </w:pPr>
       <w:r>
         <w:rPr>
@@ -22282,7 +22736,7 @@
         <w:keepNext w:val="0"/>
         <w:keepLines w:val="0"/>
         <w:spacing w:before="240" w:beforeAutospacing="off" w:after="240" w:afterAutospacing="off"/>
-        <w:jc w:val="both"/>
+        <w:jc w:val="left"/>
       </w:pPr>
       <w:r>
         <w:rPr>
@@ -22301,7 +22755,7 @@
         <w:keepNext w:val="0"/>
         <w:keepLines w:val="0"/>
         <w:spacing w:before="281" w:beforeAutospacing="off" w:after="281" w:afterAutospacing="off"/>
-        <w:jc w:val="both"/>
+        <w:jc w:val="left"/>
       </w:pPr>
       <w:r>
         <w:rPr>
@@ -22326,7 +22780,7 @@
           <w:numId w:val="21"/>
         </w:numPr>
         <w:spacing w:before="240" w:beforeAutospacing="off" w:after="240" w:afterAutospacing="off"/>
-        <w:jc w:val="both"/>
+        <w:jc w:val="left"/>
         <w:rPr>
           <w:rFonts w:ascii="Aptos" w:hAnsi="Aptos" w:eastAsia="Aptos" w:cs="Aptos"/>
           <w:noProof w:val="0"/>
@@ -22368,7 +22822,7 @@
           <w:numId w:val="21"/>
         </w:numPr>
         <w:spacing w:before="0" w:beforeAutospacing="off" w:after="0" w:afterAutospacing="off"/>
-        <w:jc w:val="both"/>
+        <w:jc w:val="left"/>
         <w:rPr>
           <w:rFonts w:ascii="Aptos" w:hAnsi="Aptos" w:eastAsia="Aptos" w:cs="Aptos"/>
           <w:noProof w:val="0"/>
@@ -22398,7 +22852,7 @@
           <w:numId w:val="21"/>
         </w:numPr>
         <w:spacing w:before="0" w:beforeAutospacing="off" w:after="0" w:afterAutospacing="off"/>
-        <w:jc w:val="both"/>
+        <w:jc w:val="left"/>
         <w:rPr>
           <w:rFonts w:ascii="Aptos" w:hAnsi="Aptos" w:eastAsia="Aptos" w:cs="Aptos"/>
           <w:noProof w:val="0"/>
@@ -22448,7 +22902,7 @@
           <w:numId w:val="21"/>
         </w:numPr>
         <w:spacing w:before="240" w:beforeAutospacing="off" w:after="240" w:afterAutospacing="off"/>
-        <w:jc w:val="both"/>
+        <w:jc w:val="left"/>
         <w:rPr>
           <w:rFonts w:ascii="Aptos" w:hAnsi="Aptos" w:eastAsia="Aptos" w:cs="Aptos"/>
           <w:noProof w:val="0"/>
@@ -22490,7 +22944,7 @@
           <w:numId w:val="21"/>
         </w:numPr>
         <w:spacing w:before="0" w:beforeAutospacing="off" w:after="0" w:afterAutospacing="off"/>
-        <w:jc w:val="both"/>
+        <w:jc w:val="left"/>
         <w:rPr>
           <w:rFonts w:ascii="Aptos" w:hAnsi="Aptos" w:eastAsia="Aptos" w:cs="Aptos"/>
           <w:noProof w:val="0"/>
@@ -22579,7 +23033,7 @@
         <w:keepNext w:val="0"/>
         <w:keepLines w:val="0"/>
         <w:spacing w:before="281" w:beforeAutospacing="off" w:after="281" w:afterAutospacing="off"/>
-        <w:jc w:val="both"/>
+        <w:jc w:val="left"/>
       </w:pPr>
       <w:r>
         <w:rPr>
@@ -22604,7 +23058,7 @@
           <w:numId w:val="22"/>
         </w:numPr>
         <w:spacing w:before="0" w:beforeAutospacing="off" w:after="0" w:afterAutospacing="off"/>
-        <w:jc w:val="both"/>
+        <w:jc w:val="left"/>
         <w:rPr>
           <w:rFonts w:ascii="Aptos" w:hAnsi="Aptos" w:eastAsia="Aptos" w:cs="Aptos"/>
           <w:noProof w:val="0"/>
@@ -22674,7 +23128,17 @@
           <w:szCs w:val="24"/>
           <w:lang w:val="en-US"/>
         </w:rPr>
-        <w:t>istio-injection=enabled</w:t>
+        <w:t>istio</w:t>
+      </w:r>
+      <w:r>
+        <w:rPr>
+          <w:rFonts w:ascii="Consolas" w:hAnsi="Consolas" w:eastAsia="Consolas" w:cs="Consolas"/>
+          <w:noProof w:val="0"/>
+          <w:sz w:val="24"/>
+          <w:szCs w:val="24"/>
+          <w:lang w:val="en-US"/>
+        </w:rPr>
+        <w:t>-injection=enabled</w:t>
       </w:r>
       <w:r>
         <w:br/>
@@ -22696,7 +23160,7 @@
         <w:keepNext w:val="0"/>
         <w:keepLines w:val="0"/>
         <w:spacing w:before="281" w:beforeAutospacing="off" w:after="281" w:afterAutospacing="off"/>
-        <w:jc w:val="both"/>
+        <w:jc w:val="left"/>
       </w:pPr>
       <w:r>
         <w:rPr>
@@ -22721,25 +23185,62 @@
           <w:numId w:val="23"/>
         </w:numPr>
         <w:spacing w:before="0" w:beforeAutospacing="off" w:after="0" w:afterAutospacing="off"/>
-        <w:jc w:val="both"/>
-        <w:rPr>
-          <w:rFonts w:ascii="Aptos" w:hAnsi="Aptos" w:eastAsia="Aptos" w:cs="Aptos"/>
-          <w:noProof w:val="0"/>
-          <w:sz w:val="24"/>
-          <w:szCs w:val="24"/>
-          <w:lang w:val="en-US"/>
-        </w:rPr>
-      </w:pPr>
-      <w:r>
-        <w:rPr>
-          <w:rFonts w:ascii="Aptos" w:hAnsi="Aptos" w:eastAsia="Aptos" w:cs="Aptos"/>
-          <w:noProof w:val="0"/>
-          <w:sz w:val="24"/>
-          <w:szCs w:val="24"/>
-          <w:lang w:val="en-US"/>
-        </w:rPr>
-        <w:t>Deploy a sample application to test your Istio installation. You can use a simple application like Bookinfo:</w:t>
-      </w:r>
+        <w:jc w:val="left"/>
+        <w:rPr>
+          <w:rFonts w:ascii="Aptos" w:hAnsi="Aptos" w:eastAsia="Aptos" w:cs="Aptos"/>
+          <w:noProof w:val="0"/>
+          <w:sz w:val="24"/>
+          <w:szCs w:val="24"/>
+          <w:lang w:val="en-US"/>
+        </w:rPr>
+      </w:pPr>
+      <w:r>
+        <w:rPr>
+          <w:rFonts w:ascii="Aptos" w:hAnsi="Aptos" w:eastAsia="Aptos" w:cs="Aptos"/>
+          <w:noProof w:val="0"/>
+          <w:sz w:val="24"/>
+          <w:szCs w:val="24"/>
+          <w:lang w:val="en-US"/>
+        </w:rPr>
+        <w:t xml:space="preserve">Deploy a sample application to test your Istio installation. You can use a simple application like </w:t>
+      </w:r>
+      <w:r>
+        <w:rPr>
+          <w:rFonts w:ascii="Aptos" w:hAnsi="Aptos" w:eastAsia="Aptos" w:cs="Aptos"/>
+          <w:noProof w:val="0"/>
+          <w:sz w:val="24"/>
+          <w:szCs w:val="24"/>
+          <w:lang w:val="en-US"/>
+        </w:rPr>
+        <w:t>Bookinfo</w:t>
+      </w:r>
+      <w:r>
+        <w:rPr>
+          <w:rFonts w:ascii="Aptos" w:hAnsi="Aptos" w:eastAsia="Aptos" w:cs="Aptos"/>
+          <w:noProof w:val="0"/>
+          <w:sz w:val="24"/>
+          <w:szCs w:val="24"/>
+          <w:lang w:val="en-US"/>
+        </w:rPr>
+        <w:t>:</w:t>
+      </w:r>
+    </w:p>
+    <w:p>
+      <w:pPr>
+        <w:pStyle w:val="ListParagraph"/>
+        <w:keepNext w:val="0"/>
+        <w:keepLines w:val="0"/>
+        <w:spacing w:before="0" w:beforeAutospacing="off" w:after="0" w:afterAutospacing="off"/>
+        <w:ind w:left="720"/>
+        <w:jc w:val="left"/>
+        <w:rPr>
+          <w:rFonts w:ascii="Aptos" w:hAnsi="Aptos" w:eastAsia="Aptos" w:cs="Aptos"/>
+          <w:noProof w:val="0"/>
+          <w:sz w:val="24"/>
+          <w:szCs w:val="24"/>
+          <w:lang w:val="en-US"/>
+        </w:rPr>
+      </w:pPr>
       <w:r>
         <w:rPr>
           <w:rFonts w:ascii="Consolas" w:hAnsi="Consolas" w:eastAsia="Consolas" w:cs="Consolas"/>
@@ -23009,7 +23510,17 @@
           <w:szCs w:val="24"/>
           <w:lang w:val="en-US"/>
         </w:rPr>
-        <w:t>istio/examples-bookinfo-productpage-v1:latest</w:t>
+        <w:t>istio</w:t>
+      </w:r>
+      <w:r>
+        <w:rPr>
+          <w:rFonts w:ascii="Consolas" w:hAnsi="Consolas" w:eastAsia="Consolas" w:cs="Consolas"/>
+          <w:noProof w:val="0"/>
+          <w:sz w:val="24"/>
+          <w:szCs w:val="24"/>
+          <w:lang w:val="en-US"/>
+        </w:rPr>
+        <w:t>/examples-bookinfo-productpage-v1:latest</w:t>
       </w:r>
       <w:r>
         <w:br/>
@@ -23022,7 +23533,17 @@
           <w:szCs w:val="24"/>
           <w:lang w:val="en-US"/>
         </w:rPr>
-        <w:t xml:space="preserve"> Apply this manifest using:</w:t>
+        <w:t xml:space="preserve"> Apply this manifest </w:t>
+      </w:r>
+      <w:r>
+        <w:rPr>
+          <w:rFonts w:ascii="Aptos" w:hAnsi="Aptos" w:eastAsia="Aptos" w:cs="Aptos"/>
+          <w:noProof w:val="0"/>
+          <w:sz w:val="24"/>
+          <w:szCs w:val="24"/>
+          <w:lang w:val="en-US"/>
+        </w:rPr>
+        <w:t>using:</w:t>
       </w:r>
       <w:r>
         <w:rPr>
@@ -23064,7 +23585,7 @@
         <w:keepNext w:val="0"/>
         <w:keepLines w:val="0"/>
         <w:spacing w:before="281" w:beforeAutospacing="off" w:after="281" w:afterAutospacing="off"/>
-        <w:jc w:val="both"/>
+        <w:jc w:val="left"/>
       </w:pPr>
       <w:r>
         <w:rPr>
@@ -23089,7 +23610,7 @@
           <w:numId w:val="24"/>
         </w:numPr>
         <w:spacing w:before="0" w:beforeAutospacing="off" w:after="0" w:afterAutospacing="off"/>
-        <w:jc w:val="both"/>
+        <w:jc w:val="left"/>
         <w:rPr>
           <w:rFonts w:ascii="Aptos" w:hAnsi="Aptos" w:eastAsia="Aptos" w:cs="Aptos"/>
           <w:noProof w:val="0"/>
@@ -23179,7 +23700,7 @@
           <w:numId w:val="24"/>
         </w:numPr>
         <w:spacing w:before="0" w:beforeAutospacing="off" w:after="0" w:afterAutospacing="off"/>
-        <w:jc w:val="both"/>
+        <w:jc w:val="left"/>
         <w:rPr>
           <w:rFonts w:ascii="Aptos" w:hAnsi="Aptos" w:eastAsia="Aptos" w:cs="Aptos"/>
           <w:noProof w:val="0"/>
@@ -23229,7 +23750,7 @@
           <w:numId w:val="24"/>
         </w:numPr>
         <w:spacing w:before="0" w:beforeAutospacing="off" w:after="0" w:afterAutospacing="off"/>
-        <w:jc w:val="both"/>
+        <w:jc w:val="left"/>
         <w:rPr>
           <w:rFonts w:ascii="Aptos" w:hAnsi="Aptos" w:eastAsia="Aptos" w:cs="Aptos"/>
           <w:noProof w:val="0"/>
@@ -23253,7 +23774,7 @@
       <w:pPr>
         <w:keepNext w:val="0"/>
         <w:keepLines w:val="0"/>
-        <w:jc w:val="both"/>
+        <w:jc w:val="left"/>
       </w:pPr>
     </w:p>
     <w:p>
@@ -23261,7 +23782,7 @@
         <w:keepNext w:val="0"/>
         <w:keepLines w:val="0"/>
         <w:spacing w:before="240" w:beforeAutospacing="off" w:after="240" w:afterAutospacing="off"/>
-        <w:jc w:val="both"/>
+        <w:jc w:val="left"/>
       </w:pPr>
       <w:r>
         <w:rPr>
@@ -23281,7 +23802,27 @@
           <w:szCs w:val="24"/>
           <w:lang w:val="en-US"/>
         </w:rPr>
-        <w:t>: networking.istio.io/v1alpha3 kind: VirtualService metadata: name: bookinfo namespace: my-app spec: hosts:</w:t>
+        <w:t xml:space="preserve">: networking.istio.io/v1alpha3 kind: </w:t>
+      </w:r>
+      <w:r>
+        <w:rPr>
+          <w:rFonts w:ascii="Aptos" w:hAnsi="Aptos" w:eastAsia="Aptos" w:cs="Aptos"/>
+          <w:noProof w:val="0"/>
+          <w:sz w:val="24"/>
+          <w:szCs w:val="24"/>
+          <w:lang w:val="en-US"/>
+        </w:rPr>
+        <w:t>VirtualService</w:t>
+      </w:r>
+      <w:r>
+        <w:rPr>
+          <w:rFonts w:ascii="Aptos" w:hAnsi="Aptos" w:eastAsia="Aptos" w:cs="Aptos"/>
+          <w:noProof w:val="0"/>
+          <w:sz w:val="24"/>
+          <w:szCs w:val="24"/>
+          <w:lang w:val="en-US"/>
+        </w:rPr>
+        <w:t xml:space="preserve"> metadata: name: bookinfo namespace: my-app spec: hosts:</w:t>
       </w:r>
     </w:p>
     <w:p>
@@ -23294,7 +23835,7 @@
           <w:numId w:val="25"/>
         </w:numPr>
         <w:spacing w:before="0" w:beforeAutospacing="off" w:after="0" w:afterAutospacing="off"/>
-        <w:jc w:val="both"/>
+        <w:jc w:val="left"/>
         <w:rPr>
           <w:rFonts w:ascii="Aptos" w:hAnsi="Aptos" w:eastAsia="Aptos" w:cs="Aptos"/>
           <w:noProof w:val="0"/>
@@ -23324,7 +23865,7 @@
           <w:numId w:val="25"/>
         </w:numPr>
         <w:spacing w:before="0" w:beforeAutospacing="off" w:after="0" w:afterAutospacing="off"/>
-        <w:jc w:val="both"/>
+        <w:jc w:val="left"/>
         <w:rPr>
           <w:rFonts w:ascii="Aptos" w:hAnsi="Aptos" w:eastAsia="Aptos" w:cs="Aptos"/>
           <w:noProof w:val="0"/>
@@ -23364,7 +23905,7 @@
           <w:numId w:val="25"/>
         </w:numPr>
         <w:spacing w:before="0" w:beforeAutospacing="off" w:after="0" w:afterAutospacing="off"/>
-        <w:jc w:val="both"/>
+        <w:jc w:val="left"/>
         <w:rPr>
           <w:rFonts w:ascii="Aptos" w:hAnsi="Aptos" w:eastAsia="Aptos" w:cs="Aptos"/>
           <w:noProof w:val="0"/>
@@ -23394,7 +23935,7 @@
           <w:numId w:val="25"/>
         </w:numPr>
         <w:spacing w:before="0" w:beforeAutospacing="off" w:after="0" w:afterAutospacing="off"/>
-        <w:jc w:val="both"/>
+        <w:jc w:val="left"/>
         <w:rPr>
           <w:rFonts w:ascii="Aptos" w:hAnsi="Aptos" w:eastAsia="Aptos" w:cs="Aptos"/>
           <w:noProof w:val="0"/>
@@ -23454,7 +23995,7 @@
           <w:numId w:val="25"/>
         </w:numPr>
         <w:spacing w:before="0" w:beforeAutospacing="off" w:after="0" w:afterAutospacing="off"/>
-        <w:jc w:val="both"/>
+        <w:jc w:val="left"/>
         <w:rPr>
           <w:rFonts w:ascii="Aptos" w:hAnsi="Aptos" w:eastAsia="Aptos" w:cs="Aptos"/>
           <w:noProof w:val="0"/>
@@ -23530,7 +24071,7 @@
         <w:keepNext w:val="0"/>
         <w:keepLines w:val="0"/>
         <w:spacing w:before="281" w:beforeAutospacing="off" w:after="281" w:afterAutospacing="off"/>
-        <w:jc w:val="both"/>
+        <w:jc w:val="left"/>
       </w:pPr>
       <w:r>
         <w:rPr>
@@ -23555,24 +24096,44 @@
           <w:numId w:val="26"/>
         </w:numPr>
         <w:spacing w:before="0" w:beforeAutospacing="off" w:after="0" w:afterAutospacing="off"/>
-        <w:jc w:val="both"/>
-        <w:rPr>
-          <w:rFonts w:ascii="Aptos" w:hAnsi="Aptos" w:eastAsia="Aptos" w:cs="Aptos"/>
-          <w:noProof w:val="0"/>
-          <w:sz w:val="24"/>
-          <w:szCs w:val="24"/>
-          <w:lang w:val="en-US"/>
-        </w:rPr>
-      </w:pPr>
-      <w:r>
-        <w:rPr>
-          <w:rFonts w:ascii="Aptos" w:hAnsi="Aptos" w:eastAsia="Aptos" w:cs="Aptos"/>
-          <w:noProof w:val="0"/>
-          <w:sz w:val="24"/>
-          <w:szCs w:val="24"/>
-          <w:lang w:val="en-US"/>
-        </w:rPr>
-        <w:t>To visualize the service graph and monitor traffic, install Kiali by following its installation guide. Once installed, you can access Kiali via the ingress gateway.</w:t>
+        <w:jc w:val="left"/>
+        <w:rPr>
+          <w:rFonts w:ascii="Aptos" w:hAnsi="Aptos" w:eastAsia="Aptos" w:cs="Aptos"/>
+          <w:noProof w:val="0"/>
+          <w:sz w:val="24"/>
+          <w:szCs w:val="24"/>
+          <w:lang w:val="en-US"/>
+        </w:rPr>
+      </w:pPr>
+      <w:r>
+        <w:rPr>
+          <w:rFonts w:ascii="Aptos" w:hAnsi="Aptos" w:eastAsia="Aptos" w:cs="Aptos"/>
+          <w:noProof w:val="0"/>
+          <w:sz w:val="24"/>
+          <w:szCs w:val="24"/>
+          <w:lang w:val="en-US"/>
+        </w:rPr>
+        <w:t xml:space="preserve">To visualize the service graph and </w:t>
+      </w:r>
+      <w:r>
+        <w:rPr>
+          <w:rFonts w:ascii="Aptos" w:hAnsi="Aptos" w:eastAsia="Aptos" w:cs="Aptos"/>
+          <w:noProof w:val="0"/>
+          <w:sz w:val="24"/>
+          <w:szCs w:val="24"/>
+          <w:lang w:val="en-US"/>
+        </w:rPr>
+        <w:t>monitor</w:t>
+      </w:r>
+      <w:r>
+        <w:rPr>
+          <w:rFonts w:ascii="Aptos" w:hAnsi="Aptos" w:eastAsia="Aptos" w:cs="Aptos"/>
+          <w:noProof w:val="0"/>
+          <w:sz w:val="24"/>
+          <w:szCs w:val="24"/>
+          <w:lang w:val="en-US"/>
+        </w:rPr>
+        <w:t xml:space="preserve"> traffic, install Kiali by following its installation guide. Once installed, you can access Kiali via the ingress gateway.</w:t>
       </w:r>
     </w:p>
     <w:p>
@@ -23580,7 +24141,7 @@
         <w:keepNext w:val="0"/>
         <w:keepLines w:val="0"/>
         <w:spacing w:before="240" w:beforeAutospacing="off" w:after="240" w:afterAutospacing="off"/>
-        <w:jc w:val="both"/>
+        <w:jc w:val="left"/>
       </w:pPr>
       <w:r>
         <w:rPr>
@@ -23599,7 +24160,7 @@
         <w:keepNext w:val="0"/>
         <w:keepLines w:val="0"/>
         <w:spacing w:before="240" w:beforeAutospacing="off" w:after="240" w:afterAutospacing="off"/>
-        <w:jc w:val="both"/>
+        <w:jc w:val="left"/>
         <w:rPr>
           <w:rFonts w:ascii="Aptos" w:hAnsi="Aptos" w:eastAsia="Aptos" w:cs="Aptos"/>
           <w:noProof w:val="0"/>
@@ -23615,7 +24176,7 @@
         <w:keepNext w:val="0"/>
         <w:keepLines w:val="0"/>
         <w:spacing w:before="240" w:beforeAutospacing="off" w:after="240" w:afterAutospacing="off"/>
-        <w:jc w:val="both"/>
+        <w:jc w:val="left"/>
         <w:rPr>
           <w:rFonts w:ascii="Aptos" w:hAnsi="Aptos" w:eastAsia="Aptos" w:cs="Aptos"/>
           <w:noProof w:val="0"/>
@@ -23631,7 +24192,7 @@
         <w:keepNext w:val="0"/>
         <w:keepLines w:val="0"/>
         <w:spacing w:before="240" w:beforeAutospacing="off" w:after="240" w:afterAutospacing="off"/>
-        <w:jc w:val="both"/>
+        <w:jc w:val="left"/>
         <w:rPr>
           <w:rFonts w:ascii="Aptos" w:hAnsi="Aptos" w:eastAsia="Aptos" w:cs="Aptos"/>
           <w:noProof w:val="0"/>
@@ -23647,7 +24208,7 @@
         <w:keepNext w:val="0"/>
         <w:keepLines w:val="0"/>
         <w:spacing w:before="240" w:beforeAutospacing="off" w:after="240" w:afterAutospacing="off"/>
-        <w:jc w:val="both"/>
+        <w:jc w:val="left"/>
         <w:rPr>
           <w:rFonts w:ascii="Aptos" w:hAnsi="Aptos" w:eastAsia="Aptos" w:cs="Aptos"/>
           <w:noProof w:val="0"/>
@@ -23663,7 +24224,7 @@
         <w:keepNext w:val="0"/>
         <w:keepLines w:val="0"/>
         <w:spacing w:before="240" w:beforeAutospacing="off" w:after="240" w:afterAutospacing="off"/>
-        <w:jc w:val="both"/>
+        <w:jc w:val="left"/>
         <w:rPr>
           <w:rFonts w:ascii="Aptos" w:hAnsi="Aptos" w:eastAsia="Aptos" w:cs="Aptos"/>
           <w:noProof w:val="0"/>
@@ -23679,7 +24240,7 @@
         <w:keepNext w:val="0"/>
         <w:keepLines w:val="0"/>
         <w:spacing w:before="240" w:beforeAutospacing="off" w:after="240" w:afterAutospacing="off"/>
-        <w:jc w:val="both"/>
+        <w:jc w:val="left"/>
         <w:rPr>
           <w:rFonts w:ascii="Aptos" w:hAnsi="Aptos" w:eastAsia="Aptos" w:cs="Aptos"/>
           <w:noProof w:val="0"/>
@@ -23695,7 +24256,7 @@
         <w:keepNext w:val="0"/>
         <w:keepLines w:val="0"/>
         <w:spacing w:before="240" w:beforeAutospacing="off" w:after="240" w:afterAutospacing="off"/>
-        <w:jc w:val="both"/>
+        <w:jc w:val="left"/>
         <w:rPr>
           <w:rFonts w:ascii="Aptos" w:hAnsi="Aptos" w:eastAsia="Aptos" w:cs="Aptos"/>
           <w:noProof w:val="0"/>
@@ -23711,7 +24272,7 @@
         <w:keepNext w:val="0"/>
         <w:keepLines w:val="0"/>
         <w:spacing w:before="240" w:beforeAutospacing="off" w:after="240" w:afterAutospacing="off"/>
-        <w:jc w:val="both"/>
+        <w:jc w:val="left"/>
         <w:rPr>
           <w:rFonts w:ascii="Aptos" w:hAnsi="Aptos" w:eastAsia="Aptos" w:cs="Aptos"/>
           <w:noProof w:val="0"/>
@@ -23727,7 +24288,7 @@
         <w:keepNext w:val="0"/>
         <w:keepLines w:val="0"/>
         <w:spacing w:before="240" w:beforeAutospacing="off" w:after="240" w:afterAutospacing="off"/>
-        <w:jc w:val="both"/>
+        <w:jc w:val="left"/>
         <w:rPr>
           <w:rFonts w:ascii="Aptos" w:hAnsi="Aptos" w:eastAsia="Aptos" w:cs="Aptos"/>
           <w:noProof w:val="0"/>
@@ -23752,7 +24313,7 @@
         <w:keepNext w:val="0"/>
         <w:keepLines w:val="0"/>
         <w:spacing w:before="240" w:beforeAutospacing="off" w:after="240" w:afterAutospacing="off"/>
-        <w:jc w:val="both"/>
+        <w:jc w:val="left"/>
       </w:pPr>
       <w:r>
         <w:rPr>
@@ -23771,7 +24332,7 @@
         <w:keepNext w:val="0"/>
         <w:keepLines w:val="0"/>
         <w:spacing w:before="299" w:beforeAutospacing="off" w:after="299" w:afterAutospacing="off"/>
-        <w:jc w:val="both"/>
+        <w:jc w:val="left"/>
       </w:pPr>
       <w:r>
         <w:rPr>
@@ -23796,7 +24357,7 @@
           <w:numId w:val="11"/>
         </w:numPr>
         <w:spacing w:before="240" w:beforeAutospacing="off" w:after="240" w:afterAutospacing="off"/>
-        <w:jc w:val="both"/>
+        <w:jc w:val="left"/>
         <w:rPr>
           <w:rFonts w:ascii="Aptos" w:hAnsi="Aptos" w:eastAsia="Aptos" w:cs="Aptos"/>
           <w:noProof w:val="0"/>
@@ -23918,7 +24479,7 @@
           <w:numId w:val="11"/>
         </w:numPr>
         <w:spacing w:before="240" w:beforeAutospacing="off" w:after="240" w:afterAutospacing="off"/>
-        <w:jc w:val="both"/>
+        <w:jc w:val="left"/>
         <w:rPr>
           <w:rFonts w:ascii="Aptos" w:hAnsi="Aptos" w:eastAsia="Aptos" w:cs="Aptos"/>
           <w:noProof w:val="0"/>
@@ -23980,7 +24541,7 @@
           <w:numId w:val="11"/>
         </w:numPr>
         <w:spacing w:before="240" w:beforeAutospacing="off" w:after="240" w:afterAutospacing="off"/>
-        <w:jc w:val="both"/>
+        <w:jc w:val="left"/>
         <w:rPr>
           <w:rFonts w:ascii="Aptos" w:hAnsi="Aptos" w:eastAsia="Aptos" w:cs="Aptos"/>
           <w:noProof w:val="0"/>
@@ -24062,7 +24623,7 @@
           <w:numId w:val="11"/>
         </w:numPr>
         <w:spacing w:before="240" w:beforeAutospacing="off" w:after="240" w:afterAutospacing="off"/>
-        <w:jc w:val="both"/>
+        <w:jc w:val="left"/>
         <w:rPr>
           <w:rFonts w:ascii="Aptos" w:hAnsi="Aptos" w:eastAsia="Aptos" w:cs="Aptos"/>
           <w:noProof w:val="0"/>
@@ -24150,7 +24711,7 @@
         <w:keepNext w:val="0"/>
         <w:keepLines w:val="0"/>
         <w:spacing w:before="299" w:beforeAutospacing="off" w:after="299" w:afterAutospacing="off"/>
-        <w:jc w:val="both"/>
+        <w:jc w:val="left"/>
       </w:pPr>
       <w:r>
         <w:rPr>
@@ -24171,7 +24732,7 @@
         <w:keepNext w:val="0"/>
         <w:keepLines w:val="0"/>
         <w:spacing w:before="281" w:beforeAutospacing="off" w:after="281" w:afterAutospacing="off"/>
-        <w:jc w:val="both"/>
+        <w:jc w:val="left"/>
       </w:pPr>
       <w:r>
         <w:rPr>
@@ -24196,7 +24757,7 @@
           <w:numId w:val="12"/>
         </w:numPr>
         <w:spacing w:before="0" w:beforeAutospacing="off" w:after="0" w:afterAutospacing="off"/>
-        <w:jc w:val="both"/>
+        <w:jc w:val="left"/>
         <w:rPr>
           <w:rFonts w:ascii="Aptos" w:hAnsi="Aptos" w:eastAsia="Aptos" w:cs="Aptos"/>
           <w:noProof w:val="0"/>
@@ -24226,7 +24787,7 @@
           <w:numId w:val="12"/>
         </w:numPr>
         <w:spacing w:before="0" w:beforeAutospacing="off" w:after="0" w:afterAutospacing="off"/>
-        <w:jc w:val="both"/>
+        <w:jc w:val="left"/>
         <w:rPr>
           <w:rFonts w:ascii="Aptos" w:hAnsi="Aptos" w:eastAsia="Aptos" w:cs="Aptos"/>
           <w:noProof w:val="0"/>
@@ -24252,7 +24813,7 @@
         <w:keepNext w:val="0"/>
         <w:keepLines w:val="0"/>
         <w:spacing w:before="281" w:beforeAutospacing="off" w:after="281" w:afterAutospacing="off"/>
-        <w:jc w:val="both"/>
+        <w:jc w:val="left"/>
       </w:pPr>
       <w:r>
         <w:rPr>
@@ -24273,7 +24834,7 @@
         <w:keepNext w:val="0"/>
         <w:keepLines w:val="0"/>
         <w:spacing w:before="319" w:beforeAutospacing="off" w:after="319" w:afterAutospacing="off"/>
-        <w:jc w:val="both"/>
+        <w:jc w:val="left"/>
       </w:pPr>
       <w:r>
         <w:rPr>
@@ -24293,7 +24854,7 @@
         <w:keepNext w:val="0"/>
         <w:keepLines w:val="0"/>
         <w:spacing w:before="240" w:beforeAutospacing="off" w:after="240" w:afterAutospacing="off"/>
-        <w:jc w:val="both"/>
+        <w:jc w:val="left"/>
       </w:pPr>
       <w:r>
         <w:rPr>
@@ -24310,7 +24871,7 @@
       <w:pPr>
         <w:keepNext w:val="0"/>
         <w:keepLines w:val="0"/>
-        <w:jc w:val="both"/>
+        <w:jc w:val="left"/>
       </w:pPr>
       <w:r>
         <w:rPr>
@@ -24342,7 +24903,7 @@
         </w:rPr>
         <w:t xml:space="preserve"> add metrics-server </w:t>
       </w:r>
-      <w:hyperlink r:id="R992f752d4e6b482f">
+      <w:hyperlink r:id="R914b26cfb7ae40d7">
         <w:r>
           <w:rPr>
             <w:rStyle w:val="Hyperlink"/>
@@ -24375,7 +24936,7 @@
         <w:keepNext w:val="0"/>
         <w:keepLines w:val="0"/>
         <w:spacing w:before="319" w:beforeAutospacing="off" w:after="319" w:afterAutospacing="off"/>
-        <w:jc w:val="both"/>
+        <w:jc w:val="left"/>
       </w:pPr>
       <w:r>
         <w:rPr>
@@ -24395,7 +24956,7 @@
         <w:keepNext w:val="0"/>
         <w:keepLines w:val="0"/>
         <w:spacing w:before="240" w:beforeAutospacing="off" w:after="240" w:afterAutospacing="off"/>
-        <w:jc w:val="both"/>
+        <w:jc w:val="left"/>
       </w:pPr>
       <w:r>
         <w:rPr>
@@ -24412,7 +24973,7 @@
       <w:pPr>
         <w:keepNext w:val="0"/>
         <w:keepLines w:val="0"/>
-        <w:jc w:val="both"/>
+        <w:jc w:val="left"/>
       </w:pPr>
       <w:r>
         <w:rPr>
@@ -24443,7 +25004,7 @@
         <w:keepNext w:val="0"/>
         <w:keepLines w:val="0"/>
         <w:spacing w:before="240" w:beforeAutospacing="off" w:after="240" w:afterAutospacing="off"/>
-        <w:jc w:val="both"/>
+        <w:jc w:val="left"/>
       </w:pPr>
       <w:r>
         <w:rPr>
@@ -24460,7 +25021,7 @@
       <w:pPr>
         <w:keepNext w:val="0"/>
         <w:keepLines w:val="0"/>
-        <w:jc w:val="both"/>
+        <w:jc w:val="left"/>
       </w:pPr>
       <w:r>
         <w:rPr>
@@ -24491,7 +25052,7 @@
         <w:keepNext w:val="0"/>
         <w:keepLines w:val="0"/>
         <w:spacing w:before="240" w:beforeAutospacing="off" w:after="240" w:afterAutospacing="off"/>
-        <w:jc w:val="both"/>
+        <w:jc w:val="left"/>
       </w:pPr>
       <w:r>
         <w:rPr>
@@ -24530,7 +25091,7 @@
         <w:keepNext w:val="0"/>
         <w:keepLines w:val="0"/>
         <w:spacing w:before="319" w:beforeAutospacing="off" w:after="319" w:afterAutospacing="off"/>
-        <w:jc w:val="both"/>
+        <w:jc w:val="left"/>
       </w:pPr>
       <w:r>
         <w:rPr>
@@ -24550,7 +25111,7 @@
         <w:keepNext w:val="0"/>
         <w:keepLines w:val="0"/>
         <w:spacing w:before="240" w:beforeAutospacing="off" w:after="240" w:afterAutospacing="off"/>
-        <w:jc w:val="both"/>
+        <w:jc w:val="left"/>
       </w:pPr>
       <w:r>
         <w:rPr>
@@ -24567,7 +25128,7 @@
       <w:pPr>
         <w:keepNext w:val="0"/>
         <w:keepLines w:val="0"/>
-        <w:jc w:val="both"/>
+        <w:jc w:val="left"/>
       </w:pPr>
       <w:r>
         <w:rPr>
@@ -24598,7 +25159,7 @@
         <w:keepNext w:val="0"/>
         <w:keepLines w:val="0"/>
         <w:spacing w:before="240" w:beforeAutospacing="off" w:after="240" w:afterAutospacing="off"/>
-        <w:jc w:val="both"/>
+        <w:jc w:val="left"/>
       </w:pPr>
       <w:r>
         <w:rPr>
@@ -24665,7 +25226,7 @@
       <w:pPr>
         <w:keepNext w:val="0"/>
         <w:keepLines w:val="0"/>
-        <w:jc w:val="both"/>
+        <w:jc w:val="left"/>
       </w:pPr>
       <w:r>
         <w:rPr>
@@ -24727,7 +25288,7 @@
         <w:keepNext w:val="0"/>
         <w:keepLines w:val="0"/>
         <w:spacing w:before="319" w:beforeAutospacing="off" w:after="319" w:afterAutospacing="off"/>
-        <w:jc w:val="both"/>
+        <w:jc w:val="left"/>
       </w:pPr>
       <w:r>
         <w:rPr>
@@ -24747,7 +25308,7 @@
         <w:keepNext w:val="0"/>
         <w:keepLines w:val="0"/>
         <w:spacing w:before="240" w:beforeAutospacing="off" w:after="240" w:afterAutospacing="off"/>
-        <w:jc w:val="both"/>
+        <w:jc w:val="left"/>
       </w:pPr>
       <w:r>
         <w:rPr>
@@ -24770,7 +25331,7 @@
           <w:numId w:val="13"/>
         </w:numPr>
         <w:spacing w:before="0" w:beforeAutospacing="off" w:after="0" w:afterAutospacing="off"/>
-        <w:jc w:val="both"/>
+        <w:jc w:val="left"/>
         <w:rPr>
           <w:rFonts w:ascii="Aptos" w:hAnsi="Aptos" w:eastAsia="Aptos" w:cs="Aptos"/>
           <w:noProof w:val="0"/>
@@ -24830,7 +25391,7 @@
           <w:numId w:val="13"/>
         </w:numPr>
         <w:spacing w:before="0" w:beforeAutospacing="off" w:after="0" w:afterAutospacing="off"/>
-        <w:jc w:val="both"/>
+        <w:jc w:val="left"/>
         <w:rPr>
           <w:rFonts w:ascii="Aptos" w:hAnsi="Aptos" w:eastAsia="Aptos" w:cs="Aptos"/>
           <w:noProof w:val="0"/>
@@ -24887,7 +25448,27 @@
           <w:szCs w:val="24"/>
           <w:lang w:val="en-US"/>
         </w:rPr>
-        <w:t>: Disables TLS verification for Kubelet connections (useful in non-production environments).</w:t>
+        <w:t xml:space="preserve">: Disables TLS verification for </w:t>
+      </w:r>
+      <w:r>
+        <w:rPr>
+          <w:rFonts w:ascii="Aptos" w:hAnsi="Aptos" w:eastAsia="Aptos" w:cs="Aptos"/>
+          <w:noProof w:val="0"/>
+          <w:sz w:val="24"/>
+          <w:szCs w:val="24"/>
+          <w:lang w:val="en-US"/>
+        </w:rPr>
+        <w:t>Kubelet</w:t>
+      </w:r>
+      <w:r>
+        <w:rPr>
+          <w:rFonts w:ascii="Aptos" w:hAnsi="Aptos" w:eastAsia="Aptos" w:cs="Aptos"/>
+          <w:noProof w:val="0"/>
+          <w:sz w:val="24"/>
+          <w:szCs w:val="24"/>
+          <w:lang w:val="en-US"/>
+        </w:rPr>
+        <w:t xml:space="preserve"> connections (useful in non-production environments).</w:t>
       </w:r>
     </w:p>
     <w:p>
@@ -24895,7 +25476,7 @@
         <w:keepNext w:val="0"/>
         <w:keepLines w:val="0"/>
         <w:spacing w:before="240" w:beforeAutospacing="off" w:after="240" w:afterAutospacing="off"/>
-        <w:jc w:val="both"/>
+        <w:jc w:val="left"/>
       </w:pPr>
       <w:r>
         <w:rPr>
@@ -24934,7 +25515,7 @@
         <w:keepNext w:val="0"/>
         <w:keepLines w:val="0"/>
         <w:spacing w:before="319" w:beforeAutospacing="off" w:after="319" w:afterAutospacing="off"/>
-        <w:jc w:val="both"/>
+        <w:jc w:val="left"/>
       </w:pPr>
       <w:r>
         <w:rPr>
@@ -24954,7 +25535,7 @@
         <w:keepNext w:val="0"/>
         <w:keepLines w:val="0"/>
         <w:spacing w:before="240" w:beforeAutospacing="off" w:after="240" w:afterAutospacing="off"/>
-        <w:jc w:val="both"/>
+        <w:jc w:val="left"/>
       </w:pPr>
       <w:r>
         <w:rPr>
@@ -24971,7 +25552,7 @@
       <w:pPr>
         <w:keepNext w:val="0"/>
         <w:keepLines w:val="0"/>
-        <w:jc w:val="both"/>
+        <w:jc w:val="left"/>
       </w:pPr>
       <w:r>
         <w:rPr>
@@ -25002,7 +25583,7 @@
         <w:keepNext w:val="0"/>
         <w:keepLines w:val="0"/>
         <w:spacing w:before="240" w:beforeAutospacing="off" w:after="240" w:afterAutospacing="off"/>
-        <w:jc w:val="both"/>
+        <w:jc w:val="left"/>
       </w:pPr>
       <w:r>
         <w:rPr>
@@ -25019,7 +25600,7 @@
       <w:pPr>
         <w:keepNext w:val="0"/>
         <w:keepLines w:val="0"/>
-        <w:jc w:val="both"/>
+        <w:jc w:val="left"/>
       </w:pPr>
       <w:r>
         <w:rPr>
@@ -25080,24 +25661,44 @@
         <w:keepNext w:val="0"/>
         <w:keepLines w:val="0"/>
         <w:spacing w:before="240" w:beforeAutospacing="off" w:after="240" w:afterAutospacing="off"/>
-        <w:jc w:val="both"/>
-      </w:pPr>
-      <w:r>
-        <w:rPr>
-          <w:rFonts w:ascii="Aptos" w:hAnsi="Aptos" w:eastAsia="Aptos" w:cs="Aptos"/>
-          <w:noProof w:val="0"/>
-          <w:sz w:val="24"/>
-          <w:szCs w:val="24"/>
-          <w:lang w:val="en-US"/>
-        </w:rPr>
-        <w:t>If you wish to delete the associated namespace, run:</w:t>
-      </w:r>
-    </w:p>
-    <w:p>
-      <w:pPr>
-        <w:keepNext w:val="0"/>
-        <w:keepLines w:val="0"/>
-        <w:jc w:val="both"/>
+        <w:jc w:val="left"/>
+      </w:pPr>
+      <w:r>
+        <w:rPr>
+          <w:rFonts w:ascii="Aptos" w:hAnsi="Aptos" w:eastAsia="Aptos" w:cs="Aptos"/>
+          <w:noProof w:val="0"/>
+          <w:sz w:val="24"/>
+          <w:szCs w:val="24"/>
+          <w:lang w:val="en-US"/>
+        </w:rPr>
+        <w:t xml:space="preserve">If you wish to </w:t>
+      </w:r>
+      <w:r>
+        <w:rPr>
+          <w:rFonts w:ascii="Aptos" w:hAnsi="Aptos" w:eastAsia="Aptos" w:cs="Aptos"/>
+          <w:noProof w:val="0"/>
+          <w:sz w:val="24"/>
+          <w:szCs w:val="24"/>
+          <w:lang w:val="en-US"/>
+        </w:rPr>
+        <w:t>delete</w:t>
+      </w:r>
+      <w:r>
+        <w:rPr>
+          <w:rFonts w:ascii="Aptos" w:hAnsi="Aptos" w:eastAsia="Aptos" w:cs="Aptos"/>
+          <w:noProof w:val="0"/>
+          <w:sz w:val="24"/>
+          <w:szCs w:val="24"/>
+          <w:lang w:val="en-US"/>
+        </w:rPr>
+        <w:t xml:space="preserve"> the associated namespace, run:</w:t>
+      </w:r>
+    </w:p>
+    <w:p>
+      <w:pPr>
+        <w:keepNext w:val="0"/>
+        <w:keepLines w:val="0"/>
+        <w:jc w:val="left"/>
       </w:pPr>
       <w:r>
         <w:rPr>
@@ -25159,7 +25760,7 @@
         <w:keepNext w:val="0"/>
         <w:keepLines w:val="0"/>
         <w:spacing w:before="299" w:beforeAutospacing="off" w:after="299" w:afterAutospacing="off"/>
-        <w:jc w:val="both"/>
+        <w:jc w:val="left"/>
       </w:pPr>
       <w:r>
         <w:rPr>
@@ -25179,7 +25780,7 @@
         <w:keepNext w:val="0"/>
         <w:keepLines w:val="0"/>
         <w:spacing w:before="240" w:beforeAutospacing="off" w:after="240" w:afterAutospacing="off"/>
-        <w:jc w:val="both"/>
+        <w:jc w:val="left"/>
       </w:pPr>
       <w:r>
         <w:rPr>
@@ -25198,7 +25799,7 @@
         <w:keepNext w:val="0"/>
         <w:keepLines w:val="0"/>
         <w:spacing w:before="240" w:beforeAutospacing="off" w:after="240" w:afterAutospacing="off"/>
-        <w:jc w:val="both"/>
+        <w:jc w:val="left"/>
         <w:rPr>
           <w:rFonts w:ascii="Aptos" w:hAnsi="Aptos" w:eastAsia="Aptos" w:cs="Aptos"/>
           <w:noProof w:val="0"/>
@@ -25214,7 +25815,7 @@
         <w:keepNext w:val="0"/>
         <w:keepLines w:val="0"/>
         <w:spacing w:before="240" w:beforeAutospacing="off" w:after="240" w:afterAutospacing="off"/>
-        <w:jc w:val="both"/>
+        <w:jc w:val="left"/>
         <w:rPr>
           <w:rFonts w:ascii="Aptos" w:hAnsi="Aptos" w:eastAsia="Aptos" w:cs="Aptos"/>
           <w:noProof w:val="0"/>
@@ -25230,7 +25831,7 @@
         <w:keepNext w:val="0"/>
         <w:keepLines w:val="0"/>
         <w:spacing w:before="240" w:beforeAutospacing="off" w:after="240" w:afterAutospacing="off"/>
-        <w:jc w:val="both"/>
+        <w:jc w:val="left"/>
         <w:rPr>
           <w:rFonts w:ascii="Aptos" w:hAnsi="Aptos" w:eastAsia="Aptos" w:cs="Aptos"/>
           <w:noProof w:val="0"/>
@@ -25246,7 +25847,7 @@
         <w:keepNext w:val="0"/>
         <w:keepLines w:val="0"/>
         <w:spacing w:before="240" w:beforeAutospacing="off" w:after="240" w:afterAutospacing="off"/>
-        <w:jc w:val="both"/>
+        <w:jc w:val="left"/>
       </w:pPr>
       <w:r>
         <w:rPr>
@@ -25305,7 +25906,7 @@
         <w:keepNext w:val="0"/>
         <w:keepLines w:val="0"/>
         <w:spacing w:before="240" w:beforeAutospacing="off" w:after="240" w:afterAutospacing="off"/>
-        <w:jc w:val="both"/>
+        <w:jc w:val="left"/>
         <w:rPr>
           <w:rFonts w:ascii="Aptos" w:hAnsi="Aptos" w:eastAsia="Aptos" w:cs="Aptos"/>
           <w:noProof w:val="0"/>
@@ -25320,7 +25921,7 @@
         <w:keepNext w:val="0"/>
         <w:keepLines w:val="0"/>
         <w:spacing w:before="240" w:beforeAutospacing="off" w:after="240" w:afterAutospacing="off"/>
-        <w:jc w:val="both"/>
+        <w:jc w:val="left"/>
       </w:pPr>
       <w:r>
         <w:rPr>
@@ -25369,7 +25970,7 @@
         <w:keepNext w:val="0"/>
         <w:keepLines w:val="0"/>
         <w:spacing w:before="299" w:beforeAutospacing="off" w:after="299" w:afterAutospacing="off"/>
-        <w:jc w:val="both"/>
+        <w:jc w:val="left"/>
       </w:pPr>
       <w:r>
         <w:rPr>
@@ -25418,7 +26019,7 @@
           <w:numId w:val="14"/>
         </w:numPr>
         <w:spacing w:before="240" w:beforeAutospacing="off" w:after="240" w:afterAutospacing="off"/>
-        <w:jc w:val="both"/>
+        <w:jc w:val="left"/>
         <w:rPr>
           <w:rFonts w:ascii="Aptos" w:hAnsi="Aptos" w:eastAsia="Aptos" w:cs="Aptos"/>
           <w:noProof w:val="0"/>
@@ -25480,7 +26081,7 @@
           <w:numId w:val="14"/>
         </w:numPr>
         <w:spacing w:before="240" w:beforeAutospacing="off" w:after="240" w:afterAutospacing="off"/>
-        <w:jc w:val="both"/>
+        <w:jc w:val="left"/>
         <w:rPr>
           <w:rFonts w:ascii="Aptos" w:hAnsi="Aptos" w:eastAsia="Aptos" w:cs="Aptos"/>
           <w:noProof w:val="0"/>
@@ -25542,7 +26143,7 @@
           <w:numId w:val="14"/>
         </w:numPr>
         <w:spacing w:before="240" w:beforeAutospacing="off" w:after="240" w:afterAutospacing="off"/>
-        <w:jc w:val="both"/>
+        <w:jc w:val="left"/>
         <w:rPr>
           <w:rFonts w:ascii="Aptos" w:hAnsi="Aptos" w:eastAsia="Aptos" w:cs="Aptos"/>
           <w:noProof w:val="0"/>
@@ -25644,7 +26245,7 @@
           <w:numId w:val="14"/>
         </w:numPr>
         <w:spacing w:before="240" w:beforeAutospacing="off" w:after="240" w:afterAutospacing="off"/>
-        <w:jc w:val="both"/>
+        <w:jc w:val="left"/>
         <w:rPr>
           <w:rFonts w:ascii="Aptos" w:hAnsi="Aptos" w:eastAsia="Aptos" w:cs="Aptos"/>
           <w:noProof w:val="0"/>
@@ -25722,7 +26323,7 @@
         <w:keepNext w:val="0"/>
         <w:keepLines w:val="0"/>
         <w:spacing w:before="299" w:beforeAutospacing="off" w:after="299" w:afterAutospacing="off"/>
-        <w:jc w:val="both"/>
+        <w:jc w:val="left"/>
         <w:rPr>
           <w:rFonts w:ascii="Aptos" w:hAnsi="Aptos" w:eastAsia="Aptos" w:cs="Aptos"/>
           <w:b w:val="1"/>
@@ -25764,7 +26365,7 @@
         <w:keepNext w:val="0"/>
         <w:keepLines w:val="0"/>
         <w:spacing w:before="281" w:beforeAutospacing="off" w:after="281" w:afterAutospacing="off"/>
-        <w:jc w:val="both"/>
+        <w:jc w:val="left"/>
       </w:pPr>
       <w:r>
         <w:rPr>
@@ -25789,7 +26390,7 @@
           <w:numId w:val="15"/>
         </w:numPr>
         <w:spacing w:before="0" w:beforeAutospacing="off" w:after="0" w:afterAutospacing="off"/>
-        <w:jc w:val="both"/>
+        <w:jc w:val="left"/>
         <w:rPr>
           <w:rFonts w:ascii="Aptos" w:hAnsi="Aptos" w:eastAsia="Aptos" w:cs="Aptos"/>
           <w:noProof w:val="0"/>
@@ -25819,7 +26420,7 @@
           <w:numId w:val="15"/>
         </w:numPr>
         <w:spacing w:before="0" w:beforeAutospacing="off" w:after="0" w:afterAutospacing="off"/>
-        <w:jc w:val="both"/>
+        <w:jc w:val="left"/>
         <w:rPr>
           <w:rFonts w:ascii="Aptos" w:hAnsi="Aptos" w:eastAsia="Aptos" w:cs="Aptos"/>
           <w:noProof w:val="0"/>
@@ -25845,7 +26446,7 @@
         <w:keepNext w:val="0"/>
         <w:keepLines w:val="0"/>
         <w:spacing w:before="281" w:beforeAutospacing="off" w:after="281" w:afterAutospacing="off"/>
-        <w:jc w:val="both"/>
+        <w:jc w:val="left"/>
       </w:pPr>
       <w:r>
         <w:rPr>
@@ -25866,7 +26467,7 @@
         <w:keepNext w:val="0"/>
         <w:keepLines w:val="0"/>
         <w:spacing w:before="319" w:beforeAutospacing="off" w:after="319" w:afterAutospacing="off"/>
-        <w:jc w:val="both"/>
+        <w:jc w:val="left"/>
       </w:pPr>
       <w:r>
         <w:rPr>
@@ -25886,7 +26487,7 @@
         <w:keepNext w:val="0"/>
         <w:keepLines w:val="0"/>
         <w:spacing w:before="240" w:beforeAutospacing="off" w:after="240" w:afterAutospacing="off"/>
-        <w:jc w:val="both"/>
+        <w:jc w:val="left"/>
       </w:pPr>
       <w:r>
         <w:rPr>
@@ -25933,7 +26534,7 @@
       <w:pPr>
         <w:keepNext w:val="0"/>
         <w:keepLines w:val="0"/>
-        <w:jc w:val="both"/>
+        <w:jc w:val="left"/>
       </w:pPr>
       <w:r>
         <w:rPr>
@@ -26367,7 +26968,7 @@
         <w:keepNext w:val="0"/>
         <w:keepLines w:val="0"/>
         <w:spacing w:before="240" w:beforeAutospacing="off" w:after="240" w:afterAutospacing="off"/>
-        <w:jc w:val="both"/>
+        <w:jc w:val="left"/>
       </w:pPr>
       <w:r>
         <w:rPr>
@@ -26384,7 +26985,7 @@
       <w:pPr>
         <w:keepNext w:val="0"/>
         <w:keepLines w:val="0"/>
-        <w:jc w:val="both"/>
+        <w:jc w:val="left"/>
       </w:pPr>
       <w:r>
         <w:rPr>
@@ -26426,7 +27027,7 @@
         <w:keepNext w:val="0"/>
         <w:keepLines w:val="0"/>
         <w:spacing w:before="319" w:beforeAutospacing="off" w:after="319" w:afterAutospacing="off"/>
-        <w:jc w:val="both"/>
+        <w:jc w:val="left"/>
         <w:rPr>
           <w:rFonts w:ascii="Aptos" w:hAnsi="Aptos" w:eastAsia="Aptos" w:cs="Aptos"/>
           <w:b w:val="1"/>
@@ -26467,7 +27068,7 @@
         <w:keepNext w:val="0"/>
         <w:keepLines w:val="0"/>
         <w:spacing w:before="240" w:beforeAutospacing="off" w:after="240" w:afterAutospacing="off"/>
-        <w:jc w:val="both"/>
+        <w:jc w:val="left"/>
       </w:pPr>
       <w:r>
         <w:rPr>
@@ -26524,7 +27125,7 @@
       <w:pPr>
         <w:keepNext w:val="0"/>
         <w:keepLines w:val="0"/>
-        <w:jc w:val="both"/>
+        <w:jc w:val="left"/>
       </w:pPr>
       <w:r>
         <w:rPr>
@@ -26605,7 +27206,7 @@
         <w:keepNext w:val="0"/>
         <w:keepLines w:val="0"/>
         <w:spacing w:before="240" w:beforeAutospacing="off" w:after="240" w:afterAutospacing="off"/>
-        <w:jc w:val="both"/>
+        <w:jc w:val="left"/>
       </w:pPr>
       <w:r>
         <w:rPr>
@@ -26628,7 +27229,7 @@
           <w:numId w:val="16"/>
         </w:numPr>
         <w:spacing w:before="0" w:beforeAutospacing="off" w:after="0" w:afterAutospacing="off"/>
-        <w:jc w:val="both"/>
+        <w:jc w:val="left"/>
         <w:rPr>
           <w:rFonts w:ascii="Aptos" w:hAnsi="Aptos" w:eastAsia="Aptos" w:cs="Aptos"/>
           <w:noProof w:val="0"/>
@@ -26708,7 +27309,7 @@
           <w:numId w:val="16"/>
         </w:numPr>
         <w:spacing w:before="0" w:beforeAutospacing="off" w:after="0" w:afterAutospacing="off"/>
-        <w:jc w:val="both"/>
+        <w:jc w:val="left"/>
         <w:rPr>
           <w:rFonts w:ascii="Aptos" w:hAnsi="Aptos" w:eastAsia="Aptos" w:cs="Aptos"/>
           <w:noProof w:val="0"/>
@@ -26748,7 +27349,7 @@
           <w:numId w:val="16"/>
         </w:numPr>
         <w:spacing w:before="0" w:beforeAutospacing="off" w:after="0" w:afterAutospacing="off"/>
-        <w:jc w:val="both"/>
+        <w:jc w:val="left"/>
         <w:rPr>
           <w:rFonts w:ascii="Aptos" w:hAnsi="Aptos" w:eastAsia="Aptos" w:cs="Aptos"/>
           <w:noProof w:val="0"/>
@@ -26784,7 +27385,7 @@
         <w:keepNext w:val="0"/>
         <w:keepLines w:val="0"/>
         <w:spacing w:before="319" w:beforeAutospacing="off" w:after="319" w:afterAutospacing="off"/>
-        <w:jc w:val="both"/>
+        <w:jc w:val="left"/>
       </w:pPr>
       <w:r>
         <w:rPr>
@@ -26804,7 +27405,7 @@
         <w:keepNext w:val="0"/>
         <w:keepLines w:val="0"/>
         <w:spacing w:before="240" w:beforeAutospacing="off" w:after="240" w:afterAutospacing="off"/>
-        <w:jc w:val="both"/>
+        <w:jc w:val="left"/>
       </w:pPr>
       <w:r>
         <w:rPr>
@@ -26821,7 +27422,7 @@
       <w:pPr>
         <w:keepNext w:val="0"/>
         <w:keepLines w:val="0"/>
-        <w:jc w:val="both"/>
+        <w:jc w:val="left"/>
       </w:pPr>
       <w:r>
         <w:rPr>
@@ -26862,17 +27463,37 @@
         <w:keepNext w:val="0"/>
         <w:keepLines w:val="0"/>
         <w:spacing w:before="240" w:beforeAutospacing="off" w:after="240" w:afterAutospacing="off"/>
-        <w:jc w:val="both"/>
-      </w:pPr>
-      <w:r>
-        <w:rPr>
-          <w:rFonts w:ascii="Aptos" w:hAnsi="Aptos" w:eastAsia="Aptos" w:cs="Aptos"/>
-          <w:noProof w:val="0"/>
-          <w:sz w:val="24"/>
-          <w:szCs w:val="24"/>
-          <w:lang w:val="en-US"/>
-        </w:rPr>
-        <w:t>This will display information about your HPA, including current and desired replica counts based on CPU utilization.</w:t>
+        <w:jc w:val="left"/>
+      </w:pPr>
+      <w:r>
+        <w:rPr>
+          <w:rFonts w:ascii="Aptos" w:hAnsi="Aptos" w:eastAsia="Aptos" w:cs="Aptos"/>
+          <w:noProof w:val="0"/>
+          <w:sz w:val="24"/>
+          <w:szCs w:val="24"/>
+          <w:lang w:val="en-US"/>
+        </w:rPr>
+        <w:t xml:space="preserve">This will display information about your HPA, including current and desired replica counts based on CPU </w:t>
+      </w:r>
+      <w:r>
+        <w:rPr>
+          <w:rFonts w:ascii="Aptos" w:hAnsi="Aptos" w:eastAsia="Aptos" w:cs="Aptos"/>
+          <w:noProof w:val="0"/>
+          <w:sz w:val="24"/>
+          <w:szCs w:val="24"/>
+          <w:lang w:val="en-US"/>
+        </w:rPr>
+        <w:t>utilization</w:t>
+      </w:r>
+      <w:r>
+        <w:rPr>
+          <w:rFonts w:ascii="Aptos" w:hAnsi="Aptos" w:eastAsia="Aptos" w:cs="Aptos"/>
+          <w:noProof w:val="0"/>
+          <w:sz w:val="24"/>
+          <w:szCs w:val="24"/>
+          <w:lang w:val="en-US"/>
+        </w:rPr>
+        <w:t>.</w:t>
       </w:r>
     </w:p>
     <w:p>
@@ -26881,7 +27502,7 @@
         <w:keepNext w:val="0"/>
         <w:keepLines w:val="0"/>
         <w:spacing w:before="319" w:beforeAutospacing="off" w:after="319" w:afterAutospacing="off"/>
-        <w:jc w:val="both"/>
+        <w:jc w:val="left"/>
       </w:pPr>
       <w:r>
         <w:rPr>
@@ -26901,7 +27522,7 @@
         <w:keepNext w:val="0"/>
         <w:keepLines w:val="0"/>
         <w:spacing w:before="240" w:beforeAutospacing="off" w:after="240" w:afterAutospacing="off"/>
-        <w:jc w:val="both"/>
+        <w:jc w:val="left"/>
       </w:pPr>
       <w:r>
         <w:rPr>
@@ -26940,7 +27561,7 @@
         <w:keepNext w:val="0"/>
         <w:keepLines w:val="0"/>
         <w:spacing w:before="281" w:beforeAutospacing="off" w:after="281" w:afterAutospacing="off"/>
-        <w:jc w:val="both"/>
+        <w:jc w:val="left"/>
       </w:pPr>
       <w:r>
         <w:rPr>
@@ -26960,7 +27581,7 @@
         <w:keepNext w:val="0"/>
         <w:keepLines w:val="0"/>
         <w:spacing w:before="240" w:beforeAutospacing="off" w:after="240" w:afterAutospacing="off"/>
-        <w:jc w:val="both"/>
+        <w:jc w:val="left"/>
       </w:pPr>
       <w:r>
         <w:rPr>
@@ -27018,7 +27639,7 @@
         <w:keepNext w:val="0"/>
         <w:keepLines w:val="0"/>
         <w:spacing w:before="240" w:beforeAutospacing="off" w:after="240" w:afterAutospacing="off"/>
-        <w:jc w:val="both"/>
+        <w:jc w:val="left"/>
         <w:rPr>
           <w:rFonts w:ascii="Aptos" w:hAnsi="Aptos" w:eastAsia="Aptos" w:cs="Aptos"/>
           <w:noProof w:val="0"/>
@@ -27033,7 +27654,7 @@
         <w:keepNext w:val="0"/>
         <w:keepLines w:val="0"/>
         <w:spacing w:before="240" w:beforeAutospacing="off" w:after="240" w:afterAutospacing="off"/>
-        <w:jc w:val="both"/>
+        <w:jc w:val="left"/>
         <w:rPr>
           <w:rFonts w:ascii="Aptos" w:hAnsi="Aptos" w:eastAsia="Aptos" w:cs="Aptos"/>
           <w:noProof w:val="0"/>
@@ -27048,7 +27669,7 @@
         <w:keepNext w:val="0"/>
         <w:keepLines w:val="0"/>
         <w:spacing w:before="240" w:beforeAutospacing="off" w:after="240" w:afterAutospacing="off"/>
-        <w:jc w:val="both"/>
+        <w:jc w:val="left"/>
         <w:rPr>
           <w:rFonts w:ascii="Aptos" w:hAnsi="Aptos" w:eastAsia="Aptos" w:cs="Aptos"/>
           <w:noProof w:val="0"/>
@@ -27063,7 +27684,7 @@
         <w:keepNext w:val="0"/>
         <w:keepLines w:val="0"/>
         <w:spacing w:before="240" w:beforeAutospacing="off" w:after="240" w:afterAutospacing="off"/>
-        <w:jc w:val="both"/>
+        <w:jc w:val="left"/>
         <w:rPr>
           <w:rFonts w:ascii="Aptos" w:hAnsi="Aptos" w:eastAsia="Aptos" w:cs="Aptos"/>
           <w:noProof w:val="0"/>
@@ -27078,7 +27699,7 @@
         <w:keepNext w:val="0"/>
         <w:keepLines w:val="0"/>
         <w:spacing w:before="240" w:beforeAutospacing="off" w:after="240" w:afterAutospacing="off"/>
-        <w:jc w:val="both"/>
+        <w:jc w:val="left"/>
         <w:rPr>
           <w:rFonts w:ascii="Aptos" w:hAnsi="Aptos" w:eastAsia="Aptos" w:cs="Aptos"/>
           <w:noProof w:val="0"/>
@@ -27093,7 +27714,7 @@
         <w:keepNext w:val="0"/>
         <w:keepLines w:val="0"/>
         <w:spacing w:before="240" w:beforeAutospacing="off" w:after="240" w:afterAutospacing="off"/>
-        <w:jc w:val="both"/>
+        <w:jc w:val="left"/>
         <w:rPr>
           <w:rFonts w:ascii="Aptos" w:hAnsi="Aptos" w:eastAsia="Aptos" w:cs="Aptos"/>
           <w:noProof w:val="0"/>
@@ -27108,7 +27729,7 @@
         <w:keepNext w:val="0"/>
         <w:keepLines w:val="0"/>
         <w:spacing w:before="240" w:beforeAutospacing="off" w:after="240" w:afterAutospacing="off"/>
-        <w:jc w:val="both"/>
+        <w:jc w:val="left"/>
         <w:rPr>
           <w:rFonts w:ascii="Aptos" w:hAnsi="Aptos" w:eastAsia="Aptos" w:cs="Aptos"/>
           <w:noProof w:val="0"/>
@@ -27124,7 +27745,7 @@
         <w:keepNext w:val="0"/>
         <w:keepLines w:val="0"/>
         <w:spacing w:before="299" w:beforeAutospacing="off" w:after="299" w:afterAutospacing="off"/>
-        <w:jc w:val="both"/>
+        <w:jc w:val="left"/>
       </w:pPr>
       <w:r>
         <w:rPr>
@@ -27144,7 +27765,7 @@
         <w:keepNext w:val="0"/>
         <w:keepLines w:val="0"/>
         <w:spacing w:before="240" w:beforeAutospacing="off" w:after="240" w:afterAutospacing="off"/>
-        <w:jc w:val="both"/>
+        <w:jc w:val="left"/>
       </w:pPr>
       <w:r>
         <w:rPr>
@@ -27185,7 +27806,7 @@
         <w:keepNext w:val="0"/>
         <w:keepLines w:val="0"/>
         <w:spacing w:before="281" w:beforeAutospacing="off" w:after="281" w:afterAutospacing="off"/>
-        <w:jc w:val="both"/>
+        <w:jc w:val="left"/>
       </w:pPr>
       <w:r>
         <w:rPr>
@@ -27210,7 +27831,7 @@
           <w:numId w:val="17"/>
         </w:numPr>
         <w:spacing w:before="0" w:beforeAutospacing="off" w:after="0" w:afterAutospacing="off"/>
-        <w:jc w:val="both"/>
+        <w:jc w:val="left"/>
         <w:rPr>
           <w:rFonts w:ascii="Aptos" w:hAnsi="Aptos" w:eastAsia="Aptos" w:cs="Aptos"/>
           <w:noProof w:val="0"/>
@@ -27252,7 +27873,7 @@
           <w:numId w:val="17"/>
         </w:numPr>
         <w:spacing w:before="0" w:beforeAutospacing="off" w:after="0" w:afterAutospacing="off"/>
-        <w:jc w:val="both"/>
+        <w:jc w:val="left"/>
         <w:rPr>
           <w:rFonts w:ascii="Aptos" w:hAnsi="Aptos" w:eastAsia="Aptos" w:cs="Aptos"/>
           <w:noProof w:val="0"/>
@@ -27314,7 +27935,7 @@
           <w:numId w:val="17"/>
         </w:numPr>
         <w:spacing w:before="0" w:beforeAutospacing="off" w:after="0" w:afterAutospacing="off"/>
-        <w:jc w:val="both"/>
+        <w:jc w:val="left"/>
         <w:rPr>
           <w:rFonts w:ascii="Aptos" w:hAnsi="Aptos" w:eastAsia="Aptos" w:cs="Aptos"/>
           <w:noProof w:val="0"/>
@@ -27352,7 +27973,7 @@
         <w:keepNext w:val="0"/>
         <w:keepLines w:val="0"/>
         <w:spacing w:before="281" w:beforeAutospacing="off" w:after="281" w:afterAutospacing="off"/>
-        <w:jc w:val="both"/>
+        <w:jc w:val="left"/>
       </w:pPr>
       <w:r>
         <w:rPr>
@@ -27377,7 +27998,7 @@
           <w:numId w:val="18"/>
         </w:numPr>
         <w:spacing w:before="0" w:beforeAutospacing="off" w:after="0" w:afterAutospacing="off"/>
-        <w:jc w:val="both"/>
+        <w:jc w:val="left"/>
         <w:rPr>
           <w:rFonts w:ascii="Aptos" w:hAnsi="Aptos" w:eastAsia="Aptos" w:cs="Aptos"/>
           <w:noProof w:val="0"/>
@@ -27439,7 +28060,7 @@
           <w:numId w:val="18"/>
         </w:numPr>
         <w:spacing w:before="0" w:beforeAutospacing="off" w:after="0" w:afterAutospacing="off"/>
-        <w:jc w:val="both"/>
+        <w:jc w:val="left"/>
         <w:rPr>
           <w:rFonts w:ascii="Aptos" w:hAnsi="Aptos" w:eastAsia="Aptos" w:cs="Aptos"/>
           <w:noProof w:val="0"/>
@@ -27481,7 +28102,7 @@
           <w:numId w:val="18"/>
         </w:numPr>
         <w:spacing w:before="0" w:beforeAutospacing="off" w:after="0" w:afterAutospacing="off"/>
-        <w:jc w:val="both"/>
+        <w:jc w:val="left"/>
         <w:rPr>
           <w:rFonts w:ascii="Aptos" w:hAnsi="Aptos" w:eastAsia="Aptos" w:cs="Aptos"/>
           <w:noProof w:val="0"/>
@@ -27519,7 +28140,7 @@
         <w:keepNext w:val="0"/>
         <w:keepLines w:val="0"/>
         <w:spacing w:before="281" w:beforeAutospacing="off" w:after="281" w:afterAutospacing="off"/>
-        <w:jc w:val="both"/>
+        <w:jc w:val="left"/>
       </w:pPr>
       <w:r>
         <w:rPr>
@@ -27539,7 +28160,7 @@
         <w:keepNext w:val="0"/>
         <w:keepLines w:val="0"/>
         <w:spacing w:before="240" w:beforeAutospacing="off" w:after="240" w:afterAutospacing="off"/>
-        <w:jc w:val="both"/>
+        <w:jc w:val="left"/>
       </w:pPr>
       <w:r>
         <w:rPr>
@@ -27598,7 +28219,7 @@
         <w:keepNext w:val="0"/>
         <w:keepLines w:val="0"/>
         <w:spacing w:before="319" w:beforeAutospacing="off" w:after="319" w:afterAutospacing="off"/>
-        <w:jc w:val="both"/>
+        <w:jc w:val="left"/>
       </w:pPr>
       <w:r>
         <w:rPr>
@@ -27623,7 +28244,7 @@
           <w:numId w:val="19"/>
         </w:numPr>
         <w:spacing w:before="240" w:beforeAutospacing="off" w:after="240" w:afterAutospacing="off"/>
-        <w:jc w:val="both"/>
+        <w:jc w:val="left"/>
         <w:rPr>
           <w:rFonts w:ascii="Aptos" w:hAnsi="Aptos" w:eastAsia="Aptos" w:cs="Aptos"/>
           <w:noProof w:val="0"/>
@@ -27748,7 +28369,7 @@
         <w:keepNext w:val="0"/>
         <w:keepLines w:val="0"/>
         <w:spacing w:before="0" w:beforeAutospacing="off" w:after="0" w:afterAutospacing="off"/>
-        <w:jc w:val="both"/>
+        <w:jc w:val="left"/>
       </w:pPr>
       <w:r>
         <w:rPr>
@@ -27990,7 +28611,7 @@
           <w:numId w:val="19"/>
         </w:numPr>
         <w:spacing w:before="240" w:beforeAutospacing="off" w:after="240" w:afterAutospacing="off"/>
-        <w:jc w:val="both"/>
+        <w:jc w:val="left"/>
         <w:rPr>
           <w:rFonts w:ascii="Aptos" w:hAnsi="Aptos" w:eastAsia="Aptos" w:cs="Aptos"/>
           <w:noProof w:val="0"/>
@@ -28047,7 +28668,7 @@
         <w:keepNext w:val="0"/>
         <w:keepLines w:val="0"/>
         <w:spacing w:before="0" w:beforeAutospacing="off" w:after="0" w:afterAutospacing="off"/>
-        <w:jc w:val="both"/>
+        <w:jc w:val="left"/>
       </w:pPr>
       <w:r>
         <w:rPr>
@@ -28552,7 +29173,7 @@
           <w:numId w:val="19"/>
         </w:numPr>
         <w:spacing w:before="240" w:beforeAutospacing="off" w:after="240" w:afterAutospacing="off"/>
-        <w:jc w:val="both"/>
+        <w:jc w:val="left"/>
         <w:rPr>
           <w:rFonts w:ascii="Aptos" w:hAnsi="Aptos" w:eastAsia="Aptos" w:cs="Aptos"/>
           <w:noProof w:val="0"/>
@@ -28589,7 +29210,7 @@
         <w:keepNext w:val="0"/>
         <w:keepLines w:val="0"/>
         <w:spacing w:before="0" w:beforeAutospacing="off" w:after="0" w:afterAutospacing="off"/>
-        <w:jc w:val="both"/>
+        <w:jc w:val="left"/>
       </w:pPr>
       <w:r>
         <w:rPr>
@@ -28648,7 +29269,7 @@
           <w:numId w:val="19"/>
         </w:numPr>
         <w:spacing w:before="240" w:beforeAutospacing="off" w:after="240" w:afterAutospacing="off"/>
-        <w:jc w:val="both"/>
+        <w:jc w:val="left"/>
         <w:rPr>
           <w:rFonts w:ascii="Aptos" w:hAnsi="Aptos" w:eastAsia="Aptos" w:cs="Aptos"/>
           <w:noProof w:val="0"/>
@@ -28705,7 +29326,7 @@
         <w:keepNext w:val="0"/>
         <w:keepLines w:val="0"/>
         <w:spacing w:before="0" w:beforeAutospacing="off" w:after="0" w:afterAutospacing="off"/>
-        <w:jc w:val="both"/>
+        <w:jc w:val="left"/>
       </w:pPr>
       <w:r>
         <w:rPr>
@@ -28780,7 +29401,7 @@
         <w:keepNext w:val="0"/>
         <w:keepLines w:val="0"/>
         <w:spacing w:before="281" w:beforeAutospacing="off" w:after="281" w:afterAutospacing="off"/>
-        <w:jc w:val="both"/>
+        <w:jc w:val="left"/>
       </w:pPr>
       <w:r>
         <w:rPr>
@@ -28800,7 +29421,7 @@
         <w:keepNext w:val="0"/>
         <w:keepLines w:val="0"/>
         <w:spacing w:before="240" w:beforeAutospacing="off" w:after="240" w:afterAutospacing="off"/>
-        <w:jc w:val="both"/>
+        <w:jc w:val="left"/>
         <w:rPr>
           <w:rFonts w:ascii="Aptos" w:hAnsi="Aptos" w:eastAsia="Aptos" w:cs="Aptos"/>
           <w:noProof w:val="0"/>
@@ -28906,7 +29527,7 @@
         <w:keepNext w:val="0"/>
         <w:keepLines w:val="0"/>
         <w:spacing w:before="240" w:beforeAutospacing="off" w:after="240" w:afterAutospacing="off"/>
-        <w:jc w:val="both"/>
+        <w:jc w:val="left"/>
         <w:rPr>
           <w:rFonts w:ascii="Aptos" w:hAnsi="Aptos" w:eastAsia="Aptos" w:cs="Aptos"/>
           <w:noProof w:val="0"/>
@@ -28921,7 +29542,7 @@
         <w:keepNext w:val="0"/>
         <w:keepLines w:val="0"/>
         <w:spacing w:before="240" w:beforeAutospacing="off" w:after="240" w:afterAutospacing="off"/>
-        <w:jc w:val="both"/>
+        <w:jc w:val="left"/>
         <w:rPr>
           <w:rFonts w:ascii="Aptos" w:hAnsi="Aptos" w:eastAsia="Aptos" w:cs="Aptos"/>
           <w:noProof w:val="0"/>
@@ -28936,7 +29557,7 @@
         <w:keepNext w:val="0"/>
         <w:keepLines w:val="0"/>
         <w:spacing w:before="240" w:beforeAutospacing="off" w:after="240" w:afterAutospacing="off"/>
-        <w:jc w:val="both"/>
+        <w:jc w:val="left"/>
         <w:rPr>
           <w:rFonts w:ascii="Aptos" w:hAnsi="Aptos" w:eastAsia="Aptos" w:cs="Aptos"/>
           <w:noProof w:val="0"/>
@@ -28951,7 +29572,7 @@
         <w:keepNext w:val="0"/>
         <w:keepLines w:val="0"/>
         <w:spacing w:before="240" w:beforeAutospacing="off" w:after="240" w:afterAutospacing="off"/>
-        <w:jc w:val="both"/>
+        <w:jc w:val="left"/>
         <w:rPr>
           <w:rFonts w:ascii="Aptos" w:hAnsi="Aptos" w:eastAsia="Aptos" w:cs="Aptos"/>
           <w:noProof w:val="0"/>
@@ -28967,7 +29588,7 @@
         <w:keepNext w:val="0"/>
         <w:keepLines w:val="0"/>
         <w:spacing w:before="240" w:beforeAutospacing="off" w:after="240" w:afterAutospacing="off"/>
-        <w:jc w:val="both"/>
+        <w:jc w:val="left"/>
         <w:rPr>
           <w:rFonts w:ascii="Aptos" w:hAnsi="Aptos" w:eastAsia="Aptos" w:cs="Aptos"/>
           <w:noProof w:val="0"/>
@@ -28983,7 +29604,7 @@
         <w:keepNext w:val="0"/>
         <w:keepLines w:val="0"/>
         <w:spacing w:before="240" w:beforeAutospacing="off" w:after="240" w:afterAutospacing="off"/>
-        <w:jc w:val="both"/>
+        <w:jc w:val="left"/>
         <w:rPr>
           <w:rFonts w:ascii="Aptos" w:hAnsi="Aptos" w:eastAsia="Aptos" w:cs="Aptos"/>
           <w:noProof w:val="0"/>
@@ -28999,7 +29620,7 @@
         <w:keepNext w:val="0"/>
         <w:keepLines w:val="0"/>
         <w:spacing w:before="240" w:beforeAutospacing="off" w:after="240" w:afterAutospacing="off"/>
-        <w:jc w:val="both"/>
+        <w:jc w:val="left"/>
         <w:rPr>
           <w:rFonts w:ascii="Aptos" w:hAnsi="Aptos" w:eastAsia="Aptos" w:cs="Aptos"/>
           <w:noProof w:val="0"/>
@@ -29015,7 +29636,7 @@
         <w:keepNext w:val="0"/>
         <w:keepLines w:val="0"/>
         <w:spacing w:before="240" w:beforeAutospacing="off" w:after="240" w:afterAutospacing="off"/>
-        <w:jc w:val="both"/>
+        <w:jc w:val="left"/>
         <w:rPr>
           <w:rFonts w:ascii="Aptos" w:hAnsi="Aptos" w:eastAsia="Aptos" w:cs="Aptos"/>
           <w:noProof w:val="0"/>
@@ -29061,7 +29682,7 @@
         <w:keepNext w:val="0"/>
         <w:keepLines w:val="0"/>
         <w:spacing w:before="240" w:beforeAutospacing="off" w:after="240" w:afterAutospacing="off"/>
-        <w:jc w:val="both"/>
+        <w:jc w:val="left"/>
         <w:rPr>
           <w:rFonts w:ascii="Aptos" w:hAnsi="Aptos" w:eastAsia="Aptos" w:cs="Aptos"/>
           <w:noProof w:val="0"/>
@@ -29077,7 +29698,7 @@
         <w:keepNext w:val="0"/>
         <w:keepLines w:val="0"/>
         <w:spacing w:before="240" w:beforeAutospacing="off" w:after="240" w:afterAutospacing="off"/>
-        <w:jc w:val="both"/>
+        <w:jc w:val="left"/>
         <w:rPr>
           <w:rFonts w:ascii="Aptos" w:hAnsi="Aptos" w:eastAsia="Aptos" w:cs="Aptos"/>
           <w:noProof w:val="0"/>
@@ -29093,7 +29714,7 @@
         <w:keepNext w:val="0"/>
         <w:keepLines w:val="0"/>
         <w:spacing w:before="240" w:beforeAutospacing="off" w:after="240" w:afterAutospacing="off"/>
-        <w:jc w:val="both"/>
+        <w:jc w:val="left"/>
         <w:rPr>
           <w:rFonts w:ascii="Aptos" w:hAnsi="Aptos" w:eastAsia="Aptos" w:cs="Aptos"/>
           <w:noProof w:val="0"/>
@@ -29109,7 +29730,7 @@
         <w:keepNext w:val="0"/>
         <w:keepLines w:val="0"/>
         <w:spacing w:before="240" w:beforeAutospacing="off" w:after="240" w:afterAutospacing="off"/>
-        <w:jc w:val="both"/>
+        <w:jc w:val="left"/>
         <w:rPr>
           <w:rFonts w:ascii="Aptos" w:hAnsi="Aptos" w:eastAsia="Aptos" w:cs="Aptos"/>
           <w:noProof w:val="0"/>
@@ -29215,7 +29836,7 @@
         <w:keepNext w:val="0"/>
         <w:keepLines w:val="0"/>
         <w:spacing w:before="240" w:beforeAutospacing="off" w:after="240" w:afterAutospacing="off"/>
-        <w:jc w:val="both"/>
+        <w:jc w:val="left"/>
         <w:rPr>
           <w:rFonts w:ascii="Aptos" w:hAnsi="Aptos" w:eastAsia="Aptos" w:cs="Aptos"/>
           <w:noProof w:val="0"/>
@@ -29231,7 +29852,7 @@
         <w:keepNext w:val="0"/>
         <w:keepLines w:val="0"/>
         <w:spacing w:before="240" w:beforeAutospacing="off" w:after="240" w:afterAutospacing="off"/>
-        <w:jc w:val="both"/>
+        <w:jc w:val="left"/>
         <w:rPr>
           <w:rFonts w:ascii="Aptos" w:hAnsi="Aptos" w:eastAsia="Aptos" w:cs="Aptos"/>
           <w:noProof w:val="0"/>
@@ -29247,7 +29868,7 @@
         <w:keepNext w:val="0"/>
         <w:keepLines w:val="0"/>
         <w:spacing w:before="240" w:beforeAutospacing="off" w:after="240" w:afterAutospacing="off"/>
-        <w:jc w:val="both"/>
+        <w:jc w:val="left"/>
       </w:pPr>
       <w:r>
         <w:rPr>
@@ -29296,7 +29917,7 @@
         <w:keepNext w:val="0"/>
         <w:keepLines w:val="0"/>
         <w:spacing w:before="240" w:beforeAutospacing="off" w:after="240" w:afterAutospacing="off"/>
-        <w:jc w:val="both"/>
+        <w:jc w:val="left"/>
       </w:pPr>
       <w:r>
         <w:rPr>
@@ -29315,17 +29936,37 @@
         <w:keepNext w:val="0"/>
         <w:keepLines w:val="0"/>
         <w:spacing w:before="240" w:beforeAutospacing="off" w:after="240" w:afterAutospacing="off"/>
-        <w:jc w:val="both"/>
-      </w:pPr>
-      <w:r>
-        <w:rPr>
-          <w:rFonts w:ascii="Aptos" w:hAnsi="Aptos" w:eastAsia="Aptos" w:cs="Aptos"/>
-          <w:noProof w:val="0"/>
-          <w:sz w:val="24"/>
-          <w:szCs w:val="24"/>
-          <w:lang w:val="en-US"/>
-        </w:rPr>
-        <w:t>Trino -- Trino is an open-source distributed SQL query engine for adhoc and batch ETL queries against multiple types of data sources.</w:t>
+        <w:jc w:val="left"/>
+      </w:pPr>
+      <w:r>
+        <w:rPr>
+          <w:rFonts w:ascii="Aptos" w:hAnsi="Aptos" w:eastAsia="Aptos" w:cs="Aptos"/>
+          <w:noProof w:val="0"/>
+          <w:sz w:val="24"/>
+          <w:szCs w:val="24"/>
+          <w:lang w:val="en-US"/>
+        </w:rPr>
+        <w:t xml:space="preserve">Trino -- Trino is an open-source distributed SQL query engine for </w:t>
+      </w:r>
+      <w:r>
+        <w:rPr>
+          <w:rFonts w:ascii="Aptos" w:hAnsi="Aptos" w:eastAsia="Aptos" w:cs="Aptos"/>
+          <w:noProof w:val="0"/>
+          <w:sz w:val="24"/>
+          <w:szCs w:val="24"/>
+          <w:lang w:val="en-US"/>
+        </w:rPr>
+        <w:t>adhoc</w:t>
+      </w:r>
+      <w:r>
+        <w:rPr>
+          <w:rFonts w:ascii="Aptos" w:hAnsi="Aptos" w:eastAsia="Aptos" w:cs="Aptos"/>
+          <w:noProof w:val="0"/>
+          <w:sz w:val="24"/>
+          <w:szCs w:val="24"/>
+          <w:lang w:val="en-US"/>
+        </w:rPr>
+        <w:t xml:space="preserve"> and batch ETL queries against multiple types of data sources.</w:t>
       </w:r>
     </w:p>
     <w:p>
@@ -29334,7 +29975,7 @@
         <w:keepNext w:val="0"/>
         <w:keepLines w:val="0"/>
         <w:spacing w:before="240" w:beforeAutospacing="off" w:after="240" w:afterAutospacing="off"/>
-        <w:jc w:val="both"/>
+        <w:jc w:val="left"/>
         <w:rPr>
           <w:rFonts w:ascii="Aptos" w:hAnsi="Aptos" w:eastAsia="Aptos" w:cs="Aptos"/>
           <w:noProof w:val="0"/>
@@ -29350,7 +29991,368 @@
         <w:keepNext w:val="0"/>
         <w:keepLines w:val="0"/>
         <w:spacing w:before="240" w:beforeAutospacing="off" w:after="240" w:afterAutospacing="off"/>
-        <w:jc w:val="both"/>
+        <w:jc w:val="left"/>
+        <w:rPr>
+          <w:rFonts w:ascii="Aptos" w:hAnsi="Aptos" w:eastAsia="Aptos" w:cs="Aptos"/>
+          <w:noProof w:val="0"/>
+          <w:sz w:val="24"/>
+          <w:szCs w:val="24"/>
+          <w:lang w:val="en-US"/>
+        </w:rPr>
+      </w:pPr>
+      <w:r>
+        <w:rPr>
+          <w:rFonts w:ascii="Aptos" w:hAnsi="Aptos" w:eastAsia="Aptos" w:cs="Aptos"/>
+          <w:noProof w:val="0"/>
+          <w:sz w:val="24"/>
+          <w:szCs w:val="24"/>
+          <w:lang w:val="en-US"/>
+        </w:rPr>
+        <w:t>Linkerd</w:t>
+      </w:r>
+      <w:r>
+        <w:rPr>
+          <w:rFonts w:ascii="Aptos" w:hAnsi="Aptos" w:eastAsia="Aptos" w:cs="Aptos"/>
+          <w:noProof w:val="0"/>
+          <w:sz w:val="24"/>
+          <w:szCs w:val="24"/>
+          <w:lang w:val="en-US"/>
+        </w:rPr>
+        <w:t xml:space="preserve"> provides a layer of abstraction to help control these communications, giving developers better visibility, improving network </w:t>
+      </w:r>
+      <w:r>
+        <w:rPr>
+          <w:rFonts w:ascii="Aptos" w:hAnsi="Aptos" w:eastAsia="Aptos" w:cs="Aptos"/>
+          <w:noProof w:val="0"/>
+          <w:sz w:val="24"/>
+          <w:szCs w:val="24"/>
+          <w:lang w:val="en-US"/>
+        </w:rPr>
+        <w:t>efficiency</w:t>
+      </w:r>
+      <w:r>
+        <w:rPr>
+          <w:rFonts w:ascii="Aptos" w:hAnsi="Aptos" w:eastAsia="Aptos" w:cs="Aptos"/>
+          <w:noProof w:val="0"/>
+          <w:sz w:val="24"/>
+          <w:szCs w:val="24"/>
+          <w:lang w:val="en-US"/>
+        </w:rPr>
+        <w:t xml:space="preserve"> and enabling more robust security.</w:t>
+      </w:r>
+    </w:p>
+    <w:p>
+      <w:pPr>
+        <w:pStyle w:val="Normal"/>
+        <w:keepNext w:val="0"/>
+        <w:keepLines w:val="0"/>
+        <w:spacing w:before="240" w:beforeAutospacing="off" w:after="240" w:afterAutospacing="off"/>
+        <w:jc w:val="left"/>
+        <w:rPr>
+          <w:rFonts w:ascii="Aptos" w:hAnsi="Aptos" w:eastAsia="Aptos" w:cs="Aptos"/>
+          <w:noProof w:val="0"/>
+          <w:sz w:val="24"/>
+          <w:szCs w:val="24"/>
+          <w:lang w:val="en-US"/>
+        </w:rPr>
+      </w:pPr>
+    </w:p>
+    <w:p>
+      <w:pPr>
+        <w:pStyle w:val="Normal"/>
+        <w:keepNext w:val="0"/>
+        <w:keepLines w:val="0"/>
+        <w:spacing w:before="240" w:beforeAutospacing="off" w:after="240" w:afterAutospacing="off"/>
+        <w:jc w:val="left"/>
+        <w:rPr>
+          <w:rFonts w:ascii="Aptos" w:hAnsi="Aptos" w:eastAsia="Aptos" w:cs="Aptos"/>
+          <w:noProof w:val="0"/>
+          <w:sz w:val="24"/>
+          <w:szCs w:val="24"/>
+          <w:lang w:val="en-US"/>
+        </w:rPr>
+      </w:pPr>
+      <w:r>
+        <w:rPr>
+          <w:rFonts w:ascii="Aptos" w:hAnsi="Aptos" w:eastAsia="Aptos" w:cs="Aptos"/>
+          <w:noProof w:val="0"/>
+          <w:sz w:val="24"/>
+          <w:szCs w:val="24"/>
+          <w:lang w:val="en-US"/>
+        </w:rPr>
+        <w:t>Experience with serverless architectures (Lambda, Cloud Functions, etc.).</w:t>
+      </w:r>
+    </w:p>
+    <w:p>
+      <w:pPr>
+        <w:pStyle w:val="Normal"/>
+        <w:keepNext w:val="0"/>
+        <w:keepLines w:val="0"/>
+        <w:spacing w:before="240" w:beforeAutospacing="off" w:after="240" w:afterAutospacing="off"/>
+        <w:jc w:val="left"/>
+      </w:pPr>
+      <w:r>
+        <w:rPr>
+          <w:rFonts w:ascii="Aptos" w:hAnsi="Aptos" w:eastAsia="Aptos" w:cs="Aptos"/>
+          <w:noProof w:val="0"/>
+          <w:sz w:val="24"/>
+          <w:szCs w:val="24"/>
+          <w:lang w:val="en-US"/>
+        </w:rPr>
+        <w:t>Knowledge of service mesh technologies (Istio, Linkerd, Consul).</w:t>
+      </w:r>
+    </w:p>
+    <w:p>
+      <w:pPr>
+        <w:pStyle w:val="Normal"/>
+        <w:keepNext w:val="0"/>
+        <w:keepLines w:val="0"/>
+        <w:spacing w:before="240" w:beforeAutospacing="off" w:after="240" w:afterAutospacing="off"/>
+        <w:jc w:val="left"/>
+      </w:pPr>
+      <w:r>
+        <w:rPr>
+          <w:rFonts w:ascii="Aptos" w:hAnsi="Aptos" w:eastAsia="Aptos" w:cs="Aptos"/>
+          <w:noProof w:val="0"/>
+          <w:sz w:val="24"/>
+          <w:szCs w:val="24"/>
+          <w:lang w:val="en-US"/>
+        </w:rPr>
+        <w:t>Experience with policy as code (OPA, Kyverno, HashiCorp Sentinel).</w:t>
+      </w:r>
+    </w:p>
+    <w:p>
+      <w:pPr>
+        <w:pStyle w:val="Normal"/>
+        <w:keepNext w:val="0"/>
+        <w:keepLines w:val="0"/>
+        <w:spacing w:before="240" w:beforeAutospacing="off" w:after="240" w:afterAutospacing="off"/>
+        <w:jc w:val="left"/>
+      </w:pPr>
+      <w:r>
+        <w:rPr>
+          <w:rFonts w:ascii="Aptos" w:hAnsi="Aptos" w:eastAsia="Aptos" w:cs="Aptos"/>
+          <w:noProof w:val="0"/>
+          <w:sz w:val="24"/>
+          <w:szCs w:val="24"/>
+          <w:lang w:val="en-US"/>
+        </w:rPr>
+        <w:t>Familiarity with database scaling strategies for PostgreSQL, MySQL, or NoSQL solutions</w:t>
+      </w:r>
+    </w:p>
+    <w:p>
+      <w:pPr>
+        <w:pStyle w:val="Normal"/>
+        <w:keepNext w:val="0"/>
+        <w:keepLines w:val="0"/>
+        <w:spacing w:before="240" w:beforeAutospacing="off" w:after="240" w:afterAutospacing="off"/>
+        <w:jc w:val="left"/>
+      </w:pPr>
+      <w:r>
+        <w:rPr>
+          <w:rFonts w:ascii="Aptos" w:hAnsi="Aptos" w:eastAsia="Aptos" w:cs="Aptos"/>
+          <w:noProof w:val="0"/>
+          <w:sz w:val="24"/>
+          <w:szCs w:val="24"/>
+          <w:lang w:val="en-US"/>
+        </w:rPr>
+        <w:t xml:space="preserve"> </w:t>
+      </w:r>
+    </w:p>
+    <w:p>
+      <w:pPr>
+        <w:pStyle w:val="Normal"/>
+        <w:keepNext w:val="0"/>
+        <w:keepLines w:val="0"/>
+        <w:spacing w:before="240" w:beforeAutospacing="off" w:after="240" w:afterAutospacing="off"/>
+        <w:jc w:val="left"/>
+      </w:pPr>
+      <w:r>
+        <w:rPr>
+          <w:rFonts w:ascii="Aptos" w:hAnsi="Aptos" w:eastAsia="Aptos" w:cs="Aptos"/>
+          <w:noProof w:val="0"/>
+          <w:sz w:val="24"/>
+          <w:szCs w:val="24"/>
+          <w:lang w:val="en-US"/>
+        </w:rPr>
+        <w:t xml:space="preserve"> </w:t>
+      </w:r>
+    </w:p>
+    <w:p>
+      <w:pPr>
+        <w:pStyle w:val="Normal"/>
+        <w:keepNext w:val="0"/>
+        <w:keepLines w:val="0"/>
+        <w:spacing w:before="240" w:beforeAutospacing="off" w:after="240" w:afterAutospacing="off"/>
+        <w:jc w:val="left"/>
+      </w:pPr>
+      <w:r>
+        <w:rPr>
+          <w:rFonts w:ascii="Aptos" w:hAnsi="Aptos" w:eastAsia="Aptos" w:cs="Aptos"/>
+          <w:noProof w:val="0"/>
+          <w:sz w:val="24"/>
+          <w:szCs w:val="24"/>
+          <w:lang w:val="en-US"/>
+        </w:rPr>
+        <w:t>Infrastructure as Code (IaC): Design and maintain cloud infrastructure using Terraform, CloudFormation, or Pulumi.</w:t>
+      </w:r>
+    </w:p>
+    <w:p>
+      <w:pPr>
+        <w:pStyle w:val="Normal"/>
+        <w:keepNext w:val="0"/>
+        <w:keepLines w:val="0"/>
+        <w:spacing w:before="240" w:beforeAutospacing="off" w:after="240" w:afterAutospacing="off"/>
+        <w:jc w:val="left"/>
+      </w:pPr>
+      <w:r>
+        <w:rPr>
+          <w:rFonts w:ascii="Aptos" w:hAnsi="Aptos" w:eastAsia="Aptos" w:cs="Aptos"/>
+          <w:noProof w:val="0"/>
+          <w:sz w:val="24"/>
+          <w:szCs w:val="24"/>
+          <w:lang w:val="en-US"/>
+        </w:rPr>
+        <w:t>CI/CD Pipelines: Build and manage deployment pipelines using GitHub Actions, GitLab CI, Jenkins, or ArgoCD.</w:t>
+      </w:r>
+    </w:p>
+    <w:p>
+      <w:pPr>
+        <w:pStyle w:val="Normal"/>
+        <w:keepNext w:val="0"/>
+        <w:keepLines w:val="0"/>
+        <w:spacing w:before="240" w:beforeAutospacing="off" w:after="240" w:afterAutospacing="off"/>
+        <w:jc w:val="left"/>
+      </w:pPr>
+      <w:r>
+        <w:rPr>
+          <w:rFonts w:ascii="Aptos" w:hAnsi="Aptos" w:eastAsia="Aptos" w:cs="Aptos"/>
+          <w:noProof w:val="0"/>
+          <w:sz w:val="24"/>
+          <w:szCs w:val="24"/>
+          <w:lang w:val="en-US"/>
+        </w:rPr>
+        <w:t>Cloud Management: Deploy and maintain cloud services on AWS / GCP / Azure with a focus on security, scalability, and cost optimization.</w:t>
+      </w:r>
+    </w:p>
+    <w:p>
+      <w:pPr>
+        <w:pStyle w:val="Normal"/>
+        <w:keepNext w:val="0"/>
+        <w:keepLines w:val="0"/>
+        <w:spacing w:before="240" w:beforeAutospacing="off" w:after="240" w:afterAutospacing="off"/>
+        <w:jc w:val="left"/>
+      </w:pPr>
+      <w:r>
+        <w:rPr>
+          <w:rFonts w:ascii="Aptos" w:hAnsi="Aptos" w:eastAsia="Aptos" w:cs="Aptos"/>
+          <w:noProof w:val="0"/>
+          <w:sz w:val="24"/>
+          <w:szCs w:val="24"/>
+          <w:lang w:val="en-US"/>
+        </w:rPr>
+        <w:t>Containerization &amp; Orchestration: Develop and manage OpenShift stacks, Kubernetes clusters, Docker containers, and Helm charts.</w:t>
+      </w:r>
+    </w:p>
+    <w:p>
+      <w:pPr>
+        <w:pStyle w:val="Normal"/>
+        <w:keepNext w:val="0"/>
+        <w:keepLines w:val="0"/>
+        <w:spacing w:before="240" w:beforeAutospacing="off" w:after="240" w:afterAutospacing="off"/>
+        <w:jc w:val="left"/>
+      </w:pPr>
+      <w:r>
+        <w:rPr>
+          <w:rFonts w:ascii="Aptos" w:hAnsi="Aptos" w:eastAsia="Aptos" w:cs="Aptos"/>
+          <w:noProof w:val="0"/>
+          <w:sz w:val="24"/>
+          <w:szCs w:val="24"/>
+          <w:lang w:val="en-US"/>
+        </w:rPr>
+        <w:t>Monitoring &amp; Observability: Implement monitoring and alerting solutions using Prometheus, Grafana, Datadog, New Relic, or similar.</w:t>
+      </w:r>
+    </w:p>
+    <w:p>
+      <w:pPr>
+        <w:pStyle w:val="Normal"/>
+        <w:keepNext w:val="0"/>
+        <w:keepLines w:val="0"/>
+        <w:spacing w:before="240" w:beforeAutospacing="off" w:after="240" w:afterAutospacing="off"/>
+        <w:jc w:val="left"/>
+      </w:pPr>
+      <w:r>
+        <w:rPr>
+          <w:rFonts w:ascii="Aptos" w:hAnsi="Aptos" w:eastAsia="Aptos" w:cs="Aptos"/>
+          <w:noProof w:val="0"/>
+          <w:sz w:val="24"/>
+          <w:szCs w:val="24"/>
+          <w:lang w:val="en-US"/>
+        </w:rPr>
+        <w:t>Automation &amp; Scripting: Automate infrastructure provisioning, deployments, and operational tasks using Bash, Python, or Go.</w:t>
+      </w:r>
+    </w:p>
+    <w:p>
+      <w:pPr>
+        <w:pStyle w:val="Normal"/>
+        <w:keepNext w:val="0"/>
+        <w:keepLines w:val="0"/>
+        <w:spacing w:before="240" w:beforeAutospacing="off" w:after="240" w:afterAutospacing="off"/>
+        <w:jc w:val="left"/>
+      </w:pPr>
+      <w:r>
+        <w:rPr>
+          <w:rFonts w:ascii="Aptos" w:hAnsi="Aptos" w:eastAsia="Aptos" w:cs="Aptos"/>
+          <w:noProof w:val="0"/>
+          <w:sz w:val="24"/>
+          <w:szCs w:val="24"/>
+          <w:lang w:val="en-US"/>
+        </w:rPr>
+        <w:t>Security &amp; Compliance: Implement security best practices, including IAM policies, network security, and compliance automation.</w:t>
+      </w:r>
+    </w:p>
+    <w:p>
+      <w:pPr>
+        <w:pStyle w:val="Normal"/>
+        <w:keepNext w:val="0"/>
+        <w:keepLines w:val="0"/>
+        <w:spacing w:before="240" w:beforeAutospacing="off" w:after="240" w:afterAutospacing="off"/>
+        <w:jc w:val="left"/>
+      </w:pPr>
+      <w:r>
+        <w:rPr>
+          <w:rFonts w:ascii="Aptos" w:hAnsi="Aptos" w:eastAsia="Aptos" w:cs="Aptos"/>
+          <w:noProof w:val="0"/>
+          <w:sz w:val="24"/>
+          <w:szCs w:val="24"/>
+          <w:lang w:val="en-US"/>
+        </w:rPr>
+        <w:t>Incident Management &amp; Troubleshooting: Respond to and mitigate production incidents, conducting post-mortems and improving system reliability.</w:t>
+      </w:r>
+    </w:p>
+    <w:p>
+      <w:pPr>
+        <w:pStyle w:val="Normal"/>
+        <w:keepNext w:val="0"/>
+        <w:keepLines w:val="0"/>
+        <w:spacing w:before="240" w:beforeAutospacing="off" w:after="240" w:afterAutospacing="off"/>
+        <w:jc w:val="left"/>
+        <w:rPr>
+          <w:rFonts w:ascii="Aptos" w:hAnsi="Aptos" w:eastAsia="Aptos" w:cs="Aptos"/>
+          <w:noProof w:val="0"/>
+          <w:sz w:val="24"/>
+          <w:szCs w:val="24"/>
+          <w:lang w:val="en-US"/>
+        </w:rPr>
+      </w:pPr>
+    </w:p>
+    <w:p>
+      <w:pPr>
+        <w:pStyle w:val="Normal"/>
+        <w:keepNext w:val="0"/>
+        <w:keepLines w:val="0"/>
+        <w:spacing w:before="240" w:beforeAutospacing="off" w:after="240" w:afterAutospacing="off"/>
+        <w:jc w:val="left"/>
         <w:rPr>
           <w:rFonts w:ascii="Aptos" w:hAnsi="Aptos" w:eastAsia="Aptos" w:cs="Aptos"/>
           <w:noProof w:val="0"/>

--- a/Kubernetes_Detailed.docx
+++ b/Kubernetes_Detailed.docx
@@ -27685,6 +27685,2302 @@
         <w:keepLines w:val="0"/>
         <w:spacing w:before="240" w:beforeAutospacing="off" w:after="240" w:afterAutospacing="off"/>
         <w:jc w:val="left"/>
+      </w:pPr>
+      <w:r>
+        <w:rPr>
+          <w:rFonts w:ascii="Aptos" w:hAnsi="Aptos" w:eastAsia="Aptos" w:cs="Aptos"/>
+          <w:noProof w:val="0"/>
+          <w:sz w:val="24"/>
+          <w:szCs w:val="24"/>
+          <w:lang w:val="en-US"/>
+        </w:rPr>
+        <w:t xml:space="preserve">To enable </w:t>
+      </w:r>
+      <w:r>
+        <w:rPr>
+          <w:rFonts w:ascii="Aptos" w:hAnsi="Aptos" w:eastAsia="Aptos" w:cs="Aptos"/>
+          <w:b w:val="1"/>
+          <w:bCs w:val="1"/>
+          <w:noProof w:val="0"/>
+          <w:sz w:val="24"/>
+          <w:szCs w:val="24"/>
+          <w:lang w:val="en-US"/>
+        </w:rPr>
+        <w:t>autoscaling</w:t>
+      </w:r>
+      <w:r>
+        <w:rPr>
+          <w:rFonts w:ascii="Aptos" w:hAnsi="Aptos" w:eastAsia="Aptos" w:cs="Aptos"/>
+          <w:noProof w:val="0"/>
+          <w:sz w:val="24"/>
+          <w:szCs w:val="24"/>
+          <w:lang w:val="en-US"/>
+        </w:rPr>
+        <w:t xml:space="preserve"> for a Matrix server in Kubernetes, you can use Kubernetes' built-in scaling mechanisms like the </w:t>
+      </w:r>
+      <w:r>
+        <w:rPr>
+          <w:rFonts w:ascii="Aptos" w:hAnsi="Aptos" w:eastAsia="Aptos" w:cs="Aptos"/>
+          <w:b w:val="1"/>
+          <w:bCs w:val="1"/>
+          <w:noProof w:val="0"/>
+          <w:sz w:val="24"/>
+          <w:szCs w:val="24"/>
+          <w:lang w:val="en-US"/>
+        </w:rPr>
+        <w:t>Horizontal Pod Autoscaler (HPA)</w:t>
+      </w:r>
+      <w:r>
+        <w:rPr>
+          <w:rFonts w:ascii="Aptos" w:hAnsi="Aptos" w:eastAsia="Aptos" w:cs="Aptos"/>
+          <w:noProof w:val="0"/>
+          <w:sz w:val="24"/>
+          <w:szCs w:val="24"/>
+          <w:lang w:val="en-US"/>
+        </w:rPr>
+        <w:t xml:space="preserve"> and </w:t>
+      </w:r>
+      <w:r>
+        <w:rPr>
+          <w:rFonts w:ascii="Aptos" w:hAnsi="Aptos" w:eastAsia="Aptos" w:cs="Aptos"/>
+          <w:b w:val="1"/>
+          <w:bCs w:val="1"/>
+          <w:noProof w:val="0"/>
+          <w:sz w:val="24"/>
+          <w:szCs w:val="24"/>
+          <w:lang w:val="en-US"/>
+        </w:rPr>
+        <w:t>Cluster Autoscaler</w:t>
+      </w:r>
+      <w:r>
+        <w:rPr>
+          <w:rFonts w:ascii="Aptos" w:hAnsi="Aptos" w:eastAsia="Aptos" w:cs="Aptos"/>
+          <w:noProof w:val="0"/>
+          <w:sz w:val="24"/>
+          <w:szCs w:val="24"/>
+          <w:lang w:val="en-US"/>
+        </w:rPr>
+        <w:t xml:space="preserve">, as well as advanced tools like the </w:t>
+      </w:r>
+      <w:r>
+        <w:rPr>
+          <w:rFonts w:ascii="Aptos" w:hAnsi="Aptos" w:eastAsia="Aptos" w:cs="Aptos"/>
+          <w:b w:val="1"/>
+          <w:bCs w:val="1"/>
+          <w:noProof w:val="0"/>
+          <w:sz w:val="24"/>
+          <w:szCs w:val="24"/>
+          <w:lang w:val="en-US"/>
+        </w:rPr>
+        <w:t>Vertical Pod Autoscaler (VPA)</w:t>
+      </w:r>
+      <w:r>
+        <w:rPr>
+          <w:rFonts w:ascii="Aptos" w:hAnsi="Aptos" w:eastAsia="Aptos" w:cs="Aptos"/>
+          <w:noProof w:val="0"/>
+          <w:sz w:val="24"/>
+          <w:szCs w:val="24"/>
+          <w:lang w:val="en-US"/>
+        </w:rPr>
+        <w:t xml:space="preserve"> or event-driven autoscaling solutions. Here's a detailed guide:</w:t>
+      </w:r>
+    </w:p>
+    <w:p>
+      <w:pPr>
+        <w:pStyle w:val="Heading2"/>
+        <w:spacing w:before="299" w:beforeAutospacing="off" w:after="299" w:afterAutospacing="off"/>
+        <w:jc w:val="left"/>
+      </w:pPr>
+      <w:r>
+        <w:rPr>
+          <w:rFonts w:ascii="Aptos" w:hAnsi="Aptos" w:eastAsia="Aptos" w:cs="Aptos"/>
+          <w:b w:val="1"/>
+          <w:bCs w:val="1"/>
+          <w:noProof w:val="0"/>
+          <w:sz w:val="36"/>
+          <w:szCs w:val="36"/>
+          <w:lang w:val="en-US"/>
+        </w:rPr>
+        <w:t>1. Why Autoscaling for a Matrix Server?</w:t>
+      </w:r>
+    </w:p>
+    <w:p>
+      <w:pPr>
+        <w:keepNext w:val="0"/>
+        <w:keepLines w:val="0"/>
+        <w:spacing w:before="240" w:beforeAutospacing="off" w:after="240" w:afterAutospacing="off"/>
+        <w:jc w:val="left"/>
+      </w:pPr>
+      <w:r>
+        <w:rPr>
+          <w:rFonts w:ascii="Aptos" w:hAnsi="Aptos" w:eastAsia="Aptos" w:cs="Aptos"/>
+          <w:noProof w:val="0"/>
+          <w:sz w:val="24"/>
+          <w:szCs w:val="24"/>
+          <w:lang w:val="en-US"/>
+        </w:rPr>
+        <w:t>Matrix servers (e.g., Synapse) often experience fluctuating workloads due to:</w:t>
+      </w:r>
+    </w:p>
+    <w:p>
+      <w:pPr>
+        <w:pStyle w:val="ListParagraph"/>
+        <w:keepNext w:val="0"/>
+        <w:keepLines w:val="0"/>
+        <w:numPr>
+          <w:ilvl w:val="0"/>
+          <w:numId w:val="44"/>
+        </w:numPr>
+        <w:spacing w:before="240" w:beforeAutospacing="off" w:after="240" w:afterAutospacing="off"/>
+        <w:jc w:val="left"/>
+        <w:rPr>
+          <w:rFonts w:ascii="Aptos" w:hAnsi="Aptos" w:eastAsia="Aptos" w:cs="Aptos"/>
+          <w:noProof w:val="0"/>
+          <w:sz w:val="24"/>
+          <w:szCs w:val="24"/>
+          <w:lang w:val="en-US"/>
+        </w:rPr>
+      </w:pPr>
+      <w:r>
+        <w:rPr>
+          <w:rFonts w:ascii="Aptos" w:hAnsi="Aptos" w:eastAsia="Aptos" w:cs="Aptos"/>
+          <w:noProof w:val="0"/>
+          <w:sz w:val="24"/>
+          <w:szCs w:val="24"/>
+          <w:lang w:val="en-US"/>
+        </w:rPr>
+        <w:t>Increased user activity during peak hours.</w:t>
+      </w:r>
+    </w:p>
+    <w:p>
+      <w:pPr>
+        <w:pStyle w:val="ListParagraph"/>
+        <w:keepNext w:val="0"/>
+        <w:keepLines w:val="0"/>
+        <w:numPr>
+          <w:ilvl w:val="0"/>
+          <w:numId w:val="44"/>
+        </w:numPr>
+        <w:spacing w:before="240" w:beforeAutospacing="off" w:after="240" w:afterAutospacing="off"/>
+        <w:jc w:val="left"/>
+        <w:rPr>
+          <w:rFonts w:ascii="Aptos" w:hAnsi="Aptos" w:eastAsia="Aptos" w:cs="Aptos"/>
+          <w:noProof w:val="0"/>
+          <w:sz w:val="24"/>
+          <w:szCs w:val="24"/>
+          <w:lang w:val="en-US"/>
+        </w:rPr>
+      </w:pPr>
+      <w:r>
+        <w:rPr>
+          <w:rFonts w:ascii="Aptos" w:hAnsi="Aptos" w:eastAsia="Aptos" w:cs="Aptos"/>
+          <w:noProof w:val="0"/>
+          <w:sz w:val="24"/>
+          <w:szCs w:val="24"/>
+          <w:lang w:val="en-US"/>
+        </w:rPr>
+        <w:t>Federation with other servers, which can add unpredictable traffic.</w:t>
+      </w:r>
+    </w:p>
+    <w:p>
+      <w:pPr>
+        <w:pStyle w:val="ListParagraph"/>
+        <w:keepNext w:val="0"/>
+        <w:keepLines w:val="0"/>
+        <w:numPr>
+          <w:ilvl w:val="0"/>
+          <w:numId w:val="44"/>
+        </w:numPr>
+        <w:spacing w:before="240" w:beforeAutospacing="off" w:after="240" w:afterAutospacing="off"/>
+        <w:jc w:val="left"/>
+        <w:rPr>
+          <w:rFonts w:ascii="Aptos" w:hAnsi="Aptos" w:eastAsia="Aptos" w:cs="Aptos"/>
+          <w:noProof w:val="0"/>
+          <w:sz w:val="24"/>
+          <w:szCs w:val="24"/>
+          <w:lang w:val="en-US"/>
+        </w:rPr>
+      </w:pPr>
+      <w:r>
+        <w:rPr>
+          <w:rFonts w:ascii="Aptos" w:hAnsi="Aptos" w:eastAsia="Aptos" w:cs="Aptos"/>
+          <w:noProof w:val="0"/>
+          <w:sz w:val="24"/>
+          <w:szCs w:val="24"/>
+          <w:lang w:val="en-US"/>
+        </w:rPr>
+        <w:t>Resource-intensive tasks like message history synchronization and encryption.</w:t>
+      </w:r>
+    </w:p>
+    <w:p>
+      <w:pPr>
+        <w:keepNext w:val="0"/>
+        <w:keepLines w:val="0"/>
+        <w:spacing w:before="240" w:beforeAutospacing="off" w:after="240" w:afterAutospacing="off"/>
+        <w:jc w:val="left"/>
+      </w:pPr>
+      <w:r>
+        <w:rPr>
+          <w:rFonts w:ascii="Aptos" w:hAnsi="Aptos" w:eastAsia="Aptos" w:cs="Aptos"/>
+          <w:noProof w:val="0"/>
+          <w:sz w:val="24"/>
+          <w:szCs w:val="24"/>
+          <w:lang w:val="en-US"/>
+        </w:rPr>
+        <w:t>Autoscaling ensures:</w:t>
+      </w:r>
+    </w:p>
+    <w:p>
+      <w:pPr>
+        <w:pStyle w:val="ListParagraph"/>
+        <w:keepNext w:val="0"/>
+        <w:keepLines w:val="0"/>
+        <w:numPr>
+          <w:ilvl w:val="0"/>
+          <w:numId w:val="45"/>
+        </w:numPr>
+        <w:spacing w:before="240" w:beforeAutospacing="off" w:after="240" w:afterAutospacing="off"/>
+        <w:jc w:val="left"/>
+        <w:rPr>
+          <w:rFonts w:ascii="Aptos" w:hAnsi="Aptos" w:eastAsia="Aptos" w:cs="Aptos"/>
+          <w:noProof w:val="0"/>
+          <w:sz w:val="24"/>
+          <w:szCs w:val="24"/>
+          <w:lang w:val="en-US"/>
+        </w:rPr>
+      </w:pPr>
+      <w:r>
+        <w:rPr>
+          <w:rFonts w:ascii="Aptos" w:hAnsi="Aptos" w:eastAsia="Aptos" w:cs="Aptos"/>
+          <w:noProof w:val="0"/>
+          <w:sz w:val="24"/>
+          <w:szCs w:val="24"/>
+          <w:lang w:val="en-US"/>
+        </w:rPr>
+        <w:t>Optimal resource utilization.</w:t>
+      </w:r>
+    </w:p>
+    <w:p>
+      <w:pPr>
+        <w:pStyle w:val="ListParagraph"/>
+        <w:keepNext w:val="0"/>
+        <w:keepLines w:val="0"/>
+        <w:numPr>
+          <w:ilvl w:val="0"/>
+          <w:numId w:val="45"/>
+        </w:numPr>
+        <w:spacing w:before="240" w:beforeAutospacing="off" w:after="240" w:afterAutospacing="off"/>
+        <w:jc w:val="left"/>
+        <w:rPr>
+          <w:rFonts w:ascii="Aptos" w:hAnsi="Aptos" w:eastAsia="Aptos" w:cs="Aptos"/>
+          <w:noProof w:val="0"/>
+          <w:sz w:val="24"/>
+          <w:szCs w:val="24"/>
+          <w:lang w:val="en-US"/>
+        </w:rPr>
+      </w:pPr>
+      <w:r>
+        <w:rPr>
+          <w:rFonts w:ascii="Aptos" w:hAnsi="Aptos" w:eastAsia="Aptos" w:cs="Aptos"/>
+          <w:noProof w:val="0"/>
+          <w:sz w:val="24"/>
+          <w:szCs w:val="24"/>
+          <w:lang w:val="en-US"/>
+        </w:rPr>
+        <w:t>Cost efficiency by scaling down during low usage.</w:t>
+      </w:r>
+    </w:p>
+    <w:p>
+      <w:pPr>
+        <w:pStyle w:val="ListParagraph"/>
+        <w:keepNext w:val="0"/>
+        <w:keepLines w:val="0"/>
+        <w:numPr>
+          <w:ilvl w:val="0"/>
+          <w:numId w:val="45"/>
+        </w:numPr>
+        <w:spacing w:before="240" w:beforeAutospacing="off" w:after="240" w:afterAutospacing="off"/>
+        <w:jc w:val="left"/>
+        <w:rPr>
+          <w:rFonts w:ascii="Aptos" w:hAnsi="Aptos" w:eastAsia="Aptos" w:cs="Aptos"/>
+          <w:noProof w:val="0"/>
+          <w:sz w:val="24"/>
+          <w:szCs w:val="24"/>
+          <w:lang w:val="en-US"/>
+        </w:rPr>
+      </w:pPr>
+      <w:r>
+        <w:rPr>
+          <w:rFonts w:ascii="Aptos" w:hAnsi="Aptos" w:eastAsia="Aptos" w:cs="Aptos"/>
+          <w:noProof w:val="0"/>
+          <w:sz w:val="24"/>
+          <w:szCs w:val="24"/>
+          <w:lang w:val="en-US"/>
+        </w:rPr>
+        <w:t>High availability and responsiveness during traffic spikes.</w:t>
+      </w:r>
+    </w:p>
+    <w:p>
+      <w:pPr>
+        <w:pStyle w:val="Heading2"/>
+        <w:spacing w:before="299" w:beforeAutospacing="off" w:after="299" w:afterAutospacing="off"/>
+        <w:jc w:val="left"/>
+      </w:pPr>
+      <w:r>
+        <w:rPr>
+          <w:rFonts w:ascii="Aptos" w:hAnsi="Aptos" w:eastAsia="Aptos" w:cs="Aptos"/>
+          <w:b w:val="1"/>
+          <w:bCs w:val="1"/>
+          <w:noProof w:val="0"/>
+          <w:sz w:val="36"/>
+          <w:szCs w:val="36"/>
+          <w:lang w:val="en-US"/>
+        </w:rPr>
+        <w:t>2. Types of Autoscaling in Kubernetes</w:t>
+      </w:r>
+    </w:p>
+    <w:p>
+      <w:pPr>
+        <w:pStyle w:val="Heading2"/>
+        <w:spacing w:before="299" w:beforeAutospacing="off" w:after="299" w:afterAutospacing="off"/>
+        <w:jc w:val="left"/>
+      </w:pPr>
+      <w:r>
+        <w:rPr>
+          <w:rFonts w:ascii="Aptos" w:hAnsi="Aptos" w:eastAsia="Aptos" w:cs="Aptos"/>
+          <w:b w:val="1"/>
+          <w:bCs w:val="1"/>
+          <w:noProof w:val="0"/>
+          <w:sz w:val="36"/>
+          <w:szCs w:val="36"/>
+          <w:lang w:val="en-US"/>
+        </w:rPr>
+        <w:t>Horizontal Pod Autoscaler (HPA)</w:t>
+      </w:r>
+    </w:p>
+    <w:p>
+      <w:pPr>
+        <w:pStyle w:val="ListParagraph"/>
+        <w:keepNext w:val="0"/>
+        <w:keepLines w:val="0"/>
+        <w:numPr>
+          <w:ilvl w:val="0"/>
+          <w:numId w:val="46"/>
+        </w:numPr>
+        <w:spacing w:before="240" w:beforeAutospacing="off" w:after="240" w:afterAutospacing="off"/>
+        <w:jc w:val="left"/>
+        <w:rPr>
+          <w:rFonts w:ascii="Aptos" w:hAnsi="Aptos" w:eastAsia="Aptos" w:cs="Aptos"/>
+          <w:noProof w:val="0"/>
+          <w:sz w:val="24"/>
+          <w:szCs w:val="24"/>
+          <w:lang w:val="en-US"/>
+        </w:rPr>
+      </w:pPr>
+      <w:r>
+        <w:rPr>
+          <w:rFonts w:ascii="Aptos" w:hAnsi="Aptos" w:eastAsia="Aptos" w:cs="Aptos"/>
+          <w:noProof w:val="0"/>
+          <w:sz w:val="24"/>
+          <w:szCs w:val="24"/>
+          <w:lang w:val="en-US"/>
+        </w:rPr>
+        <w:t>Scales the number of pods based on resource usage (e.g., CPU, memory).</w:t>
+      </w:r>
+    </w:p>
+    <w:p>
+      <w:pPr>
+        <w:pStyle w:val="ListParagraph"/>
+        <w:keepNext w:val="0"/>
+        <w:keepLines w:val="0"/>
+        <w:numPr>
+          <w:ilvl w:val="0"/>
+          <w:numId w:val="46"/>
+        </w:numPr>
+        <w:spacing w:before="240" w:beforeAutospacing="off" w:after="240" w:afterAutospacing="off"/>
+        <w:jc w:val="left"/>
+        <w:rPr>
+          <w:rFonts w:ascii="Aptos" w:hAnsi="Aptos" w:eastAsia="Aptos" w:cs="Aptos"/>
+          <w:noProof w:val="0"/>
+          <w:sz w:val="24"/>
+          <w:szCs w:val="24"/>
+          <w:lang w:val="en-US"/>
+        </w:rPr>
+      </w:pPr>
+      <w:r>
+        <w:rPr>
+          <w:rFonts w:ascii="Aptos" w:hAnsi="Aptos" w:eastAsia="Aptos" w:cs="Aptos"/>
+          <w:noProof w:val="0"/>
+          <w:sz w:val="24"/>
+          <w:szCs w:val="24"/>
+          <w:lang w:val="en-US"/>
+        </w:rPr>
+        <w:t>Ideal for handling increased traffic by adding more replicas of the Matrix server.</w:t>
+      </w:r>
+    </w:p>
+    <w:p>
+      <w:pPr>
+        <w:pStyle w:val="ListParagraph"/>
+        <w:keepNext w:val="0"/>
+        <w:keepLines w:val="0"/>
+        <w:numPr>
+          <w:ilvl w:val="0"/>
+          <w:numId w:val="46"/>
+        </w:numPr>
+        <w:spacing w:before="240" w:beforeAutospacing="off" w:after="240" w:afterAutospacing="off"/>
+        <w:jc w:val="left"/>
+        <w:rPr>
+          <w:rFonts w:ascii="Aptos" w:hAnsi="Aptos" w:eastAsia="Aptos" w:cs="Aptos"/>
+          <w:noProof w:val="0"/>
+          <w:sz w:val="24"/>
+          <w:szCs w:val="24"/>
+          <w:lang w:val="en-US"/>
+        </w:rPr>
+      </w:pPr>
+      <w:r>
+        <w:rPr>
+          <w:rFonts w:ascii="Aptos" w:hAnsi="Aptos" w:eastAsia="Aptos" w:cs="Aptos"/>
+          <w:noProof w:val="0"/>
+          <w:sz w:val="24"/>
+          <w:szCs w:val="24"/>
+          <w:lang w:val="en-US"/>
+        </w:rPr>
+        <w:t xml:space="preserve">Requires the </w:t>
+      </w:r>
+      <w:r>
+        <w:rPr>
+          <w:rFonts w:ascii="Aptos" w:hAnsi="Aptos" w:eastAsia="Aptos" w:cs="Aptos"/>
+          <w:b w:val="1"/>
+          <w:bCs w:val="1"/>
+          <w:noProof w:val="0"/>
+          <w:sz w:val="24"/>
+          <w:szCs w:val="24"/>
+          <w:lang w:val="en-US"/>
+        </w:rPr>
+        <w:t>Kubernetes Metrics Server</w:t>
+      </w:r>
+      <w:r>
+        <w:rPr>
+          <w:rFonts w:ascii="Aptos" w:hAnsi="Aptos" w:eastAsia="Aptos" w:cs="Aptos"/>
+          <w:noProof w:val="0"/>
+          <w:sz w:val="24"/>
+          <w:szCs w:val="24"/>
+          <w:lang w:val="en-US"/>
+        </w:rPr>
+        <w:t xml:space="preserve"> to collect resource metrics.</w:t>
+      </w:r>
+    </w:p>
+    <w:p>
+      <w:pPr>
+        <w:keepNext w:val="0"/>
+        <w:keepLines w:val="0"/>
+        <w:spacing w:before="240" w:beforeAutospacing="off" w:after="240" w:afterAutospacing="off"/>
+        <w:jc w:val="left"/>
+      </w:pPr>
+      <w:r>
+        <w:rPr>
+          <w:rFonts w:ascii="Aptos" w:hAnsi="Aptos" w:eastAsia="Aptos" w:cs="Aptos"/>
+          <w:noProof w:val="0"/>
+          <w:sz w:val="24"/>
+          <w:szCs w:val="24"/>
+          <w:lang w:val="en-US"/>
+        </w:rPr>
+        <w:t>Example HPA YAML configuration:</w:t>
+      </w:r>
+    </w:p>
+    <w:p>
+      <w:pPr>
+        <w:keepNext w:val="0"/>
+        <w:keepLines w:val="0"/>
+        <w:spacing w:before="0" w:beforeAutospacing="off" w:after="0" w:afterAutospacing="off"/>
+        <w:jc w:val="left"/>
+      </w:pPr>
+      <w:r>
+        <w:rPr>
+          <w:rFonts w:ascii="Consolas" w:hAnsi="Consolas" w:eastAsia="Consolas" w:cs="Consolas"/>
+          <w:noProof w:val="0"/>
+          <w:sz w:val="24"/>
+          <w:szCs w:val="24"/>
+          <w:lang w:val="en-US"/>
+        </w:rPr>
+        <w:t>text</w:t>
+      </w:r>
+    </w:p>
+    <w:p>
+      <w:pPr>
+        <w:keepNext w:val="0"/>
+        <w:keepLines w:val="0"/>
+        <w:spacing w:before="0" w:beforeAutospacing="off" w:after="0" w:afterAutospacing="off"/>
+        <w:jc w:val="left"/>
+        <w:rPr>
+          <w:rFonts w:ascii="Consolas" w:hAnsi="Consolas" w:eastAsia="Consolas" w:cs="Consolas"/>
+          <w:noProof w:val="0"/>
+          <w:color w:val="4D4D4C"/>
+          <w:sz w:val="24"/>
+          <w:szCs w:val="24"/>
+          <w:lang w:val="en-US"/>
+        </w:rPr>
+      </w:pPr>
+      <w:r>
+        <w:rPr>
+          <w:rFonts w:ascii="Consolas" w:hAnsi="Consolas" w:eastAsia="Consolas" w:cs="Consolas"/>
+          <w:noProof w:val="0"/>
+          <w:color w:val="4D4D4C"/>
+          <w:sz w:val="24"/>
+          <w:szCs w:val="24"/>
+          <w:lang w:val="en-US"/>
+        </w:rPr>
+        <w:t>apiVersion</w:t>
+      </w:r>
+      <w:r>
+        <w:rPr>
+          <w:rFonts w:ascii="Consolas" w:hAnsi="Consolas" w:eastAsia="Consolas" w:cs="Consolas"/>
+          <w:noProof w:val="0"/>
+          <w:color w:val="4D4D4C"/>
+          <w:sz w:val="24"/>
+          <w:szCs w:val="24"/>
+          <w:lang w:val="en-US"/>
+        </w:rPr>
+        <w:t>: autoscaling/v2</w:t>
+      </w:r>
+      <w:r>
+        <w:br/>
+      </w:r>
+      <w:r>
+        <w:rPr>
+          <w:rFonts w:ascii="Consolas" w:hAnsi="Consolas" w:eastAsia="Consolas" w:cs="Consolas"/>
+          <w:noProof w:val="0"/>
+          <w:color w:val="4D4D4C"/>
+          <w:sz w:val="24"/>
+          <w:szCs w:val="24"/>
+          <w:lang w:val="en-US"/>
+        </w:rPr>
+        <w:t>kind: HorizontalPodAutoscaler</w:t>
+      </w:r>
+      <w:r>
+        <w:br/>
+      </w:r>
+      <w:r>
+        <w:rPr>
+          <w:rFonts w:ascii="Consolas" w:hAnsi="Consolas" w:eastAsia="Consolas" w:cs="Consolas"/>
+          <w:noProof w:val="0"/>
+          <w:color w:val="4D4D4C"/>
+          <w:sz w:val="24"/>
+          <w:szCs w:val="24"/>
+          <w:lang w:val="en-US"/>
+        </w:rPr>
+        <w:t>metadata:</w:t>
+      </w:r>
+      <w:r>
+        <w:br/>
+      </w:r>
+      <w:r>
+        <w:rPr>
+          <w:rFonts w:ascii="Consolas" w:hAnsi="Consolas" w:eastAsia="Consolas" w:cs="Consolas"/>
+          <w:noProof w:val="0"/>
+          <w:color w:val="4D4D4C"/>
+          <w:sz w:val="24"/>
+          <w:szCs w:val="24"/>
+          <w:lang w:val="en-US"/>
+        </w:rPr>
+        <w:t xml:space="preserve">  name: matrix-synapse-hpa</w:t>
+      </w:r>
+      <w:r>
+        <w:br/>
+      </w:r>
+      <w:r>
+        <w:rPr>
+          <w:rFonts w:ascii="Consolas" w:hAnsi="Consolas" w:eastAsia="Consolas" w:cs="Consolas"/>
+          <w:noProof w:val="0"/>
+          <w:color w:val="4D4D4C"/>
+          <w:sz w:val="24"/>
+          <w:szCs w:val="24"/>
+          <w:lang w:val="en-US"/>
+        </w:rPr>
+        <w:t xml:space="preserve">  namespace: matrix</w:t>
+      </w:r>
+      <w:r>
+        <w:br/>
+      </w:r>
+      <w:r>
+        <w:rPr>
+          <w:rFonts w:ascii="Consolas" w:hAnsi="Consolas" w:eastAsia="Consolas" w:cs="Consolas"/>
+          <w:noProof w:val="0"/>
+          <w:color w:val="4D4D4C"/>
+          <w:sz w:val="24"/>
+          <w:szCs w:val="24"/>
+          <w:lang w:val="en-US"/>
+        </w:rPr>
+        <w:t>spec:</w:t>
+      </w:r>
+      <w:r>
+        <w:br/>
+      </w:r>
+      <w:r>
+        <w:rPr>
+          <w:rFonts w:ascii="Consolas" w:hAnsi="Consolas" w:eastAsia="Consolas" w:cs="Consolas"/>
+          <w:noProof w:val="0"/>
+          <w:color w:val="4D4D4C"/>
+          <w:sz w:val="24"/>
+          <w:szCs w:val="24"/>
+          <w:lang w:val="en-US"/>
+        </w:rPr>
+        <w:t xml:space="preserve">  </w:t>
+      </w:r>
+      <w:r>
+        <w:rPr>
+          <w:rFonts w:ascii="Consolas" w:hAnsi="Consolas" w:eastAsia="Consolas" w:cs="Consolas"/>
+          <w:noProof w:val="0"/>
+          <w:color w:val="4D4D4C"/>
+          <w:sz w:val="24"/>
+          <w:szCs w:val="24"/>
+          <w:lang w:val="en-US"/>
+        </w:rPr>
+        <w:t>scaleTargetRef</w:t>
+      </w:r>
+      <w:r>
+        <w:rPr>
+          <w:rFonts w:ascii="Consolas" w:hAnsi="Consolas" w:eastAsia="Consolas" w:cs="Consolas"/>
+          <w:noProof w:val="0"/>
+          <w:color w:val="4D4D4C"/>
+          <w:sz w:val="24"/>
+          <w:szCs w:val="24"/>
+          <w:lang w:val="en-US"/>
+        </w:rPr>
+        <w:t>:</w:t>
+      </w:r>
+      <w:r>
+        <w:br/>
+      </w:r>
+      <w:r>
+        <w:rPr>
+          <w:rFonts w:ascii="Consolas" w:hAnsi="Consolas" w:eastAsia="Consolas" w:cs="Consolas"/>
+          <w:noProof w:val="0"/>
+          <w:color w:val="4D4D4C"/>
+          <w:sz w:val="24"/>
+          <w:szCs w:val="24"/>
+          <w:lang w:val="en-US"/>
+        </w:rPr>
+        <w:t xml:space="preserve">    </w:t>
+      </w:r>
+      <w:r>
+        <w:rPr>
+          <w:rFonts w:ascii="Consolas" w:hAnsi="Consolas" w:eastAsia="Consolas" w:cs="Consolas"/>
+          <w:noProof w:val="0"/>
+          <w:color w:val="4D4D4C"/>
+          <w:sz w:val="24"/>
+          <w:szCs w:val="24"/>
+          <w:lang w:val="en-US"/>
+        </w:rPr>
+        <w:t>apiVersion</w:t>
+      </w:r>
+      <w:r>
+        <w:rPr>
+          <w:rFonts w:ascii="Consolas" w:hAnsi="Consolas" w:eastAsia="Consolas" w:cs="Consolas"/>
+          <w:noProof w:val="0"/>
+          <w:color w:val="4D4D4C"/>
+          <w:sz w:val="24"/>
+          <w:szCs w:val="24"/>
+          <w:lang w:val="en-US"/>
+        </w:rPr>
+        <w:t>: apps/v1</w:t>
+      </w:r>
+      <w:r>
+        <w:br/>
+      </w:r>
+      <w:r>
+        <w:rPr>
+          <w:rFonts w:ascii="Consolas" w:hAnsi="Consolas" w:eastAsia="Consolas" w:cs="Consolas"/>
+          <w:noProof w:val="0"/>
+          <w:color w:val="4D4D4C"/>
+          <w:sz w:val="24"/>
+          <w:szCs w:val="24"/>
+          <w:lang w:val="en-US"/>
+        </w:rPr>
+        <w:t xml:space="preserve">    kind: Deployment</w:t>
+      </w:r>
+      <w:r>
+        <w:br/>
+      </w:r>
+      <w:r>
+        <w:rPr>
+          <w:rFonts w:ascii="Consolas" w:hAnsi="Consolas" w:eastAsia="Consolas" w:cs="Consolas"/>
+          <w:noProof w:val="0"/>
+          <w:color w:val="4D4D4C"/>
+          <w:sz w:val="24"/>
+          <w:szCs w:val="24"/>
+          <w:lang w:val="en-US"/>
+        </w:rPr>
+        <w:t xml:space="preserve">    name: synapse-deployment</w:t>
+      </w:r>
+      <w:r>
+        <w:br/>
+      </w:r>
+      <w:r>
+        <w:rPr>
+          <w:rFonts w:ascii="Consolas" w:hAnsi="Consolas" w:eastAsia="Consolas" w:cs="Consolas"/>
+          <w:noProof w:val="0"/>
+          <w:color w:val="4D4D4C"/>
+          <w:sz w:val="24"/>
+          <w:szCs w:val="24"/>
+          <w:lang w:val="en-US"/>
+        </w:rPr>
+        <w:t xml:space="preserve">  </w:t>
+      </w:r>
+      <w:r>
+        <w:rPr>
+          <w:rFonts w:ascii="Consolas" w:hAnsi="Consolas" w:eastAsia="Consolas" w:cs="Consolas"/>
+          <w:b w:val="1"/>
+          <w:bCs w:val="1"/>
+          <w:noProof w:val="0"/>
+          <w:color w:val="00B0F0"/>
+          <w:sz w:val="24"/>
+          <w:szCs w:val="24"/>
+          <w:lang w:val="en-US"/>
+        </w:rPr>
+        <w:t>minReplicas</w:t>
+      </w:r>
+      <w:r>
+        <w:rPr>
+          <w:rFonts w:ascii="Consolas" w:hAnsi="Consolas" w:eastAsia="Consolas" w:cs="Consolas"/>
+          <w:b w:val="1"/>
+          <w:bCs w:val="1"/>
+          <w:noProof w:val="0"/>
+          <w:color w:val="00B0F0"/>
+          <w:sz w:val="24"/>
+          <w:szCs w:val="24"/>
+          <w:lang w:val="en-US"/>
+        </w:rPr>
+        <w:t>: 2</w:t>
+      </w:r>
+      <w:r>
+        <w:br/>
+      </w:r>
+      <w:r>
+        <w:rPr>
+          <w:rFonts w:ascii="Consolas" w:hAnsi="Consolas" w:eastAsia="Consolas" w:cs="Consolas"/>
+          <w:b w:val="1"/>
+          <w:bCs w:val="1"/>
+          <w:noProof w:val="0"/>
+          <w:color w:val="00B0F0"/>
+          <w:sz w:val="24"/>
+          <w:szCs w:val="24"/>
+          <w:lang w:val="en-US"/>
+        </w:rPr>
+        <w:t xml:space="preserve">  </w:t>
+      </w:r>
+      <w:r>
+        <w:rPr>
+          <w:rFonts w:ascii="Consolas" w:hAnsi="Consolas" w:eastAsia="Consolas" w:cs="Consolas"/>
+          <w:b w:val="1"/>
+          <w:bCs w:val="1"/>
+          <w:noProof w:val="0"/>
+          <w:color w:val="00B0F0"/>
+          <w:sz w:val="24"/>
+          <w:szCs w:val="24"/>
+          <w:lang w:val="en-US"/>
+        </w:rPr>
+        <w:t>maxReplicas</w:t>
+      </w:r>
+      <w:r>
+        <w:rPr>
+          <w:rFonts w:ascii="Consolas" w:hAnsi="Consolas" w:eastAsia="Consolas" w:cs="Consolas"/>
+          <w:b w:val="1"/>
+          <w:bCs w:val="1"/>
+          <w:noProof w:val="0"/>
+          <w:color w:val="00B0F0"/>
+          <w:sz w:val="24"/>
+          <w:szCs w:val="24"/>
+          <w:lang w:val="en-US"/>
+        </w:rPr>
+        <w:t>: 10</w:t>
+      </w:r>
+      <w:r>
+        <w:br/>
+      </w:r>
+      <w:r>
+        <w:rPr>
+          <w:rFonts w:ascii="Consolas" w:hAnsi="Consolas" w:eastAsia="Consolas" w:cs="Consolas"/>
+          <w:noProof w:val="0"/>
+          <w:color w:val="4D4D4C"/>
+          <w:sz w:val="24"/>
+          <w:szCs w:val="24"/>
+          <w:lang w:val="en-US"/>
+        </w:rPr>
+        <w:t xml:space="preserve">  metrics:</w:t>
+      </w:r>
+      <w:r>
+        <w:br/>
+      </w:r>
+      <w:r>
+        <w:rPr>
+          <w:rFonts w:ascii="Consolas" w:hAnsi="Consolas" w:eastAsia="Consolas" w:cs="Consolas"/>
+          <w:noProof w:val="0"/>
+          <w:color w:val="4D4D4C"/>
+          <w:sz w:val="24"/>
+          <w:szCs w:val="24"/>
+          <w:lang w:val="en-US"/>
+        </w:rPr>
+        <w:t xml:space="preserve">    - type: Resource</w:t>
+      </w:r>
+      <w:r>
+        <w:br/>
+      </w:r>
+      <w:r>
+        <w:rPr>
+          <w:rFonts w:ascii="Consolas" w:hAnsi="Consolas" w:eastAsia="Consolas" w:cs="Consolas"/>
+          <w:noProof w:val="0"/>
+          <w:color w:val="4D4D4C"/>
+          <w:sz w:val="24"/>
+          <w:szCs w:val="24"/>
+          <w:lang w:val="en-US"/>
+        </w:rPr>
+        <w:t xml:space="preserve">      </w:t>
+      </w:r>
+      <w:r>
+        <w:rPr>
+          <w:rFonts w:ascii="Consolas" w:hAnsi="Consolas" w:eastAsia="Consolas" w:cs="Consolas"/>
+          <w:noProof w:val="0"/>
+          <w:color w:val="4D4D4C"/>
+          <w:sz w:val="24"/>
+          <w:szCs w:val="24"/>
+          <w:lang w:val="en-US"/>
+        </w:rPr>
+        <w:t>resource</w:t>
+      </w:r>
+      <w:r>
+        <w:rPr>
+          <w:rFonts w:ascii="Consolas" w:hAnsi="Consolas" w:eastAsia="Consolas" w:cs="Consolas"/>
+          <w:noProof w:val="0"/>
+          <w:color w:val="4D4D4C"/>
+          <w:sz w:val="24"/>
+          <w:szCs w:val="24"/>
+          <w:lang w:val="en-US"/>
+        </w:rPr>
+        <w:t>:</w:t>
+      </w:r>
+      <w:r>
+        <w:br/>
+      </w:r>
+      <w:r>
+        <w:rPr>
+          <w:rFonts w:ascii="Consolas" w:hAnsi="Consolas" w:eastAsia="Consolas" w:cs="Consolas"/>
+          <w:noProof w:val="0"/>
+          <w:color w:val="4D4D4C"/>
+          <w:sz w:val="24"/>
+          <w:szCs w:val="24"/>
+          <w:lang w:val="en-US"/>
+        </w:rPr>
+        <w:t xml:space="preserve">        name: cpu</w:t>
+      </w:r>
+      <w:r>
+        <w:br/>
+      </w:r>
+      <w:r>
+        <w:rPr>
+          <w:rFonts w:ascii="Consolas" w:hAnsi="Consolas" w:eastAsia="Consolas" w:cs="Consolas"/>
+          <w:noProof w:val="0"/>
+          <w:color w:val="4D4D4C"/>
+          <w:sz w:val="24"/>
+          <w:szCs w:val="24"/>
+          <w:lang w:val="en-US"/>
+        </w:rPr>
+        <w:t xml:space="preserve">        </w:t>
+      </w:r>
+      <w:r>
+        <w:rPr>
+          <w:rFonts w:ascii="Consolas" w:hAnsi="Consolas" w:eastAsia="Consolas" w:cs="Consolas"/>
+          <w:noProof w:val="0"/>
+          <w:color w:val="4D4D4C"/>
+          <w:sz w:val="24"/>
+          <w:szCs w:val="24"/>
+          <w:lang w:val="en-US"/>
+        </w:rPr>
+        <w:t>targetAverageUtilization</w:t>
+      </w:r>
+      <w:r>
+        <w:rPr>
+          <w:rFonts w:ascii="Consolas" w:hAnsi="Consolas" w:eastAsia="Consolas" w:cs="Consolas"/>
+          <w:noProof w:val="0"/>
+          <w:color w:val="4D4D4C"/>
+          <w:sz w:val="24"/>
+          <w:szCs w:val="24"/>
+          <w:lang w:val="en-US"/>
+        </w:rPr>
+        <w:t>: 70</w:t>
+      </w:r>
+      <w:r>
+        <w:br/>
+      </w:r>
+    </w:p>
+    <w:p>
+      <w:pPr>
+        <w:pStyle w:val="Heading2"/>
+        <w:spacing w:before="299" w:beforeAutospacing="off" w:after="299" w:afterAutospacing="off"/>
+        <w:jc w:val="left"/>
+      </w:pPr>
+      <w:r>
+        <w:rPr>
+          <w:rFonts w:ascii="Aptos" w:hAnsi="Aptos" w:eastAsia="Aptos" w:cs="Aptos"/>
+          <w:b w:val="1"/>
+          <w:bCs w:val="1"/>
+          <w:noProof w:val="0"/>
+          <w:sz w:val="36"/>
+          <w:szCs w:val="36"/>
+          <w:lang w:val="en-US"/>
+        </w:rPr>
+        <w:t>Vertical Pod Autoscaler (VPA)</w:t>
+      </w:r>
+    </w:p>
+    <w:p>
+      <w:pPr>
+        <w:pStyle w:val="ListParagraph"/>
+        <w:keepNext w:val="0"/>
+        <w:keepLines w:val="0"/>
+        <w:numPr>
+          <w:ilvl w:val="0"/>
+          <w:numId w:val="47"/>
+        </w:numPr>
+        <w:spacing w:before="240" w:beforeAutospacing="off" w:after="240" w:afterAutospacing="off"/>
+        <w:jc w:val="left"/>
+        <w:rPr>
+          <w:rFonts w:ascii="Aptos" w:hAnsi="Aptos" w:eastAsia="Aptos" w:cs="Aptos"/>
+          <w:noProof w:val="0"/>
+          <w:sz w:val="24"/>
+          <w:szCs w:val="24"/>
+          <w:lang w:val="en-US"/>
+        </w:rPr>
+      </w:pPr>
+      <w:r>
+        <w:rPr>
+          <w:rFonts w:ascii="Aptos" w:hAnsi="Aptos" w:eastAsia="Aptos" w:cs="Aptos"/>
+          <w:noProof w:val="0"/>
+          <w:sz w:val="24"/>
+          <w:szCs w:val="24"/>
+          <w:lang w:val="en-US"/>
+        </w:rPr>
+        <w:t>Adjusts the resource requests and limits of pods based on observed usage.</w:t>
+      </w:r>
+    </w:p>
+    <w:p>
+      <w:pPr>
+        <w:pStyle w:val="ListParagraph"/>
+        <w:keepNext w:val="0"/>
+        <w:keepLines w:val="0"/>
+        <w:numPr>
+          <w:ilvl w:val="0"/>
+          <w:numId w:val="47"/>
+        </w:numPr>
+        <w:spacing w:before="240" w:beforeAutospacing="off" w:after="240" w:afterAutospacing="off"/>
+        <w:jc w:val="left"/>
+        <w:rPr>
+          <w:rFonts w:ascii="Aptos" w:hAnsi="Aptos" w:eastAsia="Aptos" w:cs="Aptos"/>
+          <w:noProof w:val="0"/>
+          <w:sz w:val="24"/>
+          <w:szCs w:val="24"/>
+          <w:lang w:val="en-US"/>
+        </w:rPr>
+      </w:pPr>
+      <w:r>
+        <w:rPr>
+          <w:rFonts w:ascii="Aptos" w:hAnsi="Aptos" w:eastAsia="Aptos" w:cs="Aptos"/>
+          <w:noProof w:val="0"/>
+          <w:sz w:val="24"/>
+          <w:szCs w:val="24"/>
+          <w:lang w:val="en-US"/>
+        </w:rPr>
+        <w:t>Useful for optimizing pod performance without manual intervention.</w:t>
+      </w:r>
+    </w:p>
+    <w:p>
+      <w:pPr>
+        <w:pStyle w:val="ListParagraph"/>
+        <w:keepNext w:val="0"/>
+        <w:keepLines w:val="0"/>
+        <w:numPr>
+          <w:ilvl w:val="0"/>
+          <w:numId w:val="47"/>
+        </w:numPr>
+        <w:spacing w:before="240" w:beforeAutospacing="off" w:after="240" w:afterAutospacing="off"/>
+        <w:jc w:val="left"/>
+        <w:rPr>
+          <w:rFonts w:ascii="Aptos" w:hAnsi="Aptos" w:eastAsia="Aptos" w:cs="Aptos"/>
+          <w:noProof w:val="0"/>
+          <w:sz w:val="24"/>
+          <w:szCs w:val="24"/>
+          <w:lang w:val="en-US"/>
+        </w:rPr>
+      </w:pPr>
+      <w:r>
+        <w:rPr>
+          <w:rFonts w:ascii="Aptos" w:hAnsi="Aptos" w:eastAsia="Aptos" w:cs="Aptos"/>
+          <w:noProof w:val="0"/>
+          <w:sz w:val="24"/>
+          <w:szCs w:val="24"/>
+          <w:lang w:val="en-US"/>
+        </w:rPr>
+        <w:t>Requires installation of the VPA tool as it is not part of Kubernetes by default.</w:t>
+      </w:r>
+    </w:p>
+    <w:p>
+      <w:pPr>
+        <w:pStyle w:val="Heading2"/>
+        <w:spacing w:before="299" w:beforeAutospacing="off" w:after="299" w:afterAutospacing="off"/>
+        <w:jc w:val="left"/>
+      </w:pPr>
+      <w:r>
+        <w:rPr>
+          <w:rFonts w:ascii="Aptos" w:hAnsi="Aptos" w:eastAsia="Aptos" w:cs="Aptos"/>
+          <w:b w:val="1"/>
+          <w:bCs w:val="1"/>
+          <w:noProof w:val="0"/>
+          <w:sz w:val="36"/>
+          <w:szCs w:val="36"/>
+          <w:lang w:val="en-US"/>
+        </w:rPr>
+        <w:t>Cluster Autoscaler</w:t>
+      </w:r>
+    </w:p>
+    <w:p>
+      <w:pPr>
+        <w:pStyle w:val="ListParagraph"/>
+        <w:keepNext w:val="0"/>
+        <w:keepLines w:val="0"/>
+        <w:numPr>
+          <w:ilvl w:val="0"/>
+          <w:numId w:val="48"/>
+        </w:numPr>
+        <w:spacing w:before="240" w:beforeAutospacing="off" w:after="240" w:afterAutospacing="off"/>
+        <w:jc w:val="left"/>
+        <w:rPr>
+          <w:rFonts w:ascii="Aptos" w:hAnsi="Aptos" w:eastAsia="Aptos" w:cs="Aptos"/>
+          <w:noProof w:val="0"/>
+          <w:sz w:val="24"/>
+          <w:szCs w:val="24"/>
+          <w:lang w:val="en-US"/>
+        </w:rPr>
+      </w:pPr>
+      <w:r>
+        <w:rPr>
+          <w:rFonts w:ascii="Aptos" w:hAnsi="Aptos" w:eastAsia="Aptos" w:cs="Aptos"/>
+          <w:noProof w:val="0"/>
+          <w:sz w:val="24"/>
+          <w:szCs w:val="24"/>
+          <w:lang w:val="en-US"/>
+        </w:rPr>
+        <w:t>Scales the number of nodes in a cluster based on pending pods that cannot be scheduled due to insufficient resources.</w:t>
+      </w:r>
+    </w:p>
+    <w:p>
+      <w:pPr>
+        <w:pStyle w:val="ListParagraph"/>
+        <w:keepNext w:val="0"/>
+        <w:keepLines w:val="0"/>
+        <w:numPr>
+          <w:ilvl w:val="0"/>
+          <w:numId w:val="48"/>
+        </w:numPr>
+        <w:spacing w:before="240" w:beforeAutospacing="off" w:after="240" w:afterAutospacing="off"/>
+        <w:jc w:val="left"/>
+        <w:rPr>
+          <w:rFonts w:ascii="Aptos" w:hAnsi="Aptos" w:eastAsia="Aptos" w:cs="Aptos"/>
+          <w:noProof w:val="0"/>
+          <w:sz w:val="24"/>
+          <w:szCs w:val="24"/>
+          <w:lang w:val="en-US"/>
+        </w:rPr>
+      </w:pPr>
+      <w:r>
+        <w:rPr>
+          <w:rFonts w:ascii="Aptos" w:hAnsi="Aptos" w:eastAsia="Aptos" w:cs="Aptos"/>
+          <w:noProof w:val="0"/>
+          <w:sz w:val="24"/>
+          <w:szCs w:val="24"/>
+          <w:lang w:val="en-US"/>
+        </w:rPr>
+        <w:t>Works in conjunction with HPA or VPA to ensure sufficient infrastructure is available.</w:t>
+      </w:r>
+    </w:p>
+    <w:p>
+      <w:pPr>
+        <w:pStyle w:val="Heading2"/>
+        <w:spacing w:before="299" w:beforeAutospacing="off" w:after="299" w:afterAutospacing="off"/>
+        <w:jc w:val="left"/>
+      </w:pPr>
+      <w:r>
+        <w:rPr>
+          <w:rFonts w:ascii="Aptos" w:hAnsi="Aptos" w:eastAsia="Aptos" w:cs="Aptos"/>
+          <w:b w:val="1"/>
+          <w:bCs w:val="1"/>
+          <w:noProof w:val="0"/>
+          <w:sz w:val="36"/>
+          <w:szCs w:val="36"/>
+          <w:lang w:val="en-US"/>
+        </w:rPr>
+        <w:t>Event-Driven Autoscaling</w:t>
+      </w:r>
+    </w:p>
+    <w:p>
+      <w:pPr>
+        <w:pStyle w:val="ListParagraph"/>
+        <w:keepNext w:val="0"/>
+        <w:keepLines w:val="0"/>
+        <w:numPr>
+          <w:ilvl w:val="0"/>
+          <w:numId w:val="49"/>
+        </w:numPr>
+        <w:spacing w:before="240" w:beforeAutospacing="off" w:after="240" w:afterAutospacing="off"/>
+        <w:jc w:val="left"/>
+        <w:rPr>
+          <w:rFonts w:ascii="Aptos" w:hAnsi="Aptos" w:eastAsia="Aptos" w:cs="Aptos"/>
+          <w:noProof w:val="0"/>
+          <w:sz w:val="24"/>
+          <w:szCs w:val="24"/>
+          <w:lang w:val="en-US"/>
+        </w:rPr>
+      </w:pPr>
+      <w:r>
+        <w:rPr>
+          <w:rFonts w:ascii="Aptos" w:hAnsi="Aptos" w:eastAsia="Aptos" w:cs="Aptos"/>
+          <w:noProof w:val="0"/>
+          <w:sz w:val="24"/>
+          <w:szCs w:val="24"/>
+          <w:lang w:val="en-US"/>
+        </w:rPr>
+        <w:t xml:space="preserve">Tools like </w:t>
+      </w:r>
+      <w:r>
+        <w:rPr>
+          <w:rFonts w:ascii="Aptos" w:hAnsi="Aptos" w:eastAsia="Aptos" w:cs="Aptos"/>
+          <w:b w:val="1"/>
+          <w:bCs w:val="1"/>
+          <w:noProof w:val="0"/>
+          <w:sz w:val="24"/>
+          <w:szCs w:val="24"/>
+          <w:lang w:val="en-US"/>
+        </w:rPr>
+        <w:t>KEDA</w:t>
+      </w:r>
+      <w:r>
+        <w:rPr>
+          <w:rFonts w:ascii="Aptos" w:hAnsi="Aptos" w:eastAsia="Aptos" w:cs="Aptos"/>
+          <w:noProof w:val="0"/>
+          <w:sz w:val="24"/>
+          <w:szCs w:val="24"/>
+          <w:lang w:val="en-US"/>
+        </w:rPr>
+        <w:t xml:space="preserve"> (Kubernetes Event-driven Autoscaler) can scale workloads based on custom events, such as queue length or API requests.</w:t>
+      </w:r>
+    </w:p>
+    <w:p>
+      <w:pPr>
+        <w:pStyle w:val="Heading2"/>
+        <w:spacing w:before="299" w:beforeAutospacing="off" w:after="299" w:afterAutospacing="off"/>
+        <w:jc w:val="left"/>
+      </w:pPr>
+      <w:r>
+        <w:rPr>
+          <w:rFonts w:ascii="Aptos" w:hAnsi="Aptos" w:eastAsia="Aptos" w:cs="Aptos"/>
+          <w:b w:val="1"/>
+          <w:bCs w:val="1"/>
+          <w:noProof w:val="0"/>
+          <w:sz w:val="36"/>
+          <w:szCs w:val="36"/>
+          <w:lang w:val="en-US"/>
+        </w:rPr>
+        <w:t>3. Steps to Set Up Autoscaling for a Matrix Server</w:t>
+      </w:r>
+    </w:p>
+    <w:p>
+      <w:pPr>
+        <w:pStyle w:val="Heading2"/>
+        <w:spacing w:before="299" w:beforeAutospacing="off" w:after="299" w:afterAutospacing="off"/>
+        <w:jc w:val="left"/>
+      </w:pPr>
+      <w:r>
+        <w:rPr>
+          <w:rFonts w:ascii="Aptos" w:hAnsi="Aptos" w:eastAsia="Aptos" w:cs="Aptos"/>
+          <w:b w:val="1"/>
+          <w:bCs w:val="1"/>
+          <w:noProof w:val="0"/>
+          <w:sz w:val="36"/>
+          <w:szCs w:val="36"/>
+          <w:lang w:val="en-US"/>
+        </w:rPr>
+        <w:t>Step 1: Deploy Kubernetes Metrics Server</w:t>
+      </w:r>
+    </w:p>
+    <w:p>
+      <w:pPr>
+        <w:keepNext w:val="0"/>
+        <w:keepLines w:val="0"/>
+        <w:spacing w:before="240" w:beforeAutospacing="off" w:after="240" w:afterAutospacing="off"/>
+        <w:jc w:val="left"/>
+      </w:pPr>
+      <w:r>
+        <w:rPr>
+          <w:rFonts w:ascii="Aptos" w:hAnsi="Aptos" w:eastAsia="Aptos" w:cs="Aptos"/>
+          <w:noProof w:val="0"/>
+          <w:sz w:val="24"/>
+          <w:szCs w:val="24"/>
+          <w:lang w:val="en-US"/>
+        </w:rPr>
+        <w:t>The Metrics Server collects CPU and memory metrics required for HPA or VPA. Install it using Helm or YAML manifests:</w:t>
+      </w:r>
+    </w:p>
+    <w:p>
+      <w:pPr>
+        <w:keepNext w:val="0"/>
+        <w:keepLines w:val="0"/>
+        <w:spacing w:before="0" w:beforeAutospacing="off" w:after="0" w:afterAutospacing="off"/>
+        <w:jc w:val="left"/>
+      </w:pPr>
+      <w:r>
+        <w:rPr>
+          <w:rFonts w:ascii="Consolas" w:hAnsi="Consolas" w:eastAsia="Consolas" w:cs="Consolas"/>
+          <w:noProof w:val="0"/>
+          <w:sz w:val="24"/>
+          <w:szCs w:val="24"/>
+          <w:lang w:val="en-US"/>
+        </w:rPr>
+        <w:t>bash</w:t>
+      </w:r>
+    </w:p>
+    <w:p>
+      <w:pPr>
+        <w:keepNext w:val="0"/>
+        <w:keepLines w:val="0"/>
+        <w:spacing w:before="0" w:beforeAutospacing="off" w:after="0" w:afterAutospacing="off"/>
+        <w:jc w:val="left"/>
+        <w:rPr>
+          <w:rFonts w:ascii="Consolas" w:hAnsi="Consolas" w:eastAsia="Consolas" w:cs="Consolas"/>
+          <w:noProof w:val="0"/>
+          <w:color w:val="4D4D4C"/>
+          <w:sz w:val="24"/>
+          <w:szCs w:val="24"/>
+          <w:lang w:val="en-US"/>
+        </w:rPr>
+      </w:pPr>
+      <w:r>
+        <w:rPr>
+          <w:rFonts w:ascii="Consolas" w:hAnsi="Consolas" w:eastAsia="Consolas" w:cs="Consolas"/>
+          <w:noProof w:val="0"/>
+          <w:color w:val="4D4D4C"/>
+          <w:sz w:val="24"/>
+          <w:szCs w:val="24"/>
+          <w:lang w:val="en-US"/>
+        </w:rPr>
+        <w:t>kubectl</w:t>
+      </w:r>
+      <w:r>
+        <w:rPr>
+          <w:rFonts w:ascii="Consolas" w:hAnsi="Consolas" w:eastAsia="Consolas" w:cs="Consolas"/>
+          <w:noProof w:val="0"/>
+          <w:color w:val="4D4D4C"/>
+          <w:sz w:val="24"/>
+          <w:szCs w:val="24"/>
+          <w:lang w:val="en-US"/>
+        </w:rPr>
+        <w:t xml:space="preserve"> apply -f </w:t>
+      </w:r>
+      <w:hyperlink r:id="Rca273a8e50f4485c">
+        <w:r>
+          <w:rPr>
+            <w:rStyle w:val="Hyperlink"/>
+            <w:rFonts w:ascii="Consolas" w:hAnsi="Consolas" w:eastAsia="Consolas" w:cs="Consolas"/>
+            <w:noProof w:val="0"/>
+            <w:sz w:val="24"/>
+            <w:szCs w:val="24"/>
+            <w:lang w:val="en-US"/>
+          </w:rPr>
+          <w:t>https://github.com/kubernetes-sigs/metrics-server/releases/latest/download/components.yaml</w:t>
+        </w:r>
+        <w:r>
+          <w:br/>
+        </w:r>
+      </w:hyperlink>
+    </w:p>
+    <w:p>
+      <w:pPr>
+        <w:pStyle w:val="Heading2"/>
+        <w:spacing w:before="299" w:beforeAutospacing="off" w:after="299" w:afterAutospacing="off"/>
+        <w:jc w:val="left"/>
+      </w:pPr>
+      <w:r>
+        <w:rPr>
+          <w:rFonts w:ascii="Aptos" w:hAnsi="Aptos" w:eastAsia="Aptos" w:cs="Aptos"/>
+          <w:b w:val="1"/>
+          <w:bCs w:val="1"/>
+          <w:noProof w:val="0"/>
+          <w:sz w:val="36"/>
+          <w:szCs w:val="36"/>
+          <w:lang w:val="en-US"/>
+        </w:rPr>
+        <w:t>Step 2: Configure Horizontal Pod Autoscaler</w:t>
+      </w:r>
+    </w:p>
+    <w:p>
+      <w:pPr>
+        <w:keepNext w:val="0"/>
+        <w:keepLines w:val="0"/>
+        <w:spacing w:before="240" w:beforeAutospacing="off" w:after="240" w:afterAutospacing="off"/>
+        <w:jc w:val="left"/>
+      </w:pPr>
+      <w:r>
+        <w:rPr>
+          <w:rFonts w:ascii="Aptos" w:hAnsi="Aptos" w:eastAsia="Aptos" w:cs="Aptos"/>
+          <w:noProof w:val="0"/>
+          <w:sz w:val="24"/>
+          <w:szCs w:val="24"/>
+          <w:lang w:val="en-US"/>
+        </w:rPr>
+        <w:t>Create an HPA resource targeting your Synapse deployment. Ensure your deployment has resource requests/limits defined:</w:t>
+      </w:r>
+    </w:p>
+    <w:p>
+      <w:pPr>
+        <w:keepNext w:val="0"/>
+        <w:keepLines w:val="0"/>
+        <w:spacing w:before="0" w:beforeAutospacing="off" w:after="0" w:afterAutospacing="off"/>
+        <w:jc w:val="left"/>
+      </w:pPr>
+      <w:r>
+        <w:rPr>
+          <w:rFonts w:ascii="Consolas" w:hAnsi="Consolas" w:eastAsia="Consolas" w:cs="Consolas"/>
+          <w:noProof w:val="0"/>
+          <w:sz w:val="24"/>
+          <w:szCs w:val="24"/>
+          <w:lang w:val="en-US"/>
+        </w:rPr>
+        <w:t>text</w:t>
+      </w:r>
+    </w:p>
+    <w:p>
+      <w:pPr>
+        <w:keepNext w:val="0"/>
+        <w:keepLines w:val="0"/>
+        <w:spacing w:before="0" w:beforeAutospacing="off" w:after="0" w:afterAutospacing="off"/>
+        <w:jc w:val="left"/>
+        <w:rPr>
+          <w:rFonts w:ascii="Consolas" w:hAnsi="Consolas" w:eastAsia="Consolas" w:cs="Consolas"/>
+          <w:noProof w:val="0"/>
+          <w:color w:val="4D4D4C"/>
+          <w:sz w:val="24"/>
+          <w:szCs w:val="24"/>
+          <w:lang w:val="en-US"/>
+        </w:rPr>
+      </w:pPr>
+      <w:r>
+        <w:rPr>
+          <w:rFonts w:ascii="Consolas" w:hAnsi="Consolas" w:eastAsia="Consolas" w:cs="Consolas"/>
+          <w:noProof w:val="0"/>
+          <w:color w:val="4D4D4C"/>
+          <w:sz w:val="24"/>
+          <w:szCs w:val="24"/>
+          <w:lang w:val="en-US"/>
+        </w:rPr>
+        <w:t>resources:</w:t>
+      </w:r>
+      <w:r>
+        <w:br/>
+      </w:r>
+      <w:r>
+        <w:rPr>
+          <w:rFonts w:ascii="Consolas" w:hAnsi="Consolas" w:eastAsia="Consolas" w:cs="Consolas"/>
+          <w:noProof w:val="0"/>
+          <w:color w:val="4D4D4C"/>
+          <w:sz w:val="24"/>
+          <w:szCs w:val="24"/>
+          <w:lang w:val="en-US"/>
+        </w:rPr>
+        <w:t xml:space="preserve">  requests:</w:t>
+      </w:r>
+      <w:r>
+        <w:br/>
+      </w:r>
+      <w:r>
+        <w:rPr>
+          <w:rFonts w:ascii="Consolas" w:hAnsi="Consolas" w:eastAsia="Consolas" w:cs="Consolas"/>
+          <w:noProof w:val="0"/>
+          <w:color w:val="4D4D4C"/>
+          <w:sz w:val="24"/>
+          <w:szCs w:val="24"/>
+          <w:lang w:val="en-US"/>
+        </w:rPr>
+        <w:t xml:space="preserve">    memory: "512Mi"</w:t>
+      </w:r>
+      <w:r>
+        <w:br/>
+      </w:r>
+      <w:r>
+        <w:rPr>
+          <w:rFonts w:ascii="Consolas" w:hAnsi="Consolas" w:eastAsia="Consolas" w:cs="Consolas"/>
+          <w:noProof w:val="0"/>
+          <w:color w:val="4D4D4C"/>
+          <w:sz w:val="24"/>
+          <w:szCs w:val="24"/>
+          <w:lang w:val="en-US"/>
+        </w:rPr>
+        <w:t xml:space="preserve">    </w:t>
+      </w:r>
+      <w:r>
+        <w:rPr>
+          <w:rFonts w:ascii="Consolas" w:hAnsi="Consolas" w:eastAsia="Consolas" w:cs="Consolas"/>
+          <w:noProof w:val="0"/>
+          <w:color w:val="4D4D4C"/>
+          <w:sz w:val="24"/>
+          <w:szCs w:val="24"/>
+          <w:lang w:val="en-US"/>
+        </w:rPr>
+        <w:t>cpu</w:t>
+      </w:r>
+      <w:r>
+        <w:rPr>
+          <w:rFonts w:ascii="Consolas" w:hAnsi="Consolas" w:eastAsia="Consolas" w:cs="Consolas"/>
+          <w:noProof w:val="0"/>
+          <w:color w:val="4D4D4C"/>
+          <w:sz w:val="24"/>
+          <w:szCs w:val="24"/>
+          <w:lang w:val="en-US"/>
+        </w:rPr>
+        <w:t>: "</w:t>
+      </w:r>
+      <w:r>
+        <w:rPr>
+          <w:rFonts w:ascii="Consolas" w:hAnsi="Consolas" w:eastAsia="Consolas" w:cs="Consolas"/>
+          <w:noProof w:val="0"/>
+          <w:color w:val="4D4D4C"/>
+          <w:sz w:val="24"/>
+          <w:szCs w:val="24"/>
+          <w:lang w:val="en-US"/>
+        </w:rPr>
+        <w:t>500m</w:t>
+      </w:r>
+      <w:r>
+        <w:rPr>
+          <w:rFonts w:ascii="Consolas" w:hAnsi="Consolas" w:eastAsia="Consolas" w:cs="Consolas"/>
+          <w:noProof w:val="0"/>
+          <w:color w:val="4D4D4C"/>
+          <w:sz w:val="24"/>
+          <w:szCs w:val="24"/>
+          <w:lang w:val="en-US"/>
+        </w:rPr>
+        <w:t>"</w:t>
+      </w:r>
+      <w:r>
+        <w:br/>
+      </w:r>
+      <w:r>
+        <w:rPr>
+          <w:rFonts w:ascii="Consolas" w:hAnsi="Consolas" w:eastAsia="Consolas" w:cs="Consolas"/>
+          <w:noProof w:val="0"/>
+          <w:color w:val="4D4D4C"/>
+          <w:sz w:val="24"/>
+          <w:szCs w:val="24"/>
+          <w:lang w:val="en-US"/>
+        </w:rPr>
+        <w:t xml:space="preserve">  limits:</w:t>
+      </w:r>
+      <w:r>
+        <w:br/>
+      </w:r>
+      <w:r>
+        <w:rPr>
+          <w:rFonts w:ascii="Consolas" w:hAnsi="Consolas" w:eastAsia="Consolas" w:cs="Consolas"/>
+          <w:noProof w:val="0"/>
+          <w:color w:val="4D4D4C"/>
+          <w:sz w:val="24"/>
+          <w:szCs w:val="24"/>
+          <w:lang w:val="en-US"/>
+        </w:rPr>
+        <w:t xml:space="preserve">    memory: "1Gi"</w:t>
+      </w:r>
+      <w:r>
+        <w:br/>
+      </w:r>
+      <w:r>
+        <w:rPr>
+          <w:rFonts w:ascii="Consolas" w:hAnsi="Consolas" w:eastAsia="Consolas" w:cs="Consolas"/>
+          <w:noProof w:val="0"/>
+          <w:color w:val="4D4D4C"/>
+          <w:sz w:val="24"/>
+          <w:szCs w:val="24"/>
+          <w:lang w:val="en-US"/>
+        </w:rPr>
+        <w:t xml:space="preserve">    </w:t>
+      </w:r>
+      <w:r>
+        <w:rPr>
+          <w:rFonts w:ascii="Consolas" w:hAnsi="Consolas" w:eastAsia="Consolas" w:cs="Consolas"/>
+          <w:noProof w:val="0"/>
+          <w:color w:val="4D4D4C"/>
+          <w:sz w:val="24"/>
+          <w:szCs w:val="24"/>
+          <w:lang w:val="en-US"/>
+        </w:rPr>
+        <w:t>cpu</w:t>
+      </w:r>
+      <w:r>
+        <w:rPr>
+          <w:rFonts w:ascii="Consolas" w:hAnsi="Consolas" w:eastAsia="Consolas" w:cs="Consolas"/>
+          <w:noProof w:val="0"/>
+          <w:color w:val="4D4D4C"/>
+          <w:sz w:val="24"/>
+          <w:szCs w:val="24"/>
+          <w:lang w:val="en-US"/>
+        </w:rPr>
+        <w:t>: "</w:t>
+      </w:r>
+      <w:r>
+        <w:rPr>
+          <w:rFonts w:ascii="Consolas" w:hAnsi="Consolas" w:eastAsia="Consolas" w:cs="Consolas"/>
+          <w:noProof w:val="0"/>
+          <w:color w:val="4D4D4C"/>
+          <w:sz w:val="24"/>
+          <w:szCs w:val="24"/>
+          <w:lang w:val="en-US"/>
+        </w:rPr>
+        <w:t>1000m</w:t>
+      </w:r>
+      <w:r>
+        <w:rPr>
+          <w:rFonts w:ascii="Consolas" w:hAnsi="Consolas" w:eastAsia="Consolas" w:cs="Consolas"/>
+          <w:noProof w:val="0"/>
+          <w:color w:val="4D4D4C"/>
+          <w:sz w:val="24"/>
+          <w:szCs w:val="24"/>
+          <w:lang w:val="en-US"/>
+        </w:rPr>
+        <w:t>"</w:t>
+      </w:r>
+      <w:r>
+        <w:br/>
+      </w:r>
+    </w:p>
+    <w:p>
+      <w:pPr>
+        <w:keepNext w:val="0"/>
+        <w:keepLines w:val="0"/>
+        <w:spacing w:before="240" w:beforeAutospacing="off" w:after="240" w:afterAutospacing="off"/>
+        <w:jc w:val="left"/>
+      </w:pPr>
+      <w:r>
+        <w:rPr>
+          <w:rFonts w:ascii="Aptos" w:hAnsi="Aptos" w:eastAsia="Aptos" w:cs="Aptos"/>
+          <w:noProof w:val="0"/>
+          <w:sz w:val="24"/>
+          <w:szCs w:val="24"/>
+          <w:lang w:val="en-US"/>
+        </w:rPr>
+        <w:t>Apply the HPA manifest to scale pods automatically based on CPU or memory usage.</w:t>
+      </w:r>
+    </w:p>
+    <w:p>
+      <w:pPr>
+        <w:pStyle w:val="Heading2"/>
+        <w:spacing w:before="299" w:beforeAutospacing="off" w:after="299" w:afterAutospacing="off"/>
+        <w:jc w:val="left"/>
+      </w:pPr>
+      <w:r>
+        <w:rPr>
+          <w:rFonts w:ascii="Aptos" w:hAnsi="Aptos" w:eastAsia="Aptos" w:cs="Aptos"/>
+          <w:b w:val="1"/>
+          <w:bCs w:val="1"/>
+          <w:noProof w:val="0"/>
+          <w:sz w:val="36"/>
+          <w:szCs w:val="36"/>
+          <w:lang w:val="en-US"/>
+        </w:rPr>
+        <w:t>Step 3: Enable Cluster Autoscaler</w:t>
+      </w:r>
+    </w:p>
+    <w:p>
+      <w:pPr>
+        <w:keepNext w:val="0"/>
+        <w:keepLines w:val="0"/>
+        <w:spacing w:before="240" w:beforeAutospacing="off" w:after="240" w:afterAutospacing="off"/>
+        <w:jc w:val="left"/>
+      </w:pPr>
+      <w:r>
+        <w:rPr>
+          <w:rFonts w:ascii="Aptos" w:hAnsi="Aptos" w:eastAsia="Aptos" w:cs="Aptos"/>
+          <w:noProof w:val="0"/>
+          <w:sz w:val="24"/>
+          <w:szCs w:val="24"/>
+          <w:lang w:val="en-US"/>
+        </w:rPr>
+        <w:t>Install and configure the Cluster Autoscaler to dynamically add/remove nodes when pods cannot be scheduled due to insufficient resources.</w:t>
+      </w:r>
+    </w:p>
+    <w:p>
+      <w:pPr>
+        <w:keepNext w:val="0"/>
+        <w:keepLines w:val="0"/>
+        <w:spacing w:before="240" w:beforeAutospacing="off" w:after="240" w:afterAutospacing="off"/>
+        <w:jc w:val="left"/>
+      </w:pPr>
+      <w:r>
+        <w:rPr>
+          <w:rFonts w:ascii="Aptos" w:hAnsi="Aptos" w:eastAsia="Aptos" w:cs="Aptos"/>
+          <w:noProof w:val="0"/>
+          <w:sz w:val="24"/>
+          <w:szCs w:val="24"/>
+          <w:lang w:val="en-US"/>
+        </w:rPr>
+        <w:t>Example setup for managed Kubernetes services like AKS, GKE, or EKS:</w:t>
+      </w:r>
+    </w:p>
+    <w:p>
+      <w:pPr>
+        <w:keepNext w:val="0"/>
+        <w:keepLines w:val="0"/>
+        <w:spacing w:before="0" w:beforeAutospacing="off" w:after="0" w:afterAutospacing="off"/>
+        <w:jc w:val="left"/>
+      </w:pPr>
+      <w:r>
+        <w:rPr>
+          <w:rFonts w:ascii="Consolas" w:hAnsi="Consolas" w:eastAsia="Consolas" w:cs="Consolas"/>
+          <w:noProof w:val="0"/>
+          <w:sz w:val="24"/>
+          <w:szCs w:val="24"/>
+          <w:lang w:val="en-US"/>
+        </w:rPr>
+        <w:t>bash</w:t>
+      </w:r>
+    </w:p>
+    <w:p>
+      <w:pPr>
+        <w:keepNext w:val="0"/>
+        <w:keepLines w:val="0"/>
+        <w:spacing w:before="0" w:beforeAutospacing="off" w:after="0" w:afterAutospacing="off"/>
+        <w:jc w:val="left"/>
+        <w:rPr>
+          <w:rFonts w:ascii="Consolas" w:hAnsi="Consolas" w:eastAsia="Consolas" w:cs="Consolas"/>
+          <w:noProof w:val="0"/>
+          <w:color w:val="4D4D4C"/>
+          <w:sz w:val="24"/>
+          <w:szCs w:val="24"/>
+          <w:lang w:val="en-US"/>
+        </w:rPr>
+      </w:pPr>
+      <w:r>
+        <w:rPr>
+          <w:rFonts w:ascii="Consolas" w:hAnsi="Consolas" w:eastAsia="Consolas" w:cs="Consolas"/>
+          <w:noProof w:val="0"/>
+          <w:color w:val="4D4D4C"/>
+          <w:sz w:val="24"/>
+          <w:szCs w:val="24"/>
+          <w:lang w:val="en-US"/>
+        </w:rPr>
+        <w:t>kubectl</w:t>
+      </w:r>
+      <w:r>
+        <w:rPr>
+          <w:rFonts w:ascii="Consolas" w:hAnsi="Consolas" w:eastAsia="Consolas" w:cs="Consolas"/>
+          <w:noProof w:val="0"/>
+          <w:color w:val="4D4D4C"/>
+          <w:sz w:val="24"/>
+          <w:szCs w:val="24"/>
+          <w:lang w:val="en-US"/>
+        </w:rPr>
+        <w:t xml:space="preserve"> apply -f cluster-autoscaler.yaml</w:t>
+      </w:r>
+      <w:r>
+        <w:br/>
+      </w:r>
+    </w:p>
+    <w:p>
+      <w:pPr>
+        <w:pStyle w:val="Heading2"/>
+        <w:spacing w:before="299" w:beforeAutospacing="off" w:after="299" w:afterAutospacing="off"/>
+        <w:jc w:val="left"/>
+      </w:pPr>
+      <w:r>
+        <w:rPr>
+          <w:rFonts w:ascii="Aptos" w:hAnsi="Aptos" w:eastAsia="Aptos" w:cs="Aptos"/>
+          <w:b w:val="1"/>
+          <w:bCs w:val="1"/>
+          <w:noProof w:val="0"/>
+          <w:sz w:val="36"/>
+          <w:szCs w:val="36"/>
+          <w:lang w:val="en-US"/>
+        </w:rPr>
+        <w:t>Step 4: Monitor and Tune</w:t>
+      </w:r>
+    </w:p>
+    <w:p>
+      <w:pPr>
+        <w:keepNext w:val="0"/>
+        <w:keepLines w:val="0"/>
+        <w:spacing w:before="240" w:beforeAutospacing="off" w:after="240" w:afterAutospacing="off"/>
+        <w:jc w:val="left"/>
+      </w:pPr>
+      <w:r>
+        <w:rPr>
+          <w:rFonts w:ascii="Aptos" w:hAnsi="Aptos" w:eastAsia="Aptos" w:cs="Aptos"/>
+          <w:noProof w:val="0"/>
+          <w:sz w:val="24"/>
+          <w:szCs w:val="24"/>
+          <w:lang w:val="en-US"/>
+        </w:rPr>
+        <w:t>Use monitoring tools like Prometheus, Grafana, or Datadog to observe autoscaling behavior and fine-tune thresholds.</w:t>
+      </w:r>
+    </w:p>
+    <w:p>
+      <w:pPr>
+        <w:pStyle w:val="Heading2"/>
+        <w:spacing w:before="299" w:beforeAutospacing="off" w:after="299" w:afterAutospacing="off"/>
+        <w:jc w:val="left"/>
+      </w:pPr>
+      <w:r>
+        <w:rPr>
+          <w:rFonts w:ascii="Aptos" w:hAnsi="Aptos" w:eastAsia="Aptos" w:cs="Aptos"/>
+          <w:b w:val="1"/>
+          <w:bCs w:val="1"/>
+          <w:noProof w:val="0"/>
+          <w:sz w:val="36"/>
+          <w:szCs w:val="36"/>
+          <w:lang w:val="en-US"/>
+        </w:rPr>
+        <w:t>4. Advanced Considerations</w:t>
+      </w:r>
+    </w:p>
+    <w:p>
+      <w:pPr>
+        <w:pStyle w:val="ListParagraph"/>
+        <w:keepNext w:val="0"/>
+        <w:keepLines w:val="0"/>
+        <w:numPr>
+          <w:ilvl w:val="0"/>
+          <w:numId w:val="50"/>
+        </w:numPr>
+        <w:spacing w:before="240" w:beforeAutospacing="off" w:after="240" w:afterAutospacing="off"/>
+        <w:jc w:val="left"/>
+        <w:rPr>
+          <w:rFonts w:ascii="Aptos" w:hAnsi="Aptos" w:eastAsia="Aptos" w:cs="Aptos"/>
+          <w:noProof w:val="0"/>
+          <w:sz w:val="24"/>
+          <w:szCs w:val="24"/>
+          <w:lang w:val="en-US"/>
+        </w:rPr>
+      </w:pPr>
+      <w:r>
+        <w:rPr>
+          <w:rFonts w:ascii="Aptos" w:hAnsi="Aptos" w:eastAsia="Aptos" w:cs="Aptos"/>
+          <w:b w:val="1"/>
+          <w:bCs w:val="1"/>
+          <w:noProof w:val="0"/>
+          <w:sz w:val="24"/>
+          <w:szCs w:val="24"/>
+          <w:lang w:val="en-US"/>
+        </w:rPr>
+        <w:t>Federation Traffic</w:t>
+      </w:r>
+      <w:r>
+        <w:rPr>
+          <w:rFonts w:ascii="Aptos" w:hAnsi="Aptos" w:eastAsia="Aptos" w:cs="Aptos"/>
+          <w:noProof w:val="0"/>
+          <w:sz w:val="24"/>
+          <w:szCs w:val="24"/>
+          <w:lang w:val="en-US"/>
+        </w:rPr>
+        <w:t>:</w:t>
+      </w:r>
+    </w:p>
+    <w:p>
+      <w:pPr>
+        <w:pStyle w:val="ListParagraph"/>
+        <w:keepNext w:val="0"/>
+        <w:keepLines w:val="0"/>
+        <w:numPr>
+          <w:ilvl w:val="1"/>
+          <w:numId w:val="50"/>
+        </w:numPr>
+        <w:spacing w:before="240" w:beforeAutospacing="off" w:after="240" w:afterAutospacing="off"/>
+        <w:jc w:val="left"/>
+        <w:rPr>
+          <w:rFonts w:ascii="Aptos" w:hAnsi="Aptos" w:eastAsia="Aptos" w:cs="Aptos"/>
+          <w:noProof w:val="0"/>
+          <w:sz w:val="24"/>
+          <w:szCs w:val="24"/>
+          <w:lang w:val="en-US"/>
+        </w:rPr>
+      </w:pPr>
+      <w:r>
+        <w:rPr>
+          <w:rFonts w:ascii="Aptos" w:hAnsi="Aptos" w:eastAsia="Aptos" w:cs="Aptos"/>
+          <w:noProof w:val="0"/>
+          <w:sz w:val="24"/>
+          <w:szCs w:val="24"/>
+          <w:lang w:val="en-US"/>
+        </w:rPr>
+        <w:t>Federation can cause traffic spikes. Use custom metrics (e.g., HTTP request rates) with tools like Datadog to trigger scaling.</w:t>
+      </w:r>
+    </w:p>
+    <w:p>
+      <w:pPr>
+        <w:pStyle w:val="ListParagraph"/>
+        <w:keepNext w:val="0"/>
+        <w:keepLines w:val="0"/>
+        <w:numPr>
+          <w:ilvl w:val="0"/>
+          <w:numId w:val="50"/>
+        </w:numPr>
+        <w:spacing w:before="240" w:beforeAutospacing="off" w:after="240" w:afterAutospacing="off"/>
+        <w:jc w:val="left"/>
+        <w:rPr>
+          <w:rFonts w:ascii="Aptos" w:hAnsi="Aptos" w:eastAsia="Aptos" w:cs="Aptos"/>
+          <w:noProof w:val="0"/>
+          <w:sz w:val="24"/>
+          <w:szCs w:val="24"/>
+          <w:lang w:val="en-US"/>
+        </w:rPr>
+      </w:pPr>
+      <w:r>
+        <w:rPr>
+          <w:rFonts w:ascii="Aptos" w:hAnsi="Aptos" w:eastAsia="Aptos" w:cs="Aptos"/>
+          <w:b w:val="1"/>
+          <w:bCs w:val="1"/>
+          <w:noProof w:val="0"/>
+          <w:sz w:val="24"/>
+          <w:szCs w:val="24"/>
+          <w:lang w:val="en-US"/>
+        </w:rPr>
+        <w:t>Database Scaling</w:t>
+      </w:r>
+      <w:r>
+        <w:rPr>
+          <w:rFonts w:ascii="Aptos" w:hAnsi="Aptos" w:eastAsia="Aptos" w:cs="Aptos"/>
+          <w:noProof w:val="0"/>
+          <w:sz w:val="24"/>
+          <w:szCs w:val="24"/>
+          <w:lang w:val="en-US"/>
+        </w:rPr>
+        <w:t>:</w:t>
+      </w:r>
+    </w:p>
+    <w:p>
+      <w:pPr>
+        <w:pStyle w:val="ListParagraph"/>
+        <w:keepNext w:val="0"/>
+        <w:keepLines w:val="0"/>
+        <w:numPr>
+          <w:ilvl w:val="1"/>
+          <w:numId w:val="50"/>
+        </w:numPr>
+        <w:spacing w:before="240" w:beforeAutospacing="off" w:after="240" w:afterAutospacing="off"/>
+        <w:jc w:val="left"/>
+        <w:rPr>
+          <w:rFonts w:ascii="Aptos" w:hAnsi="Aptos" w:eastAsia="Aptos" w:cs="Aptos"/>
+          <w:noProof w:val="0"/>
+          <w:sz w:val="24"/>
+          <w:szCs w:val="24"/>
+          <w:lang w:val="en-US"/>
+        </w:rPr>
+      </w:pPr>
+      <w:r>
+        <w:rPr>
+          <w:rFonts w:ascii="Aptos" w:hAnsi="Aptos" w:eastAsia="Aptos" w:cs="Aptos"/>
+          <w:noProof w:val="0"/>
+          <w:sz w:val="24"/>
+          <w:szCs w:val="24"/>
+          <w:lang w:val="en-US"/>
+        </w:rPr>
+        <w:t>Matrix servers rely heavily on databases like PostgreSQL. Ensure that your database is also scalable (e.g., using managed database services with autoscaling).</w:t>
+      </w:r>
+    </w:p>
+    <w:p>
+      <w:pPr>
+        <w:pStyle w:val="ListParagraph"/>
+        <w:keepNext w:val="0"/>
+        <w:keepLines w:val="0"/>
+        <w:numPr>
+          <w:ilvl w:val="0"/>
+          <w:numId w:val="50"/>
+        </w:numPr>
+        <w:spacing w:before="240" w:beforeAutospacing="off" w:after="240" w:afterAutospacing="off"/>
+        <w:jc w:val="left"/>
+        <w:rPr>
+          <w:rFonts w:ascii="Aptos" w:hAnsi="Aptos" w:eastAsia="Aptos" w:cs="Aptos"/>
+          <w:noProof w:val="0"/>
+          <w:sz w:val="24"/>
+          <w:szCs w:val="24"/>
+          <w:lang w:val="en-US"/>
+        </w:rPr>
+      </w:pPr>
+      <w:r>
+        <w:rPr>
+          <w:rFonts w:ascii="Aptos" w:hAnsi="Aptos" w:eastAsia="Aptos" w:cs="Aptos"/>
+          <w:b w:val="1"/>
+          <w:bCs w:val="1"/>
+          <w:noProof w:val="0"/>
+          <w:sz w:val="24"/>
+          <w:szCs w:val="24"/>
+          <w:lang w:val="en-US"/>
+        </w:rPr>
+        <w:t>Stateful Components</w:t>
+      </w:r>
+      <w:r>
+        <w:rPr>
+          <w:rFonts w:ascii="Aptos" w:hAnsi="Aptos" w:eastAsia="Aptos" w:cs="Aptos"/>
+          <w:noProof w:val="0"/>
+          <w:sz w:val="24"/>
+          <w:szCs w:val="24"/>
+          <w:lang w:val="en-US"/>
+        </w:rPr>
+        <w:t>:</w:t>
+      </w:r>
+    </w:p>
+    <w:p>
+      <w:pPr>
+        <w:pStyle w:val="ListParagraph"/>
+        <w:keepNext w:val="0"/>
+        <w:keepLines w:val="0"/>
+        <w:numPr>
+          <w:ilvl w:val="1"/>
+          <w:numId w:val="50"/>
+        </w:numPr>
+        <w:spacing w:before="240" w:beforeAutospacing="off" w:after="240" w:afterAutospacing="off"/>
+        <w:jc w:val="left"/>
+        <w:rPr>
+          <w:rFonts w:ascii="Aptos" w:hAnsi="Aptos" w:eastAsia="Aptos" w:cs="Aptos"/>
+          <w:noProof w:val="0"/>
+          <w:sz w:val="24"/>
+          <w:szCs w:val="24"/>
+          <w:lang w:val="en-US"/>
+        </w:rPr>
+      </w:pPr>
+      <w:r>
+        <w:rPr>
+          <w:rFonts w:ascii="Aptos" w:hAnsi="Aptos" w:eastAsia="Aptos" w:cs="Aptos"/>
+          <w:noProof w:val="0"/>
+          <w:sz w:val="24"/>
+          <w:szCs w:val="24"/>
+          <w:lang w:val="en-US"/>
+        </w:rPr>
+        <w:t>If scaling stateful components (e.g., media storage), consider using StatefulSets and ensure proper data persistence with PersistentVolumeClaims (PVCs).</w:t>
+      </w:r>
+    </w:p>
+    <w:p>
+      <w:pPr>
+        <w:pStyle w:val="ListParagraph"/>
+        <w:keepNext w:val="0"/>
+        <w:keepLines w:val="0"/>
+        <w:numPr>
+          <w:ilvl w:val="0"/>
+          <w:numId w:val="50"/>
+        </w:numPr>
+        <w:spacing w:before="240" w:beforeAutospacing="off" w:after="240" w:afterAutospacing="off"/>
+        <w:jc w:val="left"/>
+        <w:rPr>
+          <w:rFonts w:ascii="Aptos" w:hAnsi="Aptos" w:eastAsia="Aptos" w:cs="Aptos"/>
+          <w:noProof w:val="0"/>
+          <w:sz w:val="24"/>
+          <w:szCs w:val="24"/>
+          <w:lang w:val="en-US"/>
+        </w:rPr>
+      </w:pPr>
+      <w:r>
+        <w:rPr>
+          <w:rFonts w:ascii="Aptos" w:hAnsi="Aptos" w:eastAsia="Aptos" w:cs="Aptos"/>
+          <w:b w:val="1"/>
+          <w:bCs w:val="1"/>
+          <w:noProof w:val="0"/>
+          <w:sz w:val="24"/>
+          <w:szCs w:val="24"/>
+          <w:lang w:val="en-US"/>
+        </w:rPr>
+        <w:t>Event-Based Scaling</w:t>
+      </w:r>
+      <w:r>
+        <w:rPr>
+          <w:rFonts w:ascii="Aptos" w:hAnsi="Aptos" w:eastAsia="Aptos" w:cs="Aptos"/>
+          <w:noProof w:val="0"/>
+          <w:sz w:val="24"/>
+          <w:szCs w:val="24"/>
+          <w:lang w:val="en-US"/>
+        </w:rPr>
+        <w:t>:</w:t>
+      </w:r>
+    </w:p>
+    <w:p>
+      <w:pPr>
+        <w:pStyle w:val="ListParagraph"/>
+        <w:keepNext w:val="0"/>
+        <w:keepLines w:val="0"/>
+        <w:numPr>
+          <w:ilvl w:val="1"/>
+          <w:numId w:val="50"/>
+        </w:numPr>
+        <w:spacing w:before="240" w:beforeAutospacing="off" w:after="240" w:afterAutospacing="off"/>
+        <w:jc w:val="left"/>
+        <w:rPr>
+          <w:rFonts w:ascii="Aptos" w:hAnsi="Aptos" w:eastAsia="Aptos" w:cs="Aptos"/>
+          <w:noProof w:val="0"/>
+          <w:sz w:val="24"/>
+          <w:szCs w:val="24"/>
+          <w:lang w:val="en-US"/>
+        </w:rPr>
+      </w:pPr>
+      <w:r>
+        <w:rPr>
+          <w:rFonts w:ascii="Aptos" w:hAnsi="Aptos" w:eastAsia="Aptos" w:cs="Aptos"/>
+          <w:noProof w:val="0"/>
+          <w:sz w:val="24"/>
+          <w:szCs w:val="24"/>
+          <w:lang w:val="en-US"/>
+        </w:rPr>
+        <w:t>Use KEDA if you need to scale based on external events, such as message queue length or API request counts.</w:t>
+      </w:r>
+    </w:p>
+    <w:p>
+      <w:pPr>
+        <w:pStyle w:val="Heading2"/>
+        <w:spacing w:before="299" w:beforeAutospacing="off" w:after="299" w:afterAutospacing="off"/>
+        <w:jc w:val="left"/>
+      </w:pPr>
+      <w:r>
+        <w:rPr>
+          <w:rFonts w:ascii="Aptos" w:hAnsi="Aptos" w:eastAsia="Aptos" w:cs="Aptos"/>
+          <w:b w:val="1"/>
+          <w:bCs w:val="1"/>
+          <w:noProof w:val="0"/>
+          <w:sz w:val="36"/>
+          <w:szCs w:val="36"/>
+          <w:lang w:val="en-US"/>
+        </w:rPr>
+        <w:t>Example Architecture</w:t>
+      </w:r>
+    </w:p>
+    <w:tbl>
+      <w:tblPr>
+        <w:tblStyle w:val="TableNormal"/>
+        <w:tblW w:w="0" w:type="auto"/>
+        <w:tblLayout w:type="fixed"/>
+        <w:tblLook w:val="06A0" w:firstRow="1" w:lastRow="0" w:firstColumn="1" w:lastColumn="0" w:noHBand="1" w:noVBand="1"/>
+      </w:tblPr>
+      <w:tblGrid>
+        <w:gridCol w:w="2213"/>
+        <w:gridCol w:w="3226"/>
+      </w:tblGrid>
+      <w:tr>
+        <w:trPr>
+          <w:trHeight w:val="300"/>
+        </w:trPr>
+        <w:tc>
+          <w:tcPr>
+            <w:tcW w:w="2213" w:type="dxa"/>
+            <w:tcMar/>
+            <w:vAlign w:val="center"/>
+          </w:tcPr>
+          <w:p>
+            <w:pPr>
+              <w:spacing w:before="0" w:beforeAutospacing="off" w:after="0" w:afterAutospacing="off"/>
+              <w:jc w:val="center"/>
+            </w:pPr>
+            <w:r>
+              <w:rPr>
+                <w:b w:val="1"/>
+                <w:bCs w:val="1"/>
+              </w:rPr>
+              <w:t>Component</w:t>
+            </w:r>
+          </w:p>
+        </w:tc>
+        <w:tc>
+          <w:tcPr>
+            <w:tcW w:w="3226" w:type="dxa"/>
+            <w:tcMar/>
+            <w:vAlign w:val="center"/>
+          </w:tcPr>
+          <w:p>
+            <w:pPr>
+              <w:spacing w:before="0" w:beforeAutospacing="off" w:after="0" w:afterAutospacing="off"/>
+              <w:jc w:val="center"/>
+            </w:pPr>
+            <w:r>
+              <w:rPr>
+                <w:b w:val="1"/>
+                <w:bCs w:val="1"/>
+              </w:rPr>
+              <w:t>Scaling Strategy</w:t>
+            </w:r>
+          </w:p>
+        </w:tc>
+      </w:tr>
+      <w:tr>
+        <w:trPr>
+          <w:trHeight w:val="300"/>
+        </w:trPr>
+        <w:tc>
+          <w:tcPr>
+            <w:tcW w:w="2213" w:type="dxa"/>
+            <w:tcMar/>
+            <w:vAlign w:val="center"/>
+          </w:tcPr>
+          <w:p>
+            <w:pPr>
+              <w:spacing w:before="0" w:beforeAutospacing="off" w:after="0" w:afterAutospacing="off"/>
+            </w:pPr>
+            <w:r>
+              <w:rPr/>
+              <w:t>Synapse Pods</w:t>
+            </w:r>
+          </w:p>
+        </w:tc>
+        <w:tc>
+          <w:tcPr>
+            <w:tcW w:w="3226" w:type="dxa"/>
+            <w:tcMar/>
+            <w:vAlign w:val="center"/>
+          </w:tcPr>
+          <w:p>
+            <w:pPr>
+              <w:spacing w:before="0" w:beforeAutospacing="off" w:after="0" w:afterAutospacing="off"/>
+            </w:pPr>
+            <w:r>
+              <w:rPr/>
+              <w:t>Horizontal Pod Autoscaler</w:t>
+            </w:r>
+          </w:p>
+        </w:tc>
+      </w:tr>
+      <w:tr>
+        <w:trPr>
+          <w:trHeight w:val="300"/>
+        </w:trPr>
+        <w:tc>
+          <w:tcPr>
+            <w:tcW w:w="2213" w:type="dxa"/>
+            <w:tcMar/>
+            <w:vAlign w:val="center"/>
+          </w:tcPr>
+          <w:p>
+            <w:pPr>
+              <w:spacing w:before="0" w:beforeAutospacing="off" w:after="0" w:afterAutospacing="off"/>
+            </w:pPr>
+            <w:r>
+              <w:rPr/>
+              <w:t>Database (Postgres)</w:t>
+            </w:r>
+          </w:p>
+        </w:tc>
+        <w:tc>
+          <w:tcPr>
+            <w:tcW w:w="3226" w:type="dxa"/>
+            <w:tcMar/>
+            <w:vAlign w:val="center"/>
+          </w:tcPr>
+          <w:p>
+            <w:pPr>
+              <w:spacing w:before="0" w:beforeAutospacing="off" w:after="0" w:afterAutospacing="off"/>
+            </w:pPr>
+            <w:r>
+              <w:rPr/>
+              <w:t>Managed DB with autoscaling</w:t>
+            </w:r>
+          </w:p>
+        </w:tc>
+      </w:tr>
+      <w:tr>
+        <w:trPr>
+          <w:trHeight w:val="300"/>
+        </w:trPr>
+        <w:tc>
+          <w:tcPr>
+            <w:tcW w:w="2213" w:type="dxa"/>
+            <w:tcMar/>
+            <w:vAlign w:val="center"/>
+          </w:tcPr>
+          <w:p>
+            <w:pPr>
+              <w:spacing w:before="0" w:beforeAutospacing="off" w:after="0" w:afterAutospacing="off"/>
+            </w:pPr>
+            <w:r>
+              <w:rPr/>
+              <w:t>Node Pools</w:t>
+            </w:r>
+          </w:p>
+        </w:tc>
+        <w:tc>
+          <w:tcPr>
+            <w:tcW w:w="3226" w:type="dxa"/>
+            <w:tcMar/>
+            <w:vAlign w:val="center"/>
+          </w:tcPr>
+          <w:p>
+            <w:pPr>
+              <w:spacing w:before="0" w:beforeAutospacing="off" w:after="0" w:afterAutospacing="off"/>
+            </w:pPr>
+            <w:r>
+              <w:rPr/>
+              <w:t>Cluster Autoscaler</w:t>
+            </w:r>
+          </w:p>
+        </w:tc>
+      </w:tr>
+      <w:tr>
+        <w:trPr>
+          <w:trHeight w:val="300"/>
+        </w:trPr>
+        <w:tc>
+          <w:tcPr>
+            <w:tcW w:w="2213" w:type="dxa"/>
+            <w:tcMar/>
+            <w:vAlign w:val="center"/>
+          </w:tcPr>
+          <w:p>
+            <w:pPr>
+              <w:spacing w:before="0" w:beforeAutospacing="off" w:after="0" w:afterAutospacing="off"/>
+            </w:pPr>
+            <w:r>
+              <w:rPr/>
+              <w:t>Media Store</w:t>
+            </w:r>
+          </w:p>
+        </w:tc>
+        <w:tc>
+          <w:tcPr>
+            <w:tcW w:w="3226" w:type="dxa"/>
+            <w:tcMar/>
+            <w:vAlign w:val="center"/>
+          </w:tcPr>
+          <w:p>
+            <w:pPr>
+              <w:spacing w:before="0" w:beforeAutospacing="off" w:after="0" w:afterAutospacing="off"/>
+            </w:pPr>
+            <w:r>
+              <w:rPr/>
+              <w:t>StatefulSet with PVCs</w:t>
+            </w:r>
+          </w:p>
+        </w:tc>
+      </w:tr>
+    </w:tbl>
+    <w:p>
+      <w:pPr>
+        <w:keepNext w:val="0"/>
+        <w:keepLines w:val="0"/>
+        <w:spacing w:before="240" w:beforeAutospacing="off" w:after="240" w:afterAutospacing="off"/>
+        <w:jc w:val="left"/>
+      </w:pPr>
+      <w:r>
+        <w:rPr>
+          <w:rFonts w:ascii="Aptos" w:hAnsi="Aptos" w:eastAsia="Aptos" w:cs="Aptos"/>
+          <w:noProof w:val="0"/>
+          <w:sz w:val="24"/>
+          <w:szCs w:val="24"/>
+          <w:lang w:val="en-US"/>
+        </w:rPr>
+        <w:t>By combining these strategies, you can ensure that your Matrix server deployment is resilient, cost-efficient, and capable of handling dynamic workloads effectively.</w:t>
+      </w:r>
+    </w:p>
+    <w:p>
+      <w:pPr>
+        <w:keepNext w:val="0"/>
+        <w:keepLines w:val="0"/>
+        <w:spacing w:before="240" w:beforeAutospacing="off" w:after="240" w:afterAutospacing="off"/>
+        <w:jc w:val="left"/>
         <w:rPr>
           <w:rFonts w:ascii="Aptos" w:hAnsi="Aptos" w:eastAsia="Aptos" w:cs="Aptos"/>
           <w:noProof w:val="0"/>
@@ -30374,6 +32670,848 @@
 
 <file path=word/numbering.xml><?xml version="1.0" encoding="utf-8"?>
 <w:numbering xmlns:w="http://schemas.openxmlformats.org/wordprocessingml/2006/main">
+  <w:abstractNum xmlns:w="http://schemas.openxmlformats.org/wordprocessingml/2006/main" w:abstractNumId="51">
+    <w:nsid w:val="772c6128"/>
+    <w:multiLevelType xmlns:w="http://schemas.openxmlformats.org/wordprocessingml/2006/main" w:val="hybridMultilevel"/>
+    <w:lvl xmlns:w="http://schemas.openxmlformats.org/wordprocessingml/2006/main" w:ilvl="0">
+      <w:start w:val="1"/>
+      <w:numFmt w:val="decimal"/>
+      <w:lvlText w:val="%1."/>
+      <w:lvlJc w:val="left"/>
+      <w:pPr>
+        <w:ind w:left="720" w:hanging="360"/>
+      </w:pPr>
+    </w:lvl>
+    <w:lvl xmlns:w="http://schemas.openxmlformats.org/wordprocessingml/2006/main" w:ilvl="1">
+      <w:start w:val="1"/>
+      <w:numFmt w:val="lowerLetter"/>
+      <w:lvlText w:val="%2."/>
+      <w:lvlJc w:val="left"/>
+      <w:pPr>
+        <w:ind w:left="1440" w:hanging="360"/>
+      </w:pPr>
+    </w:lvl>
+    <w:lvl xmlns:w="http://schemas.openxmlformats.org/wordprocessingml/2006/main" w:ilvl="2">
+      <w:start w:val="1"/>
+      <w:numFmt w:val="lowerRoman"/>
+      <w:lvlText w:val="%3."/>
+      <w:lvlJc w:val="right"/>
+      <w:pPr>
+        <w:ind w:left="2160" w:hanging="180"/>
+      </w:pPr>
+    </w:lvl>
+    <w:lvl xmlns:w="http://schemas.openxmlformats.org/wordprocessingml/2006/main" w:ilvl="3">
+      <w:start w:val="1"/>
+      <w:numFmt w:val="decimal"/>
+      <w:lvlText w:val="%4."/>
+      <w:lvlJc w:val="left"/>
+      <w:pPr>
+        <w:ind w:left="2880" w:hanging="360"/>
+      </w:pPr>
+    </w:lvl>
+    <w:lvl xmlns:w="http://schemas.openxmlformats.org/wordprocessingml/2006/main" w:ilvl="4">
+      <w:start w:val="1"/>
+      <w:numFmt w:val="lowerLetter"/>
+      <w:lvlText w:val="%5."/>
+      <w:lvlJc w:val="left"/>
+      <w:pPr>
+        <w:ind w:left="3600" w:hanging="360"/>
+      </w:pPr>
+    </w:lvl>
+    <w:lvl xmlns:w="http://schemas.openxmlformats.org/wordprocessingml/2006/main" w:ilvl="5">
+      <w:start w:val="1"/>
+      <w:numFmt w:val="lowerRoman"/>
+      <w:lvlText w:val="%6."/>
+      <w:lvlJc w:val="right"/>
+      <w:pPr>
+        <w:ind w:left="4320" w:hanging="180"/>
+      </w:pPr>
+    </w:lvl>
+    <w:lvl xmlns:w="http://schemas.openxmlformats.org/wordprocessingml/2006/main" w:ilvl="6">
+      <w:start w:val="1"/>
+      <w:numFmt w:val="decimal"/>
+      <w:lvlText w:val="%7."/>
+      <w:lvlJc w:val="left"/>
+      <w:pPr>
+        <w:ind w:left="5040" w:hanging="360"/>
+      </w:pPr>
+    </w:lvl>
+    <w:lvl xmlns:w="http://schemas.openxmlformats.org/wordprocessingml/2006/main" w:ilvl="7">
+      <w:start w:val="1"/>
+      <w:numFmt w:val="lowerLetter"/>
+      <w:lvlText w:val="%8."/>
+      <w:lvlJc w:val="left"/>
+      <w:pPr>
+        <w:ind w:left="5760" w:hanging="360"/>
+      </w:pPr>
+    </w:lvl>
+    <w:lvl xmlns:w="http://schemas.openxmlformats.org/wordprocessingml/2006/main" w:ilvl="8">
+      <w:start w:val="1"/>
+      <w:numFmt w:val="lowerRoman"/>
+      <w:lvlText w:val="%9."/>
+      <w:lvlJc w:val="right"/>
+      <w:pPr>
+        <w:ind w:left="6480" w:hanging="180"/>
+      </w:pPr>
+    </w:lvl>
+  </w:abstractNum>
+  <w:abstractNum xmlns:w="http://schemas.openxmlformats.org/wordprocessingml/2006/main" w:abstractNumId="50">
+    <w:nsid w:val="55710cc"/>
+    <w:multiLevelType xmlns:w="http://schemas.openxmlformats.org/wordprocessingml/2006/main" w:val="hybridMultilevel"/>
+    <w:lvl xmlns:w="http://schemas.openxmlformats.org/wordprocessingml/2006/main" w:ilvl="0">
+      <w:start w:val="1"/>
+      <w:numFmt w:val="decimal"/>
+      <w:lvlText w:val="%1."/>
+      <w:lvlJc w:val="left"/>
+      <w:pPr>
+        <w:ind w:left="720" w:hanging="360"/>
+      </w:pPr>
+    </w:lvl>
+    <w:lvl xmlns:w="http://schemas.openxmlformats.org/wordprocessingml/2006/main" w:ilvl="1">
+      <w:start w:val="1"/>
+      <w:numFmt w:val="lowerLetter"/>
+      <w:lvlText w:val="%2."/>
+      <w:lvlJc w:val="left"/>
+      <w:pPr>
+        <w:ind w:left="1440" w:hanging="360"/>
+      </w:pPr>
+    </w:lvl>
+    <w:lvl xmlns:w="http://schemas.openxmlformats.org/wordprocessingml/2006/main" w:ilvl="2">
+      <w:start w:val="1"/>
+      <w:numFmt w:val="lowerRoman"/>
+      <w:lvlText w:val="%3."/>
+      <w:lvlJc w:val="right"/>
+      <w:pPr>
+        <w:ind w:left="2160" w:hanging="180"/>
+      </w:pPr>
+    </w:lvl>
+    <w:lvl xmlns:w="http://schemas.openxmlformats.org/wordprocessingml/2006/main" w:ilvl="3">
+      <w:start w:val="1"/>
+      <w:numFmt w:val="decimal"/>
+      <w:lvlText w:val="%4."/>
+      <w:lvlJc w:val="left"/>
+      <w:pPr>
+        <w:ind w:left="2880" w:hanging="360"/>
+      </w:pPr>
+    </w:lvl>
+    <w:lvl xmlns:w="http://schemas.openxmlformats.org/wordprocessingml/2006/main" w:ilvl="4">
+      <w:start w:val="1"/>
+      <w:numFmt w:val="lowerLetter"/>
+      <w:lvlText w:val="%5."/>
+      <w:lvlJc w:val="left"/>
+      <w:pPr>
+        <w:ind w:left="3600" w:hanging="360"/>
+      </w:pPr>
+    </w:lvl>
+    <w:lvl xmlns:w="http://schemas.openxmlformats.org/wordprocessingml/2006/main" w:ilvl="5">
+      <w:start w:val="1"/>
+      <w:numFmt w:val="lowerRoman"/>
+      <w:lvlText w:val="%6."/>
+      <w:lvlJc w:val="right"/>
+      <w:pPr>
+        <w:ind w:left="4320" w:hanging="180"/>
+      </w:pPr>
+    </w:lvl>
+    <w:lvl xmlns:w="http://schemas.openxmlformats.org/wordprocessingml/2006/main" w:ilvl="6">
+      <w:start w:val="1"/>
+      <w:numFmt w:val="decimal"/>
+      <w:lvlText w:val="%7."/>
+      <w:lvlJc w:val="left"/>
+      <w:pPr>
+        <w:ind w:left="5040" w:hanging="360"/>
+      </w:pPr>
+    </w:lvl>
+    <w:lvl xmlns:w="http://schemas.openxmlformats.org/wordprocessingml/2006/main" w:ilvl="7">
+      <w:start w:val="1"/>
+      <w:numFmt w:val="lowerLetter"/>
+      <w:lvlText w:val="%8."/>
+      <w:lvlJc w:val="left"/>
+      <w:pPr>
+        <w:ind w:left="5760" w:hanging="360"/>
+      </w:pPr>
+    </w:lvl>
+    <w:lvl xmlns:w="http://schemas.openxmlformats.org/wordprocessingml/2006/main" w:ilvl="8">
+      <w:start w:val="1"/>
+      <w:numFmt w:val="lowerRoman"/>
+      <w:lvlText w:val="%9."/>
+      <w:lvlJc w:val="right"/>
+      <w:pPr>
+        <w:ind w:left="6480" w:hanging="180"/>
+      </w:pPr>
+    </w:lvl>
+  </w:abstractNum>
+  <w:abstractNum xmlns:w="http://schemas.openxmlformats.org/wordprocessingml/2006/main" w:abstractNumId="49">
+    <w:nsid w:val="2e338ba4"/>
+    <w:multiLevelType xmlns:w="http://schemas.openxmlformats.org/wordprocessingml/2006/main" w:val="hybridMultilevel"/>
+    <w:lvl xmlns:w="http://schemas.openxmlformats.org/wordprocessingml/2006/main" w:ilvl="0">
+      <w:start w:val="1"/>
+      <w:numFmt w:val="bullet"/>
+      <w:lvlText w:val=""/>
+      <w:lvlJc w:val="left"/>
+      <w:pPr>
+        <w:ind w:left="720" w:hanging="360"/>
+      </w:pPr>
+      <w:rPr>
+        <w:rFonts w:hint="default" w:ascii="Symbol" w:hAnsi="Symbol"/>
+      </w:rPr>
+    </w:lvl>
+    <w:lvl xmlns:w="http://schemas.openxmlformats.org/wordprocessingml/2006/main" w:ilvl="1">
+      <w:start w:val="1"/>
+      <w:numFmt w:val="bullet"/>
+      <w:lvlText w:val="o"/>
+      <w:lvlJc w:val="left"/>
+      <w:pPr>
+        <w:ind w:left="1440" w:hanging="360"/>
+      </w:pPr>
+      <w:rPr>
+        <w:rFonts w:hint="default" w:ascii="Courier New" w:hAnsi="Courier New"/>
+      </w:rPr>
+    </w:lvl>
+    <w:lvl xmlns:w="http://schemas.openxmlformats.org/wordprocessingml/2006/main" w:ilvl="2">
+      <w:start w:val="1"/>
+      <w:numFmt w:val="bullet"/>
+      <w:lvlText w:val=""/>
+      <w:lvlJc w:val="left"/>
+      <w:pPr>
+        <w:ind w:left="2160" w:hanging="360"/>
+      </w:pPr>
+      <w:rPr>
+        <w:rFonts w:hint="default" w:ascii="Wingdings" w:hAnsi="Wingdings"/>
+      </w:rPr>
+    </w:lvl>
+    <w:lvl xmlns:w="http://schemas.openxmlformats.org/wordprocessingml/2006/main" w:ilvl="3">
+      <w:start w:val="1"/>
+      <w:numFmt w:val="bullet"/>
+      <w:lvlText w:val=""/>
+      <w:lvlJc w:val="left"/>
+      <w:pPr>
+        <w:ind w:left="2880" w:hanging="360"/>
+      </w:pPr>
+      <w:rPr>
+        <w:rFonts w:hint="default" w:ascii="Symbol" w:hAnsi="Symbol"/>
+      </w:rPr>
+    </w:lvl>
+    <w:lvl xmlns:w="http://schemas.openxmlformats.org/wordprocessingml/2006/main" w:ilvl="4">
+      <w:start w:val="1"/>
+      <w:numFmt w:val="bullet"/>
+      <w:lvlText w:val="o"/>
+      <w:lvlJc w:val="left"/>
+      <w:pPr>
+        <w:ind w:left="3600" w:hanging="360"/>
+      </w:pPr>
+      <w:rPr>
+        <w:rFonts w:hint="default" w:ascii="Courier New" w:hAnsi="Courier New"/>
+      </w:rPr>
+    </w:lvl>
+    <w:lvl xmlns:w="http://schemas.openxmlformats.org/wordprocessingml/2006/main" w:ilvl="5">
+      <w:start w:val="1"/>
+      <w:numFmt w:val="bullet"/>
+      <w:lvlText w:val=""/>
+      <w:lvlJc w:val="left"/>
+      <w:pPr>
+        <w:ind w:left="4320" w:hanging="360"/>
+      </w:pPr>
+      <w:rPr>
+        <w:rFonts w:hint="default" w:ascii="Wingdings" w:hAnsi="Wingdings"/>
+      </w:rPr>
+    </w:lvl>
+    <w:lvl xmlns:w="http://schemas.openxmlformats.org/wordprocessingml/2006/main" w:ilvl="6">
+      <w:start w:val="1"/>
+      <w:numFmt w:val="bullet"/>
+      <w:lvlText w:val=""/>
+      <w:lvlJc w:val="left"/>
+      <w:pPr>
+        <w:ind w:left="5040" w:hanging="360"/>
+      </w:pPr>
+      <w:rPr>
+        <w:rFonts w:hint="default" w:ascii="Symbol" w:hAnsi="Symbol"/>
+      </w:rPr>
+    </w:lvl>
+    <w:lvl xmlns:w="http://schemas.openxmlformats.org/wordprocessingml/2006/main" w:ilvl="7">
+      <w:start w:val="1"/>
+      <w:numFmt w:val="bullet"/>
+      <w:lvlText w:val="o"/>
+      <w:lvlJc w:val="left"/>
+      <w:pPr>
+        <w:ind w:left="5760" w:hanging="360"/>
+      </w:pPr>
+      <w:rPr>
+        <w:rFonts w:hint="default" w:ascii="Courier New" w:hAnsi="Courier New"/>
+      </w:rPr>
+    </w:lvl>
+    <w:lvl xmlns:w="http://schemas.openxmlformats.org/wordprocessingml/2006/main" w:ilvl="8">
+      <w:start w:val="1"/>
+      <w:numFmt w:val="bullet"/>
+      <w:lvlText w:val=""/>
+      <w:lvlJc w:val="left"/>
+      <w:pPr>
+        <w:ind w:left="6480" w:hanging="360"/>
+      </w:pPr>
+      <w:rPr>
+        <w:rFonts w:hint="default" w:ascii="Wingdings" w:hAnsi="Wingdings"/>
+      </w:rPr>
+    </w:lvl>
+  </w:abstractNum>
+  <w:abstractNum xmlns:w="http://schemas.openxmlformats.org/wordprocessingml/2006/main" w:abstractNumId="48">
+    <w:nsid w:val="32ee2443"/>
+    <w:multiLevelType xmlns:w="http://schemas.openxmlformats.org/wordprocessingml/2006/main" w:val="hybridMultilevel"/>
+    <w:lvl xmlns:w="http://schemas.openxmlformats.org/wordprocessingml/2006/main" w:ilvl="0">
+      <w:start w:val="1"/>
+      <w:numFmt w:val="bullet"/>
+      <w:lvlText w:val=""/>
+      <w:lvlJc w:val="left"/>
+      <w:pPr>
+        <w:ind w:left="720" w:hanging="360"/>
+      </w:pPr>
+      <w:rPr>
+        <w:rFonts w:hint="default" w:ascii="Symbol" w:hAnsi="Symbol"/>
+      </w:rPr>
+    </w:lvl>
+    <w:lvl xmlns:w="http://schemas.openxmlformats.org/wordprocessingml/2006/main" w:ilvl="1">
+      <w:start w:val="1"/>
+      <w:numFmt w:val="bullet"/>
+      <w:lvlText w:val="o"/>
+      <w:lvlJc w:val="left"/>
+      <w:pPr>
+        <w:ind w:left="1440" w:hanging="360"/>
+      </w:pPr>
+      <w:rPr>
+        <w:rFonts w:hint="default" w:ascii="Courier New" w:hAnsi="Courier New"/>
+      </w:rPr>
+    </w:lvl>
+    <w:lvl xmlns:w="http://schemas.openxmlformats.org/wordprocessingml/2006/main" w:ilvl="2">
+      <w:start w:val="1"/>
+      <w:numFmt w:val="bullet"/>
+      <w:lvlText w:val=""/>
+      <w:lvlJc w:val="left"/>
+      <w:pPr>
+        <w:ind w:left="2160" w:hanging="360"/>
+      </w:pPr>
+      <w:rPr>
+        <w:rFonts w:hint="default" w:ascii="Wingdings" w:hAnsi="Wingdings"/>
+      </w:rPr>
+    </w:lvl>
+    <w:lvl xmlns:w="http://schemas.openxmlformats.org/wordprocessingml/2006/main" w:ilvl="3">
+      <w:start w:val="1"/>
+      <w:numFmt w:val="bullet"/>
+      <w:lvlText w:val=""/>
+      <w:lvlJc w:val="left"/>
+      <w:pPr>
+        <w:ind w:left="2880" w:hanging="360"/>
+      </w:pPr>
+      <w:rPr>
+        <w:rFonts w:hint="default" w:ascii="Symbol" w:hAnsi="Symbol"/>
+      </w:rPr>
+    </w:lvl>
+    <w:lvl xmlns:w="http://schemas.openxmlformats.org/wordprocessingml/2006/main" w:ilvl="4">
+      <w:start w:val="1"/>
+      <w:numFmt w:val="bullet"/>
+      <w:lvlText w:val="o"/>
+      <w:lvlJc w:val="left"/>
+      <w:pPr>
+        <w:ind w:left="3600" w:hanging="360"/>
+      </w:pPr>
+      <w:rPr>
+        <w:rFonts w:hint="default" w:ascii="Courier New" w:hAnsi="Courier New"/>
+      </w:rPr>
+    </w:lvl>
+    <w:lvl xmlns:w="http://schemas.openxmlformats.org/wordprocessingml/2006/main" w:ilvl="5">
+      <w:start w:val="1"/>
+      <w:numFmt w:val="bullet"/>
+      <w:lvlText w:val=""/>
+      <w:lvlJc w:val="left"/>
+      <w:pPr>
+        <w:ind w:left="4320" w:hanging="360"/>
+      </w:pPr>
+      <w:rPr>
+        <w:rFonts w:hint="default" w:ascii="Wingdings" w:hAnsi="Wingdings"/>
+      </w:rPr>
+    </w:lvl>
+    <w:lvl xmlns:w="http://schemas.openxmlformats.org/wordprocessingml/2006/main" w:ilvl="6">
+      <w:start w:val="1"/>
+      <w:numFmt w:val="bullet"/>
+      <w:lvlText w:val=""/>
+      <w:lvlJc w:val="left"/>
+      <w:pPr>
+        <w:ind w:left="5040" w:hanging="360"/>
+      </w:pPr>
+      <w:rPr>
+        <w:rFonts w:hint="default" w:ascii="Symbol" w:hAnsi="Symbol"/>
+      </w:rPr>
+    </w:lvl>
+    <w:lvl xmlns:w="http://schemas.openxmlformats.org/wordprocessingml/2006/main" w:ilvl="7">
+      <w:start w:val="1"/>
+      <w:numFmt w:val="bullet"/>
+      <w:lvlText w:val="o"/>
+      <w:lvlJc w:val="left"/>
+      <w:pPr>
+        <w:ind w:left="5760" w:hanging="360"/>
+      </w:pPr>
+      <w:rPr>
+        <w:rFonts w:hint="default" w:ascii="Courier New" w:hAnsi="Courier New"/>
+      </w:rPr>
+    </w:lvl>
+    <w:lvl xmlns:w="http://schemas.openxmlformats.org/wordprocessingml/2006/main" w:ilvl="8">
+      <w:start w:val="1"/>
+      <w:numFmt w:val="bullet"/>
+      <w:lvlText w:val=""/>
+      <w:lvlJc w:val="left"/>
+      <w:pPr>
+        <w:ind w:left="6480" w:hanging="360"/>
+      </w:pPr>
+      <w:rPr>
+        <w:rFonts w:hint="default" w:ascii="Wingdings" w:hAnsi="Wingdings"/>
+      </w:rPr>
+    </w:lvl>
+  </w:abstractNum>
+  <w:abstractNum xmlns:w="http://schemas.openxmlformats.org/wordprocessingml/2006/main" w:abstractNumId="47">
+    <w:nsid w:val="a2a6515"/>
+    <w:multiLevelType xmlns:w="http://schemas.openxmlformats.org/wordprocessingml/2006/main" w:val="hybridMultilevel"/>
+    <w:lvl xmlns:w="http://schemas.openxmlformats.org/wordprocessingml/2006/main" w:ilvl="0">
+      <w:start w:val="1"/>
+      <w:numFmt w:val="bullet"/>
+      <w:lvlText w:val=""/>
+      <w:lvlJc w:val="left"/>
+      <w:pPr>
+        <w:ind w:left="720" w:hanging="360"/>
+      </w:pPr>
+      <w:rPr>
+        <w:rFonts w:hint="default" w:ascii="Symbol" w:hAnsi="Symbol"/>
+      </w:rPr>
+    </w:lvl>
+    <w:lvl xmlns:w="http://schemas.openxmlformats.org/wordprocessingml/2006/main" w:ilvl="1">
+      <w:start w:val="1"/>
+      <w:numFmt w:val="bullet"/>
+      <w:lvlText w:val="o"/>
+      <w:lvlJc w:val="left"/>
+      <w:pPr>
+        <w:ind w:left="1440" w:hanging="360"/>
+      </w:pPr>
+      <w:rPr>
+        <w:rFonts w:hint="default" w:ascii="Courier New" w:hAnsi="Courier New"/>
+      </w:rPr>
+    </w:lvl>
+    <w:lvl xmlns:w="http://schemas.openxmlformats.org/wordprocessingml/2006/main" w:ilvl="2">
+      <w:start w:val="1"/>
+      <w:numFmt w:val="bullet"/>
+      <w:lvlText w:val=""/>
+      <w:lvlJc w:val="left"/>
+      <w:pPr>
+        <w:ind w:left="2160" w:hanging="360"/>
+      </w:pPr>
+      <w:rPr>
+        <w:rFonts w:hint="default" w:ascii="Wingdings" w:hAnsi="Wingdings"/>
+      </w:rPr>
+    </w:lvl>
+    <w:lvl xmlns:w="http://schemas.openxmlformats.org/wordprocessingml/2006/main" w:ilvl="3">
+      <w:start w:val="1"/>
+      <w:numFmt w:val="bullet"/>
+      <w:lvlText w:val=""/>
+      <w:lvlJc w:val="left"/>
+      <w:pPr>
+        <w:ind w:left="2880" w:hanging="360"/>
+      </w:pPr>
+      <w:rPr>
+        <w:rFonts w:hint="default" w:ascii="Symbol" w:hAnsi="Symbol"/>
+      </w:rPr>
+    </w:lvl>
+    <w:lvl xmlns:w="http://schemas.openxmlformats.org/wordprocessingml/2006/main" w:ilvl="4">
+      <w:start w:val="1"/>
+      <w:numFmt w:val="bullet"/>
+      <w:lvlText w:val="o"/>
+      <w:lvlJc w:val="left"/>
+      <w:pPr>
+        <w:ind w:left="3600" w:hanging="360"/>
+      </w:pPr>
+      <w:rPr>
+        <w:rFonts w:hint="default" w:ascii="Courier New" w:hAnsi="Courier New"/>
+      </w:rPr>
+    </w:lvl>
+    <w:lvl xmlns:w="http://schemas.openxmlformats.org/wordprocessingml/2006/main" w:ilvl="5">
+      <w:start w:val="1"/>
+      <w:numFmt w:val="bullet"/>
+      <w:lvlText w:val=""/>
+      <w:lvlJc w:val="left"/>
+      <w:pPr>
+        <w:ind w:left="4320" w:hanging="360"/>
+      </w:pPr>
+      <w:rPr>
+        <w:rFonts w:hint="default" w:ascii="Wingdings" w:hAnsi="Wingdings"/>
+      </w:rPr>
+    </w:lvl>
+    <w:lvl xmlns:w="http://schemas.openxmlformats.org/wordprocessingml/2006/main" w:ilvl="6">
+      <w:start w:val="1"/>
+      <w:numFmt w:val="bullet"/>
+      <w:lvlText w:val=""/>
+      <w:lvlJc w:val="left"/>
+      <w:pPr>
+        <w:ind w:left="5040" w:hanging="360"/>
+      </w:pPr>
+      <w:rPr>
+        <w:rFonts w:hint="default" w:ascii="Symbol" w:hAnsi="Symbol"/>
+      </w:rPr>
+    </w:lvl>
+    <w:lvl xmlns:w="http://schemas.openxmlformats.org/wordprocessingml/2006/main" w:ilvl="7">
+      <w:start w:val="1"/>
+      <w:numFmt w:val="bullet"/>
+      <w:lvlText w:val="o"/>
+      <w:lvlJc w:val="left"/>
+      <w:pPr>
+        <w:ind w:left="5760" w:hanging="360"/>
+      </w:pPr>
+      <w:rPr>
+        <w:rFonts w:hint="default" w:ascii="Courier New" w:hAnsi="Courier New"/>
+      </w:rPr>
+    </w:lvl>
+    <w:lvl xmlns:w="http://schemas.openxmlformats.org/wordprocessingml/2006/main" w:ilvl="8">
+      <w:start w:val="1"/>
+      <w:numFmt w:val="bullet"/>
+      <w:lvlText w:val=""/>
+      <w:lvlJc w:val="left"/>
+      <w:pPr>
+        <w:ind w:left="6480" w:hanging="360"/>
+      </w:pPr>
+      <w:rPr>
+        <w:rFonts w:hint="default" w:ascii="Wingdings" w:hAnsi="Wingdings"/>
+      </w:rPr>
+    </w:lvl>
+  </w:abstractNum>
+  <w:abstractNum xmlns:w="http://schemas.openxmlformats.org/wordprocessingml/2006/main" w:abstractNumId="46">
+    <w:nsid w:val="2a62d17"/>
+    <w:multiLevelType xmlns:w="http://schemas.openxmlformats.org/wordprocessingml/2006/main" w:val="hybridMultilevel"/>
+    <w:lvl xmlns:w="http://schemas.openxmlformats.org/wordprocessingml/2006/main" w:ilvl="0">
+      <w:start w:val="1"/>
+      <w:numFmt w:val="bullet"/>
+      <w:lvlText w:val=""/>
+      <w:lvlJc w:val="left"/>
+      <w:pPr>
+        <w:ind w:left="720" w:hanging="360"/>
+      </w:pPr>
+      <w:rPr>
+        <w:rFonts w:hint="default" w:ascii="Symbol" w:hAnsi="Symbol"/>
+      </w:rPr>
+    </w:lvl>
+    <w:lvl xmlns:w="http://schemas.openxmlformats.org/wordprocessingml/2006/main" w:ilvl="1">
+      <w:start w:val="1"/>
+      <w:numFmt w:val="bullet"/>
+      <w:lvlText w:val="o"/>
+      <w:lvlJc w:val="left"/>
+      <w:pPr>
+        <w:ind w:left="1440" w:hanging="360"/>
+      </w:pPr>
+      <w:rPr>
+        <w:rFonts w:hint="default" w:ascii="Courier New" w:hAnsi="Courier New"/>
+      </w:rPr>
+    </w:lvl>
+    <w:lvl xmlns:w="http://schemas.openxmlformats.org/wordprocessingml/2006/main" w:ilvl="2">
+      <w:start w:val="1"/>
+      <w:numFmt w:val="bullet"/>
+      <w:lvlText w:val=""/>
+      <w:lvlJc w:val="left"/>
+      <w:pPr>
+        <w:ind w:left="2160" w:hanging="360"/>
+      </w:pPr>
+      <w:rPr>
+        <w:rFonts w:hint="default" w:ascii="Wingdings" w:hAnsi="Wingdings"/>
+      </w:rPr>
+    </w:lvl>
+    <w:lvl xmlns:w="http://schemas.openxmlformats.org/wordprocessingml/2006/main" w:ilvl="3">
+      <w:start w:val="1"/>
+      <w:numFmt w:val="bullet"/>
+      <w:lvlText w:val=""/>
+      <w:lvlJc w:val="left"/>
+      <w:pPr>
+        <w:ind w:left="2880" w:hanging="360"/>
+      </w:pPr>
+      <w:rPr>
+        <w:rFonts w:hint="default" w:ascii="Symbol" w:hAnsi="Symbol"/>
+      </w:rPr>
+    </w:lvl>
+    <w:lvl xmlns:w="http://schemas.openxmlformats.org/wordprocessingml/2006/main" w:ilvl="4">
+      <w:start w:val="1"/>
+      <w:numFmt w:val="bullet"/>
+      <w:lvlText w:val="o"/>
+      <w:lvlJc w:val="left"/>
+      <w:pPr>
+        <w:ind w:left="3600" w:hanging="360"/>
+      </w:pPr>
+      <w:rPr>
+        <w:rFonts w:hint="default" w:ascii="Courier New" w:hAnsi="Courier New"/>
+      </w:rPr>
+    </w:lvl>
+    <w:lvl xmlns:w="http://schemas.openxmlformats.org/wordprocessingml/2006/main" w:ilvl="5">
+      <w:start w:val="1"/>
+      <w:numFmt w:val="bullet"/>
+      <w:lvlText w:val=""/>
+      <w:lvlJc w:val="left"/>
+      <w:pPr>
+        <w:ind w:left="4320" w:hanging="360"/>
+      </w:pPr>
+      <w:rPr>
+        <w:rFonts w:hint="default" w:ascii="Wingdings" w:hAnsi="Wingdings"/>
+      </w:rPr>
+    </w:lvl>
+    <w:lvl xmlns:w="http://schemas.openxmlformats.org/wordprocessingml/2006/main" w:ilvl="6">
+      <w:start w:val="1"/>
+      <w:numFmt w:val="bullet"/>
+      <w:lvlText w:val=""/>
+      <w:lvlJc w:val="left"/>
+      <w:pPr>
+        <w:ind w:left="5040" w:hanging="360"/>
+      </w:pPr>
+      <w:rPr>
+        <w:rFonts w:hint="default" w:ascii="Symbol" w:hAnsi="Symbol"/>
+      </w:rPr>
+    </w:lvl>
+    <w:lvl xmlns:w="http://schemas.openxmlformats.org/wordprocessingml/2006/main" w:ilvl="7">
+      <w:start w:val="1"/>
+      <w:numFmt w:val="bullet"/>
+      <w:lvlText w:val="o"/>
+      <w:lvlJc w:val="left"/>
+      <w:pPr>
+        <w:ind w:left="5760" w:hanging="360"/>
+      </w:pPr>
+      <w:rPr>
+        <w:rFonts w:hint="default" w:ascii="Courier New" w:hAnsi="Courier New"/>
+      </w:rPr>
+    </w:lvl>
+    <w:lvl xmlns:w="http://schemas.openxmlformats.org/wordprocessingml/2006/main" w:ilvl="8">
+      <w:start w:val="1"/>
+      <w:numFmt w:val="bullet"/>
+      <w:lvlText w:val=""/>
+      <w:lvlJc w:val="left"/>
+      <w:pPr>
+        <w:ind w:left="6480" w:hanging="360"/>
+      </w:pPr>
+      <w:rPr>
+        <w:rFonts w:hint="default" w:ascii="Wingdings" w:hAnsi="Wingdings"/>
+      </w:rPr>
+    </w:lvl>
+  </w:abstractNum>
+  <w:abstractNum xmlns:w="http://schemas.openxmlformats.org/wordprocessingml/2006/main" w:abstractNumId="45">
+    <w:nsid w:val="34e4c822"/>
+    <w:multiLevelType xmlns:w="http://schemas.openxmlformats.org/wordprocessingml/2006/main" w:val="hybridMultilevel"/>
+    <w:lvl xmlns:w="http://schemas.openxmlformats.org/wordprocessingml/2006/main" w:ilvl="0">
+      <w:start w:val="1"/>
+      <w:numFmt w:val="bullet"/>
+      <w:lvlText w:val=""/>
+      <w:lvlJc w:val="left"/>
+      <w:pPr>
+        <w:ind w:left="720" w:hanging="360"/>
+      </w:pPr>
+      <w:rPr>
+        <w:rFonts w:hint="default" w:ascii="Symbol" w:hAnsi="Symbol"/>
+      </w:rPr>
+    </w:lvl>
+    <w:lvl xmlns:w="http://schemas.openxmlformats.org/wordprocessingml/2006/main" w:ilvl="1">
+      <w:start w:val="1"/>
+      <w:numFmt w:val="bullet"/>
+      <w:lvlText w:val="o"/>
+      <w:lvlJc w:val="left"/>
+      <w:pPr>
+        <w:ind w:left="1440" w:hanging="360"/>
+      </w:pPr>
+      <w:rPr>
+        <w:rFonts w:hint="default" w:ascii="Courier New" w:hAnsi="Courier New"/>
+      </w:rPr>
+    </w:lvl>
+    <w:lvl xmlns:w="http://schemas.openxmlformats.org/wordprocessingml/2006/main" w:ilvl="2">
+      <w:start w:val="1"/>
+      <w:numFmt w:val="bullet"/>
+      <w:lvlText w:val=""/>
+      <w:lvlJc w:val="left"/>
+      <w:pPr>
+        <w:ind w:left="2160" w:hanging="360"/>
+      </w:pPr>
+      <w:rPr>
+        <w:rFonts w:hint="default" w:ascii="Wingdings" w:hAnsi="Wingdings"/>
+      </w:rPr>
+    </w:lvl>
+    <w:lvl xmlns:w="http://schemas.openxmlformats.org/wordprocessingml/2006/main" w:ilvl="3">
+      <w:start w:val="1"/>
+      <w:numFmt w:val="bullet"/>
+      <w:lvlText w:val=""/>
+      <w:lvlJc w:val="left"/>
+      <w:pPr>
+        <w:ind w:left="2880" w:hanging="360"/>
+      </w:pPr>
+      <w:rPr>
+        <w:rFonts w:hint="default" w:ascii="Symbol" w:hAnsi="Symbol"/>
+      </w:rPr>
+    </w:lvl>
+    <w:lvl xmlns:w="http://schemas.openxmlformats.org/wordprocessingml/2006/main" w:ilvl="4">
+      <w:start w:val="1"/>
+      <w:numFmt w:val="bullet"/>
+      <w:lvlText w:val="o"/>
+      <w:lvlJc w:val="left"/>
+      <w:pPr>
+        <w:ind w:left="3600" w:hanging="360"/>
+      </w:pPr>
+      <w:rPr>
+        <w:rFonts w:hint="default" w:ascii="Courier New" w:hAnsi="Courier New"/>
+      </w:rPr>
+    </w:lvl>
+    <w:lvl xmlns:w="http://schemas.openxmlformats.org/wordprocessingml/2006/main" w:ilvl="5">
+      <w:start w:val="1"/>
+      <w:numFmt w:val="bullet"/>
+      <w:lvlText w:val=""/>
+      <w:lvlJc w:val="left"/>
+      <w:pPr>
+        <w:ind w:left="4320" w:hanging="360"/>
+      </w:pPr>
+      <w:rPr>
+        <w:rFonts w:hint="default" w:ascii="Wingdings" w:hAnsi="Wingdings"/>
+      </w:rPr>
+    </w:lvl>
+    <w:lvl xmlns:w="http://schemas.openxmlformats.org/wordprocessingml/2006/main" w:ilvl="6">
+      <w:start w:val="1"/>
+      <w:numFmt w:val="bullet"/>
+      <w:lvlText w:val=""/>
+      <w:lvlJc w:val="left"/>
+      <w:pPr>
+        <w:ind w:left="5040" w:hanging="360"/>
+      </w:pPr>
+      <w:rPr>
+        <w:rFonts w:hint="default" w:ascii="Symbol" w:hAnsi="Symbol"/>
+      </w:rPr>
+    </w:lvl>
+    <w:lvl xmlns:w="http://schemas.openxmlformats.org/wordprocessingml/2006/main" w:ilvl="7">
+      <w:start w:val="1"/>
+      <w:numFmt w:val="bullet"/>
+      <w:lvlText w:val="o"/>
+      <w:lvlJc w:val="left"/>
+      <w:pPr>
+        <w:ind w:left="5760" w:hanging="360"/>
+      </w:pPr>
+      <w:rPr>
+        <w:rFonts w:hint="default" w:ascii="Courier New" w:hAnsi="Courier New"/>
+      </w:rPr>
+    </w:lvl>
+    <w:lvl xmlns:w="http://schemas.openxmlformats.org/wordprocessingml/2006/main" w:ilvl="8">
+      <w:start w:val="1"/>
+      <w:numFmt w:val="bullet"/>
+      <w:lvlText w:val=""/>
+      <w:lvlJc w:val="left"/>
+      <w:pPr>
+        <w:ind w:left="6480" w:hanging="360"/>
+      </w:pPr>
+      <w:rPr>
+        <w:rFonts w:hint="default" w:ascii="Wingdings" w:hAnsi="Wingdings"/>
+      </w:rPr>
+    </w:lvl>
+  </w:abstractNum>
+  <w:abstractNum xmlns:w="http://schemas.openxmlformats.org/wordprocessingml/2006/main" w:abstractNumId="44">
+    <w:nsid w:val="4256f44f"/>
+    <w:multiLevelType xmlns:w="http://schemas.openxmlformats.org/wordprocessingml/2006/main" w:val="hybridMultilevel"/>
+    <w:lvl xmlns:w="http://schemas.openxmlformats.org/wordprocessingml/2006/main" w:ilvl="0">
+      <w:start w:val="1"/>
+      <w:numFmt w:val="bullet"/>
+      <w:lvlText w:val=""/>
+      <w:lvlJc w:val="left"/>
+      <w:pPr>
+        <w:ind w:left="720" w:hanging="360"/>
+      </w:pPr>
+      <w:rPr>
+        <w:rFonts w:hint="default" w:ascii="Symbol" w:hAnsi="Symbol"/>
+      </w:rPr>
+    </w:lvl>
+    <w:lvl xmlns:w="http://schemas.openxmlformats.org/wordprocessingml/2006/main" w:ilvl="1">
+      <w:start w:val="1"/>
+      <w:numFmt w:val="bullet"/>
+      <w:lvlText w:val="o"/>
+      <w:lvlJc w:val="left"/>
+      <w:pPr>
+        <w:ind w:left="1440" w:hanging="360"/>
+      </w:pPr>
+      <w:rPr>
+        <w:rFonts w:hint="default" w:ascii="Courier New" w:hAnsi="Courier New"/>
+      </w:rPr>
+    </w:lvl>
+    <w:lvl xmlns:w="http://schemas.openxmlformats.org/wordprocessingml/2006/main" w:ilvl="2">
+      <w:start w:val="1"/>
+      <w:numFmt w:val="bullet"/>
+      <w:lvlText w:val=""/>
+      <w:lvlJc w:val="left"/>
+      <w:pPr>
+        <w:ind w:left="2160" w:hanging="360"/>
+      </w:pPr>
+      <w:rPr>
+        <w:rFonts w:hint="default" w:ascii="Wingdings" w:hAnsi="Wingdings"/>
+      </w:rPr>
+    </w:lvl>
+    <w:lvl xmlns:w="http://schemas.openxmlformats.org/wordprocessingml/2006/main" w:ilvl="3">
+      <w:start w:val="1"/>
+      <w:numFmt w:val="bullet"/>
+      <w:lvlText w:val=""/>
+      <w:lvlJc w:val="left"/>
+      <w:pPr>
+        <w:ind w:left="2880" w:hanging="360"/>
+      </w:pPr>
+      <w:rPr>
+        <w:rFonts w:hint="default" w:ascii="Symbol" w:hAnsi="Symbol"/>
+      </w:rPr>
+    </w:lvl>
+    <w:lvl xmlns:w="http://schemas.openxmlformats.org/wordprocessingml/2006/main" w:ilvl="4">
+      <w:start w:val="1"/>
+      <w:numFmt w:val="bullet"/>
+      <w:lvlText w:val="o"/>
+      <w:lvlJc w:val="left"/>
+      <w:pPr>
+        <w:ind w:left="3600" w:hanging="360"/>
+      </w:pPr>
+      <w:rPr>
+        <w:rFonts w:hint="default" w:ascii="Courier New" w:hAnsi="Courier New"/>
+      </w:rPr>
+    </w:lvl>
+    <w:lvl xmlns:w="http://schemas.openxmlformats.org/wordprocessingml/2006/main" w:ilvl="5">
+      <w:start w:val="1"/>
+      <w:numFmt w:val="bullet"/>
+      <w:lvlText w:val=""/>
+      <w:lvlJc w:val="left"/>
+      <w:pPr>
+        <w:ind w:left="4320" w:hanging="360"/>
+      </w:pPr>
+      <w:rPr>
+        <w:rFonts w:hint="default" w:ascii="Wingdings" w:hAnsi="Wingdings"/>
+      </w:rPr>
+    </w:lvl>
+    <w:lvl xmlns:w="http://schemas.openxmlformats.org/wordprocessingml/2006/main" w:ilvl="6">
+      <w:start w:val="1"/>
+      <w:numFmt w:val="bullet"/>
+      <w:lvlText w:val=""/>
+      <w:lvlJc w:val="left"/>
+      <w:pPr>
+        <w:ind w:left="5040" w:hanging="360"/>
+      </w:pPr>
+      <w:rPr>
+        <w:rFonts w:hint="default" w:ascii="Symbol" w:hAnsi="Symbol"/>
+      </w:rPr>
+    </w:lvl>
+    <w:lvl xmlns:w="http://schemas.openxmlformats.org/wordprocessingml/2006/main" w:ilvl="7">
+      <w:start w:val="1"/>
+      <w:numFmt w:val="bullet"/>
+      <w:lvlText w:val="o"/>
+      <w:lvlJc w:val="left"/>
+      <w:pPr>
+        <w:ind w:left="5760" w:hanging="360"/>
+      </w:pPr>
+      <w:rPr>
+        <w:rFonts w:hint="default" w:ascii="Courier New" w:hAnsi="Courier New"/>
+      </w:rPr>
+    </w:lvl>
+    <w:lvl xmlns:w="http://schemas.openxmlformats.org/wordprocessingml/2006/main" w:ilvl="8">
+      <w:start w:val="1"/>
+      <w:numFmt w:val="bullet"/>
+      <w:lvlText w:val=""/>
+      <w:lvlJc w:val="left"/>
+      <w:pPr>
+        <w:ind w:left="6480" w:hanging="360"/>
+      </w:pPr>
+      <w:rPr>
+        <w:rFonts w:hint="default" w:ascii="Wingdings" w:hAnsi="Wingdings"/>
+      </w:rPr>
+    </w:lvl>
+  </w:abstractNum>
   <w:abstractNum xmlns:w="http://schemas.openxmlformats.org/wordprocessingml/2006/main" w:abstractNumId="43">
     <w:nsid w:val="1e9a8d6"/>
     <w:multiLevelType xmlns:w="http://schemas.openxmlformats.org/wordprocessingml/2006/main" w:val="hybridMultilevel"/>
@@ -34677,6 +37815,30 @@
       </w:rPr>
     </w:lvl>
   </w:abstractNum>
+  <w:num w:numId="51">
+    <w:abstractNumId w:val="51"/>
+  </w:num>
+  <w:num w:numId="50">
+    <w:abstractNumId w:val="50"/>
+  </w:num>
+  <w:num w:numId="49">
+    <w:abstractNumId w:val="49"/>
+  </w:num>
+  <w:num w:numId="48">
+    <w:abstractNumId w:val="48"/>
+  </w:num>
+  <w:num w:numId="47">
+    <w:abstractNumId w:val="47"/>
+  </w:num>
+  <w:num w:numId="46">
+    <w:abstractNumId w:val="46"/>
+  </w:num>
+  <w:num w:numId="45">
+    <w:abstractNumId w:val="45"/>
+  </w:num>
+  <w:num w:numId="44">
+    <w:abstractNumId w:val="44"/>
+  </w:num>
   <w:num w:numId="43">
     <w:abstractNumId w:val="43"/>
   </w:num>

--- a/Kubernetes_Detailed.docx
+++ b/Kubernetes_Detailed.docx
@@ -30037,6 +30037,1162 @@
     </w:p>
     <w:p>
       <w:pPr>
+        <w:keepNext w:val="0"/>
+        <w:keepLines w:val="0"/>
+        <w:spacing w:before="240" w:beforeAutospacing="off" w:after="240" w:afterAutospacing="off"/>
+        <w:jc w:val="left"/>
+        <w:rPr>
+          <w:rFonts w:ascii="Aptos" w:hAnsi="Aptos" w:eastAsia="Aptos" w:cs="Aptos"/>
+          <w:noProof w:val="0"/>
+          <w:sz w:val="24"/>
+          <w:szCs w:val="24"/>
+          <w:lang w:val="en-US"/>
+        </w:rPr>
+      </w:pPr>
+    </w:p>
+    <w:p>
+      <w:pPr>
+        <w:keepNext w:val="0"/>
+        <w:keepLines w:val="0"/>
+        <w:spacing w:before="240" w:beforeAutospacing="off" w:after="240" w:afterAutospacing="off"/>
+        <w:jc w:val="left"/>
+      </w:pPr>
+      <w:r>
+        <w:rPr>
+          <w:rFonts w:ascii="Aptos" w:hAnsi="Aptos" w:eastAsia="Aptos" w:cs="Aptos"/>
+          <w:noProof w:val="0"/>
+          <w:sz w:val="24"/>
+          <w:szCs w:val="24"/>
+          <w:lang w:val="en-US"/>
+        </w:rPr>
+        <w:t>To increase the number of replicas in a Kubernetes ReplicaSet to 8 and set the CPU limit to 5000m, you can follow these steps:</w:t>
+      </w:r>
+    </w:p>
+    <w:p>
+      <w:pPr>
+        <w:pStyle w:val="Heading2"/>
+        <w:spacing w:before="299" w:beforeAutospacing="off" w:after="299" w:afterAutospacing="off"/>
+        <w:jc w:val="left"/>
+      </w:pPr>
+      <w:r>
+        <w:rPr>
+          <w:rFonts w:ascii="Aptos" w:hAnsi="Aptos" w:eastAsia="Aptos" w:cs="Aptos"/>
+          <w:b w:val="1"/>
+          <w:bCs w:val="1"/>
+          <w:noProof w:val="0"/>
+          <w:sz w:val="36"/>
+          <w:szCs w:val="36"/>
+          <w:lang w:val="en-US"/>
+        </w:rPr>
+        <w:t>1. Update Replica Count</w:t>
+      </w:r>
+    </w:p>
+    <w:p>
+      <w:pPr>
+        <w:keepNext w:val="0"/>
+        <w:keepLines w:val="0"/>
+        <w:spacing w:before="240" w:beforeAutospacing="off" w:after="240" w:afterAutospacing="off"/>
+        <w:jc w:val="left"/>
+      </w:pPr>
+      <w:r>
+        <w:rPr>
+          <w:rFonts w:ascii="Aptos" w:hAnsi="Aptos" w:eastAsia="Aptos" w:cs="Aptos"/>
+          <w:noProof w:val="0"/>
+          <w:sz w:val="24"/>
+          <w:szCs w:val="24"/>
+          <w:lang w:val="en-US"/>
+        </w:rPr>
+        <w:t xml:space="preserve">You can scale the ReplicaSet using the </w:t>
+      </w:r>
+      <w:r>
+        <w:rPr>
+          <w:rFonts w:ascii="Consolas" w:hAnsi="Consolas" w:eastAsia="Consolas" w:cs="Consolas"/>
+          <w:noProof w:val="0"/>
+          <w:sz w:val="24"/>
+          <w:szCs w:val="24"/>
+          <w:lang w:val="en-US"/>
+        </w:rPr>
+        <w:t>kubectl scale</w:t>
+      </w:r>
+      <w:r>
+        <w:rPr>
+          <w:rFonts w:ascii="Aptos" w:hAnsi="Aptos" w:eastAsia="Aptos" w:cs="Aptos"/>
+          <w:noProof w:val="0"/>
+          <w:sz w:val="24"/>
+          <w:szCs w:val="24"/>
+          <w:lang w:val="en-US"/>
+        </w:rPr>
+        <w:t xml:space="preserve"> command:</w:t>
+      </w:r>
+    </w:p>
+    <w:p>
+      <w:pPr>
+        <w:keepNext w:val="0"/>
+        <w:keepLines w:val="0"/>
+        <w:spacing w:before="0" w:beforeAutospacing="off" w:after="0" w:afterAutospacing="off"/>
+        <w:jc w:val="left"/>
+      </w:pPr>
+      <w:r>
+        <w:rPr>
+          <w:rFonts w:ascii="Consolas" w:hAnsi="Consolas" w:eastAsia="Consolas" w:cs="Consolas"/>
+          <w:noProof w:val="0"/>
+          <w:sz w:val="24"/>
+          <w:szCs w:val="24"/>
+          <w:lang w:val="en-US"/>
+        </w:rPr>
+        <w:t>bash</w:t>
+      </w:r>
+    </w:p>
+    <w:p>
+      <w:pPr>
+        <w:keepNext w:val="0"/>
+        <w:keepLines w:val="0"/>
+        <w:spacing w:before="0" w:beforeAutospacing="off" w:after="0" w:afterAutospacing="off"/>
+        <w:jc w:val="right"/>
+        <w:rPr>
+          <w:rFonts w:ascii="Consolas" w:hAnsi="Consolas" w:eastAsia="Consolas" w:cs="Consolas"/>
+          <w:noProof w:val="0"/>
+          <w:color w:val="4D4D4C"/>
+          <w:sz w:val="24"/>
+          <w:szCs w:val="24"/>
+          <w:lang w:val="en-US"/>
+        </w:rPr>
+      </w:pPr>
+      <w:r>
+        <w:rPr>
+          <w:rFonts w:ascii="Consolas" w:hAnsi="Consolas" w:eastAsia="Consolas" w:cs="Consolas"/>
+          <w:noProof w:val="0"/>
+          <w:color w:val="4D4D4C"/>
+          <w:sz w:val="24"/>
+          <w:szCs w:val="24"/>
+          <w:lang w:val="en-US"/>
+        </w:rPr>
+        <w:t>kubectl scale replicaset &lt;replica-set-name&gt; --replicas=</w:t>
+      </w:r>
+      <w:r>
+        <w:rPr>
+          <w:rFonts w:ascii="Consolas" w:hAnsi="Consolas" w:eastAsia="Consolas" w:cs="Consolas"/>
+          <w:noProof w:val="0"/>
+          <w:color w:val="F5871F"/>
+          <w:sz w:val="24"/>
+          <w:szCs w:val="24"/>
+          <w:lang w:val="en-US"/>
+        </w:rPr>
+        <w:t>8</w:t>
+      </w:r>
+      <w:r>
+        <w:br/>
+      </w:r>
+    </w:p>
+    <w:p>
+      <w:pPr>
+        <w:keepNext w:val="0"/>
+        <w:keepLines w:val="0"/>
+        <w:spacing w:before="240" w:beforeAutospacing="off" w:after="240" w:afterAutospacing="off"/>
+        <w:jc w:val="left"/>
+      </w:pPr>
+      <w:r>
+        <w:rPr>
+          <w:rFonts w:ascii="Aptos" w:hAnsi="Aptos" w:eastAsia="Aptos" w:cs="Aptos"/>
+          <w:noProof w:val="0"/>
+          <w:sz w:val="24"/>
+          <w:szCs w:val="24"/>
+          <w:lang w:val="en-US"/>
+        </w:rPr>
+        <w:t xml:space="preserve">Replace </w:t>
+      </w:r>
+      <w:r>
+        <w:rPr>
+          <w:rFonts w:ascii="Consolas" w:hAnsi="Consolas" w:eastAsia="Consolas" w:cs="Consolas"/>
+          <w:noProof w:val="0"/>
+          <w:sz w:val="24"/>
+          <w:szCs w:val="24"/>
+          <w:lang w:val="en-US"/>
+        </w:rPr>
+        <w:t>&lt;replica-set-name&gt;</w:t>
+      </w:r>
+      <w:r>
+        <w:rPr>
+          <w:rFonts w:ascii="Aptos" w:hAnsi="Aptos" w:eastAsia="Aptos" w:cs="Aptos"/>
+          <w:noProof w:val="0"/>
+          <w:sz w:val="24"/>
+          <w:szCs w:val="24"/>
+          <w:lang w:val="en-US"/>
+        </w:rPr>
+        <w:t xml:space="preserve"> with the name of your ReplicaSet. This command will update the desired number of replicas to 8</w:t>
+      </w:r>
+      <w:hyperlink r:id="R77b99fdc2f1c4056">
+        <w:r>
+          <w:rPr>
+            <w:rStyle w:val="Hyperlink"/>
+            <w:rFonts w:ascii="Aptos" w:hAnsi="Aptos" w:eastAsia="Aptos" w:cs="Aptos"/>
+            <w:noProof w:val="0"/>
+            <w:sz w:val="24"/>
+            <w:szCs w:val="24"/>
+            <w:lang w:val="en-US"/>
+          </w:rPr>
+          <w:t>1</w:t>
+        </w:r>
+      </w:hyperlink>
+      <w:hyperlink r:id="R6b12596cf6b2458d">
+        <w:r>
+          <w:rPr>
+            <w:rStyle w:val="Hyperlink"/>
+            <w:rFonts w:ascii="Aptos" w:hAnsi="Aptos" w:eastAsia="Aptos" w:cs="Aptos"/>
+            <w:noProof w:val="0"/>
+            <w:sz w:val="24"/>
+            <w:szCs w:val="24"/>
+            <w:lang w:val="en-US"/>
+          </w:rPr>
+          <w:t>3</w:t>
+        </w:r>
+      </w:hyperlink>
+      <w:hyperlink r:id="R65cbaba369ec44df">
+        <w:r>
+          <w:rPr>
+            <w:rStyle w:val="Hyperlink"/>
+            <w:rFonts w:ascii="Aptos" w:hAnsi="Aptos" w:eastAsia="Aptos" w:cs="Aptos"/>
+            <w:noProof w:val="0"/>
+            <w:sz w:val="24"/>
+            <w:szCs w:val="24"/>
+            <w:lang w:val="en-US"/>
+          </w:rPr>
+          <w:t>5</w:t>
+        </w:r>
+      </w:hyperlink>
+      <w:r>
+        <w:rPr>
+          <w:rFonts w:ascii="Aptos" w:hAnsi="Aptos" w:eastAsia="Aptos" w:cs="Aptos"/>
+          <w:noProof w:val="0"/>
+          <w:sz w:val="24"/>
+          <w:szCs w:val="24"/>
+          <w:lang w:val="en-US"/>
+        </w:rPr>
+        <w:t>.</w:t>
+      </w:r>
+    </w:p>
+    <w:p>
+      <w:pPr>
+        <w:pStyle w:val="Heading2"/>
+        <w:spacing w:before="299" w:beforeAutospacing="off" w:after="299" w:afterAutospacing="off"/>
+        <w:jc w:val="left"/>
+      </w:pPr>
+      <w:r>
+        <w:rPr>
+          <w:rFonts w:ascii="Aptos" w:hAnsi="Aptos" w:eastAsia="Aptos" w:cs="Aptos"/>
+          <w:b w:val="1"/>
+          <w:bCs w:val="1"/>
+          <w:noProof w:val="0"/>
+          <w:sz w:val="36"/>
+          <w:szCs w:val="36"/>
+          <w:lang w:val="en-US"/>
+        </w:rPr>
+        <w:t>2. Update CPU Limits</w:t>
+      </w:r>
+    </w:p>
+    <w:p>
+      <w:pPr>
+        <w:keepNext w:val="0"/>
+        <w:keepLines w:val="0"/>
+        <w:spacing w:before="240" w:beforeAutospacing="off" w:after="240" w:afterAutospacing="off"/>
+        <w:jc w:val="left"/>
+      </w:pPr>
+      <w:r>
+        <w:rPr>
+          <w:rFonts w:ascii="Aptos" w:hAnsi="Aptos" w:eastAsia="Aptos" w:cs="Aptos"/>
+          <w:noProof w:val="0"/>
+          <w:sz w:val="24"/>
+          <w:szCs w:val="24"/>
+          <w:lang w:val="en-US"/>
+        </w:rPr>
+        <w:t>To set the CPU limit to 5000m (5 CPUs), modify the ReplicaSet's YAML file. Here's an example configuration:</w:t>
+      </w:r>
+    </w:p>
+    <w:p>
+      <w:pPr>
+        <w:keepNext w:val="0"/>
+        <w:keepLines w:val="0"/>
+        <w:spacing w:before="0" w:beforeAutospacing="off" w:after="0" w:afterAutospacing="off"/>
+        <w:jc w:val="left"/>
+      </w:pPr>
+      <w:r>
+        <w:rPr>
+          <w:rFonts w:ascii="Consolas" w:hAnsi="Consolas" w:eastAsia="Consolas" w:cs="Consolas"/>
+          <w:noProof w:val="0"/>
+          <w:sz w:val="24"/>
+          <w:szCs w:val="24"/>
+          <w:lang w:val="en-US"/>
+        </w:rPr>
+        <w:t>text</w:t>
+      </w:r>
+    </w:p>
+    <w:p>
+      <w:pPr>
+        <w:keepNext w:val="0"/>
+        <w:keepLines w:val="0"/>
+        <w:spacing w:before="0" w:beforeAutospacing="off" w:after="0" w:afterAutospacing="off"/>
+        <w:jc w:val="left"/>
+        <w:rPr>
+          <w:rFonts w:ascii="Consolas" w:hAnsi="Consolas" w:eastAsia="Consolas" w:cs="Consolas"/>
+          <w:noProof w:val="0"/>
+          <w:color w:val="4D4D4C"/>
+          <w:sz w:val="24"/>
+          <w:szCs w:val="24"/>
+          <w:lang w:val="en-US"/>
+        </w:rPr>
+      </w:pPr>
+      <w:r>
+        <w:rPr>
+          <w:rFonts w:ascii="Consolas" w:hAnsi="Consolas" w:eastAsia="Consolas" w:cs="Consolas"/>
+          <w:noProof w:val="0"/>
+          <w:color w:val="4D4D4C"/>
+          <w:sz w:val="24"/>
+          <w:szCs w:val="24"/>
+          <w:lang w:val="en-US"/>
+        </w:rPr>
+        <w:t>apiVersion</w:t>
+      </w:r>
+      <w:r>
+        <w:rPr>
+          <w:rFonts w:ascii="Consolas" w:hAnsi="Consolas" w:eastAsia="Consolas" w:cs="Consolas"/>
+          <w:noProof w:val="0"/>
+          <w:color w:val="4D4D4C"/>
+          <w:sz w:val="24"/>
+          <w:szCs w:val="24"/>
+          <w:lang w:val="en-US"/>
+        </w:rPr>
+        <w:t>: apps/v1</w:t>
+      </w:r>
+      <w:r>
+        <w:br/>
+      </w:r>
+      <w:r>
+        <w:rPr>
+          <w:rFonts w:ascii="Consolas" w:hAnsi="Consolas" w:eastAsia="Consolas" w:cs="Consolas"/>
+          <w:noProof w:val="0"/>
+          <w:color w:val="4D4D4C"/>
+          <w:sz w:val="24"/>
+          <w:szCs w:val="24"/>
+          <w:lang w:val="en-US"/>
+        </w:rPr>
+        <w:t>kind: ReplicaSet</w:t>
+      </w:r>
+      <w:r>
+        <w:br/>
+      </w:r>
+      <w:r>
+        <w:rPr>
+          <w:rFonts w:ascii="Consolas" w:hAnsi="Consolas" w:eastAsia="Consolas" w:cs="Consolas"/>
+          <w:noProof w:val="0"/>
+          <w:color w:val="4D4D4C"/>
+          <w:sz w:val="24"/>
+          <w:szCs w:val="24"/>
+          <w:lang w:val="en-US"/>
+        </w:rPr>
+        <w:t>metadata:</w:t>
+      </w:r>
+      <w:r>
+        <w:br/>
+      </w:r>
+      <w:r>
+        <w:rPr>
+          <w:rFonts w:ascii="Consolas" w:hAnsi="Consolas" w:eastAsia="Consolas" w:cs="Consolas"/>
+          <w:noProof w:val="0"/>
+          <w:color w:val="4D4D4C"/>
+          <w:sz w:val="24"/>
+          <w:szCs w:val="24"/>
+          <w:lang w:val="en-US"/>
+        </w:rPr>
+        <w:t xml:space="preserve">  name: &lt;replica-set-name&gt;</w:t>
+      </w:r>
+      <w:r>
+        <w:br/>
+      </w:r>
+      <w:r>
+        <w:rPr>
+          <w:rFonts w:ascii="Consolas" w:hAnsi="Consolas" w:eastAsia="Consolas" w:cs="Consolas"/>
+          <w:noProof w:val="0"/>
+          <w:color w:val="4D4D4C"/>
+          <w:sz w:val="24"/>
+          <w:szCs w:val="24"/>
+          <w:lang w:val="en-US"/>
+        </w:rPr>
+        <w:t>spec:</w:t>
+      </w:r>
+      <w:r>
+        <w:br/>
+      </w:r>
+      <w:r>
+        <w:rPr>
+          <w:rFonts w:ascii="Consolas" w:hAnsi="Consolas" w:eastAsia="Consolas" w:cs="Consolas"/>
+          <w:noProof w:val="0"/>
+          <w:color w:val="4D4D4C"/>
+          <w:sz w:val="24"/>
+          <w:szCs w:val="24"/>
+          <w:lang w:val="en-US"/>
+        </w:rPr>
+        <w:t xml:space="preserve">  replicas: 8</w:t>
+      </w:r>
+      <w:r>
+        <w:br/>
+      </w:r>
+      <w:r>
+        <w:rPr>
+          <w:rFonts w:ascii="Consolas" w:hAnsi="Consolas" w:eastAsia="Consolas" w:cs="Consolas"/>
+          <w:noProof w:val="0"/>
+          <w:color w:val="4D4D4C"/>
+          <w:sz w:val="24"/>
+          <w:szCs w:val="24"/>
+          <w:lang w:val="en-US"/>
+        </w:rPr>
+        <w:t xml:space="preserve">  selector:</w:t>
+      </w:r>
+      <w:r>
+        <w:br/>
+      </w:r>
+      <w:r>
+        <w:rPr>
+          <w:rFonts w:ascii="Consolas" w:hAnsi="Consolas" w:eastAsia="Consolas" w:cs="Consolas"/>
+          <w:noProof w:val="0"/>
+          <w:color w:val="4D4D4C"/>
+          <w:sz w:val="24"/>
+          <w:szCs w:val="24"/>
+          <w:lang w:val="en-US"/>
+        </w:rPr>
+        <w:t xml:space="preserve">    </w:t>
+      </w:r>
+      <w:r>
+        <w:rPr>
+          <w:rFonts w:ascii="Consolas" w:hAnsi="Consolas" w:eastAsia="Consolas" w:cs="Consolas"/>
+          <w:noProof w:val="0"/>
+          <w:color w:val="4D4D4C"/>
+          <w:sz w:val="24"/>
+          <w:szCs w:val="24"/>
+          <w:lang w:val="en-US"/>
+        </w:rPr>
+        <w:t>matchLabels</w:t>
+      </w:r>
+      <w:r>
+        <w:rPr>
+          <w:rFonts w:ascii="Consolas" w:hAnsi="Consolas" w:eastAsia="Consolas" w:cs="Consolas"/>
+          <w:noProof w:val="0"/>
+          <w:color w:val="4D4D4C"/>
+          <w:sz w:val="24"/>
+          <w:szCs w:val="24"/>
+          <w:lang w:val="en-US"/>
+        </w:rPr>
+        <w:t>:</w:t>
+      </w:r>
+      <w:r>
+        <w:br/>
+      </w:r>
+      <w:r>
+        <w:rPr>
+          <w:rFonts w:ascii="Consolas" w:hAnsi="Consolas" w:eastAsia="Consolas" w:cs="Consolas"/>
+          <w:noProof w:val="0"/>
+          <w:color w:val="4D4D4C"/>
+          <w:sz w:val="24"/>
+          <w:szCs w:val="24"/>
+          <w:lang w:val="en-US"/>
+        </w:rPr>
+        <w:t xml:space="preserve">      app: my-app</w:t>
+      </w:r>
+      <w:r>
+        <w:br/>
+      </w:r>
+      <w:r>
+        <w:rPr>
+          <w:rFonts w:ascii="Consolas" w:hAnsi="Consolas" w:eastAsia="Consolas" w:cs="Consolas"/>
+          <w:noProof w:val="0"/>
+          <w:color w:val="4D4D4C"/>
+          <w:sz w:val="24"/>
+          <w:szCs w:val="24"/>
+          <w:lang w:val="en-US"/>
+        </w:rPr>
+        <w:t xml:space="preserve">  template:</w:t>
+      </w:r>
+      <w:r>
+        <w:br/>
+      </w:r>
+      <w:r>
+        <w:rPr>
+          <w:rFonts w:ascii="Consolas" w:hAnsi="Consolas" w:eastAsia="Consolas" w:cs="Consolas"/>
+          <w:noProof w:val="0"/>
+          <w:color w:val="4D4D4C"/>
+          <w:sz w:val="24"/>
+          <w:szCs w:val="24"/>
+          <w:lang w:val="en-US"/>
+        </w:rPr>
+        <w:t xml:space="preserve">    metadata:</w:t>
+      </w:r>
+      <w:r>
+        <w:br/>
+      </w:r>
+      <w:r>
+        <w:rPr>
+          <w:rFonts w:ascii="Consolas" w:hAnsi="Consolas" w:eastAsia="Consolas" w:cs="Consolas"/>
+          <w:noProof w:val="0"/>
+          <w:color w:val="4D4D4C"/>
+          <w:sz w:val="24"/>
+          <w:szCs w:val="24"/>
+          <w:lang w:val="en-US"/>
+        </w:rPr>
+        <w:t xml:space="preserve">      labels:</w:t>
+      </w:r>
+      <w:r>
+        <w:br/>
+      </w:r>
+      <w:r>
+        <w:rPr>
+          <w:rFonts w:ascii="Consolas" w:hAnsi="Consolas" w:eastAsia="Consolas" w:cs="Consolas"/>
+          <w:noProof w:val="0"/>
+          <w:color w:val="4D4D4C"/>
+          <w:sz w:val="24"/>
+          <w:szCs w:val="24"/>
+          <w:lang w:val="en-US"/>
+        </w:rPr>
+        <w:t xml:space="preserve">        app: my-app</w:t>
+      </w:r>
+      <w:r>
+        <w:br/>
+      </w:r>
+      <w:r>
+        <w:rPr>
+          <w:rFonts w:ascii="Consolas" w:hAnsi="Consolas" w:eastAsia="Consolas" w:cs="Consolas"/>
+          <w:noProof w:val="0"/>
+          <w:color w:val="4D4D4C"/>
+          <w:sz w:val="24"/>
+          <w:szCs w:val="24"/>
+          <w:lang w:val="en-US"/>
+        </w:rPr>
+        <w:t xml:space="preserve">    spec:</w:t>
+      </w:r>
+      <w:r>
+        <w:br/>
+      </w:r>
+      <w:r>
+        <w:rPr>
+          <w:rFonts w:ascii="Consolas" w:hAnsi="Consolas" w:eastAsia="Consolas" w:cs="Consolas"/>
+          <w:noProof w:val="0"/>
+          <w:color w:val="4D4D4C"/>
+          <w:sz w:val="24"/>
+          <w:szCs w:val="24"/>
+          <w:lang w:val="en-US"/>
+        </w:rPr>
+        <w:t xml:space="preserve">      containers:</w:t>
+      </w:r>
+      <w:r>
+        <w:br/>
+      </w:r>
+      <w:r>
+        <w:rPr>
+          <w:rFonts w:ascii="Consolas" w:hAnsi="Consolas" w:eastAsia="Consolas" w:cs="Consolas"/>
+          <w:noProof w:val="0"/>
+          <w:color w:val="4D4D4C"/>
+          <w:sz w:val="24"/>
+          <w:szCs w:val="24"/>
+          <w:lang w:val="en-US"/>
+        </w:rPr>
+        <w:t xml:space="preserve">      - name: my-container</w:t>
+      </w:r>
+      <w:r>
+        <w:br/>
+      </w:r>
+      <w:r>
+        <w:rPr>
+          <w:rFonts w:ascii="Consolas" w:hAnsi="Consolas" w:eastAsia="Consolas" w:cs="Consolas"/>
+          <w:noProof w:val="0"/>
+          <w:color w:val="4D4D4C"/>
+          <w:sz w:val="24"/>
+          <w:szCs w:val="24"/>
+          <w:lang w:val="en-US"/>
+        </w:rPr>
+        <w:t xml:space="preserve">        image: nginx</w:t>
+      </w:r>
+      <w:r>
+        <w:br/>
+      </w:r>
+      <w:r>
+        <w:rPr>
+          <w:rFonts w:ascii="Consolas" w:hAnsi="Consolas" w:eastAsia="Consolas" w:cs="Consolas"/>
+          <w:noProof w:val="0"/>
+          <w:color w:val="4D4D4C"/>
+          <w:sz w:val="24"/>
+          <w:szCs w:val="24"/>
+          <w:lang w:val="en-US"/>
+        </w:rPr>
+        <w:t xml:space="preserve">        resources:</w:t>
+      </w:r>
+      <w:r>
+        <w:br/>
+      </w:r>
+      <w:r>
+        <w:rPr>
+          <w:rFonts w:ascii="Consolas" w:hAnsi="Consolas" w:eastAsia="Consolas" w:cs="Consolas"/>
+          <w:noProof w:val="0"/>
+          <w:color w:val="4D4D4C"/>
+          <w:sz w:val="24"/>
+          <w:szCs w:val="24"/>
+          <w:lang w:val="en-US"/>
+        </w:rPr>
+        <w:t xml:space="preserve">          limits:</w:t>
+      </w:r>
+      <w:r>
+        <w:br/>
+      </w:r>
+      <w:r>
+        <w:rPr>
+          <w:rFonts w:ascii="Consolas" w:hAnsi="Consolas" w:eastAsia="Consolas" w:cs="Consolas"/>
+          <w:noProof w:val="0"/>
+          <w:color w:val="4D4D4C"/>
+          <w:sz w:val="24"/>
+          <w:szCs w:val="24"/>
+          <w:lang w:val="en-US"/>
+        </w:rPr>
+        <w:t xml:space="preserve">            </w:t>
+      </w:r>
+      <w:r>
+        <w:rPr>
+          <w:rFonts w:ascii="Consolas" w:hAnsi="Consolas" w:eastAsia="Consolas" w:cs="Consolas"/>
+          <w:noProof w:val="0"/>
+          <w:color w:val="0070C0"/>
+          <w:sz w:val="24"/>
+          <w:szCs w:val="24"/>
+          <w:lang w:val="en-US"/>
+        </w:rPr>
+        <w:t>cpu</w:t>
+      </w:r>
+      <w:r>
+        <w:rPr>
+          <w:rFonts w:ascii="Consolas" w:hAnsi="Consolas" w:eastAsia="Consolas" w:cs="Consolas"/>
+          <w:noProof w:val="0"/>
+          <w:color w:val="0070C0"/>
+          <w:sz w:val="24"/>
+          <w:szCs w:val="24"/>
+          <w:lang w:val="en-US"/>
+        </w:rPr>
+        <w:t>: "</w:t>
+      </w:r>
+      <w:r>
+        <w:rPr>
+          <w:rFonts w:ascii="Consolas" w:hAnsi="Consolas" w:eastAsia="Consolas" w:cs="Consolas"/>
+          <w:noProof w:val="0"/>
+          <w:color w:val="0070C0"/>
+          <w:sz w:val="24"/>
+          <w:szCs w:val="24"/>
+          <w:lang w:val="en-US"/>
+        </w:rPr>
+        <w:t>5000m</w:t>
+      </w:r>
+      <w:r>
+        <w:rPr>
+          <w:rFonts w:ascii="Consolas" w:hAnsi="Consolas" w:eastAsia="Consolas" w:cs="Consolas"/>
+          <w:noProof w:val="0"/>
+          <w:color w:val="0070C0"/>
+          <w:sz w:val="24"/>
+          <w:szCs w:val="24"/>
+          <w:lang w:val="en-US"/>
+        </w:rPr>
+        <w:t>"</w:t>
+      </w:r>
+      <w:r>
+        <w:br/>
+      </w:r>
+      <w:r>
+        <w:rPr>
+          <w:rFonts w:ascii="Consolas" w:hAnsi="Consolas" w:eastAsia="Consolas" w:cs="Consolas"/>
+          <w:noProof w:val="0"/>
+          <w:color w:val="4D4D4C"/>
+          <w:sz w:val="24"/>
+          <w:szCs w:val="24"/>
+          <w:lang w:val="en-US"/>
+        </w:rPr>
+        <w:t xml:space="preserve">          requests:</w:t>
+      </w:r>
+      <w:r>
+        <w:br/>
+      </w:r>
+      <w:r>
+        <w:rPr>
+          <w:rFonts w:ascii="Consolas" w:hAnsi="Consolas" w:eastAsia="Consolas" w:cs="Consolas"/>
+          <w:noProof w:val="0"/>
+          <w:color w:val="4D4D4C"/>
+          <w:sz w:val="24"/>
+          <w:szCs w:val="24"/>
+          <w:lang w:val="en-US"/>
+        </w:rPr>
+        <w:t xml:space="preserve">            </w:t>
+      </w:r>
+      <w:r>
+        <w:rPr>
+          <w:rFonts w:ascii="Consolas" w:hAnsi="Consolas" w:eastAsia="Consolas" w:cs="Consolas"/>
+          <w:noProof w:val="0"/>
+          <w:color w:val="0070C0"/>
+          <w:sz w:val="24"/>
+          <w:szCs w:val="24"/>
+          <w:lang w:val="en-US"/>
+        </w:rPr>
+        <w:t>cpu</w:t>
+      </w:r>
+      <w:r>
+        <w:rPr>
+          <w:rFonts w:ascii="Consolas" w:hAnsi="Consolas" w:eastAsia="Consolas" w:cs="Consolas"/>
+          <w:noProof w:val="0"/>
+          <w:color w:val="0070C0"/>
+          <w:sz w:val="24"/>
+          <w:szCs w:val="24"/>
+          <w:lang w:val="en-US"/>
+        </w:rPr>
+        <w:t>: "</w:t>
+      </w:r>
+      <w:r>
+        <w:rPr>
+          <w:rFonts w:ascii="Consolas" w:hAnsi="Consolas" w:eastAsia="Consolas" w:cs="Consolas"/>
+          <w:noProof w:val="0"/>
+          <w:color w:val="0070C0"/>
+          <w:sz w:val="24"/>
+          <w:szCs w:val="24"/>
+          <w:lang w:val="en-US"/>
+        </w:rPr>
+        <w:t>2500m</w:t>
+      </w:r>
+      <w:r>
+        <w:rPr>
+          <w:rFonts w:ascii="Consolas" w:hAnsi="Consolas" w:eastAsia="Consolas" w:cs="Consolas"/>
+          <w:noProof w:val="0"/>
+          <w:color w:val="0070C0"/>
+          <w:sz w:val="24"/>
+          <w:szCs w:val="24"/>
+          <w:lang w:val="en-US"/>
+        </w:rPr>
+        <w:t>"</w:t>
+      </w:r>
+      <w:r>
+        <w:br/>
+      </w:r>
+    </w:p>
+    <w:p>
+      <w:pPr>
+        <w:keepNext w:val="0"/>
+        <w:keepLines w:val="0"/>
+        <w:spacing w:before="240" w:beforeAutospacing="off" w:after="240" w:afterAutospacing="off"/>
+        <w:jc w:val="left"/>
+      </w:pPr>
+      <w:r>
+        <w:rPr>
+          <w:rFonts w:ascii="Aptos" w:hAnsi="Aptos" w:eastAsia="Aptos" w:cs="Aptos"/>
+          <w:noProof w:val="0"/>
+          <w:sz w:val="24"/>
+          <w:szCs w:val="24"/>
+          <w:lang w:val="en-US"/>
+        </w:rPr>
+        <w:t xml:space="preserve">Replace </w:t>
+      </w:r>
+      <w:r>
+        <w:rPr>
+          <w:rFonts w:ascii="Consolas" w:hAnsi="Consolas" w:eastAsia="Consolas" w:cs="Consolas"/>
+          <w:noProof w:val="0"/>
+          <w:sz w:val="24"/>
+          <w:szCs w:val="24"/>
+          <w:lang w:val="en-US"/>
+        </w:rPr>
+        <w:t>&lt;replica-set-name&gt;</w:t>
+      </w:r>
+      <w:r>
+        <w:rPr>
+          <w:rFonts w:ascii="Aptos" w:hAnsi="Aptos" w:eastAsia="Aptos" w:cs="Aptos"/>
+          <w:noProof w:val="0"/>
+          <w:sz w:val="24"/>
+          <w:szCs w:val="24"/>
+          <w:lang w:val="en-US"/>
+        </w:rPr>
+        <w:t xml:space="preserve"> with your ReplicaSet's name and adjust other fields as necessary. Save this file (e.g., </w:t>
+      </w:r>
+      <w:r>
+        <w:rPr>
+          <w:rFonts w:ascii="Consolas" w:hAnsi="Consolas" w:eastAsia="Consolas" w:cs="Consolas"/>
+          <w:noProof w:val="0"/>
+          <w:sz w:val="24"/>
+          <w:szCs w:val="24"/>
+          <w:lang w:val="en-US"/>
+        </w:rPr>
+        <w:t>replicaset.yaml</w:t>
+      </w:r>
+      <w:r>
+        <w:rPr>
+          <w:rFonts w:ascii="Aptos" w:hAnsi="Aptos" w:eastAsia="Aptos" w:cs="Aptos"/>
+          <w:noProof w:val="0"/>
+          <w:sz w:val="24"/>
+          <w:szCs w:val="24"/>
+          <w:lang w:val="en-US"/>
+        </w:rPr>
+        <w:t>) and apply it using:</w:t>
+      </w:r>
+    </w:p>
+    <w:p>
+      <w:pPr>
+        <w:keepNext w:val="0"/>
+        <w:keepLines w:val="0"/>
+        <w:spacing w:before="0" w:beforeAutospacing="off" w:after="0" w:afterAutospacing="off"/>
+        <w:jc w:val="left"/>
+      </w:pPr>
+      <w:r>
+        <w:rPr>
+          <w:rFonts w:ascii="Consolas" w:hAnsi="Consolas" w:eastAsia="Consolas" w:cs="Consolas"/>
+          <w:noProof w:val="0"/>
+          <w:sz w:val="24"/>
+          <w:szCs w:val="24"/>
+          <w:lang w:val="en-US"/>
+        </w:rPr>
+        <w:t>bash</w:t>
+      </w:r>
+    </w:p>
+    <w:p>
+      <w:pPr>
+        <w:keepNext w:val="0"/>
+        <w:keepLines w:val="0"/>
+        <w:spacing w:before="0" w:beforeAutospacing="off" w:after="0" w:afterAutospacing="off"/>
+        <w:jc w:val="left"/>
+        <w:rPr>
+          <w:rFonts w:ascii="Consolas" w:hAnsi="Consolas" w:eastAsia="Consolas" w:cs="Consolas"/>
+          <w:noProof w:val="0"/>
+          <w:color w:val="4D4D4C"/>
+          <w:sz w:val="24"/>
+          <w:szCs w:val="24"/>
+          <w:lang w:val="en-US"/>
+        </w:rPr>
+      </w:pPr>
+      <w:r>
+        <w:rPr>
+          <w:rFonts w:ascii="Consolas" w:hAnsi="Consolas" w:eastAsia="Consolas" w:cs="Consolas"/>
+          <w:noProof w:val="0"/>
+          <w:color w:val="4D4D4C"/>
+          <w:sz w:val="24"/>
+          <w:szCs w:val="24"/>
+          <w:lang w:val="en-US"/>
+        </w:rPr>
+        <w:t>kubectl</w:t>
+      </w:r>
+      <w:r>
+        <w:rPr>
+          <w:rFonts w:ascii="Consolas" w:hAnsi="Consolas" w:eastAsia="Consolas" w:cs="Consolas"/>
+          <w:noProof w:val="0"/>
+          <w:color w:val="4D4D4C"/>
+          <w:sz w:val="24"/>
+          <w:szCs w:val="24"/>
+          <w:lang w:val="en-US"/>
+        </w:rPr>
+        <w:t xml:space="preserve"> apply -f replicaset.yaml</w:t>
+      </w:r>
+      <w:r>
+        <w:br/>
+      </w:r>
+    </w:p>
+    <w:p>
+      <w:pPr>
+        <w:keepNext w:val="0"/>
+        <w:keepLines w:val="0"/>
+        <w:spacing w:before="240" w:beforeAutospacing="off" w:after="240" w:afterAutospacing="off"/>
+        <w:jc w:val="left"/>
+      </w:pPr>
+      <w:r>
+        <w:rPr>
+          <w:rFonts w:ascii="Aptos" w:hAnsi="Aptos" w:eastAsia="Aptos" w:cs="Aptos"/>
+          <w:noProof w:val="0"/>
+          <w:sz w:val="24"/>
+          <w:szCs w:val="24"/>
+          <w:lang w:val="en-US"/>
+        </w:rPr>
+        <w:t>This ensures each Pod in the ReplicaSet has a CPU limit of 5000m</w:t>
+      </w:r>
+      <w:hyperlink r:id="R950a5634a96a4ae3">
+        <w:r>
+          <w:rPr>
+            <w:rStyle w:val="Hyperlink"/>
+            <w:rFonts w:ascii="Aptos" w:hAnsi="Aptos" w:eastAsia="Aptos" w:cs="Aptos"/>
+            <w:noProof w:val="0"/>
+            <w:sz w:val="24"/>
+            <w:szCs w:val="24"/>
+            <w:lang w:val="en-US"/>
+          </w:rPr>
+          <w:t>4</w:t>
+        </w:r>
+      </w:hyperlink>
+      <w:hyperlink r:id="R7c4daf8f47b94985">
+        <w:r>
+          <w:rPr>
+            <w:rStyle w:val="Hyperlink"/>
+            <w:rFonts w:ascii="Aptos" w:hAnsi="Aptos" w:eastAsia="Aptos" w:cs="Aptos"/>
+            <w:noProof w:val="0"/>
+            <w:sz w:val="24"/>
+            <w:szCs w:val="24"/>
+            <w:lang w:val="en-US"/>
+          </w:rPr>
+          <w:t>6</w:t>
+        </w:r>
+      </w:hyperlink>
+      <w:r>
+        <w:rPr>
+          <w:rFonts w:ascii="Aptos" w:hAnsi="Aptos" w:eastAsia="Aptos" w:cs="Aptos"/>
+          <w:noProof w:val="0"/>
+          <w:sz w:val="24"/>
+          <w:szCs w:val="24"/>
+          <w:lang w:val="en-US"/>
+        </w:rPr>
+        <w:t>.</w:t>
+      </w:r>
+    </w:p>
+    <w:p>
+      <w:pPr>
+        <w:pStyle w:val="Heading2"/>
+        <w:spacing w:before="299" w:beforeAutospacing="off" w:after="299" w:afterAutospacing="off"/>
+        <w:jc w:val="left"/>
+      </w:pPr>
+      <w:r>
+        <w:rPr>
+          <w:rFonts w:ascii="Aptos" w:hAnsi="Aptos" w:eastAsia="Aptos" w:cs="Aptos"/>
+          <w:b w:val="1"/>
+          <w:bCs w:val="1"/>
+          <w:noProof w:val="0"/>
+          <w:sz w:val="36"/>
+          <w:szCs w:val="36"/>
+          <w:lang w:val="en-US"/>
+        </w:rPr>
+        <w:t>3. Verify Changes</w:t>
+      </w:r>
+    </w:p>
+    <w:p>
+      <w:pPr>
+        <w:keepNext w:val="0"/>
+        <w:keepLines w:val="0"/>
+        <w:spacing w:before="240" w:beforeAutospacing="off" w:after="240" w:afterAutospacing="off"/>
+        <w:jc w:val="left"/>
+      </w:pPr>
+      <w:r>
+        <w:rPr>
+          <w:rFonts w:ascii="Aptos" w:hAnsi="Aptos" w:eastAsia="Aptos" w:cs="Aptos"/>
+          <w:noProof w:val="0"/>
+          <w:sz w:val="24"/>
+          <w:szCs w:val="24"/>
+          <w:lang w:val="en-US"/>
+        </w:rPr>
+        <w:t>Check if the changes have been applied successfully:</w:t>
+      </w:r>
+    </w:p>
+    <w:p>
+      <w:pPr>
+        <w:keepNext w:val="0"/>
+        <w:keepLines w:val="0"/>
+        <w:spacing w:before="0" w:beforeAutospacing="off" w:after="0" w:afterAutospacing="off"/>
+        <w:jc w:val="left"/>
+      </w:pPr>
+      <w:r>
+        <w:rPr>
+          <w:rFonts w:ascii="Consolas" w:hAnsi="Consolas" w:eastAsia="Consolas" w:cs="Consolas"/>
+          <w:noProof w:val="0"/>
+          <w:sz w:val="24"/>
+          <w:szCs w:val="24"/>
+          <w:lang w:val="en-US"/>
+        </w:rPr>
+        <w:t>bash</w:t>
+      </w:r>
+    </w:p>
+    <w:p>
+      <w:pPr>
+        <w:keepNext w:val="0"/>
+        <w:keepLines w:val="0"/>
+        <w:spacing w:before="0" w:beforeAutospacing="off" w:after="0" w:afterAutospacing="off"/>
+        <w:jc w:val="left"/>
+        <w:rPr>
+          <w:rFonts w:ascii="Consolas" w:hAnsi="Consolas" w:eastAsia="Consolas" w:cs="Consolas"/>
+          <w:noProof w:val="0"/>
+          <w:color w:val="4D4D4C"/>
+          <w:sz w:val="24"/>
+          <w:szCs w:val="24"/>
+          <w:lang w:val="en-US"/>
+        </w:rPr>
+      </w:pPr>
+      <w:r>
+        <w:rPr>
+          <w:rFonts w:ascii="Consolas" w:hAnsi="Consolas" w:eastAsia="Consolas" w:cs="Consolas"/>
+          <w:noProof w:val="0"/>
+          <w:color w:val="4D4D4C"/>
+          <w:sz w:val="24"/>
+          <w:szCs w:val="24"/>
+          <w:lang w:val="en-US"/>
+        </w:rPr>
+        <w:t>kubectl</w:t>
+      </w:r>
+      <w:r>
+        <w:rPr>
+          <w:rFonts w:ascii="Consolas" w:hAnsi="Consolas" w:eastAsia="Consolas" w:cs="Consolas"/>
+          <w:noProof w:val="0"/>
+          <w:color w:val="4D4D4C"/>
+          <w:sz w:val="24"/>
+          <w:szCs w:val="24"/>
+          <w:lang w:val="en-US"/>
+        </w:rPr>
+        <w:t xml:space="preserve"> get </w:t>
+      </w:r>
+      <w:r>
+        <w:rPr>
+          <w:rFonts w:ascii="Consolas" w:hAnsi="Consolas" w:eastAsia="Consolas" w:cs="Consolas"/>
+          <w:noProof w:val="0"/>
+          <w:color w:val="4D4D4C"/>
+          <w:sz w:val="24"/>
+          <w:szCs w:val="24"/>
+          <w:lang w:val="en-US"/>
+        </w:rPr>
+        <w:t>replicaset</w:t>
+      </w:r>
+      <w:r>
+        <w:rPr>
+          <w:rFonts w:ascii="Consolas" w:hAnsi="Consolas" w:eastAsia="Consolas" w:cs="Consolas"/>
+          <w:noProof w:val="0"/>
+          <w:color w:val="4D4D4C"/>
+          <w:sz w:val="24"/>
+          <w:szCs w:val="24"/>
+          <w:lang w:val="en-US"/>
+        </w:rPr>
+        <w:t xml:space="preserve"> &lt;replica-set-name&gt;</w:t>
+      </w:r>
+      <w:r>
+        <w:br/>
+      </w:r>
+      <w:r>
+        <w:rPr>
+          <w:rFonts w:ascii="Consolas" w:hAnsi="Consolas" w:eastAsia="Consolas" w:cs="Consolas"/>
+          <w:noProof w:val="0"/>
+          <w:color w:val="4D4D4C"/>
+          <w:sz w:val="24"/>
+          <w:szCs w:val="24"/>
+          <w:lang w:val="en-US"/>
+        </w:rPr>
+        <w:t xml:space="preserve">kubectl describe </w:t>
+      </w:r>
+      <w:r>
+        <w:rPr>
+          <w:rFonts w:ascii="Consolas" w:hAnsi="Consolas" w:eastAsia="Consolas" w:cs="Consolas"/>
+          <w:noProof w:val="0"/>
+          <w:color w:val="4D4D4C"/>
+          <w:sz w:val="24"/>
+          <w:szCs w:val="24"/>
+          <w:lang w:val="en-US"/>
+        </w:rPr>
+        <w:t>replicaset</w:t>
+      </w:r>
+      <w:r>
+        <w:rPr>
+          <w:rFonts w:ascii="Consolas" w:hAnsi="Consolas" w:eastAsia="Consolas" w:cs="Consolas"/>
+          <w:noProof w:val="0"/>
+          <w:color w:val="4D4D4C"/>
+          <w:sz w:val="24"/>
+          <w:szCs w:val="24"/>
+          <w:lang w:val="en-US"/>
+        </w:rPr>
+        <w:t xml:space="preserve"> &lt;replica-set-name&gt;</w:t>
+      </w:r>
+      <w:r>
+        <w:br/>
+      </w:r>
+      <w:r>
+        <w:rPr>
+          <w:rFonts w:ascii="Consolas" w:hAnsi="Consolas" w:eastAsia="Consolas" w:cs="Consolas"/>
+          <w:noProof w:val="0"/>
+          <w:color w:val="4D4D4C"/>
+          <w:sz w:val="24"/>
+          <w:szCs w:val="24"/>
+          <w:lang w:val="en-US"/>
+        </w:rPr>
+        <w:t>kubectl get pods -o wide</w:t>
+      </w:r>
+      <w:r>
+        <w:br/>
+      </w:r>
+    </w:p>
+    <w:p>
+      <w:pPr>
+        <w:keepNext w:val="0"/>
+        <w:keepLines w:val="0"/>
+        <w:spacing w:before="240" w:beforeAutospacing="off" w:after="240" w:afterAutospacing="off"/>
+        <w:jc w:val="left"/>
+      </w:pPr>
+      <w:r>
+        <w:rPr>
+          <w:rFonts w:ascii="Aptos" w:hAnsi="Aptos" w:eastAsia="Aptos" w:cs="Aptos"/>
+          <w:noProof w:val="0"/>
+          <w:sz w:val="24"/>
+          <w:szCs w:val="24"/>
+          <w:lang w:val="en-US"/>
+        </w:rPr>
+        <w:t>These commands will show the updated replica count and resource configurations for your Pods.</w:t>
+      </w:r>
+    </w:p>
+    <w:p>
+      <w:pPr>
+        <w:keepNext w:val="0"/>
+        <w:keepLines w:val="0"/>
+        <w:spacing w:before="240" w:beforeAutospacing="off" w:after="240" w:afterAutospacing="off"/>
+        <w:jc w:val="left"/>
+      </w:pPr>
+      <w:r>
+        <w:rPr>
+          <w:rFonts w:ascii="Aptos" w:hAnsi="Aptos" w:eastAsia="Aptos" w:cs="Aptos"/>
+          <w:noProof w:val="0"/>
+          <w:sz w:val="24"/>
+          <w:szCs w:val="24"/>
+          <w:lang w:val="en-US"/>
+        </w:rPr>
+        <w:t>By following these steps, you can scale your ReplicaSet and configure resource limits effectively.</w:t>
+      </w:r>
+    </w:p>
+    <w:p>
+      <w:pPr>
+        <w:keepNext w:val="0"/>
+        <w:keepLines w:val="0"/>
+        <w:spacing w:before="240" w:beforeAutospacing="off" w:after="240" w:afterAutospacing="off"/>
+        <w:jc w:val="left"/>
+        <w:rPr>
+          <w:rFonts w:ascii="Aptos" w:hAnsi="Aptos" w:eastAsia="Aptos" w:cs="Aptos"/>
+          <w:noProof w:val="0"/>
+          <w:sz w:val="24"/>
+          <w:szCs w:val="24"/>
+          <w:lang w:val="en-US"/>
+        </w:rPr>
+      </w:pPr>
+    </w:p>
+    <w:p>
+      <w:pPr>
+        <w:keepNext w:val="0"/>
+        <w:keepLines w:val="0"/>
+        <w:spacing w:before="240" w:beforeAutospacing="off" w:after="240" w:afterAutospacing="off"/>
+        <w:jc w:val="left"/>
+        <w:rPr>
+          <w:rFonts w:ascii="Aptos" w:hAnsi="Aptos" w:eastAsia="Aptos" w:cs="Aptos"/>
+          <w:noProof w:val="0"/>
+          <w:sz w:val="24"/>
+          <w:szCs w:val="24"/>
+          <w:lang w:val="en-US"/>
+        </w:rPr>
+      </w:pPr>
+    </w:p>
+    <w:p>
+      <w:pPr>
+        <w:keepNext w:val="0"/>
+        <w:keepLines w:val="0"/>
+        <w:spacing w:before="240" w:beforeAutospacing="off" w:after="240" w:afterAutospacing="off"/>
+        <w:jc w:val="left"/>
+        <w:rPr>
+          <w:rFonts w:ascii="Aptos" w:hAnsi="Aptos" w:eastAsia="Aptos" w:cs="Aptos"/>
+          <w:noProof w:val="0"/>
+          <w:sz w:val="24"/>
+          <w:szCs w:val="24"/>
+          <w:lang w:val="en-US"/>
+        </w:rPr>
+      </w:pPr>
+    </w:p>
+    <w:p>
+      <w:pPr>
         <w:pStyle w:val="Heading2"/>
         <w:keepNext w:val="0"/>
         <w:keepLines w:val="0"/>
@@ -32670,6 +33826,91 @@
 
 <file path=word/numbering.xml><?xml version="1.0" encoding="utf-8"?>
 <w:numbering xmlns:w="http://schemas.openxmlformats.org/wordprocessingml/2006/main">
+  <w:abstractNum xmlns:w="http://schemas.openxmlformats.org/wordprocessingml/2006/main" w:abstractNumId="52">
+    <w:nsid w:val="56623e39"/>
+    <w:multiLevelType xmlns:w="http://schemas.openxmlformats.org/wordprocessingml/2006/main" w:val="hybridMultilevel"/>
+    <w:lvl xmlns:w="http://schemas.openxmlformats.org/wordprocessingml/2006/main" w:ilvl="0">
+      <w:start w:val="1"/>
+      <w:numFmt w:val="decimal"/>
+      <w:lvlText w:val="%1."/>
+      <w:lvlJc w:val="left"/>
+      <w:pPr>
+        <w:ind w:left="720" w:hanging="360"/>
+      </w:pPr>
+    </w:lvl>
+    <w:lvl xmlns:w="http://schemas.openxmlformats.org/wordprocessingml/2006/main" w:ilvl="1">
+      <w:start w:val="1"/>
+      <w:numFmt w:val="lowerLetter"/>
+      <w:lvlText w:val="%2."/>
+      <w:lvlJc w:val="left"/>
+      <w:pPr>
+        <w:ind w:left="1440" w:hanging="360"/>
+      </w:pPr>
+    </w:lvl>
+    <w:lvl xmlns:w="http://schemas.openxmlformats.org/wordprocessingml/2006/main" w:ilvl="2">
+      <w:start w:val="1"/>
+      <w:numFmt w:val="lowerRoman"/>
+      <w:lvlText w:val="%3."/>
+      <w:lvlJc w:val="right"/>
+      <w:pPr>
+        <w:ind w:left="2160" w:hanging="180"/>
+      </w:pPr>
+    </w:lvl>
+    <w:lvl xmlns:w="http://schemas.openxmlformats.org/wordprocessingml/2006/main" w:ilvl="3">
+      <w:start w:val="1"/>
+      <w:numFmt w:val="decimal"/>
+      <w:lvlText w:val="%4."/>
+      <w:lvlJc w:val="left"/>
+      <w:pPr>
+        <w:ind w:left="2880" w:hanging="360"/>
+      </w:pPr>
+    </w:lvl>
+    <w:lvl xmlns:w="http://schemas.openxmlformats.org/wordprocessingml/2006/main" w:ilvl="4">
+      <w:start w:val="1"/>
+      <w:numFmt w:val="lowerLetter"/>
+      <w:lvlText w:val="%5."/>
+      <w:lvlJc w:val="left"/>
+      <w:pPr>
+        <w:ind w:left="3600" w:hanging="360"/>
+      </w:pPr>
+    </w:lvl>
+    <w:lvl xmlns:w="http://schemas.openxmlformats.org/wordprocessingml/2006/main" w:ilvl="5">
+      <w:start w:val="1"/>
+      <w:numFmt w:val="lowerRoman"/>
+      <w:lvlText w:val="%6."/>
+      <w:lvlJc w:val="right"/>
+      <w:pPr>
+        <w:ind w:left="4320" w:hanging="180"/>
+      </w:pPr>
+    </w:lvl>
+    <w:lvl xmlns:w="http://schemas.openxmlformats.org/wordprocessingml/2006/main" w:ilvl="6">
+      <w:start w:val="1"/>
+      <w:numFmt w:val="decimal"/>
+      <w:lvlText w:val="%7."/>
+      <w:lvlJc w:val="left"/>
+      <w:pPr>
+        <w:ind w:left="5040" w:hanging="360"/>
+      </w:pPr>
+    </w:lvl>
+    <w:lvl xmlns:w="http://schemas.openxmlformats.org/wordprocessingml/2006/main" w:ilvl="7">
+      <w:start w:val="1"/>
+      <w:numFmt w:val="lowerLetter"/>
+      <w:lvlText w:val="%8."/>
+      <w:lvlJc w:val="left"/>
+      <w:pPr>
+        <w:ind w:left="5760" w:hanging="360"/>
+      </w:pPr>
+    </w:lvl>
+    <w:lvl xmlns:w="http://schemas.openxmlformats.org/wordprocessingml/2006/main" w:ilvl="8">
+      <w:start w:val="1"/>
+      <w:numFmt w:val="lowerRoman"/>
+      <w:lvlText w:val="%9."/>
+      <w:lvlJc w:val="right"/>
+      <w:pPr>
+        <w:ind w:left="6480" w:hanging="180"/>
+      </w:pPr>
+    </w:lvl>
+  </w:abstractNum>
   <w:abstractNum xmlns:w="http://schemas.openxmlformats.org/wordprocessingml/2006/main" w:abstractNumId="51">
     <w:nsid w:val="772c6128"/>
     <w:multiLevelType xmlns:w="http://schemas.openxmlformats.org/wordprocessingml/2006/main" w:val="hybridMultilevel"/>
@@ -37815,6 +39056,9 @@
       </w:rPr>
     </w:lvl>
   </w:abstractNum>
+  <w:num w:numId="52">
+    <w:abstractNumId w:val="52"/>
+  </w:num>
   <w:num w:numId="51">
     <w:abstractNumId w:val="51"/>
   </w:num>

--- a/Kubernetes_Detailed.docx
+++ b/Kubernetes_Detailed.docx
@@ -7961,6 +7961,33 @@
         </w:rPr>
         <w:t xml:space="preserve"> Ensures that a copy of a pod is running on all (or selected) nodes in the cluster. Typically used for background services like logging agents or monitoring tools.</w:t>
       </w:r>
+      <w:r>
+        <w:rPr>
+          <w:rFonts w:ascii="Aptos" w:hAnsi="Aptos" w:eastAsia="Aptos" w:cs="Aptos"/>
+          <w:noProof w:val="0"/>
+          <w:sz w:val="24"/>
+          <w:szCs w:val="24"/>
+          <w:lang w:val="en-US"/>
+        </w:rPr>
+        <w:t xml:space="preserve"> DaemonSet is a kubernetes feature that lets you run a kubernetes pod on all cluster nodes that meet certain criteria.</w:t>
+      </w:r>
+    </w:p>
+    <w:p>
+      <w:pPr>
+        <w:pStyle w:val="ListParagraph"/>
+        <w:keepNext w:val="0"/>
+        <w:keepLines w:val="0"/>
+        <w:spacing w:before="0" w:beforeAutospacing="off" w:after="0" w:afterAutospacing="off"/>
+        <w:ind w:left="1440"/>
+        <w:jc w:val="left"/>
+        <w:rPr>
+          <w:rFonts w:ascii="Aptos" w:hAnsi="Aptos" w:eastAsia="Aptos" w:cs="Aptos"/>
+          <w:noProof w:val="0"/>
+          <w:sz w:val="24"/>
+          <w:szCs w:val="24"/>
+          <w:lang w:val="en-US"/>
+        </w:rPr>
+      </w:pPr>
     </w:p>
     <w:p>
       <w:pPr>
@@ -18635,8 +18662,6 @@
         <w:keepLines w:val="0"/>
         <w:spacing w:before="0" w:beforeAutospacing="off" w:after="0" w:afterAutospacing="off"/>
         <w:jc w:val="left"/>
-      </w:pPr>
-      <w:r>
         <w:rPr>
           <w:rFonts w:ascii="system-ui" w:hAnsi="system-ui" w:eastAsia="system-ui" w:cs="system-ui"/>
           <w:noProof w:val="0"/>
@@ -18644,6 +18669,15 @@
           <w:szCs w:val="24"/>
           <w:lang w:val="en-US"/>
         </w:rPr>
+      </w:pPr>
+      <w:r>
+        <w:rPr>
+          <w:rFonts w:ascii="system-ui" w:hAnsi="system-ui" w:eastAsia="system-ui" w:cs="system-ui"/>
+          <w:noProof w:val="0"/>
+          <w:sz w:val="24"/>
+          <w:szCs w:val="24"/>
+          <w:lang w:val="en-US"/>
+        </w:rPr>
         <w:t xml:space="preserve">In summary, while </w:t>
       </w:r>
       <w:r>
@@ -18654,7 +18688,177 @@
           <w:szCs w:val="24"/>
           <w:lang w:val="en-US"/>
         </w:rPr>
-        <w:t>MetaLB provides essential load balancing capabilities for exposing services in bare-metal Kubernetes clusters, Envoy offers a robust solution for managing complex service interactions within a microservices architecture. They can be used together effectively; for instance, MetaLB can expose an Envoy service that handles internal traffic management and observability.</w:t>
+        <w:t xml:space="preserve">MetaLB </w:t>
+      </w:r>
+      <w:r>
+        <w:rPr>
+          <w:rFonts w:ascii="system-ui" w:hAnsi="system-ui" w:eastAsia="system-ui" w:cs="system-ui"/>
+          <w:noProof w:val="0"/>
+          <w:sz w:val="24"/>
+          <w:szCs w:val="24"/>
+          <w:lang w:val="en-US"/>
+        </w:rPr>
+        <w:t>provides</w:t>
+      </w:r>
+      <w:r>
+        <w:rPr>
+          <w:rFonts w:ascii="system-ui" w:hAnsi="system-ui" w:eastAsia="system-ui" w:cs="system-ui"/>
+          <w:noProof w:val="0"/>
+          <w:sz w:val="24"/>
+          <w:szCs w:val="24"/>
+          <w:lang w:val="en-US"/>
+        </w:rPr>
+        <w:t xml:space="preserve"> essential load balancing capabilities for exposing services in bare-metal Kubernetes clusters, </w:t>
+      </w:r>
+      <w:r>
+        <w:rPr>
+          <w:rFonts w:ascii="system-ui" w:hAnsi="system-ui" w:eastAsia="system-ui" w:cs="system-ui"/>
+          <w:noProof w:val="0"/>
+          <w:sz w:val="24"/>
+          <w:szCs w:val="24"/>
+          <w:lang w:val="en-US"/>
+        </w:rPr>
+        <w:t>Envoy</w:t>
+      </w:r>
+      <w:r>
+        <w:rPr>
+          <w:rFonts w:ascii="system-ui" w:hAnsi="system-ui" w:eastAsia="system-ui" w:cs="system-ui"/>
+          <w:noProof w:val="0"/>
+          <w:sz w:val="24"/>
+          <w:szCs w:val="24"/>
+          <w:lang w:val="en-US"/>
+        </w:rPr>
+        <w:t xml:space="preserve"> offers a robust solution for managing complex service interactions within a microservices architecture. They can be used together effectively; for instance, MetaLB can expose an </w:t>
+      </w:r>
+      <w:r>
+        <w:rPr>
+          <w:rFonts w:ascii="system-ui" w:hAnsi="system-ui" w:eastAsia="system-ui" w:cs="system-ui"/>
+          <w:noProof w:val="0"/>
+          <w:sz w:val="24"/>
+          <w:szCs w:val="24"/>
+          <w:lang w:val="en-US"/>
+        </w:rPr>
+        <w:t>Envoy</w:t>
+      </w:r>
+      <w:r>
+        <w:rPr>
+          <w:rFonts w:ascii="system-ui" w:hAnsi="system-ui" w:eastAsia="system-ui" w:cs="system-ui"/>
+          <w:noProof w:val="0"/>
+          <w:sz w:val="24"/>
+          <w:szCs w:val="24"/>
+          <w:lang w:val="en-US"/>
+        </w:rPr>
+        <w:t xml:space="preserve"> service that handles internal traffic management and observability.</w:t>
+      </w:r>
+      <w:r>
+        <w:rPr>
+          <w:rFonts w:ascii="system-ui" w:hAnsi="system-ui" w:eastAsia="system-ui" w:cs="system-ui"/>
+          <w:noProof w:val="0"/>
+          <w:sz w:val="24"/>
+          <w:szCs w:val="24"/>
+          <w:lang w:val="en-US"/>
+        </w:rPr>
+        <w:t xml:space="preserve"> We have </w:t>
+      </w:r>
+      <w:r>
+        <w:rPr>
+          <w:rFonts w:ascii="system-ui" w:hAnsi="system-ui" w:eastAsia="system-ui" w:cs="system-ui"/>
+          <w:noProof w:val="0"/>
+          <w:sz w:val="24"/>
+          <w:szCs w:val="24"/>
+          <w:lang w:val="en-US"/>
+        </w:rPr>
+        <w:t>installed</w:t>
+      </w:r>
+      <w:r>
+        <w:rPr>
+          <w:rFonts w:ascii="system-ui" w:hAnsi="system-ui" w:eastAsia="system-ui" w:cs="system-ui"/>
+          <w:noProof w:val="0"/>
+          <w:sz w:val="24"/>
+          <w:szCs w:val="24"/>
+          <w:lang w:val="en-US"/>
+        </w:rPr>
+        <w:t xml:space="preserve"> Ingres (MetaLB) for getting external IP.</w:t>
+      </w:r>
+      <w:r>
+        <w:rPr>
+          <w:rFonts w:ascii="system-ui" w:hAnsi="system-ui" w:eastAsia="system-ui" w:cs="system-ui"/>
+          <w:noProof w:val="0"/>
+          <w:sz w:val="24"/>
+          <w:szCs w:val="24"/>
+          <w:lang w:val="en-US"/>
+        </w:rPr>
+        <w:t xml:space="preserve"> And need to Install </w:t>
+      </w:r>
+      <w:r>
+        <w:rPr>
+          <w:rFonts w:ascii="system-ui" w:hAnsi="system-ui" w:eastAsia="system-ui" w:cs="system-ui"/>
+          <w:noProof w:val="0"/>
+          <w:sz w:val="24"/>
+          <w:szCs w:val="24"/>
+          <w:lang w:val="en-US"/>
+        </w:rPr>
+        <w:t>keepalived</w:t>
+      </w:r>
+      <w:r>
+        <w:rPr>
+          <w:rFonts w:ascii="system-ui" w:hAnsi="system-ui" w:eastAsia="system-ui" w:cs="system-ui"/>
+          <w:noProof w:val="0"/>
+          <w:sz w:val="24"/>
+          <w:szCs w:val="24"/>
+          <w:lang w:val="en-US"/>
+        </w:rPr>
+        <w:t xml:space="preserve"> for assigning Virtual IP and checking </w:t>
+      </w:r>
+      <w:r>
+        <w:rPr>
+          <w:rFonts w:ascii="system-ui" w:hAnsi="system-ui" w:eastAsia="system-ui" w:cs="system-ui"/>
+          <w:noProof w:val="0"/>
+          <w:sz w:val="24"/>
+          <w:szCs w:val="24"/>
+          <w:lang w:val="en-US"/>
+        </w:rPr>
+        <w:t>Envoy</w:t>
+      </w:r>
+      <w:r>
+        <w:rPr>
+          <w:rFonts w:ascii="system-ui" w:hAnsi="system-ui" w:eastAsia="system-ui" w:cs="system-ui"/>
+          <w:noProof w:val="0"/>
+          <w:sz w:val="24"/>
+          <w:szCs w:val="24"/>
+          <w:lang w:val="en-US"/>
+        </w:rPr>
+        <w:t xml:space="preserve"> status, so </w:t>
+      </w:r>
+      <w:r>
+        <w:rPr>
+          <w:rFonts w:ascii="system-ui" w:hAnsi="system-ui" w:eastAsia="system-ui" w:cs="system-ui"/>
+          <w:noProof w:val="0"/>
+          <w:sz w:val="24"/>
+          <w:szCs w:val="24"/>
+          <w:lang w:val="en-US"/>
+        </w:rPr>
+        <w:t>envoy</w:t>
+      </w:r>
+      <w:r>
+        <w:rPr>
+          <w:rFonts w:ascii="system-ui" w:hAnsi="system-ui" w:eastAsia="system-ui" w:cs="system-ui"/>
+          <w:noProof w:val="0"/>
+          <w:sz w:val="24"/>
+          <w:szCs w:val="24"/>
+          <w:lang w:val="en-US"/>
+        </w:rPr>
+        <w:t xml:space="preserve"> can instruct to available master to create POD</w:t>
+      </w:r>
+      <w:r>
+        <w:rPr>
+          <w:rFonts w:ascii="system-ui" w:hAnsi="system-ui" w:eastAsia="system-ui" w:cs="system-ui"/>
+          <w:noProof w:val="0"/>
+          <w:sz w:val="24"/>
+          <w:szCs w:val="24"/>
+          <w:lang w:val="en-US"/>
+        </w:rPr>
+        <w:t xml:space="preserve"> based on availability or load of master.</w:t>
       </w:r>
     </w:p>
     <w:p>
@@ -30221,7 +30425,7 @@
         </w:rPr>
         <w:t xml:space="preserve"> with the name of your ReplicaSet. This command will update the desired number of replicas to 8</w:t>
       </w:r>
-      <w:hyperlink r:id="R77b99fdc2f1c4056">
+      <w:hyperlink r:id="R3469933b11a24b91">
         <w:r>
           <w:rPr>
             <w:rStyle w:val="Hyperlink"/>
@@ -30234,7 +30438,7 @@
           <w:t>1</w:t>
         </w:r>
       </w:hyperlink>
-      <w:hyperlink r:id="R6b12596cf6b2458d">
+      <w:hyperlink r:id="Re72760fd0d814dff">
         <w:r>
           <w:rPr>
             <w:rStyle w:val="Hyperlink"/>
@@ -30247,7 +30451,7 @@
           <w:t>3</w:t>
         </w:r>
       </w:hyperlink>
-      <w:hyperlink r:id="R65cbaba369ec44df">
+      <w:hyperlink r:id="Ra2049eb8fba244b2">
         <w:r>
           <w:rPr>
             <w:rStyle w:val="Hyperlink"/>
@@ -30905,7 +31109,7 @@
         </w:rPr>
         <w:t>This ensures each Pod in the ReplicaSet has a CPU limit of 5000m</w:t>
       </w:r>
-      <w:hyperlink r:id="R950a5634a96a4ae3">
+      <w:hyperlink r:id="Rac53f3660ce140d6">
         <w:r>
           <w:rPr>
             <w:rStyle w:val="Hyperlink"/>
@@ -30918,7 +31122,7 @@
           <w:t>4</w:t>
         </w:r>
       </w:hyperlink>
-      <w:hyperlink r:id="R7c4daf8f47b94985">
+      <w:hyperlink r:id="R61113d60217a403c">
         <w:r>
           <w:rPr>
             <w:rStyle w:val="Hyperlink"/>
